--- a/erg3.docx
+++ b/erg3.docx
@@ -102,15 +102,7 @@
         <w:t>ΒΑΣΙΛ ΣΕΛ2</w:t>
       </w:r>
       <w:r>
-        <w:t xml:space="preserve"> (</w:t>
-      </w:r>
-      <w:proofErr w:type="spellStart"/>
-      <w:r>
-        <w:t>Σήφης</w:t>
-      </w:r>
-      <w:proofErr w:type="spellEnd"/>
-      <w:r>
-        <w:t>)</w:t>
+        <w:t xml:space="preserve"> (Σήφης)</w:t>
       </w:r>
     </w:p>
     <w:p>
@@ -122,15 +114,7 @@
         </w:numPr>
       </w:pPr>
       <w:r>
-        <w:t>Οφέλη: ΒΑΣΙΛ ΣΕΛ3 (</w:t>
-      </w:r>
-      <w:proofErr w:type="spellStart"/>
-      <w:r>
-        <w:t>Σήφης</w:t>
-      </w:r>
-      <w:proofErr w:type="spellEnd"/>
-      <w:r>
-        <w:t>)</w:t>
+        <w:t>Οφέλη: ΒΑΣΙΛ ΣΕΛ3 (Σήφης)</w:t>
       </w:r>
     </w:p>
     <w:p>
@@ -150,21 +134,7 @@
         <w:rPr>
           <w:rStyle w:val="Heading1Char"/>
         </w:rPr>
-        <w:t xml:space="preserve">Δια </w:t>
-      </w:r>
-      <w:proofErr w:type="spellStart"/>
-      <w:r>
-        <w:rPr>
-          <w:rStyle w:val="Heading1Char"/>
-        </w:rPr>
-        <w:t>Βιου</w:t>
-      </w:r>
-      <w:proofErr w:type="spellEnd"/>
-      <w:r>
-        <w:rPr>
-          <w:rStyle w:val="Heading1Char"/>
-        </w:rPr>
-        <w:t xml:space="preserve"> Μάθηση</w:t>
+        <w:t>Δια Βιου Μάθηση</w:t>
       </w:r>
       <w:r>
         <w:rPr>
@@ -192,14 +162,12 @@
           <w:b/>
         </w:rPr>
       </w:pPr>
-      <w:proofErr w:type="spellStart"/>
       <w:r>
         <w:rPr>
           <w:b/>
         </w:rPr>
         <w:t>Χάδου</w:t>
       </w:r>
-      <w:proofErr w:type="spellEnd"/>
     </w:p>
     <w:p>
       <w:pPr>
@@ -209,153 +177,145 @@
         </w:rPr>
       </w:pPr>
       <w:r>
+        <w:t xml:space="preserve">Ως δια βίου μάθηση ορίζουμε τις διαδικασίες που ακολουθούνται με απώτερο στόχο την ανάπτυξη και βελτίωση των γνώσεων και δεξιοτήτων ενός εκπαιδευτικού </w:t>
+      </w:r>
+      <w:r>
+        <w:t>και</w:t>
+      </w:r>
+      <w:r>
+        <w:t xml:space="preserve"> αφορούν σε προσωπικό, πρακτικό ή ακαδημαϊκό επίπεδο. </w:t>
+      </w:r>
+      <w:r>
+        <w:t xml:space="preserve">Η επιμόρφωση μέσω της συνεχιζόμενης εκπαίδευσης </w:t>
+      </w:r>
+      <w:r>
+        <w:t>αποσκοπεί</w:t>
+      </w:r>
+      <w:r>
+        <w:t xml:space="preserve"> στην επικαιροποίηση των έως τώρα αποκτημένων γνώσεων και οδηγεί στην ευρύτερη έννοια της δια βίου μάθησης</w:t>
+      </w:r>
+      <w:r>
         <w:rPr>
           <w:color w:val="5B9BD5" w:themeColor="accent1"/>
         </w:rPr>
-        <w:t xml:space="preserve">Ως δια βίου μάθηση ορίζουμε τις διαδικασίες που ακολουθούνται με απώτερο στόχο την ανάπτυξη και βελτίωση των γνώσεων και δεξιοτήτων ενός εκπαιδευτικού </w:t>
+        <w:t>.</w:t>
       </w:r>
       <w:r>
         <w:rPr>
           <w:color w:val="5B9BD5" w:themeColor="accent1"/>
         </w:rPr>
-        <w:t>και</w:t>
-      </w:r>
-      <w:r>
+        <w:t xml:space="preserve"> </w:t>
+      </w:r>
+    </w:p>
+    <w:p/>
+    <w:p>
+      <w:pPr>
+        <w:jc w:val="both"/>
         <w:rPr>
           <w:color w:val="5B9BD5" w:themeColor="accent1"/>
         </w:rPr>
-        <w:t xml:space="preserve"> αφορούν σε προσωπικό, πρακτικό ή ακαδημαϊκό επίπεδο. </w:t>
-      </w:r>
+      </w:pPr>
       <w:r>
         <w:rPr>
           <w:color w:val="5B9BD5" w:themeColor="accent1"/>
         </w:rPr>
-        <w:t xml:space="preserve">Η επιμόρφωση μέσω της συνεχιζόμενης εκπαίδευσης </w:t>
+        <w:t>Η "διαρκής ενημέρωση-επιμόρφωση" επιτυγχάνεται με τη "συνεχιζόμενη εκπαίδευση"-επικαιροποίηση των γνώσεων που αρχικά είχαν αποκτηθεί και επομένως η σύνδεση των δύοαυτών διακριτών εκπαιδευτικών φάσεων αποδίδεται σε μια ενιαία ενότητα τη "διαβίου</w:t>
       </w:r>
       <w:r>
         <w:rPr>
           <w:color w:val="5B9BD5" w:themeColor="accent1"/>
         </w:rPr>
-        <w:t>αποσκοπεί</w:t>
+        <w:t xml:space="preserve"> </w:t>
       </w:r>
       <w:r>
         <w:rPr>
           <w:color w:val="5B9BD5" w:themeColor="accent1"/>
         </w:rPr>
-        <w:t xml:space="preserve"> στην επικαιροποίηση των έως τώρα αποκτημένων γνώσεων και οδηγεί στην ευρύτερη έννοια της δια βίου μάθησης.</w:t>
+        <w:t>εκπαίδευση" (αρχική και συνεχιζόμενη) που οδηγεί στη "διαβίου μάθηση"</w:t>
       </w:r>
       <w:r>
         <w:rPr>
           <w:color w:val="5B9BD5" w:themeColor="accent1"/>
         </w:rPr>
-        <w:t xml:space="preserve"> </w:t>
-      </w:r>
-    </w:p>
-    <w:p/>
+        <w:t xml:space="preserve"> .</w:t>
+      </w:r>
+    </w:p>
     <w:p>
       <w:pPr>
         <w:jc w:val="both"/>
-      </w:pPr>
-      <w:r>
-        <w:t xml:space="preserve">Η "διαρκής ενημέρωση-επιμόρφωση" επιτυγχάνεται με τη "συνεχιζόμενη εκπαίδευση"-επικαιροποίηση των γνώσεων που αρχικά είχαν αποκτηθεί και επομένως η σύνδεση των </w:t>
-      </w:r>
-      <w:proofErr w:type="spellStart"/>
-      <w:r>
-        <w:t>δύοαυτών</w:t>
-      </w:r>
-      <w:proofErr w:type="spellEnd"/>
-      <w:r>
-        <w:t xml:space="preserve"> διακριτών εκπαιδευτικών φάσεων αποδίδεται σε μια ενιαία ενότητα τη "</w:t>
-      </w:r>
-      <w:proofErr w:type="spellStart"/>
-      <w:r>
-        <w:t>διαβίου</w:t>
-      </w:r>
-      <w:proofErr w:type="spellEnd"/>
-      <w:r>
-        <w:t xml:space="preserve"> </w:t>
-      </w:r>
-      <w:r>
-        <w:t>εκπαίδευση" (αρχική και συνεχιζόμενη) που οδηγεί στη "</w:t>
-      </w:r>
-      <w:proofErr w:type="spellStart"/>
-      <w:r>
-        <w:t>διαβίου</w:t>
-      </w:r>
-      <w:proofErr w:type="spellEnd"/>
-      <w:r>
-        <w:t xml:space="preserve"> μάθηση"</w:t>
-      </w:r>
-      <w:r>
-        <w:t xml:space="preserve"> .</w:t>
+        <w:rPr>
+          <w:color w:val="5B9BD5" w:themeColor="accent1"/>
+        </w:rPr>
+      </w:pPr>
+      <w:r>
+        <w:rPr>
+          <w:color w:val="5B9BD5" w:themeColor="accent1"/>
+        </w:rPr>
+        <w:t>«το σύνολο των μέτρων και των δραστηριοτήτων που υιοθετούνται και εφαρμόζονται με πρωταρχικό ή αποκλειστικό σκοπό τη βελτίωση και παραπέρα ανάπτυξη των ακαδημαϊκών ή πρακτικών και προσωπικών ή επαγγελματικών γνώσεων, δεξιοτήτων, ικανοτήτων και ενδιαφερόντων των εκπαιδευτικών κατά τη διάρκεια της θητείας του. (σελ 164)</w:t>
       </w:r>
     </w:p>
     <w:p>
       <w:pPr>
         <w:jc w:val="both"/>
-      </w:pPr>
-      <w:r>
-        <w:t>«το σύνολο των μέτρων και των δραστηριοτήτων που υιοθετούνται και εφαρμόζονται με πρωταρχικό ή αποκλειστικό σκοπό τη βελτίωση και παραπέρα ανάπτυξη των ακαδημαϊκών ή πρακτικών και προσωπικών ή επαγγελματικών γνώσεων, δεξιοτήτων, ικανοτήτων και ενδιαφερόντων των εκπαιδευτικών κατά τη διάρκεια της θητείας του. (</w:t>
-      </w:r>
-      <w:proofErr w:type="spellStart"/>
-      <w:r>
-        <w:t>σελ</w:t>
-      </w:r>
-      <w:proofErr w:type="spellEnd"/>
-      <w:r>
-        <w:t xml:space="preserve"> 164)</w:t>
+        <w:rPr>
+          <w:b/>
+        </w:rPr>
+      </w:pPr>
+      <w:r>
+        <w:rPr>
+          <w:b/>
+        </w:rPr>
+        <w:t>Σοφού</w:t>
       </w:r>
     </w:p>
     <w:p>
       <w:pPr>
         <w:jc w:val="both"/>
-        <w:rPr>
-          <w:b/>
-        </w:rPr>
-      </w:pPr>
-      <w:r>
-        <w:rPr>
-          <w:b/>
-        </w:rPr>
-        <w:t>Σοφού</w:t>
-      </w:r>
-    </w:p>
-    <w:p>
-      <w:r>
-        <w:t xml:space="preserve">Ως επιμόρφωση, η </w:t>
-      </w:r>
-      <w:proofErr w:type="spellStart"/>
-      <w:r>
-        <w:t>Παπαναούμ</w:t>
-      </w:r>
-      <w:proofErr w:type="spellEnd"/>
-      <w:r>
-        <w:t xml:space="preserve"> (2008) ονομάζει οποιαδήποτε μαθησιακή δραστηριότητα στην οποία συμμετέχει ο εκπαιδευτικός, μετά την ένταξή του στο επάγγελμα. Αφορά στην ανάπτυξη των ακαδημαϊκών ή πρακτικών και επαγγελματικών του γνώσεων, ικανοτήτων και ενδιαφερόντων (</w:t>
-      </w:r>
-      <w:proofErr w:type="spellStart"/>
-      <w:r>
-        <w:t>Μαυρογιώργος</w:t>
-      </w:r>
-      <w:proofErr w:type="spellEnd"/>
-      <w:r>
-        <w:t xml:space="preserve">, 2005). Λειτουργεί ως εμπλουτισμός, βελτίωση, </w:t>
+      </w:pPr>
+      <w:r>
+        <w:t>Οι μαθησιακές δραστηριότητες που υπόκειται ο εκπαιδευτικός κατά την άσκηση του επ</w:t>
+      </w:r>
+      <w:r>
+        <w:t xml:space="preserve">αγγέλματός και </w:t>
+      </w:r>
+      <w:r>
+        <w:t>αφορ</w:t>
+      </w:r>
+      <w:r>
+        <w:t>ούν</w:t>
+      </w:r>
+      <w:bookmarkStart w:id="0" w:name="_GoBack"/>
+      <w:bookmarkEnd w:id="0"/>
+      <w:r>
+        <w:t xml:space="preserve"> στην εξέλιξη των επαγγελματικών γνώσεων ονομάζεται επιμόρφωση. Κατά τη διαδικασία αυτή εμπλουτίζεται και βελτιώνεται η αρχική εκπαίδευση </w:t>
       </w:r>
       <w:r>
         <w:lastRenderedPageBreak/>
-        <w:t>εμβάθυνση, ανανέωση της αρχικής εκπαίδευσης του διδάσκοντα (</w:t>
-      </w:r>
-      <w:proofErr w:type="spellStart"/>
-      <w:r>
-        <w:t>Καραμπίνη</w:t>
-      </w:r>
-      <w:proofErr w:type="spellEnd"/>
-      <w:r>
-        <w:t xml:space="preserve"> &amp; Ψιλού, 2005) και αναγνωρίζεται ως επιτακτική ανάγκη και απαραίτητη προϋπόθεση για τον εκσυγχρονισμό των εκπαιδευτικών συστημάτων και την προώθηση εκπαιδευτικών μεταρρυθμίσεων κ</w:t>
-      </w:r>
-      <w:r>
-        <w:t>αι καινοτομιών</w:t>
-      </w:r>
-      <w:r>
+        <w:t>του εκπαιδευτικού και αποτελεί προϋπόθεση για την επαγγελματική του εξέλιξη</w:t>
+      </w:r>
+      <w:r>
+        <w:t xml:space="preserve"> του εκπαιδευτικού και τον εκσυγχρονισμό του σχολείου</w:t>
+      </w:r>
+      <w:r>
+        <w:t xml:space="preserve">. </w:t>
+      </w:r>
+    </w:p>
+    <w:p>
+      <w:pPr>
+        <w:rPr>
+          <w:color w:val="5B9BD5" w:themeColor="accent1"/>
+        </w:rPr>
+      </w:pPr>
+      <w:r>
+        <w:rPr>
+          <w:color w:val="5B9BD5" w:themeColor="accent1"/>
+        </w:rPr>
+        <w:t>Ως επιμόρφωση, η Παπαναούμ (2008) ονομάζει οποιαδήποτε μαθησιακή δραστηριότητα στην οποία συμμετέχει ο εκπαιδευτικός, μετά την ένταξή του στο επάγγελμα. Αφορά στην ανάπτυξη των ακαδημαϊκών ή πρακτικών και επαγγελματικών του γνώσεων, ικανοτήτων και ενδιαφερόντων (Μαυρογιώργος, 2005). Λειτουργεί ως εμπλουτισμός, βελτίωση, εμβάθυνση, ανανέωση της αρχικής εκπαίδευσης του διδάσκοντα (Καραμπίνη &amp; Ψιλού, 2005) και αναγνωρίζεται ως επιτακτική ανάγκη και απαραίτητη προϋπόθεση για τον εκσυγχρονισμό των εκπαιδευτικών συστημάτων και την προώθηση εκπαιδευτικών μεταρρυθμίσεων και καινοτομιών</w:t>
+      </w:r>
+      <w:r>
+        <w:rPr>
+          <w:color w:val="5B9BD5" w:themeColor="accent1"/>
+        </w:rPr>
         <w:t xml:space="preserve"> </w:t>
       </w:r>
     </w:p>
@@ -434,18 +394,19 @@
           <w:b/>
         </w:rPr>
       </w:pPr>
-      <w:proofErr w:type="spellStart"/>
       <w:r>
         <w:rPr>
           <w:b/>
         </w:rPr>
         <w:t>Χάδου</w:t>
       </w:r>
-      <w:proofErr w:type="spellEnd"/>
-    </w:p>
-    <w:p>
-      <w:bookmarkStart w:id="0" w:name="_GoBack"/>
-      <w:bookmarkEnd w:id="0"/>
+    </w:p>
+    <w:p>
+      <w:pPr>
+        <w:rPr>
+          <w:lang w:val="en-US"/>
+        </w:rPr>
+      </w:pPr>
     </w:p>
     <w:p>
       <w:pPr>
@@ -491,15 +452,7 @@
         <w:t xml:space="preserve"> </w:t>
       </w:r>
       <w:r>
-        <w:t xml:space="preserve">ανάγκη της συνεχούς, </w:t>
-      </w:r>
-      <w:proofErr w:type="spellStart"/>
-      <w:r>
-        <w:t>διαβίου</w:t>
-      </w:r>
-      <w:proofErr w:type="spellEnd"/>
-      <w:r>
-        <w:t xml:space="preserve"> εκπαίδευσης και μάθησης ως προϋπόθεσης της ενεργούς συμμετοχής του ατόμου</w:t>
+        <w:t>ανάγκη της συνεχούς, διαβίου εκπαίδευσης και μάθησης ως προϋπόθεσης της ενεργούς συμμετοχής του ατόμου</w:t>
       </w:r>
       <w:r>
         <w:t xml:space="preserve"> </w:t>
@@ -531,13 +484,8 @@
       <w:r>
         <w:t>(</w:t>
       </w:r>
-      <w:proofErr w:type="spellStart"/>
-      <w:r>
-        <w:t>σελ</w:t>
-      </w:r>
-      <w:proofErr w:type="spellEnd"/>
-      <w:r>
-        <w:t xml:space="preserve"> 163</w:t>
+      <w:r>
+        <w:t>σελ 163</w:t>
       </w:r>
       <w:r>
         <w:t>)</w:t>
@@ -655,13 +603,8 @@
       <w:r>
         <w:t>(</w:t>
       </w:r>
-      <w:proofErr w:type="spellStart"/>
-      <w:r>
-        <w:t>σελ</w:t>
-      </w:r>
-      <w:proofErr w:type="spellEnd"/>
-      <w:r>
-        <w:t xml:space="preserve"> 16</w:t>
+      <w:r>
+        <w:t>σελ 16</w:t>
       </w:r>
       <w:r>
         <w:t>4</w:t>
@@ -672,6 +615,7 @@
     </w:p>
     <w:p>
       <w:r>
+        <w:lastRenderedPageBreak/>
         <w:t>Η διαρκώς μεταβαλλόμενη φύση του σχολείου σε εθνικό, ευρωπαϊκό, διεθνές επίπεδο συνεπάγεται συνεχείς μεταβολές του παρεχόμενου εκπαιδευτικού έργου, καθιστά επιβεβλημένη την ανάγκη της διαρκούς επιμόρφωσης των εκπαιδευτικών προκειμένου το εκπαιδευτικό σύστημα να είναι σύμφωνο με τις πολιτιστικές και κοινωνικές απαιτήσεις της σύγχρονης μεταβιομηχανικής εποχής και οι εκπαιδευτικοί να κατανοούν τον πολυσύνθετο επαγγελματικό τους ρόλο</w:t>
       </w:r>
       <w:r>
@@ -680,13 +624,8 @@
       <w:r>
         <w:t>(</w:t>
       </w:r>
-      <w:proofErr w:type="spellStart"/>
-      <w:r>
-        <w:t>σελ</w:t>
-      </w:r>
-      <w:proofErr w:type="spellEnd"/>
-      <w:r>
-        <w:t xml:space="preserve"> 16</w:t>
+      <w:r>
+        <w:t>σελ 16</w:t>
       </w:r>
       <w:r>
         <w:t>7</w:t>
@@ -706,15 +645,7 @@
     </w:p>
     <w:p>
       <w:r>
-        <w:t xml:space="preserve">(Δια βίου, Ατομική και </w:t>
-      </w:r>
-      <w:proofErr w:type="spellStart"/>
-      <w:r>
-        <w:t>συλογική</w:t>
-      </w:r>
-      <w:proofErr w:type="spellEnd"/>
-      <w:r>
-        <w:t>, νέες γνώσεις δεξιότητες</w:t>
+        <w:t>(Δια βίου, Ατομική και συλογική, νέες γνώσεις δεξιότητες</w:t>
       </w:r>
       <w:r>
         <w:t>, αίσθημα επαγγελματικής επάρκειας</w:t>
@@ -730,14 +661,12 @@
           <w:b/>
         </w:rPr>
       </w:pPr>
-      <w:proofErr w:type="spellStart"/>
       <w:r>
         <w:rPr>
           <w:b/>
         </w:rPr>
         <w:t>Χάδου</w:t>
       </w:r>
-      <w:proofErr w:type="spellEnd"/>
     </w:p>
     <w:p>
       <w:pPr>
@@ -754,42 +683,16 @@
     </w:p>
     <w:p>
       <w:r>
-        <w:t>Στη ρίζα της έννοιας της επιμόρφωσης του εκπαιδευτικού στηρίζεται η έννοια της επαγγελματικής ανάπτυξης του εκπαιδευτικού (</w:t>
-      </w:r>
-      <w:proofErr w:type="spellStart"/>
-      <w:r>
-        <w:t>Παπαπροκοπίου</w:t>
-      </w:r>
-      <w:proofErr w:type="spellEnd"/>
-      <w:r>
-        <w:t xml:space="preserve">, 2002). Τα τελευταία χρόνια, η επιμόρφωση αντιμετωπίζεται ως επαγγελματική ανάπτυξη (ευρύτερος όρος) ενταγμένη στην προοπτική της προσωπικής ανάπτυξης και συνδέεται με θεσμοθετημένες και προσδιορισμένες διαδικασίες, χωρίς να συμπεριλαμβάνει την </w:t>
-      </w:r>
-      <w:proofErr w:type="spellStart"/>
-      <w:r>
-        <w:t>αυτοαξιολόγηση</w:t>
-      </w:r>
-      <w:proofErr w:type="spellEnd"/>
-      <w:r>
-        <w:t xml:space="preserve"> και ευρύτερες μορφές </w:t>
-      </w:r>
-      <w:proofErr w:type="spellStart"/>
-      <w:r>
-        <w:t>αυτομόρφωσης</w:t>
-      </w:r>
-      <w:proofErr w:type="spellEnd"/>
+        <w:t>Στη ρίζα της έννοιας της επιμόρφωσης του εκπαιδευτικού στηρίζεται η έννοια της επαγγελματικής ανάπτυξης του εκπαιδευτικού (Παπαπροκοπίου, 2002). Τα τελευταία χρόνια, η επιμόρφωση αντιμετωπίζεται ως επαγγελματική ανάπτυξη (ευρύτερος όρος) ενταγμένη στην προοπτική της προσωπικής ανάπτυξης και συνδέεται με θεσμοθετημένες και προσδιορισμένες διαδικασίες, χωρίς να συμπεριλαμβάνει την αυτοαξιολόγηση και ευρύτερες μορφές αυτομόρφωσης</w:t>
+      </w:r>
       <w:r>
         <w:t xml:space="preserve"> </w:t>
       </w:r>
       <w:r>
         <w:t>(</w:t>
       </w:r>
-      <w:proofErr w:type="spellStart"/>
-      <w:r>
-        <w:t>σελ</w:t>
-      </w:r>
-      <w:proofErr w:type="spellEnd"/>
-      <w:r>
-        <w:t xml:space="preserve"> 165</w:t>
+      <w:r>
+        <w:t>σελ 165</w:t>
       </w:r>
       <w:r>
         <w:t>)</w:t>
@@ -811,13 +714,8 @@
       <w:r>
         <w:t>(</w:t>
       </w:r>
-      <w:proofErr w:type="spellStart"/>
-      <w:r>
-        <w:t>σελ</w:t>
-      </w:r>
-      <w:proofErr w:type="spellEnd"/>
-      <w:r>
-        <w:t xml:space="preserve"> 165</w:t>
+      <w:r>
+        <w:t>σελ 165</w:t>
       </w:r>
       <w:r>
         <w:t>)</w:t>
@@ -848,15 +746,7 @@
         <w:jc w:val="both"/>
       </w:pPr>
       <w:r>
-        <w:t xml:space="preserve">Η πιο γνωστή και ευρύτατα διαδεδομένη μέθοδος επιμόρφωσης, όχι μόνο των εκπαιδευτικών αλλά και πολλών άλλων κοινωνικών κλάδων είναι το σεμινάριο (Χατζηπαναγιώτου, 2001). Η μέθοδος αυτή συμβάλλει σημαντικά στην βελτίωση της ποιότητας των σχολείων και της εκπαίδευσης των εκπαιδευτικών. Υπάρχουν, σύμφωνα με την Χατζηπαναγιώτου (2001), και άλλες ανεξάρτητες μέθοδοι, πέραν των σεμιναρίων, που χρησιμοποιούνται ως τεχνικές επιμόρφωσης και αυτές είναι οι ανοιχτές τεχνικές (π.χ. παρατήρηση στην τάξη, μελέτη περίπτωσης, </w:t>
-      </w:r>
-      <w:proofErr w:type="spellStart"/>
-      <w:r>
-        <w:t>τηλεκπαίδευση</w:t>
-      </w:r>
-      <w:proofErr w:type="spellEnd"/>
-      <w:r>
-        <w:t xml:space="preserve"> κ.ά.).</w:t>
+        <w:t>Η πιο γνωστή και ευρύτατα διαδεδομένη μέθοδος επιμόρφωσης, όχι μόνο των εκπαιδευτικών αλλά και πολλών άλλων κοινωνικών κλάδων είναι το σεμινάριο (Χατζηπαναγιώτου, 2001). Η μέθοδος αυτή συμβάλλει σημαντικά στην βελτίωση της ποιότητας των σχολείων και της εκπαίδευσης των εκπαιδευτικών. Υπάρχουν, σύμφωνα με την Χατζηπαναγιώτου (2001), και άλλες ανεξάρτητες μέθοδοι, πέραν των σεμιναρίων, που χρησιμοποιούνται ως τεχνικές επιμόρφωσης και αυτές είναι οι ανοιχτές τεχνικές (π.χ. παρατήρηση στην τάξη, μελέτη περίπτωσης, τηλεκπαίδευση κ.ά.).</w:t>
       </w:r>
       <w:r>
         <w:t xml:space="preserve"> Πώς η </w:t>
@@ -877,26 +767,10 @@
         <w:t>επαγγελματικής ικανοποίησης</w:t>
       </w:r>
       <w:r>
-        <w:t xml:space="preserve"> και </w:t>
-      </w:r>
-      <w:proofErr w:type="spellStart"/>
-      <w:r>
-        <w:t>νοηματοδότησης</w:t>
-      </w:r>
-      <w:proofErr w:type="spellEnd"/>
-      <w:r>
-        <w:t xml:space="preserve"> των εκπαιδευτικών/εκπαιδευτών;</w:t>
-      </w:r>
-      <w:r>
-        <w:t xml:space="preserve"> (</w:t>
-      </w:r>
-      <w:proofErr w:type="spellStart"/>
-      <w:r>
-        <w:t>σελ</w:t>
-      </w:r>
-      <w:proofErr w:type="spellEnd"/>
-      <w:r>
-        <w:t xml:space="preserve"> 169)</w:t>
+        <w:t xml:space="preserve"> και νοηματοδότησης των εκπαιδευτικών/εκπαιδευτών;</w:t>
+      </w:r>
+      <w:r>
+        <w:t xml:space="preserve"> (σελ 169)</w:t>
       </w:r>
     </w:p>
     <w:p/>
@@ -907,7 +781,11 @@
     </w:p>
     <w:p>
       <w:r>
-        <w:t>Ο εκπαιδευτικός, λοιπόν, έχει να αντιμετωπίσει μια πληθώρα προκλήσεων προερχόμενες από τους ραγδαίους ρυθμούς ανάπτυξης και αλλαγής σε όλους τους τομείς και σε όλες τις εκφάνσεις της σύγχρονης κοινωνικής πραγματικότητας, στην οποία καλείται να βελτιωθεί και να αναπτυχθεί ως άνθρωπος και ως επαγγελματίας</w:t>
+        <w:t xml:space="preserve">Ο εκπαιδευτικός, λοιπόν, έχει να αντιμετωπίσει μια πληθώρα προκλήσεων προερχόμενες από τους ραγδαίους ρυθμούς ανάπτυξης και αλλαγής σε όλους τους τομείς και σε όλες τις </w:t>
+      </w:r>
+      <w:r>
+        <w:lastRenderedPageBreak/>
+        <w:t>εκφάνσεις της σύγχρονης κοινωνικής πραγματικότητας, στην οποία καλείται να βελτιωθεί και να αναπτυχθεί ως άνθρωπος και ως επαγγελματίας</w:t>
       </w:r>
       <w:r>
         <w:t xml:space="preserve"> </w:t>
@@ -938,15 +816,7 @@
     </w:p>
     <w:p>
       <w:r>
-        <w:t>(</w:t>
-      </w:r>
-      <w:proofErr w:type="spellStart"/>
-      <w:r>
-        <w:t>σελ</w:t>
-      </w:r>
-      <w:proofErr w:type="spellEnd"/>
-      <w:r>
-        <w:t xml:space="preserve"> 63)</w:t>
+        <w:t>(σελ 63)</w:t>
       </w:r>
     </w:p>
     <w:p>
@@ -973,15 +843,7 @@
         <w:t xml:space="preserve"> </w:t>
       </w:r>
       <w:r>
-        <w:t>(</w:t>
-      </w:r>
-      <w:proofErr w:type="spellStart"/>
-      <w:r>
-        <w:t>σελ</w:t>
-      </w:r>
-      <w:proofErr w:type="spellEnd"/>
-      <w:r>
-        <w:t xml:space="preserve"> 6</w:t>
+        <w:t>(σελ 6</w:t>
       </w:r>
       <w:r>
         <w:t>4</w:t>
@@ -1031,14 +893,12 @@
           <w:b/>
         </w:rPr>
       </w:pPr>
-      <w:proofErr w:type="spellStart"/>
       <w:r>
         <w:rPr>
           <w:b/>
         </w:rPr>
         <w:t>Χάδου</w:t>
       </w:r>
-      <w:proofErr w:type="spellEnd"/>
     </w:p>
     <w:p>
       <w:r>
@@ -1050,28 +910,15 @@
     </w:p>
     <w:p>
       <w:r>
-        <w:t xml:space="preserve">η Ελληνική κοινωνία δεν έχει καταφέρει ακόμα να επιλύσει βασικά προβλήματα στο εκπαιδευτικό της σύστημα, όπως και αυτό της εκπόνησης και ανάπτυξης των Α.Π. με την ένταξη και της </w:t>
-      </w:r>
-      <w:proofErr w:type="spellStart"/>
-      <w:r>
-        <w:t>διαβίου</w:t>
-      </w:r>
-      <w:proofErr w:type="spellEnd"/>
-      <w:r>
-        <w:t xml:space="preserve"> μάθησης σε αυτά</w:t>
+        <w:t>η Ελληνική κοινωνία δεν έχει καταφέρει ακόμα να επιλύσει βασικά προβλήματα στο εκπαιδευτικό της σύστημα, όπως και αυτό της εκπόνησης και ανάπτυξης των Α.Π. με την ένταξη και της διαβίου μάθησης σε αυτά</w:t>
       </w:r>
       <w:r>
         <w:t>.</w:t>
       </w:r>
     </w:p>
     <w:p>
-      <w:proofErr w:type="spellStart"/>
-      <w:r>
-        <w:t>σελ</w:t>
-      </w:r>
-      <w:proofErr w:type="spellEnd"/>
-      <w:r>
-        <w:t xml:space="preserve"> 169</w:t>
+      <w:r>
+        <w:t>σελ 169</w:t>
       </w:r>
     </w:p>
     <w:p/>
@@ -1111,15 +958,7 @@
         <w:t>Επαγγελματική Ταυτότητα</w:t>
       </w:r>
       <w:r>
-        <w:t xml:space="preserve"> (</w:t>
-      </w:r>
-      <w:proofErr w:type="spellStart"/>
-      <w:r>
-        <w:t>Πολυμεροπούλου</w:t>
-      </w:r>
-      <w:proofErr w:type="spellEnd"/>
-      <w:r>
-        <w:t>)</w:t>
+        <w:t xml:space="preserve"> (Πολυμεροπούλου)</w:t>
       </w:r>
     </w:p>
     <w:p>
@@ -1131,6 +970,7 @@
         </w:numPr>
       </w:pPr>
       <w:r>
+        <w:lastRenderedPageBreak/>
         <w:t>Ορισμός</w:t>
       </w:r>
     </w:p>
@@ -1193,7 +1033,6 @@
         </w:numPr>
       </w:pPr>
       <w:r>
-        <w:lastRenderedPageBreak/>
         <w:t>Προϋποθέσεις: ΣΟΦΟΥ ΣΕΛ.8</w:t>
       </w:r>
     </w:p>
@@ -1282,15 +1121,7 @@
         <w:t>ΒΑΣΙΛ ΣΕΛ2</w:t>
       </w:r>
       <w:r>
-        <w:t xml:space="preserve"> (</w:t>
-      </w:r>
-      <w:proofErr w:type="spellStart"/>
-      <w:r>
-        <w:t>Σήφης</w:t>
-      </w:r>
-      <w:proofErr w:type="spellEnd"/>
-      <w:r>
-        <w:t>)</w:t>
+        <w:t xml:space="preserve"> (Σήφης)</w:t>
       </w:r>
     </w:p>
     <w:p>
@@ -1305,15 +1136,7 @@
         <w:t>Οφέλη: ΒΑΣΙΛ ΣΕΛ3</w:t>
       </w:r>
       <w:r>
-        <w:t xml:space="preserve"> (</w:t>
-      </w:r>
-      <w:proofErr w:type="spellStart"/>
-      <w:r>
-        <w:t>Σήφης</w:t>
-      </w:r>
-      <w:proofErr w:type="spellEnd"/>
-      <w:r>
-        <w:t>)</w:t>
+        <w:t xml:space="preserve"> (Σήφης)</w:t>
       </w:r>
     </w:p>
     <w:p>
@@ -1497,51 +1320,7 @@
           <w:szCs w:val="20"/>
           <w:shd w:val="clear" w:color="auto" w:fill="FFFFFF"/>
         </w:rPr>
-        <w:t xml:space="preserve">Σοφού, Ε., &amp; </w:t>
-      </w:r>
-      <w:proofErr w:type="spellStart"/>
-      <w:r>
-        <w:rPr>
-          <w:rFonts w:ascii="Arial" w:hAnsi="Arial" w:cs="Arial"/>
-          <w:color w:val="222222"/>
-          <w:sz w:val="20"/>
-          <w:szCs w:val="20"/>
-          <w:shd w:val="clear" w:color="auto" w:fill="FFFFFF"/>
-        </w:rPr>
-        <w:t>Διερωνίτου</w:t>
-      </w:r>
-      <w:proofErr w:type="spellEnd"/>
-      <w:r>
-        <w:rPr>
-          <w:rFonts w:ascii="Arial" w:hAnsi="Arial" w:cs="Arial"/>
-          <w:color w:val="222222"/>
-          <w:sz w:val="20"/>
-          <w:szCs w:val="20"/>
-          <w:shd w:val="clear" w:color="auto" w:fill="FFFFFF"/>
-        </w:rPr>
-        <w:t xml:space="preserve">, Ε. (2015). Επιμόρφωση και επαγγελματική ανάπτυξη εκπαιδευτικών μέσα από τις διαδικασίες και τις πρακτικές της </w:t>
-      </w:r>
-      <w:proofErr w:type="spellStart"/>
-      <w:r>
-        <w:rPr>
-          <w:rFonts w:ascii="Arial" w:hAnsi="Arial" w:cs="Arial"/>
-          <w:color w:val="222222"/>
-          <w:sz w:val="20"/>
-          <w:szCs w:val="20"/>
-          <w:shd w:val="clear" w:color="auto" w:fill="FFFFFF"/>
-        </w:rPr>
-        <w:t>αυτοαξιολόγησης</w:t>
-      </w:r>
-      <w:proofErr w:type="spellEnd"/>
-      <w:r>
-        <w:rPr>
-          <w:rFonts w:ascii="Arial" w:hAnsi="Arial" w:cs="Arial"/>
-          <w:color w:val="222222"/>
-          <w:sz w:val="20"/>
-          <w:szCs w:val="20"/>
-          <w:shd w:val="clear" w:color="auto" w:fill="FFFFFF"/>
-        </w:rPr>
-        <w:t xml:space="preserve"> του σχολείου: Μελέτη περίπτωσης. </w:t>
+        <w:t>Σοφού, Ε., &amp; Διερωνίτου, Ε. (2015). Επιμόρφωση και επαγγελματική ανάπτυξη εκπαιδευτικών μέσα από τις διαδικασίες και τις πρακτικές της αυτοαξιολόγησης του σχολείου: Μελέτη περίπτωσης. </w:t>
       </w:r>
       <w:r>
         <w:rPr>
@@ -1598,7 +1377,6 @@
           <w:shd w:val="clear" w:color="auto" w:fill="FFFFFF"/>
         </w:rPr>
       </w:pPr>
-      <w:proofErr w:type="spellStart"/>
       <w:r>
         <w:rPr>
           <w:rFonts w:ascii="Arial" w:hAnsi="Arial" w:cs="Arial"/>
@@ -1607,40 +1385,7 @@
           <w:szCs w:val="20"/>
           <w:shd w:val="clear" w:color="auto" w:fill="FFFFFF"/>
         </w:rPr>
-        <w:t>Πολυμεροπούλου</w:t>
-      </w:r>
-      <w:proofErr w:type="spellEnd"/>
-      <w:r>
-        <w:rPr>
-          <w:rFonts w:ascii="Arial" w:hAnsi="Arial" w:cs="Arial"/>
-          <w:color w:val="222222"/>
-          <w:sz w:val="20"/>
-          <w:szCs w:val="20"/>
-          <w:shd w:val="clear" w:color="auto" w:fill="FFFFFF"/>
-        </w:rPr>
-        <w:t xml:space="preserve">, Β., Σκόδρα, Ε., &amp; </w:t>
-      </w:r>
-      <w:proofErr w:type="spellStart"/>
-      <w:r>
-        <w:rPr>
-          <w:rFonts w:ascii="Arial" w:hAnsi="Arial" w:cs="Arial"/>
-          <w:color w:val="222222"/>
-          <w:sz w:val="20"/>
-          <w:szCs w:val="20"/>
-          <w:shd w:val="clear" w:color="auto" w:fill="FFFFFF"/>
-        </w:rPr>
-        <w:t>Σόρκος</w:t>
-      </w:r>
-      <w:proofErr w:type="spellEnd"/>
-      <w:r>
-        <w:rPr>
-          <w:rFonts w:ascii="Arial" w:hAnsi="Arial" w:cs="Arial"/>
-          <w:color w:val="222222"/>
-          <w:sz w:val="20"/>
-          <w:szCs w:val="20"/>
-          <w:shd w:val="clear" w:color="auto" w:fill="FFFFFF"/>
-        </w:rPr>
-        <w:t>, Γ. (2015). Η επαγγελματική ικανοποίηση και η επαγγελματική ταυτότητα εκπαιδευτικών Δευτεροβάθμιας Εκπαίδευσης πριν και κατά τη διάρκεια της οικονομικής κρίσης. </w:t>
+        <w:t>Πολυμεροπούλου, Β., Σκόδρα, Ε., &amp; Σόρκος, Γ. (2015). Η επαγγελματική ικανοποίηση και η επαγγελματική ταυτότητα εκπαιδευτικών Δευτεροβάθμιας Εκπαίδευσης πριν και κατά τη διάρκεια της οικονομικής κρίσης. </w:t>
       </w:r>
       <w:r>
         <w:rPr>
@@ -1697,7 +1442,6 @@
           <w:shd w:val="clear" w:color="auto" w:fill="FFFFFF"/>
         </w:rPr>
       </w:pPr>
-      <w:proofErr w:type="spellStart"/>
       <w:r>
         <w:rPr>
           <w:rFonts w:ascii="Arial" w:hAnsi="Arial" w:cs="Arial"/>
@@ -1706,40 +1450,7 @@
           <w:szCs w:val="20"/>
           <w:shd w:val="clear" w:color="auto" w:fill="FFFFFF"/>
         </w:rPr>
-        <w:t>Χάδου</w:t>
-      </w:r>
-      <w:proofErr w:type="spellEnd"/>
-      <w:r>
-        <w:rPr>
-          <w:rFonts w:ascii="Arial" w:hAnsi="Arial" w:cs="Arial"/>
-          <w:color w:val="222222"/>
-          <w:sz w:val="20"/>
-          <w:szCs w:val="20"/>
-          <w:shd w:val="clear" w:color="auto" w:fill="FFFFFF"/>
-        </w:rPr>
-        <w:t xml:space="preserve">, Ν. N. Α. (2017). </w:t>
-      </w:r>
-      <w:proofErr w:type="spellStart"/>
-      <w:r>
-        <w:rPr>
-          <w:rFonts w:ascii="Arial" w:hAnsi="Arial" w:cs="Arial"/>
-          <w:color w:val="222222"/>
-          <w:sz w:val="20"/>
-          <w:szCs w:val="20"/>
-          <w:shd w:val="clear" w:color="auto" w:fill="FFFFFF"/>
-        </w:rPr>
-        <w:t>Διαβίου</w:t>
-      </w:r>
-      <w:proofErr w:type="spellEnd"/>
-      <w:r>
-        <w:rPr>
-          <w:rFonts w:ascii="Arial" w:hAnsi="Arial" w:cs="Arial"/>
-          <w:color w:val="222222"/>
-          <w:sz w:val="20"/>
-          <w:szCs w:val="20"/>
-          <w:shd w:val="clear" w:color="auto" w:fill="FFFFFF"/>
-        </w:rPr>
-        <w:t xml:space="preserve"> Μάθηση-Εκπαίδευση-Επιμόρφωση και Επαγγελματική Ανάπτυξη των Εκπαιδευτικών Προσανατολισμένη στην Αγορά Εργασίας. </w:t>
+        <w:t>Χάδου, Ν. N. Α. (2017). Διαβίου Μάθηση-Εκπαίδευση-Επιμόρφωση και Επαγγελματική Ανάπτυξη των Εκπαιδευτικών Προσανατολισμένη στην Αγορά Εργασίας. </w:t>
       </w:r>
       <w:r>
         <w:rPr>
@@ -1836,13 +1547,8 @@
         <w:t xml:space="preserve"> </w:t>
       </w:r>
       <w:r>
-        <w:t xml:space="preserve">Μαρία Χριστοδούλου , Κωνσταντίνος </w:t>
-      </w:r>
-      <w:proofErr w:type="spellStart"/>
-      <w:r>
-        <w:t>Κορφιάτης</w:t>
-      </w:r>
-      <w:proofErr w:type="spellEnd"/>
+        <w:t>Μαρία Χριστοδούλου , Κωνσταντίνος Κορφιάτης</w:t>
+      </w:r>
     </w:p>
     <w:p>
       <w:pPr>
@@ -1879,52 +1585,11 @@
     </w:p>
     <w:p>
       <w:r>
-        <w:t>Οι δείκτες αυτοί είναι α) το επαγγελματικό κίνητρο (</w:t>
-      </w:r>
-      <w:proofErr w:type="spellStart"/>
-      <w:r>
-        <w:t>job</w:t>
-      </w:r>
-      <w:proofErr w:type="spellEnd"/>
-      <w:r>
-        <w:t xml:space="preserve"> </w:t>
-      </w:r>
-      <w:proofErr w:type="spellStart"/>
-      <w:r>
-        <w:t>motivation</w:t>
-      </w:r>
-      <w:proofErr w:type="spellEnd"/>
-      <w:r>
-        <w:t>), β) η επαγγελματική ικανοποίηση (</w:t>
-      </w:r>
-      <w:proofErr w:type="spellStart"/>
-      <w:r>
-        <w:t>job</w:t>
-      </w:r>
-      <w:proofErr w:type="spellEnd"/>
-      <w:r>
-        <w:t xml:space="preserve"> </w:t>
-      </w:r>
-      <w:proofErr w:type="spellStart"/>
-      <w:r>
-        <w:t>satisfaction</w:t>
-      </w:r>
-      <w:proofErr w:type="spellEnd"/>
-      <w:r>
-        <w:t>) και γ) η αποτελεσματικότητα (</w:t>
-      </w:r>
-      <w:proofErr w:type="spellStart"/>
-      <w:r>
-        <w:t>self-efficacy</w:t>
-      </w:r>
-      <w:proofErr w:type="spellEnd"/>
-      <w:r>
-        <w:t>) των εκπαιδευτικών.</w:t>
-      </w:r>
-    </w:p>
-    <w:p>
-      <w:r>
-        <w:lastRenderedPageBreak/>
+        <w:t>Οι δείκτες αυτοί είναι α) το επαγγελματικό κίνητρο (job motivation), β) η επαγγελματική ικανοποίηση (job satisfaction) και γ) η αποτελεσματικότητα (self-efficacy) των εκπαιδευτικών.</w:t>
+      </w:r>
+    </w:p>
+    <w:p>
+      <w:r>
         <w:t>υπάρχει θετική και στατιστικά σημαντική συσχέτιση μεταξύ του δείκτη της αποτελεσματικότητας του 3ου προφίλ επαγγελματικής ταυτότητας και της πρόθεσής τους να εμπλακούν σε περιβαλλοντικά εκπαιδευτικά προγράμματα</w:t>
       </w:r>
     </w:p>
@@ -1972,7 +1637,6 @@
           <w:szCs w:val="23"/>
         </w:rPr>
       </w:pPr>
-      <w:proofErr w:type="spellStart"/>
       <w:r>
         <w:rPr>
           <w:sz w:val="23"/>
@@ -1980,7 +1644,6 @@
         </w:rPr>
         <w:t>Χαδου</w:t>
       </w:r>
-      <w:proofErr w:type="spellEnd"/>
     </w:p>
     <w:p>
       <w:pPr>
@@ -1989,29 +1652,20 @@
           <w:szCs w:val="23"/>
         </w:rPr>
       </w:pPr>
-      <w:proofErr w:type="spellStart"/>
       <w:r>
         <w:rPr>
           <w:sz w:val="23"/>
           <w:szCs w:val="23"/>
         </w:rPr>
-        <w:t>Ρολος</w:t>
-      </w:r>
-      <w:proofErr w:type="spellEnd"/>
-      <w:r>
+        <w:t>Ρολος σχολικής μονάδας</w:t>
+      </w:r>
+    </w:p>
+    <w:p>
+      <w:pPr>
         <w:rPr>
           <w:sz w:val="23"/>
           <w:szCs w:val="23"/>
         </w:rPr>
-        <w:t xml:space="preserve"> σχολικής μονάδας</w:t>
-      </w:r>
-    </w:p>
-    <w:p>
-      <w:pPr>
-        <w:rPr>
-          <w:sz w:val="23"/>
-          <w:szCs w:val="23"/>
-        </w:rPr>
       </w:pPr>
     </w:p>
     <w:p>
@@ -2035,23 +1689,7 @@
     </w:p>
     <w:p>
       <w:r>
-        <w:t xml:space="preserve">Ιδιαίτερα, η </w:t>
-      </w:r>
-      <w:proofErr w:type="spellStart"/>
-      <w:r>
-        <w:t>διαβίου</w:t>
-      </w:r>
-      <w:proofErr w:type="spellEnd"/>
-      <w:r>
-        <w:t xml:space="preserve"> εκπαίδευση-επιμόρφωση και επαγγελματική ανάπτυξη των εκπαιδευτικών θεωρούμε ότι αποτελεί: α) το μοχλό εκκίνησης θεαματικών εξελίξεων-προόδου για ολόκληρη την κοινωνία, χρήζει αυξημένης χρηματοδότησης και στήριξης από την πολιτεία, είναι η ζωοφόρος πηγή για κάθε άτομο και ολόκληρο το έθνος μας και β) το δείκτη ποιότητας της σχολικής εκπαίδευσης, της </w:t>
-      </w:r>
-      <w:proofErr w:type="spellStart"/>
-      <w:r>
-        <w:t>διαβίου</w:t>
-      </w:r>
-      <w:proofErr w:type="spellEnd"/>
-      <w:r>
-        <w:t xml:space="preserve"> εκπαίδευσης και της επίτευξης των στρατηγικών στόχων σχετικών προγραμμάτων επιμόρφωσης</w:t>
+        <w:t>Ιδιαίτερα, η διαβίου εκπαίδευση-επιμόρφωση και επαγγελματική ανάπτυξη των εκπαιδευτικών θεωρούμε ότι αποτελεί: α) το μοχλό εκκίνησης θεαματικών εξελίξεων-προόδου για ολόκληρη την κοινωνία, χρήζει αυξημένης χρηματοδότησης και στήριξης από την πολιτεία, είναι η ζωοφόρος πηγή για κάθε άτομο και ολόκληρο το έθνος μας και β) το δείκτη ποιότητας της σχολικής εκπαίδευσης, της διαβίου εκπαίδευσης και της επίτευξης των στρατηγικών στόχων σχετικών προγραμμάτων επιμόρφωσης</w:t>
       </w:r>
     </w:p>
     <w:sectPr>
@@ -3092,7 +2730,7 @@
 </file>
 
 <file path=customXml/itemProps1.xml><?xml version="1.0" encoding="utf-8"?>
-<ds:datastoreItem xmlns:ds="http://schemas.openxmlformats.org/officeDocument/2006/customXml" ds:itemID="{179522DE-E07F-4603-A08B-E20C6A22CBB0}">
+<ds:datastoreItem xmlns:ds="http://schemas.openxmlformats.org/officeDocument/2006/customXml" ds:itemID="{53F61A43-53F4-4180-B7D1-8F74A93F10E8}">
   <ds:schemaRefs>
     <ds:schemaRef ds:uri="http://schemas.openxmlformats.org/officeDocument/2006/bibliography"/>
   </ds:schemaRefs>

--- a/erg3.docx
+++ b/erg3.docx
@@ -192,7 +192,16 @@
         <w:t>αποσκοπεί</w:t>
       </w:r>
       <w:r>
-        <w:t xml:space="preserve"> στην επικαιροποίηση των έως τώρα αποκτημένων γνώσεων και οδηγεί στην ευρύτερη έννοια της δια βίου μάθησης</w:t>
+        <w:t xml:space="preserve"> στην </w:t>
+      </w:r>
+      <w:r>
+        <w:rPr>
+          <w:b/>
+        </w:rPr>
+        <w:t>επικαιροποίηση</w:t>
+      </w:r>
+      <w:r>
+        <w:t xml:space="preserve"> των έως τώρα αποκτημένων γνώσεων και οδηγεί στην ευρύτερη έννοια της δια βίου μάθησης</w:t>
       </w:r>
       <w:r>
         <w:rPr>
@@ -219,573 +228,702 @@
         <w:rPr>
           <w:color w:val="5B9BD5" w:themeColor="accent1"/>
         </w:rPr>
-        <w:t>Η "διαρκής ενημέρωση-επιμόρφωση" επιτυγχάνεται με τη "συνεχιζόμενη εκπαίδευση"-επικαιροποίηση των γνώσεων που αρχικά είχαν αποκτηθεί και επομένως η σύνδεση των δύοαυτών διακριτών εκπαιδευτικών φάσεων αποδίδεται σε μια ενιαία ενότητα τη "διαβίου</w:t>
-      </w:r>
-      <w:r>
+        <w:t>Η "διαρκής ενημέρωση-επιμόρφωση" επιτυγχάνεται με τη "συνεχιζόμενη εκπαίδευση"-επικαιροποίηση των γνώσεων που αρχικά είχαν αποκτηθεί και επομένως η σύνδεση των δύοαυτών διακριτών εκπαιδευτικών φάσεων αποδίδεται σε μια ενιαία ενότητα τη "διαβίου εκπαίδευση" (αρχική και συνεχιζόμενη) που οδηγεί στη "διαβίου μάθηση" .</w:t>
+      </w:r>
+    </w:p>
+    <w:p>
+      <w:pPr>
+        <w:jc w:val="both"/>
         <w:rPr>
           <w:color w:val="5B9BD5" w:themeColor="accent1"/>
         </w:rPr>
-        <w:t xml:space="preserve"> </w:t>
-      </w:r>
+      </w:pPr>
       <w:r>
         <w:rPr>
           <w:color w:val="5B9BD5" w:themeColor="accent1"/>
         </w:rPr>
-        <w:t>εκπαίδευση" (αρχική και συνεχιζόμενη) που οδηγεί στη "διαβίου μάθηση"</w:t>
-      </w:r>
-      <w:r>
+        <w:t>«το σύνολο των μέτρων και των δραστηριοτήτων που υιοθετούνται και εφαρμόζονται με πρωταρχικό ή αποκλειστικό σκοπό τη βελτίωση και παραπέρα ανάπτυξη των ακαδημαϊκών ή πρακτικών και προσωπικών ή επαγγελματικών γνώσεων, δεξιοτήτων, ικανοτήτων και ενδιαφερόντων των εκπαιδευτικών κατά τη διάρκεια της θητείας του. (σελ 164)</w:t>
+      </w:r>
+    </w:p>
+    <w:p>
+      <w:pPr>
+        <w:jc w:val="both"/>
+        <w:rPr>
+          <w:b/>
+        </w:rPr>
+      </w:pPr>
+      <w:r>
+        <w:rPr>
+          <w:b/>
+        </w:rPr>
+        <w:t>Σοφού</w:t>
+      </w:r>
+    </w:p>
+    <w:p>
+      <w:pPr>
+        <w:jc w:val="both"/>
+      </w:pPr>
+      <w:r>
+        <w:t>Οι μαθησιακές δραστηριότητες που υπόκειται ο εκπαιδευτικός κατά την άσκηση του επ</w:t>
+      </w:r>
+      <w:r>
+        <w:t xml:space="preserve">αγγέλματός και </w:t>
+      </w:r>
+      <w:r>
+        <w:t>αφορ</w:t>
+      </w:r>
+      <w:r>
+        <w:t>ούν</w:t>
+      </w:r>
+      <w:r>
+        <w:t xml:space="preserve"> στην εξέλιξη των επαγγελματικ</w:t>
+      </w:r>
+      <w:r>
+        <w:t>ών γνώσεων ονομάζεται επιμόρφωση</w:t>
+      </w:r>
+      <w:r>
+        <w:t xml:space="preserve">. Κατά τη διαδικασία αυτή εμπλουτίζεται και βελτιώνεται η αρχική εκπαίδευση του εκπαιδευτικού και αποτελεί προϋπόθεση για την </w:t>
+      </w:r>
+      <w:r>
+        <w:rPr>
+          <w:b/>
+        </w:rPr>
+        <w:t xml:space="preserve">επαγγελματική </w:t>
+      </w:r>
+      <w:r>
+        <w:rPr>
+          <w:b/>
+        </w:rPr>
+        <w:t>ανάπτυξη</w:t>
+      </w:r>
+      <w:r>
+        <w:t xml:space="preserve"> του </w:t>
+      </w:r>
+      <w:r>
+        <w:lastRenderedPageBreak/>
+        <w:t>εκπαιδευτικού και τον εκσυγχρονισμό του σχολείου</w:t>
+      </w:r>
+      <w:r>
+        <w:t xml:space="preserve">. </w:t>
+      </w:r>
+      <w:r>
+        <w:t xml:space="preserve">Κατά την επιμόρφωση, ο εκπαιδευτικός διαμορφώνει </w:t>
+      </w:r>
+      <w:r>
+        <w:rPr>
+          <w:b/>
+        </w:rPr>
+        <w:t>προσωπικά</w:t>
+      </w:r>
+      <w:r>
+        <w:t xml:space="preserve"> σχήματα κατανόησης και αποκτά ικανότητας κατάλληλων παρεμβάσεων στην εκπαιδευτική διαδι</w:t>
+      </w:r>
+      <w:r>
+        <w:t>κ</w:t>
+      </w:r>
+      <w:r>
+        <w:t>ασία.</w:t>
+      </w:r>
+    </w:p>
+    <w:p>
+      <w:pPr>
         <w:rPr>
           <w:color w:val="5B9BD5" w:themeColor="accent1"/>
         </w:rPr>
-        <w:t xml:space="preserve"> .</w:t>
+      </w:pPr>
+      <w:r>
+        <w:rPr>
+          <w:color w:val="5B9BD5" w:themeColor="accent1"/>
+        </w:rPr>
+        <w:t>Ως επιμόρφωση, η Παπαναούμ (2008) ονομάζει οποιαδήποτε μαθησιακή δραστηριότητα στην οποία συμμετέχει ο εκπαιδευτικός, μετά την ένταξή του στο επάγγελμα. Αφορά στην ανάπτυξη των ακαδημαϊκών ή πρακτικών και επαγγελματικών του γνώσεων, ικανοτήτων και ενδιαφερόντων (Μαυρογιώργος, 2005). Λειτουργεί ως εμπλουτισμός, βελτίωση, εμβάθυνση, ανανέωση της αρχικής εκπαίδευσης του διδάσκοντα (Καραμπίνη &amp; Ψιλού, 2005) και αναγνωρίζεται ως επιτακτική ανάγκη και απαραίτητη προϋπόθεση για τον εκσυγχρονισμό των εκπαιδευτικών συστημάτων και την προώθηση εκπαιδευτικών μεταρρυθμίσεων και καινοτομιών</w:t>
+      </w:r>
+      <w:r>
+        <w:rPr>
+          <w:color w:val="5B9BD5" w:themeColor="accent1"/>
+        </w:rPr>
+        <w:t xml:space="preserve"> </w:t>
+      </w:r>
+    </w:p>
+    <w:p>
+      <w:pPr>
+        <w:rPr>
+          <w:color w:val="5B9BD5" w:themeColor="accent1"/>
+        </w:rPr>
+      </w:pPr>
+      <w:r>
+        <w:rPr>
+          <w:color w:val="5B9BD5" w:themeColor="accent1"/>
+        </w:rPr>
+        <w:t xml:space="preserve">οι μαθησιακές δραστηριότητες με τις οποίες μπορεί ο εκπαιδευτικός να ασχοληθεί ή να </w:t>
+      </w:r>
+      <w:r>
+        <w:rPr>
+          <w:color w:val="5B9BD5" w:themeColor="accent1"/>
+        </w:rPr>
+        <w:t xml:space="preserve">συμμετάσχει, ώστε να έχουν ως αποτέλεσμα την επαγγελματική του ανάπτυξη. </w:t>
+      </w:r>
+    </w:p>
+    <w:p>
+      <w:pPr>
+        <w:rPr>
+          <w:color w:val="5B9BD5" w:themeColor="accent1"/>
+        </w:rPr>
+      </w:pPr>
+      <w:r>
+        <w:rPr>
+          <w:color w:val="5B9BD5" w:themeColor="accent1"/>
+        </w:rPr>
+        <w:t>σταδιακά εξειδικευμένες επιστημονικές γνώσεις και δεξιότητες σχετικές με τη διαχείριση της εκπαιδευτικής πράξης, αλλά και διαμόρφωσης προσωπικών σχημάτων κατανόησης και ικανοτήτων διακριτικής παρέμβασης των εκπαιδευτικών καταστάσεων.</w:t>
+      </w:r>
+    </w:p>
+    <w:p>
+      <w:r>
+        <w:t xml:space="preserve"> </w:t>
+      </w:r>
+      <w:r>
+        <w:t>(Σελίδα 64)</w:t>
       </w:r>
     </w:p>
     <w:p>
       <w:pPr>
         <w:jc w:val="both"/>
-        <w:rPr>
-          <w:color w:val="5B9BD5" w:themeColor="accent1"/>
-        </w:rPr>
-      </w:pPr>
-      <w:r>
-        <w:rPr>
-          <w:color w:val="5B9BD5" w:themeColor="accent1"/>
-        </w:rPr>
-        <w:t>«το σύνολο των μέτρων και των δραστηριοτήτων που υιοθετούνται και εφαρμόζονται με πρωταρχικό ή αποκλειστικό σκοπό τη βελτίωση και παραπέρα ανάπτυξη των ακαδημαϊκών ή πρακτικών και προσωπικών ή επαγγελματικών γνώσεων, δεξιοτήτων, ικανοτήτων και ενδιαφερόντων των εκπαιδευτικών κατά τη διάρκεια της θητείας του. (σελ 164)</w:t>
+      </w:pPr>
+    </w:p>
+    <w:p>
+      <w:pPr>
+        <w:pStyle w:val="Heading2"/>
+        <w:ind w:firstLine="720"/>
+      </w:pPr>
+      <w:r>
+        <w:t>Αναγκαιότητα</w:t>
+      </w:r>
+    </w:p>
+    <w:p>
+      <w:pPr>
+        <w:rPr>
+          <w:b/>
+        </w:rPr>
+      </w:pPr>
+      <w:r>
+        <w:rPr>
+          <w:b/>
+        </w:rPr>
+        <w:t>Χάδου</w:t>
       </w:r>
     </w:p>
     <w:p>
       <w:pPr>
         <w:jc w:val="both"/>
-        <w:rPr>
-          <w:b/>
-        </w:rPr>
-      </w:pPr>
-      <w:r>
-        <w:rPr>
-          <w:b/>
-        </w:rPr>
-        <w:t>Σοφού</w:t>
-      </w:r>
-    </w:p>
-    <w:p>
-      <w:pPr>
-        <w:jc w:val="both"/>
-      </w:pPr>
-      <w:r>
-        <w:t>Οι μαθησιακές δραστηριότητες που υπόκειται ο εκπαιδευτικός κατά την άσκηση του επ</w:t>
-      </w:r>
-      <w:r>
-        <w:t xml:space="preserve">αγγέλματός και </w:t>
-      </w:r>
-      <w:r>
-        <w:t>αφορ</w:t>
-      </w:r>
-      <w:r>
-        <w:t>ούν</w:t>
+      </w:pPr>
+      <w:r>
+        <w:t>Η σημερινή επιστημονική γνώση ανα</w:t>
+      </w:r>
+      <w:r>
+        <w:t>πτύσσεται με ταχύτατους ρυθμούς</w:t>
+      </w:r>
+      <w:r>
+        <w:t xml:space="preserve"> μετασχηματίζοντας τα προηγούμενα δεδομένα</w:t>
+      </w:r>
+      <w:r>
+        <w:t>,</w:t>
+      </w:r>
+      <w:r>
+        <w:t xml:space="preserve"> </w:t>
+      </w:r>
+      <w:r>
+        <w:t>ενώ</w:t>
+      </w:r>
+      <w:r>
+        <w:t xml:space="preserve"> </w:t>
+      </w:r>
+      <w:r>
+        <w:t>η</w:t>
+      </w:r>
+      <w:r>
+        <w:t xml:space="preserve"> σύγχρονη κοινωνία έχει πάρει</w:t>
+      </w:r>
+      <w:r>
+        <w:t xml:space="preserve"> πλέον</w:t>
+      </w:r>
+      <w:r>
+        <w:t xml:space="preserve"> </w:t>
+      </w:r>
+      <w:r>
+        <w:t xml:space="preserve">μεταβιομηχανική </w:t>
+      </w:r>
+      <w:r>
+        <w:t xml:space="preserve">μορφή </w:t>
+      </w:r>
+      <w:r>
+        <w:t>και</w:t>
+      </w:r>
+      <w:r>
+        <w:t xml:space="preserve"> η τεχνολογία έχει ραγδα</w:t>
+      </w:r>
+      <w:r>
+        <w:t xml:space="preserve">ία εξέλιξη. Τα </w:t>
+      </w:r>
+      <w:r>
+        <w:t xml:space="preserve">καινούρια </w:t>
+      </w:r>
+      <w:r>
+        <w:t xml:space="preserve">επιστημονικά και οικονομικά </w:t>
+      </w:r>
+      <w:r>
+        <w:t>δεδομένα</w:t>
+      </w:r>
+      <w:r>
+        <w:t xml:space="preserve"> της εξέλιξης αυτής μας αναγκάζουν να </w:t>
+      </w:r>
+      <w:r>
+        <w:t>πληροφορούμαστε συνεχώς σε πολλούς και διακριτούς κλάδους</w:t>
+      </w:r>
+      <w:r>
+        <w:t>,</w:t>
+      </w:r>
+      <w:r>
+        <w:t xml:space="preserve"> συμπεριλαμβανομένης της εκπαίδευσης.</w:t>
+      </w:r>
+      <w:r>
+        <w:t xml:space="preserve"> Λόγω τη συνεχούς εξέλιξης της γνώσης, η ισχύς της αρχικής εκπαίδευσης αποδυναμώνεται με αποτέλεσμα να γεννιέται η ανάγκη για ανανέωση</w:t>
+      </w:r>
+      <w:r>
+        <w:t xml:space="preserve"> αυτής</w:t>
+      </w:r>
+      <w:r>
+        <w:t>,</w:t>
+      </w:r>
+      <w:r>
+        <w:t xml:space="preserve"> ώστε ο εκπαιδευτικός να συμπορεύεται με το μεταβαλλόμενο επαγγελματικό και κοινωνικό περιβάλλον. Τούτο αποτελεί προϋπόθεση για τη ενεργή συμμετοχή και στην </w:t>
+      </w:r>
+      <w:r>
+        <w:rPr>
+          <w:b/>
+        </w:rPr>
+        <w:t>κοινωνική</w:t>
+      </w:r>
+      <w:r>
+        <w:t xml:space="preserve"> ζωή. </w:t>
+      </w:r>
+      <w:r>
+        <w:t xml:space="preserve"> </w:t>
+      </w:r>
+      <w:r>
+        <w:t xml:space="preserve">Έτσι, </w:t>
+      </w:r>
+      <w:r>
+        <w:t xml:space="preserve">η συνεχής </w:t>
+      </w:r>
+      <w:r>
+        <w:t>παρ</w:t>
+      </w:r>
+      <w:r>
+        <w:t>αγωγή</w:t>
+      </w:r>
+      <w:r>
+        <w:t xml:space="preserve"> νέα</w:t>
+      </w:r>
+      <w:r>
+        <w:t>ς</w:t>
+      </w:r>
+      <w:r>
+        <w:t xml:space="preserve"> γνώση</w:t>
+      </w:r>
+      <w:r>
+        <w:t>ς</w:t>
+      </w:r>
+      <w:r>
+        <w:t xml:space="preserve"> καλεί τους εκπαιδευτικούς να την αποκτήσουν και να εμπλουτίσουν την αρχική τους </w:t>
+      </w:r>
+      <w:r>
+        <w:t>εκπαίδευση</w:t>
+      </w:r>
+      <w:r>
+        <w:t>,</w:t>
       </w:r>
       <w:bookmarkStart w:id="0" w:name="_GoBack"/>
       <w:bookmarkEnd w:id="0"/>
       <w:r>
-        <w:t xml:space="preserve"> στην εξέλιξη των επαγγελματικών γνώσεων ονομάζεται επιμόρφωση. Κατά τη διαδικασία αυτή εμπλουτίζεται και βελτιώνεται η αρχική εκπαίδευση </w:t>
-      </w:r>
-      <w:r>
+        <w:t xml:space="preserve"> ακολουθώντας τις διαδικασίες της δια βίου μάθησης και  εκπαίδευσης και παραμένοντας συνεχώς ενημερωμένοι.</w:t>
+      </w:r>
+    </w:p>
+    <w:p/>
+    <w:p>
+      <w:pPr>
+        <w:jc w:val="both"/>
+        <w:rPr>
+          <w:color w:val="5B9BD5" w:themeColor="accent1"/>
+        </w:rPr>
+      </w:pPr>
+      <w:r>
+        <w:rPr>
+          <w:color w:val="5B9BD5" w:themeColor="accent1"/>
+        </w:rPr>
+        <w:t xml:space="preserve">Περισσότερο από κάθε άλλη κοινωνία του παρελθόντος, η σύγχρονη μεταβιομηχανική κοινωνία στηρίζεται στις εφαρμογές της επιστημονικής γνώσης, η οποία εξελίσσεται ταχύτατα ανατρέποντας σε όλο και συντομότερα διαστήματα τα ισχύοντα δεδομένα. </w:t>
+      </w:r>
+    </w:p>
+    <w:p>
+      <w:pPr>
+        <w:jc w:val="both"/>
+        <w:rPr>
+          <w:color w:val="5B9BD5" w:themeColor="accent1"/>
+        </w:rPr>
+      </w:pPr>
+      <w:r>
+        <w:rPr>
+          <w:color w:val="5B9BD5" w:themeColor="accent1"/>
+        </w:rPr>
+        <w:t>Συνέπεια της ταχύρρυθμης ανανέωσης των γνώσεων είναι το γεγονός ότι η αρχική εκπαίδευση δεν επαρκεί πια για την ενεργό προσαρμογή των ατόμων στο ραγδαία μεταβαλλόμενο κοινωνικό και επαγγελματικό τους περιβάλλον.</w:t>
+      </w:r>
+    </w:p>
+    <w:p>
+      <w:pPr>
+        <w:jc w:val="both"/>
+        <w:rPr>
+          <w:color w:val="5B9BD5" w:themeColor="accent1"/>
+        </w:rPr>
+      </w:pPr>
+      <w:r>
+        <w:rPr>
+          <w:color w:val="5B9BD5" w:themeColor="accent1"/>
+        </w:rPr>
         <w:lastRenderedPageBreak/>
-        <w:t>του εκπαιδευτικού και αποτελεί προϋπόθεση για την επαγγελματική του εξέλιξη</w:t>
-      </w:r>
-      <w:r>
-        <w:t xml:space="preserve"> του εκπαιδευτικού και τον εκσυγχρονισμό του σχολείου</w:t>
-      </w:r>
-      <w:r>
-        <w:t xml:space="preserve">. </w:t>
-      </w:r>
-    </w:p>
-    <w:p>
-      <w:pPr>
+        <w:t xml:space="preserve"> Από αυτή τη δυναμική της ανανέωσης της γνώσης προέκυψε η ανάγκη της συνεχούς, διαβίου εκπαίδευσης και μάθησης ως προϋπόθεσης της ενεργούς συμμετοχής του ατόμου στην κοινωνική ζωή.</w:t>
+      </w:r>
+      <w:r>
         <w:rPr>
           <w:color w:val="5B9BD5" w:themeColor="accent1"/>
         </w:rPr>
-      </w:pPr>
-      <w:r>
+        <w:t xml:space="preserve"> </w:t>
+      </w:r>
+    </w:p>
+    <w:p>
+      <w:pPr>
+        <w:jc w:val="both"/>
         <w:rPr>
           <w:color w:val="5B9BD5" w:themeColor="accent1"/>
         </w:rPr>
-        <w:t>Ως επιμόρφωση, η Παπαναούμ (2008) ονομάζει οποιαδήποτε μαθησιακή δραστηριότητα στην οποία συμμετέχει ο εκπαιδευτικός, μετά την ένταξή του στο επάγγελμα. Αφορά στην ανάπτυξη των ακαδημαϊκών ή πρακτικών και επαγγελματικών του γνώσεων, ικανοτήτων και ενδιαφερόντων (Μαυρογιώργος, 2005). Λειτουργεί ως εμπλουτισμός, βελτίωση, εμβάθυνση, ανανέωση της αρχικής εκπαίδευσης του διδάσκοντα (Καραμπίνη &amp; Ψιλού, 2005) και αναγνωρίζεται ως επιτακτική ανάγκη και απαραίτητη προϋπόθεση για τον εκσυγχρονισμό των εκπαιδευτικών συστημάτων και την προώθηση εκπαιδευτικών μεταρρυθμίσεων και καινοτομιών</w:t>
-      </w:r>
+      </w:pPr>
       <w:r>
         <w:rPr>
           <w:color w:val="5B9BD5" w:themeColor="accent1"/>
         </w:rPr>
-        <w:t xml:space="preserve"> </w:t>
+        <w:t xml:space="preserve">Στην πολυπολιτισμική κοινωνία που ζούμε σήμερα, η τεχνολογία επιτάχυνε με ραγδαίους ρυθμούς τη παραγωγή νέας γνώσης, συντελείται ραγδαία </w:t>
+      </w:r>
+    </w:p>
+    <w:p>
+      <w:pPr>
+        <w:jc w:val="both"/>
+        <w:rPr>
+          <w:color w:val="5B9BD5" w:themeColor="accent1"/>
+        </w:rPr>
+      </w:pPr>
+      <w:r>
+        <w:rPr>
+          <w:color w:val="5B9BD5" w:themeColor="accent1"/>
+        </w:rPr>
+        <w:t>επιστημονική και οικονομική πρόοδος με αποτέλεσμα να προκύπτει η αναγκαιότητα μιας διαρκούς πληροφόρησης-ενημέρωσης των διαφόρων χώρων της κοινωνίας και φυσικά και του χώρου της εκπαίδευσης</w:t>
+      </w:r>
+      <w:r>
+        <w:rPr>
+          <w:color w:val="5B9BD5" w:themeColor="accent1"/>
+        </w:rPr>
+        <w:t xml:space="preserve"> (σελ 163)</w:t>
+      </w:r>
+    </w:p>
+    <w:p>
+      <w:pPr>
+        <w:jc w:val="both"/>
+      </w:pPr>
+    </w:p>
+    <w:p>
+      <w:r>
+        <w:t>με στόχο:</w:t>
+      </w:r>
+      <w:r>
+        <w:t xml:space="preserve"> </w:t>
+      </w:r>
+      <w:r>
+        <w:t>την παροχή υψηλής ποιότητας</w:t>
+      </w:r>
+      <w:r>
+        <w:t xml:space="preserve"> </w:t>
+      </w:r>
+      <w:r>
+        <w:t>εκπαίδευσης, την βελτίωση της ποιότητας και της αποτελεσματικότητας του εκπαιδευτικού</w:t>
+      </w:r>
+      <w:r>
+        <w:t xml:space="preserve"> </w:t>
+      </w:r>
+      <w:r>
+        <w:t>τους έργου, την ανταπόκρισή τους στις ανάγκες της νέας αγοράς εργασίας, την εξοικείωσή</w:t>
+      </w:r>
+      <w:r>
+        <w:t xml:space="preserve"> </w:t>
+      </w:r>
+      <w:r>
+        <w:t>τους σε θέματα έρευνας και τεχνολογίας, την αποτελεσματική εμπέδωση της διδακτέας ύλης</w:t>
+      </w:r>
+      <w:r>
+        <w:t xml:space="preserve"> </w:t>
+      </w:r>
+      <w:r>
+        <w:t>από τους μαθητές τους, την εφαρμογή σύγχρονων εκπαιδευτικών μεθόδων και μέσων</w:t>
+      </w:r>
+      <w:r>
+        <w:t xml:space="preserve"> </w:t>
+      </w:r>
+      <w:r>
+        <w:t>διδασκαλίας,</w:t>
+      </w:r>
+      <w:r>
+        <w:t xml:space="preserve"> </w:t>
+      </w:r>
+      <w:r>
+        <w:t>την</w:t>
+      </w:r>
+      <w:r>
+        <w:t xml:space="preserve"> </w:t>
+      </w:r>
+      <w:r>
+        <w:t>ανάπτυξη</w:t>
+      </w:r>
+      <w:r>
+        <w:t xml:space="preserve"> </w:t>
+      </w:r>
+      <w:r>
+        <w:t>δεξιοτήτων</w:t>
+      </w:r>
+      <w:r>
+        <w:t xml:space="preserve"> </w:t>
+      </w:r>
+      <w:r>
+        <w:t>διαχείρισης</w:t>
+      </w:r>
+      <w:r>
+        <w:t xml:space="preserve"> </w:t>
+      </w:r>
+      <w:r>
+        <w:t>οργάνωσης</w:t>
+      </w:r>
+      <w:r>
+        <w:t xml:space="preserve"> </w:t>
+      </w:r>
+      <w:r>
+        <w:t>και</w:t>
+      </w:r>
+      <w:r>
+        <w:t xml:space="preserve"> </w:t>
+      </w:r>
+      <w:r>
+        <w:t>διοίκησης</w:t>
+      </w:r>
+      <w:r>
+        <w:t xml:space="preserve"> </w:t>
+      </w:r>
+      <w:r>
+        <w:t>στις</w:t>
+      </w:r>
+      <w:r>
+        <w:t xml:space="preserve"> </w:t>
+      </w:r>
+      <w:r>
+        <w:t>εκπαιδευτικές μονάδες, την αντιμετώπιση του κοινωνικού αποκλεισμού και της ενίσχυσης</w:t>
+      </w:r>
+      <w:r>
+        <w:t xml:space="preserve"> </w:t>
+      </w:r>
+      <w:r>
+        <w:t>της κοινωνικής συνοχής, την γενικότερη ενεργή συμμετοχή τους στην κοινωνική ζωή και</w:t>
+      </w:r>
+      <w:r>
+        <w:t xml:space="preserve"> </w:t>
+      </w:r>
+      <w:r>
+        <w:t>στην αναβάθμιση της εκπαίδευσης.</w:t>
+      </w:r>
+      <w:r>
+        <w:t xml:space="preserve"> </w:t>
+      </w:r>
+      <w:r>
+        <w:t>(</w:t>
+      </w:r>
+      <w:r>
+        <w:t>σελ 164</w:t>
+      </w:r>
+      <w:r>
+        <w:t>)</w:t>
+      </w:r>
+    </w:p>
+    <w:p>
+      <w:r>
+        <w:t>Η διαρκώς μεταβαλλόμενη φύση του σχολείου σε εθνικό, ευρωπαϊκό, διεθνές επίπεδο συνεπάγεται συνεχείς μεταβολές του παρεχόμενου εκπαιδευτικού έργου, καθιστά επιβεβλημένη την ανάγκη της διαρκούς επιμόρφωσης των εκπαιδευτικών προκειμένου το εκπαιδευτικό σύστημα να είναι σύμφωνο με τις πολιτιστικές και κοινωνικές απαιτήσεις της σύγχρονης μεταβιομηχανικής εποχής και οι εκπαιδευτικοί να κατανοούν τον πολυσύνθετο επαγγελματικό τους ρόλο</w:t>
+      </w:r>
+      <w:r>
+        <w:t xml:space="preserve"> </w:t>
+      </w:r>
+      <w:r>
+        <w:t>(</w:t>
+      </w:r>
+      <w:r>
+        <w:t>σελ 167</w:t>
+      </w:r>
+      <w:r>
+        <w:t>)</w:t>
       </w:r>
     </w:p>
     <w:p/>
     <w:p>
       <w:r>
-        <w:t>οι μαθησιακές δραστηριότητες με τις οποίες μπορεί ο εκπαιδευτικός να</w:t>
-      </w:r>
-      <w:r>
-        <w:t xml:space="preserve"> </w:t>
-      </w:r>
-      <w:r>
-        <w:t>ασχοληθεί ή να συμμετάσχει, ώστε να έχουν ως αποτέλεσμα την επαγγελματική του</w:t>
-      </w:r>
-      <w:r>
-        <w:t xml:space="preserve"> </w:t>
-      </w:r>
-      <w:r>
-        <w:t>ανάπτυξη.</w:t>
-      </w:r>
-      <w:r>
-        <w:t xml:space="preserve"> </w:t>
-      </w:r>
-    </w:p>
-    <w:p>
-      <w:r>
-        <w:t>σταδιακά εξειδικευμένες επιστημονικές γνώσεις και</w:t>
-      </w:r>
-      <w:r>
-        <w:t xml:space="preserve"> </w:t>
-      </w:r>
-      <w:r>
-        <w:t>δεξιότητες σχετικές με τη διαχείριση της εκπαιδευτικής πράξης, αλλά και διαμόρφωσης</w:t>
-      </w:r>
-      <w:r>
-        <w:t xml:space="preserve"> </w:t>
-      </w:r>
-      <w:r>
-        <w:t>προσωπικών σχημάτων κατανόησης και ικανοτήτων διακριτικής παρέμβασης των</w:t>
-      </w:r>
-      <w:r>
-        <w:t xml:space="preserve"> </w:t>
-      </w:r>
-      <w:r>
-        <w:t>εκπαιδευτικών καταστάσεων</w:t>
-      </w:r>
-      <w:r>
-        <w:t>.</w:t>
-      </w:r>
-    </w:p>
-    <w:p>
-      <w:r>
-        <w:t xml:space="preserve"> </w:t>
-      </w:r>
-      <w:r>
-        <w:t>(Σελίδα 64)</w:t>
+        <w:rPr>
+          <w:rStyle w:val="Heading1Char"/>
+        </w:rPr>
+        <w:t>Επαγγελματική Ανάπτυξη</w:t>
+      </w:r>
+    </w:p>
+    <w:p>
+      <w:r>
+        <w:t>(Δια βίου, Ατομική και συλογική, νέες γνώσεις δεξιότητες</w:t>
+      </w:r>
+      <w:r>
+        <w:t>, αίσθημα επαγγελματικής επάρκειας</w:t>
+      </w:r>
+      <w:r>
+        <w:t>)</w:t>
+      </w:r>
+    </w:p>
+    <w:p/>
+    <w:p>
+      <w:pPr>
+        <w:rPr>
+          <w:b/>
+        </w:rPr>
+      </w:pPr>
+      <w:r>
+        <w:rPr>
+          <w:b/>
+        </w:rPr>
+        <w:t>Χάδου</w:t>
+      </w:r>
+    </w:p>
+    <w:p>
+      <w:pPr>
+        <w:rPr>
+          <w:u w:val="single"/>
+        </w:rPr>
+      </w:pPr>
+      <w:r>
+        <w:rPr>
+          <w:u w:val="single"/>
+        </w:rPr>
+        <w:t>Σύνδεση Δια Βίου Μάθηση με Επαγγελματική Ανάπτυξη</w:t>
+      </w:r>
+    </w:p>
+    <w:p>
+      <w:r>
+        <w:t>Στη ρίζα της έννοιας της επιμόρφωσης του εκπαιδευτικού στηρίζεται η έννοια της επαγγελματικής ανάπτυξης του εκπαιδευτικού (Παπαπροκοπίου, 2002). Τα τελευταία χρόνια, η επιμόρφωση αντιμετωπίζεται ως επαγγελματική ανάπτυξη (ευρύτερος όρος) ενταγμένη στην προοπτική της προσωπικής ανάπτυξης και συνδέεται με θεσμοθετημένες και προσδιορισμένες διαδικασίες, χωρίς να συμπεριλαμβάνει την αυτοαξιολόγηση και ευρύτερες μορφές αυτομόρφωσης</w:t>
+      </w:r>
+      <w:r>
+        <w:t xml:space="preserve"> </w:t>
+      </w:r>
+      <w:r>
+        <w:t>(</w:t>
+      </w:r>
+      <w:r>
+        <w:t>σελ 165</w:t>
+      </w:r>
+      <w:r>
+        <w:t>)</w:t>
+      </w:r>
+    </w:p>
+    <w:p>
+      <w:r>
+        <w:rPr>
+          <w:u w:val="single"/>
+        </w:rPr>
+        <w:t xml:space="preserve">Ορισμός </w:t>
+      </w:r>
+      <w:r>
+        <w:t xml:space="preserve">«αποτελεί τη διαδικασία μέσω της οποίας οι εκπαιδευτικοί αποκτούν και αναπτύσσουν κριτικά τη γνώση, τις δεξιότητες και τη συναισθηματική νοημοσύνη που είναι απαραίτητες για το σωστό τρόπο επαγγελματικής σκέψης, το σχεδιασμό και την πρακτική </w:t>
+      </w:r>
+      <w:r>
+        <w:lastRenderedPageBreak/>
+        <w:t>άσκηση με τα παιδιά και τους συναδέλφους σε κάθε στάδιο της επαγγελματικής τους ζωής</w:t>
+      </w:r>
+      <w:r>
+        <w:t xml:space="preserve"> </w:t>
+      </w:r>
+      <w:r>
+        <w:t>(</w:t>
+      </w:r>
+      <w:r>
+        <w:t>σελ 165</w:t>
+      </w:r>
+      <w:r>
+        <w:t>)</w:t>
+      </w:r>
+    </w:p>
+    <w:p>
+      <w:pPr>
+        <w:rPr>
+          <w:u w:val="single"/>
+        </w:rPr>
+      </w:pPr>
+    </w:p>
+    <w:p>
+      <w:pPr>
+        <w:rPr>
+          <w:u w:val="single"/>
+        </w:rPr>
+      </w:pPr>
+      <w:r>
+        <w:rPr>
+          <w:u w:val="single"/>
+        </w:rPr>
+        <w:t>Μέθοδοι για την Διαρκή Επιμόρφωση</w:t>
       </w:r>
     </w:p>
     <w:p>
       <w:pPr>
         <w:jc w:val="both"/>
       </w:pPr>
-    </w:p>
-    <w:p>
-      <w:pPr>
-        <w:pStyle w:val="Heading2"/>
-        <w:ind w:firstLine="720"/>
-      </w:pPr>
-      <w:r>
-        <w:t>Αναγκαιότητα</w:t>
-      </w:r>
-    </w:p>
-    <w:p>
-      <w:pPr>
-        <w:rPr>
-          <w:b/>
-        </w:rPr>
-      </w:pPr>
-      <w:r>
-        <w:rPr>
-          <w:b/>
-        </w:rPr>
-        <w:t>Χάδου</w:t>
-      </w:r>
-    </w:p>
-    <w:p>
-      <w:pPr>
-        <w:rPr>
-          <w:lang w:val="en-US"/>
-        </w:rPr>
-      </w:pPr>
-    </w:p>
-    <w:p>
-      <w:pPr>
-        <w:jc w:val="both"/>
-      </w:pPr>
-      <w:r>
-        <w:t>Περισσότερο από κάθε άλλη κοινωνία του παρελθόντος, η σύγχρονη μεταβιομη</w:t>
-      </w:r>
-      <w:r>
-        <w:t>χανική κοινωνία στηρίζεται στις</w:t>
-      </w:r>
-      <w:r>
-        <w:t xml:space="preserve"> </w:t>
-      </w:r>
-      <w:r>
-        <w:t>εφαρμογές της επιστημονικής γνώσης, η οποία εξελίσσεται ταχύτατα ανατ</w:t>
-      </w:r>
-      <w:r>
-        <w:t xml:space="preserve">ρέποντας σε όλο και συντομότερα </w:t>
-      </w:r>
-      <w:r>
-        <w:t>διαστήματα τα ισχύοντα δεδομένα</w:t>
-      </w:r>
-      <w:r>
-        <w:t xml:space="preserve">. </w:t>
-      </w:r>
-      <w:r>
-        <w:t>Συνέπεια της ταχύρρυθμης ανανέωσης των γνώσεων είναι το γεγονός ότι η</w:t>
-      </w:r>
-      <w:r>
-        <w:t xml:space="preserve"> </w:t>
-      </w:r>
-      <w:r>
-        <w:t>αρχική εκπαίδευση δεν επαρκεί πια για την ενεργό προσαρμογή των ατόμων στο ραγδαία μεταβαλλόμενο</w:t>
-      </w:r>
-      <w:r>
-        <w:t xml:space="preserve"> </w:t>
-      </w:r>
-      <w:r>
-        <w:t>κοινωνικό και επαγγελματικό τους περιβάλλον. Από αυτή τη δυναμική της ανανέωσης της γνώσης προέκυψε η</w:t>
-      </w:r>
-      <w:r>
-        <w:t xml:space="preserve"> </w:t>
-      </w:r>
-      <w:r>
-        <w:t>ανάγκη της συνεχούς, διαβίου εκπαίδευσης και μάθησης ως προϋπόθεσης της ενεργούς συμμετοχής του ατόμου</w:t>
-      </w:r>
-      <w:r>
-        <w:t xml:space="preserve"> </w:t>
-      </w:r>
-      <w:r>
-        <w:t>στην κοινωνική ζωή.</w:t>
-      </w:r>
-      <w:r>
-        <w:t xml:space="preserve"> </w:t>
-      </w:r>
-      <w:r>
-        <w:t>Στην πολυπολιτισμική κοινωνία που ζούμε σήμερα, η τεχνολογία επιτάχυνε με ραγδαίους</w:t>
-      </w:r>
-      <w:r>
-        <w:t xml:space="preserve"> </w:t>
-      </w:r>
-      <w:r>
-        <w:t>ρυθμούς τη παραγωγή νέας γνώσης, συντελείται ραγδαία επιστημονική και οικονομική</w:t>
-      </w:r>
-      <w:r>
-        <w:t xml:space="preserve"> </w:t>
-      </w:r>
-      <w:r>
-        <w:t>πρόοδος με αποτέλεσμα να προκύπτει η αναγκαιότητα μιας διαρκούς πληροφόρησης-ενημέρωσης των διαφόρων χώρων της κοινωνίας και φυσικά και του χώρου της εκπαίδευσης</w:t>
-      </w:r>
-      <w:r>
-        <w:t xml:space="preserve"> </w:t>
-      </w:r>
-      <w:r>
-        <w:t>(</w:t>
-      </w:r>
-      <w:r>
-        <w:t>σελ 163</w:t>
-      </w:r>
-      <w:r>
-        <w:t>)</w:t>
-      </w:r>
-    </w:p>
-    <w:p>
-      <w:r>
-        <w:t>με στόχο:</w:t>
-      </w:r>
-      <w:r>
-        <w:t xml:space="preserve"> </w:t>
-      </w:r>
-      <w:r>
-        <w:t>την παροχή υψηλής ποιότητας</w:t>
-      </w:r>
-      <w:r>
-        <w:t xml:space="preserve"> </w:t>
-      </w:r>
-      <w:r>
-        <w:t>εκπαίδευσης, την βελτίωση της ποιότητας και της αποτελεσματικότητας του εκπαιδευτικού</w:t>
-      </w:r>
-      <w:r>
-        <w:t xml:space="preserve"> </w:t>
-      </w:r>
-      <w:r>
-        <w:t>τους έργου, την ανταπόκρισή τους στις ανάγκες της νέας αγοράς εργασίας, την εξοικείωσή</w:t>
-      </w:r>
-      <w:r>
-        <w:t xml:space="preserve"> </w:t>
-      </w:r>
-      <w:r>
-        <w:t>τους σε θέματα έρευνας και τεχνολογίας, την αποτελεσματική εμπέδωση της διδακτέας ύλης</w:t>
-      </w:r>
-      <w:r>
-        <w:t xml:space="preserve"> </w:t>
-      </w:r>
-      <w:r>
-        <w:t>από τους μαθητές τους, την εφαρμογή σύγχρονων εκπαιδευτικών μεθόδων και μέσων</w:t>
-      </w:r>
-      <w:r>
-        <w:t xml:space="preserve"> </w:t>
-      </w:r>
-      <w:r>
-        <w:t>διδασκαλίας,</w:t>
-      </w:r>
-      <w:r>
-        <w:t xml:space="preserve"> </w:t>
-      </w:r>
-      <w:r>
-        <w:t>την</w:t>
-      </w:r>
-      <w:r>
-        <w:t xml:space="preserve"> </w:t>
-      </w:r>
-      <w:r>
-        <w:t>ανάπτυξη</w:t>
-      </w:r>
-      <w:r>
-        <w:t xml:space="preserve"> </w:t>
-      </w:r>
-      <w:r>
-        <w:t>δεξιοτήτων</w:t>
-      </w:r>
-      <w:r>
-        <w:t xml:space="preserve"> </w:t>
-      </w:r>
-      <w:r>
-        <w:t>διαχείρισης</w:t>
-      </w:r>
-      <w:r>
-        <w:t xml:space="preserve"> </w:t>
-      </w:r>
-      <w:r>
-        <w:t>οργάνωσης</w:t>
-      </w:r>
-      <w:r>
-        <w:t xml:space="preserve"> </w:t>
-      </w:r>
-      <w:r>
-        <w:t>και</w:t>
-      </w:r>
-      <w:r>
-        <w:t xml:space="preserve"> </w:t>
-      </w:r>
-      <w:r>
-        <w:t>διοίκησης</w:t>
-      </w:r>
-      <w:r>
-        <w:t xml:space="preserve"> </w:t>
-      </w:r>
-      <w:r>
-        <w:t>στις</w:t>
-      </w:r>
-      <w:r>
-        <w:t xml:space="preserve"> </w:t>
-      </w:r>
-      <w:r>
-        <w:t>εκπαιδευτικές μονάδες, την αντιμετώπιση του κοινωνικού αποκλεισμού και της ενίσχυσης</w:t>
-      </w:r>
-      <w:r>
-        <w:t xml:space="preserve"> </w:t>
-      </w:r>
-      <w:r>
-        <w:t>της κοινωνικής συνοχής, την γενικότερη ενεργή συμμετοχή τους στην κοινωνική ζωή και</w:t>
-      </w:r>
-      <w:r>
-        <w:t xml:space="preserve"> </w:t>
-      </w:r>
-      <w:r>
-        <w:t>στην αναβάθμιση της εκπαίδευσης.</w:t>
-      </w:r>
-      <w:r>
-        <w:t xml:space="preserve"> </w:t>
-      </w:r>
-      <w:r>
-        <w:t>(</w:t>
-      </w:r>
-      <w:r>
-        <w:t>σελ 16</w:t>
-      </w:r>
-      <w:r>
-        <w:t>4</w:t>
-      </w:r>
-      <w:r>
-        <w:t>)</w:t>
-      </w:r>
-    </w:p>
-    <w:p>
-      <w:r>
-        <w:lastRenderedPageBreak/>
-        <w:t>Η διαρκώς μεταβαλλόμενη φύση του σχολείου σε εθνικό, ευρωπαϊκό, διεθνές επίπεδο συνεπάγεται συνεχείς μεταβολές του παρεχόμενου εκπαιδευτικού έργου, καθιστά επιβεβλημένη την ανάγκη της διαρκούς επιμόρφωσης των εκπαιδευτικών προκειμένου το εκπαιδευτικό σύστημα να είναι σύμφωνο με τις πολιτιστικές και κοινωνικές απαιτήσεις της σύγχρονης μεταβιομηχανικής εποχής και οι εκπαιδευτικοί να κατανοούν τον πολυσύνθετο επαγγελματικό τους ρόλο</w:t>
-      </w:r>
-      <w:r>
-        <w:t xml:space="preserve"> </w:t>
-      </w:r>
-      <w:r>
-        <w:t>(</w:t>
-      </w:r>
-      <w:r>
-        <w:t>σελ 16</w:t>
-      </w:r>
-      <w:r>
-        <w:t>7</w:t>
-      </w:r>
-      <w:r>
-        <w:t>)</w:t>
+      <w:r>
+        <w:t>Η πιο γνωστή και ευρύτατα διαδεδομένη μέθοδος επιμόρφωσης, όχι μόνο των εκπαιδευτικών αλλά και πολλών άλλων κοινωνικών κλάδων είναι το σεμινάριο (Χατζηπαναγιώτου, 2001). Η μέθοδος αυτή συμβάλλει σημαντικά στην βελτίωση της ποιότητας των σχολείων και της εκπαίδευσης των εκπαιδευτικών. Υπάρχουν, σύμφωνα με την Χατζηπαναγιώτου (2001), και άλλες ανεξάρτητες μέθοδοι, πέραν των σεμιναρίων, που χρησιμοποιούνται ως τεχνικές επιμόρφωσης και αυτές είναι οι ανοιχτές τεχνικές (π.χ. παρατήρηση στην τάξη, μελέτη περίπτωσης, τηλεκπαίδευση κ.ά.).</w:t>
+      </w:r>
+      <w:r>
+        <w:t xml:space="preserve"> Πώς η </w:t>
+      </w:r>
+      <w:r>
+        <w:rPr>
+          <w:b/>
+        </w:rPr>
+        <w:t>επαγγελματική ανάπτυξη</w:t>
+      </w:r>
+      <w:r>
+        <w:t xml:space="preserve"> μπορεί να συνδέεται με τις έννοιες της </w:t>
+      </w:r>
+      <w:r>
+        <w:rPr>
+          <w:b/>
+        </w:rPr>
+        <w:t>επαγγελματικής ικανοποίησης</w:t>
+      </w:r>
+      <w:r>
+        <w:t xml:space="preserve"> και νοηματοδότησης των εκπαιδευτικών/εκπαιδευτών;</w:t>
+      </w:r>
+      <w:r>
+        <w:t xml:space="preserve"> (σελ 169)</w:t>
       </w:r>
     </w:p>
     <w:p/>
     <w:p>
       <w:r>
-        <w:rPr>
-          <w:rStyle w:val="Heading1Char"/>
-        </w:rPr>
-        <w:t>Επαγγελματική Ανάπτυξη</w:t>
-      </w:r>
-    </w:p>
-    <w:p>
-      <w:r>
-        <w:t>(Δια βίου, Ατομική και συλογική, νέες γνώσεις δεξιότητες</w:t>
-      </w:r>
-      <w:r>
-        <w:t>, αίσθημα επαγγελματικής επάρκειας</w:t>
-      </w:r>
-      <w:r>
-        <w:t>)</w:t>
-      </w:r>
-    </w:p>
-    <w:p/>
-    <w:p>
-      <w:pPr>
-        <w:rPr>
-          <w:b/>
-        </w:rPr>
-      </w:pPr>
-      <w:r>
-        <w:rPr>
-          <w:b/>
-        </w:rPr>
-        <w:t>Χάδου</w:t>
-      </w:r>
-    </w:p>
-    <w:p>
-      <w:pPr>
-        <w:rPr>
-          <w:u w:val="single"/>
-        </w:rPr>
-      </w:pPr>
-      <w:r>
-        <w:rPr>
-          <w:u w:val="single"/>
-        </w:rPr>
-        <w:t>Σύνδεση Δια Βίου Μάθηση με Επαγγελματική Ανάπτυξη</w:t>
-      </w:r>
-    </w:p>
-    <w:p>
-      <w:r>
-        <w:t>Στη ρίζα της έννοιας της επιμόρφωσης του εκπαιδευτικού στηρίζεται η έννοια της επαγγελματικής ανάπτυξης του εκπαιδευτικού (Παπαπροκοπίου, 2002). Τα τελευταία χρόνια, η επιμόρφωση αντιμετωπίζεται ως επαγγελματική ανάπτυξη (ευρύτερος όρος) ενταγμένη στην προοπτική της προσωπικής ανάπτυξης και συνδέεται με θεσμοθετημένες και προσδιορισμένες διαδικασίες, χωρίς να συμπεριλαμβάνει την αυτοαξιολόγηση και ευρύτερες μορφές αυτομόρφωσης</w:t>
-      </w:r>
-      <w:r>
-        <w:t xml:space="preserve"> </w:t>
-      </w:r>
-      <w:r>
-        <w:t>(</w:t>
-      </w:r>
-      <w:r>
-        <w:t>σελ 165</w:t>
-      </w:r>
-      <w:r>
-        <w:t>)</w:t>
-      </w:r>
-    </w:p>
-    <w:p>
-      <w:r>
-        <w:rPr>
-          <w:u w:val="single"/>
-        </w:rPr>
-        <w:t xml:space="preserve">Ορισμός </w:t>
-      </w:r>
-      <w:r>
-        <w:t>«αποτελεί τη διαδικασία μέσω της οποίας οι εκπαιδευτικοί αποκτούν και αναπτύσσουν κριτικά τη γνώση, τις δεξιότητες και τη συναισθηματική νοημοσύνη που είναι απαραίτητες για το σωστό τρόπο επαγγελματικής σκέψης, το σχεδιασμό και την πρακτική άσκηση με τα παιδιά και τους συναδέλφους σε κάθε στάδιο της επαγγελματικής τους ζωής</w:t>
-      </w:r>
-      <w:r>
-        <w:t xml:space="preserve"> </w:t>
-      </w:r>
-      <w:r>
-        <w:t>(</w:t>
-      </w:r>
-      <w:r>
-        <w:t>σελ 165</w:t>
-      </w:r>
-      <w:r>
-        <w:t>)</w:t>
-      </w:r>
-    </w:p>
-    <w:p>
-      <w:pPr>
-        <w:rPr>
-          <w:u w:val="single"/>
-        </w:rPr>
-      </w:pPr>
-    </w:p>
-    <w:p>
-      <w:pPr>
-        <w:rPr>
-          <w:u w:val="single"/>
-        </w:rPr>
-      </w:pPr>
-      <w:r>
-        <w:rPr>
-          <w:u w:val="single"/>
-        </w:rPr>
-        <w:t>Μέθοδοι για την Διαρκή Επιμόρφωση</w:t>
-      </w:r>
-    </w:p>
-    <w:p>
-      <w:pPr>
-        <w:jc w:val="both"/>
-      </w:pPr>
-      <w:r>
-        <w:t>Η πιο γνωστή και ευρύτατα διαδεδομένη μέθοδος επιμόρφωσης, όχι μόνο των εκπαιδευτικών αλλά και πολλών άλλων κοινωνικών κλάδων είναι το σεμινάριο (Χατζηπαναγιώτου, 2001). Η μέθοδος αυτή συμβάλλει σημαντικά στην βελτίωση της ποιότητας των σχολείων και της εκπαίδευσης των εκπαιδευτικών. Υπάρχουν, σύμφωνα με την Χατζηπαναγιώτου (2001), και άλλες ανεξάρτητες μέθοδοι, πέραν των σεμιναρίων, που χρησιμοποιούνται ως τεχνικές επιμόρφωσης και αυτές είναι οι ανοιχτές τεχνικές (π.χ. παρατήρηση στην τάξη, μελέτη περίπτωσης, τηλεκπαίδευση κ.ά.).</w:t>
-      </w:r>
-      <w:r>
-        <w:t xml:space="preserve"> Πώς η </w:t>
-      </w:r>
-      <w:r>
-        <w:rPr>
-          <w:b/>
-        </w:rPr>
-        <w:t>επαγγελματική ανάπτυξη</w:t>
-      </w:r>
-      <w:r>
-        <w:t xml:space="preserve"> μπορεί να συνδέεται με τις έννοιες της </w:t>
-      </w:r>
-      <w:r>
-        <w:rPr>
-          <w:b/>
-        </w:rPr>
-        <w:t>επαγγελματικής ικανοποίησης</w:t>
-      </w:r>
-      <w:r>
-        <w:t xml:space="preserve"> και νοηματοδότησης των εκπαιδευτικών/εκπαιδευτών;</w:t>
-      </w:r>
-      <w:r>
-        <w:t xml:space="preserve"> (σελ 169)</w:t>
-      </w:r>
-    </w:p>
-    <w:p/>
-    <w:p>
-      <w:r>
         <w:t>Σοφού</w:t>
       </w:r>
     </w:p>
     <w:p>
       <w:r>
-        <w:t xml:space="preserve">Ο εκπαιδευτικός, λοιπόν, έχει να αντιμετωπίσει μια πληθώρα προκλήσεων προερχόμενες από τους ραγδαίους ρυθμούς ανάπτυξης και αλλαγής σε όλους τους τομείς και σε όλες τις </w:t>
-      </w:r>
-      <w:r>
-        <w:lastRenderedPageBreak/>
-        <w:t>εκφάνσεις της σύγχρονης κοινωνικής πραγματικότητας, στην οποία καλείται να βελτιωθεί και να αναπτυχθεί ως άνθρωπος και ως επαγγελματίας</w:t>
+        <w:t>Ο εκπαιδευτικός, λοιπόν, έχει να αντιμετωπίσει μια πληθώρα προκλήσεων προερχόμενες από τους ραγδαίους ρυθμούς ανάπτυξης και αλλαγής σε όλους τους τομείς και σε όλες τις εκφάνσεις της σύγχρονης κοινωνικής πραγματικότητας, στην οποία καλείται να βελτιωθεί και να αναπτυχθεί ως άνθρωπος και ως επαγγελματίας</w:t>
       </w:r>
       <w:r>
         <w:t xml:space="preserve"> </w:t>
@@ -796,22 +934,7 @@
         <w:t xml:space="preserve">κάθε προσπάθεια για γενικότερη βελτίωση της εκπαίδευσης προϋποθέτει παράλληλα την αλλαγή και τη βελτίωση των εκπαιδευτικών </w:t>
       </w:r>
       <w:r>
-        <w:t xml:space="preserve">της. </w:t>
-      </w:r>
-      <w:r>
-        <w:t>η επαγγελματική ανάπτυξη των</w:t>
-      </w:r>
-      <w:r>
-        <w:t xml:space="preserve"> </w:t>
-      </w:r>
-      <w:r>
-        <w:t>διδασκόντων αποβαίνουν καθοριστικές για την</w:t>
-      </w:r>
-      <w:r>
-        <w:t xml:space="preserve"> </w:t>
-      </w:r>
-      <w:r>
-        <w:t>αναβάθμιση της εκπαίδευσης.</w:t>
+        <w:t>της. η επαγγελματική ανάπτυξη των διδασκόντων αποβαίνουν καθοριστικές για την αναβάθμιση της εκπαίδευσης.</w:t>
       </w:r>
     </w:p>
     <w:p>
@@ -833,23 +956,10 @@
           <w:sz w:val="23"/>
           <w:szCs w:val="23"/>
         </w:rPr>
-        <w:t>η επαγγελματική ανάπτυξη των εκπαιδευτικών συμπορεύεται με την ανάπτυξη της σχολικής μονάδας και τη διαμόρφωση νέων σχέσεων με τους συναδέλφους, τους μαθητές, τους γονείς και τα στελέχη της διοίκησης. Στην παρούσα έρευνα, η έννοια της επαγγελματικής ανάπτυξης περιλαμβάνει τις διαστάσεις αυτές που μαρτυρούνται από: α) νέες και καλύτερης ποιότητας γνώσεις και δεξιότητες, β) τη βελτίωση του εκπαιδευτικού σε σχέση με τη σχολική του μονάδα, γ) τη βελτίωση των στάσεων και των πεποιθήσεών του ως προς το ρόλο του και απέναντι στο σχολείο του, δ) την επαγγελματική του ικανοποίηση και ε) την ενίσχυση του κοινωνικού του κύρους και της σχολικής μονάδας στην οποία ανήκει</w:t>
-      </w:r>
-      <w:r>
-        <w:rPr>
-          <w:sz w:val="23"/>
-          <w:szCs w:val="23"/>
-        </w:rPr>
-        <w:t xml:space="preserve"> </w:t>
-      </w:r>
-      <w:r>
-        <w:t>(σελ 6</w:t>
-      </w:r>
-      <w:r>
-        <w:t>4</w:t>
-      </w:r>
-      <w:r>
-        <w:t>)</w:t>
+        <w:t xml:space="preserve">η επαγγελματική ανάπτυξη των εκπαιδευτικών συμπορεύεται με την ανάπτυξη της σχολικής μονάδας και τη διαμόρφωση νέων σχέσεων με τους συναδέλφους, τους μαθητές, τους γονείς και τα στελέχη της διοίκησης. Στην παρούσα έρευνα, η έννοια της επαγγελματικής ανάπτυξης περιλαμβάνει τις διαστάσεις αυτές που μαρτυρούνται από: α) νέες και καλύτερης ποιότητας γνώσεις και δεξιότητες, β) τη βελτίωση του εκπαιδευτικού σε σχέση με τη σχολική του μονάδα, γ) τη βελτίωση των στάσεων και των πεποιθήσεών του ως προς το ρόλο του και απέναντι στο σχολείο του, δ) την επαγγελματική του ικανοποίηση και ε) την ενίσχυση του κοινωνικού του κύρους και της σχολικής μονάδας στην οποία ανήκει </w:t>
+      </w:r>
+      <w:r>
+        <w:t>(σελ 64)</w:t>
       </w:r>
     </w:p>
     <w:p/>
@@ -868,6 +978,7 @@
         <w:pStyle w:val="Heading1"/>
       </w:pPr>
       <w:r>
+        <w:lastRenderedPageBreak/>
         <w:t>Τρόποι επαγγελματικής ανάπτυξης εκπαιδευτικών</w:t>
       </w:r>
     </w:p>
@@ -970,7 +1081,6 @@
         </w:numPr>
       </w:pPr>
       <w:r>
-        <w:lastRenderedPageBreak/>
         <w:t>Ορισμός</w:t>
       </w:r>
     </w:p>
@@ -1538,11 +1648,6 @@
       </w:pPr>
     </w:p>
     <w:p>
-      <w:pPr>
-        <w:rPr>
-          <w:lang w:val="en-US"/>
-        </w:rPr>
-      </w:pPr>
       <w:r>
         <w:t xml:space="preserve"> </w:t>
       </w:r>
@@ -1670,6 +1775,7 @@
     </w:p>
     <w:p>
       <w:r>
+        <w:lastRenderedPageBreak/>
         <w:t>το μυστικό που θα επιτρέψει το μετασχηματισμό του Ελληνικού σχολείου σε αυτοδιοικούμενο είναι η προσφορά αέναης εκπαίδευσης στον εκπαιδευτικό στοχεύοντας στην προσωπική και επαγγελματική του ανάπτυξη. Ενθάρρυνσης των εκπαιδευτικών να συμμετέχουν σε δράσεις που στοχεύουν στη βελτίωση της ποιότητας και αποτελεσματικότητας του σχολείου τους σε ποικίλα επίπεδα.</w:t>
       </w:r>
     </w:p>
@@ -2730,7 +2836,7 @@
 </file>
 
 <file path=customXml/itemProps1.xml><?xml version="1.0" encoding="utf-8"?>
-<ds:datastoreItem xmlns:ds="http://schemas.openxmlformats.org/officeDocument/2006/customXml" ds:itemID="{53F61A43-53F4-4180-B7D1-8F74A93F10E8}">
+<ds:datastoreItem xmlns:ds="http://schemas.openxmlformats.org/officeDocument/2006/customXml" ds:itemID="{D2314ADE-BDE6-43D9-B35A-B28DF2B3CB30}">
   <ds:schemaRefs>
     <ds:schemaRef ds:uri="http://schemas.openxmlformats.org/officeDocument/2006/bibliography"/>
   </ds:schemaRefs>

--- a/erg3.docx
+++ b/erg3.docx
@@ -2,386 +2,1295 @@
 <file path=word/document.xml><?xml version="1.0" encoding="utf-8"?>
 <w:document xmlns:wpc="http://schemas.microsoft.com/office/word/2010/wordprocessingCanvas" xmlns:cx="http://schemas.microsoft.com/office/drawing/2014/chartex" xmlns:cx1="http://schemas.microsoft.com/office/drawing/2015/9/8/chartex" xmlns:mc="http://schemas.openxmlformats.org/markup-compatibility/2006" xmlns:o="urn:schemas-microsoft-com:office:office" xmlns:r="http://schemas.openxmlformats.org/officeDocument/2006/relationships" xmlns:m="http://schemas.openxmlformats.org/officeDocument/2006/math" xmlns:v="urn:schemas-microsoft-com:vml" xmlns:wp14="http://schemas.microsoft.com/office/word/2010/wordprocessingDrawing" xmlns:wp="http://schemas.openxmlformats.org/drawingml/2006/wordprocessingDrawing" xmlns:w10="urn:schemas-microsoft-com:office:word" xmlns:w="http://schemas.openxmlformats.org/wordprocessingml/2006/main" xmlns:w14="http://schemas.microsoft.com/office/word/2010/wordml" xmlns:w15="http://schemas.microsoft.com/office/word/2012/wordml" xmlns:w16se="http://schemas.microsoft.com/office/word/2015/wordml/symex" xmlns:wpg="http://schemas.microsoft.com/office/word/2010/wordprocessingGroup" xmlns:wpi="http://schemas.microsoft.com/office/word/2010/wordprocessingInk" xmlns:wne="http://schemas.microsoft.com/office/word/2006/wordml" xmlns:wps="http://schemas.microsoft.com/office/word/2010/wordprocessingShape" mc:Ignorable="w14 w15 w16se wp14">
   <w:body>
-    <w:p>
-      <w:pPr>
-        <w:rPr>
+    <w:sdt>
+      <w:sdtPr>
+        <w:id w:val="1850831933"/>
+        <w:docPartObj>
+          <w:docPartGallery w:val="Table of Contents"/>
+          <w:docPartUnique/>
+        </w:docPartObj>
+      </w:sdtPr>
+      <w:sdtEndPr>
+        <w:rPr>
+          <w:rFonts w:asciiTheme="minorHAnsi" w:eastAsiaTheme="minorHAnsi" w:hAnsiTheme="minorHAnsi" w:cstheme="minorBidi"/>
           <w:b/>
-          <w:sz w:val="24"/>
-        </w:rPr>
-      </w:pPr>
-      <w:r>
+          <w:bCs/>
+          <w:noProof/>
+          <w:color w:val="auto"/>
+          <w:sz w:val="22"/>
+          <w:szCs w:val="22"/>
+          <w:lang w:val="el-GR"/>
+        </w:rPr>
+      </w:sdtEndPr>
+      <w:sdtContent>
+        <w:p>
+          <w:pPr>
+            <w:pStyle w:val="TOCHeading"/>
+            <w:rPr>
+              <w:lang w:val="el-GR"/>
+            </w:rPr>
+          </w:pPr>
+          <w:r>
+            <w:rPr>
+              <w:lang w:val="el-GR"/>
+            </w:rPr>
+            <w:t>Περιεχόμενα</w:t>
+          </w:r>
+        </w:p>
+        <w:p/>
+        <w:p>
+          <w:pPr>
+            <w:pStyle w:val="TOC1"/>
+            <w:tabs>
+              <w:tab w:val="right" w:leader="dot" w:pos="8296"/>
+            </w:tabs>
+            <w:rPr>
+              <w:rFonts w:eastAsiaTheme="minorEastAsia"/>
+              <w:noProof/>
+              <w:lang w:eastAsia="el-GR"/>
+            </w:rPr>
+          </w:pPr>
+          <w:r>
+            <w:fldChar w:fldCharType="begin"/>
+          </w:r>
+          <w:r>
+            <w:instrText xml:space="preserve"> TOC \o "1-3" \h \z \u </w:instrText>
+          </w:r>
+          <w:r>
+            <w:fldChar w:fldCharType="separate"/>
+          </w:r>
+          <w:hyperlink w:anchor="_Toc97028163" w:history="1">
+            <w:r>
+              <w:rPr>
+                <w:rStyle w:val="Hyperlink"/>
+                <w:noProof/>
+              </w:rPr>
+              <w:t>Επαγγελματική Ανάπτυξη Εκπαιδευτικών</w:t>
+            </w:r>
+            <w:r>
+              <w:rPr>
+                <w:noProof/>
+                <w:webHidden/>
+              </w:rPr>
+              <w:tab/>
+            </w:r>
+            <w:r>
+              <w:rPr>
+                <w:noProof/>
+                <w:webHidden/>
+              </w:rPr>
+              <w:fldChar w:fldCharType="begin"/>
+            </w:r>
+            <w:r>
+              <w:rPr>
+                <w:noProof/>
+                <w:webHidden/>
+              </w:rPr>
+              <w:instrText xml:space="preserve"> PAGEREF _Toc97028163 \h </w:instrText>
+            </w:r>
+            <w:r>
+              <w:rPr>
+                <w:noProof/>
+                <w:webHidden/>
+              </w:rPr>
+            </w:r>
+            <w:r>
+              <w:rPr>
+                <w:noProof/>
+                <w:webHidden/>
+              </w:rPr>
+              <w:fldChar w:fldCharType="separate"/>
+            </w:r>
+            <w:r>
+              <w:rPr>
+                <w:noProof/>
+                <w:webHidden/>
+              </w:rPr>
+              <w:t>1</w:t>
+            </w:r>
+            <w:r>
+              <w:rPr>
+                <w:noProof/>
+                <w:webHidden/>
+              </w:rPr>
+              <w:fldChar w:fldCharType="end"/>
+            </w:r>
+          </w:hyperlink>
+        </w:p>
+        <w:p>
+          <w:pPr>
+            <w:pStyle w:val="TOC2"/>
+            <w:tabs>
+              <w:tab w:val="right" w:leader="dot" w:pos="8296"/>
+            </w:tabs>
+            <w:rPr>
+              <w:rFonts w:eastAsiaTheme="minorEastAsia"/>
+              <w:noProof/>
+              <w:lang w:eastAsia="el-GR"/>
+            </w:rPr>
+          </w:pPr>
+          <w:hyperlink w:anchor="_Toc97028164" w:history="1">
+            <w:r>
+              <w:rPr>
+                <w:rStyle w:val="Hyperlink"/>
+                <w:noProof/>
+              </w:rPr>
+              <w:t>Δια Βίου Μάθηση / Επιμόρφωση</w:t>
+            </w:r>
+            <w:r>
+              <w:rPr>
+                <w:noProof/>
+                <w:webHidden/>
+              </w:rPr>
+              <w:tab/>
+            </w:r>
+            <w:r>
+              <w:rPr>
+                <w:noProof/>
+                <w:webHidden/>
+              </w:rPr>
+              <w:fldChar w:fldCharType="begin"/>
+            </w:r>
+            <w:r>
+              <w:rPr>
+                <w:noProof/>
+                <w:webHidden/>
+              </w:rPr>
+              <w:instrText xml:space="preserve"> PAGEREF _Toc97028164 \h </w:instrText>
+            </w:r>
+            <w:r>
+              <w:rPr>
+                <w:noProof/>
+                <w:webHidden/>
+              </w:rPr>
+            </w:r>
+            <w:r>
+              <w:rPr>
+                <w:noProof/>
+                <w:webHidden/>
+              </w:rPr>
+              <w:fldChar w:fldCharType="separate"/>
+            </w:r>
+            <w:r>
+              <w:rPr>
+                <w:noProof/>
+                <w:webHidden/>
+              </w:rPr>
+              <w:t>1</w:t>
+            </w:r>
+            <w:r>
+              <w:rPr>
+                <w:noProof/>
+                <w:webHidden/>
+              </w:rPr>
+              <w:fldChar w:fldCharType="end"/>
+            </w:r>
+          </w:hyperlink>
+        </w:p>
+        <w:p>
+          <w:pPr>
+            <w:pStyle w:val="TOC2"/>
+            <w:tabs>
+              <w:tab w:val="right" w:leader="dot" w:pos="8296"/>
+            </w:tabs>
+            <w:rPr>
+              <w:rFonts w:eastAsiaTheme="minorEastAsia"/>
+              <w:noProof/>
+              <w:lang w:eastAsia="el-GR"/>
+            </w:rPr>
+          </w:pPr>
+          <w:hyperlink w:anchor="_Toc97028165" w:history="1">
+            <w:r>
+              <w:rPr>
+                <w:rStyle w:val="Hyperlink"/>
+                <w:noProof/>
+              </w:rPr>
+              <w:t>Επαγγελματική Ανάπτυξη</w:t>
+            </w:r>
+            <w:r>
+              <w:rPr>
+                <w:noProof/>
+                <w:webHidden/>
+              </w:rPr>
+              <w:tab/>
+            </w:r>
+            <w:r>
+              <w:rPr>
+                <w:noProof/>
+                <w:webHidden/>
+              </w:rPr>
+              <w:fldChar w:fldCharType="begin"/>
+            </w:r>
+            <w:r>
+              <w:rPr>
+                <w:noProof/>
+                <w:webHidden/>
+              </w:rPr>
+              <w:instrText xml:space="preserve"> PAGEREF _Toc97028165 \h </w:instrText>
+            </w:r>
+            <w:r>
+              <w:rPr>
+                <w:noProof/>
+                <w:webHidden/>
+              </w:rPr>
+            </w:r>
+            <w:r>
+              <w:rPr>
+                <w:noProof/>
+                <w:webHidden/>
+              </w:rPr>
+              <w:fldChar w:fldCharType="separate"/>
+            </w:r>
+            <w:r>
+              <w:rPr>
+                <w:noProof/>
+                <w:webHidden/>
+              </w:rPr>
+              <w:t>2</w:t>
+            </w:r>
+            <w:r>
+              <w:rPr>
+                <w:noProof/>
+                <w:webHidden/>
+              </w:rPr>
+              <w:fldChar w:fldCharType="end"/>
+            </w:r>
+          </w:hyperlink>
+        </w:p>
+        <w:p>
+          <w:pPr>
+            <w:pStyle w:val="TOC2"/>
+            <w:tabs>
+              <w:tab w:val="right" w:leader="dot" w:pos="8296"/>
+            </w:tabs>
+            <w:rPr>
+              <w:rFonts w:eastAsiaTheme="minorEastAsia"/>
+              <w:noProof/>
+              <w:lang w:eastAsia="el-GR"/>
+            </w:rPr>
+          </w:pPr>
+          <w:hyperlink w:anchor="_Toc97028166" w:history="1">
+            <w:r>
+              <w:rPr>
+                <w:rStyle w:val="Hyperlink"/>
+                <w:noProof/>
+              </w:rPr>
+              <w:t>Οφέλη</w:t>
+            </w:r>
+            <w:r>
+              <w:rPr>
+                <w:noProof/>
+                <w:webHidden/>
+              </w:rPr>
+              <w:tab/>
+            </w:r>
+            <w:r>
+              <w:rPr>
+                <w:noProof/>
+                <w:webHidden/>
+              </w:rPr>
+              <w:fldChar w:fldCharType="begin"/>
+            </w:r>
+            <w:r>
+              <w:rPr>
+                <w:noProof/>
+                <w:webHidden/>
+              </w:rPr>
+              <w:instrText xml:space="preserve"> PAGEREF _Toc97028166 \h </w:instrText>
+            </w:r>
+            <w:r>
+              <w:rPr>
+                <w:noProof/>
+                <w:webHidden/>
+              </w:rPr>
+            </w:r>
+            <w:r>
+              <w:rPr>
+                <w:noProof/>
+                <w:webHidden/>
+              </w:rPr>
+              <w:fldChar w:fldCharType="separate"/>
+            </w:r>
+            <w:r>
+              <w:rPr>
+                <w:noProof/>
+                <w:webHidden/>
+              </w:rPr>
+              <w:t>2</w:t>
+            </w:r>
+            <w:r>
+              <w:rPr>
+                <w:noProof/>
+                <w:webHidden/>
+              </w:rPr>
+              <w:fldChar w:fldCharType="end"/>
+            </w:r>
+          </w:hyperlink>
+        </w:p>
+        <w:p>
+          <w:pPr>
+            <w:pStyle w:val="TOC2"/>
+            <w:tabs>
+              <w:tab w:val="right" w:leader="dot" w:pos="8296"/>
+            </w:tabs>
+            <w:rPr>
+              <w:rFonts w:eastAsiaTheme="minorEastAsia"/>
+              <w:noProof/>
+              <w:lang w:eastAsia="el-GR"/>
+            </w:rPr>
+          </w:pPr>
+          <w:hyperlink w:anchor="_Toc97028167" w:history="1">
+            <w:r>
+              <w:rPr>
+                <w:rStyle w:val="Hyperlink"/>
+                <w:noProof/>
+              </w:rPr>
+              <w:t>Αναγκαιότητα</w:t>
+            </w:r>
+            <w:r>
+              <w:rPr>
+                <w:noProof/>
+                <w:webHidden/>
+              </w:rPr>
+              <w:tab/>
+            </w:r>
+            <w:r>
+              <w:rPr>
+                <w:noProof/>
+                <w:webHidden/>
+              </w:rPr>
+              <w:fldChar w:fldCharType="begin"/>
+            </w:r>
+            <w:r>
+              <w:rPr>
+                <w:noProof/>
+                <w:webHidden/>
+              </w:rPr>
+              <w:instrText xml:space="preserve"> PAGEREF _Toc97028167 \h </w:instrText>
+            </w:r>
+            <w:r>
+              <w:rPr>
+                <w:noProof/>
+                <w:webHidden/>
+              </w:rPr>
+            </w:r>
+            <w:r>
+              <w:rPr>
+                <w:noProof/>
+                <w:webHidden/>
+              </w:rPr>
+              <w:fldChar w:fldCharType="separate"/>
+            </w:r>
+            <w:r>
+              <w:rPr>
+                <w:noProof/>
+                <w:webHidden/>
+              </w:rPr>
+              <w:t>2</w:t>
+            </w:r>
+            <w:r>
+              <w:rPr>
+                <w:noProof/>
+                <w:webHidden/>
+              </w:rPr>
+              <w:fldChar w:fldCharType="end"/>
+            </w:r>
+          </w:hyperlink>
+        </w:p>
+        <w:p>
+          <w:pPr>
+            <w:pStyle w:val="TOC2"/>
+            <w:tabs>
+              <w:tab w:val="right" w:leader="dot" w:pos="8296"/>
+            </w:tabs>
+            <w:rPr>
+              <w:rFonts w:eastAsiaTheme="minorEastAsia"/>
+              <w:noProof/>
+              <w:lang w:eastAsia="el-GR"/>
+            </w:rPr>
+          </w:pPr>
+          <w:hyperlink w:anchor="_Toc97028168" w:history="1">
+            <w:r>
+              <w:rPr>
+                <w:rStyle w:val="Hyperlink"/>
+                <w:noProof/>
+              </w:rPr>
+              <w:t>Μέθοδοι</w:t>
+            </w:r>
+            <w:r>
+              <w:rPr>
+                <w:noProof/>
+                <w:webHidden/>
+              </w:rPr>
+              <w:tab/>
+            </w:r>
+            <w:r>
+              <w:rPr>
+                <w:noProof/>
+                <w:webHidden/>
+              </w:rPr>
+              <w:fldChar w:fldCharType="begin"/>
+            </w:r>
+            <w:r>
+              <w:rPr>
+                <w:noProof/>
+                <w:webHidden/>
+              </w:rPr>
+              <w:instrText xml:space="preserve"> PAGEREF _Toc97028168 \h </w:instrText>
+            </w:r>
+            <w:r>
+              <w:rPr>
+                <w:noProof/>
+                <w:webHidden/>
+              </w:rPr>
+            </w:r>
+            <w:r>
+              <w:rPr>
+                <w:noProof/>
+                <w:webHidden/>
+              </w:rPr>
+              <w:fldChar w:fldCharType="separate"/>
+            </w:r>
+            <w:r>
+              <w:rPr>
+                <w:noProof/>
+                <w:webHidden/>
+              </w:rPr>
+              <w:t>3</w:t>
+            </w:r>
+            <w:r>
+              <w:rPr>
+                <w:noProof/>
+                <w:webHidden/>
+              </w:rPr>
+              <w:fldChar w:fldCharType="end"/>
+            </w:r>
+          </w:hyperlink>
+        </w:p>
+        <w:p>
+          <w:pPr>
+            <w:pStyle w:val="TOC1"/>
+            <w:tabs>
+              <w:tab w:val="right" w:leader="dot" w:pos="8296"/>
+            </w:tabs>
+            <w:rPr>
+              <w:rFonts w:eastAsiaTheme="minorEastAsia"/>
+              <w:noProof/>
+              <w:lang w:eastAsia="el-GR"/>
+            </w:rPr>
+          </w:pPr>
+          <w:hyperlink w:anchor="_Toc97028169" w:history="1">
+            <w:r>
+              <w:rPr>
+                <w:rStyle w:val="Hyperlink"/>
+                <w:noProof/>
+              </w:rPr>
+              <w:t>Ικανοποίηση Εκπαιδευτικών</w:t>
+            </w:r>
+            <w:r>
+              <w:rPr>
+                <w:noProof/>
+                <w:webHidden/>
+              </w:rPr>
+              <w:tab/>
+            </w:r>
+            <w:r>
+              <w:rPr>
+                <w:noProof/>
+                <w:webHidden/>
+              </w:rPr>
+              <w:fldChar w:fldCharType="begin"/>
+            </w:r>
+            <w:r>
+              <w:rPr>
+                <w:noProof/>
+                <w:webHidden/>
+              </w:rPr>
+              <w:instrText xml:space="preserve"> PAGEREF _Toc97028169 \h </w:instrText>
+            </w:r>
+            <w:r>
+              <w:rPr>
+                <w:noProof/>
+                <w:webHidden/>
+              </w:rPr>
+            </w:r>
+            <w:r>
+              <w:rPr>
+                <w:noProof/>
+                <w:webHidden/>
+              </w:rPr>
+              <w:fldChar w:fldCharType="separate"/>
+            </w:r>
+            <w:r>
+              <w:rPr>
+                <w:noProof/>
+                <w:webHidden/>
+              </w:rPr>
+              <w:t>4</w:t>
+            </w:r>
+            <w:r>
+              <w:rPr>
+                <w:noProof/>
+                <w:webHidden/>
+              </w:rPr>
+              <w:fldChar w:fldCharType="end"/>
+            </w:r>
+          </w:hyperlink>
+        </w:p>
+        <w:p>
+          <w:pPr>
+            <w:pStyle w:val="TOC1"/>
+            <w:tabs>
+              <w:tab w:val="right" w:leader="dot" w:pos="8296"/>
+            </w:tabs>
+            <w:rPr>
+              <w:rFonts w:eastAsiaTheme="minorEastAsia"/>
+              <w:noProof/>
+              <w:lang w:eastAsia="el-GR"/>
+            </w:rPr>
+          </w:pPr>
+          <w:hyperlink w:anchor="_Toc97028170" w:history="1">
+            <w:r>
+              <w:rPr>
+                <w:rStyle w:val="Hyperlink"/>
+                <w:noProof/>
+              </w:rPr>
+              <w:t>Ρόλος Εκπαιδευτικής Μονάδας</w:t>
+            </w:r>
+            <w:r>
+              <w:rPr>
+                <w:noProof/>
+                <w:webHidden/>
+              </w:rPr>
+              <w:tab/>
+            </w:r>
+            <w:r>
+              <w:rPr>
+                <w:noProof/>
+                <w:webHidden/>
+              </w:rPr>
+              <w:fldChar w:fldCharType="begin"/>
+            </w:r>
+            <w:r>
+              <w:rPr>
+                <w:noProof/>
+                <w:webHidden/>
+              </w:rPr>
+              <w:instrText xml:space="preserve"> PAGEREF _Toc97028170 \h </w:instrText>
+            </w:r>
+            <w:r>
+              <w:rPr>
+                <w:noProof/>
+                <w:webHidden/>
+              </w:rPr>
+            </w:r>
+            <w:r>
+              <w:rPr>
+                <w:noProof/>
+                <w:webHidden/>
+              </w:rPr>
+              <w:fldChar w:fldCharType="separate"/>
+            </w:r>
+            <w:r>
+              <w:rPr>
+                <w:noProof/>
+                <w:webHidden/>
+              </w:rPr>
+              <w:t>4</w:t>
+            </w:r>
+            <w:r>
+              <w:rPr>
+                <w:noProof/>
+                <w:webHidden/>
+              </w:rPr>
+              <w:fldChar w:fldCharType="end"/>
+            </w:r>
+          </w:hyperlink>
+        </w:p>
+        <w:p>
+          <w:pPr>
+            <w:pStyle w:val="TOC2"/>
+            <w:tabs>
+              <w:tab w:val="right" w:leader="dot" w:pos="8296"/>
+            </w:tabs>
+            <w:rPr>
+              <w:rFonts w:eastAsiaTheme="minorEastAsia"/>
+              <w:noProof/>
+              <w:lang w:eastAsia="el-GR"/>
+            </w:rPr>
+          </w:pPr>
+          <w:hyperlink w:anchor="_Toc97028171" w:history="1">
+            <w:r>
+              <w:rPr>
+                <w:rStyle w:val="Hyperlink"/>
+                <w:noProof/>
+              </w:rPr>
+              <w:t>Προϋποθέσεις Επαγγελματικής Ανάπτυξης</w:t>
+            </w:r>
+            <w:r>
+              <w:rPr>
+                <w:noProof/>
+                <w:webHidden/>
+              </w:rPr>
+              <w:tab/>
+            </w:r>
+            <w:r>
+              <w:rPr>
+                <w:noProof/>
+                <w:webHidden/>
+              </w:rPr>
+              <w:fldChar w:fldCharType="begin"/>
+            </w:r>
+            <w:r>
+              <w:rPr>
+                <w:noProof/>
+                <w:webHidden/>
+              </w:rPr>
+              <w:instrText xml:space="preserve"> PAGEREF _Toc97028171 \h </w:instrText>
+            </w:r>
+            <w:r>
+              <w:rPr>
+                <w:noProof/>
+                <w:webHidden/>
+              </w:rPr>
+            </w:r>
+            <w:r>
+              <w:rPr>
+                <w:noProof/>
+                <w:webHidden/>
+              </w:rPr>
+              <w:fldChar w:fldCharType="separate"/>
+            </w:r>
+            <w:r>
+              <w:rPr>
+                <w:noProof/>
+                <w:webHidden/>
+              </w:rPr>
+              <w:t>4</w:t>
+            </w:r>
+            <w:r>
+              <w:rPr>
+                <w:noProof/>
+                <w:webHidden/>
+              </w:rPr>
+              <w:fldChar w:fldCharType="end"/>
+            </w:r>
+          </w:hyperlink>
+        </w:p>
+        <w:p>
+          <w:pPr>
+            <w:pStyle w:val="TOC2"/>
+            <w:tabs>
+              <w:tab w:val="right" w:leader="dot" w:pos="8296"/>
+            </w:tabs>
+            <w:rPr>
+              <w:rFonts w:eastAsiaTheme="minorEastAsia"/>
+              <w:noProof/>
+              <w:lang w:eastAsia="el-GR"/>
+            </w:rPr>
+          </w:pPr>
+          <w:hyperlink w:anchor="_Toc97028172" w:history="1">
+            <w:r>
+              <w:rPr>
+                <w:rStyle w:val="Hyperlink"/>
+                <w:noProof/>
+              </w:rPr>
+              <w:t>Εμπόδια Επαγγελματικής Ανάπτυξης</w:t>
+            </w:r>
+            <w:r>
+              <w:rPr>
+                <w:noProof/>
+                <w:webHidden/>
+              </w:rPr>
+              <w:tab/>
+            </w:r>
+            <w:r>
+              <w:rPr>
+                <w:noProof/>
+                <w:webHidden/>
+              </w:rPr>
+              <w:fldChar w:fldCharType="begin"/>
+            </w:r>
+            <w:r>
+              <w:rPr>
+                <w:noProof/>
+                <w:webHidden/>
+              </w:rPr>
+              <w:instrText xml:space="preserve"> PAGEREF _Toc97028172 \h </w:instrText>
+            </w:r>
+            <w:r>
+              <w:rPr>
+                <w:noProof/>
+                <w:webHidden/>
+              </w:rPr>
+            </w:r>
+            <w:r>
+              <w:rPr>
+                <w:noProof/>
+                <w:webHidden/>
+              </w:rPr>
+              <w:fldChar w:fldCharType="separate"/>
+            </w:r>
+            <w:r>
+              <w:rPr>
+                <w:noProof/>
+                <w:webHidden/>
+              </w:rPr>
+              <w:t>5</w:t>
+            </w:r>
+            <w:r>
+              <w:rPr>
+                <w:noProof/>
+                <w:webHidden/>
+              </w:rPr>
+              <w:fldChar w:fldCharType="end"/>
+            </w:r>
+          </w:hyperlink>
+        </w:p>
+        <w:p>
+          <w:pPr>
+            <w:pStyle w:val="TOC2"/>
+            <w:tabs>
+              <w:tab w:val="right" w:leader="dot" w:pos="8296"/>
+            </w:tabs>
+            <w:rPr>
+              <w:rFonts w:eastAsiaTheme="minorEastAsia"/>
+              <w:noProof/>
+              <w:lang w:eastAsia="el-GR"/>
+            </w:rPr>
+          </w:pPr>
+          <w:hyperlink w:anchor="_Toc97028173" w:history="1">
+            <w:r>
+              <w:rPr>
+                <w:rStyle w:val="Hyperlink"/>
+                <w:noProof/>
+              </w:rPr>
+              <w:t>Σχολική Μονάδα</w:t>
+            </w:r>
+            <w:r>
+              <w:rPr>
+                <w:noProof/>
+                <w:webHidden/>
+              </w:rPr>
+              <w:tab/>
+            </w:r>
+            <w:r>
+              <w:rPr>
+                <w:noProof/>
+                <w:webHidden/>
+              </w:rPr>
+              <w:fldChar w:fldCharType="begin"/>
+            </w:r>
+            <w:r>
+              <w:rPr>
+                <w:noProof/>
+                <w:webHidden/>
+              </w:rPr>
+              <w:instrText xml:space="preserve"> PAGEREF _Toc97028173 \h </w:instrText>
+            </w:r>
+            <w:r>
+              <w:rPr>
+                <w:noProof/>
+                <w:webHidden/>
+              </w:rPr>
+            </w:r>
+            <w:r>
+              <w:rPr>
+                <w:noProof/>
+                <w:webHidden/>
+              </w:rPr>
+              <w:fldChar w:fldCharType="separate"/>
+            </w:r>
+            <w:r>
+              <w:rPr>
+                <w:noProof/>
+                <w:webHidden/>
+              </w:rPr>
+              <w:t>6</w:t>
+            </w:r>
+            <w:r>
+              <w:rPr>
+                <w:noProof/>
+                <w:webHidden/>
+              </w:rPr>
+              <w:fldChar w:fldCharType="end"/>
+            </w:r>
+          </w:hyperlink>
+        </w:p>
+        <w:p>
+          <w:pPr>
+            <w:pStyle w:val="TOC1"/>
+            <w:tabs>
+              <w:tab w:val="right" w:leader="dot" w:pos="8296"/>
+            </w:tabs>
+            <w:rPr>
+              <w:rFonts w:eastAsiaTheme="minorEastAsia"/>
+              <w:noProof/>
+              <w:lang w:eastAsia="el-GR"/>
+            </w:rPr>
+          </w:pPr>
+          <w:hyperlink w:anchor="_Toc97028174" w:history="1">
+            <w:r>
+              <w:rPr>
+                <w:rStyle w:val="Hyperlink"/>
+                <w:noProof/>
+              </w:rPr>
+              <w:t>Συμπέρασμα</w:t>
+            </w:r>
+            <w:r>
+              <w:rPr>
+                <w:noProof/>
+                <w:webHidden/>
+              </w:rPr>
+              <w:tab/>
+            </w:r>
+            <w:r>
+              <w:rPr>
+                <w:noProof/>
+                <w:webHidden/>
+              </w:rPr>
+              <w:fldChar w:fldCharType="begin"/>
+            </w:r>
+            <w:r>
+              <w:rPr>
+                <w:noProof/>
+                <w:webHidden/>
+              </w:rPr>
+              <w:instrText xml:space="preserve"> PAGEREF _Toc97028174 \h </w:instrText>
+            </w:r>
+            <w:r>
+              <w:rPr>
+                <w:noProof/>
+                <w:webHidden/>
+              </w:rPr>
+            </w:r>
+            <w:r>
+              <w:rPr>
+                <w:noProof/>
+                <w:webHidden/>
+              </w:rPr>
+              <w:fldChar w:fldCharType="separate"/>
+            </w:r>
+            <w:r>
+              <w:rPr>
+                <w:noProof/>
+                <w:webHidden/>
+              </w:rPr>
+              <w:t>6</w:t>
+            </w:r>
+            <w:r>
+              <w:rPr>
+                <w:noProof/>
+                <w:webHidden/>
+              </w:rPr>
+              <w:fldChar w:fldCharType="end"/>
+            </w:r>
+          </w:hyperlink>
+        </w:p>
+        <w:p>
+          <w:pPr>
+            <w:pStyle w:val="TOC1"/>
+            <w:tabs>
+              <w:tab w:val="right" w:leader="dot" w:pos="8296"/>
+            </w:tabs>
+            <w:rPr>
+              <w:rFonts w:eastAsiaTheme="minorEastAsia"/>
+              <w:noProof/>
+              <w:lang w:eastAsia="el-GR"/>
+            </w:rPr>
+          </w:pPr>
+          <w:hyperlink w:anchor="_Toc97028175" w:history="1">
+            <w:r>
+              <w:rPr>
+                <w:rStyle w:val="Hyperlink"/>
+                <w:noProof/>
+              </w:rPr>
+              <w:t>Βιβλιογραφία</w:t>
+            </w:r>
+            <w:r>
+              <w:rPr>
+                <w:noProof/>
+                <w:webHidden/>
+              </w:rPr>
+              <w:tab/>
+            </w:r>
+            <w:r>
+              <w:rPr>
+                <w:noProof/>
+                <w:webHidden/>
+              </w:rPr>
+              <w:fldChar w:fldCharType="begin"/>
+            </w:r>
+            <w:r>
+              <w:rPr>
+                <w:noProof/>
+                <w:webHidden/>
+              </w:rPr>
+              <w:instrText xml:space="preserve"> PAGEREF _Toc97028175 \h </w:instrText>
+            </w:r>
+            <w:r>
+              <w:rPr>
+                <w:noProof/>
+                <w:webHidden/>
+              </w:rPr>
+            </w:r>
+            <w:r>
+              <w:rPr>
+                <w:noProof/>
+                <w:webHidden/>
+              </w:rPr>
+              <w:fldChar w:fldCharType="separate"/>
+            </w:r>
+            <w:r>
+              <w:rPr>
+                <w:noProof/>
+                <w:webHidden/>
+              </w:rPr>
+              <w:t>7</w:t>
+            </w:r>
+            <w:r>
+              <w:rPr>
+                <w:noProof/>
+                <w:webHidden/>
+              </w:rPr>
+              <w:fldChar w:fldCharType="end"/>
+            </w:r>
+          </w:hyperlink>
+        </w:p>
+        <w:p>
+          <w:r>
+            <w:rPr>
+              <w:b/>
+              <w:bCs/>
+              <w:noProof/>
+            </w:rPr>
+            <w:fldChar w:fldCharType="end"/>
+          </w:r>
+        </w:p>
+      </w:sdtContent>
+    </w:sdt>
+    <w:p>
+      <w:pPr>
         <w:rPr>
           <w:b/>
-          <w:sz w:val="24"/>
-        </w:rPr>
-        <w:t>ΘΕΜΑ 3ης Γραπτής Εργασίας</w:t>
-      </w:r>
-    </w:p>
-    <w:p>
-      <w:r>
-        <w:t>Υποστηρίζεται ότι η επαγγελματική ανάπτυξη των εκπαιδευτικών/εκπαιδευτών είναι μια δια βίου διαδικασία. Συνεπώς, η εκπαιδευτική μονάδα (θα πρέπει να) είναι χώρος επαγγελματικής ανάπτυξης για τους εκπαιδευτικούς και τους εκπαιδευτές.</w:t>
-      </w:r>
-    </w:p>
-    <w:p>
-      <w:r>
-        <w:t>Στην 3η εργασία σας ζητείται σε ένα κείμενο που δε θα ξεπερνά τις 2.500 λέξεις να συζητήσετε τα παρακάτω ζητήματα:</w:t>
-      </w:r>
+        </w:rPr>
+      </w:pPr>
+    </w:p>
+    <w:p>
+      <w:pPr>
+        <w:pStyle w:val="Heading1"/>
+      </w:pPr>
+      <w:bookmarkStart w:id="0" w:name="_Toc97028163"/>
+      <w:r>
+        <w:t>Επαγγελματική Ανάπτυξη</w:t>
+      </w:r>
+      <w:r>
+        <w:t xml:space="preserve"> Εκπαιδευτικών</w:t>
+      </w:r>
+      <w:bookmarkEnd w:id="0"/>
+    </w:p>
+    <w:p>
+      <w:pPr>
+        <w:rPr>
+          <w:b/>
+        </w:rPr>
+      </w:pPr>
+      <w:bookmarkStart w:id="1" w:name="_GoBack"/>
+      <w:bookmarkEnd w:id="1"/>
+    </w:p>
+    <w:p>
+      <w:pPr>
+        <w:ind w:firstLine="720"/>
+      </w:pPr>
+      <w:bookmarkStart w:id="2" w:name="_Toc97028164"/>
+      <w:r>
+        <w:rPr>
+          <w:rStyle w:val="Heading2Char"/>
+        </w:rPr>
+        <w:t>Δια Β</w:t>
+      </w:r>
+      <w:r>
+        <w:rPr>
+          <w:rStyle w:val="Heading2Char"/>
+        </w:rPr>
+        <w:t>ί</w:t>
+      </w:r>
+      <w:r>
+        <w:rPr>
+          <w:rStyle w:val="Heading2Char"/>
+        </w:rPr>
+        <w:t>ου Μάθη</w:t>
+      </w:r>
+      <w:r>
+        <w:rPr>
+          <w:rStyle w:val="Heading2Char"/>
+        </w:rPr>
+        <w:t>ση / Επιμόρφωση</w:t>
+      </w:r>
+      <w:bookmarkEnd w:id="2"/>
     </w:p>
     <w:p/>
     <w:p>
-      <w:r>
-        <w:t> Γιατί η επαγγελματική ανάπτυξη των εκπαιδευτικών/εκπαιδευτών (</w:t>
-      </w:r>
-      <w:r>
+      <w:pPr>
+        <w:ind w:firstLine="720"/>
+        <w:jc w:val="both"/>
         <w:rPr>
           <w:b/>
         </w:rPr>
-        <w:t>πρέπει να</w:t>
-      </w:r>
-      <w:r>
-        <w:t xml:space="preserve">) είναι δια </w:t>
+      </w:pPr>
+      <w:r>
+        <w:t xml:space="preserve">Ως δια βίου μάθηση ορίζουμε τις διαδικασίες που ακολουθούνται με απώτερο στόχο την ανάπτυξη και βελτίωση των γνώσεων και δεξιοτήτων ενός εκπαιδευτικού </w:t>
+      </w:r>
+      <w:r>
+        <w:t>και</w:t>
+      </w:r>
+      <w:r>
+        <w:t xml:space="preserve"> αφορούν σε προσωπικό, πρακτικό ή ακαδημαϊκό επίπεδο. </w:t>
+      </w:r>
+      <w:r>
+        <w:t xml:space="preserve">Η επιμόρφωση μέσω της συνεχιζόμενης εκπαίδευσης </w:t>
+      </w:r>
+      <w:r>
+        <w:t>αποσκοπεί</w:t>
+      </w:r>
+      <w:r>
+        <w:t xml:space="preserve"> στην </w:t>
       </w:r>
       <w:r>
         <w:rPr>
           <w:b/>
         </w:rPr>
-        <w:t>βίου διαδικασία</w:t>
-      </w:r>
-      <w:r>
-        <w:t>;</w:t>
-      </w:r>
-    </w:p>
-    <w:p>
-      <w:pPr>
-        <w:pStyle w:val="ListParagraph"/>
-        <w:numPr>
-          <w:ilvl w:val="0"/>
-          <w:numId w:val="1"/>
-        </w:numPr>
-      </w:pPr>
-      <w:r>
-        <w:t>Δια Βίου Μάθηση</w:t>
-      </w:r>
-    </w:p>
-    <w:p>
-      <w:pPr>
-        <w:pStyle w:val="ListParagraph"/>
-        <w:numPr>
-          <w:ilvl w:val="0"/>
-          <w:numId w:val="1"/>
-        </w:numPr>
-      </w:pPr>
-      <w:r>
-        <w:t>Επαγγελματική Ανάπτυξη</w:t>
-      </w:r>
-    </w:p>
-    <w:p>
-      <w:pPr>
-        <w:pStyle w:val="ListParagraph"/>
-        <w:numPr>
-          <w:ilvl w:val="1"/>
-          <w:numId w:val="1"/>
-        </w:numPr>
-      </w:pPr>
-      <w:r>
-        <w:t>Ορισμός: ΣΟΦΟΥ ΣΕΛ.3-5, ΒΑΣΙΛ ΣΕΛ2</w:t>
-      </w:r>
-    </w:p>
-    <w:p>
-      <w:pPr>
-        <w:pStyle w:val="ListParagraph"/>
-        <w:numPr>
-          <w:ilvl w:val="2"/>
-          <w:numId w:val="1"/>
-        </w:numPr>
-      </w:pPr>
-      <w:r>
-        <w:t xml:space="preserve">Αναγκαιότητα: </w:t>
-      </w:r>
-      <w:r>
-        <w:t>ΒΑΣΙΛ ΣΕΛ2</w:t>
-      </w:r>
-      <w:r>
-        <w:t xml:space="preserve"> (Σήφης)</w:t>
-      </w:r>
-    </w:p>
-    <w:p>
-      <w:pPr>
-        <w:pStyle w:val="ListParagraph"/>
-        <w:numPr>
-          <w:ilvl w:val="2"/>
-          <w:numId w:val="1"/>
-        </w:numPr>
-      </w:pPr>
-      <w:r>
-        <w:t>Οφέλη: ΒΑΣΙΛ ΣΕΛ3 (Σήφης)</w:t>
-      </w:r>
-    </w:p>
-    <w:p>
-      <w:pPr>
+        <w:t>επικαιροποίηση</w:t>
+      </w:r>
+      <w:r>
+        <w:t xml:space="preserve"> των έως τώρα αποκτημένων γνώσεων και οδηγεί στην ευρύτερη έννοια της δια βίου μάθησης</w:t>
+      </w:r>
+      <w:r>
+        <w:t>.</w:t>
+      </w:r>
+      <w:r>
+        <w:t xml:space="preserve"> </w:t>
+      </w:r>
+      <w:r>
+        <w:t>(</w:t>
+      </w:r>
+      <w:proofErr w:type="spellStart"/>
+      <w:r>
+        <w:t>Χάδου</w:t>
+      </w:r>
+      <w:proofErr w:type="spellEnd"/>
+      <w:r>
+        <w:t xml:space="preserve">, </w:t>
+      </w:r>
+      <w:proofErr w:type="spellStart"/>
+      <w:r>
+        <w:t>σελ</w:t>
+      </w:r>
+      <w:proofErr w:type="spellEnd"/>
+      <w:r>
+        <w:t xml:space="preserve"> 164)</w:t>
+      </w:r>
+      <w:r>
+        <w:t xml:space="preserve"> </w:t>
+      </w:r>
+      <w:r>
+        <w:t>Αναπόφευκτα, οι έννοιες δια βίου μάθησης και επιμόρφωσης συχνά συγχέονται και χρησιμοποιούνται για να περιγράψουν τη διεύρυνση των γνώσεων και δεξιοτήτων του εκπαιδευτικού.</w:t>
+      </w:r>
+      <w:r>
+        <w:t xml:space="preserve"> </w:t>
+      </w:r>
+      <w:r>
+        <w:t>Οι μαθησιακές δραστηριότητες που υπόκειται ο εκπαιδευτικός κατά την άσκηση του επ</w:t>
+      </w:r>
+      <w:r>
+        <w:t xml:space="preserve">αγγέλματός και </w:t>
+      </w:r>
+      <w:r>
+        <w:t>αφορ</w:t>
+      </w:r>
+      <w:r>
+        <w:t>ούν</w:t>
+      </w:r>
+      <w:r>
+        <w:t xml:space="preserve"> στην εξέλιξη των επαγγελματικ</w:t>
+      </w:r>
+      <w:r>
+        <w:t>ών γνώσεων ονομάζεται επιμόρφωση</w:t>
+      </w:r>
+      <w:r>
+        <w:t>. Κατά τη διαδικασία αυτή εμπλουτίζεται και βελτιώνεται</w:t>
+      </w:r>
+      <w:r>
+        <w:t xml:space="preserve">, ανανεώνεται και </w:t>
+      </w:r>
+      <w:r>
+        <w:t>εμπλουτίζεται</w:t>
+      </w:r>
+      <w:r>
+        <w:t xml:space="preserve"> η αρχική εκπαίδευση, κι έτσι</w:t>
+      </w:r>
+      <w:r>
+        <w:t xml:space="preserve"> αποτελεί προϋπόθεση για την </w:t>
+      </w:r>
+      <w:r>
         <w:rPr>
           <w:b/>
         </w:rPr>
-      </w:pPr>
-    </w:p>
-    <w:p>
-      <w:pPr>
+        <w:t xml:space="preserve">επαγγελματική </w:t>
+      </w:r>
+      <w:r>
         <w:rPr>
           <w:b/>
         </w:rPr>
-      </w:pPr>
-      <w:r>
+        <w:t>ανάπτυξη</w:t>
+      </w:r>
+      <w:r>
+        <w:t xml:space="preserve"> του εκπαιδευτικού και τον εκσυγχρονισμό του σχολείου</w:t>
+      </w:r>
+      <w:r>
+        <w:t xml:space="preserve">. </w:t>
+      </w:r>
+      <w:r>
+        <w:t xml:space="preserve">Κατά την επιμόρφωση, ο εκπαιδευτικός διαμορφώνει </w:t>
+      </w:r>
+      <w:r>
+        <w:rPr>
+          <w:b/>
+        </w:rPr>
+        <w:t>προσωπικά</w:t>
+      </w:r>
+      <w:r>
+        <w:t xml:space="preserve"> σχήματα κατανόησης και αποκτά ικανότητ</w:t>
+      </w:r>
+      <w:r>
+        <w:t>ε</w:t>
+      </w:r>
+      <w:r>
+        <w:t>ς παρεμβάσεων στην εκπαιδευτική διαδι</w:t>
+      </w:r>
+      <w:r>
+        <w:t>κ</w:t>
+      </w:r>
+      <w:r>
+        <w:t>ασία.</w:t>
+      </w:r>
+      <w:r>
+        <w:t xml:space="preserve"> </w:t>
+      </w:r>
+      <w:r>
+        <w:t>(</w:t>
+      </w:r>
+      <w:r>
+        <w:t>Σοφού</w:t>
+      </w:r>
+      <w:r>
+        <w:t>, σελ.σ</w:t>
+      </w:r>
+      <w:r>
+        <w:t>64)</w:t>
+      </w:r>
+      <w:r>
+        <w:t xml:space="preserve"> </w:t>
+      </w:r>
+    </w:p>
+    <w:p>
+      <w:pPr>
+        <w:jc w:val="both"/>
+      </w:pPr>
+      <w:r>
+        <w:tab/>
+      </w:r>
+      <w:r>
+        <w:t>Μπορώ να γράψω δυο λόγια για την αξιολόγηση (</w:t>
+      </w:r>
+      <w:proofErr w:type="spellStart"/>
+      <w:r>
+        <w:t>Σόφου</w:t>
+      </w:r>
+      <w:proofErr w:type="spellEnd"/>
+      <w:r>
+        <w:t xml:space="preserve"> σελ.65)</w:t>
+      </w:r>
+    </w:p>
+    <w:p>
+      <w:pPr>
+        <w:pStyle w:val="Heading2"/>
         <w:rPr>
           <w:rStyle w:val="Heading1Char"/>
-        </w:rPr>
-        <w:t>Δια Βιου Μάθηση</w:t>
-      </w:r>
-      <w:r>
-        <w:rPr>
-          <w:b/>
-        </w:rPr>
-        <w:t xml:space="preserve"> (Ανάπτυξη Προσωπικότητας, Επικαιροποίηση Γνώσεων, Επαγγελματική Ανέλιξη, Κοινωνική Ενσωμάτωση)</w:t>
-      </w:r>
+          <w:sz w:val="26"/>
+          <w:szCs w:val="26"/>
+        </w:rPr>
+      </w:pPr>
     </w:p>
     <w:p>
       <w:pPr>
         <w:pStyle w:val="Heading2"/>
         <w:ind w:firstLine="720"/>
-      </w:pPr>
-      <w:r>
-        <w:t xml:space="preserve">Ορισμός </w:t>
-      </w:r>
-      <w:r>
-        <w:t>/ Χαρακτηριστικά</w:t>
-      </w:r>
+        <w:rPr>
+          <w:rStyle w:val="Heading1Char"/>
+          <w:sz w:val="26"/>
+          <w:szCs w:val="26"/>
+        </w:rPr>
+      </w:pPr>
+      <w:bookmarkStart w:id="3" w:name="_Toc97028165"/>
+      <w:r>
+        <w:rPr>
+          <w:rStyle w:val="Heading1Char"/>
+          <w:sz w:val="26"/>
+          <w:szCs w:val="26"/>
+        </w:rPr>
+        <w:t>Επαγγελματική Ανάπτυξη</w:t>
+      </w:r>
+      <w:bookmarkEnd w:id="3"/>
     </w:p>
     <w:p/>
     <w:p>
       <w:pPr>
-        <w:rPr>
-          <w:b/>
-        </w:rPr>
-      </w:pPr>
-      <w:r>
-        <w:rPr>
-          <w:b/>
-        </w:rPr>
+        <w:ind w:firstLine="720"/>
+        <w:jc w:val="both"/>
+      </w:pPr>
+      <w:r>
+        <w:t>Η επιμόρφωση όντας στα πλαίσια προσωπικής ανάπτυξης του εκπαιδευτικού, όταν συνδέεται με συγκεκριμένες διαδικασίες που έχουν θεσμοθετηθεί, θεωρείται αναπόσπαστο κομμάτι της επαγγελματικής ανάπτυξης με τις δύο αυτές έννοιες να</w:t>
+      </w:r>
+      <w:r>
+        <w:t xml:space="preserve"> σχετίζονται άμεσα</w:t>
+      </w:r>
+      <w:r>
+        <w:t>. Επαγγελματική ανάπτυξη ορίζεται η διαδικασία απόκτησης και ανάπτυξης κριτικής γνώσ</w:t>
+      </w:r>
+      <w:r>
+        <w:t>η</w:t>
+      </w:r>
+      <w:r>
+        <w:t xml:space="preserve">ς, συναισθηματικής νοημοσύνης και δεξιοτήτων με σκοπό τον σωστό σχεδιασμό και την ορθή άσκηση της εκπαιδευτικής διαδικασίας από τον εκάστοτε εκπαιδευτικό. Ως εκ τούτου, η επιμόρφωση θέτει τα θεμέλια της επαγγελματικής ανάπτυξης και αποτελεί </w:t>
+      </w:r>
+      <w:proofErr w:type="spellStart"/>
+      <w:r>
+        <w:t>προαπαιτούμενο</w:t>
+      </w:r>
+      <w:proofErr w:type="spellEnd"/>
+      <w:r>
+        <w:t xml:space="preserve"> για την ομαλή εξέλιξη του εκπαιδευτικού με τις γνώσεις και ικανότητές του συνεχώς να διευρύνονται (</w:t>
+      </w:r>
+      <w:proofErr w:type="spellStart"/>
+      <w:r>
         <w:t>Χάδου</w:t>
       </w:r>
-    </w:p>
-    <w:p>
-      <w:pPr>
-        <w:jc w:val="both"/>
-        <w:rPr>
-          <w:color w:val="5B9BD5" w:themeColor="accent1"/>
-        </w:rPr>
-      </w:pPr>
-      <w:r>
-        <w:t xml:space="preserve">Ως δια βίου μάθηση ορίζουμε τις διαδικασίες που ακολουθούνται με απώτερο στόχο την ανάπτυξη και βελτίωση των γνώσεων και δεξιοτήτων ενός εκπαιδευτικού </w:t>
-      </w:r>
-      <w:r>
-        <w:t>και</w:t>
-      </w:r>
-      <w:r>
-        <w:t xml:space="preserve"> αφορούν σε προσωπικό, πρακτικό ή ακαδημαϊκό επίπεδο. </w:t>
-      </w:r>
-      <w:r>
-        <w:t xml:space="preserve">Η επιμόρφωση μέσω της συνεχιζόμενης εκπαίδευσης </w:t>
-      </w:r>
-      <w:r>
-        <w:t>αποσκοπεί</w:t>
-      </w:r>
-      <w:r>
-        <w:t xml:space="preserve"> στην </w:t>
-      </w:r>
-      <w:r>
-        <w:rPr>
-          <w:b/>
-        </w:rPr>
-        <w:t>επικαιροποίηση</w:t>
-      </w:r>
-      <w:r>
-        <w:t xml:space="preserve"> των έως τώρα αποκτημένων γνώσεων και οδηγεί στην ευρύτερη έννοια της δια βίου μάθησης</w:t>
-      </w:r>
-      <w:r>
-        <w:rPr>
-          <w:color w:val="5B9BD5" w:themeColor="accent1"/>
-        </w:rPr>
-        <w:t>.</w:t>
-      </w:r>
-      <w:r>
-        <w:rPr>
-          <w:color w:val="5B9BD5" w:themeColor="accent1"/>
-        </w:rPr>
+      <w:proofErr w:type="spellEnd"/>
+      <w:r>
+        <w:t>, σελ.165)</w:t>
+      </w:r>
+      <w:r>
         <w:t xml:space="preserve"> </w:t>
       </w:r>
-    </w:p>
-    <w:p/>
-    <w:p>
-      <w:pPr>
-        <w:jc w:val="both"/>
-        <w:rPr>
-          <w:color w:val="5B9BD5" w:themeColor="accent1"/>
-        </w:rPr>
-      </w:pPr>
-      <w:r>
-        <w:rPr>
-          <w:color w:val="5B9BD5" w:themeColor="accent1"/>
-        </w:rPr>
-        <w:t>Η "διαρκής ενημέρωση-επιμόρφωση" επιτυγχάνεται με τη "συνεχιζόμενη εκπαίδευση"-επικαιροποίηση των γνώσεων που αρχικά είχαν αποκτηθεί και επομένως η σύνδεση των δύοαυτών διακριτών εκπαιδευτικών φάσεων αποδίδεται σε μια ενιαία ενότητα τη "διαβίου εκπαίδευση" (αρχική και συνεχιζόμενη) που οδηγεί στη "διαβίου μάθηση" .</w:t>
-      </w:r>
-    </w:p>
-    <w:p>
-      <w:pPr>
-        <w:jc w:val="both"/>
-        <w:rPr>
-          <w:color w:val="5B9BD5" w:themeColor="accent1"/>
-        </w:rPr>
-      </w:pPr>
-      <w:r>
-        <w:rPr>
-          <w:color w:val="5B9BD5" w:themeColor="accent1"/>
-        </w:rPr>
-        <w:t>«το σύνολο των μέτρων και των δραστηριοτήτων που υιοθετούνται και εφαρμόζονται με πρωταρχικό ή αποκλειστικό σκοπό τη βελτίωση και παραπέρα ανάπτυξη των ακαδημαϊκών ή πρακτικών και προσωπικών ή επαγγελματικών γνώσεων, δεξιοτήτων, ικανοτήτων και ενδιαφερόντων των εκπαιδευτικών κατά τη διάρκεια της θητείας του. (σελ 164)</w:t>
-      </w:r>
-    </w:p>
-    <w:p>
-      <w:pPr>
-        <w:jc w:val="both"/>
-        <w:rPr>
-          <w:b/>
-        </w:rPr>
-      </w:pPr>
-      <w:r>
-        <w:rPr>
-          <w:b/>
-        </w:rPr>
-        <w:t>Σοφού</w:t>
-      </w:r>
-    </w:p>
-    <w:p>
-      <w:pPr>
-        <w:jc w:val="both"/>
-      </w:pPr>
-      <w:r>
-        <w:t>Οι μαθησιακές δραστηριότητες που υπόκειται ο εκπαιδευτικός κατά την άσκηση του επ</w:t>
-      </w:r>
-      <w:r>
-        <w:t xml:space="preserve">αγγέλματός και </w:t>
-      </w:r>
-      <w:r>
-        <w:t>αφορ</w:t>
-      </w:r>
-      <w:r>
-        <w:t>ούν</w:t>
-      </w:r>
-      <w:r>
-        <w:t xml:space="preserve"> στην εξέλιξη των επαγγελματικ</w:t>
-      </w:r>
-      <w:r>
-        <w:t>ών γνώσεων ονομάζεται επιμόρφωση</w:t>
-      </w:r>
-      <w:r>
-        <w:t xml:space="preserve">. Κατά τη διαδικασία αυτή εμπλουτίζεται και βελτιώνεται η αρχική εκπαίδευση του εκπαιδευτικού και αποτελεί προϋπόθεση για την </w:t>
-      </w:r>
-      <w:r>
-        <w:rPr>
-          <w:b/>
-        </w:rPr>
-        <w:t xml:space="preserve">επαγγελματική </w:t>
-      </w:r>
-      <w:r>
-        <w:rPr>
-          <w:b/>
-        </w:rPr>
-        <w:t>ανάπτυξη</w:t>
-      </w:r>
-      <w:r>
-        <w:t xml:space="preserve"> του </w:t>
-      </w:r>
-      <w:r>
-        <w:lastRenderedPageBreak/>
-        <w:t>εκπαιδευτικού και τον εκσυγχρονισμό του σχολείου</w:t>
-      </w:r>
-      <w:r>
-        <w:t xml:space="preserve">. </w:t>
-      </w:r>
-      <w:r>
-        <w:t xml:space="preserve">Κατά την επιμόρφωση, ο εκπαιδευτικός διαμορφώνει </w:t>
-      </w:r>
-      <w:r>
-        <w:rPr>
-          <w:b/>
-        </w:rPr>
-        <w:t>προσωπικά</w:t>
-      </w:r>
-      <w:r>
-        <w:t xml:space="preserve"> σχήματα κατανόησης και αποκτά ικανότητας κατάλληλων παρεμβάσεων στην εκπαιδευτική διαδι</w:t>
-      </w:r>
-      <w:r>
-        <w:t>κ</w:t>
-      </w:r>
-      <w:r>
-        <w:t>ασία.</w:t>
-      </w:r>
-    </w:p>
-    <w:p>
-      <w:pPr>
-        <w:rPr>
-          <w:color w:val="5B9BD5" w:themeColor="accent1"/>
-        </w:rPr>
-      </w:pPr>
-      <w:r>
-        <w:rPr>
-          <w:color w:val="5B9BD5" w:themeColor="accent1"/>
-        </w:rPr>
-        <w:t>Ως επιμόρφωση, η Παπαναούμ (2008) ονομάζει οποιαδήποτε μαθησιακή δραστηριότητα στην οποία συμμετέχει ο εκπαιδευτικός, μετά την ένταξή του στο επάγγελμα. Αφορά στην ανάπτυξη των ακαδημαϊκών ή πρακτικών και επαγγελματικών του γνώσεων, ικανοτήτων και ενδιαφερόντων (Μαυρογιώργος, 2005). Λειτουργεί ως εμπλουτισμός, βελτίωση, εμβάθυνση, ανανέωση της αρχικής εκπαίδευσης του διδάσκοντα (Καραμπίνη &amp; Ψιλού, 2005) και αναγνωρίζεται ως επιτακτική ανάγκη και απαραίτητη προϋπόθεση για τον εκσυγχρονισμό των εκπαιδευτικών συστημάτων και την προώθηση εκπαιδευτικών μεταρρυθμίσεων και καινοτομιών</w:t>
-      </w:r>
-      <w:r>
-        <w:rPr>
-          <w:color w:val="5B9BD5" w:themeColor="accent1"/>
-        </w:rPr>
-        <w:t xml:space="preserve"> </w:t>
-      </w:r>
-    </w:p>
-    <w:p>
-      <w:pPr>
-        <w:rPr>
-          <w:color w:val="5B9BD5" w:themeColor="accent1"/>
-        </w:rPr>
-      </w:pPr>
-      <w:r>
-        <w:rPr>
-          <w:color w:val="5B9BD5" w:themeColor="accent1"/>
-        </w:rPr>
-        <w:t xml:space="preserve">οι μαθησιακές δραστηριότητες με τις οποίες μπορεί ο εκπαιδευτικός να ασχοληθεί ή να </w:t>
-      </w:r>
-      <w:r>
-        <w:rPr>
-          <w:color w:val="5B9BD5" w:themeColor="accent1"/>
-        </w:rPr>
-        <w:t xml:space="preserve">συμμετάσχει, ώστε να έχουν ως αποτέλεσμα την επαγγελματική του ανάπτυξη. </w:t>
-      </w:r>
-    </w:p>
-    <w:p>
-      <w:pPr>
-        <w:rPr>
-          <w:color w:val="5B9BD5" w:themeColor="accent1"/>
-        </w:rPr>
-      </w:pPr>
-      <w:r>
-        <w:rPr>
-          <w:color w:val="5B9BD5" w:themeColor="accent1"/>
-        </w:rPr>
-        <w:t>σταδιακά εξειδικευμένες επιστημονικές γνώσεις και δεξιότητες σχετικές με τη διαχείριση της εκπαιδευτικής πράξης, αλλά και διαμόρφωσης προσωπικών σχημάτων κατανόησης και ικανοτήτων διακριτικής παρέμβασης των εκπαιδευτικών καταστάσεων.</w:t>
-      </w:r>
-    </w:p>
-    <w:p>
-      <w:r>
-        <w:t xml:space="preserve"> </w:t>
-      </w:r>
-      <w:r>
-        <w:t>(Σελίδα 64)</w:t>
+      <w:r>
+        <w:t>Η επαγγελματική ανάπτυξη είναι συνέχεια της βασικής εκπαίδευσης έχοντας χαρακτήρα δια βίου μάθησης με τις γνώσεις να εξελίσσονται καθ’ όλη τη διάρκεια της καριέρας. Παρέχει στον εκπαιδευτικό τη δυνατότητα προσωπικής ανάπτυξης και επαγγελματικής ανέλιξης και βελτιώνει την ποιότητα στον εργασιακό χώρο. Αποτελεί μέθοδο που προάγει την γνώση και τις ικανότητ</w:t>
+      </w:r>
+      <w:r>
+        <w:t>ες των εκπαιδευτικών</w:t>
+      </w:r>
+      <w:r>
+        <w:t>. Σημειώνεται ότι ο ρόλος των εκπαιδευτικών έχει συνέπεια στον κοινωνικό κόσμο στον οποίο προσφέρει περισσότερο όταν είναι σωστά καταρτισμένος. (Βασιλόπουλος, σελ.69)</w:t>
       </w:r>
     </w:p>
     <w:p>
@@ -394,9 +1303,45 @@
         <w:pStyle w:val="Heading2"/>
         <w:ind w:firstLine="720"/>
       </w:pPr>
+      <w:bookmarkStart w:id="4" w:name="_Toc97028166"/>
+      <w:r>
+        <w:t>Οφέλη</w:t>
+      </w:r>
+      <w:bookmarkEnd w:id="4"/>
+    </w:p>
+    <w:p/>
+    <w:p>
+      <w:pPr>
+        <w:ind w:firstLine="720"/>
+        <w:jc w:val="both"/>
+      </w:pPr>
+      <w:r>
+        <w:t xml:space="preserve">Καθ’ όλη τη διάρκεια της καριέρας του ο εκπαιδευτικός καλείται να αναπτύσσεται γνωστικά εμπλουτίζοντας τη βασική του εκπαίδευση. Αυτή η δραστηριότητα όμως έρχεται να ωφελήσει τον διδάσκοντα προσφέροντας του εσωτερική ανάπτυξη σε εκπαιδευτικά θέματα και αισθητή βελτίωση στην ποιότητα της δουλειάς του. Προσφέρονται ευκαιρίες μάθησης και εξάσκηση δημιουργικών ικανοτήτων και </w:t>
+      </w:r>
+      <w:proofErr w:type="spellStart"/>
+      <w:r>
+        <w:t>αναστοχασμό</w:t>
+      </w:r>
+      <w:proofErr w:type="spellEnd"/>
+      <w:r>
+        <w:t xml:space="preserve"> για τις μεθόδους που χρησιμοποιούνται. Αναγνωρίζεται το έργο του και αυξάνεται το κύρος της δουλειάς με αποδοχή των αποτελεσμάτων του τόσο από τους μαθητές όσο και από την πολιτεία. Σημαντικό παράγοντα αποτελούν βέβαια τα οικονομικά οφέλη και η επαγγελματική ανέλιξη που μπορεί να έχει στο χώρο εργασίας του. Σημειώνεται ότι ο ρόλος των εκπαιδευτικών έχει συνέπεια στον κοινωνικό κόσμο στον οποίο προσφέρει περισσότερο όταν είναι σωστά καταρτισμένος. Ο εκπαιδευτικός έχει ατομικό κέρδος με προσωπική εξέλιξη και ομαδικά συντελεί στην βελτίωση της σχολικής μονάδας, της κοινότητας των εκπαιδευτικών και στο εκπαιδευτικό σύστημα γενικότερα. Βελτιώνεται η κοινωνικοποίηση του εντός της σχολικής μονάδας και αποκτά ενεργό ρόλο στην ευρύτερη κοινωνία. (Βασιλόπουλος, σελ.69 - 71)</w:t>
+      </w:r>
+    </w:p>
+    <w:p>
+      <w:pPr>
+        <w:jc w:val="both"/>
+      </w:pPr>
+    </w:p>
+    <w:p>
+      <w:pPr>
+        <w:pStyle w:val="Heading2"/>
+        <w:ind w:firstLine="720"/>
+      </w:pPr>
+      <w:bookmarkStart w:id="5" w:name="_Toc97028167"/>
       <w:r>
         <w:t>Αναγκαιότητα</w:t>
       </w:r>
+      <w:bookmarkEnd w:id="5"/>
     </w:p>
     <w:p>
       <w:pPr>
@@ -404,949 +1349,1065 @@
           <w:b/>
         </w:rPr>
       </w:pPr>
+    </w:p>
+    <w:p>
+      <w:pPr>
+        <w:ind w:firstLine="720"/>
+        <w:jc w:val="both"/>
+      </w:pPr>
+      <w:r>
+        <w:t>Η σημερινή επιστημονική γνώση ανα</w:t>
+      </w:r>
+      <w:r>
+        <w:t>πτύσσεται με ταχύτατους ρυθμούς</w:t>
+      </w:r>
+      <w:r>
+        <w:t xml:space="preserve"> μετασχηματίζοντας τα προηγούμενα δεδομένα</w:t>
+      </w:r>
+      <w:r>
+        <w:t>,</w:t>
+      </w:r>
+      <w:r>
+        <w:t xml:space="preserve"> </w:t>
+      </w:r>
+      <w:r>
+        <w:t>ενώ</w:t>
+      </w:r>
+      <w:r>
+        <w:t xml:space="preserve"> </w:t>
+      </w:r>
+      <w:r>
+        <w:t>η</w:t>
+      </w:r>
+      <w:r>
+        <w:t xml:space="preserve"> σύγχρονη κοινωνία έχει μεταβιομηχανική μορφή </w:t>
+      </w:r>
+      <w:r>
+        <w:t>και</w:t>
+      </w:r>
+      <w:r>
+        <w:t xml:space="preserve"> η τεχνολογία έχει ραγδα</w:t>
+      </w:r>
+      <w:r>
+        <w:t xml:space="preserve">ία εξέλιξη. Τα </w:t>
+      </w:r>
+      <w:r>
+        <w:t xml:space="preserve">καινούρια </w:t>
+      </w:r>
+      <w:r>
+        <w:t xml:space="preserve">επιστημονικά και οικονομικά </w:t>
+      </w:r>
+      <w:r>
+        <w:t>δεδομένα</w:t>
+      </w:r>
+      <w:r>
+        <w:t xml:space="preserve"> της εξέλιξης μας αναγκάζουν να </w:t>
+      </w:r>
+      <w:r>
+        <w:t>πληροφορούμαστε συνεχώς σε πολλούς και διακριτούς κλάδους</w:t>
+      </w:r>
+      <w:r>
+        <w:t>,</w:t>
+      </w:r>
+      <w:r>
+        <w:t xml:space="preserve"> συμπεριλαμβανομένης της εκπαίδευσης.</w:t>
+      </w:r>
+      <w:r>
+        <w:t xml:space="preserve"> Λόγω τη</w:t>
+      </w:r>
+      <w:r>
+        <w:t>ς</w:t>
+      </w:r>
+      <w:r>
+        <w:t xml:space="preserve"> </w:t>
+      </w:r>
+      <w:r>
+        <w:lastRenderedPageBreak/>
+        <w:t>συνεχούς εξέλιξης της γνώσης, η ισχύς της αρχικής εκπαίδευσης αποδυναμώνεται με αποτέλεσμα να γεννιέται η ανάγκη για ανανέωση</w:t>
+      </w:r>
+      <w:r>
+        <w:t xml:space="preserve"> αυτής</w:t>
+      </w:r>
+      <w:r>
+        <w:t>,</w:t>
+      </w:r>
+      <w:r>
+        <w:t xml:space="preserve"> ώστε ο εκπαιδευτικός να συμπορεύεται με το μεταβαλλόμενο επαγγελματικό και κοινωνικό περιβάλλον. Τούτο αποτελεί προϋπόθεση για τη ενεργή συμμετοχή στην </w:t>
+      </w:r>
+      <w:r>
+        <w:t>κοινωνική</w:t>
+      </w:r>
+      <w:r>
+        <w:t xml:space="preserve"> ζωή. </w:t>
+      </w:r>
+      <w:r>
+        <w:t xml:space="preserve"> </w:t>
+      </w:r>
+      <w:r>
+        <w:t>Έτσι, η συνεχής παραγωγή νέας γνώσης καλεί τους εκπαιδευτικούς να την αποκτήσουν και να εμπλουτίσουν την αρχική τους εκπαίδευση</w:t>
+      </w:r>
+      <w:r>
+        <w:t>,</w:t>
+      </w:r>
+      <w:r>
+        <w:t xml:space="preserve"> ακολουθώντας τις διαδικασίες της δια βίου μάθησης και  εκπαίδευσης και παραμένοντας συνεχώς ενημερωμένοι.</w:t>
+      </w:r>
+      <w:r>
+        <w:t xml:space="preserve"> </w:t>
+      </w:r>
+      <w:r>
+        <w:t>(</w:t>
+      </w:r>
+      <w:proofErr w:type="spellStart"/>
+      <w:r>
+        <w:t>Χάδου</w:t>
+      </w:r>
+      <w:proofErr w:type="spellEnd"/>
+      <w:r>
+        <w:t>, σελ.163)</w:t>
+      </w:r>
+      <w:r>
+        <w:t xml:space="preserve">. </w:t>
+      </w:r>
+    </w:p>
+    <w:p>
+      <w:pPr>
+        <w:ind w:firstLine="720"/>
+        <w:jc w:val="both"/>
+      </w:pPr>
+      <w:r>
+        <w:t>Ορισμένοι στόχοι της δια βίου μάθησης είναι  η ποιοτική εκπαίδευση, η βελτίωση της διδασκαλίας, η ανταπόκριση στις απαιτητικές εξελίξεις της αγοράς εργασίας, την εφαρμογή νέων τεχνολογιών στη διδασκαλία προσεγγίζοντας επίκαιρα την έρευνα και την τεχνολογία, η κοινωνική ενίσχυση του εκπαιδευτικού με ενεργή συμμετοχή στην κοινωνική ζωή.</w:t>
+      </w:r>
+      <w:r>
+        <w:t xml:space="preserve"> </w:t>
+      </w:r>
+      <w:r>
+        <w:t>(</w:t>
+      </w:r>
+      <w:proofErr w:type="spellStart"/>
+      <w:r>
+        <w:t>Χάδου</w:t>
+      </w:r>
+      <w:proofErr w:type="spellEnd"/>
+      <w:r>
+        <w:t>, σελ.16</w:t>
+      </w:r>
+      <w:r>
+        <w:t>4</w:t>
+      </w:r>
+      <w:r>
+        <w:t>)</w:t>
+      </w:r>
+    </w:p>
+    <w:p>
+      <w:pPr>
+        <w:jc w:val="both"/>
+      </w:pPr>
+      <w:r>
+        <w:tab/>
+        <w:t>Ο εκπαιδευτικός όντας</w:t>
+      </w:r>
+      <w:r>
+        <w:t xml:space="preserve"> βασικός πυλώνας της εκπαίδευσης αποτελεί τον παράγοντα που επηρεάζει σε μεγάλο ποσοστό την ποιότητα </w:t>
+      </w:r>
+      <w:r>
+        <w:t>αυτής και συμβάλει στην αναβάθμιση της σχολικής μονάδας και της ανάπτυξης του μαθητή.</w:t>
+      </w:r>
+      <w:r>
+        <w:t xml:space="preserve"> Οφείλει, λοιπόν, να ανταπεξέρχεται στις απαιτήσεις του εκπαιδευτικού έργου, γεγονός που πραγματοποιείται μόνο με τη συνεχή ενημέρωση και επιμόρφωση των επιστημονικών γνώσεων, την ευαισθητοποίηση και την εξέλιξη των ικανοτήτων. Η αναβάθμιση της εκπαίδευσης προϋποθέτει την ενίσχυση τ</w:t>
+      </w:r>
+      <w:r>
+        <w:t xml:space="preserve">ων ικανοτήτων των εκπαιδευτικών, ενώ ταυτόχρονα η αρχική τους </w:t>
+      </w:r>
+      <w:r>
+        <w:t>εκπαίδευση δεν επαρκεί.</w:t>
+      </w:r>
+      <w:r>
+        <w:t xml:space="preserve"> </w:t>
+      </w:r>
+      <w:r>
+        <w:t>(Βασιλόπουλος σελ. 69)</w:t>
+      </w:r>
+    </w:p>
+    <w:p>
+      <w:pPr>
+        <w:jc w:val="both"/>
+      </w:pPr>
+    </w:p>
+    <w:p>
+      <w:pPr>
+        <w:pStyle w:val="Heading2"/>
+        <w:ind w:firstLine="720"/>
+      </w:pPr>
+      <w:bookmarkStart w:id="6" w:name="_Toc97028168"/>
+      <w:r>
+        <w:t>Μέθοδοι</w:t>
+      </w:r>
+      <w:bookmarkEnd w:id="6"/>
+    </w:p>
+    <w:p/>
+    <w:p>
+      <w:pPr>
+        <w:jc w:val="both"/>
+      </w:pPr>
+      <w:r>
+        <w:tab/>
+        <w:t>Οι τρόποι ανάπτυξης του εκπαιδευτικού ποικίλουν με την οργάνωση τους να γίνεται είτε κεντρικά από το κράτος, είτε από κάθε σχολική μονάδα</w:t>
+      </w:r>
+      <w:r>
+        <w:t>, είτε με πρωτοβουλία του εκπα</w:t>
+      </w:r>
+      <w:r>
+        <w:t>ι</w:t>
+      </w:r>
+      <w:r>
+        <w:t>δευτικού</w:t>
+      </w:r>
+      <w:r>
+        <w:t xml:space="preserve">. </w:t>
+      </w:r>
+      <w:r>
+        <w:t>Οι τρόποι που αφορούν στην πρωτοβουλία του κράτους είναι η προσφορά επιμόρφωσης, ευκαιριών βελτίωσης μέσω επιμορφωτικών προγραμμάτων που οργανώνονται. Σημαντικούς παράγοντες αποτελούν η ύπαρξη διευκολύνσεων και σχετικών πιστοποιήσεων</w:t>
+      </w:r>
+      <w:r>
+        <w:t>.</w:t>
+      </w:r>
+      <w:r>
+        <w:t xml:space="preserve"> </w:t>
+      </w:r>
+      <w:r>
+        <w:t xml:space="preserve">Η σχολική μονάδα μπορεί να </w:t>
+      </w:r>
+      <w:r>
+        <w:t xml:space="preserve">υποστηρίξει ενεργά την επαγγελματική ανάπτυξη με πρωτοβουλίες του διευθυντή, προώθηση της κουλτούρας της επιμόρφωσης, την ύπαρξη εξειδικευμένου προσωπικού όπως ο </w:t>
+      </w:r>
       <w:r>
         <w:rPr>
           <w:b/>
         </w:rPr>
+        <w:t>κριτικός φίλος</w:t>
+      </w:r>
+      <w:r>
+        <w:t>, τον σχεδιασμό κατάλληλων εσωτερικών προγραμμάτων και προώθηση συνεργασίες εντός και εκτός του σχολείου με διάφορους φορείς.</w:t>
+      </w:r>
+      <w:r>
+        <w:t xml:space="preserve"> </w:t>
+      </w:r>
+      <w:r>
+        <w:t xml:space="preserve">Υπάρχει μία πληθώρα τρόπων ανάπτυξης στην εργαλειοθήκη των εκπαιδευτικών που βέβαια προϋποθέτει την όρεξη για επιμόρφωση. Η ανάγνωση επιστημονικών περιοδικών και άρθρων με θέμα την εκπαίδευση δίνει νέες ιδέες και προτείνει καινοτομίες που μπορούν να εφαρμοστούν στην τάξη. Ο </w:t>
+      </w:r>
+      <w:proofErr w:type="spellStart"/>
+      <w:r>
+        <w:t>αναστοχασμός</w:t>
+      </w:r>
+      <w:proofErr w:type="spellEnd"/>
+      <w:r>
+        <w:t xml:space="preserve"> και η κριτική αποτίμηση, βέβαια θεωρούνται απαραίτητα για την υγιή εξέλιξη. Τούτο, μπορεί να επιτευχθεί μέσα από την αλληλεπίδραση με μαθητές</w:t>
+      </w:r>
+      <w:r>
+        <w:t xml:space="preserve"> ή τους γονείς </w:t>
+      </w:r>
+      <w:r>
+        <w:t xml:space="preserve"> για την αξιολόγηση των μεθόδων, της ύλης</w:t>
+      </w:r>
+      <w:r>
+        <w:t xml:space="preserve"> και γενικότερα την διδασκαλία. Σημαντικότατη είναι βέβαια και η επικοινωνία με τους συναδέλφους που κατέχουν εμπειρία και μπορούν να εκφέρουν εμπεριστατωμένη</w:t>
+      </w:r>
+      <w:r>
+        <w:t xml:space="preserve"> άποψη. Ευρέως δια</w:t>
+      </w:r>
+      <w:r>
+        <w:t>δεδ</w:t>
+      </w:r>
+      <w:r>
+        <w:t>ο</w:t>
+      </w:r>
+      <w:r>
+        <w:t>μένο</w:t>
+      </w:r>
+      <w:r>
+        <w:t>ι</w:t>
+      </w:r>
+      <w:r>
+        <w:t xml:space="preserve"> τρόπο</w:t>
+      </w:r>
+      <w:r>
+        <w:t>ι</w:t>
+      </w:r>
+      <w:r>
+        <w:t xml:space="preserve"> επιμόρφωσης αποτελούν τα μαθήματα, τα επιμορφωτικά σεμινάρια, τα συνέδρια και οι μεταπτυχιακές σπουδές. </w:t>
+      </w:r>
+      <w:r>
+        <w:t>(Βασιλόπουλος, σελ.74-75)</w:t>
+      </w:r>
+      <w:r>
+        <w:t xml:space="preserve">. </w:t>
+      </w:r>
+      <w:r>
+        <w:t>Διαδεδομένος τρόπο</w:t>
+      </w:r>
+      <w:r>
+        <w:t xml:space="preserve"> επιμόρφωσης</w:t>
+      </w:r>
+      <w:r>
+        <w:t>, επίσης,</w:t>
+      </w:r>
+      <w:r>
+        <w:t xml:space="preserve"> είναι το σεμινάριο που συμβάλει στην αποτελεσματικών εκπαίδευσης αλλά υπάρχουν και ανεξάρτητοι όπως οι μελέτες περίπτωσης, η </w:t>
+      </w:r>
+      <w:proofErr w:type="spellStart"/>
+      <w:r>
+        <w:t>τηλεκπαίδεση</w:t>
+      </w:r>
+      <w:proofErr w:type="spellEnd"/>
+      <w:r>
+        <w:t xml:space="preserve">, η παρατήρηση στο πεδίο που αποτελούν ανοιχτές </w:t>
+      </w:r>
+      <w:r>
+        <w:lastRenderedPageBreak/>
+        <w:t>τεχνικές. (</w:t>
+      </w:r>
+      <w:proofErr w:type="spellStart"/>
+      <w:r>
         <w:t>Χάδου</w:t>
       </w:r>
+      <w:proofErr w:type="spellEnd"/>
+      <w:r>
+        <w:t xml:space="preserve">, σελ169) </w:t>
+      </w:r>
+      <w:r>
+        <w:t xml:space="preserve">Έπειτα από την έρευνα της </w:t>
+      </w:r>
+      <w:proofErr w:type="spellStart"/>
+      <w:r>
+        <w:t>Σόφου</w:t>
+      </w:r>
+      <w:proofErr w:type="spellEnd"/>
+      <w:r>
+        <w:t xml:space="preserve">, οι εκπαιδευτικοί θεωρούν σημαντική τη συμμετοχή τους σε ομάδες για συλλογή και κριτική αποτίμηση των δεδομένων, μέσω τη οποίας μαθαίνουν καλύτερα τη σχολική μονάδα, αποκτούν νέες γνώσεις και εξασκούν δεξιότητες. </w:t>
+      </w:r>
+      <w:r>
+        <w:t>Υπογραμμίζουν τη μεταξύ εκπαιδευτικών συνεργασία με τη δυ</w:t>
+      </w:r>
+      <w:r>
+        <w:t>νατότητα να λαμβάνουν αποφάσεις. (Σοφού σελ.76)</w:t>
+      </w:r>
     </w:p>
     <w:p>
       <w:pPr>
         <w:jc w:val="both"/>
       </w:pPr>
-      <w:r>
-        <w:t>Η σημερινή επιστημονική γνώση ανα</w:t>
-      </w:r>
-      <w:r>
-        <w:t>πτύσσεται με ταχύτατους ρυθμούς</w:t>
-      </w:r>
-      <w:r>
-        <w:t xml:space="preserve"> μετασχηματίζοντας τα προηγούμενα δεδομένα</w:t>
-      </w:r>
-      <w:r>
-        <w:t>,</w:t>
-      </w:r>
-      <w:r>
-        <w:t xml:space="preserve"> </w:t>
-      </w:r>
-      <w:r>
-        <w:t>ενώ</w:t>
-      </w:r>
-      <w:r>
-        <w:t xml:space="preserve"> </w:t>
-      </w:r>
-      <w:r>
-        <w:t>η</w:t>
-      </w:r>
-      <w:r>
-        <w:t xml:space="preserve"> σύγχρονη κοινωνία έχει πάρει</w:t>
-      </w:r>
-      <w:r>
-        <w:t xml:space="preserve"> πλέον</w:t>
-      </w:r>
-      <w:r>
-        <w:t xml:space="preserve"> </w:t>
-      </w:r>
-      <w:r>
-        <w:t xml:space="preserve">μεταβιομηχανική </w:t>
-      </w:r>
-      <w:r>
-        <w:t xml:space="preserve">μορφή </w:t>
-      </w:r>
-      <w:r>
-        <w:t>και</w:t>
-      </w:r>
-      <w:r>
-        <w:t xml:space="preserve"> η τεχνολογία έχει ραγδα</w:t>
-      </w:r>
-      <w:r>
-        <w:t xml:space="preserve">ία εξέλιξη. Τα </w:t>
-      </w:r>
-      <w:r>
-        <w:t xml:space="preserve">καινούρια </w:t>
-      </w:r>
-      <w:r>
-        <w:t xml:space="preserve">επιστημονικά και οικονομικά </w:t>
-      </w:r>
-      <w:r>
-        <w:t>δεδομένα</w:t>
-      </w:r>
-      <w:r>
-        <w:t xml:space="preserve"> της εξέλιξης αυτής μας αναγκάζουν να </w:t>
-      </w:r>
-      <w:r>
-        <w:t>πληροφορούμαστε συνεχώς σε πολλούς και διακριτούς κλάδους</w:t>
-      </w:r>
-      <w:r>
-        <w:t>,</w:t>
-      </w:r>
-      <w:r>
-        <w:t xml:space="preserve"> συμπεριλαμβανομένης της εκπαίδευσης.</w:t>
-      </w:r>
-      <w:r>
-        <w:t xml:space="preserve"> Λόγω τη συνεχούς εξέλιξης της γνώσης, η ισχύς της αρχικής εκπαίδευσης αποδυναμώνεται με αποτέλεσμα να γεννιέται η ανάγκη για ανανέωση</w:t>
-      </w:r>
-      <w:r>
-        <w:t xml:space="preserve"> αυτής</w:t>
-      </w:r>
-      <w:r>
-        <w:t>,</w:t>
-      </w:r>
-      <w:r>
-        <w:t xml:space="preserve"> ώστε ο εκπαιδευτικός να συμπορεύεται με το μεταβαλλόμενο επαγγελματικό και κοινωνικό περιβάλλον. Τούτο αποτελεί προϋπόθεση για τη ενεργή συμμετοχή και στην </w:t>
-      </w:r>
-      <w:r>
-        <w:rPr>
-          <w:b/>
-        </w:rPr>
-        <w:t>κοινωνική</w:t>
-      </w:r>
-      <w:r>
-        <w:t xml:space="preserve"> ζωή. </w:t>
-      </w:r>
-      <w:r>
-        <w:t xml:space="preserve"> </w:t>
-      </w:r>
-      <w:r>
-        <w:t xml:space="preserve">Έτσι, </w:t>
-      </w:r>
-      <w:r>
-        <w:t xml:space="preserve">η συνεχής </w:t>
-      </w:r>
-      <w:r>
-        <w:t>παρ</w:t>
-      </w:r>
-      <w:r>
-        <w:t>αγωγή</w:t>
-      </w:r>
-      <w:r>
-        <w:t xml:space="preserve"> νέα</w:t>
-      </w:r>
-      <w:r>
-        <w:t>ς</w:t>
-      </w:r>
-      <w:r>
-        <w:t xml:space="preserve"> γνώση</w:t>
-      </w:r>
-      <w:r>
-        <w:t>ς</w:t>
-      </w:r>
-      <w:r>
-        <w:t xml:space="preserve"> καλεί τους εκπαιδευτικούς να την αποκτήσουν και να εμπλουτίσουν την αρχική τους </w:t>
-      </w:r>
-      <w:r>
-        <w:t>εκπαίδευση</w:t>
-      </w:r>
-      <w:r>
-        <w:t>,</w:t>
-      </w:r>
-      <w:bookmarkStart w:id="0" w:name="_GoBack"/>
-      <w:bookmarkEnd w:id="0"/>
-      <w:r>
-        <w:t xml:space="preserve"> ακολουθώντας τις διαδικασίες της δια βίου μάθησης και  εκπαίδευσης και παραμένοντας συνεχώς ενημερωμένοι.</w:t>
-      </w:r>
-    </w:p>
-    <w:p/>
+    </w:p>
     <w:p>
       <w:pPr>
         <w:jc w:val="both"/>
-        <w:rPr>
-          <w:color w:val="5B9BD5" w:themeColor="accent1"/>
-        </w:rPr>
-      </w:pPr>
-      <w:r>
-        <w:rPr>
-          <w:color w:val="5B9BD5" w:themeColor="accent1"/>
-        </w:rPr>
-        <w:t xml:space="preserve">Περισσότερο από κάθε άλλη κοινωνία του παρελθόντος, η σύγχρονη μεταβιομηχανική κοινωνία στηρίζεται στις εφαρμογές της επιστημονικής γνώσης, η οποία εξελίσσεται ταχύτατα ανατρέποντας σε όλο και συντομότερα διαστήματα τα ισχύοντα δεδομένα. </w:t>
-      </w:r>
-    </w:p>
-    <w:p>
-      <w:pPr>
-        <w:jc w:val="both"/>
-        <w:rPr>
-          <w:color w:val="5B9BD5" w:themeColor="accent1"/>
-        </w:rPr>
-      </w:pPr>
-      <w:r>
-        <w:rPr>
-          <w:color w:val="5B9BD5" w:themeColor="accent1"/>
-        </w:rPr>
-        <w:t>Συνέπεια της ταχύρρυθμης ανανέωσης των γνώσεων είναι το γεγονός ότι η αρχική εκπαίδευση δεν επαρκεί πια για την ενεργό προσαρμογή των ατόμων στο ραγδαία μεταβαλλόμενο κοινωνικό και επαγγελματικό τους περιβάλλον.</w:t>
-      </w:r>
-    </w:p>
-    <w:p>
-      <w:pPr>
-        <w:jc w:val="both"/>
-        <w:rPr>
-          <w:color w:val="5B9BD5" w:themeColor="accent1"/>
-        </w:rPr>
-      </w:pPr>
-      <w:r>
-        <w:rPr>
-          <w:color w:val="5B9BD5" w:themeColor="accent1"/>
-        </w:rPr>
-        <w:lastRenderedPageBreak/>
-        <w:t xml:space="preserve"> Από αυτή τη δυναμική της ανανέωσης της γνώσης προέκυψε η ανάγκη της συνεχούς, διαβίου εκπαίδευσης και μάθησης ως προϋπόθεσης της ενεργούς συμμετοχής του ατόμου στην κοινωνική ζωή.</w:t>
-      </w:r>
-      <w:r>
-        <w:rPr>
-          <w:color w:val="5B9BD5" w:themeColor="accent1"/>
-        </w:rPr>
-        <w:t xml:space="preserve"> </w:t>
-      </w:r>
-    </w:p>
-    <w:p>
-      <w:pPr>
-        <w:jc w:val="both"/>
-        <w:rPr>
-          <w:color w:val="5B9BD5" w:themeColor="accent1"/>
-        </w:rPr>
-      </w:pPr>
-      <w:r>
-        <w:rPr>
-          <w:color w:val="5B9BD5" w:themeColor="accent1"/>
-        </w:rPr>
-        <w:t xml:space="preserve">Στην πολυπολιτισμική κοινωνία που ζούμε σήμερα, η τεχνολογία επιτάχυνε με ραγδαίους ρυθμούς τη παραγωγή νέας γνώσης, συντελείται ραγδαία </w:t>
-      </w:r>
-    </w:p>
-    <w:p>
-      <w:pPr>
-        <w:jc w:val="both"/>
-        <w:rPr>
-          <w:color w:val="5B9BD5" w:themeColor="accent1"/>
-        </w:rPr>
-      </w:pPr>
-      <w:r>
-        <w:rPr>
-          <w:color w:val="5B9BD5" w:themeColor="accent1"/>
-        </w:rPr>
-        <w:t>επιστημονική και οικονομική πρόοδος με αποτέλεσμα να προκύπτει η αναγκαιότητα μιας διαρκούς πληροφόρησης-ενημέρωσης των διαφόρων χώρων της κοινωνίας και φυσικά και του χώρου της εκπαίδευσης</w:t>
-      </w:r>
-      <w:r>
-        <w:rPr>
-          <w:color w:val="5B9BD5" w:themeColor="accent1"/>
-        </w:rPr>
-        <w:t xml:space="preserve"> (σελ 163)</w:t>
-      </w:r>
-    </w:p>
-    <w:p>
-      <w:pPr>
-        <w:jc w:val="both"/>
-      </w:pPr>
-    </w:p>
-    <w:p>
-      <w:r>
-        <w:t>με στόχο:</w:t>
-      </w:r>
-      <w:r>
-        <w:t xml:space="preserve"> </w:t>
-      </w:r>
-      <w:r>
-        <w:t>την παροχή υψηλής ποιότητας</w:t>
-      </w:r>
-      <w:r>
-        <w:t xml:space="preserve"> </w:t>
-      </w:r>
-      <w:r>
-        <w:t>εκπαίδευσης, την βελτίωση της ποιότητας και της αποτελεσματικότητας του εκπαιδευτικού</w:t>
-      </w:r>
-      <w:r>
-        <w:t xml:space="preserve"> </w:t>
-      </w:r>
-      <w:r>
-        <w:t>τους έργου, την ανταπόκρισή τους στις ανάγκες της νέας αγοράς εργασίας, την εξοικείωσή</w:t>
-      </w:r>
-      <w:r>
-        <w:t xml:space="preserve"> </w:t>
-      </w:r>
-      <w:r>
-        <w:t>τους σε θέματα έρευνας και τεχνολογίας, την αποτελεσματική εμπέδωση της διδακτέας ύλης</w:t>
-      </w:r>
-      <w:r>
-        <w:t xml:space="preserve"> </w:t>
-      </w:r>
-      <w:r>
-        <w:t>από τους μαθητές τους, την εφαρμογή σύγχρονων εκπαιδευτικών μεθόδων και μέσων</w:t>
-      </w:r>
-      <w:r>
-        <w:t xml:space="preserve"> </w:t>
-      </w:r>
-      <w:r>
-        <w:t>διδασκαλίας,</w:t>
-      </w:r>
-      <w:r>
-        <w:t xml:space="preserve"> </w:t>
-      </w:r>
-      <w:r>
-        <w:t>την</w:t>
-      </w:r>
-      <w:r>
-        <w:t xml:space="preserve"> </w:t>
-      </w:r>
-      <w:r>
-        <w:t>ανάπτυξη</w:t>
-      </w:r>
-      <w:r>
-        <w:t xml:space="preserve"> </w:t>
-      </w:r>
-      <w:r>
-        <w:t>δεξιοτήτων</w:t>
-      </w:r>
-      <w:r>
-        <w:t xml:space="preserve"> </w:t>
-      </w:r>
-      <w:r>
-        <w:t>διαχείρισης</w:t>
-      </w:r>
-      <w:r>
-        <w:t xml:space="preserve"> </w:t>
-      </w:r>
-      <w:r>
-        <w:t>οργάνωσης</w:t>
-      </w:r>
-      <w:r>
-        <w:t xml:space="preserve"> </w:t>
-      </w:r>
-      <w:r>
-        <w:t>και</w:t>
-      </w:r>
-      <w:r>
-        <w:t xml:space="preserve"> </w:t>
-      </w:r>
-      <w:r>
-        <w:t>διοίκησης</w:t>
-      </w:r>
-      <w:r>
-        <w:t xml:space="preserve"> </w:t>
-      </w:r>
-      <w:r>
-        <w:t>στις</w:t>
-      </w:r>
-      <w:r>
-        <w:t xml:space="preserve"> </w:t>
-      </w:r>
-      <w:r>
-        <w:t>εκπαιδευτικές μονάδες, την αντιμετώπιση του κοινωνικού αποκλεισμού και της ενίσχυσης</w:t>
-      </w:r>
-      <w:r>
-        <w:t xml:space="preserve"> </w:t>
-      </w:r>
-      <w:r>
-        <w:t>της κοινωνικής συνοχής, την γενικότερη ενεργή συμμετοχή τους στην κοινωνική ζωή και</w:t>
-      </w:r>
-      <w:r>
-        <w:t xml:space="preserve"> </w:t>
-      </w:r>
-      <w:r>
-        <w:t>στην αναβάθμιση της εκπαίδευσης.</w:t>
-      </w:r>
-      <w:r>
-        <w:t xml:space="preserve"> </w:t>
-      </w:r>
-      <w:r>
-        <w:t>(</w:t>
-      </w:r>
-      <w:r>
-        <w:t>σελ 164</w:t>
-      </w:r>
-      <w:r>
-        <w:t>)</w:t>
-      </w:r>
-    </w:p>
-    <w:p>
-      <w:r>
-        <w:t>Η διαρκώς μεταβαλλόμενη φύση του σχολείου σε εθνικό, ευρωπαϊκό, διεθνές επίπεδο συνεπάγεται συνεχείς μεταβολές του παρεχόμενου εκπαιδευτικού έργου, καθιστά επιβεβλημένη την ανάγκη της διαρκούς επιμόρφωσης των εκπαιδευτικών προκειμένου το εκπαιδευτικό σύστημα να είναι σύμφωνο με τις πολιτιστικές και κοινωνικές απαιτήσεις της σύγχρονης μεταβιομηχανικής εποχής και οι εκπαιδευτικοί να κατανοούν τον πολυσύνθετο επαγγελματικό τους ρόλο</w:t>
-      </w:r>
-      <w:r>
-        <w:t xml:space="preserve"> </w:t>
-      </w:r>
-      <w:r>
-        <w:t>(</w:t>
-      </w:r>
-      <w:r>
-        <w:t>σελ 167</w:t>
-      </w:r>
-      <w:r>
-        <w:t>)</w:t>
-      </w:r>
-    </w:p>
-    <w:p/>
-    <w:p>
-      <w:r>
-        <w:rPr>
-          <w:rStyle w:val="Heading1Char"/>
-        </w:rPr>
-        <w:t>Επαγγελματική Ανάπτυξη</w:t>
-      </w:r>
-    </w:p>
-    <w:p>
-      <w:r>
-        <w:t>(Δια βίου, Ατομική και συλογική, νέες γνώσεις δεξιότητες</w:t>
-      </w:r>
-      <w:r>
-        <w:t>, αίσθημα επαγγελματικής επάρκειας</w:t>
-      </w:r>
-      <w:r>
-        <w:t>)</w:t>
-      </w:r>
-    </w:p>
-    <w:p/>
-    <w:p>
-      <w:pPr>
-        <w:rPr>
-          <w:b/>
-        </w:rPr>
-      </w:pPr>
-      <w:r>
-        <w:rPr>
-          <w:b/>
-        </w:rPr>
-        <w:t>Χάδου</w:t>
-      </w:r>
-    </w:p>
-    <w:p>
-      <w:pPr>
-        <w:rPr>
-          <w:u w:val="single"/>
-        </w:rPr>
-      </w:pPr>
-      <w:r>
-        <w:rPr>
-          <w:u w:val="single"/>
-        </w:rPr>
-        <w:t>Σύνδεση Δια Βίου Μάθηση με Επαγγελματική Ανάπτυξη</w:t>
-      </w:r>
-    </w:p>
-    <w:p>
-      <w:r>
-        <w:t>Στη ρίζα της έννοιας της επιμόρφωσης του εκπαιδευτικού στηρίζεται η έννοια της επαγγελματικής ανάπτυξης του εκπαιδευτικού (Παπαπροκοπίου, 2002). Τα τελευταία χρόνια, η επιμόρφωση αντιμετωπίζεται ως επαγγελματική ανάπτυξη (ευρύτερος όρος) ενταγμένη στην προοπτική της προσωπικής ανάπτυξης και συνδέεται με θεσμοθετημένες και προσδιορισμένες διαδικασίες, χωρίς να συμπεριλαμβάνει την αυτοαξιολόγηση και ευρύτερες μορφές αυτομόρφωσης</w:t>
-      </w:r>
-      <w:r>
-        <w:t xml:space="preserve"> </w:t>
-      </w:r>
-      <w:r>
-        <w:t>(</w:t>
-      </w:r>
-      <w:r>
-        <w:t>σελ 165</w:t>
-      </w:r>
-      <w:r>
-        <w:t>)</w:t>
-      </w:r>
-    </w:p>
-    <w:p>
-      <w:r>
-        <w:rPr>
-          <w:u w:val="single"/>
-        </w:rPr>
-        <w:t xml:space="preserve">Ορισμός </w:t>
-      </w:r>
-      <w:r>
-        <w:t xml:space="preserve">«αποτελεί τη διαδικασία μέσω της οποίας οι εκπαιδευτικοί αποκτούν και αναπτύσσουν κριτικά τη γνώση, τις δεξιότητες και τη συναισθηματική νοημοσύνη που είναι απαραίτητες για το σωστό τρόπο επαγγελματικής σκέψης, το σχεδιασμό και την πρακτική </w:t>
-      </w:r>
-      <w:r>
-        <w:lastRenderedPageBreak/>
-        <w:t>άσκηση με τα παιδιά και τους συναδέλφους σε κάθε στάδιο της επαγγελματικής τους ζωής</w:t>
-      </w:r>
-      <w:r>
-        <w:t xml:space="preserve"> </w:t>
-      </w:r>
-      <w:r>
-        <w:t>(</w:t>
-      </w:r>
-      <w:r>
-        <w:t>σελ 165</w:t>
-      </w:r>
-      <w:r>
-        <w:t>)</w:t>
-      </w:r>
-    </w:p>
-    <w:p>
-      <w:pPr>
-        <w:rPr>
-          <w:u w:val="single"/>
-        </w:rPr>
-      </w:pPr>
-    </w:p>
-    <w:p>
-      <w:pPr>
-        <w:rPr>
-          <w:u w:val="single"/>
-        </w:rPr>
-      </w:pPr>
-      <w:r>
-        <w:rPr>
-          <w:u w:val="single"/>
-        </w:rPr>
-        <w:t>Μέθοδοι για την Διαρκή Επιμόρφωση</w:t>
-      </w:r>
-    </w:p>
-    <w:p>
-      <w:pPr>
-        <w:jc w:val="both"/>
-      </w:pPr>
-      <w:r>
-        <w:t>Η πιο γνωστή και ευρύτατα διαδεδομένη μέθοδος επιμόρφωσης, όχι μόνο των εκπαιδευτικών αλλά και πολλών άλλων κοινωνικών κλάδων είναι το σεμινάριο (Χατζηπαναγιώτου, 2001). Η μέθοδος αυτή συμβάλλει σημαντικά στην βελτίωση της ποιότητας των σχολείων και της εκπαίδευσης των εκπαιδευτικών. Υπάρχουν, σύμφωνα με την Χατζηπαναγιώτου (2001), και άλλες ανεξάρτητες μέθοδοι, πέραν των σεμιναρίων, που χρησιμοποιούνται ως τεχνικές επιμόρφωσης και αυτές είναι οι ανοιχτές τεχνικές (π.χ. παρατήρηση στην τάξη, μελέτη περίπτωσης, τηλεκπαίδευση κ.ά.).</w:t>
-      </w:r>
-      <w:r>
-        <w:t xml:space="preserve"> Πώς η </w:t>
-      </w:r>
-      <w:r>
-        <w:rPr>
-          <w:b/>
-        </w:rPr>
-        <w:t>επαγγελματική ανάπτυξη</w:t>
-      </w:r>
-      <w:r>
-        <w:t xml:space="preserve"> μπορεί να συνδέεται με τις έννοιες της </w:t>
-      </w:r>
-      <w:r>
-        <w:rPr>
-          <w:b/>
-        </w:rPr>
-        <w:t>επαγγελματικής ικανοποίησης</w:t>
-      </w:r>
-      <w:r>
-        <w:t xml:space="preserve"> και νοηματοδότησης των εκπαιδευτικών/εκπαιδευτών;</w:t>
-      </w:r>
-      <w:r>
-        <w:t xml:space="preserve"> (σελ 169)</w:t>
-      </w:r>
-    </w:p>
-    <w:p/>
-    <w:p>
-      <w:r>
-        <w:t>Σοφού</w:t>
-      </w:r>
-    </w:p>
-    <w:p>
-      <w:r>
-        <w:t>Ο εκπαιδευτικός, λοιπόν, έχει να αντιμετωπίσει μια πληθώρα προκλήσεων προερχόμενες από τους ραγδαίους ρυθμούς ανάπτυξης και αλλαγής σε όλους τους τομείς και σε όλες τις εκφάνσεις της σύγχρονης κοινωνικής πραγματικότητας, στην οποία καλείται να βελτιωθεί και να αναπτυχθεί ως άνθρωπος και ως επαγγελματίας</w:t>
-      </w:r>
-      <w:r>
-        <w:t xml:space="preserve"> </w:t>
-      </w:r>
-    </w:p>
-    <w:p>
-      <w:r>
-        <w:t xml:space="preserve">κάθε προσπάθεια για γενικότερη βελτίωση της εκπαίδευσης προϋποθέτει παράλληλα την αλλαγή και τη βελτίωση των εκπαιδευτικών </w:t>
-      </w:r>
-      <w:r>
-        <w:t>της. η επαγγελματική ανάπτυξη των διδασκόντων αποβαίνουν καθοριστικές για την αναβάθμιση της εκπαίδευσης.</w:t>
-      </w:r>
-    </w:p>
-    <w:p>
-      <w:r>
-        <w:t>(σελ 63)</w:t>
-      </w:r>
-    </w:p>
-    <w:p>
-      <w:pPr>
-        <w:rPr>
-          <w:sz w:val="23"/>
-          <w:szCs w:val="23"/>
-        </w:rPr>
-      </w:pPr>
-    </w:p>
-    <w:p>
-      <w:r>
-        <w:rPr>
-          <w:sz w:val="23"/>
-          <w:szCs w:val="23"/>
-        </w:rPr>
-        <w:t xml:space="preserve">η επαγγελματική ανάπτυξη των εκπαιδευτικών συμπορεύεται με την ανάπτυξη της σχολικής μονάδας και τη διαμόρφωση νέων σχέσεων με τους συναδέλφους, τους μαθητές, τους γονείς και τα στελέχη της διοίκησης. Στην παρούσα έρευνα, η έννοια της επαγγελματικής ανάπτυξης περιλαμβάνει τις διαστάσεις αυτές που μαρτυρούνται από: α) νέες και καλύτερης ποιότητας γνώσεις και δεξιότητες, β) τη βελτίωση του εκπαιδευτικού σε σχέση με τη σχολική του μονάδα, γ) τη βελτίωση των στάσεων και των πεποιθήσεών του ως προς το ρόλο του και απέναντι στο σχολείο του, δ) την επαγγελματική του ικανοποίηση και ε) την ενίσχυση του κοινωνικού του κύρους και της σχολικής μονάδας στην οποία ανήκει </w:t>
-      </w:r>
-      <w:r>
-        <w:t>(σελ 64)</w:t>
-      </w:r>
+      </w:pPr>
+    </w:p>
+    <w:p>
+      <w:pPr>
+        <w:pStyle w:val="Heading1"/>
+      </w:pPr>
+      <w:bookmarkStart w:id="7" w:name="_Toc97028169"/>
+      <w:r>
+        <w:t>Ικανοποίηση Εκπαιδευτικών</w:t>
+      </w:r>
+      <w:bookmarkEnd w:id="7"/>
     </w:p>
     <w:p/>
     <w:p/>
+    <w:p/>
+    <w:p/>
     <w:p>
       <w:pPr>
         <w:pStyle w:val="Heading1"/>
       </w:pPr>
-      <w:r>
-        <w:t>Προϋποθέσεις επαγγελματικής ανάπτυξης</w:t>
-      </w:r>
+      <w:bookmarkStart w:id="8" w:name="_Toc97028170"/>
+      <w:r>
+        <w:t>Ρόλος Εκπαιδευτικής Μονάδας</w:t>
+      </w:r>
+      <w:bookmarkEnd w:id="8"/>
     </w:p>
     <w:p/>
     <w:p>
       <w:pPr>
+        <w:pStyle w:val="Heading2"/>
+        <w:ind w:firstLine="720"/>
+      </w:pPr>
+      <w:bookmarkStart w:id="9" w:name="_Toc97028171"/>
+      <w:r>
+        <w:t>Προϋποθέσεις Επαγγελματικής Ανάπτυξης</w:t>
+      </w:r>
+      <w:bookmarkEnd w:id="9"/>
+    </w:p>
+    <w:p/>
+    <w:p>
+      <w:pPr>
+        <w:jc w:val="both"/>
+      </w:pPr>
+      <w:r>
+        <w:tab/>
+        <w:t xml:space="preserve">Σύμφωνα με τον Βασιλόπουλο (123123) οι παράγοντες που εξασφαλίζουν την επαγγελματική ανάπτυξη είναι η υποστήριξη από την ηγεσία του σχολείου, η οργάνωση κατάλληλων εκπαιδευτικών προγραμμάτων που στοχεύουν στην εξέλιξη του εκπαιδευτικού, η διαμόρφωση κατάλληλης σχολικής κουλτούρας, η συνεργασία με εξωτερικούς παράγοντες, η αναβάθμιση ποιότητας του εκπαιδευτικού έργου και ο συνεχής προσδιορισμός της διαδικασίας της ανάπτυξης ως μαθησιακή διαδικασία. </w:t>
+      </w:r>
+      <w:r>
+        <w:t>(</w:t>
+      </w:r>
+      <w:r>
+        <w:t>Βασιλόπουλο</w:t>
+      </w:r>
+      <w:r>
+        <w:t>ς, σελ. 77)</w:t>
+      </w:r>
+    </w:p>
+    <w:p>
+      <w:pPr>
+        <w:ind w:firstLine="720"/>
+        <w:jc w:val="both"/>
+      </w:pPr>
+      <w:r>
+        <w:t xml:space="preserve">Η </w:t>
+      </w:r>
+      <w:proofErr w:type="spellStart"/>
+      <w:r>
+        <w:t>Σόφου</w:t>
+      </w:r>
+      <w:proofErr w:type="spellEnd"/>
+      <w:r>
+        <w:t xml:space="preserve"> εμβαθύνει περισσότερο στις προϋποθέσεις </w:t>
+      </w:r>
+      <w:r>
+        <w:t>επιτυχημένη</w:t>
+      </w:r>
+      <w:r>
+        <w:t>ς</w:t>
+      </w:r>
+      <w:r>
+        <w:t xml:space="preserve"> εξέλιξη</w:t>
+      </w:r>
+      <w:r>
+        <w:t>ς</w:t>
+      </w:r>
+      <w:r>
+        <w:t xml:space="preserve"> των εκπαιδευτικών </w:t>
+      </w:r>
+      <w:r>
+        <w:t xml:space="preserve">αναφέροντας ότι </w:t>
+      </w:r>
+      <w:r>
+        <w:t xml:space="preserve">προαπαιτείτε η </w:t>
+      </w:r>
+      <w:r>
+        <w:rPr>
+          <w:b/>
+        </w:rPr>
+        <w:t>ενεργή συμμετοχή</w:t>
+      </w:r>
+      <w:r>
+        <w:t xml:space="preserve"> </w:t>
+      </w:r>
+      <w:r>
+        <w:t xml:space="preserve">των εκπαιδευτικών </w:t>
+      </w:r>
+      <w:r>
+        <w:t xml:space="preserve">και </w:t>
+      </w:r>
+      <w:r>
+        <w:t>η</w:t>
+      </w:r>
+      <w:r>
+        <w:t xml:space="preserve"> διεύρυνση της κατάλληλης νοοτροπίας, δεδομένα που </w:t>
+      </w:r>
+      <w:r>
+        <w:t>υποκινούνται</w:t>
+      </w:r>
+      <w:r>
+        <w:t xml:space="preserve"> με κατάλληλες </w:t>
+      </w:r>
+      <w:r>
+        <w:rPr>
+          <w:b/>
+        </w:rPr>
+        <w:t>διευκολύνσεις</w:t>
+      </w:r>
+      <w:r>
+        <w:t xml:space="preserve">. Έτσι, η Πολιτεία χρειάζεται να υποστηρίζεται την ανάπτυξη και να παραμερίζει οποιαδήποτε καταπιεστικό μέτρο. Τα </w:t>
+      </w:r>
+      <w:r>
+        <w:rPr>
+          <w:b/>
+        </w:rPr>
+        <w:t>κίνητρα</w:t>
+      </w:r>
+      <w:r>
+        <w:t xml:space="preserve"> παίζουν σημαντικό ρόλο καθώς η προσπάθεια ενός ατόμου αυξάνεται όταν προσδοκά αποτελέσματα από αυτήν και να παραμένει συγκεντρωμένος στο στόχο του. Ο </w:t>
+      </w:r>
+      <w:r>
+        <w:t>εκπαιδευτικός</w:t>
+      </w:r>
+      <w:r>
+        <w:t xml:space="preserve"> χρειάζεται να έχει </w:t>
+      </w:r>
+      <w:r>
+        <w:rPr>
+          <w:b/>
+        </w:rPr>
+        <w:t>προσδοκίες</w:t>
+      </w:r>
+      <w:r>
+        <w:t xml:space="preserve"> ότι η οι ανάγκες του θα καλυφθούν από την πλευρά της πολιτείας είτε αυτές αφορούν σε υλικές υποδομές ή επιμορφωτικές. Έτσι, παρέχονται καλύτερες δυνατότητες για το εκπαιδευτικό έργο, την ανάπτυξη και την επιμόρφωσή τους. Σημαντικό υποστηρικτικό μέτρο αποτελεί η ύπαρξη </w:t>
+      </w:r>
+      <w:r>
+        <w:rPr>
+          <w:b/>
+        </w:rPr>
+        <w:t>κριτικού φίλου</w:t>
+      </w:r>
+      <w:r>
+        <w:t xml:space="preserve"> που αναλαμβάνει την εκπλήρωση διαδικασιών όπως η εξασφάλιση της απαραίτητης υποδομής και η ικανοποίηση πιθανών ελλείψεων. Μπορεί να είναι ερευνητής, σύμβουλος, διευθυντής ή εκπαιδευτικός με τις κατάλληλες γνώσεις και δεν ανήκει στη σχολική μονάδα αλλά έχει σκοπό να ενδυναμώνει την εργασία των εκπαιδευτικών. Παρακινεί με δεξιοτεχνία τους εκπαιδευτικούς να πραγματοποιήσουν έρευνα σχετικά με την εργασία τους και να διευρύνουν τις γνώσεις τους με καινούριες διαστάσεις.  Αποκτούν έτσι ψυχολογική βεβαιότητα και αυτοπεποίθηση για την εργασία τους. Γι’ αυτό το σκοπό, έχει το ρόλο του </w:t>
+      </w:r>
+      <w:proofErr w:type="spellStart"/>
+      <w:r>
+        <w:t>συνερευνητή</w:t>
+      </w:r>
+      <w:proofErr w:type="spellEnd"/>
+      <w:r>
+        <w:t xml:space="preserve"> εξασφαλίζοντας ισότητα με τον εκπαιδευτικό σε αντίθεση με θέση συμβούλου λόγω καλύτερης εμπειρίας. Έτσι, η εμπειρία </w:t>
+      </w:r>
+      <w:r>
+        <w:lastRenderedPageBreak/>
+        <w:t xml:space="preserve">του κριτικού φίλου εμπλουτίζουν τις γνώσεις του εκπαιδευτικού με συμπληρωματικό τρόπο. Η </w:t>
+      </w:r>
+      <w:r>
+        <w:rPr>
+          <w:b/>
+        </w:rPr>
+        <w:t>Πολιτεία</w:t>
+      </w:r>
+      <w:r>
+        <w:t xml:space="preserve"> καλείται να στηρίξει τον εκπαιδευτικό με την κατάλληλη υλική υποδομή για την τεχνολογική αναβάθμιση και την αξιοποίηση των κατάλληλων μεθόδων και να καλύψει όλες τις ελλείψεις. Σημαντική είναι η οικονομική διευκόλυνση αλλά και η κατάλληλη προετοιμασία και ετοιμότητα από την πλευρά του εκπαιδευτικού.</w:t>
+      </w:r>
+      <w:r>
+        <w:t xml:space="preserve"> (</w:t>
+      </w:r>
+      <w:r>
+        <w:t>Σοφού σελ.68-69</w:t>
+      </w:r>
+      <w:r>
+        <w:rPr>
+          <w:lang w:val="en-US"/>
+        </w:rPr>
+        <w:t>)</w:t>
+      </w:r>
+      <w:r>
+        <w:t xml:space="preserve">. </w:t>
+      </w:r>
+    </w:p>
+    <w:p>
+      <w:pPr>
+        <w:ind w:firstLine="720"/>
+        <w:jc w:val="both"/>
+        <w:rPr>
+          <w:lang w:val="en-US"/>
+        </w:rPr>
+      </w:pPr>
+    </w:p>
+    <w:p>
+      <w:pPr>
+        <w:pStyle w:val="Heading2"/>
+        <w:ind w:firstLine="720"/>
+      </w:pPr>
+      <w:bookmarkStart w:id="10" w:name="_Toc97028172"/>
+      <w:r>
+        <w:t>Εμπόδια</w:t>
+      </w:r>
+      <w:r>
+        <w:t xml:space="preserve"> </w:t>
+      </w:r>
+      <w:r>
+        <w:t>Επαγγελματικής Ανάπτυξης</w:t>
+      </w:r>
+      <w:bookmarkEnd w:id="10"/>
+    </w:p>
+    <w:p/>
+    <w:p>
+      <w:pPr>
+        <w:jc w:val="both"/>
+      </w:pPr>
+      <w:r>
+        <w:rPr>
+          <w:lang w:val="en-US"/>
+        </w:rPr>
+        <w:tab/>
+      </w:r>
+      <w:r>
+        <w:t>Ο Ζαρίφης (20</w:t>
+      </w:r>
+      <w:r>
+        <w:t>11</w:t>
+      </w:r>
+      <w:r>
+        <w:t>, σελ.22-23</w:t>
+      </w:r>
+      <w:r>
+        <w:t xml:space="preserve">) υποστηρίζει ότι </w:t>
+      </w:r>
+      <w:r>
+        <w:t>τα εμπ</w:t>
+      </w:r>
+      <w:r>
+        <w:t xml:space="preserve">όδια συμμετοχής σε εκπαιδευτικά προγράμματα χωρίζονται σε τρεις κατηγορίες. Η πρώτη κατηγορία αφορά περιστασιακές συνθήκες και περιλαμβάνει εμπόδια όπως υποχρεώσεις που απαιτεί η οικογένεια, η φροντίδα παιδιών ηλικιωμένων, η έλλειψη χρόνου σχετικά με τα χρονικά περιθώρια που απαιτεί η επαγγελματική δραστηριότητα, η έλλειψη υποστήριξης ή ενθάρρυνσης από το επαγγελματικό ή οικογενειακό χώρο και το πιθανό κόστος συμμετοχής. Η δεύτερη κατηγορία </w:t>
+      </w:r>
+      <w:r>
+        <w:t>αφορά σε θεσμικά εμπόδια που αφορούν στο τρόπο οργάνωσης και περιλαμβάνουν τους περιορισμούς του χρόνου που πραγματοποιείται ένα πρόγραμμα, το αντικείμενο που πιθανόν να μην προκαλεί το ενδιαφέρον των εκπαιδευτικών, τυπικά προσόντα</w:t>
+      </w:r>
+      <w:r>
+        <w:t xml:space="preserve"> </w:t>
+      </w:r>
+      <w:r>
+        <w:t>ως</w:t>
+      </w:r>
+      <w:r>
+        <w:t xml:space="preserve"> </w:t>
+      </w:r>
+      <w:proofErr w:type="spellStart"/>
+      <w:r>
+        <w:t>προαπαιτούμενα</w:t>
+      </w:r>
+      <w:proofErr w:type="spellEnd"/>
+      <w:r>
+        <w:t xml:space="preserve"> και οι υποδομές. Τέλος, η τρίτη κατηγορία αφορά στη διάθεση του εκπαιδευτικού όπως έλλειψη αυτοπεποίθησης, κούρασης, διαφοράς στη νοοτροπία, φόβος και γενικότερα παράγοντες που σχετίζονται με την ψυχολογία και το </w:t>
+      </w:r>
+      <w:proofErr w:type="spellStart"/>
+      <w:r>
+        <w:t>αξιακό</w:t>
+      </w:r>
+      <w:proofErr w:type="spellEnd"/>
+      <w:r>
+        <w:t xml:space="preserve"> σύστημα των συμμετεχόντων. </w:t>
+      </w:r>
+    </w:p>
+    <w:p/>
+    <w:p>
+      <w:pPr>
+        <w:jc w:val="both"/>
+      </w:pPr>
+      <w:r>
+        <w:tab/>
+        <w:t xml:space="preserve">Σύμφωνα με την έρευνα της </w:t>
+      </w:r>
+      <w:proofErr w:type="spellStart"/>
+      <w:r>
+        <w:t>Σόφου</w:t>
+      </w:r>
+      <w:proofErr w:type="spellEnd"/>
+      <w:r>
+        <w:t xml:space="preserve"> (12312), δεν υπάρχει </w:t>
+      </w:r>
+      <w:proofErr w:type="spellStart"/>
+      <w:r>
+        <w:t>αλληλοπαρατήρηση</w:t>
+      </w:r>
+      <w:proofErr w:type="spellEnd"/>
+      <w:r>
+        <w:t xml:space="preserve"> μεταξύ των διδασκαλιών των εκπαιδευτικών με σκοπό τον παραδειγματισμό και τη βελτίωση όσο κι αν αποτελεί </w:t>
+      </w:r>
+      <w:r>
+        <w:t xml:space="preserve">στοιχείο ανατροφοδότησης. </w:t>
+      </w:r>
+      <w:r>
+        <w:t xml:space="preserve">Αυτό αποδεικνύει ότι οι καθηγητές δεν είναι συνηθισμένοι στην ύπαρξη παρατηρητή κατά τη διάρκεια της διδασκαλίας. </w:t>
+      </w:r>
+      <w:r>
+        <w:t xml:space="preserve">Επίσης, οι καθηγητές φαίνεται ότι δεν είναι εξοικειωμένοι με την έρευνα και την επιστήμη και δε βασίζονται σε αυτή για τον εμπλουτισμό των γνώσεων τους, παρόλο που παίζει καθοριστικό ρόλο. </w:t>
+      </w:r>
+      <w:r>
+        <w:t xml:space="preserve">Απεναντίας </w:t>
+      </w:r>
+      <w:r>
+        <w:t>πιθανώς απουσίας εξοικείωσης</w:t>
+      </w:r>
+      <w:r>
+        <w:t xml:space="preserve"> ή έλλειψης κινήτρων</w:t>
+      </w:r>
+      <w:r>
+        <w:t xml:space="preserve"> </w:t>
+      </w:r>
+      <w:r>
+        <w:t>θεωρούν ότι η έρευνα δε μπορεί να επηρεάσει την επαγγελματική ανάπτυξη</w:t>
+      </w:r>
+      <w:r>
+        <w:t xml:space="preserve"> παρουσιάζοντας </w:t>
+      </w:r>
+      <w:r>
+        <w:rPr>
+          <w:b/>
+        </w:rPr>
+        <w:t>ατονικό ενδιαφέρον</w:t>
+      </w:r>
+      <w:r>
+        <w:t xml:space="preserve">. </w:t>
+      </w:r>
+      <w:r>
+        <w:t xml:space="preserve">Η έρευνα αναφέρει, επίσης, ότι οι εκπαιδευτικοί θεωρούν πως </w:t>
+      </w:r>
+      <w:r>
+        <w:t xml:space="preserve">δεν </w:t>
+      </w:r>
+      <w:r>
+        <w:t xml:space="preserve">εξασφαλίζονται οι απαραίτητες προϋποθέσεις για επαγγελματική ανάπτυξη. Πιο συγκεκριμένα, </w:t>
+      </w:r>
+      <w:r>
+        <w:t xml:space="preserve">υπάρχει </w:t>
+      </w:r>
+      <w:r>
+        <w:rPr>
+          <w:b/>
+        </w:rPr>
+        <w:t>ελλιπής υποστήριξη</w:t>
+      </w:r>
+      <w:r>
+        <w:t xml:space="preserve"> </w:t>
+      </w:r>
+      <w:r>
+        <w:t>από την Πολιτεία σχετικέ</w:t>
+      </w:r>
+      <w:r>
+        <w:t>ς</w:t>
+      </w:r>
+      <w:r>
+        <w:t xml:space="preserve"> με </w:t>
+      </w:r>
+      <w:r>
+        <w:t xml:space="preserve">τις ελλείψεις υλικοτεχνικής υποδομής </w:t>
+      </w:r>
+      <w:r>
+        <w:t>και την</w:t>
+      </w:r>
+      <w:r>
+        <w:t xml:space="preserve"> </w:t>
+      </w:r>
+      <w:r>
+        <w:t>εκπλήρωση</w:t>
+      </w:r>
+      <w:r>
+        <w:t xml:space="preserve"> καταλλήλως τ</w:t>
+      </w:r>
+      <w:r>
+        <w:t>ων</w:t>
+      </w:r>
+      <w:r>
+        <w:t xml:space="preserve"> </w:t>
+      </w:r>
+      <w:r>
+        <w:t>αναγκών</w:t>
+      </w:r>
+      <w:r>
+        <w:t xml:space="preserve"> επιμόρφωσης του εκπαιδευτικού προσωπικού. Τα </w:t>
+      </w:r>
+      <w:r>
+        <w:rPr>
+          <w:b/>
+        </w:rPr>
+        <w:t>κίνητρα θεωρούνται ανύπαρκτα</w:t>
+      </w:r>
+      <w:r>
+        <w:t>, είτε αυτά αφορούν σε οικονομικό είτε σε υπηρεσιακό πλαίσιο, γεγονός που επιβαρύνει τη διάθεση και τις προσπάθειες εξέλιξης</w:t>
+      </w:r>
+      <w:r>
+        <w:t xml:space="preserve"> ενώ υπάρχει γενική απαισιοδοξία για τη βοήθεια του κριτικού φίλου</w:t>
+      </w:r>
+      <w:r>
+        <w:t>.</w:t>
+      </w:r>
+      <w:r>
+        <w:t xml:space="preserve"> Τελικά, η πληροφόρηση</w:t>
+      </w:r>
+      <w:r>
+        <w:t xml:space="preserve"> οι εκπαιδευτικοί θεωρούν ότι η </w:t>
+      </w:r>
+      <w:r>
+        <w:t>επαγγελματική</w:t>
+      </w:r>
+      <w:r>
+        <w:t xml:space="preserve"> ανάπτυξη</w:t>
+      </w:r>
+      <w:r>
+        <w:t xml:space="preserve"> βασίζεται </w:t>
+      </w:r>
+      <w:r>
+        <w:t>σε δική τους πρωτοβουλία</w:t>
+      </w:r>
+      <w:r>
+        <w:t xml:space="preserve">. </w:t>
+      </w:r>
+      <w:r>
+        <w:t>(</w:t>
+      </w:r>
+      <w:proofErr w:type="spellStart"/>
+      <w:r>
+        <w:t>Σόφου</w:t>
+      </w:r>
+      <w:proofErr w:type="spellEnd"/>
+      <w:r>
+        <w:t xml:space="preserve"> 76-78)</w:t>
+      </w:r>
+    </w:p>
+    <w:p>
+      <w:pPr>
+        <w:jc w:val="both"/>
+      </w:pPr>
+      <w:r>
+        <w:tab/>
+        <w:t>Παρόλο που η Ευρωπαϊκή Ένωση διαθέτει κονδύλια για την επιμόρφωση των εκπαιδευτικών, δεν αξιοποιούνται καταλλήλως λόγω ακατάλληλης προετοιμασίας όσο αφορά στις δομές, τις γνώσεις και τις ικανότητες. Η Ελλάδα συνεχίζει να αντιμετωπίζει θεμελιώδη προβλήματα στην εκπαίδευση όπως αυτό της δια βίου μάθησης και αξιολόγησης εκπαιδευτικού προσωπικού.</w:t>
+      </w:r>
+      <w:r>
+        <w:t xml:space="preserve"> (</w:t>
+      </w:r>
+      <w:proofErr w:type="spellStart"/>
+      <w:r>
+        <w:t>Χάδου</w:t>
+      </w:r>
+      <w:proofErr w:type="spellEnd"/>
+      <w:r>
+        <w:t xml:space="preserve">, </w:t>
+      </w:r>
+      <w:proofErr w:type="spellStart"/>
+      <w:r>
+        <w:t>σελ</w:t>
+      </w:r>
+      <w:proofErr w:type="spellEnd"/>
+      <w:r>
+        <w:t xml:space="preserve"> 169)</w:t>
+      </w:r>
+    </w:p>
+    <w:p>
+      <w:pPr>
+        <w:jc w:val="both"/>
+      </w:pPr>
+    </w:p>
+    <w:p>
+      <w:pPr>
+        <w:pStyle w:val="Heading2"/>
+      </w:pPr>
+      <w:r>
+        <w:tab/>
+      </w:r>
+      <w:bookmarkStart w:id="11" w:name="_Toc97028173"/>
+      <w:r>
+        <w:t>Σχολική Μονάδα</w:t>
+      </w:r>
+      <w:bookmarkEnd w:id="11"/>
+    </w:p>
+    <w:p/>
+    <w:p>
+      <w:pPr>
+        <w:ind w:firstLine="720"/>
+        <w:jc w:val="both"/>
+      </w:pPr>
+      <w:r>
+        <w:t>Για την επιτυχημένη, λοιπόν, υποστήριξη επιτυχούς επαγγελματικής ανάπτυξης πρέπει καταρχήν να γίνει προσπάθεια εξάλειψης των εμποδίων που παρουσιάζονται τόσο από την πολιτεία όσο και από την σχολική μονάδα και να οικοδομήσει τις απαραίτητες προϋποθέσεις. Πιο συγκεκριμένα, η</w:t>
+      </w:r>
+      <w:r>
+        <w:t xml:space="preserve"> </w:t>
+      </w:r>
+      <w:r>
+        <w:t xml:space="preserve">σχολική μονάδα έχει ιδιαίτερα ενισχυτικό χαρακτήρα στην επαγγελματική ανάπτυξη των εκπαιδευτικών με τον </w:t>
+      </w:r>
+      <w:r>
+        <w:rPr>
+          <w:b/>
+        </w:rPr>
+        <w:t>διευθυντή</w:t>
+      </w:r>
+      <w:r>
+        <w:t xml:space="preserve"> ως κύριος εμπλεκόμενος να έχει σημαντικό ρόλο και να απαιτεί την πρωτοβουλία του. Έτσι, μπορεί να προωθεί</w:t>
+      </w:r>
+      <w:r>
+        <w:t>τε</w:t>
+      </w:r>
+      <w:r>
+        <w:t xml:space="preserve"> ο σχεδιασμός κατάλληλων εσωτερικών προγραμμάτων σε συνεργασία με τους εκπαιδευτικούς κατά τα οποία διαμοιράζονται οι διδακτικές εμπειρίες και </w:t>
+      </w:r>
+      <w:r>
+        <w:t xml:space="preserve">να </w:t>
+      </w:r>
+      <w:r>
+        <w:t xml:space="preserve">ανταλλάσσονται απόψεις με σκοπό την κριτική σκέψη και την αξιολόγηση αυτών, δημιουργώντας έτσι ένας περιβάλλον </w:t>
+      </w:r>
+      <w:r>
+        <w:rPr>
+          <w:b/>
+        </w:rPr>
+        <w:t>ανοιχτής κουλτούρας και συλλογικότητας</w:t>
+      </w:r>
+      <w:r>
+        <w:t xml:space="preserve">. Επίσης, μπορούν να πραγματοποιηθούν προγράμματα συμβουλευτικής από </w:t>
+      </w:r>
+      <w:r>
+        <w:rPr>
+          <w:b/>
+        </w:rPr>
+        <w:t>εξειδικευμένο προσωπικό</w:t>
+      </w:r>
+      <w:r>
+        <w:t xml:space="preserve"> με συχνές συναντήσεις και παροχή κατάλληλων βοηθητικών οδηγιών σε ζητήματα που αφορούν τόσο στο σχολείο και σε συμφωνία με τις αρχές εκπαίδευσης ενηλίκων. Οι σχολικές μονάδες μπορούν να αναλάβουν ή να προωθήσουν τη δημιουργία σχολικών δικτύων ή συμπράξεων με άλλα εκπαιδευτικά ιδρύματα όπως Πανεπιστήμια ή Ιδρύματα Έρευνας μέσω των οποίων οι συμμετέχοντες ανταλλάσσουν απόψεις για τις μεθόδους που χρησιμοποιούνται και την κριτική αποτίμηση αυτών. (Βασιλόπουλος, σελ.74-75)</w:t>
+      </w:r>
+    </w:p>
+    <w:p>
+      <w:pPr>
+        <w:ind w:firstLine="720"/>
+        <w:jc w:val="both"/>
+      </w:pPr>
+      <w:r>
+        <w:t>Επιπρόσθετα, η ηγεσία πρέπει να προωθεί την ύπαρξη ομάδων συνεργασίας εντός της σχολικής μονάδας ώστε οι εκπαιδευτικοί να αποκτούν καλύτερη εικόνα για τη μονάδα που ανήκουν και να επεκτείνουν τις γνώσεις και τις δεξιότητές τους.</w:t>
+      </w:r>
+      <w:r>
+        <w:t xml:space="preserve"> Η συνεργασία έχει καλύτερα αποτελέσματα όταν οι εκπαιδευτικοί έχουν λόγο στις αποφάσεις που παίρνονται γεγονός που αποδεικνύει τη </w:t>
+      </w:r>
+      <w:proofErr w:type="spellStart"/>
+      <w:r>
+        <w:t>συμμετοχικότητα</w:t>
+      </w:r>
+      <w:proofErr w:type="spellEnd"/>
+      <w:r>
+        <w:t>. Ο διευθυντής είναι αρμόδιος για την τήρηση του συμμετοχικού καθεστώτος και τις συνεργασίας</w:t>
+      </w:r>
+      <w:r>
+        <w:t>, με αποτέλεσμα την ανάπτυξη της ίδια της σχολικής μονάδας</w:t>
+      </w:r>
+      <w:r>
+        <w:t>.</w:t>
+      </w:r>
+      <w:r>
+        <w:t xml:space="preserve"> Σημαντικό κομμάτι το οποίο διευκολύνει τη διδακτική διαδικασία είναι η υλικοτεχνική υποδομή, που η ηγεσία επίσης καλείται να πιέσει την πολιτεία με βάση τις αρμοδιότητες που έχει για την αναβάθμιση της υποδομής του σχολείου. </w:t>
+      </w:r>
+      <w:r>
+        <w:t xml:space="preserve">(Σοφού, </w:t>
+      </w:r>
+      <w:proofErr w:type="spellStart"/>
+      <w:r>
+        <w:t>σελ</w:t>
+      </w:r>
+      <w:proofErr w:type="spellEnd"/>
+      <w:r>
+        <w:t xml:space="preserve"> 76</w:t>
+      </w:r>
+      <w:r>
+        <w:t>-77</w:t>
+      </w:r>
+      <w:r>
+        <w:t>)</w:t>
+      </w:r>
+    </w:p>
+    <w:p>
+      <w:pPr>
+        <w:jc w:val="both"/>
+      </w:pPr>
+      <w:r>
+        <w:tab/>
+        <w:t>Η Χάσου (123123)</w:t>
+      </w:r>
+      <w:r>
+        <w:t xml:space="preserve"> </w:t>
+      </w:r>
+      <w:r>
+        <w:t xml:space="preserve">υπογραμμίζει τη σημαντικότητα του ρόλου του διευθυντή </w:t>
+      </w:r>
+      <w:r>
+        <w:t>σ</w:t>
+      </w:r>
+      <w:r>
+        <w:t>την υποστήριξη της επικοινωνίας</w:t>
+      </w:r>
+      <w:r>
+        <w:t xml:space="preserve"> και τον καθορισμό</w:t>
+      </w:r>
+      <w:r>
+        <w:t xml:space="preserve"> ρόλων</w:t>
+      </w:r>
+      <w:r>
+        <w:t xml:space="preserve"> μεταξύ εκπαιδευτικών και μαθητών</w:t>
+      </w:r>
+      <w:r>
+        <w:t>. Χρειάζεται να σχεδιάζει</w:t>
+      </w:r>
+      <w:r>
+        <w:t xml:space="preserve"> </w:t>
+      </w:r>
+      <w:r>
+        <w:t xml:space="preserve">τα προγράμματα </w:t>
+      </w:r>
+      <w:r>
+        <w:t>σε συνεργασία με τους εκπαιδευτικούς</w:t>
+      </w:r>
+      <w:r>
+        <w:t>,</w:t>
+      </w:r>
+      <w:r>
+        <w:t xml:space="preserve"> έχοντας κατά νου την κουλτούρα </w:t>
+      </w:r>
+      <w:r>
+        <w:t>του σχολείου και την εκπλήρωση των στόχων.</w:t>
+      </w:r>
+      <w:r>
+        <w:t xml:space="preserve"> Η ενθάρρυνση των διδασκόντων να συμμετέχουν σε αέναη εκπαίδευση και σε προγράμματα με στόχο τη βελτίωση ποιότητας του σχολείου και του εκπαιδευτικού συστήματος αποτελεί το πυλώνα του αυτόνομου αυτοδιοικούμενου σχολείου</w:t>
+      </w:r>
+      <w:r>
+        <w:t>. (σελ. 166–167, 170)</w:t>
+      </w:r>
+    </w:p>
+    <w:p>
+      <w:pPr>
         <w:pStyle w:val="Heading1"/>
       </w:pPr>
+      <w:bookmarkStart w:id="12" w:name="_Toc97028174"/>
+      <w:r>
+        <w:t>Συμπέρασμα</w:t>
+      </w:r>
+      <w:bookmarkEnd w:id="12"/>
+    </w:p>
+    <w:p>
+      <w:pPr>
+        <w:rPr>
+          <w:b/>
+        </w:rPr>
+      </w:pPr>
+    </w:p>
+    <w:p>
+      <w:pPr>
+        <w:rPr>
+          <w:b/>
+          <w:lang w:val="en-US"/>
+        </w:rPr>
+      </w:pPr>
+      <w:proofErr w:type="spellStart"/>
+      <w:r>
+        <w:rPr>
+          <w:b/>
+        </w:rPr>
+        <w:t>Χάδου</w:t>
+      </w:r>
+      <w:proofErr w:type="spellEnd"/>
+      <w:r>
+        <w:rPr>
+          <w:b/>
+        </w:rPr>
+        <w:t xml:space="preserve"> σελ170</w:t>
+      </w:r>
+    </w:p>
+    <w:p/>
+    <w:p/>
+    <w:p>
+      <w:pPr>
+        <w:pStyle w:val="Heading1"/>
+      </w:pPr>
+      <w:bookmarkStart w:id="13" w:name="_Toc97028175"/>
       <w:r>
         <w:lastRenderedPageBreak/>
-        <w:t>Τρόποι επαγγελματικής ανάπτυξης εκπαιδευτικών</w:t>
-      </w:r>
+        <w:t>Βιβλιογραφία</w:t>
+      </w:r>
+      <w:bookmarkEnd w:id="13"/>
     </w:p>
     <w:p/>
-    <w:p>
-      <w:pPr>
-        <w:pStyle w:val="Heading1"/>
-      </w:pPr>
-      <w:r>
-        <w:t>Εμπόδια επαγγελματικής ανάπτυξης</w:t>
-      </w:r>
-    </w:p>
-    <w:p>
-      <w:pPr>
-        <w:rPr>
-          <w:b/>
-        </w:rPr>
-      </w:pPr>
-    </w:p>
-    <w:p>
-      <w:pPr>
-        <w:rPr>
-          <w:b/>
-        </w:rPr>
-      </w:pPr>
-      <w:r>
-        <w:rPr>
-          <w:b/>
-        </w:rPr>
-        <w:t>Χάδου</w:t>
-      </w:r>
-    </w:p>
-    <w:p>
-      <w:r>
-        <w:t>Σήμερα, από την Ευρωπαϊκή ένωση, διατίθενται σημαντικά κονδύλια για την χρηματοδότηση της συνεχιζόμενης εκπαίδευσης. Ωστόσο, κατά γενική διαπίστωση, τα κονδύλια αυτά δεν αξιοποιούνται επαρκώς λόγω έλλειψης οργανωτικών δομών, γνώσεων, ορθολογικής επιλογής του προσωπικού και ικανοτήτων προγραμματισμού</w:t>
-      </w:r>
-      <w:r>
-        <w:t xml:space="preserve">. </w:t>
-      </w:r>
-    </w:p>
-    <w:p>
-      <w:r>
-        <w:t>η Ελληνική κοινωνία δεν έχει καταφέρει ακόμα να επιλύσει βασικά προβλήματα στο εκπαιδευτικό της σύστημα, όπως και αυτό της εκπόνησης και ανάπτυξης των Α.Π. με την ένταξη και της διαβίου μάθησης σε αυτά</w:t>
-      </w:r>
-      <w:r>
-        <w:t>.</w:t>
-      </w:r>
-    </w:p>
-    <w:p>
-      <w:r>
-        <w:t>σελ 169</w:t>
-      </w:r>
-    </w:p>
-    <w:p/>
-    <w:p>
-      <w:pPr>
-        <w:pStyle w:val="ListParagraph"/>
-        <w:numPr>
-          <w:ilvl w:val="0"/>
-          <w:numId w:val="1"/>
-        </w:numPr>
-      </w:pPr>
-      <w:r>
-        <w:t>Επαγγελματική Ανάπτυξη</w:t>
-      </w:r>
-    </w:p>
-    <w:p>
-      <w:pPr>
-        <w:pStyle w:val="ListParagraph"/>
-        <w:numPr>
-          <w:ilvl w:val="1"/>
-          <w:numId w:val="1"/>
-        </w:numPr>
-      </w:pPr>
-      <w:r>
-        <w:t>Εμπόδια: ΣΟΦΟΥ ΣΕΛ.16-18</w:t>
-      </w:r>
-    </w:p>
-    <w:p>
-      <w:pPr>
-        <w:pStyle w:val="ListParagraph"/>
-        <w:numPr>
-          <w:ilvl w:val="0"/>
-          <w:numId w:val="1"/>
-        </w:numPr>
-      </w:pPr>
-      <w:r>
-        <w:t>Επαγγελματική Ταυτότητα</w:t>
-      </w:r>
-      <w:r>
-        <w:t xml:space="preserve"> (Πολυμεροπούλου)</w:t>
-      </w:r>
-    </w:p>
-    <w:p>
-      <w:pPr>
-        <w:pStyle w:val="ListParagraph"/>
-        <w:numPr>
-          <w:ilvl w:val="1"/>
-          <w:numId w:val="1"/>
-        </w:numPr>
-      </w:pPr>
-      <w:r>
-        <w:t>Ορισμός</w:t>
-      </w:r>
-    </w:p>
-    <w:p>
-      <w:pPr>
-        <w:pStyle w:val="ListParagraph"/>
-        <w:numPr>
-          <w:ilvl w:val="1"/>
-          <w:numId w:val="1"/>
-        </w:numPr>
-      </w:pPr>
-      <w:r>
-        <w:t>Αναγκαιότητα</w:t>
-      </w:r>
-    </w:p>
-    <w:p>
-      <w:pPr>
-        <w:pStyle w:val="ListParagraph"/>
-        <w:numPr>
-          <w:ilvl w:val="1"/>
-          <w:numId w:val="1"/>
-        </w:numPr>
-      </w:pPr>
-      <w:r>
-        <w:t>Δείκτες</w:t>
-      </w:r>
-    </w:p>
-    <w:p>
-      <w:r>
-        <w:t xml:space="preserve"> Πώς αντιλαμβάνεστε τον </w:t>
-      </w:r>
-      <w:r>
-        <w:rPr>
-          <w:b/>
-        </w:rPr>
-        <w:t>ρόλο μιας εκπαιδευτικής μονάδας</w:t>
-      </w:r>
-      <w:r>
-        <w:t xml:space="preserve"> στην συνεχή επαγγελματική ανάπτυξη των εκπαιδευτικών/εκπαιδευτών;</w:t>
-      </w:r>
-    </w:p>
-    <w:p>
-      <w:pPr>
-        <w:pStyle w:val="ListParagraph"/>
-        <w:numPr>
-          <w:ilvl w:val="0"/>
-          <w:numId w:val="1"/>
-        </w:numPr>
-      </w:pPr>
-      <w:r>
-        <w:t>Επαγγελματική Ανάπτυξη</w:t>
-      </w:r>
-    </w:p>
-    <w:p>
-      <w:pPr>
-        <w:pStyle w:val="ListParagraph"/>
-        <w:numPr>
-          <w:ilvl w:val="1"/>
-          <w:numId w:val="1"/>
-        </w:numPr>
-      </w:pPr>
-      <w:r>
-        <w:t>Προϋποθέσεις: ΣΟΦΟΥ ΣΕΛ.8</w:t>
-      </w:r>
-    </w:p>
-    <w:p>
-      <w:pPr>
-        <w:pStyle w:val="ListParagraph"/>
-        <w:numPr>
-          <w:ilvl w:val="1"/>
-          <w:numId w:val="1"/>
-        </w:numPr>
-      </w:pPr>
-      <w:r>
-        <w:t>Τρόποι: ΒΑΣΙΛ ΣΕΛ7-8</w:t>
-      </w:r>
-    </w:p>
-    <w:p>
-      <w:pPr>
-        <w:rPr>
-          <w:sz w:val="24"/>
-        </w:rPr>
-      </w:pPr>
-    </w:p>
-    <w:p>
-      <w:pPr>
-        <w:rPr>
-          <w:b/>
-          <w:sz w:val="24"/>
-        </w:rPr>
-      </w:pPr>
-      <w:r>
-        <w:rPr>
-          <w:b/>
-          <w:sz w:val="24"/>
-        </w:rPr>
-        <w:t>Δομή ΖΜΑ</w:t>
-      </w:r>
-    </w:p>
-    <w:p>
-      <w:pPr>
-        <w:pStyle w:val="ListParagraph"/>
-        <w:numPr>
-          <w:ilvl w:val="0"/>
-          <w:numId w:val="1"/>
-        </w:numPr>
-      </w:pPr>
-      <w:r>
-        <w:t>Δια Βίου Μάθηση</w:t>
-      </w:r>
-    </w:p>
-    <w:p>
-      <w:pPr>
-        <w:pStyle w:val="ListParagraph"/>
-        <w:numPr>
-          <w:ilvl w:val="0"/>
-          <w:numId w:val="1"/>
-        </w:numPr>
-      </w:pPr>
-      <w:r>
-        <w:t>Επαγγελματική Ανάπτυξη</w:t>
-      </w:r>
-    </w:p>
-    <w:p>
-      <w:pPr>
-        <w:pStyle w:val="ListParagraph"/>
-        <w:numPr>
-          <w:ilvl w:val="1"/>
-          <w:numId w:val="1"/>
-        </w:numPr>
-      </w:pPr>
-      <w:r>
-        <w:t>Ορισμός: ΣΟΦΟΥ ΣΕΛ.3-5, ΒΑΣΙΛ ΣΕΛ2</w:t>
-      </w:r>
-    </w:p>
-    <w:p>
-      <w:pPr>
-        <w:pStyle w:val="ListParagraph"/>
-        <w:numPr>
-          <w:ilvl w:val="2"/>
-          <w:numId w:val="1"/>
-        </w:numPr>
-      </w:pPr>
-      <w:r>
-        <w:t xml:space="preserve">Αναγκαιότητα: </w:t>
-      </w:r>
-      <w:r>
-        <w:t>ΒΑΣΙΛ ΣΕΛ2</w:t>
-      </w:r>
-      <w:r>
-        <w:t xml:space="preserve"> (Σήφης)</w:t>
-      </w:r>
-    </w:p>
-    <w:p>
-      <w:pPr>
-        <w:pStyle w:val="ListParagraph"/>
-        <w:numPr>
-          <w:ilvl w:val="2"/>
-          <w:numId w:val="1"/>
-        </w:numPr>
-      </w:pPr>
-      <w:r>
-        <w:t>Οφέλη: ΒΑΣΙΛ ΣΕΛ3</w:t>
-      </w:r>
-      <w:r>
-        <w:t xml:space="preserve"> (Σήφης)</w:t>
-      </w:r>
-    </w:p>
-    <w:p>
-      <w:pPr>
-        <w:pStyle w:val="ListParagraph"/>
-        <w:numPr>
-          <w:ilvl w:val="1"/>
-          <w:numId w:val="1"/>
-        </w:numPr>
-      </w:pPr>
-      <w:r>
-        <w:t>Προϋποθέσεις: ΣΟΦΟΥ ΣΕΛ.8</w:t>
-      </w:r>
-    </w:p>
-    <w:p>
-      <w:pPr>
-        <w:pStyle w:val="ListParagraph"/>
-        <w:numPr>
-          <w:ilvl w:val="1"/>
-          <w:numId w:val="1"/>
-        </w:numPr>
-      </w:pPr>
-      <w:r>
-        <w:t>Τρόποι: ΒΑΣΙΛ ΣΕΛ7-8</w:t>
-      </w:r>
-    </w:p>
-    <w:p>
-      <w:pPr>
-        <w:pStyle w:val="ListParagraph"/>
-        <w:numPr>
-          <w:ilvl w:val="1"/>
-          <w:numId w:val="1"/>
-        </w:numPr>
-      </w:pPr>
-      <w:r>
-        <w:t>Εμπόδια: ΣΟΦΟΥ ΣΕΛ.16-18</w:t>
-      </w:r>
-    </w:p>
-    <w:p>
-      <w:pPr>
-        <w:pStyle w:val="ListParagraph"/>
-        <w:numPr>
-          <w:ilvl w:val="0"/>
-          <w:numId w:val="1"/>
-        </w:numPr>
-      </w:pPr>
-      <w:r>
-        <w:t>Επαγγελματική Ταυτότητα</w:t>
-      </w:r>
-    </w:p>
-    <w:p>
-      <w:pPr>
-        <w:pStyle w:val="ListParagraph"/>
-        <w:numPr>
-          <w:ilvl w:val="1"/>
-          <w:numId w:val="1"/>
-        </w:numPr>
-      </w:pPr>
-      <w:r>
-        <w:t>Ορισμός</w:t>
-      </w:r>
-    </w:p>
-    <w:p>
-      <w:pPr>
-        <w:pStyle w:val="ListParagraph"/>
-        <w:numPr>
-          <w:ilvl w:val="1"/>
-          <w:numId w:val="1"/>
-        </w:numPr>
-      </w:pPr>
-      <w:r>
-        <w:t>Αναγκαιότητα</w:t>
-      </w:r>
-    </w:p>
-    <w:p>
-      <w:pPr>
-        <w:pStyle w:val="ListParagraph"/>
-        <w:numPr>
-          <w:ilvl w:val="1"/>
-          <w:numId w:val="1"/>
-        </w:numPr>
-      </w:pPr>
-      <w:r>
-        <w:t>Δείκτες</w:t>
-      </w:r>
-    </w:p>
-    <w:p/>
-    <w:p>
-      <w:pPr>
-        <w:rPr>
-          <w:b/>
-        </w:rPr>
-      </w:pPr>
-      <w:r>
-        <w:rPr>
-          <w:b/>
-        </w:rPr>
-        <w:t>Βιβλιογραφία</w:t>
-      </w:r>
-    </w:p>
     <w:p>
       <w:pPr>
         <w:rPr>
@@ -1430,7 +2491,51 @@
           <w:szCs w:val="20"/>
           <w:shd w:val="clear" w:color="auto" w:fill="FFFFFF"/>
         </w:rPr>
-        <w:t>Σοφού, Ε., &amp; Διερωνίτου, Ε. (2015). Επιμόρφωση και επαγγελματική ανάπτυξη εκπαιδευτικών μέσα από τις διαδικασίες και τις πρακτικές της αυτοαξιολόγησης του σχολείου: Μελέτη περίπτωσης. </w:t>
+        <w:t xml:space="preserve">Σοφού, Ε., &amp; </w:t>
+      </w:r>
+      <w:proofErr w:type="spellStart"/>
+      <w:r>
+        <w:rPr>
+          <w:rFonts w:ascii="Arial" w:hAnsi="Arial" w:cs="Arial"/>
+          <w:color w:val="222222"/>
+          <w:sz w:val="20"/>
+          <w:szCs w:val="20"/>
+          <w:shd w:val="clear" w:color="auto" w:fill="FFFFFF"/>
+        </w:rPr>
+        <w:t>Διερωνίτου</w:t>
+      </w:r>
+      <w:proofErr w:type="spellEnd"/>
+      <w:r>
+        <w:rPr>
+          <w:rFonts w:ascii="Arial" w:hAnsi="Arial" w:cs="Arial"/>
+          <w:color w:val="222222"/>
+          <w:sz w:val="20"/>
+          <w:szCs w:val="20"/>
+          <w:shd w:val="clear" w:color="auto" w:fill="FFFFFF"/>
+        </w:rPr>
+        <w:t xml:space="preserve">, Ε. (2015). Επιμόρφωση και επαγγελματική ανάπτυξη εκπαιδευτικών μέσα από τις διαδικασίες και τις πρακτικές της </w:t>
+      </w:r>
+      <w:proofErr w:type="spellStart"/>
+      <w:r>
+        <w:rPr>
+          <w:rFonts w:ascii="Arial" w:hAnsi="Arial" w:cs="Arial"/>
+          <w:color w:val="222222"/>
+          <w:sz w:val="20"/>
+          <w:szCs w:val="20"/>
+          <w:shd w:val="clear" w:color="auto" w:fill="FFFFFF"/>
+        </w:rPr>
+        <w:t>αυτοαξιολόγησης</w:t>
+      </w:r>
+      <w:proofErr w:type="spellEnd"/>
+      <w:r>
+        <w:rPr>
+          <w:rFonts w:ascii="Arial" w:hAnsi="Arial" w:cs="Arial"/>
+          <w:color w:val="222222"/>
+          <w:sz w:val="20"/>
+          <w:szCs w:val="20"/>
+          <w:shd w:val="clear" w:color="auto" w:fill="FFFFFF"/>
+        </w:rPr>
+        <w:t xml:space="preserve"> του σχολείου: Μελέτη περίπτωσης. </w:t>
       </w:r>
       <w:r>
         <w:rPr>
@@ -1487,15 +2592,49 @@
           <w:shd w:val="clear" w:color="auto" w:fill="FFFFFF"/>
         </w:rPr>
       </w:pPr>
-      <w:r>
-        <w:rPr>
-          <w:rFonts w:ascii="Arial" w:hAnsi="Arial" w:cs="Arial"/>
-          <w:color w:val="222222"/>
-          <w:sz w:val="20"/>
-          <w:szCs w:val="20"/>
-          <w:shd w:val="clear" w:color="auto" w:fill="FFFFFF"/>
-        </w:rPr>
-        <w:t>Πολυμεροπούλου, Β., Σκόδρα, Ε., &amp; Σόρκος, Γ. (2015). Η επαγγελματική ικανοποίηση και η επαγγελματική ταυτότητα εκπαιδευτικών Δευτεροβάθμιας Εκπαίδευσης πριν και κατά τη διάρκεια της οικονομικής κρίσης. </w:t>
+      <w:proofErr w:type="spellStart"/>
+      <w:r>
+        <w:rPr>
+          <w:rFonts w:ascii="Arial" w:hAnsi="Arial" w:cs="Arial"/>
+          <w:color w:val="222222"/>
+          <w:sz w:val="20"/>
+          <w:szCs w:val="20"/>
+          <w:shd w:val="clear" w:color="auto" w:fill="FFFFFF"/>
+        </w:rPr>
+        <w:t>Πολυμεροπούλου</w:t>
+      </w:r>
+      <w:proofErr w:type="spellEnd"/>
+      <w:r>
+        <w:rPr>
+          <w:rFonts w:ascii="Arial" w:hAnsi="Arial" w:cs="Arial"/>
+          <w:color w:val="222222"/>
+          <w:sz w:val="20"/>
+          <w:szCs w:val="20"/>
+          <w:shd w:val="clear" w:color="auto" w:fill="FFFFFF"/>
+        </w:rPr>
+        <w:t xml:space="preserve">, Β., Σκόδρα, Ε., &amp; </w:t>
+      </w:r>
+      <w:proofErr w:type="spellStart"/>
+      <w:r>
+        <w:rPr>
+          <w:rFonts w:ascii="Arial" w:hAnsi="Arial" w:cs="Arial"/>
+          <w:color w:val="222222"/>
+          <w:sz w:val="20"/>
+          <w:szCs w:val="20"/>
+          <w:shd w:val="clear" w:color="auto" w:fill="FFFFFF"/>
+        </w:rPr>
+        <w:t>Σόρκος</w:t>
+      </w:r>
+      <w:proofErr w:type="spellEnd"/>
+      <w:r>
+        <w:rPr>
+          <w:rFonts w:ascii="Arial" w:hAnsi="Arial" w:cs="Arial"/>
+          <w:color w:val="222222"/>
+          <w:sz w:val="20"/>
+          <w:szCs w:val="20"/>
+          <w:shd w:val="clear" w:color="auto" w:fill="FFFFFF"/>
+        </w:rPr>
+        <w:t>, Γ. (2015). Η επαγγελματική ικανοποίηση και η επαγγελματική ταυτότητα εκπαιδευτικών Δευτεροβάθμιας Εκπαίδευσης πριν και κατά τη διάρκεια της οικονομικής κρίσης. </w:t>
       </w:r>
       <w:r>
         <w:rPr>
@@ -1552,15 +2691,49 @@
           <w:shd w:val="clear" w:color="auto" w:fill="FFFFFF"/>
         </w:rPr>
       </w:pPr>
-      <w:r>
-        <w:rPr>
-          <w:rFonts w:ascii="Arial" w:hAnsi="Arial" w:cs="Arial"/>
-          <w:color w:val="222222"/>
-          <w:sz w:val="20"/>
-          <w:szCs w:val="20"/>
-          <w:shd w:val="clear" w:color="auto" w:fill="FFFFFF"/>
-        </w:rPr>
-        <w:t>Χάδου, Ν. N. Α. (2017). Διαβίου Μάθηση-Εκπαίδευση-Επιμόρφωση και Επαγγελματική Ανάπτυξη των Εκπαιδευτικών Προσανατολισμένη στην Αγορά Εργασίας. </w:t>
+      <w:proofErr w:type="spellStart"/>
+      <w:r>
+        <w:rPr>
+          <w:rFonts w:ascii="Arial" w:hAnsi="Arial" w:cs="Arial"/>
+          <w:color w:val="222222"/>
+          <w:sz w:val="20"/>
+          <w:szCs w:val="20"/>
+          <w:shd w:val="clear" w:color="auto" w:fill="FFFFFF"/>
+        </w:rPr>
+        <w:t>Χάδου</w:t>
+      </w:r>
+      <w:proofErr w:type="spellEnd"/>
+      <w:r>
+        <w:rPr>
+          <w:rFonts w:ascii="Arial" w:hAnsi="Arial" w:cs="Arial"/>
+          <w:color w:val="222222"/>
+          <w:sz w:val="20"/>
+          <w:szCs w:val="20"/>
+          <w:shd w:val="clear" w:color="auto" w:fill="FFFFFF"/>
+        </w:rPr>
+        <w:t xml:space="preserve">, Ν. N. Α. (2017). </w:t>
+      </w:r>
+      <w:proofErr w:type="spellStart"/>
+      <w:r>
+        <w:rPr>
+          <w:rFonts w:ascii="Arial" w:hAnsi="Arial" w:cs="Arial"/>
+          <w:color w:val="222222"/>
+          <w:sz w:val="20"/>
+          <w:szCs w:val="20"/>
+          <w:shd w:val="clear" w:color="auto" w:fill="FFFFFF"/>
+        </w:rPr>
+        <w:t>Διαβίου</w:t>
+      </w:r>
+      <w:proofErr w:type="spellEnd"/>
+      <w:r>
+        <w:rPr>
+          <w:rFonts w:ascii="Arial" w:hAnsi="Arial" w:cs="Arial"/>
+          <w:color w:val="222222"/>
+          <w:sz w:val="20"/>
+          <w:szCs w:val="20"/>
+          <w:shd w:val="clear" w:color="auto" w:fill="FFFFFF"/>
+        </w:rPr>
+        <w:t xml:space="preserve"> Μάθηση-Εκπαίδευση-Επιμόρφωση και Επαγγελματική Ανάπτυξη των Εκπαιδευτικών Προσανατολισμένη στην Αγορά Εργασίας. </w:t>
       </w:r>
       <w:r>
         <w:rPr>
@@ -1617,6 +2790,137 @@
           <w:shd w:val="clear" w:color="auto" w:fill="FFFFFF"/>
         </w:rPr>
       </w:pPr>
+      <w:r>
+        <w:rPr>
+          <w:rFonts w:ascii="Arial" w:hAnsi="Arial" w:cs="Arial"/>
+          <w:color w:val="222222"/>
+          <w:sz w:val="20"/>
+          <w:szCs w:val="20"/>
+          <w:shd w:val="clear" w:color="auto" w:fill="FFFFFF"/>
+        </w:rPr>
+        <w:t>Ζαρίφης, Γ. (2011). </w:t>
+      </w:r>
+      <w:r>
+        <w:rPr>
+          <w:rFonts w:ascii="Arial" w:hAnsi="Arial" w:cs="Arial"/>
+          <w:i/>
+          <w:iCs/>
+          <w:color w:val="222222"/>
+          <w:sz w:val="20"/>
+          <w:szCs w:val="20"/>
+          <w:shd w:val="clear" w:color="auto" w:fill="FFFFFF"/>
+        </w:rPr>
+        <w:t>Συμμετοχή ενηλίκων σε εκπαιδευτικές δραστηριότητες</w:t>
+      </w:r>
+      <w:r>
+        <w:rPr>
+          <w:rFonts w:ascii="Arial" w:hAnsi="Arial" w:cs="Arial"/>
+          <w:color w:val="222222"/>
+          <w:sz w:val="20"/>
+          <w:szCs w:val="20"/>
+          <w:shd w:val="clear" w:color="auto" w:fill="FFFFFF"/>
+        </w:rPr>
+        <w:t> (</w:t>
+      </w:r>
+      <w:proofErr w:type="spellStart"/>
+      <w:r>
+        <w:rPr>
+          <w:rFonts w:ascii="Arial" w:hAnsi="Arial" w:cs="Arial"/>
+          <w:color w:val="222222"/>
+          <w:sz w:val="20"/>
+          <w:szCs w:val="20"/>
+          <w:shd w:val="clear" w:color="auto" w:fill="FFFFFF"/>
+        </w:rPr>
+        <w:t>No</w:t>
+      </w:r>
+      <w:proofErr w:type="spellEnd"/>
+      <w:r>
+        <w:rPr>
+          <w:rFonts w:ascii="Arial" w:hAnsi="Arial" w:cs="Arial"/>
+          <w:color w:val="222222"/>
+          <w:sz w:val="20"/>
+          <w:szCs w:val="20"/>
+          <w:shd w:val="clear" w:color="auto" w:fill="FFFFFF"/>
+        </w:rPr>
+        <w:t xml:space="preserve">. IKEEART-2013-041). </w:t>
+      </w:r>
+      <w:proofErr w:type="spellStart"/>
+      <w:r>
+        <w:rPr>
+          <w:rFonts w:ascii="Arial" w:hAnsi="Arial" w:cs="Arial"/>
+          <w:color w:val="222222"/>
+          <w:sz w:val="20"/>
+          <w:szCs w:val="20"/>
+          <w:shd w:val="clear" w:color="auto" w:fill="FFFFFF"/>
+        </w:rPr>
+        <w:t>Aristotle</w:t>
+      </w:r>
+      <w:proofErr w:type="spellEnd"/>
+      <w:r>
+        <w:rPr>
+          <w:rFonts w:ascii="Arial" w:hAnsi="Arial" w:cs="Arial"/>
+          <w:color w:val="222222"/>
+          <w:sz w:val="20"/>
+          <w:szCs w:val="20"/>
+          <w:shd w:val="clear" w:color="auto" w:fill="FFFFFF"/>
+        </w:rPr>
+        <w:t xml:space="preserve"> </w:t>
+      </w:r>
+      <w:proofErr w:type="spellStart"/>
+      <w:r>
+        <w:rPr>
+          <w:rFonts w:ascii="Arial" w:hAnsi="Arial" w:cs="Arial"/>
+          <w:color w:val="222222"/>
+          <w:sz w:val="20"/>
+          <w:szCs w:val="20"/>
+          <w:shd w:val="clear" w:color="auto" w:fill="FFFFFF"/>
+        </w:rPr>
+        <w:t>University</w:t>
+      </w:r>
+      <w:proofErr w:type="spellEnd"/>
+      <w:r>
+        <w:rPr>
+          <w:rFonts w:ascii="Arial" w:hAnsi="Arial" w:cs="Arial"/>
+          <w:color w:val="222222"/>
+          <w:sz w:val="20"/>
+          <w:szCs w:val="20"/>
+          <w:shd w:val="clear" w:color="auto" w:fill="FFFFFF"/>
+        </w:rPr>
+        <w:t xml:space="preserve"> of </w:t>
+      </w:r>
+      <w:proofErr w:type="spellStart"/>
+      <w:r>
+        <w:rPr>
+          <w:rFonts w:ascii="Arial" w:hAnsi="Arial" w:cs="Arial"/>
+          <w:color w:val="222222"/>
+          <w:sz w:val="20"/>
+          <w:szCs w:val="20"/>
+          <w:shd w:val="clear" w:color="auto" w:fill="FFFFFF"/>
+        </w:rPr>
+        <w:t>Thessaloniki</w:t>
+      </w:r>
+      <w:proofErr w:type="spellEnd"/>
+      <w:r>
+        <w:rPr>
+          <w:rFonts w:ascii="Arial" w:hAnsi="Arial" w:cs="Arial"/>
+          <w:color w:val="222222"/>
+          <w:sz w:val="20"/>
+          <w:szCs w:val="20"/>
+          <w:shd w:val="clear" w:color="auto" w:fill="FFFFFF"/>
+        </w:rPr>
+        <w:t>.</w:t>
+      </w:r>
+    </w:p>
+    <w:p>
+      <w:pPr>
+        <w:rPr>
+          <w:rFonts w:ascii="Arial" w:hAnsi="Arial" w:cs="Arial"/>
+          <w:color w:val="222222"/>
+          <w:sz w:val="20"/>
+          <w:szCs w:val="20"/>
+          <w:shd w:val="clear" w:color="auto" w:fill="FFFFFF"/>
+        </w:rPr>
+      </w:pPr>
     </w:p>
     <w:p>
       <w:pPr>
@@ -1652,8 +2956,13 @@
         <w:t xml:space="preserve"> </w:t>
       </w:r>
       <w:r>
-        <w:t>Μαρία Χριστοδούλου , Κωνσταντίνος Κορφιάτης</w:t>
-      </w:r>
+        <w:t xml:space="preserve">Μαρία Χριστοδούλου , Κωνσταντίνος </w:t>
+      </w:r>
+      <w:proofErr w:type="spellStart"/>
+      <w:r>
+        <w:t>Κορφιάτης</w:t>
+      </w:r>
+      <w:proofErr w:type="spellEnd"/>
     </w:p>
     <w:p>
       <w:pPr>
@@ -1690,7 +2999,47 @@
     </w:p>
     <w:p>
       <w:r>
-        <w:t>Οι δείκτες αυτοί είναι α) το επαγγελματικό κίνητρο (job motivation), β) η επαγγελματική ικανοποίηση (job satisfaction) και γ) η αποτελεσματικότητα (self-efficacy) των εκπαιδευτικών.</w:t>
+        <w:t>Οι δείκτες αυτοί είναι α) το επαγγελματικό κίνητρο (</w:t>
+      </w:r>
+      <w:proofErr w:type="spellStart"/>
+      <w:r>
+        <w:t>job</w:t>
+      </w:r>
+      <w:proofErr w:type="spellEnd"/>
+      <w:r>
+        <w:t xml:space="preserve"> </w:t>
+      </w:r>
+      <w:proofErr w:type="spellStart"/>
+      <w:r>
+        <w:t>motivation</w:t>
+      </w:r>
+      <w:proofErr w:type="spellEnd"/>
+      <w:r>
+        <w:t>), β) η επαγγελματική ικανοποίηση (</w:t>
+      </w:r>
+      <w:proofErr w:type="spellStart"/>
+      <w:r>
+        <w:t>job</w:t>
+      </w:r>
+      <w:proofErr w:type="spellEnd"/>
+      <w:r>
+        <w:t xml:space="preserve"> </w:t>
+      </w:r>
+      <w:proofErr w:type="spellStart"/>
+      <w:r>
+        <w:t>satisfaction</w:t>
+      </w:r>
+      <w:proofErr w:type="spellEnd"/>
+      <w:r>
+        <w:t>) και γ) η αποτελεσματικότητα (</w:t>
+      </w:r>
+      <w:proofErr w:type="spellStart"/>
+      <w:r>
+        <w:t>self-efficacy</w:t>
+      </w:r>
+      <w:proofErr w:type="spellEnd"/>
+      <w:r>
+        <w:t>) των εκπαιδευτικών.</w:t>
       </w:r>
     </w:p>
     <w:p>
@@ -1742,6 +3091,7 @@
           <w:szCs w:val="23"/>
         </w:rPr>
       </w:pPr>
+      <w:proofErr w:type="spellStart"/>
       <w:r>
         <w:rPr>
           <w:sz w:val="23"/>
@@ -1749,6 +3099,7 @@
         </w:rPr>
         <w:t>Χαδου</w:t>
       </w:r>
+      <w:proofErr w:type="spellEnd"/>
     </w:p>
     <w:p>
       <w:pPr>
@@ -1757,25 +3108,33 @@
           <w:szCs w:val="23"/>
         </w:rPr>
       </w:pPr>
+      <w:proofErr w:type="spellStart"/>
       <w:r>
         <w:rPr>
           <w:sz w:val="23"/>
           <w:szCs w:val="23"/>
         </w:rPr>
-        <w:t>Ρολος σχολικής μονάδας</w:t>
-      </w:r>
-    </w:p>
-    <w:p>
-      <w:pPr>
+        <w:t>Ρολος</w:t>
+      </w:r>
+      <w:proofErr w:type="spellEnd"/>
+      <w:r>
         <w:rPr>
           <w:sz w:val="23"/>
           <w:szCs w:val="23"/>
         </w:rPr>
-      </w:pPr>
-    </w:p>
-    <w:p>
-      <w:r>
-        <w:lastRenderedPageBreak/>
+        <w:t xml:space="preserve"> σχολικής μονάδας</w:t>
+      </w:r>
+    </w:p>
+    <w:p>
+      <w:pPr>
+        <w:rPr>
+          <w:sz w:val="23"/>
+          <w:szCs w:val="23"/>
+        </w:rPr>
+      </w:pPr>
+    </w:p>
+    <w:p>
+      <w:r>
         <w:t>το μυστικό που θα επιτρέψει το μετασχηματισμό του Ελληνικού σχολείου σε αυτοδιοικούμενο είναι η προσφορά αέναης εκπαίδευσης στον εκπαιδευτικό στοχεύοντας στην προσωπική και επαγγελματική του ανάπτυξη. Ενθάρρυνσης των εκπαιδευτικών να συμμετέχουν σε δράσεις που στοχεύουν στη βελτίωση της ποιότητας και αποτελεσματικότητας του σχολείου τους σε ποικίλα επίπεδα.</w:t>
       </w:r>
     </w:p>
@@ -1795,7 +3154,23 @@
     </w:p>
     <w:p>
       <w:r>
-        <w:t>Ιδιαίτερα, η διαβίου εκπαίδευση-επιμόρφωση και επαγγελματική ανάπτυξη των εκπαιδευτικών θεωρούμε ότι αποτελεί: α) το μοχλό εκκίνησης θεαματικών εξελίξεων-προόδου για ολόκληρη την κοινωνία, χρήζει αυξημένης χρηματοδότησης και στήριξης από την πολιτεία, είναι η ζωοφόρος πηγή για κάθε άτομο και ολόκληρο το έθνος μας και β) το δείκτη ποιότητας της σχολικής εκπαίδευσης, της διαβίου εκπαίδευσης και της επίτευξης των στρατηγικών στόχων σχετικών προγραμμάτων επιμόρφωσης</w:t>
+        <w:t xml:space="preserve">Ιδιαίτερα, η </w:t>
+      </w:r>
+      <w:proofErr w:type="spellStart"/>
+      <w:r>
+        <w:t>διαβίου</w:t>
+      </w:r>
+      <w:proofErr w:type="spellEnd"/>
+      <w:r>
+        <w:t xml:space="preserve"> εκπαίδευση-επιμόρφωση και επαγγελματική ανάπτυξη των εκπαιδευτικών θεωρούμε ότι αποτελεί: α) το μοχλό εκκίνησης θεαματικών εξελίξεων-προόδου για ολόκληρη την κοινωνία, χρήζει αυξημένης χρηματοδότησης και στήριξης από την πολιτεία, είναι η ζωοφόρος πηγή για κάθε άτομο και ολόκληρο το έθνος μας και β) το δείκτη ποιότητας της σχολικής εκπαίδευσης, της </w:t>
+      </w:r>
+      <w:proofErr w:type="spellStart"/>
+      <w:r>
+        <w:t>διαβίου</w:t>
+      </w:r>
+      <w:proofErr w:type="spellEnd"/>
+      <w:r>
+        <w:t xml:space="preserve"> εκπαίδευσης και της επίτευξης των στρατηγικών στόχων σχετικών προγραμμάτων επιμόρφωσης</w:t>
       </w:r>
     </w:p>
     <w:sectPr>
@@ -2414,6 +3789,7 @@
   <w:style w:type="paragraph" w:default="1" w:styleId="Normal">
     <w:name w:val="Normal"/>
     <w:qFormat/>
+    <w:rsid w:val="002A4810"/>
   </w:style>
   <w:style w:type="paragraph" w:styleId="Heading1">
     <w:name w:val="heading 1"/>
@@ -2456,6 +3832,28 @@
       <w:color w:val="2E74B5" w:themeColor="accent1" w:themeShade="BF"/>
       <w:sz w:val="26"/>
       <w:szCs w:val="26"/>
+    </w:rPr>
+  </w:style>
+  <w:style w:type="paragraph" w:styleId="Heading3">
+    <w:name w:val="heading 3"/>
+    <w:basedOn w:val="Normal"/>
+    <w:next w:val="Normal"/>
+    <w:link w:val="Heading3Char"/>
+    <w:uiPriority w:val="9"/>
+    <w:unhideWhenUsed/>
+    <w:qFormat/>
+    <w:rsid w:val="001B5474"/>
+    <w:pPr>
+      <w:keepNext/>
+      <w:keepLines/>
+      <w:spacing w:before="40" w:after="0"/>
+      <w:outlineLvl w:val="2"/>
+    </w:pPr>
+    <w:rPr>
+      <w:rFonts w:asciiTheme="majorHAnsi" w:eastAsiaTheme="majorEastAsia" w:hAnsiTheme="majorHAnsi" w:cstheme="majorBidi"/>
+      <w:color w:val="1F4D78" w:themeColor="accent1" w:themeShade="7F"/>
+      <w:sz w:val="24"/>
+      <w:szCs w:val="24"/>
     </w:rPr>
   </w:style>
   <w:style w:type="character" w:default="1" w:styleId="DefaultParagraphFont">
@@ -2565,6 +3963,83 @@
       <w:color w:val="2E74B5" w:themeColor="accent1" w:themeShade="BF"/>
       <w:sz w:val="26"/>
       <w:szCs w:val="26"/>
+    </w:rPr>
+  </w:style>
+  <w:style w:type="character" w:customStyle="1" w:styleId="Heading3Char">
+    <w:name w:val="Heading 3 Char"/>
+    <w:basedOn w:val="DefaultParagraphFont"/>
+    <w:link w:val="Heading3"/>
+    <w:uiPriority w:val="9"/>
+    <w:rsid w:val="001B5474"/>
+    <w:rPr>
+      <w:rFonts w:asciiTheme="majorHAnsi" w:eastAsiaTheme="majorEastAsia" w:hAnsiTheme="majorHAnsi" w:cstheme="majorBidi"/>
+      <w:color w:val="1F4D78" w:themeColor="accent1" w:themeShade="7F"/>
+      <w:sz w:val="24"/>
+      <w:szCs w:val="24"/>
+    </w:rPr>
+  </w:style>
+  <w:style w:type="paragraph" w:styleId="TOCHeading">
+    <w:name w:val="TOC Heading"/>
+    <w:basedOn w:val="Heading1"/>
+    <w:next w:val="Normal"/>
+    <w:uiPriority w:val="39"/>
+    <w:unhideWhenUsed/>
+    <w:qFormat/>
+    <w:rsid w:val="0075157F"/>
+    <w:pPr>
+      <w:outlineLvl w:val="9"/>
+    </w:pPr>
+    <w:rPr>
+      <w:lang w:val="en-US"/>
+    </w:rPr>
+  </w:style>
+  <w:style w:type="paragraph" w:styleId="TOC1">
+    <w:name w:val="toc 1"/>
+    <w:basedOn w:val="Normal"/>
+    <w:next w:val="Normal"/>
+    <w:autoRedefine/>
+    <w:uiPriority w:val="39"/>
+    <w:unhideWhenUsed/>
+    <w:rsid w:val="0075157F"/>
+    <w:pPr>
+      <w:spacing w:after="100"/>
+    </w:pPr>
+  </w:style>
+  <w:style w:type="paragraph" w:styleId="TOC2">
+    <w:name w:val="toc 2"/>
+    <w:basedOn w:val="Normal"/>
+    <w:next w:val="Normal"/>
+    <w:autoRedefine/>
+    <w:uiPriority w:val="39"/>
+    <w:unhideWhenUsed/>
+    <w:rsid w:val="0075157F"/>
+    <w:pPr>
+      <w:spacing w:after="100"/>
+      <w:ind w:left="220"/>
+    </w:pPr>
+  </w:style>
+  <w:style w:type="paragraph" w:styleId="TOC3">
+    <w:name w:val="toc 3"/>
+    <w:basedOn w:val="Normal"/>
+    <w:next w:val="Normal"/>
+    <w:autoRedefine/>
+    <w:uiPriority w:val="39"/>
+    <w:unhideWhenUsed/>
+    <w:rsid w:val="0075157F"/>
+    <w:pPr>
+      <w:spacing w:after="100"/>
+      <w:ind w:left="440"/>
+    </w:pPr>
+  </w:style>
+  <w:style w:type="character" w:styleId="Hyperlink">
+    <w:name w:val="Hyperlink"/>
+    <w:basedOn w:val="DefaultParagraphFont"/>
+    <w:uiPriority w:val="99"/>
+    <w:unhideWhenUsed/>
+    <w:rsid w:val="0075157F"/>
+    <w:rPr>
+      <w:color w:val="0563C1" w:themeColor="hyperlink"/>
+      <w:u w:val="single"/>
     </w:rPr>
   </w:style>
 </w:styles>
@@ -2836,7 +4311,7 @@
 </file>
 
 <file path=customXml/itemProps1.xml><?xml version="1.0" encoding="utf-8"?>
-<ds:datastoreItem xmlns:ds="http://schemas.openxmlformats.org/officeDocument/2006/customXml" ds:itemID="{D2314ADE-BDE6-43D9-B35A-B28DF2B3CB30}">
+<ds:datastoreItem xmlns:ds="http://schemas.openxmlformats.org/officeDocument/2006/customXml" ds:itemID="{08310A3E-382F-426A-821D-6A5E0FE8BBDB}">
   <ds:schemaRefs>
     <ds:schemaRef ds:uri="http://schemas.openxmlformats.org/officeDocument/2006/bibliography"/>
   </ds:schemaRefs>

--- a/erg3.docx
+++ b/erg3.docx
@@ -995,39 +995,37 @@
           <w:b/>
         </w:rPr>
       </w:pPr>
-      <w:bookmarkStart w:id="1" w:name="_GoBack"/>
+    </w:p>
+    <w:p>
+      <w:pPr>
+        <w:ind w:firstLine="720"/>
+      </w:pPr>
+      <w:bookmarkStart w:id="1" w:name="_Toc97028164"/>
+      <w:r>
+        <w:rPr>
+          <w:rStyle w:val="Heading2Char"/>
+        </w:rPr>
+        <w:t>Δια Β</w:t>
+      </w:r>
+      <w:r>
+        <w:rPr>
+          <w:rStyle w:val="Heading2Char"/>
+        </w:rPr>
+        <w:t>ί</w:t>
+      </w:r>
+      <w:r>
+        <w:rPr>
+          <w:rStyle w:val="Heading2Char"/>
+        </w:rPr>
+        <w:t>ου Μάθη</w:t>
+      </w:r>
+      <w:r>
+        <w:rPr>
+          <w:rStyle w:val="Heading2Char"/>
+        </w:rPr>
+        <w:t>ση / Επιμόρφωση</w:t>
+      </w:r>
       <w:bookmarkEnd w:id="1"/>
-    </w:p>
-    <w:p>
-      <w:pPr>
-        <w:ind w:firstLine="720"/>
-      </w:pPr>
-      <w:bookmarkStart w:id="2" w:name="_Toc97028164"/>
-      <w:r>
-        <w:rPr>
-          <w:rStyle w:val="Heading2Char"/>
-        </w:rPr>
-        <w:t>Δια Β</w:t>
-      </w:r>
-      <w:r>
-        <w:rPr>
-          <w:rStyle w:val="Heading2Char"/>
-        </w:rPr>
-        <w:t>ί</w:t>
-      </w:r>
-      <w:r>
-        <w:rPr>
-          <w:rStyle w:val="Heading2Char"/>
-        </w:rPr>
-        <w:t>ου Μάθη</w:t>
-      </w:r>
-      <w:r>
-        <w:rPr>
-          <w:rStyle w:val="Heading2Char"/>
-        </w:rPr>
-        <w:t>ση / Επιμόρφωση</w:t>
-      </w:r>
-      <w:bookmarkEnd w:id="2"/>
     </w:p>
     <w:p/>
     <w:p>
@@ -1072,126 +1070,110 @@
         <w:t xml:space="preserve"> </w:t>
       </w:r>
       <w:r>
+        <w:t>(Χάδου, σελ 164)</w:t>
+      </w:r>
+      <w:r>
+        <w:t xml:space="preserve"> </w:t>
+      </w:r>
+      <w:r>
+        <w:t>Αναπόφευκτα, οι έννοιες δια βίου μάθησης και επιμόρφωσης συχνά συγχέονται και χρησιμοποιούνται για να περιγράψουν τη διεύρυνση των γνώσεων και δεξιοτήτων του εκπαιδευτικού.</w:t>
+      </w:r>
+      <w:r>
+        <w:t xml:space="preserve"> </w:t>
+      </w:r>
+      <w:r>
+        <w:t>Οι μαθησιακές δραστηριότητες που υπόκειται ο εκπαιδευτικός κατά την άσκηση του επ</w:t>
+      </w:r>
+      <w:r>
+        <w:t xml:space="preserve">αγγέλματός και </w:t>
+      </w:r>
+      <w:r>
+        <w:t>αφορ</w:t>
+      </w:r>
+      <w:r>
+        <w:t>ούν</w:t>
+      </w:r>
+      <w:r>
+        <w:t xml:space="preserve"> στην εξέλιξη των επαγγελματικ</w:t>
+      </w:r>
+      <w:r>
+        <w:t>ών γνώσεων ονομάζεται επιμόρφωση</w:t>
+      </w:r>
+      <w:r>
+        <w:t>. Κατά τη διαδικασία αυτή εμπλουτίζεται και βελτιώνεται</w:t>
+      </w:r>
+      <w:r>
+        <w:t xml:space="preserve">, ανανεώνεται και </w:t>
+      </w:r>
+      <w:r>
+        <w:t>εμπλουτίζεται</w:t>
+      </w:r>
+      <w:r>
+        <w:t xml:space="preserve"> η αρχική εκπαίδευση, κι έτσι</w:t>
+      </w:r>
+      <w:r>
+        <w:t xml:space="preserve"> αποτελεί προϋπόθεση για την </w:t>
+      </w:r>
+      <w:r>
+        <w:rPr>
+          <w:b/>
+        </w:rPr>
+        <w:t xml:space="preserve">επαγγελματική </w:t>
+      </w:r>
+      <w:r>
+        <w:rPr>
+          <w:b/>
+        </w:rPr>
+        <w:t>ανάπτυξη</w:t>
+      </w:r>
+      <w:r>
+        <w:t xml:space="preserve"> του εκπαιδευτικού και τον εκσυγχρονισμό του σχολείου</w:t>
+      </w:r>
+      <w:r>
+        <w:t xml:space="preserve">. </w:t>
+      </w:r>
+      <w:r>
+        <w:t xml:space="preserve">Κατά την επιμόρφωση, ο εκπαιδευτικός διαμορφώνει </w:t>
+      </w:r>
+      <w:r>
+        <w:rPr>
+          <w:b/>
+        </w:rPr>
+        <w:t>προσωπικά</w:t>
+      </w:r>
+      <w:r>
+        <w:t xml:space="preserve"> σχήματα κατανόησης και αποκτά ικανότητ</w:t>
+      </w:r>
+      <w:r>
+        <w:t>ε</w:t>
+      </w:r>
+      <w:r>
+        <w:t>ς παρεμβάσεων στην εκπαιδευτική διαδι</w:t>
+      </w:r>
+      <w:r>
+        <w:t>κ</w:t>
+      </w:r>
+      <w:r>
+        <w:t>ασία.</w:t>
+      </w:r>
+      <w:r>
+        <w:t xml:space="preserve"> </w:t>
+      </w:r>
+      <w:r>
         <w:t>(</w:t>
       </w:r>
-      <w:proofErr w:type="spellStart"/>
-      <w:r>
-        <w:t>Χάδου</w:t>
-      </w:r>
-      <w:proofErr w:type="spellEnd"/>
-      <w:r>
-        <w:t xml:space="preserve">, </w:t>
-      </w:r>
-      <w:proofErr w:type="spellStart"/>
-      <w:r>
-        <w:t>σελ</w:t>
-      </w:r>
-      <w:proofErr w:type="spellEnd"/>
-      <w:r>
-        <w:t xml:space="preserve"> 164)</w:t>
+      <w:r>
+        <w:t>Σοφού</w:t>
+      </w:r>
+      <w:r>
+        <w:t>, σελ.σ</w:t>
+      </w:r>
+      <w:r>
+        <w:t>64)</w:t>
       </w:r>
       <w:r>
         <w:t xml:space="preserve"> </w:t>
       </w:r>
-      <w:r>
-        <w:t>Αναπόφευκτα, οι έννοιες δια βίου μάθησης και επιμόρφωσης συχνά συγχέονται και χρησιμοποιούνται για να περιγράψουν τη διεύρυνση των γνώσεων και δεξιοτήτων του εκπαιδευτικού.</w:t>
-      </w:r>
-      <w:r>
-        <w:t xml:space="preserve"> </w:t>
-      </w:r>
-      <w:r>
-        <w:t>Οι μαθησιακές δραστηριότητες που υπόκειται ο εκπαιδευτικός κατά την άσκηση του επ</w:t>
-      </w:r>
-      <w:r>
-        <w:t xml:space="preserve">αγγέλματός και </w:t>
-      </w:r>
-      <w:r>
-        <w:t>αφορ</w:t>
-      </w:r>
-      <w:r>
-        <w:t>ούν</w:t>
-      </w:r>
-      <w:r>
-        <w:t xml:space="preserve"> στην εξέλιξη των επαγγελματικ</w:t>
-      </w:r>
-      <w:r>
-        <w:t>ών γνώσεων ονομάζεται επιμόρφωση</w:t>
-      </w:r>
-      <w:r>
-        <w:t>. Κατά τη διαδικασία αυτή εμπλουτίζεται και βελτιώνεται</w:t>
-      </w:r>
-      <w:r>
-        <w:t xml:space="preserve">, ανανεώνεται και </w:t>
-      </w:r>
-      <w:r>
-        <w:t>εμπλουτίζεται</w:t>
-      </w:r>
-      <w:r>
-        <w:t xml:space="preserve"> η αρχική εκπαίδευση, κι έτσι</w:t>
-      </w:r>
-      <w:r>
-        <w:t xml:space="preserve"> αποτελεί προϋπόθεση για την </w:t>
-      </w:r>
-      <w:r>
-        <w:rPr>
-          <w:b/>
-        </w:rPr>
-        <w:t xml:space="preserve">επαγγελματική </w:t>
-      </w:r>
-      <w:r>
-        <w:rPr>
-          <w:b/>
-        </w:rPr>
-        <w:t>ανάπτυξη</w:t>
-      </w:r>
-      <w:r>
-        <w:t xml:space="preserve"> του εκπαιδευτικού και τον εκσυγχρονισμό του σχολείου</w:t>
-      </w:r>
-      <w:r>
-        <w:t xml:space="preserve">. </w:t>
-      </w:r>
-      <w:r>
-        <w:t xml:space="preserve">Κατά την επιμόρφωση, ο εκπαιδευτικός διαμορφώνει </w:t>
-      </w:r>
-      <w:r>
-        <w:rPr>
-          <w:b/>
-        </w:rPr>
-        <w:t>προσωπικά</w:t>
-      </w:r>
-      <w:r>
-        <w:t xml:space="preserve"> σχήματα κατανόησης και αποκτά ικανότητ</w:t>
-      </w:r>
-      <w:r>
-        <w:t>ε</w:t>
-      </w:r>
-      <w:r>
-        <w:t>ς παρεμβάσεων στην εκπαιδευτική διαδι</w:t>
-      </w:r>
-      <w:r>
-        <w:t>κ</w:t>
-      </w:r>
-      <w:r>
-        <w:t>ασία.</w:t>
-      </w:r>
-      <w:r>
-        <w:t xml:space="preserve"> </w:t>
-      </w:r>
-      <w:r>
-        <w:t>(</w:t>
-      </w:r>
-      <w:r>
-        <w:t>Σοφού</w:t>
-      </w:r>
-      <w:r>
-        <w:t>, σελ.σ</w:t>
-      </w:r>
-      <w:r>
-        <w:t>64)</w:t>
-      </w:r>
-      <w:r>
-        <w:t xml:space="preserve"> </w:t>
-      </w:r>
     </w:p>
     <w:p>
       <w:pPr>
@@ -1201,15 +1183,7 @@
         <w:tab/>
       </w:r>
       <w:r>
-        <w:t>Μπορώ να γράψω δυο λόγια για την αξιολόγηση (</w:t>
-      </w:r>
-      <w:proofErr w:type="spellStart"/>
-      <w:r>
-        <w:t>Σόφου</w:t>
-      </w:r>
-      <w:proofErr w:type="spellEnd"/>
-      <w:r>
-        <w:t xml:space="preserve"> σελ.65)</w:t>
+        <w:t>Μπορώ να γράψω δυο λόγια για την αξιολόγηση (Σόφου σελ.65)</w:t>
       </w:r>
     </w:p>
     <w:p>
@@ -1232,7 +1206,7 @@
           <w:szCs w:val="26"/>
         </w:rPr>
       </w:pPr>
-      <w:bookmarkStart w:id="3" w:name="_Toc97028165"/>
+      <w:bookmarkStart w:id="2" w:name="_Toc97028165"/>
       <w:r>
         <w:rPr>
           <w:rStyle w:val="Heading1Char"/>
@@ -1241,7 +1215,7 @@
         </w:rPr>
         <w:t>Επαγγελματική Ανάπτυξη</w:t>
       </w:r>
-      <w:bookmarkEnd w:id="3"/>
+      <w:bookmarkEnd w:id="2"/>
     </w:p>
     <w:p/>
     <w:p>
@@ -1262,23 +1236,7 @@
         <w:t>η</w:t>
       </w:r>
       <w:r>
-        <w:t xml:space="preserve">ς, συναισθηματικής νοημοσύνης και δεξιοτήτων με σκοπό τον σωστό σχεδιασμό και την ορθή άσκηση της εκπαιδευτικής διαδικασίας από τον εκάστοτε εκπαιδευτικό. Ως εκ τούτου, η επιμόρφωση θέτει τα θεμέλια της επαγγελματικής ανάπτυξης και αποτελεί </w:t>
-      </w:r>
-      <w:proofErr w:type="spellStart"/>
-      <w:r>
-        <w:t>προαπαιτούμενο</w:t>
-      </w:r>
-      <w:proofErr w:type="spellEnd"/>
-      <w:r>
-        <w:t xml:space="preserve"> για την ομαλή εξέλιξη του εκπαιδευτικού με τις γνώσεις και ικανότητές του συνεχώς να διευρύνονται (</w:t>
-      </w:r>
-      <w:proofErr w:type="spellStart"/>
-      <w:r>
-        <w:t>Χάδου</w:t>
-      </w:r>
-      <w:proofErr w:type="spellEnd"/>
-      <w:r>
-        <w:t>, σελ.165)</w:t>
+        <w:t>ς, συναισθηματικής νοημοσύνης και δεξιοτήτων με σκοπό τον σωστό σχεδιασμό και την ορθή άσκηση της εκπαιδευτικής διαδικασίας από τον εκάστοτε εκπαιδευτικό. Ως εκ τούτου, η επιμόρφωση θέτει τα θεμέλια της επαγγελματικής ανάπτυξης και αποτελεί προαπαιτούμενο για την ομαλή εξέλιξη του εκπαιδευτικού με τις γνώσεις και ικανότητές του συνεχώς να διευρύνονται (Χάδου, σελ.165)</w:t>
       </w:r>
       <w:r>
         <w:t xml:space="preserve"> </w:t>
@@ -1303,11 +1261,11 @@
         <w:pStyle w:val="Heading2"/>
         <w:ind w:firstLine="720"/>
       </w:pPr>
-      <w:bookmarkStart w:id="4" w:name="_Toc97028166"/>
+      <w:bookmarkStart w:id="3" w:name="_Toc97028166"/>
       <w:r>
         <w:t>Οφέλη</w:t>
       </w:r>
-      <w:bookmarkEnd w:id="4"/>
+      <w:bookmarkEnd w:id="3"/>
     </w:p>
     <w:p/>
     <w:p>
@@ -1316,15 +1274,7 @@
         <w:jc w:val="both"/>
       </w:pPr>
       <w:r>
-        <w:t xml:space="preserve">Καθ’ όλη τη διάρκεια της καριέρας του ο εκπαιδευτικός καλείται να αναπτύσσεται γνωστικά εμπλουτίζοντας τη βασική του εκπαίδευση. Αυτή η δραστηριότητα όμως έρχεται να ωφελήσει τον διδάσκοντα προσφέροντας του εσωτερική ανάπτυξη σε εκπαιδευτικά θέματα και αισθητή βελτίωση στην ποιότητα της δουλειάς του. Προσφέρονται ευκαιρίες μάθησης και εξάσκηση δημιουργικών ικανοτήτων και </w:t>
-      </w:r>
-      <w:proofErr w:type="spellStart"/>
-      <w:r>
-        <w:t>αναστοχασμό</w:t>
-      </w:r>
-      <w:proofErr w:type="spellEnd"/>
-      <w:r>
-        <w:t xml:space="preserve"> για τις μεθόδους που χρησιμοποιούνται. Αναγνωρίζεται το έργο του και αυξάνεται το κύρος της δουλειάς με αποδοχή των αποτελεσμάτων του τόσο από τους μαθητές όσο και από την πολιτεία. Σημαντικό παράγοντα αποτελούν βέβαια τα οικονομικά οφέλη και η επαγγελματική ανέλιξη που μπορεί να έχει στο χώρο εργασίας του. Σημειώνεται ότι ο ρόλος των εκπαιδευτικών έχει συνέπεια στον κοινωνικό κόσμο στον οποίο προσφέρει περισσότερο όταν είναι σωστά καταρτισμένος. Ο εκπαιδευτικός έχει ατομικό κέρδος με προσωπική εξέλιξη και ομαδικά συντελεί στην βελτίωση της σχολικής μονάδας, της κοινότητας των εκπαιδευτικών και στο εκπαιδευτικό σύστημα γενικότερα. Βελτιώνεται η κοινωνικοποίηση του εντός της σχολικής μονάδας και αποκτά ενεργό ρόλο στην ευρύτερη κοινωνία. (Βασιλόπουλος, σελ.69 - 71)</w:t>
+        <w:t>Καθ’ όλη τη διάρκεια της καριέρας του ο εκπαιδευτικός καλείται να αναπτύσσεται γνωστικά εμπλουτίζοντας τη βασική του εκπαίδευση. Αυτή η δραστηριότητα όμως έρχεται να ωφελήσει τον διδάσκοντα προσφέροντας του εσωτερική ανάπτυξη σε εκπαιδευτικά θέματα και αισθητή βελτίωση στην ποιότητα της δουλειάς του. Προσφέρονται ευκαιρίες μάθησης και εξάσκηση δημιουργικών ικανοτήτων και αναστοχασμό για τις μεθόδους που χρησιμοποιούνται. Αναγνωρίζεται το έργο του και αυξάνεται το κύρος της δουλειάς με αποδοχή των αποτελεσμάτων του τόσο από τους μαθητές όσο και από την πολιτεία. Σημαντικό παράγοντα αποτελούν βέβαια τα οικονομικά οφέλη και η επαγγελματική ανέλιξη που μπορεί να έχει στο χώρο εργασίας του. Σημειώνεται ότι ο ρόλος των εκπαιδευτικών έχει συνέπεια στον κοινωνικό κόσμο στον οποίο προσφέρει περισσότερο όταν είναι σωστά καταρτισμένος. Ο εκπαιδευτικός έχει ατομικό κέρδος με προσωπική εξέλιξη και ομαδικά συντελεί στην βελτίωση της σχολικής μονάδας, της κοινότητας των εκπαιδευτικών και στο εκπαιδευτικό σύστημα γενικότερα. Βελτιώνεται η κοινωνικοποίηση του εντός της σχολικής μονάδας και αποκτά ενεργό ρόλο στην ευρύτερη κοινωνία. (Βασιλόπουλος, σελ.69 - 71)</w:t>
       </w:r>
     </w:p>
     <w:p>
@@ -1337,11 +1287,11 @@
         <w:pStyle w:val="Heading2"/>
         <w:ind w:firstLine="720"/>
       </w:pPr>
-      <w:bookmarkStart w:id="5" w:name="_Toc97028167"/>
+      <w:bookmarkStart w:id="4" w:name="_Toc97028167"/>
       <w:r>
         <w:t>Αναγκαιότητα</w:t>
       </w:r>
-      <w:bookmarkEnd w:id="5"/>
+      <w:bookmarkEnd w:id="4"/>
     </w:p>
     <w:p>
       <w:pPr>
@@ -1456,15 +1406,7 @@
         <w:t xml:space="preserve"> </w:t>
       </w:r>
       <w:r>
-        <w:t>(</w:t>
-      </w:r>
-      <w:proofErr w:type="spellStart"/>
-      <w:r>
-        <w:t>Χάδου</w:t>
-      </w:r>
-      <w:proofErr w:type="spellEnd"/>
-      <w:r>
-        <w:t>, σελ.163)</w:t>
+        <w:t>(Χάδου, σελ.163)</w:t>
       </w:r>
       <w:r>
         <w:t xml:space="preserve">. </w:t>
@@ -1482,15 +1424,7 @@
         <w:t xml:space="preserve"> </w:t>
       </w:r>
       <w:r>
-        <w:t>(</w:t>
-      </w:r>
-      <w:proofErr w:type="spellStart"/>
-      <w:r>
-        <w:t>Χάδου</w:t>
-      </w:r>
-      <w:proofErr w:type="spellEnd"/>
-      <w:r>
-        <w:t>, σελ.16</w:t>
+        <w:t>(Χάδου, σελ.16</w:t>
       </w:r>
       <w:r>
         <w:t>4</w:t>
@@ -1539,11 +1473,11 @@
         <w:pStyle w:val="Heading2"/>
         <w:ind w:firstLine="720"/>
       </w:pPr>
-      <w:bookmarkStart w:id="6" w:name="_Toc97028168"/>
+      <w:bookmarkStart w:id="5" w:name="_Toc97028168"/>
       <w:r>
         <w:t>Μέθοδοι</w:t>
       </w:r>
-      <w:bookmarkEnd w:id="6"/>
+      <w:bookmarkEnd w:id="5"/>
     </w:p>
     <w:p/>
     <w:p>
@@ -1594,15 +1528,7 @@
         <w:t xml:space="preserve"> </w:t>
       </w:r>
       <w:r>
-        <w:t xml:space="preserve">Υπάρχει μία πληθώρα τρόπων ανάπτυξης στην εργαλειοθήκη των εκπαιδευτικών που βέβαια προϋποθέτει την όρεξη για επιμόρφωση. Η ανάγνωση επιστημονικών περιοδικών και άρθρων με θέμα την εκπαίδευση δίνει νέες ιδέες και προτείνει καινοτομίες που μπορούν να εφαρμοστούν στην τάξη. Ο </w:t>
-      </w:r>
-      <w:proofErr w:type="spellStart"/>
-      <w:r>
-        <w:t>αναστοχασμός</w:t>
-      </w:r>
-      <w:proofErr w:type="spellEnd"/>
-      <w:r>
-        <w:t xml:space="preserve"> και η κριτική αποτίμηση, βέβαια θεωρούνται απαραίτητα για την υγιή εξέλιξη. Τούτο, μπορεί να επιτευχθεί μέσα από την αλληλεπίδραση με μαθητές</w:t>
+        <w:t>Υπάρχει μία πληθώρα τρόπων ανάπτυξης στην εργαλειοθήκη των εκπαιδευτικών που βέβαια προϋποθέτει την όρεξη για επιμόρφωση. Η ανάγνωση επιστημονικών περιοδικών και άρθρων με θέμα την εκπαίδευση δίνει νέες ιδέες και προτείνει καινοτομίες που μπορούν να εφαρμοστούν στην τάξη. Ο αναστοχασμός και η κριτική αποτίμηση, βέβαια θεωρούνται απαραίτητα για την υγιή εξέλιξη. Τούτο, μπορεί να επιτευχθεί μέσα από την αλληλεπίδραση με μαθητές</w:t>
       </w:r>
       <w:r>
         <w:t xml:space="preserve"> ή τους γονείς </w:t>
@@ -1653,756 +1579,853 @@
         <w:t>, επίσης,</w:t>
       </w:r>
       <w:r>
-        <w:t xml:space="preserve"> είναι το σεμινάριο που συμβάλει στην αποτελεσματικών εκπαίδευσης αλλά υπάρχουν και ανεξάρτητοι όπως οι μελέτες περίπτωσης, η </w:t>
-      </w:r>
-      <w:proofErr w:type="spellStart"/>
-      <w:r>
-        <w:t>τηλεκπαίδεση</w:t>
-      </w:r>
-      <w:proofErr w:type="spellEnd"/>
-      <w:r>
-        <w:t xml:space="preserve">, η παρατήρηση στο πεδίο που αποτελούν ανοιχτές </w:t>
+        <w:t xml:space="preserve"> είναι το σεμινάριο που συμβάλει στην αποτελεσματικών εκπαίδευσης αλλά υπάρχουν και ανεξάρτητοι όπως οι μελέτες περίπτωσης, η τηλεκπαίδεση, η παρατήρηση στο πεδίο που αποτελούν ανοιχτές </w:t>
       </w:r>
       <w:r>
         <w:lastRenderedPageBreak/>
-        <w:t>τεχνικές. (</w:t>
-      </w:r>
-      <w:proofErr w:type="spellStart"/>
-      <w:r>
+        <w:t xml:space="preserve">τεχνικές. (Χάδου, σελ169) </w:t>
+      </w:r>
+      <w:r>
+        <w:t xml:space="preserve">Έπειτα από την έρευνα της Σόφου, οι εκπαιδευτικοί θεωρούν σημαντική τη συμμετοχή τους σε ομάδες για συλλογή και κριτική αποτίμηση των δεδομένων, μέσω τη οποίας μαθαίνουν καλύτερα τη σχολική μονάδα, αποκτούν νέες γνώσεις και εξασκούν δεξιότητες. </w:t>
+      </w:r>
+      <w:r>
+        <w:t>Υπογραμμίζουν τη μεταξύ εκπαιδευτικών συνεργασία με τη δυ</w:t>
+      </w:r>
+      <w:r>
+        <w:t>νατότητα να λαμβάνουν αποφάσεις. (Σοφού σελ.76)</w:t>
+      </w:r>
+    </w:p>
+    <w:p>
+      <w:pPr>
+        <w:jc w:val="both"/>
+      </w:pPr>
+    </w:p>
+    <w:p>
+      <w:pPr>
+        <w:pStyle w:val="Heading1"/>
+      </w:pPr>
+      <w:bookmarkStart w:id="6" w:name="_Toc97028169"/>
+      <w:r>
+        <w:t>Ικανοποίηση Εκπαιδευτικών</w:t>
+      </w:r>
+      <w:bookmarkEnd w:id="6"/>
+    </w:p>
+    <w:p/>
+    <w:p>
+      <w:pPr>
+        <w:pStyle w:val="Heading2"/>
+      </w:pPr>
+      <w:r>
+        <w:tab/>
+        <w:t xml:space="preserve">Απόψεις Εκπαιδευτικών </w:t>
+      </w:r>
+    </w:p>
+    <w:p/>
+    <w:p>
+      <w:pPr>
+        <w:jc w:val="both"/>
+      </w:pPr>
+      <w:r>
+        <w:tab/>
+        <w:t xml:space="preserve">Επαγγελματική ικανοποίηση είναι η εκδήλωση των συναισθημάτων του εκπαιδευτικού </w:t>
+      </w:r>
+      <w:r>
+        <w:t xml:space="preserve">στον εργασιακό του χώρο έπειτα από τη σύγκριση των προσδοκιών του από την εργασία του και των πραγματικών αποτελεσμάτων. </w:t>
+      </w:r>
+      <w:r>
+        <w:t xml:space="preserve">(Πολυμεροπούλου, σελ. 159). Η Πολυμεροπούλου πραγματοποιεί μία έρευνα με 218 καθηγητές με </w:t>
+      </w:r>
+      <w:r>
+        <w:t>χρήση ερωτηματολογίου</w:t>
+      </w:r>
+      <w:r>
+        <w:t xml:space="preserve"> που σχετίζονταν με την εικόνα που έχουν για τους ίδιους, την ικανοποίησή τους σχετικά με το </w:t>
+      </w:r>
+      <w:r>
+        <w:t xml:space="preserve">εκπαιδευτικο σύστημα και τη διαμόρφωση της άποψης τους περί αυτού. </w:t>
+      </w:r>
+      <w:r>
+        <w:t xml:space="preserve">Σύμφωνα με τα αποτελέσματα, ήταν αρκετά υψηλό το ποσοστό των καθηγητών που δήλωσαν απογοητευμένοι </w:t>
+      </w:r>
+      <w:r>
+        <w:t xml:space="preserve">επαγγελματικά. Πιο συγκεκριμένα, δήλωσαν δυσαρεστημένοι με το γεγονός ότι έλλειψης ευκαιριών για επιμόρφωση, παρόλο που αρκετοί δεν θεωρούσαν ότι υστερούνται ικανότητας χειρισμού των μαθητών. </w:t>
+      </w:r>
+      <w:r>
+        <w:t xml:space="preserve">Σημειώνουν ότι </w:t>
+      </w:r>
+      <w:r>
+        <w:t>δεν δίδονται κίνητρα για τη βελτίωσή τους ούτε δυνατότητα εξέλιξης στο επάγγελμα τους. Αναφορικά με το εκπαιδευτικό σύστημα θεωρούν ότι τους στερεί το δικαίωμα επαγγελματικής ασφάλειας, μονιμότητας με επισφαλείς συνέπειες</w:t>
+      </w:r>
+      <w:r>
+        <w:t xml:space="preserve"> και ότι έχει το αδιαφανή και αναξιοκρατικό χαρακτήρα. Νιώθουν, ακόμα, ότι η κοινωνία δε σέβεται τον επάγγελμα του εκπαιδευτικού αμφισβητώντας τα αποτελέσματά του. </w:t>
+      </w:r>
+      <w:r>
+        <w:t xml:space="preserve">Τέλος, </w:t>
+      </w:r>
+      <w:r>
+        <w:t>θεωρών ότι δεν αμείβονται επαρκώς με βάση τις απαιτήσεις του επαγγέλματος, γεγονός που έρχεται σε σύγκρουση με τις προσδοκίες τους.</w:t>
+      </w:r>
+      <w:r>
+        <w:t xml:space="preserve"> Η έρευνα κάνει εμφανή τη γενικότερη δυσαρέσκεια του εκπαιδευτικού συστήματος σε αρκετούς παράγοντες μεταξύ των οποίων και οι ευκαιρίες της επιμόρφωσης που θα έπρεπε να προσφέρονται στους εκπαιδευτικούς με την ύπαρξη κινήτρων και μισθολογικών </w:t>
+      </w:r>
+      <w:r>
+        <w:t>μετασχηματισμών</w:t>
+      </w:r>
+      <w:r>
+        <w:t>.</w:t>
+      </w:r>
+      <w:r>
+        <w:t xml:space="preserve"> (σελ. 164-168)</w:t>
+      </w:r>
+      <w:r>
+        <w:t xml:space="preserve"> </w:t>
+      </w:r>
+    </w:p>
+    <w:p>
+      <w:pPr>
+        <w:pStyle w:val="Heading2"/>
+      </w:pPr>
+      <w:r>
+        <w:tab/>
+      </w:r>
+    </w:p>
+    <w:p>
+      <w:pPr>
+        <w:pStyle w:val="Heading2"/>
+        <w:ind w:firstLine="720"/>
+      </w:pPr>
+      <w:r>
+        <w:t>Ταυτότητα</w:t>
+      </w:r>
+    </w:p>
+    <w:p/>
+    <w:p>
+      <w:pPr>
+        <w:jc w:val="both"/>
+      </w:pPr>
+      <w:r>
+        <w:tab/>
+        <w:t xml:space="preserve">Η επαγγελματική ταυτότητα αποτελεί μία σύνθεση από παράγοντες που σχετίζονται με το επαγγελματικό, περιβαλλοντικό και προσωπικό κόσμο του εκπαιδευτικού κι έτσι χωρίζεται σε υπό-ταυτότητες ανάλογα. Ορίζεται ως το σύνολο </w:t>
+      </w:r>
+      <w:r>
+        <w:t xml:space="preserve">των </w:t>
+      </w:r>
+      <w:r>
+        <w:t>χαρακτηριστικών που αφορούν στην εκπαιδευτική διαδικασία</w:t>
+      </w:r>
+      <w:r>
+        <w:t xml:space="preserve"> έτσι όπως τα προσδιορίζει ο εκπαιδευτικός ή οπουδήποτε παρατηρητής. Με την ταυτότητα ο εκπαιδευτικός προσδιορίζει τα χαρακτηριστικά που τον χαρακτηρίζουν ως επαγγελματία και τον διαφοροποιούν από τους συναδέλφους και το σχολικό περιβάλλον.</w:t>
+      </w:r>
+      <w:r>
+        <w:t xml:space="preserve"> Περιλαμβάνει την εικόνα, την εκτίμηση </w:t>
+      </w:r>
+      <w:r>
+        <w:t xml:space="preserve">που έχει ο </w:t>
+      </w:r>
+      <w:r>
+        <w:t>εκπαιδευτικός για τον εαυτό του αλλά και την παρακίνηση, την αντίληψη και της προοπτική του επαγγελματικού έργου του.</w:t>
+      </w:r>
+    </w:p>
+    <w:p>
+      <w:pPr>
+        <w:jc w:val="both"/>
+      </w:pPr>
+      <w:r>
+        <w:lastRenderedPageBreak/>
+        <w:tab/>
+        <w:t>Οι παράγοντες που επηρεάζουν την επαγγελματική ταυτότητα του εκπαιδευτικού σχετίζονται τόσο με προσωπικά όσο και με επαγγελματικά στοιχεία. Σχετικά με τον εκπαιδευτικό επηρεάζουν άμεσα η προσωπικότητα, οι αξίες, οι φιλοδοξίες και η ιδεολογία του. Σε σύνδεση με το επάγγελμα, οι παράγοντες που επηρεάζουν είναι η ικανοποίηση και η εμπειρία του. Σημαντικό παράγοντα αποτελεί το σύνολο των προβλημάτων που αντιμετωπίζει εντός και εκτός σχολείου αλλά ο συναισθηματικός του κόσμος . Τέλος, παράγοντα αποτελεί η εικόνα και η σχέση που έχει ο εκπαιδευτικός με τους συναδέλφους και το μαθητικό δυναμικό και η προσδοκίες και η γνώμη που έχουν οι άλλοι για</w:t>
+      </w:r>
+      <w:r>
+        <w:t xml:space="preserve"> αυτόν.</w:t>
+      </w:r>
+      <w:r>
+        <w:t xml:space="preserve"> </w:t>
+      </w:r>
+      <w:r>
+        <w:t>(Πολυμεροπούλου, σελ. 1</w:t>
+      </w:r>
+      <w:r>
+        <w:t>60</w:t>
+      </w:r>
+      <w:r>
+        <w:t>).</w:t>
+      </w:r>
+    </w:p>
+    <w:p>
+      <w:r>
+        <w:tab/>
+      </w:r>
+    </w:p>
+    <w:p>
+      <w:pPr>
+        <w:pStyle w:val="Heading2"/>
+      </w:pPr>
+      <w:r>
+        <w:tab/>
+        <w:t>Σύνδεση Ταυτότητας – Ικανοποίησης</w:t>
+      </w:r>
+    </w:p>
+    <w:p/>
+    <w:p>
+      <w:pPr>
+        <w:jc w:val="both"/>
+      </w:pPr>
+      <w:r>
+        <w:tab/>
+        <w:t xml:space="preserve">Όπως προκύπτει από την έρευνα της </w:t>
+      </w:r>
+      <w:r>
+        <w:t>(Πολυμεροπ</w:t>
+      </w:r>
+      <w:r>
+        <w:t xml:space="preserve">ούλου, σελ. 159), η Πολιτεία δεν υποστηρίζει τους παράγοντες που καθιστούν ικανοποιημένους τους εκπαιδευτικούς όπως η προσφορά επιμόρφωσης, η εξέλιξη, τα κίνητρα, η ασφάλεια, η αξιοκρατία, η αναγνώριση. Τούτο έχει επίπτωση στο εκπαιδευτικό έργο και στα συναισθήματα των εκπαιδευτικών καθιστώντας τους ανικανοποίητους με την εργασία τους. </w:t>
+      </w:r>
+      <w:r>
+        <w:t>Ταυτόχρονα απαξιώνεται το ελληνικό δημόσιο σχολείο και τα αποτελέσματα που έχει στην κοινωνία</w:t>
+      </w:r>
+      <w:r>
+        <w:t xml:space="preserve"> με την </w:t>
+      </w:r>
+      <w:r>
+        <w:t xml:space="preserve"> παραπαιδεία </w:t>
+      </w:r>
+      <w:r>
+        <w:t xml:space="preserve">να </w:t>
+      </w:r>
+      <w:r>
+        <w:t>αποτελεί φαινόμενο που ακμάζει</w:t>
+      </w:r>
+      <w:r>
+        <w:t xml:space="preserve">. </w:t>
+      </w:r>
+      <w:r>
+        <w:t>Η εικόνα που έχουν οι γονείς γι</w:t>
+      </w:r>
+      <w:r>
+        <w:t>α</w:t>
+      </w:r>
+      <w:bookmarkStart w:id="7" w:name="_GoBack"/>
+      <w:bookmarkEnd w:id="7"/>
+      <w:r>
+        <w:t xml:space="preserve"> αυτούς μειώνει την επαγγελματική υπόσταση και την κοινωνική του υποστήριξη.</w:t>
+      </w:r>
+      <w:r>
+        <w:t xml:space="preserve"> </w:t>
+      </w:r>
+      <w:r>
+        <w:t xml:space="preserve">Το διδακτικό υλικό, επίσης, είναι τέτοιο που δεν τους επιτρέπει να επικεντρωθούν στην ποιότητα της δουλειά τους και να επηρεάσουν το αναλυτικό πρόγραμμα. Έτσι, οι προσδοκίες που έχουν για τους εκπαιδευτικούς ελαττώνονται αισθητά και η γνώμη που σχηματίζεται αποκτά αρνητικές διαστάσεις. Ταυτόχρονα, επηρεάζεται άμεσα ο συναισθηματικός κόσμος του εκπαιδευτικού με έκφραση χαμηλής αυτοεκτίμησης και αρνητικής εικόνας για τον εαυτό του, το επάγγελμα και το σχολικό του περιβάλλον, γεγονός που μπορεί να οδηγήσει σε αποχώρηση από την άσκηση του επαγγέλματος. </w:t>
+      </w:r>
+      <w:r>
+        <w:t>(σελ.169-170)</w:t>
+      </w:r>
+    </w:p>
+    <w:p/>
+    <w:p>
+      <w:pPr>
+        <w:pStyle w:val="Heading1"/>
+      </w:pPr>
+      <w:bookmarkStart w:id="8" w:name="_Toc97028170"/>
+      <w:r>
+        <w:t>Ρόλος Εκπαιδευτικής Μονάδας</w:t>
+      </w:r>
+      <w:bookmarkEnd w:id="8"/>
+    </w:p>
+    <w:p/>
+    <w:p>
+      <w:pPr>
+        <w:pStyle w:val="Heading2"/>
+        <w:ind w:firstLine="720"/>
+      </w:pPr>
+      <w:bookmarkStart w:id="9" w:name="_Toc97028171"/>
+      <w:r>
+        <w:t>Προϋποθέσεις Επαγγελματικής Ανάπτυξης</w:t>
+      </w:r>
+      <w:bookmarkEnd w:id="9"/>
+    </w:p>
+    <w:p/>
+    <w:p>
+      <w:pPr>
+        <w:jc w:val="both"/>
+      </w:pPr>
+      <w:r>
+        <w:tab/>
+        <w:t xml:space="preserve">Σύμφωνα με τον Βασιλόπουλο (123123) οι παράγοντες που εξασφαλίζουν την επαγγελματική ανάπτυξη είναι η υποστήριξη από την ηγεσία του σχολείου, η οργάνωση κατάλληλων εκπαιδευτικών προγραμμάτων που στοχεύουν στην εξέλιξη του εκπαιδευτικού, η διαμόρφωση κατάλληλης σχολικής κουλτούρας, η συνεργασία με εξωτερικούς παράγοντες, η αναβάθμιση ποιότητας του εκπαιδευτικού έργου και ο συνεχής προσδιορισμός της διαδικασίας της ανάπτυξης ως μαθησιακή διαδικασία. </w:t>
+      </w:r>
+      <w:r>
+        <w:t>(</w:t>
+      </w:r>
+      <w:r>
+        <w:t>Βασιλόπουλο</w:t>
+      </w:r>
+      <w:r>
+        <w:t>ς, σελ. 77)</w:t>
+      </w:r>
+    </w:p>
+    <w:p>
+      <w:pPr>
+        <w:ind w:firstLine="720"/>
+        <w:jc w:val="both"/>
+      </w:pPr>
+      <w:r>
+        <w:t xml:space="preserve">Η Σόφου εμβαθύνει περισσότερο στις προϋποθέσεις </w:t>
+      </w:r>
+      <w:r>
+        <w:t>επιτυχημένη</w:t>
+      </w:r>
+      <w:r>
+        <w:t>ς</w:t>
+      </w:r>
+      <w:r>
+        <w:t xml:space="preserve"> εξέλιξη</w:t>
+      </w:r>
+      <w:r>
+        <w:t>ς</w:t>
+      </w:r>
+      <w:r>
+        <w:t xml:space="preserve"> των εκπαιδευτικών </w:t>
+      </w:r>
+      <w:r>
+        <w:t xml:space="preserve">αναφέροντας ότι </w:t>
+      </w:r>
+      <w:r>
+        <w:t xml:space="preserve">προαπαιτείτε η </w:t>
+      </w:r>
+      <w:r>
+        <w:rPr>
+          <w:b/>
+        </w:rPr>
+        <w:t>ενεργή συμμετοχή</w:t>
+      </w:r>
+      <w:r>
+        <w:t xml:space="preserve"> </w:t>
+      </w:r>
+      <w:r>
+        <w:t xml:space="preserve">των εκπαιδευτικών </w:t>
+      </w:r>
+      <w:r>
+        <w:t xml:space="preserve">και </w:t>
+      </w:r>
+      <w:r>
+        <w:t>η</w:t>
+      </w:r>
+      <w:r>
+        <w:t xml:space="preserve"> διεύρυνση της κατάλληλης νοοτροπίας, δεδομένα που </w:t>
+      </w:r>
+      <w:r>
+        <w:t>υποκινούνται</w:t>
+      </w:r>
+      <w:r>
+        <w:t xml:space="preserve"> με κατάλληλες </w:t>
+      </w:r>
+      <w:r>
+        <w:rPr>
+          <w:b/>
+        </w:rPr>
+        <w:t>διευκολύνσεις</w:t>
+      </w:r>
+      <w:r>
+        <w:t xml:space="preserve">. Έτσι, η Πολιτεία χρειάζεται να υποστηρίζεται την ανάπτυξη και να </w:t>
+      </w:r>
+      <w:r>
+        <w:lastRenderedPageBreak/>
+        <w:t xml:space="preserve">παραμερίζει οποιαδήποτε καταπιεστικό μέτρο. Τα </w:t>
+      </w:r>
+      <w:r>
+        <w:rPr>
+          <w:b/>
+        </w:rPr>
+        <w:t>κίνητρα</w:t>
+      </w:r>
+      <w:r>
+        <w:t xml:space="preserve"> παίζουν σημαντικό ρόλο καθώς η προσπάθεια ενός ατόμου αυξάνεται όταν προσδοκά αποτελέσματα από αυτήν και να παραμένει συγκεντρωμένος στο στόχο του. Ο </w:t>
+      </w:r>
+      <w:r>
+        <w:t>εκπαιδευτικός</w:t>
+      </w:r>
+      <w:r>
+        <w:t xml:space="preserve"> χρειάζεται να έχει </w:t>
+      </w:r>
+      <w:r>
+        <w:rPr>
+          <w:b/>
+        </w:rPr>
+        <w:t>προσδοκίες</w:t>
+      </w:r>
+      <w:r>
+        <w:t xml:space="preserve"> ότι η οι ανάγκες του θα καλυφθούν από την πλευρά της πολιτείας είτε αυτές αφορούν σε υλικές υποδομές ή επιμορφωτικές. Έτσι, παρέχονται καλύτερες δυνατότητες για το εκπαιδευτικό έργο, την ανάπτυξη και την επιμόρφωσή τους. Σημαντικό υποστηρικτικό μέτρο αποτελεί η ύπαρξη </w:t>
+      </w:r>
+      <w:r>
+        <w:rPr>
+          <w:b/>
+        </w:rPr>
+        <w:t>κριτικού φίλου</w:t>
+      </w:r>
+      <w:r>
+        <w:t xml:space="preserve"> που αναλαμβάνει την εκπλήρωση διαδικασιών όπως η εξασφάλιση της απαραίτητης υποδομής και η ικανοποίηση πιθανών ελλείψεων. Μπορεί να είναι ερευνητής, σύμβουλος, διευθυντής ή εκπαιδευτικός με τις κατάλληλες γνώσεις και δεν ανήκει στη σχολική μονάδα αλλά έχει σκοπό να ενδυναμώνει την εργασία των εκπαιδευτικών. Παρακινεί με δεξιοτεχνία τους εκπαιδευτικούς να πραγματοποιήσουν έρευνα σχετικά με την εργασία τους και να διευρύνουν τις γνώσεις τους με καινούριες διαστάσεις.  Αποκτούν έτσι ψυχολογική βεβαιότητα και αυτοπεποίθηση για την εργασία τους. Γι’ αυτό το σκοπό, έχει το ρόλο του συνερευνητή εξασφαλίζοντας ισότητα με τον εκπαιδευτικό σε αντίθεση με θέση συμβούλου λόγω καλύτερης εμπειρίας. Έτσι, η εμπειρία του κριτικού φίλου εμπλουτίζουν τις γνώσεις του εκπαιδευτικού με συμπληρωματικό τρόπο. Η </w:t>
+      </w:r>
+      <w:r>
+        <w:rPr>
+          <w:b/>
+        </w:rPr>
+        <w:t>Πολιτεία</w:t>
+      </w:r>
+      <w:r>
+        <w:t xml:space="preserve"> καλείται να στηρίξει τον εκπαιδευτικό με την κατάλληλη υλική υποδομή για την τεχνολογική αναβάθμιση και την αξιοποίηση των κατάλληλων μεθόδων και να καλύψει όλες τις ελλείψεις. Σημαντική είναι η οικονομική διευκόλυνση αλλά και η κατάλληλη προετοιμασία και ετοιμότητα από την πλευρά του εκπαιδευτικού.</w:t>
+      </w:r>
+      <w:r>
+        <w:t xml:space="preserve"> (</w:t>
+      </w:r>
+      <w:r>
+        <w:t>Σοφού σελ.68-69</w:t>
+      </w:r>
+      <w:r>
+        <w:rPr>
+          <w:lang w:val="en-US"/>
+        </w:rPr>
+        <w:t>)</w:t>
+      </w:r>
+      <w:r>
+        <w:t xml:space="preserve">. </w:t>
+      </w:r>
+    </w:p>
+    <w:p>
+      <w:pPr>
+        <w:ind w:firstLine="720"/>
+        <w:jc w:val="both"/>
+        <w:rPr>
+          <w:lang w:val="en-US"/>
+        </w:rPr>
+      </w:pPr>
+    </w:p>
+    <w:p>
+      <w:pPr>
+        <w:pStyle w:val="Heading2"/>
+        <w:ind w:firstLine="720"/>
+      </w:pPr>
+      <w:bookmarkStart w:id="10" w:name="_Toc97028172"/>
+      <w:r>
+        <w:t>Εμπόδια</w:t>
+      </w:r>
+      <w:r>
+        <w:t xml:space="preserve"> </w:t>
+      </w:r>
+      <w:r>
+        <w:t>Επαγγελματικής Ανάπτυξης</w:t>
+      </w:r>
+      <w:bookmarkEnd w:id="10"/>
+    </w:p>
+    <w:p/>
+    <w:p>
+      <w:pPr>
+        <w:jc w:val="both"/>
+      </w:pPr>
+      <w:r>
+        <w:rPr>
+          <w:lang w:val="en-US"/>
+        </w:rPr>
+        <w:tab/>
+      </w:r>
+      <w:r>
+        <w:t>Ο Ζαρίφης (20</w:t>
+      </w:r>
+      <w:r>
+        <w:t>11</w:t>
+      </w:r>
+      <w:r>
+        <w:t>, σελ.22-23</w:t>
+      </w:r>
+      <w:r>
+        <w:t xml:space="preserve">) υποστηρίζει ότι </w:t>
+      </w:r>
+      <w:r>
+        <w:t>τα εμπ</w:t>
+      </w:r>
+      <w:r>
+        <w:t xml:space="preserve">όδια συμμετοχής σε εκπαιδευτικά προγράμματα χωρίζονται σε τρεις κατηγορίες. Η πρώτη κατηγορία αφορά περιστασιακές συνθήκες και περιλαμβάνει εμπόδια όπως υποχρεώσεις που απαιτεί η οικογένεια, η φροντίδα παιδιών ηλικιωμένων, η έλλειψη χρόνου σχετικά με τα χρονικά περιθώρια που απαιτεί η επαγγελματική δραστηριότητα, η έλλειψη υποστήριξης ή ενθάρρυνσης από το επαγγελματικό ή οικογενειακό χώρο και το πιθανό κόστος συμμετοχής. Η δεύτερη κατηγορία </w:t>
+      </w:r>
+      <w:r>
+        <w:t>αφορά σε θεσμικά εμπόδια που αφορούν στο τρόπο οργάνωσης και περιλαμβάνουν τους περιορισμούς του χρόνου που πραγματοποιείται ένα πρόγραμμα, το αντικείμενο που πιθανόν να μην προκαλεί το ενδιαφέρον των εκπαιδευτικών, τυπικά προσόντα</w:t>
+      </w:r>
+      <w:r>
+        <w:t xml:space="preserve"> </w:t>
+      </w:r>
+      <w:r>
+        <w:t>ως</w:t>
+      </w:r>
+      <w:r>
+        <w:t xml:space="preserve"> </w:t>
+      </w:r>
+      <w:r>
+        <w:t xml:space="preserve">προαπαιτούμενα και οι υποδομές. Τέλος, η τρίτη κατηγορία αφορά στη διάθεση του εκπαιδευτικού όπως έλλειψη αυτοπεποίθησης, κούρασης, διαφοράς στη νοοτροπία, φόβος και γενικότερα παράγοντες που σχετίζονται με την ψυχολογία και το αξιακό σύστημα των συμμετεχόντων. </w:t>
+      </w:r>
+    </w:p>
+    <w:p/>
+    <w:p>
+      <w:pPr>
+        <w:jc w:val="both"/>
+      </w:pPr>
+      <w:r>
+        <w:tab/>
+        <w:t xml:space="preserve">Σύμφωνα με την έρευνα της Σόφου (12312), δεν υπάρχει αλληλοπαρατήρηση μεταξύ των διδασκαλιών των εκπαιδευτικών με σκοπό τον παραδειγματισμό και τη βελτίωση όσο κι αν αποτελεί </w:t>
+      </w:r>
+      <w:r>
+        <w:t xml:space="preserve">στοιχείο ανατροφοδότησης. </w:t>
+      </w:r>
+      <w:r>
+        <w:t xml:space="preserve">Αυτό αποδεικνύει ότι οι καθηγητές δεν είναι συνηθισμένοι στην ύπαρξη παρατηρητή κατά τη διάρκεια της διδασκαλίας. </w:t>
+      </w:r>
+      <w:r>
+        <w:t xml:space="preserve">Επίσης, οι καθηγητές φαίνεται ότι δεν είναι εξοικειωμένοι με την έρευνα και την επιστήμη και δε βασίζονται σε αυτή για τον εμπλουτισμό των γνώσεων τους, παρόλο που παίζει καθοριστικό ρόλο. </w:t>
+      </w:r>
+      <w:r>
+        <w:t xml:space="preserve">Απεναντίας </w:t>
+      </w:r>
+      <w:r>
+        <w:t>πιθανώς απουσίας εξοικείωσης</w:t>
+      </w:r>
+      <w:r>
+        <w:t xml:space="preserve"> ή έλλειψης κινήτρων</w:t>
+      </w:r>
+      <w:r>
+        <w:t xml:space="preserve"> </w:t>
+      </w:r>
+      <w:r>
+        <w:t>θεωρούν ότι η έρευνα δε μπορεί να επηρεάσει την επαγγελματική ανάπτυξη</w:t>
+      </w:r>
+      <w:r>
+        <w:t xml:space="preserve"> παρουσιάζοντας </w:t>
+      </w:r>
+      <w:r>
+        <w:rPr>
+          <w:b/>
+        </w:rPr>
+        <w:t xml:space="preserve">ατονικό </w:t>
+      </w:r>
+      <w:r>
+        <w:rPr>
+          <w:b/>
+        </w:rPr>
+        <w:lastRenderedPageBreak/>
+        <w:t>ενδιαφέρον</w:t>
+      </w:r>
+      <w:r>
+        <w:t xml:space="preserve">. </w:t>
+      </w:r>
+      <w:r>
+        <w:t xml:space="preserve">Η έρευνα αναφέρει, επίσης, ότι οι εκπαιδευτικοί θεωρούν πως </w:t>
+      </w:r>
+      <w:r>
+        <w:t xml:space="preserve">δεν </w:t>
+      </w:r>
+      <w:r>
+        <w:t xml:space="preserve">εξασφαλίζονται οι απαραίτητες προϋποθέσεις για επαγγελματική ανάπτυξη. Πιο συγκεκριμένα, </w:t>
+      </w:r>
+      <w:r>
+        <w:t xml:space="preserve">υπάρχει </w:t>
+      </w:r>
+      <w:r>
+        <w:rPr>
+          <w:b/>
+        </w:rPr>
+        <w:t>ελλιπής υποστήριξη</w:t>
+      </w:r>
+      <w:r>
+        <w:t xml:space="preserve"> </w:t>
+      </w:r>
+      <w:r>
+        <w:t>από την Πολιτεία σχετικέ</w:t>
+      </w:r>
+      <w:r>
+        <w:t>ς</w:t>
+      </w:r>
+      <w:r>
+        <w:t xml:space="preserve"> με </w:t>
+      </w:r>
+      <w:r>
+        <w:t xml:space="preserve">τις ελλείψεις υλικοτεχνικής υποδομής </w:t>
+      </w:r>
+      <w:r>
+        <w:t>και την</w:t>
+      </w:r>
+      <w:r>
+        <w:t xml:space="preserve"> </w:t>
+      </w:r>
+      <w:r>
+        <w:t>εκπλήρωση</w:t>
+      </w:r>
+      <w:r>
+        <w:t xml:space="preserve"> καταλλήλως τ</w:t>
+      </w:r>
+      <w:r>
+        <w:t>ων</w:t>
+      </w:r>
+      <w:r>
+        <w:t xml:space="preserve"> </w:t>
+      </w:r>
+      <w:r>
+        <w:t>αναγκών</w:t>
+      </w:r>
+      <w:r>
+        <w:t xml:space="preserve"> επιμόρφωσης του εκπαιδευτικού προσωπικού. Τα </w:t>
+      </w:r>
+      <w:r>
+        <w:rPr>
+          <w:b/>
+        </w:rPr>
+        <w:t>κίνητρα θεωρούνται ανύπαρκτα</w:t>
+      </w:r>
+      <w:r>
+        <w:t>, είτε αυτά αφορούν σε οικονομικό είτε σε υπηρεσιακό πλαίσιο, γεγονός που επιβαρύνει τη διάθεση και τις προσπάθειες εξέλιξης</w:t>
+      </w:r>
+      <w:r>
+        <w:t xml:space="preserve"> ενώ υπάρχει γενική απαισιοδοξία για τη βοήθεια του κριτικού φίλου</w:t>
+      </w:r>
+      <w:r>
+        <w:t>.</w:t>
+      </w:r>
+      <w:r>
+        <w:t xml:space="preserve"> Τελικά, η πληροφόρηση</w:t>
+      </w:r>
+      <w:r>
+        <w:t xml:space="preserve"> οι εκπαιδευτικοί θεωρούν ότι η </w:t>
+      </w:r>
+      <w:r>
+        <w:t>επαγγελματική</w:t>
+      </w:r>
+      <w:r>
+        <w:t xml:space="preserve"> ανάπτυξη</w:t>
+      </w:r>
+      <w:r>
+        <w:t xml:space="preserve"> βασίζεται </w:t>
+      </w:r>
+      <w:r>
+        <w:t>σε δική τους πρωτοβουλία</w:t>
+      </w:r>
+      <w:r>
+        <w:t xml:space="preserve">. </w:t>
+      </w:r>
+      <w:r>
+        <w:t>(Σόφου 76-78)</w:t>
+      </w:r>
+    </w:p>
+    <w:p>
+      <w:pPr>
+        <w:jc w:val="both"/>
+      </w:pPr>
+      <w:r>
+        <w:tab/>
+        <w:t>Παρόλο που η Ευρωπαϊκή Ένωση διαθέτει κονδύλια για την επιμόρφωση των εκπαιδευτικών, δεν αξιοποιούνται καταλλήλως λόγω ακατάλληλης προετοιμασίας όσο αφορά στις δομές, τις γνώσεις και τις ικανότητες. Η Ελλάδα συνεχίζει να αντιμετωπίζει θεμελιώδη προβλήματα στην εκπαίδευση όπως αυτό της δια βίου μάθησης και αξιολόγησης εκπαιδευτικού προσωπικού.</w:t>
+      </w:r>
+      <w:r>
+        <w:t xml:space="preserve"> (Χάδου, σελ 169)</w:t>
+      </w:r>
+    </w:p>
+    <w:p>
+      <w:pPr>
+        <w:jc w:val="both"/>
+      </w:pPr>
+    </w:p>
+    <w:p>
+      <w:pPr>
+        <w:pStyle w:val="Heading2"/>
+      </w:pPr>
+      <w:r>
+        <w:tab/>
+      </w:r>
+      <w:bookmarkStart w:id="11" w:name="_Toc97028173"/>
+      <w:r>
+        <w:t>Σχολική Μονάδα</w:t>
+      </w:r>
+      <w:bookmarkEnd w:id="11"/>
+    </w:p>
+    <w:p/>
+    <w:p>
+      <w:pPr>
+        <w:ind w:firstLine="720"/>
+        <w:jc w:val="both"/>
+      </w:pPr>
+      <w:r>
+        <w:t>Για την επιτυχημένη, λοιπόν, υποστήριξη επιτυχούς επαγγελματικής ανάπτυξης πρέπει καταρχήν να γίνει προσπάθεια εξάλειψης των εμποδίων που παρουσιάζονται τόσο από την πολιτεία όσο και από την σχολική μονάδα και να οικοδομήσει τις απαραίτητες προϋποθέσεις. Πιο συγκεκριμένα, η</w:t>
+      </w:r>
+      <w:r>
+        <w:t xml:space="preserve"> </w:t>
+      </w:r>
+      <w:r>
+        <w:t xml:space="preserve">σχολική μονάδα έχει ιδιαίτερα ενισχυτικό χαρακτήρα στην επαγγελματική ανάπτυξη των εκπαιδευτικών με τον </w:t>
+      </w:r>
+      <w:r>
+        <w:rPr>
+          <w:b/>
+        </w:rPr>
+        <w:t>διευθυντή</w:t>
+      </w:r>
+      <w:r>
+        <w:t xml:space="preserve"> ως κύριος εμπλεκόμενος να έχει σημαντικό ρόλο και να απαιτεί την πρωτοβουλία του. Έτσι, μπορεί να προωθεί</w:t>
+      </w:r>
+      <w:r>
+        <w:t>τε</w:t>
+      </w:r>
+      <w:r>
+        <w:t xml:space="preserve"> ο σχεδιασμός κατάλληλων εσωτερικών προγραμμάτων σε συνεργασία με τους εκπαιδευτικούς κατά τα οποία διαμοιράζονται οι διδακτικές εμπειρίες και </w:t>
+      </w:r>
+      <w:r>
+        <w:t xml:space="preserve">να </w:t>
+      </w:r>
+      <w:r>
+        <w:t xml:space="preserve">ανταλλάσσονται απόψεις με σκοπό την κριτική σκέψη και την αξιολόγηση αυτών, δημιουργώντας έτσι ένας περιβάλλον </w:t>
+      </w:r>
+      <w:r>
+        <w:rPr>
+          <w:b/>
+        </w:rPr>
+        <w:t>ανοιχτής κουλτούρας και συλλογικότητας</w:t>
+      </w:r>
+      <w:r>
+        <w:t xml:space="preserve">. Επίσης, μπορούν να πραγματοποιηθούν προγράμματα συμβουλευτικής από </w:t>
+      </w:r>
+      <w:r>
+        <w:rPr>
+          <w:b/>
+        </w:rPr>
+        <w:t>εξειδικευμένο προσωπικό</w:t>
+      </w:r>
+      <w:r>
+        <w:t xml:space="preserve"> με συχνές συναντήσεις και παροχή κατάλληλων βοηθητικών οδηγιών σε ζητήματα που αφορούν τόσο στο σχολείο και σε συμφωνία με τις αρχές εκπαίδευσης ενηλίκων. Οι σχολικές μονάδες μπορούν να αναλάβουν ή να προωθήσουν τη δημιουργία σχολικών δικτύων ή συμπράξεων με άλλα εκπαιδευτικά ιδρύματα όπως Πανεπιστήμια ή Ιδρύματα Έρευνας μέσω των οποίων οι συμμετέχοντες ανταλλάσσουν απόψεις για τις μεθόδους που χρησιμοποιούνται και την κριτική αποτίμηση αυτών. (Βασιλόπουλος, σελ.74-75)</w:t>
+      </w:r>
+    </w:p>
+    <w:p>
+      <w:pPr>
+        <w:ind w:firstLine="720"/>
+        <w:jc w:val="both"/>
+      </w:pPr>
+      <w:r>
+        <w:t>Επιπρόσθετα, η ηγεσία πρέπει να προωθεί την ύπαρξη ομάδων συνεργασίας εντός της σχολικής μονάδας ώστε οι εκπαιδευτικοί να αποκτούν καλύτερη εικόνα για τη μονάδα που ανήκουν και να επεκτείνουν τις γνώσεις και τις δεξιότητές τους.</w:t>
+      </w:r>
+      <w:r>
+        <w:t xml:space="preserve"> Η συνεργασία έχει καλύτερα αποτελέσματα όταν οι εκπαιδευτικοί έχουν λόγο στις αποφάσεις που παίρνονται γεγονός που αποδεικνύει τη συμμετοχικότητα. Ο διευθυντής είναι αρμόδιος για την τήρηση του συμμετοχικού καθεστώτος και τις συνεργασίας</w:t>
+      </w:r>
+      <w:r>
+        <w:t>, με αποτέλεσμα την ανάπτυξη της ίδια της σχολικής μονάδας</w:t>
+      </w:r>
+      <w:r>
+        <w:t>.</w:t>
+      </w:r>
+      <w:r>
+        <w:t xml:space="preserve"> Σημαντικό κομμάτι το οποίο διευκολύνει τη διδακτική διαδικασία είναι η υλικοτεχνική υποδομή, που η ηγεσία επίσης καλείται να πιέσει την πολιτεία με βάση τις αρμοδιότητες που έχει για την αναβάθμιση της υποδομής του σχολείου. </w:t>
+      </w:r>
+      <w:r>
+        <w:t>(Σοφού, σελ 76</w:t>
+      </w:r>
+      <w:r>
+        <w:t>-77</w:t>
+      </w:r>
+      <w:r>
+        <w:t>)</w:t>
+      </w:r>
+    </w:p>
+    <w:p>
+      <w:pPr>
+        <w:jc w:val="both"/>
+      </w:pPr>
+      <w:r>
+        <w:lastRenderedPageBreak/>
+        <w:tab/>
+        <w:t>Η Χάσου (123123)</w:t>
+      </w:r>
+      <w:r>
+        <w:t xml:space="preserve"> </w:t>
+      </w:r>
+      <w:r>
+        <w:t xml:space="preserve">υπογραμμίζει τη σημαντικότητα του ρόλου του διευθυντή </w:t>
+      </w:r>
+      <w:r>
+        <w:t>σ</w:t>
+      </w:r>
+      <w:r>
+        <w:t>την υποστήριξη της επικοινωνίας</w:t>
+      </w:r>
+      <w:r>
+        <w:t xml:space="preserve"> και τον καθορισμό</w:t>
+      </w:r>
+      <w:r>
+        <w:t xml:space="preserve"> ρόλων</w:t>
+      </w:r>
+      <w:r>
+        <w:t xml:space="preserve"> μεταξύ εκπαιδευτικών και μαθητών</w:t>
+      </w:r>
+      <w:r>
+        <w:t>. Χρειάζεται να σχεδιάζει</w:t>
+      </w:r>
+      <w:r>
+        <w:t xml:space="preserve"> </w:t>
+      </w:r>
+      <w:r>
+        <w:t xml:space="preserve">τα προγράμματα </w:t>
+      </w:r>
+      <w:r>
+        <w:t>σε συνεργασία με τους εκπαιδευτικούς</w:t>
+      </w:r>
+      <w:r>
+        <w:t>,</w:t>
+      </w:r>
+      <w:r>
+        <w:t xml:space="preserve"> έχοντας κατά νου την κουλτούρα </w:t>
+      </w:r>
+      <w:r>
+        <w:t>του σχολείου και την εκπλήρωση των στόχων.</w:t>
+      </w:r>
+      <w:r>
+        <w:t xml:space="preserve"> Η ενθάρρυνση των διδασκόντων να συμμετέχουν σε αέναη εκπαίδευση και σε προγράμματα με στόχο τη βελτίωση ποιότητας του σχολείου και του εκπαιδευτικού συστήματος αποτελεί το πυλώνα του αυτόνομου αυτοδιοικούμενου σχολείου</w:t>
+      </w:r>
+      <w:r>
+        <w:t>. (σελ. 166–167, 170)</w:t>
+      </w:r>
+    </w:p>
+    <w:p>
+      <w:pPr>
+        <w:pStyle w:val="Heading1"/>
+      </w:pPr>
+      <w:bookmarkStart w:id="12" w:name="_Toc97028174"/>
+      <w:r>
+        <w:t>Συμπέρασμα</w:t>
+      </w:r>
+      <w:bookmarkEnd w:id="12"/>
+    </w:p>
+    <w:p>
+      <w:pPr>
+        <w:rPr>
+          <w:b/>
+        </w:rPr>
+      </w:pPr>
+    </w:p>
+    <w:p>
+      <w:pPr>
+        <w:rPr>
+          <w:b/>
+          <w:lang w:val="en-US"/>
+        </w:rPr>
+      </w:pPr>
+      <w:r>
+        <w:rPr>
+          <w:b/>
+        </w:rPr>
         <w:t>Χάδου</w:t>
       </w:r>
-      <w:proofErr w:type="spellEnd"/>
-      <w:r>
-        <w:t xml:space="preserve">, σελ169) </w:t>
-      </w:r>
-      <w:r>
-        <w:t xml:space="preserve">Έπειτα από την έρευνα της </w:t>
-      </w:r>
-      <w:proofErr w:type="spellStart"/>
-      <w:r>
-        <w:t>Σόφου</w:t>
-      </w:r>
-      <w:proofErr w:type="spellEnd"/>
-      <w:r>
-        <w:t xml:space="preserve">, οι εκπαιδευτικοί θεωρούν σημαντική τη συμμετοχή τους σε ομάδες για συλλογή και κριτική αποτίμηση των δεδομένων, μέσω τη οποίας μαθαίνουν καλύτερα τη σχολική μονάδα, αποκτούν νέες γνώσεις και εξασκούν δεξιότητες. </w:t>
-      </w:r>
-      <w:r>
-        <w:t>Υπογραμμίζουν τη μεταξύ εκπαιδευτικών συνεργασία με τη δυ</w:t>
-      </w:r>
-      <w:r>
-        <w:t>νατότητα να λαμβάνουν αποφάσεις. (Σοφού σελ.76)</w:t>
-      </w:r>
-    </w:p>
-    <w:p>
-      <w:pPr>
-        <w:jc w:val="both"/>
-      </w:pPr>
-    </w:p>
-    <w:p>
-      <w:pPr>
-        <w:jc w:val="both"/>
-      </w:pPr>
-    </w:p>
-    <w:p>
-      <w:pPr>
-        <w:pStyle w:val="Heading1"/>
-      </w:pPr>
-      <w:bookmarkStart w:id="7" w:name="_Toc97028169"/>
-      <w:r>
-        <w:t>Ικανοποίηση Εκπαιδευτικών</w:t>
-      </w:r>
-      <w:bookmarkEnd w:id="7"/>
+      <w:r>
+        <w:rPr>
+          <w:b/>
+        </w:rPr>
+        <w:t xml:space="preserve"> σελ170</w:t>
+      </w:r>
     </w:p>
     <w:p/>
     <w:p/>
-    <w:p/>
-    <w:p/>
     <w:p>
       <w:pPr>
         <w:pStyle w:val="Heading1"/>
       </w:pPr>
-      <w:bookmarkStart w:id="8" w:name="_Toc97028170"/>
-      <w:r>
-        <w:t>Ρόλος Εκπαιδευτικής Μονάδας</w:t>
-      </w:r>
-      <w:bookmarkEnd w:id="8"/>
-    </w:p>
-    <w:p/>
-    <w:p>
-      <w:pPr>
-        <w:pStyle w:val="Heading2"/>
-        <w:ind w:firstLine="720"/>
-      </w:pPr>
-      <w:bookmarkStart w:id="9" w:name="_Toc97028171"/>
-      <w:r>
-        <w:t>Προϋποθέσεις Επαγγελματικής Ανάπτυξης</w:t>
-      </w:r>
-      <w:bookmarkEnd w:id="9"/>
-    </w:p>
-    <w:p/>
-    <w:p>
-      <w:pPr>
-        <w:jc w:val="both"/>
-      </w:pPr>
-      <w:r>
-        <w:tab/>
-        <w:t xml:space="preserve">Σύμφωνα με τον Βασιλόπουλο (123123) οι παράγοντες που εξασφαλίζουν την επαγγελματική ανάπτυξη είναι η υποστήριξη από την ηγεσία του σχολείου, η οργάνωση κατάλληλων εκπαιδευτικών προγραμμάτων που στοχεύουν στην εξέλιξη του εκπαιδευτικού, η διαμόρφωση κατάλληλης σχολικής κουλτούρας, η συνεργασία με εξωτερικούς παράγοντες, η αναβάθμιση ποιότητας του εκπαιδευτικού έργου και ο συνεχής προσδιορισμός της διαδικασίας της ανάπτυξης ως μαθησιακή διαδικασία. </w:t>
-      </w:r>
-      <w:r>
-        <w:t>(</w:t>
-      </w:r>
-      <w:r>
-        <w:t>Βασιλόπουλο</w:t>
-      </w:r>
-      <w:r>
-        <w:t>ς, σελ. 77)</w:t>
-      </w:r>
-    </w:p>
-    <w:p>
-      <w:pPr>
-        <w:ind w:firstLine="720"/>
-        <w:jc w:val="both"/>
-      </w:pPr>
-      <w:r>
-        <w:t xml:space="preserve">Η </w:t>
-      </w:r>
-      <w:proofErr w:type="spellStart"/>
-      <w:r>
-        <w:t>Σόφου</w:t>
-      </w:r>
-      <w:proofErr w:type="spellEnd"/>
-      <w:r>
-        <w:t xml:space="preserve"> εμβαθύνει περισσότερο στις προϋποθέσεις </w:t>
-      </w:r>
-      <w:r>
-        <w:t>επιτυχημένη</w:t>
-      </w:r>
-      <w:r>
-        <w:t>ς</w:t>
-      </w:r>
-      <w:r>
-        <w:t xml:space="preserve"> εξέλιξη</w:t>
-      </w:r>
-      <w:r>
-        <w:t>ς</w:t>
-      </w:r>
-      <w:r>
-        <w:t xml:space="preserve"> των εκπαιδευτικών </w:t>
-      </w:r>
-      <w:r>
-        <w:t xml:space="preserve">αναφέροντας ότι </w:t>
-      </w:r>
-      <w:r>
-        <w:t xml:space="preserve">προαπαιτείτε η </w:t>
-      </w:r>
-      <w:r>
-        <w:rPr>
-          <w:b/>
-        </w:rPr>
-        <w:t>ενεργή συμμετοχή</w:t>
-      </w:r>
-      <w:r>
-        <w:t xml:space="preserve"> </w:t>
-      </w:r>
-      <w:r>
-        <w:t xml:space="preserve">των εκπαιδευτικών </w:t>
-      </w:r>
-      <w:r>
-        <w:t xml:space="preserve">και </w:t>
-      </w:r>
-      <w:r>
-        <w:t>η</w:t>
-      </w:r>
-      <w:r>
-        <w:t xml:space="preserve"> διεύρυνση της κατάλληλης νοοτροπίας, δεδομένα που </w:t>
-      </w:r>
-      <w:r>
-        <w:t>υποκινούνται</w:t>
-      </w:r>
-      <w:r>
-        <w:t xml:space="preserve"> με κατάλληλες </w:t>
-      </w:r>
-      <w:r>
-        <w:rPr>
-          <w:b/>
-        </w:rPr>
-        <w:t>διευκολύνσεις</w:t>
-      </w:r>
-      <w:r>
-        <w:t xml:space="preserve">. Έτσι, η Πολιτεία χρειάζεται να υποστηρίζεται την ανάπτυξη και να παραμερίζει οποιαδήποτε καταπιεστικό μέτρο. Τα </w:t>
-      </w:r>
-      <w:r>
-        <w:rPr>
-          <w:b/>
-        </w:rPr>
-        <w:t>κίνητρα</w:t>
-      </w:r>
-      <w:r>
-        <w:t xml:space="preserve"> παίζουν σημαντικό ρόλο καθώς η προσπάθεια ενός ατόμου αυξάνεται όταν προσδοκά αποτελέσματα από αυτήν και να παραμένει συγκεντρωμένος στο στόχο του. Ο </w:t>
-      </w:r>
-      <w:r>
-        <w:t>εκπαιδευτικός</w:t>
-      </w:r>
-      <w:r>
-        <w:t xml:space="preserve"> χρειάζεται να έχει </w:t>
-      </w:r>
-      <w:r>
-        <w:rPr>
-          <w:b/>
-        </w:rPr>
-        <w:t>προσδοκίες</w:t>
-      </w:r>
-      <w:r>
-        <w:t xml:space="preserve"> ότι η οι ανάγκες του θα καλυφθούν από την πλευρά της πολιτείας είτε αυτές αφορούν σε υλικές υποδομές ή επιμορφωτικές. Έτσι, παρέχονται καλύτερες δυνατότητες για το εκπαιδευτικό έργο, την ανάπτυξη και την επιμόρφωσή τους. Σημαντικό υποστηρικτικό μέτρο αποτελεί η ύπαρξη </w:t>
-      </w:r>
-      <w:r>
-        <w:rPr>
-          <w:b/>
-        </w:rPr>
-        <w:t>κριτικού φίλου</w:t>
-      </w:r>
-      <w:r>
-        <w:t xml:space="preserve"> που αναλαμβάνει την εκπλήρωση διαδικασιών όπως η εξασφάλιση της απαραίτητης υποδομής και η ικανοποίηση πιθανών ελλείψεων. Μπορεί να είναι ερευνητής, σύμβουλος, διευθυντής ή εκπαιδευτικός με τις κατάλληλες γνώσεις και δεν ανήκει στη σχολική μονάδα αλλά έχει σκοπό να ενδυναμώνει την εργασία των εκπαιδευτικών. Παρακινεί με δεξιοτεχνία τους εκπαιδευτικούς να πραγματοποιήσουν έρευνα σχετικά με την εργασία τους και να διευρύνουν τις γνώσεις τους με καινούριες διαστάσεις.  Αποκτούν έτσι ψυχολογική βεβαιότητα και αυτοπεποίθηση για την εργασία τους. Γι’ αυτό το σκοπό, έχει το ρόλο του </w:t>
-      </w:r>
-      <w:proofErr w:type="spellStart"/>
-      <w:r>
-        <w:t>συνερευνητή</w:t>
-      </w:r>
-      <w:proofErr w:type="spellEnd"/>
-      <w:r>
-        <w:t xml:space="preserve"> εξασφαλίζοντας ισότητα με τον εκπαιδευτικό σε αντίθεση με θέση συμβούλου λόγω καλύτερης εμπειρίας. Έτσι, η εμπειρία </w:t>
-      </w:r>
-      <w:r>
-        <w:lastRenderedPageBreak/>
-        <w:t xml:space="preserve">του κριτικού φίλου εμπλουτίζουν τις γνώσεις του εκπαιδευτικού με συμπληρωματικό τρόπο. Η </w:t>
-      </w:r>
-      <w:r>
-        <w:rPr>
-          <w:b/>
-        </w:rPr>
-        <w:t>Πολιτεία</w:t>
-      </w:r>
-      <w:r>
-        <w:t xml:space="preserve"> καλείται να στηρίξει τον εκπαιδευτικό με την κατάλληλη υλική υποδομή για την τεχνολογική αναβάθμιση και την αξιοποίηση των κατάλληλων μεθόδων και να καλύψει όλες τις ελλείψεις. Σημαντική είναι η οικονομική διευκόλυνση αλλά και η κατάλληλη προετοιμασία και ετοιμότητα από την πλευρά του εκπαιδευτικού.</w:t>
-      </w:r>
-      <w:r>
-        <w:t xml:space="preserve"> (</w:t>
-      </w:r>
-      <w:r>
-        <w:t>Σοφού σελ.68-69</w:t>
-      </w:r>
-      <w:r>
-        <w:rPr>
-          <w:lang w:val="en-US"/>
-        </w:rPr>
-        <w:t>)</w:t>
-      </w:r>
-      <w:r>
-        <w:t xml:space="preserve">. </w:t>
-      </w:r>
-    </w:p>
-    <w:p>
-      <w:pPr>
-        <w:ind w:firstLine="720"/>
-        <w:jc w:val="both"/>
-        <w:rPr>
-          <w:lang w:val="en-US"/>
-        </w:rPr>
-      </w:pPr>
-    </w:p>
-    <w:p>
-      <w:pPr>
-        <w:pStyle w:val="Heading2"/>
-        <w:ind w:firstLine="720"/>
-      </w:pPr>
-      <w:bookmarkStart w:id="10" w:name="_Toc97028172"/>
-      <w:r>
-        <w:t>Εμπόδια</w:t>
-      </w:r>
-      <w:r>
-        <w:t xml:space="preserve"> </w:t>
-      </w:r>
-      <w:r>
-        <w:t>Επαγγελματικής Ανάπτυξης</w:t>
-      </w:r>
-      <w:bookmarkEnd w:id="10"/>
-    </w:p>
-    <w:p/>
-    <w:p>
-      <w:pPr>
-        <w:jc w:val="both"/>
-      </w:pPr>
-      <w:r>
-        <w:rPr>
-          <w:lang w:val="en-US"/>
-        </w:rPr>
-        <w:tab/>
-      </w:r>
-      <w:r>
-        <w:t>Ο Ζαρίφης (20</w:t>
-      </w:r>
-      <w:r>
-        <w:t>11</w:t>
-      </w:r>
-      <w:r>
-        <w:t>, σελ.22-23</w:t>
-      </w:r>
-      <w:r>
-        <w:t xml:space="preserve">) υποστηρίζει ότι </w:t>
-      </w:r>
-      <w:r>
-        <w:t>τα εμπ</w:t>
-      </w:r>
-      <w:r>
-        <w:t xml:space="preserve">όδια συμμετοχής σε εκπαιδευτικά προγράμματα χωρίζονται σε τρεις κατηγορίες. Η πρώτη κατηγορία αφορά περιστασιακές συνθήκες και περιλαμβάνει εμπόδια όπως υποχρεώσεις που απαιτεί η οικογένεια, η φροντίδα παιδιών ηλικιωμένων, η έλλειψη χρόνου σχετικά με τα χρονικά περιθώρια που απαιτεί η επαγγελματική δραστηριότητα, η έλλειψη υποστήριξης ή ενθάρρυνσης από το επαγγελματικό ή οικογενειακό χώρο και το πιθανό κόστος συμμετοχής. Η δεύτερη κατηγορία </w:t>
-      </w:r>
-      <w:r>
-        <w:t>αφορά σε θεσμικά εμπόδια που αφορούν στο τρόπο οργάνωσης και περιλαμβάνουν τους περιορισμούς του χρόνου που πραγματοποιείται ένα πρόγραμμα, το αντικείμενο που πιθανόν να μην προκαλεί το ενδιαφέρον των εκπαιδευτικών, τυπικά προσόντα</w:t>
-      </w:r>
-      <w:r>
-        <w:t xml:space="preserve"> </w:t>
-      </w:r>
-      <w:r>
-        <w:t>ως</w:t>
-      </w:r>
-      <w:r>
-        <w:t xml:space="preserve"> </w:t>
-      </w:r>
-      <w:proofErr w:type="spellStart"/>
-      <w:r>
-        <w:t>προαπαιτούμενα</w:t>
-      </w:r>
-      <w:proofErr w:type="spellEnd"/>
-      <w:r>
-        <w:t xml:space="preserve"> και οι υποδομές. Τέλος, η τρίτη κατηγορία αφορά στη διάθεση του εκπαιδευτικού όπως έλλειψη αυτοπεποίθησης, κούρασης, διαφοράς στη νοοτροπία, φόβος και γενικότερα παράγοντες που σχετίζονται με την ψυχολογία και το </w:t>
-      </w:r>
-      <w:proofErr w:type="spellStart"/>
-      <w:r>
-        <w:t>αξιακό</w:t>
-      </w:r>
-      <w:proofErr w:type="spellEnd"/>
-      <w:r>
-        <w:t xml:space="preserve"> σύστημα των συμμετεχόντων. </w:t>
-      </w:r>
-    </w:p>
-    <w:p/>
-    <w:p>
-      <w:pPr>
-        <w:jc w:val="both"/>
-      </w:pPr>
-      <w:r>
-        <w:tab/>
-        <w:t xml:space="preserve">Σύμφωνα με την έρευνα της </w:t>
-      </w:r>
-      <w:proofErr w:type="spellStart"/>
-      <w:r>
-        <w:t>Σόφου</w:t>
-      </w:r>
-      <w:proofErr w:type="spellEnd"/>
-      <w:r>
-        <w:t xml:space="preserve"> (12312), δεν υπάρχει </w:t>
-      </w:r>
-      <w:proofErr w:type="spellStart"/>
-      <w:r>
-        <w:t>αλληλοπαρατήρηση</w:t>
-      </w:r>
-      <w:proofErr w:type="spellEnd"/>
-      <w:r>
-        <w:t xml:space="preserve"> μεταξύ των διδασκαλιών των εκπαιδευτικών με σκοπό τον παραδειγματισμό και τη βελτίωση όσο κι αν αποτελεί </w:t>
-      </w:r>
-      <w:r>
-        <w:t xml:space="preserve">στοιχείο ανατροφοδότησης. </w:t>
-      </w:r>
-      <w:r>
-        <w:t xml:space="preserve">Αυτό αποδεικνύει ότι οι καθηγητές δεν είναι συνηθισμένοι στην ύπαρξη παρατηρητή κατά τη διάρκεια της διδασκαλίας. </w:t>
-      </w:r>
-      <w:r>
-        <w:t xml:space="preserve">Επίσης, οι καθηγητές φαίνεται ότι δεν είναι εξοικειωμένοι με την έρευνα και την επιστήμη και δε βασίζονται σε αυτή για τον εμπλουτισμό των γνώσεων τους, παρόλο που παίζει καθοριστικό ρόλο. </w:t>
-      </w:r>
-      <w:r>
-        <w:t xml:space="preserve">Απεναντίας </w:t>
-      </w:r>
-      <w:r>
-        <w:t>πιθανώς απουσίας εξοικείωσης</w:t>
-      </w:r>
-      <w:r>
-        <w:t xml:space="preserve"> ή έλλειψης κινήτρων</w:t>
-      </w:r>
-      <w:r>
-        <w:t xml:space="preserve"> </w:t>
-      </w:r>
-      <w:r>
-        <w:t>θεωρούν ότι η έρευνα δε μπορεί να επηρεάσει την επαγγελματική ανάπτυξη</w:t>
-      </w:r>
-      <w:r>
-        <w:t xml:space="preserve"> παρουσιάζοντας </w:t>
-      </w:r>
-      <w:r>
-        <w:rPr>
-          <w:b/>
-        </w:rPr>
-        <w:t>ατονικό ενδιαφέρον</w:t>
-      </w:r>
-      <w:r>
-        <w:t xml:space="preserve">. </w:t>
-      </w:r>
-      <w:r>
-        <w:t xml:space="preserve">Η έρευνα αναφέρει, επίσης, ότι οι εκπαιδευτικοί θεωρούν πως </w:t>
-      </w:r>
-      <w:r>
-        <w:t xml:space="preserve">δεν </w:t>
-      </w:r>
-      <w:r>
-        <w:t xml:space="preserve">εξασφαλίζονται οι απαραίτητες προϋποθέσεις για επαγγελματική ανάπτυξη. Πιο συγκεκριμένα, </w:t>
-      </w:r>
-      <w:r>
-        <w:t xml:space="preserve">υπάρχει </w:t>
-      </w:r>
-      <w:r>
-        <w:rPr>
-          <w:b/>
-        </w:rPr>
-        <w:t>ελλιπής υποστήριξη</w:t>
-      </w:r>
-      <w:r>
-        <w:t xml:space="preserve"> </w:t>
-      </w:r>
-      <w:r>
-        <w:t>από την Πολιτεία σχετικέ</w:t>
-      </w:r>
-      <w:r>
-        <w:t>ς</w:t>
-      </w:r>
-      <w:r>
-        <w:t xml:space="preserve"> με </w:t>
-      </w:r>
-      <w:r>
-        <w:t xml:space="preserve">τις ελλείψεις υλικοτεχνικής υποδομής </w:t>
-      </w:r>
-      <w:r>
-        <w:t>και την</w:t>
-      </w:r>
-      <w:r>
-        <w:t xml:space="preserve"> </w:t>
-      </w:r>
-      <w:r>
-        <w:t>εκπλήρωση</w:t>
-      </w:r>
-      <w:r>
-        <w:t xml:space="preserve"> καταλλήλως τ</w:t>
-      </w:r>
-      <w:r>
-        <w:t>ων</w:t>
-      </w:r>
-      <w:r>
-        <w:t xml:space="preserve"> </w:t>
-      </w:r>
-      <w:r>
-        <w:t>αναγκών</w:t>
-      </w:r>
-      <w:r>
-        <w:t xml:space="preserve"> επιμόρφωσης του εκπαιδευτικού προσωπικού. Τα </w:t>
-      </w:r>
-      <w:r>
-        <w:rPr>
-          <w:b/>
-        </w:rPr>
-        <w:t>κίνητρα θεωρούνται ανύπαρκτα</w:t>
-      </w:r>
-      <w:r>
-        <w:t>, είτε αυτά αφορούν σε οικονομικό είτε σε υπηρεσιακό πλαίσιο, γεγονός που επιβαρύνει τη διάθεση και τις προσπάθειες εξέλιξης</w:t>
-      </w:r>
-      <w:r>
-        <w:t xml:space="preserve"> ενώ υπάρχει γενική απαισιοδοξία για τη βοήθεια του κριτικού φίλου</w:t>
-      </w:r>
-      <w:r>
-        <w:t>.</w:t>
-      </w:r>
-      <w:r>
-        <w:t xml:space="preserve"> Τελικά, η πληροφόρηση</w:t>
-      </w:r>
-      <w:r>
-        <w:t xml:space="preserve"> οι εκπαιδευτικοί θεωρούν ότι η </w:t>
-      </w:r>
-      <w:r>
-        <w:t>επαγγελματική</w:t>
-      </w:r>
-      <w:r>
-        <w:t xml:space="preserve"> ανάπτυξη</w:t>
-      </w:r>
-      <w:r>
-        <w:t xml:space="preserve"> βασίζεται </w:t>
-      </w:r>
-      <w:r>
-        <w:t>σε δική τους πρωτοβουλία</w:t>
-      </w:r>
-      <w:r>
-        <w:t xml:space="preserve">. </w:t>
-      </w:r>
-      <w:r>
-        <w:t>(</w:t>
-      </w:r>
-      <w:proofErr w:type="spellStart"/>
-      <w:r>
-        <w:t>Σόφου</w:t>
-      </w:r>
-      <w:proofErr w:type="spellEnd"/>
-      <w:r>
-        <w:t xml:space="preserve"> 76-78)</w:t>
-      </w:r>
-    </w:p>
-    <w:p>
-      <w:pPr>
-        <w:jc w:val="both"/>
-      </w:pPr>
-      <w:r>
-        <w:tab/>
-        <w:t>Παρόλο που η Ευρωπαϊκή Ένωση διαθέτει κονδύλια για την επιμόρφωση των εκπαιδευτικών, δεν αξιοποιούνται καταλλήλως λόγω ακατάλληλης προετοιμασίας όσο αφορά στις δομές, τις γνώσεις και τις ικανότητες. Η Ελλάδα συνεχίζει να αντιμετωπίζει θεμελιώδη προβλήματα στην εκπαίδευση όπως αυτό της δια βίου μάθησης και αξιολόγησης εκπαιδευτικού προσωπικού.</w:t>
-      </w:r>
-      <w:r>
-        <w:t xml:space="preserve"> (</w:t>
-      </w:r>
-      <w:proofErr w:type="spellStart"/>
-      <w:r>
-        <w:t>Χάδου</w:t>
-      </w:r>
-      <w:proofErr w:type="spellEnd"/>
-      <w:r>
-        <w:t xml:space="preserve">, </w:t>
-      </w:r>
-      <w:proofErr w:type="spellStart"/>
-      <w:r>
-        <w:t>σελ</w:t>
-      </w:r>
-      <w:proofErr w:type="spellEnd"/>
-      <w:r>
-        <w:t xml:space="preserve"> 169)</w:t>
-      </w:r>
-    </w:p>
-    <w:p>
-      <w:pPr>
-        <w:jc w:val="both"/>
-      </w:pPr>
-    </w:p>
-    <w:p>
-      <w:pPr>
-        <w:pStyle w:val="Heading2"/>
-      </w:pPr>
-      <w:r>
-        <w:tab/>
-      </w:r>
-      <w:bookmarkStart w:id="11" w:name="_Toc97028173"/>
-      <w:r>
-        <w:t>Σχολική Μονάδα</w:t>
-      </w:r>
-      <w:bookmarkEnd w:id="11"/>
-    </w:p>
-    <w:p/>
-    <w:p>
-      <w:pPr>
-        <w:ind w:firstLine="720"/>
-        <w:jc w:val="both"/>
-      </w:pPr>
-      <w:r>
-        <w:t>Για την επιτυχημένη, λοιπόν, υποστήριξη επιτυχούς επαγγελματικής ανάπτυξης πρέπει καταρχήν να γίνει προσπάθεια εξάλειψης των εμποδίων που παρουσιάζονται τόσο από την πολιτεία όσο και από την σχολική μονάδα και να οικοδομήσει τις απαραίτητες προϋποθέσεις. Πιο συγκεκριμένα, η</w:t>
-      </w:r>
-      <w:r>
-        <w:t xml:space="preserve"> </w:t>
-      </w:r>
-      <w:r>
-        <w:t xml:space="preserve">σχολική μονάδα έχει ιδιαίτερα ενισχυτικό χαρακτήρα στην επαγγελματική ανάπτυξη των εκπαιδευτικών με τον </w:t>
-      </w:r>
-      <w:r>
-        <w:rPr>
-          <w:b/>
-        </w:rPr>
-        <w:t>διευθυντή</w:t>
-      </w:r>
-      <w:r>
-        <w:t xml:space="preserve"> ως κύριος εμπλεκόμενος να έχει σημαντικό ρόλο και να απαιτεί την πρωτοβουλία του. Έτσι, μπορεί να προωθεί</w:t>
-      </w:r>
-      <w:r>
-        <w:t>τε</w:t>
-      </w:r>
-      <w:r>
-        <w:t xml:space="preserve"> ο σχεδιασμός κατάλληλων εσωτερικών προγραμμάτων σε συνεργασία με τους εκπαιδευτικούς κατά τα οποία διαμοιράζονται οι διδακτικές εμπειρίες και </w:t>
-      </w:r>
-      <w:r>
-        <w:t xml:space="preserve">να </w:t>
-      </w:r>
-      <w:r>
-        <w:t xml:space="preserve">ανταλλάσσονται απόψεις με σκοπό την κριτική σκέψη και την αξιολόγηση αυτών, δημιουργώντας έτσι ένας περιβάλλον </w:t>
-      </w:r>
-      <w:r>
-        <w:rPr>
-          <w:b/>
-        </w:rPr>
-        <w:t>ανοιχτής κουλτούρας και συλλογικότητας</w:t>
-      </w:r>
-      <w:r>
-        <w:t xml:space="preserve">. Επίσης, μπορούν να πραγματοποιηθούν προγράμματα συμβουλευτικής από </w:t>
-      </w:r>
-      <w:r>
-        <w:rPr>
-          <w:b/>
-        </w:rPr>
-        <w:t>εξειδικευμένο προσωπικό</w:t>
-      </w:r>
-      <w:r>
-        <w:t xml:space="preserve"> με συχνές συναντήσεις και παροχή κατάλληλων βοηθητικών οδηγιών σε ζητήματα που αφορούν τόσο στο σχολείο και σε συμφωνία με τις αρχές εκπαίδευσης ενηλίκων. Οι σχολικές μονάδες μπορούν να αναλάβουν ή να προωθήσουν τη δημιουργία σχολικών δικτύων ή συμπράξεων με άλλα εκπαιδευτικά ιδρύματα όπως Πανεπιστήμια ή Ιδρύματα Έρευνας μέσω των οποίων οι συμμετέχοντες ανταλλάσσουν απόψεις για τις μεθόδους που χρησιμοποιούνται και την κριτική αποτίμηση αυτών. (Βασιλόπουλος, σελ.74-75)</w:t>
-      </w:r>
-    </w:p>
-    <w:p>
-      <w:pPr>
-        <w:ind w:firstLine="720"/>
-        <w:jc w:val="both"/>
-      </w:pPr>
-      <w:r>
-        <w:t>Επιπρόσθετα, η ηγεσία πρέπει να προωθεί την ύπαρξη ομάδων συνεργασίας εντός της σχολικής μονάδας ώστε οι εκπαιδευτικοί να αποκτούν καλύτερη εικόνα για τη μονάδα που ανήκουν και να επεκτείνουν τις γνώσεις και τις δεξιότητές τους.</w:t>
-      </w:r>
-      <w:r>
-        <w:t xml:space="preserve"> Η συνεργασία έχει καλύτερα αποτελέσματα όταν οι εκπαιδευτικοί έχουν λόγο στις αποφάσεις που παίρνονται γεγονός που αποδεικνύει τη </w:t>
-      </w:r>
-      <w:proofErr w:type="spellStart"/>
-      <w:r>
-        <w:t>συμμετοχικότητα</w:t>
-      </w:r>
-      <w:proofErr w:type="spellEnd"/>
-      <w:r>
-        <w:t>. Ο διευθυντής είναι αρμόδιος για την τήρηση του συμμετοχικού καθεστώτος και τις συνεργασίας</w:t>
-      </w:r>
-      <w:r>
-        <w:t>, με αποτέλεσμα την ανάπτυξη της ίδια της σχολικής μονάδας</w:t>
-      </w:r>
-      <w:r>
-        <w:t>.</w:t>
-      </w:r>
-      <w:r>
-        <w:t xml:space="preserve"> Σημαντικό κομμάτι το οποίο διευκολύνει τη διδακτική διαδικασία είναι η υλικοτεχνική υποδομή, που η ηγεσία επίσης καλείται να πιέσει την πολιτεία με βάση τις αρμοδιότητες που έχει για την αναβάθμιση της υποδομής του σχολείου. </w:t>
-      </w:r>
-      <w:r>
-        <w:t xml:space="preserve">(Σοφού, </w:t>
-      </w:r>
-      <w:proofErr w:type="spellStart"/>
-      <w:r>
-        <w:t>σελ</w:t>
-      </w:r>
-      <w:proofErr w:type="spellEnd"/>
-      <w:r>
-        <w:t xml:space="preserve"> 76</w:t>
-      </w:r>
-      <w:r>
-        <w:t>-77</w:t>
-      </w:r>
-      <w:r>
-        <w:t>)</w:t>
-      </w:r>
-    </w:p>
-    <w:p>
-      <w:pPr>
-        <w:jc w:val="both"/>
-      </w:pPr>
-      <w:r>
-        <w:tab/>
-        <w:t>Η Χάσου (123123)</w:t>
-      </w:r>
-      <w:r>
-        <w:t xml:space="preserve"> </w:t>
-      </w:r>
-      <w:r>
-        <w:t xml:space="preserve">υπογραμμίζει τη σημαντικότητα του ρόλου του διευθυντή </w:t>
-      </w:r>
-      <w:r>
-        <w:t>σ</w:t>
-      </w:r>
-      <w:r>
-        <w:t>την υποστήριξη της επικοινωνίας</w:t>
-      </w:r>
-      <w:r>
-        <w:t xml:space="preserve"> και τον καθορισμό</w:t>
-      </w:r>
-      <w:r>
-        <w:t xml:space="preserve"> ρόλων</w:t>
-      </w:r>
-      <w:r>
-        <w:t xml:space="preserve"> μεταξύ εκπαιδευτικών και μαθητών</w:t>
-      </w:r>
-      <w:r>
-        <w:t>. Χρειάζεται να σχεδιάζει</w:t>
-      </w:r>
-      <w:r>
-        <w:t xml:space="preserve"> </w:t>
-      </w:r>
-      <w:r>
-        <w:t xml:space="preserve">τα προγράμματα </w:t>
-      </w:r>
-      <w:r>
-        <w:t>σε συνεργασία με τους εκπαιδευτικούς</w:t>
-      </w:r>
-      <w:r>
-        <w:t>,</w:t>
-      </w:r>
-      <w:r>
-        <w:t xml:space="preserve"> έχοντας κατά νου την κουλτούρα </w:t>
-      </w:r>
-      <w:r>
-        <w:t>του σχολείου και την εκπλήρωση των στόχων.</w:t>
-      </w:r>
-      <w:r>
-        <w:t xml:space="preserve"> Η ενθάρρυνση των διδασκόντων να συμμετέχουν σε αέναη εκπαίδευση και σε προγράμματα με στόχο τη βελτίωση ποιότητας του σχολείου και του εκπαιδευτικού συστήματος αποτελεί το πυλώνα του αυτόνομου αυτοδιοικούμενου σχολείου</w:t>
-      </w:r>
-      <w:r>
-        <w:t>. (σελ. 166–167, 170)</w:t>
-      </w:r>
-    </w:p>
-    <w:p>
-      <w:pPr>
-        <w:pStyle w:val="Heading1"/>
-      </w:pPr>
-      <w:bookmarkStart w:id="12" w:name="_Toc97028174"/>
-      <w:r>
-        <w:t>Συμπέρασμα</w:t>
-      </w:r>
-      <w:bookmarkEnd w:id="12"/>
-    </w:p>
-    <w:p>
-      <w:pPr>
-        <w:rPr>
-          <w:b/>
-        </w:rPr>
-      </w:pPr>
-    </w:p>
-    <w:p>
-      <w:pPr>
-        <w:rPr>
-          <w:b/>
-          <w:lang w:val="en-US"/>
-        </w:rPr>
-      </w:pPr>
-      <w:proofErr w:type="spellStart"/>
-      <w:r>
-        <w:rPr>
-          <w:b/>
-        </w:rPr>
-        <w:t>Χάδου</w:t>
-      </w:r>
-      <w:proofErr w:type="spellEnd"/>
-      <w:r>
-        <w:rPr>
-          <w:b/>
-        </w:rPr>
-        <w:t xml:space="preserve"> σελ170</w:t>
-      </w:r>
-    </w:p>
-    <w:p/>
-    <w:p/>
-    <w:p>
-      <w:pPr>
-        <w:pStyle w:val="Heading1"/>
-      </w:pPr>
       <w:bookmarkStart w:id="13" w:name="_Toc97028175"/>
       <w:r>
-        <w:lastRenderedPageBreak/>
         <w:t>Βιβλιογραφία</w:t>
       </w:r>
       <w:bookmarkEnd w:id="13"/>
@@ -2491,51 +2514,7 @@
           <w:szCs w:val="20"/>
           <w:shd w:val="clear" w:color="auto" w:fill="FFFFFF"/>
         </w:rPr>
-        <w:t xml:space="preserve">Σοφού, Ε., &amp; </w:t>
-      </w:r>
-      <w:proofErr w:type="spellStart"/>
-      <w:r>
-        <w:rPr>
-          <w:rFonts w:ascii="Arial" w:hAnsi="Arial" w:cs="Arial"/>
-          <w:color w:val="222222"/>
-          <w:sz w:val="20"/>
-          <w:szCs w:val="20"/>
-          <w:shd w:val="clear" w:color="auto" w:fill="FFFFFF"/>
-        </w:rPr>
-        <w:t>Διερωνίτου</w:t>
-      </w:r>
-      <w:proofErr w:type="spellEnd"/>
-      <w:r>
-        <w:rPr>
-          <w:rFonts w:ascii="Arial" w:hAnsi="Arial" w:cs="Arial"/>
-          <w:color w:val="222222"/>
-          <w:sz w:val="20"/>
-          <w:szCs w:val="20"/>
-          <w:shd w:val="clear" w:color="auto" w:fill="FFFFFF"/>
-        </w:rPr>
-        <w:t xml:space="preserve">, Ε. (2015). Επιμόρφωση και επαγγελματική ανάπτυξη εκπαιδευτικών μέσα από τις διαδικασίες και τις πρακτικές της </w:t>
-      </w:r>
-      <w:proofErr w:type="spellStart"/>
-      <w:r>
-        <w:rPr>
-          <w:rFonts w:ascii="Arial" w:hAnsi="Arial" w:cs="Arial"/>
-          <w:color w:val="222222"/>
-          <w:sz w:val="20"/>
-          <w:szCs w:val="20"/>
-          <w:shd w:val="clear" w:color="auto" w:fill="FFFFFF"/>
-        </w:rPr>
-        <w:t>αυτοαξιολόγησης</w:t>
-      </w:r>
-      <w:proofErr w:type="spellEnd"/>
-      <w:r>
-        <w:rPr>
-          <w:rFonts w:ascii="Arial" w:hAnsi="Arial" w:cs="Arial"/>
-          <w:color w:val="222222"/>
-          <w:sz w:val="20"/>
-          <w:szCs w:val="20"/>
-          <w:shd w:val="clear" w:color="auto" w:fill="FFFFFF"/>
-        </w:rPr>
-        <w:t xml:space="preserve"> του σχολείου: Μελέτη περίπτωσης. </w:t>
+        <w:t>Σοφού, Ε., &amp; Διερωνίτου, Ε. (2015). Επιμόρφωση και επαγγελματική ανάπτυξη εκπαιδευτικών μέσα από τις διαδικασίες και τις πρακτικές της αυτοαξιολόγησης του σχολείου: Μελέτη περίπτωσης. </w:t>
       </w:r>
       <w:r>
         <w:rPr>
@@ -2592,7 +2571,6 @@
           <w:shd w:val="clear" w:color="auto" w:fill="FFFFFF"/>
         </w:rPr>
       </w:pPr>
-      <w:proofErr w:type="spellStart"/>
       <w:r>
         <w:rPr>
           <w:rFonts w:ascii="Arial" w:hAnsi="Arial" w:cs="Arial"/>
@@ -2601,40 +2579,7 @@
           <w:szCs w:val="20"/>
           <w:shd w:val="clear" w:color="auto" w:fill="FFFFFF"/>
         </w:rPr>
-        <w:t>Πολυμεροπούλου</w:t>
-      </w:r>
-      <w:proofErr w:type="spellEnd"/>
-      <w:r>
-        <w:rPr>
-          <w:rFonts w:ascii="Arial" w:hAnsi="Arial" w:cs="Arial"/>
-          <w:color w:val="222222"/>
-          <w:sz w:val="20"/>
-          <w:szCs w:val="20"/>
-          <w:shd w:val="clear" w:color="auto" w:fill="FFFFFF"/>
-        </w:rPr>
-        <w:t xml:space="preserve">, Β., Σκόδρα, Ε., &amp; </w:t>
-      </w:r>
-      <w:proofErr w:type="spellStart"/>
-      <w:r>
-        <w:rPr>
-          <w:rFonts w:ascii="Arial" w:hAnsi="Arial" w:cs="Arial"/>
-          <w:color w:val="222222"/>
-          <w:sz w:val="20"/>
-          <w:szCs w:val="20"/>
-          <w:shd w:val="clear" w:color="auto" w:fill="FFFFFF"/>
-        </w:rPr>
-        <w:t>Σόρκος</w:t>
-      </w:r>
-      <w:proofErr w:type="spellEnd"/>
-      <w:r>
-        <w:rPr>
-          <w:rFonts w:ascii="Arial" w:hAnsi="Arial" w:cs="Arial"/>
-          <w:color w:val="222222"/>
-          <w:sz w:val="20"/>
-          <w:szCs w:val="20"/>
-          <w:shd w:val="clear" w:color="auto" w:fill="FFFFFF"/>
-        </w:rPr>
-        <w:t>, Γ. (2015). Η επαγγελματική ικανοποίηση και η επαγγελματική ταυτότητα εκπαιδευτικών Δευτεροβάθμιας Εκπαίδευσης πριν και κατά τη διάρκεια της οικονομικής κρίσης. </w:t>
+        <w:t>Πολυμεροπούλου, Β., Σκόδρα, Ε., &amp; Σόρκος, Γ. (2015). Η επαγγελματική ικανοποίηση και η επαγγελματική ταυτότητα εκπαιδευτικών Δευτεροβάθμιας Εκπαίδευσης πριν και κατά τη διάρκεια της οικονομικής κρίσης. </w:t>
       </w:r>
       <w:r>
         <w:rPr>
@@ -2691,7 +2636,6 @@
           <w:shd w:val="clear" w:color="auto" w:fill="FFFFFF"/>
         </w:rPr>
       </w:pPr>
-      <w:proofErr w:type="spellStart"/>
       <w:r>
         <w:rPr>
           <w:rFonts w:ascii="Arial" w:hAnsi="Arial" w:cs="Arial"/>
@@ -2700,40 +2644,7 @@
           <w:szCs w:val="20"/>
           <w:shd w:val="clear" w:color="auto" w:fill="FFFFFF"/>
         </w:rPr>
-        <w:t>Χάδου</w:t>
-      </w:r>
-      <w:proofErr w:type="spellEnd"/>
-      <w:r>
-        <w:rPr>
-          <w:rFonts w:ascii="Arial" w:hAnsi="Arial" w:cs="Arial"/>
-          <w:color w:val="222222"/>
-          <w:sz w:val="20"/>
-          <w:szCs w:val="20"/>
-          <w:shd w:val="clear" w:color="auto" w:fill="FFFFFF"/>
-        </w:rPr>
-        <w:t xml:space="preserve">, Ν. N. Α. (2017). </w:t>
-      </w:r>
-      <w:proofErr w:type="spellStart"/>
-      <w:r>
-        <w:rPr>
-          <w:rFonts w:ascii="Arial" w:hAnsi="Arial" w:cs="Arial"/>
-          <w:color w:val="222222"/>
-          <w:sz w:val="20"/>
-          <w:szCs w:val="20"/>
-          <w:shd w:val="clear" w:color="auto" w:fill="FFFFFF"/>
-        </w:rPr>
-        <w:t>Διαβίου</w:t>
-      </w:r>
-      <w:proofErr w:type="spellEnd"/>
-      <w:r>
-        <w:rPr>
-          <w:rFonts w:ascii="Arial" w:hAnsi="Arial" w:cs="Arial"/>
-          <w:color w:val="222222"/>
-          <w:sz w:val="20"/>
-          <w:szCs w:val="20"/>
-          <w:shd w:val="clear" w:color="auto" w:fill="FFFFFF"/>
-        </w:rPr>
-        <w:t xml:space="preserve"> Μάθηση-Εκπαίδευση-Επιμόρφωση και Επαγγελματική Ανάπτυξη των Εκπαιδευτικών Προσανατολισμένη στην Αγορά Εργασίας. </w:t>
+        <w:t>Χάδου, Ν. N. Α. (2017). Διαβίου Μάθηση-Εκπαίδευση-Επιμόρφωση και Επαγγελματική Ανάπτυξη των Εκπαιδευτικών Προσανατολισμένη στην Αγορά Εργασίας. </w:t>
       </w:r>
       <w:r>
         <w:rPr>
@@ -2820,21 +2731,23 @@
           <w:szCs w:val="20"/>
           <w:shd w:val="clear" w:color="auto" w:fill="FFFFFF"/>
         </w:rPr>
-        <w:t> (</w:t>
-      </w:r>
-      <w:proofErr w:type="spellStart"/>
-      <w:r>
+        <w:t> (No. IKEEART-2013-041). Aristotle University of Thessaloniki.</w:t>
+      </w:r>
+    </w:p>
+    <w:p>
+      <w:pPr>
         <w:rPr>
           <w:rFonts w:ascii="Arial" w:hAnsi="Arial" w:cs="Arial"/>
           <w:color w:val="222222"/>
           <w:sz w:val="20"/>
           <w:szCs w:val="20"/>
           <w:shd w:val="clear" w:color="auto" w:fill="FFFFFF"/>
-        </w:rPr>
-        <w:t>No</w:t>
-      </w:r>
-      <w:proofErr w:type="spellEnd"/>
-      <w:r>
+          <w:lang w:val="en-US"/>
+        </w:rPr>
+      </w:pPr>
+    </w:p>
+    <w:p>
+      <w:pPr>
         <w:rPr>
           <w:rFonts w:ascii="Arial" w:hAnsi="Arial" w:cs="Arial"/>
           <w:color w:val="222222"/>
@@ -2842,127 +2755,33 @@
           <w:szCs w:val="20"/>
           <w:shd w:val="clear" w:color="auto" w:fill="FFFFFF"/>
         </w:rPr>
-        <w:t xml:space="preserve">. IKEEART-2013-041). </w:t>
-      </w:r>
-      <w:proofErr w:type="spellStart"/>
-      <w:r>
-        <w:rPr>
-          <w:rFonts w:ascii="Arial" w:hAnsi="Arial" w:cs="Arial"/>
-          <w:color w:val="222222"/>
-          <w:sz w:val="20"/>
-          <w:szCs w:val="20"/>
-          <w:shd w:val="clear" w:color="auto" w:fill="FFFFFF"/>
-        </w:rPr>
-        <w:t>Aristotle</w:t>
-      </w:r>
-      <w:proofErr w:type="spellEnd"/>
-      <w:r>
-        <w:rPr>
-          <w:rFonts w:ascii="Arial" w:hAnsi="Arial" w:cs="Arial"/>
-          <w:color w:val="222222"/>
-          <w:sz w:val="20"/>
-          <w:szCs w:val="20"/>
-          <w:shd w:val="clear" w:color="auto" w:fill="FFFFFF"/>
-        </w:rPr>
+      </w:pPr>
+    </w:p>
+    <w:p>
+      <w:pPr>
+        <w:rPr>
+          <w:b/>
+        </w:rPr>
+      </w:pPr>
+      <w:r>
+        <w:rPr>
+          <w:b/>
+        </w:rPr>
+        <w:t>Δημοτικής Εκπαίδευσης και η Σχέση τους με την Περιβαλλοντική Εκπαίδευση</w:t>
+      </w:r>
+    </w:p>
+    <w:p>
+      <w:pPr>
+        <w:pStyle w:val="Default"/>
+      </w:pPr>
+    </w:p>
+    <w:p>
+      <w:r>
         <w:t xml:space="preserve"> </w:t>
       </w:r>
-      <w:proofErr w:type="spellStart"/>
-      <w:r>
-        <w:rPr>
-          <w:rFonts w:ascii="Arial" w:hAnsi="Arial" w:cs="Arial"/>
-          <w:color w:val="222222"/>
-          <w:sz w:val="20"/>
-          <w:szCs w:val="20"/>
-          <w:shd w:val="clear" w:color="auto" w:fill="FFFFFF"/>
-        </w:rPr>
-        <w:t>University</w:t>
-      </w:r>
-      <w:proofErr w:type="spellEnd"/>
-      <w:r>
-        <w:rPr>
-          <w:rFonts w:ascii="Arial" w:hAnsi="Arial" w:cs="Arial"/>
-          <w:color w:val="222222"/>
-          <w:sz w:val="20"/>
-          <w:szCs w:val="20"/>
-          <w:shd w:val="clear" w:color="auto" w:fill="FFFFFF"/>
-        </w:rPr>
-        <w:t xml:space="preserve"> of </w:t>
-      </w:r>
-      <w:proofErr w:type="spellStart"/>
-      <w:r>
-        <w:rPr>
-          <w:rFonts w:ascii="Arial" w:hAnsi="Arial" w:cs="Arial"/>
-          <w:color w:val="222222"/>
-          <w:sz w:val="20"/>
-          <w:szCs w:val="20"/>
-          <w:shd w:val="clear" w:color="auto" w:fill="FFFFFF"/>
-        </w:rPr>
-        <w:t>Thessaloniki</w:t>
-      </w:r>
-      <w:proofErr w:type="spellEnd"/>
-      <w:r>
-        <w:rPr>
-          <w:rFonts w:ascii="Arial" w:hAnsi="Arial" w:cs="Arial"/>
-          <w:color w:val="222222"/>
-          <w:sz w:val="20"/>
-          <w:szCs w:val="20"/>
-          <w:shd w:val="clear" w:color="auto" w:fill="FFFFFF"/>
-        </w:rPr>
-        <w:t>.</w:t>
-      </w:r>
-    </w:p>
-    <w:p>
-      <w:pPr>
-        <w:rPr>
-          <w:rFonts w:ascii="Arial" w:hAnsi="Arial" w:cs="Arial"/>
-          <w:color w:val="222222"/>
-          <w:sz w:val="20"/>
-          <w:szCs w:val="20"/>
-          <w:shd w:val="clear" w:color="auto" w:fill="FFFFFF"/>
-        </w:rPr>
-      </w:pPr>
-    </w:p>
-    <w:p>
-      <w:pPr>
-        <w:rPr>
-          <w:rFonts w:ascii="Arial" w:hAnsi="Arial" w:cs="Arial"/>
-          <w:color w:val="222222"/>
-          <w:sz w:val="20"/>
-          <w:szCs w:val="20"/>
-          <w:shd w:val="clear" w:color="auto" w:fill="FFFFFF"/>
-        </w:rPr>
-      </w:pPr>
-    </w:p>
-    <w:p>
-      <w:pPr>
-        <w:rPr>
-          <w:b/>
-        </w:rPr>
-      </w:pPr>
-      <w:r>
-        <w:rPr>
-          <w:b/>
-        </w:rPr>
-        <w:t>Δημοτικής Εκπαίδευσης και η Σχέση τους με την Περιβαλλοντική Εκπαίδευση</w:t>
-      </w:r>
-    </w:p>
-    <w:p>
-      <w:pPr>
-        <w:pStyle w:val="Default"/>
-      </w:pPr>
-    </w:p>
-    <w:p>
-      <w:r>
-        <w:t xml:space="preserve"> </w:t>
-      </w:r>
-      <w:r>
-        <w:t xml:space="preserve">Μαρία Χριστοδούλου , Κωνσταντίνος </w:t>
-      </w:r>
-      <w:proofErr w:type="spellStart"/>
-      <w:r>
-        <w:t>Κορφιάτης</w:t>
-      </w:r>
-      <w:proofErr w:type="spellEnd"/>
+      <w:r>
+        <w:t>Μαρία Χριστοδούλου , Κωνσταντίνος Κορφιάτης</w:t>
+      </w:r>
     </w:p>
     <w:p>
       <w:pPr>
@@ -2999,51 +2818,12 @@
     </w:p>
     <w:p>
       <w:r>
-        <w:t>Οι δείκτες αυτοί είναι α) το επαγγελματικό κίνητρο (</w:t>
-      </w:r>
-      <w:proofErr w:type="spellStart"/>
-      <w:r>
-        <w:t>job</w:t>
-      </w:r>
-      <w:proofErr w:type="spellEnd"/>
-      <w:r>
-        <w:t xml:space="preserve"> </w:t>
-      </w:r>
-      <w:proofErr w:type="spellStart"/>
-      <w:r>
-        <w:t>motivation</w:t>
-      </w:r>
-      <w:proofErr w:type="spellEnd"/>
-      <w:r>
-        <w:t>), β) η επαγγελματική ικανοποίηση (</w:t>
-      </w:r>
-      <w:proofErr w:type="spellStart"/>
-      <w:r>
-        <w:t>job</w:t>
-      </w:r>
-      <w:proofErr w:type="spellEnd"/>
-      <w:r>
-        <w:t xml:space="preserve"> </w:t>
-      </w:r>
-      <w:proofErr w:type="spellStart"/>
-      <w:r>
-        <w:t>satisfaction</w:t>
-      </w:r>
-      <w:proofErr w:type="spellEnd"/>
-      <w:r>
-        <w:t>) και γ) η αποτελεσματικότητα (</w:t>
-      </w:r>
-      <w:proofErr w:type="spellStart"/>
-      <w:r>
-        <w:t>self-efficacy</w:t>
-      </w:r>
-      <w:proofErr w:type="spellEnd"/>
-      <w:r>
-        <w:t>) των εκπαιδευτικών.</w:t>
-      </w:r>
-    </w:p>
-    <w:p>
-      <w:r>
+        <w:t>Οι δείκτες αυτοί είναι α) το επαγγελματικό κίνητρο (job motivation), β) η επαγγελματική ικανοποίηση (job satisfaction) και γ) η αποτελεσματικότητα (self-efficacy) των εκπαιδευτικών.</w:t>
+      </w:r>
+    </w:p>
+    <w:p>
+      <w:r>
+        <w:lastRenderedPageBreak/>
         <w:t>υπάρχει θετική και στατιστικά σημαντική συσχέτιση μεταξύ του δείκτη της αποτελεσματικότητας του 3ου προφίλ επαγγελματικής ταυτότητας και της πρόθεσής τους να εμπλακούν σε περιβαλλοντικά εκπαιδευτικά προγράμματα</w:t>
       </w:r>
     </w:p>
@@ -3091,7 +2871,6 @@
           <w:szCs w:val="23"/>
         </w:rPr>
       </w:pPr>
-      <w:proofErr w:type="spellStart"/>
       <w:r>
         <w:rPr>
           <w:sz w:val="23"/>
@@ -3099,7 +2878,6 @@
         </w:rPr>
         <w:t>Χαδου</w:t>
       </w:r>
-      <w:proofErr w:type="spellEnd"/>
     </w:p>
     <w:p>
       <w:pPr>
@@ -3108,29 +2886,20 @@
           <w:szCs w:val="23"/>
         </w:rPr>
       </w:pPr>
-      <w:proofErr w:type="spellStart"/>
       <w:r>
         <w:rPr>
           <w:sz w:val="23"/>
           <w:szCs w:val="23"/>
         </w:rPr>
-        <w:t>Ρολος</w:t>
-      </w:r>
-      <w:proofErr w:type="spellEnd"/>
-      <w:r>
+        <w:t>Ρολος σχολικής μονάδας</w:t>
+      </w:r>
+    </w:p>
+    <w:p>
+      <w:pPr>
         <w:rPr>
           <w:sz w:val="23"/>
           <w:szCs w:val="23"/>
         </w:rPr>
-        <w:t xml:space="preserve"> σχολικής μονάδας</w:t>
-      </w:r>
-    </w:p>
-    <w:p>
-      <w:pPr>
-        <w:rPr>
-          <w:sz w:val="23"/>
-          <w:szCs w:val="23"/>
-        </w:rPr>
       </w:pPr>
     </w:p>
     <w:p>
@@ -3154,23 +2923,7 @@
     </w:p>
     <w:p>
       <w:r>
-        <w:t xml:space="preserve">Ιδιαίτερα, η </w:t>
-      </w:r>
-      <w:proofErr w:type="spellStart"/>
-      <w:r>
-        <w:t>διαβίου</w:t>
-      </w:r>
-      <w:proofErr w:type="spellEnd"/>
-      <w:r>
-        <w:t xml:space="preserve"> εκπαίδευση-επιμόρφωση και επαγγελματική ανάπτυξη των εκπαιδευτικών θεωρούμε ότι αποτελεί: α) το μοχλό εκκίνησης θεαματικών εξελίξεων-προόδου για ολόκληρη την κοινωνία, χρήζει αυξημένης χρηματοδότησης και στήριξης από την πολιτεία, είναι η ζωοφόρος πηγή για κάθε άτομο και ολόκληρο το έθνος μας και β) το δείκτη ποιότητας της σχολικής εκπαίδευσης, της </w:t>
-      </w:r>
-      <w:proofErr w:type="spellStart"/>
-      <w:r>
-        <w:t>διαβίου</w:t>
-      </w:r>
-      <w:proofErr w:type="spellEnd"/>
-      <w:r>
-        <w:t xml:space="preserve"> εκπαίδευσης και της επίτευξης των στρατηγικών στόχων σχετικών προγραμμάτων επιμόρφωσης</w:t>
+        <w:t>Ιδιαίτερα, η διαβίου εκπαίδευση-επιμόρφωση και επαγγελματική ανάπτυξη των εκπαιδευτικών θεωρούμε ότι αποτελεί: α) το μοχλό εκκίνησης θεαματικών εξελίξεων-προόδου για ολόκληρη την κοινωνία, χρήζει αυξημένης χρηματοδότησης και στήριξης από την πολιτεία, είναι η ζωοφόρος πηγή για κάθε άτομο και ολόκληρο το έθνος μας και β) το δείκτη ποιότητας της σχολικής εκπαίδευσης, της διαβίου εκπαίδευσης και της επίτευξης των στρατηγικών στόχων σχετικών προγραμμάτων επιμόρφωσης</w:t>
       </w:r>
     </w:p>
     <w:sectPr>
@@ -4311,7 +4064,7 @@
 </file>
 
 <file path=customXml/itemProps1.xml><?xml version="1.0" encoding="utf-8"?>
-<ds:datastoreItem xmlns:ds="http://schemas.openxmlformats.org/officeDocument/2006/customXml" ds:itemID="{08310A3E-382F-426A-821D-6A5E0FE8BBDB}">
+<ds:datastoreItem xmlns:ds="http://schemas.openxmlformats.org/officeDocument/2006/customXml" ds:itemID="{E380C76A-70CA-45F9-BB0C-E52056DC4D30}">
   <ds:schemaRefs>
     <ds:schemaRef ds:uri="http://schemas.openxmlformats.org/officeDocument/2006/bibliography"/>
   </ds:schemaRefs>

--- a/erg3.docx
+++ b/erg3.docx
@@ -4,6 +4,13 @@
   <w:body>
     <w:sdt>
       <w:sdtPr>
+        <w:rPr>
+          <w:rFonts w:asciiTheme="minorHAnsi" w:eastAsiaTheme="minorHAnsi" w:hAnsiTheme="minorHAnsi" w:cstheme="minorBidi"/>
+          <w:color w:val="auto"/>
+          <w:sz w:val="22"/>
+          <w:szCs w:val="22"/>
+          <w:lang w:val="el-GR"/>
+        </w:rPr>
         <w:id w:val="1850831933"/>
         <w:docPartObj>
           <w:docPartGallery w:val="Table of Contents"/>
@@ -12,14 +19,9 @@
       </w:sdtPr>
       <w:sdtEndPr>
         <w:rPr>
-          <w:rFonts w:asciiTheme="minorHAnsi" w:eastAsiaTheme="minorHAnsi" w:hAnsiTheme="minorHAnsi" w:cstheme="minorBidi"/>
           <w:b/>
           <w:bCs/>
           <w:noProof/>
-          <w:color w:val="auto"/>
-          <w:sz w:val="22"/>
-          <w:szCs w:val="22"/>
-          <w:lang w:val="el-GR"/>
         </w:rPr>
       </w:sdtEndPr>
       <w:sdtContent>
@@ -59,12 +61,82 @@
           <w:r>
             <w:fldChar w:fldCharType="separate"/>
           </w:r>
-          <w:hyperlink w:anchor="_Toc97028163" w:history="1">
+          <w:hyperlink w:anchor="_Toc97291495" w:history="1">
             <w:r>
               <w:rPr>
                 <w:rStyle w:val="Hyperlink"/>
                 <w:noProof/>
               </w:rPr>
+              <w:t>Εισαγωγή</w:t>
+            </w:r>
+            <w:r>
+              <w:rPr>
+                <w:noProof/>
+                <w:webHidden/>
+              </w:rPr>
+              <w:tab/>
+            </w:r>
+            <w:r>
+              <w:rPr>
+                <w:noProof/>
+                <w:webHidden/>
+              </w:rPr>
+              <w:fldChar w:fldCharType="begin"/>
+            </w:r>
+            <w:r>
+              <w:rPr>
+                <w:noProof/>
+                <w:webHidden/>
+              </w:rPr>
+              <w:instrText xml:space="preserve"> PAGEREF _Toc97291495 \h </w:instrText>
+            </w:r>
+            <w:r>
+              <w:rPr>
+                <w:noProof/>
+                <w:webHidden/>
+              </w:rPr>
+            </w:r>
+            <w:r>
+              <w:rPr>
+                <w:noProof/>
+                <w:webHidden/>
+              </w:rPr>
+              <w:fldChar w:fldCharType="separate"/>
+            </w:r>
+            <w:r>
+              <w:rPr>
+                <w:noProof/>
+                <w:webHidden/>
+              </w:rPr>
+              <w:t>1</w:t>
+            </w:r>
+            <w:r>
+              <w:rPr>
+                <w:noProof/>
+                <w:webHidden/>
+              </w:rPr>
+              <w:fldChar w:fldCharType="end"/>
+            </w:r>
+          </w:hyperlink>
+        </w:p>
+        <w:p>
+          <w:pPr>
+            <w:pStyle w:val="TOC1"/>
+            <w:tabs>
+              <w:tab w:val="right" w:leader="dot" w:pos="8296"/>
+            </w:tabs>
+            <w:rPr>
+              <w:rFonts w:eastAsiaTheme="minorEastAsia"/>
+              <w:noProof/>
+              <w:lang w:eastAsia="el-GR"/>
+            </w:rPr>
+          </w:pPr>
+          <w:hyperlink w:anchor="_Toc97291496" w:history="1">
+            <w:r>
+              <w:rPr>
+                <w:rStyle w:val="Hyperlink"/>
+                <w:noProof/>
+              </w:rPr>
               <w:t>Επαγγελματική Ανάπτυξη Εκπαιδευτικών</w:t>
             </w:r>
             <w:r>
@@ -86,7 +158,7 @@
                 <w:noProof/>
                 <w:webHidden/>
               </w:rPr>
-              <w:instrText xml:space="preserve"> PAGEREF _Toc97028163 \h </w:instrText>
+              <w:instrText xml:space="preserve"> PAGEREF _Toc97291496 \h </w:instrText>
             </w:r>
             <w:r>
               <w:rPr>
@@ -129,7 +201,7 @@
               <w:lang w:eastAsia="el-GR"/>
             </w:rPr>
           </w:pPr>
-          <w:hyperlink w:anchor="_Toc97028164" w:history="1">
+          <w:hyperlink w:anchor="_Toc97291497" w:history="1">
             <w:r>
               <w:rPr>
                 <w:rStyle w:val="Hyperlink"/>
@@ -156,7 +228,7 @@
                 <w:noProof/>
                 <w:webHidden/>
               </w:rPr>
-              <w:instrText xml:space="preserve"> PAGEREF _Toc97028164 \h </w:instrText>
+              <w:instrText xml:space="preserve"> PAGEREF _Toc97291497 \h </w:instrText>
             </w:r>
             <w:r>
               <w:rPr>
@@ -199,7 +271,7 @@
               <w:lang w:eastAsia="el-GR"/>
             </w:rPr>
           </w:pPr>
-          <w:hyperlink w:anchor="_Toc97028165" w:history="1">
+          <w:hyperlink w:anchor="_Toc97291498" w:history="1">
             <w:r>
               <w:rPr>
                 <w:rStyle w:val="Hyperlink"/>
@@ -226,7 +298,7 @@
                 <w:noProof/>
                 <w:webHidden/>
               </w:rPr>
-              <w:instrText xml:space="preserve"> PAGEREF _Toc97028165 \h </w:instrText>
+              <w:instrText xml:space="preserve"> PAGEREF _Toc97291498 \h </w:instrText>
             </w:r>
             <w:r>
               <w:rPr>
@@ -269,7 +341,7 @@
               <w:lang w:eastAsia="el-GR"/>
             </w:rPr>
           </w:pPr>
-          <w:hyperlink w:anchor="_Toc97028166" w:history="1">
+          <w:hyperlink w:anchor="_Toc97291499" w:history="1">
             <w:r>
               <w:rPr>
                 <w:rStyle w:val="Hyperlink"/>
@@ -296,7 +368,7 @@
                 <w:noProof/>
                 <w:webHidden/>
               </w:rPr>
-              <w:instrText xml:space="preserve"> PAGEREF _Toc97028166 \h </w:instrText>
+              <w:instrText xml:space="preserve"> PAGEREF _Toc97291499 \h </w:instrText>
             </w:r>
             <w:r>
               <w:rPr>
@@ -339,7 +411,7 @@
               <w:lang w:eastAsia="el-GR"/>
             </w:rPr>
           </w:pPr>
-          <w:hyperlink w:anchor="_Toc97028167" w:history="1">
+          <w:hyperlink w:anchor="_Toc97291500" w:history="1">
             <w:r>
               <w:rPr>
                 <w:rStyle w:val="Hyperlink"/>
@@ -366,7 +438,7 @@
                 <w:noProof/>
                 <w:webHidden/>
               </w:rPr>
-              <w:instrText xml:space="preserve"> PAGEREF _Toc97028167 \h </w:instrText>
+              <w:instrText xml:space="preserve"> PAGEREF _Toc97291500 \h </w:instrText>
             </w:r>
             <w:r>
               <w:rPr>
@@ -386,7 +458,7 @@
                 <w:noProof/>
                 <w:webHidden/>
               </w:rPr>
-              <w:t>2</w:t>
+              <w:t>3</w:t>
             </w:r>
             <w:r>
               <w:rPr>
@@ -409,7 +481,7 @@
               <w:lang w:eastAsia="el-GR"/>
             </w:rPr>
           </w:pPr>
-          <w:hyperlink w:anchor="_Toc97028168" w:history="1">
+          <w:hyperlink w:anchor="_Toc97291501" w:history="1">
             <w:r>
               <w:rPr>
                 <w:rStyle w:val="Hyperlink"/>
@@ -436,7 +508,7 @@
                 <w:noProof/>
                 <w:webHidden/>
               </w:rPr>
-              <w:instrText xml:space="preserve"> PAGEREF _Toc97028168 \h </w:instrText>
+              <w:instrText xml:space="preserve"> PAGEREF _Toc97291501 \h </w:instrText>
             </w:r>
             <w:r>
               <w:rPr>
@@ -479,7 +551,7 @@
               <w:lang w:eastAsia="el-GR"/>
             </w:rPr>
           </w:pPr>
-          <w:hyperlink w:anchor="_Toc97028169" w:history="1">
+          <w:hyperlink w:anchor="_Toc97291502" w:history="1">
             <w:r>
               <w:rPr>
                 <w:rStyle w:val="Hyperlink"/>
@@ -506,7 +578,7 @@
                 <w:noProof/>
                 <w:webHidden/>
               </w:rPr>
-              <w:instrText xml:space="preserve"> PAGEREF _Toc97028169 \h </w:instrText>
+              <w:instrText xml:space="preserve"> PAGEREF _Toc97291502 \h </w:instrText>
             </w:r>
             <w:r>
               <w:rPr>
@@ -527,6 +599,216 @@
                 <w:webHidden/>
               </w:rPr>
               <w:t>4</w:t>
+            </w:r>
+            <w:r>
+              <w:rPr>
+                <w:noProof/>
+                <w:webHidden/>
+              </w:rPr>
+              <w:fldChar w:fldCharType="end"/>
+            </w:r>
+          </w:hyperlink>
+        </w:p>
+        <w:p>
+          <w:pPr>
+            <w:pStyle w:val="TOC2"/>
+            <w:tabs>
+              <w:tab w:val="right" w:leader="dot" w:pos="8296"/>
+            </w:tabs>
+            <w:rPr>
+              <w:rFonts w:eastAsiaTheme="minorEastAsia"/>
+              <w:noProof/>
+              <w:lang w:eastAsia="el-GR"/>
+            </w:rPr>
+          </w:pPr>
+          <w:hyperlink w:anchor="_Toc97291503" w:history="1">
+            <w:r>
+              <w:rPr>
+                <w:rStyle w:val="Hyperlink"/>
+                <w:noProof/>
+              </w:rPr>
+              <w:t>Απόψεις Εκπαιδευτικών</w:t>
+            </w:r>
+            <w:r>
+              <w:rPr>
+                <w:noProof/>
+                <w:webHidden/>
+              </w:rPr>
+              <w:tab/>
+            </w:r>
+            <w:r>
+              <w:rPr>
+                <w:noProof/>
+                <w:webHidden/>
+              </w:rPr>
+              <w:fldChar w:fldCharType="begin"/>
+            </w:r>
+            <w:r>
+              <w:rPr>
+                <w:noProof/>
+                <w:webHidden/>
+              </w:rPr>
+              <w:instrText xml:space="preserve"> PAGEREF _Toc97291503 \h </w:instrText>
+            </w:r>
+            <w:r>
+              <w:rPr>
+                <w:noProof/>
+                <w:webHidden/>
+              </w:rPr>
+            </w:r>
+            <w:r>
+              <w:rPr>
+                <w:noProof/>
+                <w:webHidden/>
+              </w:rPr>
+              <w:fldChar w:fldCharType="separate"/>
+            </w:r>
+            <w:r>
+              <w:rPr>
+                <w:noProof/>
+                <w:webHidden/>
+              </w:rPr>
+              <w:t>4</w:t>
+            </w:r>
+            <w:r>
+              <w:rPr>
+                <w:noProof/>
+                <w:webHidden/>
+              </w:rPr>
+              <w:fldChar w:fldCharType="end"/>
+            </w:r>
+          </w:hyperlink>
+        </w:p>
+        <w:p>
+          <w:pPr>
+            <w:pStyle w:val="TOC2"/>
+            <w:tabs>
+              <w:tab w:val="right" w:leader="dot" w:pos="8296"/>
+            </w:tabs>
+            <w:rPr>
+              <w:rFonts w:eastAsiaTheme="minorEastAsia"/>
+              <w:noProof/>
+              <w:lang w:eastAsia="el-GR"/>
+            </w:rPr>
+          </w:pPr>
+          <w:hyperlink w:anchor="_Toc97291504" w:history="1">
+            <w:r>
+              <w:rPr>
+                <w:rStyle w:val="Hyperlink"/>
+                <w:noProof/>
+              </w:rPr>
+              <w:t>Ταυτότητα</w:t>
+            </w:r>
+            <w:r>
+              <w:rPr>
+                <w:noProof/>
+                <w:webHidden/>
+              </w:rPr>
+              <w:tab/>
+            </w:r>
+            <w:r>
+              <w:rPr>
+                <w:noProof/>
+                <w:webHidden/>
+              </w:rPr>
+              <w:fldChar w:fldCharType="begin"/>
+            </w:r>
+            <w:r>
+              <w:rPr>
+                <w:noProof/>
+                <w:webHidden/>
+              </w:rPr>
+              <w:instrText xml:space="preserve"> PAGEREF _Toc97291504 \h </w:instrText>
+            </w:r>
+            <w:r>
+              <w:rPr>
+                <w:noProof/>
+                <w:webHidden/>
+              </w:rPr>
+            </w:r>
+            <w:r>
+              <w:rPr>
+                <w:noProof/>
+                <w:webHidden/>
+              </w:rPr>
+              <w:fldChar w:fldCharType="separate"/>
+            </w:r>
+            <w:r>
+              <w:rPr>
+                <w:noProof/>
+                <w:webHidden/>
+              </w:rPr>
+              <w:t>5</w:t>
+            </w:r>
+            <w:r>
+              <w:rPr>
+                <w:noProof/>
+                <w:webHidden/>
+              </w:rPr>
+              <w:fldChar w:fldCharType="end"/>
+            </w:r>
+          </w:hyperlink>
+        </w:p>
+        <w:p>
+          <w:pPr>
+            <w:pStyle w:val="TOC2"/>
+            <w:tabs>
+              <w:tab w:val="right" w:leader="dot" w:pos="8296"/>
+            </w:tabs>
+            <w:rPr>
+              <w:rFonts w:eastAsiaTheme="minorEastAsia"/>
+              <w:noProof/>
+              <w:lang w:eastAsia="el-GR"/>
+            </w:rPr>
+          </w:pPr>
+          <w:hyperlink w:anchor="_Toc97291505" w:history="1">
+            <w:r>
+              <w:rPr>
+                <w:rStyle w:val="Hyperlink"/>
+                <w:noProof/>
+              </w:rPr>
+              <w:t>Σύνδεση Ταυτότητας – Ικανοποίησης</w:t>
+            </w:r>
+            <w:r>
+              <w:rPr>
+                <w:noProof/>
+                <w:webHidden/>
+              </w:rPr>
+              <w:tab/>
+            </w:r>
+            <w:r>
+              <w:rPr>
+                <w:noProof/>
+                <w:webHidden/>
+              </w:rPr>
+              <w:fldChar w:fldCharType="begin"/>
+            </w:r>
+            <w:r>
+              <w:rPr>
+                <w:noProof/>
+                <w:webHidden/>
+              </w:rPr>
+              <w:instrText xml:space="preserve"> PAGEREF _Toc97291505 \h </w:instrText>
+            </w:r>
+            <w:r>
+              <w:rPr>
+                <w:noProof/>
+                <w:webHidden/>
+              </w:rPr>
+            </w:r>
+            <w:r>
+              <w:rPr>
+                <w:noProof/>
+                <w:webHidden/>
+              </w:rPr>
+              <w:fldChar w:fldCharType="separate"/>
+            </w:r>
+            <w:r>
+              <w:rPr>
+                <w:noProof/>
+                <w:webHidden/>
+              </w:rPr>
+              <w:t>5</w:t>
             </w:r>
             <w:r>
               <w:rPr>
@@ -549,7 +831,7 @@
               <w:lang w:eastAsia="el-GR"/>
             </w:rPr>
           </w:pPr>
-          <w:hyperlink w:anchor="_Toc97028170" w:history="1">
+          <w:hyperlink w:anchor="_Toc97291506" w:history="1">
             <w:r>
               <w:rPr>
                 <w:rStyle w:val="Hyperlink"/>
@@ -576,7 +858,7 @@
                 <w:noProof/>
                 <w:webHidden/>
               </w:rPr>
-              <w:instrText xml:space="preserve"> PAGEREF _Toc97028170 \h </w:instrText>
+              <w:instrText xml:space="preserve"> PAGEREF _Toc97291506 \h </w:instrText>
             </w:r>
             <w:r>
               <w:rPr>
@@ -596,7 +878,7 @@
                 <w:noProof/>
                 <w:webHidden/>
               </w:rPr>
-              <w:t>4</w:t>
+              <w:t>6</w:t>
             </w:r>
             <w:r>
               <w:rPr>
@@ -619,7 +901,7 @@
               <w:lang w:eastAsia="el-GR"/>
             </w:rPr>
           </w:pPr>
-          <w:hyperlink w:anchor="_Toc97028171" w:history="1">
+          <w:hyperlink w:anchor="_Toc97291507" w:history="1">
             <w:r>
               <w:rPr>
                 <w:rStyle w:val="Hyperlink"/>
@@ -646,7 +928,7 @@
                 <w:noProof/>
                 <w:webHidden/>
               </w:rPr>
-              <w:instrText xml:space="preserve"> PAGEREF _Toc97028171 \h </w:instrText>
+              <w:instrText xml:space="preserve"> PAGEREF _Toc97291507 \h </w:instrText>
             </w:r>
             <w:r>
               <w:rPr>
@@ -666,7 +948,7 @@
                 <w:noProof/>
                 <w:webHidden/>
               </w:rPr>
-              <w:t>4</w:t>
+              <w:t>6</w:t>
             </w:r>
             <w:r>
               <w:rPr>
@@ -689,7 +971,7 @@
               <w:lang w:eastAsia="el-GR"/>
             </w:rPr>
           </w:pPr>
-          <w:hyperlink w:anchor="_Toc97028172" w:history="1">
+          <w:hyperlink w:anchor="_Toc97291508" w:history="1">
             <w:r>
               <w:rPr>
                 <w:rStyle w:val="Hyperlink"/>
@@ -716,7 +998,7 @@
                 <w:noProof/>
                 <w:webHidden/>
               </w:rPr>
-              <w:instrText xml:space="preserve"> PAGEREF _Toc97028172 \h </w:instrText>
+              <w:instrText xml:space="preserve"> PAGEREF _Toc97291508 \h </w:instrText>
             </w:r>
             <w:r>
               <w:rPr>
@@ -736,7 +1018,7 @@
                 <w:noProof/>
                 <w:webHidden/>
               </w:rPr>
-              <w:t>5</w:t>
+              <w:t>6</w:t>
             </w:r>
             <w:r>
               <w:rPr>
@@ -759,7 +1041,7 @@
               <w:lang w:eastAsia="el-GR"/>
             </w:rPr>
           </w:pPr>
-          <w:hyperlink w:anchor="_Toc97028173" w:history="1">
+          <w:hyperlink w:anchor="_Toc97291509" w:history="1">
             <w:r>
               <w:rPr>
                 <w:rStyle w:val="Hyperlink"/>
@@ -786,7 +1068,7 @@
                 <w:noProof/>
                 <w:webHidden/>
               </w:rPr>
-              <w:instrText xml:space="preserve"> PAGEREF _Toc97028173 \h </w:instrText>
+              <w:instrText xml:space="preserve"> PAGEREF _Toc97291509 \h </w:instrText>
             </w:r>
             <w:r>
               <w:rPr>
@@ -806,7 +1088,7 @@
                 <w:noProof/>
                 <w:webHidden/>
               </w:rPr>
-              <w:t>6</w:t>
+              <w:t>7</w:t>
             </w:r>
             <w:r>
               <w:rPr>
@@ -829,7 +1111,7 @@
               <w:lang w:eastAsia="el-GR"/>
             </w:rPr>
           </w:pPr>
-          <w:hyperlink w:anchor="_Toc97028174" w:history="1">
+          <w:hyperlink w:anchor="_Toc97291510" w:history="1">
             <w:r>
               <w:rPr>
                 <w:rStyle w:val="Hyperlink"/>
@@ -856,7 +1138,7 @@
                 <w:noProof/>
                 <w:webHidden/>
               </w:rPr>
-              <w:instrText xml:space="preserve"> PAGEREF _Toc97028174 \h </w:instrText>
+              <w:instrText xml:space="preserve"> PAGEREF _Toc97291510 \h </w:instrText>
             </w:r>
             <w:r>
               <w:rPr>
@@ -876,7 +1158,7 @@
                 <w:noProof/>
                 <w:webHidden/>
               </w:rPr>
-              <w:t>6</w:t>
+              <w:t>8</w:t>
             </w:r>
             <w:r>
               <w:rPr>
@@ -899,7 +1181,7 @@
               <w:lang w:eastAsia="el-GR"/>
             </w:rPr>
           </w:pPr>
-          <w:hyperlink w:anchor="_Toc97028175" w:history="1">
+          <w:hyperlink w:anchor="_Toc97291511" w:history="1">
             <w:r>
               <w:rPr>
                 <w:rStyle w:val="Hyperlink"/>
@@ -926,7 +1208,7 @@
                 <w:noProof/>
                 <w:webHidden/>
               </w:rPr>
-              <w:instrText xml:space="preserve"> PAGEREF _Toc97028175 \h </w:instrText>
+              <w:instrText xml:space="preserve"> PAGEREF _Toc97291511 \h </w:instrText>
             </w:r>
             <w:r>
               <w:rPr>
@@ -946,7 +1228,7 @@
                 <w:noProof/>
                 <w:webHidden/>
               </w:rPr>
-              <w:t>7</w:t>
+              <w:t>8</w:t>
             </w:r>
             <w:r>
               <w:rPr>
@@ -971,6 +1253,31 @@
     </w:sdt>
     <w:p>
       <w:pPr>
+        <w:pStyle w:val="Heading1"/>
+      </w:pPr>
+      <w:bookmarkStart w:id="0" w:name="_Toc97291495"/>
+      <w:r>
+        <w:t>Εισαγωγή</w:t>
+      </w:r>
+      <w:bookmarkEnd w:id="0"/>
+    </w:p>
+    <w:p/>
+    <w:p/>
+    <w:p>
+      <w:pPr>
+        <w:pStyle w:val="Heading1"/>
+      </w:pPr>
+      <w:bookmarkStart w:id="1" w:name="_Toc97291496"/>
+      <w:r>
+        <w:t>Επαγγελματική Ανάπτυξη</w:t>
+      </w:r>
+      <w:r>
+        <w:t xml:space="preserve"> Εκπαιδευτικών</w:t>
+      </w:r>
+      <w:bookmarkEnd w:id="1"/>
+    </w:p>
+    <w:p>
+      <w:pPr>
         <w:rPr>
           <w:b/>
         </w:rPr>
@@ -978,29 +1285,9 @@
     </w:p>
     <w:p>
       <w:pPr>
-        <w:pStyle w:val="Heading1"/>
-      </w:pPr>
-      <w:bookmarkStart w:id="0" w:name="_Toc97028163"/>
-      <w:r>
-        <w:t>Επαγγελματική Ανάπτυξη</w:t>
-      </w:r>
-      <w:r>
-        <w:t xml:space="preserve"> Εκπαιδευτικών</w:t>
-      </w:r>
-      <w:bookmarkEnd w:id="0"/>
-    </w:p>
-    <w:p>
-      <w:pPr>
-        <w:rPr>
-          <w:b/>
-        </w:rPr>
-      </w:pPr>
-    </w:p>
-    <w:p>
-      <w:pPr>
         <w:ind w:firstLine="720"/>
       </w:pPr>
-      <w:bookmarkStart w:id="1" w:name="_Toc97028164"/>
+      <w:bookmarkStart w:id="2" w:name="_Toc97291497"/>
       <w:r>
         <w:rPr>
           <w:rStyle w:val="Heading2Char"/>
@@ -1025,154 +1312,201 @@
         </w:rPr>
         <w:t>ση / Επιμόρφωση</w:t>
       </w:r>
-      <w:bookmarkEnd w:id="1"/>
+      <w:bookmarkEnd w:id="2"/>
     </w:p>
     <w:p/>
     <w:p>
       <w:pPr>
         <w:ind w:firstLine="720"/>
         <w:jc w:val="both"/>
+      </w:pPr>
+      <w:r>
+        <w:t xml:space="preserve">Ως δια βίου μάθηση ορίζουμε τις διαδικασίες που ακολουθούνται με απώτερο στόχο την ανάπτυξη και βελτίωση των γνώσεων και δεξιοτήτων ενός εκπαιδευτικού </w:t>
+      </w:r>
+      <w:r>
+        <w:t>και</w:t>
+      </w:r>
+      <w:r>
+        <w:t xml:space="preserve"> αφορούν σε προσωπικό, πρακτικό ή ακαδημαϊκό επίπεδο. </w:t>
+      </w:r>
+      <w:r>
+        <w:t xml:space="preserve">Η επιμόρφωση μέσω της συνεχιζόμενης εκπαίδευσης </w:t>
+      </w:r>
+      <w:r>
+        <w:t>αποσκοπεί</w:t>
+      </w:r>
+      <w:r>
+        <w:t xml:space="preserve"> στην </w:t>
+      </w:r>
+      <w:r>
         <w:rPr>
           <w:b/>
         </w:rPr>
-      </w:pPr>
-      <w:r>
-        <w:t xml:space="preserve">Ως δια βίου μάθηση ορίζουμε τις διαδικασίες που ακολουθούνται με απώτερο στόχο την ανάπτυξη και βελτίωση των γνώσεων και δεξιοτήτων ενός εκπαιδευτικού </w:t>
-      </w:r>
-      <w:r>
-        <w:t>και</w:t>
-      </w:r>
-      <w:r>
-        <w:t xml:space="preserve"> αφορούν σε προσωπικό, πρακτικό ή ακαδημαϊκό επίπεδο. </w:t>
-      </w:r>
-      <w:r>
-        <w:t xml:space="preserve">Η επιμόρφωση μέσω της συνεχιζόμενης εκπαίδευσης </w:t>
-      </w:r>
-      <w:r>
-        <w:t>αποσκοπεί</w:t>
-      </w:r>
-      <w:r>
-        <w:t xml:space="preserve"> στην </w:t>
+        <w:t>επικαιροποίηση</w:t>
+      </w:r>
+      <w:r>
+        <w:t xml:space="preserve"> των έως τώρα αποκτημένων γνώσεων και οδηγεί στην ευρύτερη έννοια της δια βίου μάθησης</w:t>
+      </w:r>
+      <w:r>
+        <w:t>.</w:t>
+      </w:r>
+      <w:r>
+        <w:t xml:space="preserve"> </w:t>
+      </w:r>
+      <w:r>
+        <w:t>(</w:t>
+      </w:r>
+      <w:proofErr w:type="spellStart"/>
+      <w:r>
+        <w:t>Χάδου</w:t>
+      </w:r>
+      <w:proofErr w:type="spellEnd"/>
+      <w:r>
+        <w:t xml:space="preserve">, </w:t>
+      </w:r>
+      <w:proofErr w:type="spellStart"/>
+      <w:r>
+        <w:t>σελ</w:t>
+      </w:r>
+      <w:proofErr w:type="spellEnd"/>
+      <w:r>
+        <w:t xml:space="preserve"> 164)</w:t>
+      </w:r>
+      <w:r>
+        <w:t xml:space="preserve"> </w:t>
+      </w:r>
+      <w:r>
+        <w:t xml:space="preserve">Αναπόφευκτα, οι έννοιες δια βίου μάθησης και επιμόρφωσης συχνά συγχέονται και χρησιμοποιούνται για να περιγράψουν τη διεύρυνση των γνώσεων και δεξιοτήτων του εκπαιδευτικού. </w:t>
+      </w:r>
+      <w:r>
+        <w:t>Οι μαθησιακές δραστηριότητες που υπόκειται ο εκπαιδευτικός κατά την άσκηση του επ</w:t>
+      </w:r>
+      <w:r>
+        <w:t xml:space="preserve">αγγέλματός και </w:t>
+      </w:r>
+      <w:r>
+        <w:lastRenderedPageBreak/>
+        <w:t>αφορ</w:t>
+      </w:r>
+      <w:r>
+        <w:t>ούν</w:t>
+      </w:r>
+      <w:r>
+        <w:t xml:space="preserve"> στην εξέλιξη των επαγγελματικ</w:t>
+      </w:r>
+      <w:r>
+        <w:t>ών γνώσεων ονομάζεται επιμόρφωση</w:t>
+      </w:r>
+      <w:r>
+        <w:t>. Κατά τη διαδικασία αυτή εμπλουτίζεται και βελτιώνεται</w:t>
+      </w:r>
+      <w:r>
+        <w:t xml:space="preserve">, ανανεώνεται και </w:t>
+      </w:r>
+      <w:r>
+        <w:t>εμπλουτίζεται</w:t>
+      </w:r>
+      <w:r>
+        <w:t xml:space="preserve"> η αρχική εκπαίδευση, κι έτσι</w:t>
+      </w:r>
+      <w:r>
+        <w:t xml:space="preserve"> αποτελεί προϋπόθεση για την </w:t>
       </w:r>
       <w:r>
         <w:rPr>
           <w:b/>
         </w:rPr>
-        <w:t>επικαιροποίηση</w:t>
-      </w:r>
-      <w:r>
-        <w:t xml:space="preserve"> των έως τώρα αποκτημένων γνώσεων και οδηγεί στην ευρύτερη έννοια της δια βίου μάθησης</w:t>
-      </w:r>
-      <w:r>
-        <w:t>.</w:t>
+        <w:t xml:space="preserve">επαγγελματική </w:t>
+      </w:r>
+      <w:r>
+        <w:rPr>
+          <w:b/>
+        </w:rPr>
+        <w:t>ανάπτυξη</w:t>
+      </w:r>
+      <w:r>
+        <w:t xml:space="preserve"> του εκπαιδευτικού και τον εκσυγχρονισμό του σχολείου</w:t>
+      </w:r>
+      <w:r>
+        <w:t xml:space="preserve">. </w:t>
+      </w:r>
+      <w:r>
+        <w:t xml:space="preserve">Κατά την επιμόρφωση, ο εκπαιδευτικός διαμορφώνει </w:t>
+      </w:r>
+      <w:r>
+        <w:rPr>
+          <w:b/>
+        </w:rPr>
+        <w:t>προσωπικά</w:t>
+      </w:r>
+      <w:r>
+        <w:t xml:space="preserve"> σχήματα κατανόησης και αποκτά ικανότητ</w:t>
+      </w:r>
+      <w:r>
+        <w:t>ε</w:t>
+      </w:r>
+      <w:r>
+        <w:t>ς παρεμβάσεων στην εκπαιδευτική διαδι</w:t>
+      </w:r>
+      <w:r>
+        <w:t>κ</w:t>
+      </w:r>
+      <w:r>
+        <w:t>ασία.</w:t>
       </w:r>
       <w:r>
         <w:t xml:space="preserve"> </w:t>
       </w:r>
       <w:r>
-        <w:t>(Χάδου, σελ 164)</w:t>
+        <w:t>(</w:t>
+      </w:r>
+      <w:r>
+        <w:t>Σοφού</w:t>
+      </w:r>
+      <w:r>
+        <w:t>, σελ.σ</w:t>
+      </w:r>
+      <w:r>
+        <w:t>64)</w:t>
       </w:r>
       <w:r>
         <w:t xml:space="preserve"> </w:t>
       </w:r>
-      <w:r>
-        <w:t>Αναπόφευκτα, οι έννοιες δια βίου μάθησης και επιμόρφωσης συχνά συγχέονται και χρησιμοποιούνται για να περιγράψουν τη διεύρυνση των γνώσεων και δεξιοτήτων του εκπαιδευτικού.</w:t>
+    </w:p>
+    <w:p>
+      <w:pPr>
+        <w:ind w:firstLine="720"/>
+        <w:jc w:val="both"/>
+      </w:pPr>
+      <w:r>
+        <w:t>Η βασική εκπαίδευση των εκπαιδευτικών, το εκπαιδευτικό έργο και η επιμόρφωση αποτελούν αλληλεξαρτώμενες δραστηριότητες με μεταξύ τους επιρροές και προσδιορισμούς. Η επιμόρφωση συνήθως εμπλουτίζει την ακαδημαϊκή εκπαίδευση η οποία αποτελεί προϋπόθεση επιμόρφωσης</w:t>
+      </w:r>
+      <w:r>
+        <w:t>, η οποία μπορεί να πάρει τη μορφή επανεκπαίδευσης ή συμπληρωματικής εκπαίδευσης</w:t>
+      </w:r>
+      <w:r>
+        <w:t xml:space="preserve"> α</w:t>
+      </w:r>
+      <w:r>
+        <w:t>λλά μπορεί και η αρχική μόρφωση</w:t>
+      </w:r>
+      <w:r>
+        <w:t xml:space="preserve"> να </w:t>
+      </w:r>
+      <w:r>
+        <w:t>στηρ</w:t>
+      </w:r>
+      <w:r>
+        <w:t>ίζεται σε συνεχή μάθηση. Αυτός ο κύκλος μάθησης είναι αέναος με την επιμόρφωση να αποκτά δια βίου χαρακτήρα.</w:t>
+      </w:r>
+      <w:r>
+        <w:t xml:space="preserve"> Η επιμόρφωση συνδέεται άμεσα με την σταδιοδρομία του εκπαιδευτικού και αποτελεί ατομική επιλογή που συνδέεται με τους διαθέσιμους τρόπου επιμόρφωσης που μπορεί να επιλέξει ο εκπαιδευτικός όπως μελέτη άρθρων, συνεργασία με συνάδελφους, σεμινάρια και άλλα.</w:t>
       </w:r>
       <w:r>
         <w:t xml:space="preserve"> </w:t>
       </w:r>
       <w:r>
-        <w:t>Οι μαθησιακές δραστηριότητες που υπόκειται ο εκπαιδευτικός κατά την άσκηση του επ</w:t>
-      </w:r>
-      <w:r>
-        <w:t xml:space="preserve">αγγέλματός και </w:t>
-      </w:r>
-      <w:r>
-        <w:t>αφορ</w:t>
-      </w:r>
-      <w:r>
-        <w:t>ούν</w:t>
-      </w:r>
-      <w:r>
-        <w:t xml:space="preserve"> στην εξέλιξη των επαγγελματικ</w:t>
-      </w:r>
-      <w:r>
-        <w:t>ών γνώσεων ονομάζεται επιμόρφωση</w:t>
-      </w:r>
-      <w:r>
-        <w:t>. Κατά τη διαδικασία αυτή εμπλουτίζεται και βελτιώνεται</w:t>
-      </w:r>
-      <w:r>
-        <w:t xml:space="preserve">, ανανεώνεται και </w:t>
-      </w:r>
-      <w:r>
-        <w:t>εμπλουτίζεται</w:t>
-      </w:r>
-      <w:r>
-        <w:t xml:space="preserve"> η αρχική εκπαίδευση, κι έτσι</w:t>
-      </w:r>
-      <w:r>
-        <w:t xml:space="preserve"> αποτελεί προϋπόθεση για την </w:t>
-      </w:r>
-      <w:r>
-        <w:rPr>
-          <w:b/>
-        </w:rPr>
-        <w:t xml:space="preserve">επαγγελματική </w:t>
-      </w:r>
-      <w:r>
-        <w:rPr>
-          <w:b/>
-        </w:rPr>
-        <w:t>ανάπτυξη</w:t>
-      </w:r>
-      <w:r>
-        <w:t xml:space="preserve"> του εκπαιδευτικού και τον εκσυγχρονισμό του σχολείου</w:t>
-      </w:r>
-      <w:r>
-        <w:t xml:space="preserve">. </w:t>
-      </w:r>
-      <w:r>
-        <w:t xml:space="preserve">Κατά την επιμόρφωση, ο εκπαιδευτικός διαμορφώνει </w:t>
-      </w:r>
-      <w:r>
-        <w:rPr>
-          <w:b/>
-        </w:rPr>
-        <w:t>προσωπικά</w:t>
-      </w:r>
-      <w:r>
-        <w:t xml:space="preserve"> σχήματα κατανόησης και αποκτά ικανότητ</w:t>
-      </w:r>
-      <w:r>
-        <w:t>ε</w:t>
-      </w:r>
-      <w:r>
-        <w:t>ς παρεμβάσεων στην εκπαιδευτική διαδι</w:t>
-      </w:r>
-      <w:r>
-        <w:t>κ</w:t>
-      </w:r>
-      <w:r>
-        <w:t>ασία.</w:t>
-      </w:r>
-      <w:r>
-        <w:t xml:space="preserve"> </w:t>
-      </w:r>
-      <w:r>
-        <w:t>(</w:t>
-      </w:r>
-      <w:r>
-        <w:t>Σοφού</w:t>
-      </w:r>
-      <w:r>
-        <w:t>, σελ.σ</w:t>
-      </w:r>
-      <w:r>
-        <w:t>64)</w:t>
-      </w:r>
-      <w:r>
-        <w:t xml:space="preserve"> </w:t>
+        <w:t xml:space="preserve">Αποτελεί </w:t>
       </w:r>
     </w:p>
     <w:p>
@@ -1183,7 +1517,7 @@
         <w:tab/>
       </w:r>
       <w:r>
-        <w:t>Μπορώ να γράψω δυο λόγια για την αξιολόγηση (Σόφου σελ.65)</w:t>
+        <w:t>Βιβλίο σελ.101</w:t>
       </w:r>
     </w:p>
     <w:p>
@@ -1206,7 +1540,7 @@
           <w:szCs w:val="26"/>
         </w:rPr>
       </w:pPr>
-      <w:bookmarkStart w:id="2" w:name="_Toc97028165"/>
+      <w:bookmarkStart w:id="3" w:name="_Toc97291498"/>
       <w:r>
         <w:rPr>
           <w:rStyle w:val="Heading1Char"/>
@@ -1215,7 +1549,7 @@
         </w:rPr>
         <w:t>Επαγγελματική Ανάπτυξη</w:t>
       </w:r>
-      <w:bookmarkEnd w:id="2"/>
+      <w:bookmarkEnd w:id="3"/>
     </w:p>
     <w:p/>
     <w:p>
@@ -1236,7 +1570,23 @@
         <w:t>η</w:t>
       </w:r>
       <w:r>
-        <w:t>ς, συναισθηματικής νοημοσύνης και δεξιοτήτων με σκοπό τον σωστό σχεδιασμό και την ορθή άσκηση της εκπαιδευτικής διαδικασίας από τον εκάστοτε εκπαιδευτικό. Ως εκ τούτου, η επιμόρφωση θέτει τα θεμέλια της επαγγελματικής ανάπτυξης και αποτελεί προαπαιτούμενο για την ομαλή εξέλιξη του εκπαιδευτικού με τις γνώσεις και ικανότητές του συνεχώς να διευρύνονται (Χάδου, σελ.165)</w:t>
+        <w:t xml:space="preserve">ς, συναισθηματικής νοημοσύνης και δεξιοτήτων με σκοπό τον σωστό σχεδιασμό και την ορθή άσκηση της εκπαιδευτικής διαδικασίας από τον εκάστοτε εκπαιδευτικό. Ως εκ τούτου, η επιμόρφωση θέτει τα θεμέλια της επαγγελματικής ανάπτυξης και αποτελεί </w:t>
+      </w:r>
+      <w:proofErr w:type="spellStart"/>
+      <w:r>
+        <w:t>προαπαιτούμενο</w:t>
+      </w:r>
+      <w:proofErr w:type="spellEnd"/>
+      <w:r>
+        <w:t xml:space="preserve"> για την ομαλή εξέλιξη του εκπαιδευτικού με τις γνώσεις και ικανότητές του συνεχώς να διευρύνονται (</w:t>
+      </w:r>
+      <w:proofErr w:type="spellStart"/>
+      <w:r>
+        <w:t>Χάδου</w:t>
+      </w:r>
+      <w:proofErr w:type="spellEnd"/>
+      <w:r>
+        <w:t>, σελ.165)</w:t>
       </w:r>
       <w:r>
         <w:t xml:space="preserve"> </w:t>
@@ -1261,11 +1611,11 @@
         <w:pStyle w:val="Heading2"/>
         <w:ind w:firstLine="720"/>
       </w:pPr>
-      <w:bookmarkStart w:id="3" w:name="_Toc97028166"/>
+      <w:bookmarkStart w:id="4" w:name="_Toc97291499"/>
       <w:r>
         <w:t>Οφέλη</w:t>
       </w:r>
-      <w:bookmarkEnd w:id="3"/>
+      <w:bookmarkEnd w:id="4"/>
     </w:p>
     <w:p/>
     <w:p>
@@ -1274,7 +1624,19 @@
         <w:jc w:val="both"/>
       </w:pPr>
       <w:r>
-        <w:t>Καθ’ όλη τη διάρκεια της καριέρας του ο εκπαιδευτικός καλείται να αναπτύσσεται γνωστικά εμπλουτίζοντας τη βασική του εκπαίδευση. Αυτή η δραστηριότητα όμως έρχεται να ωφελήσει τον διδάσκοντα προσφέροντας του εσωτερική ανάπτυξη σε εκπαιδευτικά θέματα και αισθητή βελτίωση στην ποιότητα της δουλειάς του. Προσφέρονται ευκαιρίες μάθησης και εξάσκηση δημιουργικών ικανοτήτων και αναστοχασμό για τις μεθόδους που χρησιμοποιούνται. Αναγνωρίζεται το έργο του και αυξάνεται το κύρος της δουλειάς με αποδοχή των αποτελεσμάτων του τόσο από τους μαθητές όσο και από την πολιτεία. Σημαντικό παράγοντα αποτελούν βέβαια τα οικονομικά οφέλη και η επαγγελματική ανέλιξη που μπορεί να έχει στο χώρο εργασίας του. Σημειώνεται ότι ο ρόλος των εκπαιδευτικών έχει συνέπεια στον κοινωνικό κόσμο στον οποίο προσφέρει περισσότερο όταν είναι σωστά καταρτισμένος. Ο εκπαιδευτικός έχει ατομικό κέρδος με προσωπική εξέλιξη και ομαδικά συντελεί στην βελτίωση της σχολικής μονάδας, της κοινότητας των εκπαιδευτικών και στο εκπαιδευτικό σύστημα γενικότερα. Βελτιώνεται η κοινωνικοποίηση του εντός της σχολικής μονάδας και αποκτά ενεργό ρόλο στην ευρύτερη κοινωνία. (Βασιλόπουλος, σελ.69 - 71)</w:t>
+        <w:t xml:space="preserve">Καθ’ όλη τη διάρκεια της καριέρας του ο εκπαιδευτικός καλείται να αναπτύσσεται γνωστικά εμπλουτίζοντας τη βασική του εκπαίδευση. Αυτή η δραστηριότητα όμως έρχεται να ωφελήσει τον διδάσκοντα προσφέροντας του εσωτερική ανάπτυξη σε εκπαιδευτικά θέματα και αισθητή βελτίωση στην ποιότητα της δουλειάς του. Προσφέρονται ευκαιρίες μάθησης και εξάσκηση δημιουργικών ικανοτήτων και </w:t>
+      </w:r>
+      <w:proofErr w:type="spellStart"/>
+      <w:r>
+        <w:t>αναστοχασμό</w:t>
+      </w:r>
+      <w:proofErr w:type="spellEnd"/>
+      <w:r>
+        <w:t xml:space="preserve"> για τις μεθόδους που </w:t>
+      </w:r>
+      <w:r>
+        <w:lastRenderedPageBreak/>
+        <w:t>χρησιμοποιούνται. Αναγνωρίζεται το έργο του και αυξάνεται το κύρος της δουλειάς με αποδοχή των αποτελεσμάτων του τόσο από τους μαθητές όσο και από την πολιτεία. Σημαντικό παράγοντα αποτελούν βέβαια τα οικονομικά οφέλη και η επαγγελματική ανέλιξη που μπορεί να έχει στο χώρο εργασίας του. Σημειώνεται ότι ο ρόλος των εκπαιδευτικών έχει συνέπεια στον κοινωνικό κόσμο στον οποίο προσφέρει περισσότερο όταν είναι σωστά καταρτισμένος. Ο εκπαιδευτικός έχει ατομικό κέρδος με προσωπική εξέλιξη και ομαδικά συντελεί στην βελτίωση της σχολικής μονάδας, της κοινότητας των εκπαιδευτικών και στο εκπαιδευτικό σύστημα γενικότερα. Βελτιώνεται η κοινωνικοποίηση του εντός της σχολικής μονάδας και αποκτά ενεργό ρόλο στην ευρύτερη κοινωνία. (Βασιλόπουλος, σελ.69 - 71)</w:t>
       </w:r>
     </w:p>
     <w:p>
@@ -1287,11 +1649,11 @@
         <w:pStyle w:val="Heading2"/>
         <w:ind w:firstLine="720"/>
       </w:pPr>
-      <w:bookmarkStart w:id="4" w:name="_Toc97028167"/>
+      <w:bookmarkStart w:id="5" w:name="_Toc97291500"/>
       <w:r>
         <w:t>Αναγκαιότητα</w:t>
       </w:r>
-      <w:bookmarkEnd w:id="4"/>
+      <w:bookmarkEnd w:id="5"/>
     </w:p>
     <w:p>
       <w:pPr>
@@ -1369,44 +1731,48 @@
         <w:t>ς</w:t>
       </w:r>
       <w:r>
+        <w:t xml:space="preserve"> συνεχούς εξέλιξης της γνώσης, η ισχύς της αρχικής εκπαίδευσης αποδυναμώνεται με αποτέλεσμα να γεννιέται η ανάγκη για ανανέωση</w:t>
+      </w:r>
+      <w:r>
+        <w:t xml:space="preserve"> αυτής</w:t>
+      </w:r>
+      <w:r>
+        <w:t>,</w:t>
+      </w:r>
+      <w:r>
+        <w:t xml:space="preserve"> ώστε ο εκπαιδευτικός να συμπορεύεται με το μεταβαλλόμενο επαγγελματικό και κοινωνικό περιβάλλον. Τούτο αποτελεί προϋπόθεση για τη ενεργή συμμετοχή στην </w:t>
+      </w:r>
+      <w:r>
+        <w:t>κοινωνική</w:t>
+      </w:r>
+      <w:r>
+        <w:t xml:space="preserve"> ζωή. </w:t>
+      </w:r>
+      <w:r>
         <w:t xml:space="preserve"> </w:t>
       </w:r>
       <w:r>
-        <w:lastRenderedPageBreak/>
-        <w:t>συνεχούς εξέλιξης της γνώσης, η ισχύς της αρχικής εκπαίδευσης αποδυναμώνεται με αποτέλεσμα να γεννιέται η ανάγκη για ανανέωση</w:t>
-      </w:r>
-      <w:r>
-        <w:t xml:space="preserve"> αυτής</w:t>
+        <w:t>Έτσι, η συνεχής παραγωγή νέας γνώσης καλεί τους εκπαιδευτικούς να την αποκτήσουν και να εμπλουτίσουν την αρχική τους εκπαίδευση</w:t>
       </w:r>
       <w:r>
         <w:t>,</w:t>
       </w:r>
       <w:r>
-        <w:t xml:space="preserve"> ώστε ο εκπαιδευτικός να συμπορεύεται με το μεταβαλλόμενο επαγγελματικό και κοινωνικό περιβάλλον. Τούτο αποτελεί προϋπόθεση για τη ενεργή συμμετοχή στην </w:t>
-      </w:r>
-      <w:r>
-        <w:t>κοινωνική</w:t>
-      </w:r>
-      <w:r>
-        <w:t xml:space="preserve"> ζωή. </w:t>
+        <w:t xml:space="preserve"> ακολουθώντας τις διαδικασίες της δια βίου μάθησης και  εκπαίδευσης και παραμένοντας συνεχώς ενημερωμένοι.</w:t>
       </w:r>
       <w:r>
         <w:t xml:space="preserve"> </w:t>
       </w:r>
       <w:r>
-        <w:t>Έτσι, η συνεχής παραγωγή νέας γνώσης καλεί τους εκπαιδευτικούς να την αποκτήσουν και να εμπλουτίσουν την αρχική τους εκπαίδευση</w:t>
-      </w:r>
-      <w:r>
-        <w:t>,</w:t>
-      </w:r>
-      <w:r>
-        <w:t xml:space="preserve"> ακολουθώντας τις διαδικασίες της δια βίου μάθησης και  εκπαίδευσης και παραμένοντας συνεχώς ενημερωμένοι.</w:t>
-      </w:r>
-      <w:r>
-        <w:t xml:space="preserve"> </w:t>
-      </w:r>
-      <w:r>
-        <w:t>(Χάδου, σελ.163)</w:t>
+        <w:t>(</w:t>
+      </w:r>
+      <w:proofErr w:type="spellStart"/>
+      <w:r>
+        <w:t>Χάδου</w:t>
+      </w:r>
+      <w:proofErr w:type="spellEnd"/>
+      <w:r>
+        <w:t>, σελ.163)</w:t>
       </w:r>
       <w:r>
         <w:t xml:space="preserve">. </w:t>
@@ -1424,7 +1790,15 @@
         <w:t xml:space="preserve"> </w:t>
       </w:r>
       <w:r>
-        <w:t>(Χάδου, σελ.16</w:t>
+        <w:t>(</w:t>
+      </w:r>
+      <w:proofErr w:type="spellStart"/>
+      <w:r>
+        <w:t>Χάδου</w:t>
+      </w:r>
+      <w:proofErr w:type="spellEnd"/>
+      <w:r>
+        <w:t>, σελ.16</w:t>
       </w:r>
       <w:r>
         <w:t>4</w:t>
@@ -1473,11 +1847,11 @@
         <w:pStyle w:val="Heading2"/>
         <w:ind w:firstLine="720"/>
       </w:pPr>
-      <w:bookmarkStart w:id="5" w:name="_Toc97028168"/>
+      <w:bookmarkStart w:id="6" w:name="_Toc97291501"/>
       <w:r>
         <w:t>Μέθοδοι</w:t>
       </w:r>
-      <w:bookmarkEnd w:id="5"/>
+      <w:bookmarkEnd w:id="6"/>
     </w:p>
     <w:p/>
     <w:p>
@@ -1501,7 +1875,11 @@
         <w:t xml:space="preserve">. </w:t>
       </w:r>
       <w:r>
-        <w:t>Οι τρόποι που αφορούν στην πρωτοβουλία του κράτους είναι η προσφορά επιμόρφωσης, ευκαιριών βελτίωσης μέσω επιμορφωτικών προγραμμάτων που οργανώνονται. Σημαντικούς παράγοντες αποτελούν η ύπαρξη διευκολύνσεων και σχετικών πιστοποιήσεων</w:t>
+        <w:t xml:space="preserve">Οι τρόποι που αφορούν στην πρωτοβουλία του κράτους είναι η προσφορά </w:t>
+      </w:r>
+      <w:r>
+        <w:lastRenderedPageBreak/>
+        <w:t>επιμόρφωσης, ευκαιριών βελτίωσης μέσω επιμορφωτικών προγραμμάτων που οργανώνονται. Σημαντικούς παράγοντες αποτελούν η ύπαρξη διευκολύνσεων και σχετικών πιστοποιήσεων</w:t>
       </w:r>
       <w:r>
         <w:t>.</w:t>
@@ -1528,7 +1906,15 @@
         <w:t xml:space="preserve"> </w:t>
       </w:r>
       <w:r>
-        <w:t>Υπάρχει μία πληθώρα τρόπων ανάπτυξης στην εργαλειοθήκη των εκπαιδευτικών που βέβαια προϋποθέτει την όρεξη για επιμόρφωση. Η ανάγνωση επιστημονικών περιοδικών και άρθρων με θέμα την εκπαίδευση δίνει νέες ιδέες και προτείνει καινοτομίες που μπορούν να εφαρμοστούν στην τάξη. Ο αναστοχασμός και η κριτική αποτίμηση, βέβαια θεωρούνται απαραίτητα για την υγιή εξέλιξη. Τούτο, μπορεί να επιτευχθεί μέσα από την αλληλεπίδραση με μαθητές</w:t>
+        <w:t xml:space="preserve">Υπάρχει μία πληθώρα τρόπων ανάπτυξης στην εργαλειοθήκη των εκπαιδευτικών που βέβαια προϋποθέτει την όρεξη για επιμόρφωση. Η ανάγνωση επιστημονικών περιοδικών και άρθρων με θέμα την εκπαίδευση δίνει νέες ιδέες και προτείνει καινοτομίες που μπορούν να εφαρμοστούν στην τάξη. Ο </w:t>
+      </w:r>
+      <w:proofErr w:type="spellStart"/>
+      <w:r>
+        <w:t>αναστοχασμός</w:t>
+      </w:r>
+      <w:proofErr w:type="spellEnd"/>
+      <w:r>
+        <w:t xml:space="preserve"> και η κριτική αποτίμηση, βέβαια θεωρούνται απαραίτητα για την υγιή εξέλιξη. Τούτο, μπορεί να επιτευχθεί μέσα από την αλληλεπίδραση με μαθητές</w:t>
       </w:r>
       <w:r>
         <w:t xml:space="preserve"> ή τους γονείς </w:t>
@@ -1579,14 +1965,34 @@
         <w:t>, επίσης,</w:t>
       </w:r>
       <w:r>
-        <w:t xml:space="preserve"> είναι το σεμινάριο που συμβάλει στην αποτελεσματικών εκπαίδευσης αλλά υπάρχουν και ανεξάρτητοι όπως οι μελέτες περίπτωσης, η τηλεκπαίδεση, η παρατήρηση στο πεδίο που αποτελούν ανοιχτές </w:t>
-      </w:r>
-      <w:r>
-        <w:lastRenderedPageBreak/>
-        <w:t xml:space="preserve">τεχνικές. (Χάδου, σελ169) </w:t>
-      </w:r>
-      <w:r>
-        <w:t xml:space="preserve">Έπειτα από την έρευνα της Σόφου, οι εκπαιδευτικοί θεωρούν σημαντική τη συμμετοχή τους σε ομάδες για συλλογή και κριτική αποτίμηση των δεδομένων, μέσω τη οποίας μαθαίνουν καλύτερα τη σχολική μονάδα, αποκτούν νέες γνώσεις και εξασκούν δεξιότητες. </w:t>
+        <w:t xml:space="preserve"> είναι το σεμινάριο που συμβάλει στην αποτελεσματικών εκπαίδευσης αλλά υπάρχουν και ανεξάρτητοι όπως οι μελέτες περίπτωσης, η </w:t>
+      </w:r>
+      <w:proofErr w:type="spellStart"/>
+      <w:r>
+        <w:t>τηλεκπαίδεση</w:t>
+      </w:r>
+      <w:proofErr w:type="spellEnd"/>
+      <w:r>
+        <w:t>, η παρατήρηση στο πεδίο που αποτελούν ανοιχτές τεχνικές. (</w:t>
+      </w:r>
+      <w:proofErr w:type="spellStart"/>
+      <w:r>
+        <w:t>Χάδου</w:t>
+      </w:r>
+      <w:proofErr w:type="spellEnd"/>
+      <w:r>
+        <w:t xml:space="preserve">, σελ169) </w:t>
+      </w:r>
+      <w:r>
+        <w:t xml:space="preserve">Έπειτα από την έρευνα της </w:t>
+      </w:r>
+      <w:proofErr w:type="spellStart"/>
+      <w:r>
+        <w:t>Σόφου</w:t>
+      </w:r>
+      <w:proofErr w:type="spellEnd"/>
+      <w:r>
+        <w:t xml:space="preserve">, οι εκπαιδευτικοί θεωρούν σημαντική τη συμμετοχή τους σε ομάδες για συλλογή και κριτική αποτίμηση των δεδομένων, μέσω τη οποίας μαθαίνουν καλύτερα τη σχολική μονάδα, αποκτούν νέες γνώσεις και εξασκούν δεξιότητες. </w:t>
       </w:r>
       <w:r>
         <w:t>Υπογραμμίζουν τη μεταξύ εκπαιδευτικών συνεργασία με τη δυ</w:t>
@@ -1604,11 +2010,11 @@
       <w:pPr>
         <w:pStyle w:val="Heading1"/>
       </w:pPr>
-      <w:bookmarkStart w:id="6" w:name="_Toc97028169"/>
+      <w:bookmarkStart w:id="7" w:name="_Toc97291502"/>
       <w:r>
         <w:t>Ικανοποίηση Εκπαιδευτικών</w:t>
       </w:r>
-      <w:bookmarkEnd w:id="6"/>
+      <w:bookmarkEnd w:id="7"/>
     </w:p>
     <w:p/>
     <w:p>
@@ -1617,7 +2023,14 @@
       </w:pPr>
       <w:r>
         <w:tab/>
-        <w:t xml:space="preserve">Απόψεις Εκπαιδευτικών </w:t>
+      </w:r>
+      <w:bookmarkStart w:id="8" w:name="_Toc97291503"/>
+      <w:r>
+        <w:t>Απόψεις Εκπαιδευτικών</w:t>
+      </w:r>
+      <w:bookmarkEnd w:id="8"/>
+      <w:r>
+        <w:t xml:space="preserve"> </w:t>
       </w:r>
     </w:p>
     <w:p/>
@@ -1633,7 +2046,23 @@
         <w:t xml:space="preserve">στον εργασιακό του χώρο έπειτα από τη σύγκριση των προσδοκιών του από την εργασία του και των πραγματικών αποτελεσμάτων. </w:t>
       </w:r>
       <w:r>
-        <w:t xml:space="preserve">(Πολυμεροπούλου, σελ. 159). Η Πολυμεροπούλου πραγματοποιεί μία έρευνα με 218 καθηγητές με </w:t>
+        <w:t>(</w:t>
+      </w:r>
+      <w:proofErr w:type="spellStart"/>
+      <w:r>
+        <w:t>Πολυμεροπούλου</w:t>
+      </w:r>
+      <w:proofErr w:type="spellEnd"/>
+      <w:r>
+        <w:t xml:space="preserve">, σελ. 159). Η </w:t>
+      </w:r>
+      <w:proofErr w:type="spellStart"/>
+      <w:r>
+        <w:t>Πολυμεροπούλου</w:t>
+      </w:r>
+      <w:proofErr w:type="spellEnd"/>
+      <w:r>
+        <w:t xml:space="preserve"> πραγματοποιεί έρευνα με 218 καθηγητές με </w:t>
       </w:r>
       <w:r>
         <w:t>χρήση ερωτηματολογίου</w:t>
@@ -1641,8 +2070,13 @@
       <w:r>
         <w:t xml:space="preserve"> που σχετίζονταν με την εικόνα που έχουν για τους ίδιους, την ικανοποίησή τους σχετικά με το </w:t>
       </w:r>
-      <w:r>
-        <w:t xml:space="preserve">εκπαιδευτικο σύστημα και τη διαμόρφωση της άποψης τους περί αυτού. </w:t>
+      <w:proofErr w:type="spellStart"/>
+      <w:r>
+        <w:t>εκπαιδευτικο</w:t>
+      </w:r>
+      <w:proofErr w:type="spellEnd"/>
+      <w:r>
+        <w:t xml:space="preserve"> σύστημα και τη διαμόρφωση της άποψης τους περί αυτού. </w:t>
       </w:r>
       <w:r>
         <w:t xml:space="preserve">Σύμφωνα με τα αποτελέσματα, ήταν αρκετά υψηλό το ποσοστό των καθηγητών που δήλωσαν απογοητευμένοι </w:t>
@@ -1666,7 +2100,11 @@
         <w:t>θεωρών ότι δεν αμείβονται επαρκώς με βάση τις απαιτήσεις του επαγγέλματος, γεγονός που έρχεται σε σύγκρουση με τις προσδοκίες τους.</w:t>
       </w:r>
       <w:r>
-        <w:t xml:space="preserve"> Η έρευνα κάνει εμφανή τη γενικότερη δυσαρέσκεια του εκπαιδευτικού συστήματος σε αρκετούς παράγοντες μεταξύ των οποίων και οι ευκαιρίες της επιμόρφωσης που θα έπρεπε να προσφέρονται στους εκπαιδευτικούς με την ύπαρξη κινήτρων και μισθολογικών </w:t>
+        <w:t xml:space="preserve"> </w:t>
+      </w:r>
+      <w:r>
+        <w:lastRenderedPageBreak/>
+        <w:t xml:space="preserve">Η έρευνα κάνει εμφανή τη γενικότερη δυσαρέσκεια του εκπαιδευτικού συστήματος σε αρκετούς παράγοντες μεταξύ των οποίων και οι ευκαιρίες της επιμόρφωσης που θα έπρεπε να προσφέρονται στους εκπαιδευτικούς με την ύπαρξη κινήτρων και μισθολογικών </w:t>
       </w:r>
       <w:r>
         <w:t>μετασχηματισμών</w:t>
@@ -1694,9 +2132,11 @@
         <w:pStyle w:val="Heading2"/>
         <w:ind w:firstLine="720"/>
       </w:pPr>
+      <w:bookmarkStart w:id="9" w:name="_Toc97291504"/>
       <w:r>
         <w:t>Ταυτότητα</w:t>
       </w:r>
+      <w:bookmarkEnd w:id="9"/>
     </w:p>
     <w:p/>
     <w:p>
@@ -1717,15 +2157,486 @@
         <w:t xml:space="preserve"> έτσι όπως τα προσδιορίζει ο εκπαιδευτικός ή οπουδήποτε παρατηρητής. Με την ταυτότητα ο εκπαιδευτικός προσδιορίζει τα χαρακτηριστικά που τον χαρακτηρίζουν ως επαγγελματία και τον διαφοροποιούν από τους συναδέλφους και το σχολικό περιβάλλον.</w:t>
       </w:r>
       <w:r>
-        <w:t xml:space="preserve"> Περιλαμβάνει την εικόνα, την εκτίμηση </w:t>
-      </w:r>
-      <w:r>
-        <w:t xml:space="preserve">που έχει ο </w:t>
-      </w:r>
-      <w:r>
-        <w:t>εκπαιδευτικός για τον εαυτό του αλλά και την παρακίνηση, την αντίληψη και της προοπτική του επαγγελματικού έργου του.</w:t>
-      </w:r>
-    </w:p>
+        <w:t xml:space="preserve"> Περιλαμβάνει την εικόνα, την εκτίμηση που έχει ο εκπαιδευτικός για τον εαυτό του αλλά και την παρακίνηση, την αντίληψη και της προοπτική του επαγγελματικού έργου του.</w:t>
+      </w:r>
+    </w:p>
+    <w:p>
+      <w:pPr>
+        <w:jc w:val="both"/>
+      </w:pPr>
+      <w:r>
+        <w:tab/>
+      </w:r>
+    </w:p>
+    <w:p>
+      <w:pPr>
+        <w:pStyle w:val="Heading2"/>
+        <w:ind w:firstLine="720"/>
+      </w:pPr>
+      <w:r>
+        <w:t>Αναγκαιότητα</w:t>
+      </w:r>
+      <w:bookmarkStart w:id="10" w:name="_GoBack"/>
+      <w:bookmarkEnd w:id="10"/>
+    </w:p>
+    <w:p/>
+    <w:p>
+      <w:pPr>
+        <w:jc w:val="both"/>
+      </w:pPr>
+      <w:r>
+        <w:tab/>
+        <w:t xml:space="preserve">Όπως προκύπτει από την έρευνα της </w:t>
+      </w:r>
+      <w:r>
+        <w:t>(</w:t>
+      </w:r>
+      <w:proofErr w:type="spellStart"/>
+      <w:r>
+        <w:t>Πολυμεροπ</w:t>
+      </w:r>
+      <w:r>
+        <w:t>ούλου</w:t>
+      </w:r>
+      <w:proofErr w:type="spellEnd"/>
+      <w:r>
+        <w:t xml:space="preserve">, σελ. 159), η Πολιτεία δεν υποστηρίζει τους παράγοντες που καθιστούν ικανοποιημένους τους εκπαιδευτικούς όπως η προσφορά επιμόρφωσης, η εξέλιξη, τα κίνητρα, η ασφάλεια, η αξιοκρατία, η αναγνώριση. Τούτο έχει επίπτωση στο εκπαιδευτικό έργο και στα συναισθήματα των εκπαιδευτικών καθιστώντας τους ανικανοποίητους με την εργασία τους. Ταυτόχρονα απαξιώνεται το ελληνικό δημόσιο σχολείο και τα αποτελέσματα που έχει στην κοινωνία με την  παραπαιδεία να αποτελεί φαινόμενο που ακμάζει. Η εικόνα που έχουν οι γονείς για αυτούς μειώνει την επαγγελματική υπόσταση και την κοινωνική του υποστήριξη. Το διδακτικό υλικό, επίσης, είναι τέτοιο που δεν τους επιτρέπει να επικεντρωθούν στην ποιότητα της δουλειά τους και να επηρεάσουν το αναλυτικό πρόγραμμα. Έτσι, οι προσδοκίες που έχουν για τους εκπαιδευτικούς ελαττώνονται αισθητά και η γνώμη που σχηματίζεται αποκτά αρνητικές διαστάσεις. Ταυτόχρονα, επηρεάζεται άμεσα ο συναισθηματικός κόσμος του εκπαιδευτικού με έκφραση χαμηλής αυτοεκτίμησης και αρνητικής εικόνας για τον εαυτό του, το επάγγελμα και το σχολικό του περιβάλλον, γεγονός που μπορεί να οδηγήσει σε αποχώρηση από την άσκηση του επαγγέλματος. (σελ.169-170) </w:t>
+      </w:r>
+    </w:p>
+    <w:p>
+      <w:pPr>
+        <w:jc w:val="both"/>
+      </w:pPr>
+      <w:r>
+        <w:tab/>
+        <w:t>Από την άλλη πλευρά είναι αντιληπτό ότι με την καλλιέργεια επαγγελματικής ταυτότητας ενθαρρύνεται η ενδυνάμωση της προσωπικότητας του εκπαιδευτικού με αποτέλεσμα να διαμορφώνονται συναισθήματα ασφάλειας, ικανοποίησης καθώς η δουλειά του αναγνωρίζεται τόσο από την πολιτεία όσο και από τους συναδέλφους και του γονείς. Ο εκπαιδευτικός αποκτά άνεση στη συνεχή βελτίωση προσωπικών χαρακτηριστικών που σχετίζονται με την εκπαιδευτικής διαδικασίας και έναν διαρκή επαναπροσδιορισμό με δεδομένο ότι κατέχει αισθήματα σιγουριάς.  (</w:t>
+      </w:r>
+      <w:proofErr w:type="spellStart"/>
+      <w:r>
+        <w:rPr>
+          <w:rFonts w:cstheme="minorHAnsi"/>
+          <w:color w:val="222222"/>
+          <w:shd w:val="clear" w:color="auto" w:fill="FFFFFF"/>
+        </w:rPr>
+        <w:t>Καμπάταγη</w:t>
+      </w:r>
+      <w:proofErr w:type="spellEnd"/>
+      <w:r>
+        <w:rPr>
+          <w:rFonts w:cstheme="minorHAnsi"/>
+          <w:color w:val="222222"/>
+          <w:shd w:val="clear" w:color="auto" w:fill="FFFFFF"/>
+        </w:rPr>
+        <w:t xml:space="preserve"> </w:t>
+      </w:r>
+      <w:proofErr w:type="spellStart"/>
+      <w:r>
+        <w:rPr>
+          <w:rFonts w:cstheme="minorHAnsi"/>
+          <w:color w:val="222222"/>
+          <w:shd w:val="clear" w:color="auto" w:fill="FFFFFF"/>
+        </w:rPr>
+        <w:t>σελ</w:t>
+      </w:r>
+      <w:proofErr w:type="spellEnd"/>
+      <w:r>
+        <w:rPr>
+          <w:rFonts w:cstheme="minorHAnsi"/>
+          <w:color w:val="222222"/>
+          <w:shd w:val="clear" w:color="auto" w:fill="FFFFFF"/>
+        </w:rPr>
+        <w:t xml:space="preserve"> 43-44</w:t>
+      </w:r>
+      <w:r>
+        <w:t>) Σημειώνεται ότι με την ταυτότητα ο εκπαιδευτικός προσδιορίζει τα χαρακτηριστικά που τον χαρακτηρίζουν ως επαγγελματία και τον διαφοροποιούν από τους συναδέλφους και το σχολικό περιβάλλον.</w:t>
+      </w:r>
+      <w:r>
+        <w:t xml:space="preserve"> </w:t>
+      </w:r>
+      <w:r>
+        <w:t xml:space="preserve"> (</w:t>
+      </w:r>
+      <w:proofErr w:type="spellStart"/>
+      <w:r>
+        <w:t>Πολυμεροπούλου</w:t>
+      </w:r>
+      <w:proofErr w:type="spellEnd"/>
+      <w:r>
+        <w:t>, σελ. 160).</w:t>
+      </w:r>
+    </w:p>
+    <w:p>
+      <w:pPr>
+        <w:jc w:val="both"/>
+      </w:pPr>
+    </w:p>
+    <w:p>
+      <w:pPr>
+        <w:jc w:val="both"/>
+      </w:pPr>
+    </w:p>
+    <w:p>
+      <w:pPr>
+        <w:pStyle w:val="Heading2"/>
+      </w:pPr>
+      <w:r>
+        <w:tab/>
+      </w:r>
+      <w:r>
+        <w:t>Δείκτες</w:t>
+      </w:r>
+    </w:p>
+    <w:p/>
+    <w:p>
+      <w:pPr>
+        <w:ind w:firstLine="720"/>
+        <w:jc w:val="both"/>
+      </w:pPr>
+      <w:r>
+        <w:t>Οι παράγοντες που επηρεάζουν την επαγγελματική ταυτότητα του εκπαιδευτικού σχετίζονται τόσο με προσωπικά όσο και με επαγγελματικά στοιχεία. Σχετικά με τον εκπαιδευτικό επηρεάζουν άμεσα η προσωπικότητα, οι αξίες, οι φιλοδοξίες και η ιδεολογία του. Σε σύνδεση με το επάγγελμα, οι παράγοντες που επηρεάζουν είναι η ικανοποίηση και η εμπειρία του. Σημαντικό παράγοντα αποτελεί το σύνολο των προβλημάτων που αντιμετωπίζει εντός και εκτός σχολείου αλλά ο συναισθηματικός του κόσμος . Τέλος, παράγοντα αποτελεί η εικόνα και η σχέση που έχει ο εκπαιδευτικός με τους συναδέλφους και το μαθητικό δυναμικό και η προσδοκίες και η γνώμη που έχουν οι άλλοι για αυτόν. (</w:t>
+      </w:r>
+      <w:proofErr w:type="spellStart"/>
+      <w:r>
+        <w:t>Πολυμεροπούλου</w:t>
+      </w:r>
+      <w:proofErr w:type="spellEnd"/>
+      <w:r>
+        <w:t>, σελ. 160).</w:t>
+      </w:r>
+    </w:p>
+    <w:p>
+      <w:pPr>
+        <w:ind w:firstLine="720"/>
+        <w:jc w:val="both"/>
+      </w:pPr>
+      <w:r>
+        <w:t xml:space="preserve">Για να μελετηθεί η επαγγελματική ταυτότητα μπορούμε να ορίσουμε τρεις δείκτες μέτρησης το επαγγελματικό κίνητρο, η επαγγελματική ικανοποίηση και η αποτελεσματικότητα των εκπαιδευτικών.  Η έρευνα της Χριστοδούλου χρησιμοποιεί αυτούς ακριβώς τους δείκτες για να προσδιορίσει την </w:t>
+      </w:r>
+      <w:proofErr w:type="spellStart"/>
+      <w:r>
+        <w:t>επαγγλεματική</w:t>
+      </w:r>
+      <w:proofErr w:type="spellEnd"/>
+      <w:r>
+        <w:t xml:space="preserve"> ταυτότητα Κυπρίων Εκπαιδευτικών. Χρησιμοποιήθηκαν ερωτήσεις χωρισμένες στα τρία παραπάνω πλαίσια κι έτσι έδωσαν μία ολοκληρωμένη εικόνα της ταυτότητας. Η έρευνα έδειξε πως η ικανοποίηση είναι ο κύριος παράγοντας της ταυτότητας. Έχει, όμως, άμεση εξάρτηση από τα τοπικά χαρακτηριστικά και τις συνθήκες εργασίας τα οποία διαμορφώνουν τα κίνητρα και επηρεάζουν την αποτελεσματικότητα του εκπαιδευτικού. (Χριστοδούλου, </w:t>
+      </w:r>
+      <w:proofErr w:type="spellStart"/>
+      <w:r>
+        <w:t>σελ</w:t>
+      </w:r>
+      <w:proofErr w:type="spellEnd"/>
+      <w:r>
+        <w:t xml:space="preserve"> 1, 7). </w:t>
+      </w:r>
+    </w:p>
+    <w:p>
+      <w:pPr>
+        <w:ind w:firstLine="720"/>
+        <w:jc w:val="both"/>
+      </w:pPr>
+      <w:r>
+        <w:t>Η επαγγελματική ταυτότητα σχετίζεται τόσο με τα χαρακτηριστικά του εκπαιδευτικού, την επαγγελματική εμπειρία όσο και από τις γνώσεις και τις ικανότητές του. Ο τρόπος αντίληψης της διδασκαλίας, οι προσωπικές αξίες , οι προσδοκίες επηρεάζουν σημαντικά. Εξωτερικοί παράγοντες που επίσης συντελούν στη διαμόρφωση ταυτότητας είναι οι σχέσεις με τους συναδέλφους, η ηγεσία τους σχολείου, η μεταρρυθμίσεις και οργανωτική δομή. Η ταυτότητα μπορεί να έχει διαστάσεις, προσωπικής προσδοκίας, καθηκόντων, δεξιοτήτων, παιδαγωγικής, εξωτερικών παραγόντων και κοινωνικής συμπεριφοράς. (</w:t>
+      </w:r>
+      <w:proofErr w:type="spellStart"/>
+      <w:r>
+        <w:rPr>
+          <w:rFonts w:cstheme="minorHAnsi"/>
+          <w:color w:val="222222"/>
+          <w:shd w:val="clear" w:color="auto" w:fill="FFFFFF"/>
+        </w:rPr>
+        <w:t>Καμπάταγη</w:t>
+      </w:r>
+      <w:proofErr w:type="spellEnd"/>
+      <w:r>
+        <w:rPr>
+          <w:rFonts w:cstheme="minorHAnsi"/>
+          <w:color w:val="222222"/>
+          <w:shd w:val="clear" w:color="auto" w:fill="FFFFFF"/>
+        </w:rPr>
+        <w:t xml:space="preserve"> </w:t>
+      </w:r>
+      <w:proofErr w:type="spellStart"/>
+      <w:r>
+        <w:rPr>
+          <w:rFonts w:cstheme="minorHAnsi"/>
+          <w:color w:val="222222"/>
+          <w:shd w:val="clear" w:color="auto" w:fill="FFFFFF"/>
+        </w:rPr>
+        <w:t>σελ</w:t>
+      </w:r>
+      <w:proofErr w:type="spellEnd"/>
+      <w:r>
+        <w:rPr>
+          <w:rFonts w:cstheme="minorHAnsi"/>
+          <w:color w:val="222222"/>
+          <w:shd w:val="clear" w:color="auto" w:fill="FFFFFF"/>
+        </w:rPr>
+        <w:t xml:space="preserve"> 38-39</w:t>
+      </w:r>
+      <w:r>
+        <w:t>)</w:t>
+      </w:r>
+    </w:p>
+    <w:p/>
+    <w:p>
+      <w:pPr>
+        <w:pStyle w:val="Heading2"/>
+      </w:pPr>
+    </w:p>
+    <w:p>
+      <w:pPr>
+        <w:pStyle w:val="Heading1"/>
+      </w:pPr>
+      <w:bookmarkStart w:id="11" w:name="_Toc97291506"/>
+      <w:r>
+        <w:t>Ρόλος Εκπαιδευτικής Μονάδας</w:t>
+      </w:r>
+      <w:bookmarkEnd w:id="11"/>
+    </w:p>
+    <w:p/>
+    <w:p>
+      <w:pPr>
+        <w:pStyle w:val="Heading2"/>
+        <w:ind w:firstLine="720"/>
+      </w:pPr>
+      <w:bookmarkStart w:id="12" w:name="_Toc97291507"/>
+      <w:r>
+        <w:t>Προϋποθέσεις Επαγγελματικής Ανάπτυξης</w:t>
+      </w:r>
+      <w:bookmarkEnd w:id="12"/>
+    </w:p>
+    <w:p/>
+    <w:p>
+      <w:pPr>
+        <w:jc w:val="both"/>
+      </w:pPr>
+      <w:r>
+        <w:tab/>
+        <w:t xml:space="preserve">Σύμφωνα με τον Βασιλόπουλο (123123) οι παράγοντες που εξασφαλίζουν την επαγγελματική ανάπτυξη είναι η υποστήριξη από την ηγεσία του σχολείου, η οργάνωση κατάλληλων εκπαιδευτικών προγραμμάτων που στοχεύουν στην εξέλιξη του εκπαιδευτικού, η διαμόρφωση κατάλληλης σχολικής κουλτούρας, η συνεργασία με εξωτερικούς παράγοντες, </w:t>
+      </w:r>
+      <w:r>
+        <w:lastRenderedPageBreak/>
+        <w:t xml:space="preserve">η αναβάθμιση ποιότητας του εκπαιδευτικού έργου και ο συνεχής προσδιορισμός της διαδικασίας της ανάπτυξης ως μαθησιακή διαδικασία. </w:t>
+      </w:r>
+      <w:r>
+        <w:t>(Βασιλόπουλος, σελ. 77)</w:t>
+      </w:r>
+    </w:p>
+    <w:p>
+      <w:pPr>
+        <w:ind w:firstLine="720"/>
+        <w:jc w:val="both"/>
+      </w:pPr>
+      <w:r>
+        <w:t xml:space="preserve">Η </w:t>
+      </w:r>
+      <w:proofErr w:type="spellStart"/>
+      <w:r>
+        <w:t>Σόφου</w:t>
+      </w:r>
+      <w:proofErr w:type="spellEnd"/>
+      <w:r>
+        <w:t xml:space="preserve"> εμβαθύνει περισσότερο στις προϋποθέσεις </w:t>
+      </w:r>
+      <w:r>
+        <w:t>επιτυχημένη</w:t>
+      </w:r>
+      <w:r>
+        <w:t>ς</w:t>
+      </w:r>
+      <w:r>
+        <w:t xml:space="preserve"> εξέλιξη</w:t>
+      </w:r>
+      <w:r>
+        <w:t>ς</w:t>
+      </w:r>
+      <w:r>
+        <w:t xml:space="preserve"> των εκπαιδευτικών </w:t>
+      </w:r>
+      <w:r>
+        <w:t xml:space="preserve">αναφέροντας ότι </w:t>
+      </w:r>
+      <w:r>
+        <w:t xml:space="preserve">προαπαιτείτε η </w:t>
+      </w:r>
+      <w:r>
+        <w:rPr>
+          <w:b/>
+        </w:rPr>
+        <w:t>ενεργή συμμετοχή</w:t>
+      </w:r>
+      <w:r>
+        <w:t xml:space="preserve"> </w:t>
+      </w:r>
+      <w:r>
+        <w:t xml:space="preserve">των εκπαιδευτικών </w:t>
+      </w:r>
+      <w:r>
+        <w:t xml:space="preserve">και </w:t>
+      </w:r>
+      <w:r>
+        <w:t>η</w:t>
+      </w:r>
+      <w:r>
+        <w:t xml:space="preserve"> διεύρυνση της κατάλληλης νοοτροπίας, δεδομένα που </w:t>
+      </w:r>
+      <w:r>
+        <w:t>υποκινούνται</w:t>
+      </w:r>
+      <w:r>
+        <w:t xml:space="preserve"> με κατάλληλες </w:t>
+      </w:r>
+      <w:r>
+        <w:rPr>
+          <w:b/>
+        </w:rPr>
+        <w:t>διευκολύνσεις</w:t>
+      </w:r>
+      <w:r>
+        <w:t xml:space="preserve">. Έτσι, η Πολιτεία χρειάζεται να υποστηρίζεται την ανάπτυξη και να παραμερίζει οποιαδήποτε καταπιεστικό μέτρο. Τα </w:t>
+      </w:r>
+      <w:r>
+        <w:rPr>
+          <w:b/>
+        </w:rPr>
+        <w:t>κίνητρα</w:t>
+      </w:r>
+      <w:r>
+        <w:t xml:space="preserve"> παίζουν σημαντικό ρόλο καθώς η προσπάθεια ενός ατόμου αυξάνεται όταν προσδοκά αποτελέσματα από αυτήν και να παραμένει συγκεντρωμένος στο στόχο του. Ο </w:t>
+      </w:r>
+      <w:r>
+        <w:t>εκπαιδευτικός</w:t>
+      </w:r>
+      <w:r>
+        <w:t xml:space="preserve"> χρειάζεται να έχει </w:t>
+      </w:r>
+      <w:r>
+        <w:rPr>
+          <w:b/>
+        </w:rPr>
+        <w:t>προσδοκίες</w:t>
+      </w:r>
+      <w:r>
+        <w:t xml:space="preserve"> ότι η οι ανάγκες του θα καλυφθούν από την πλευρά της πολιτείας είτε αυτές αφορούν σε υλικές υποδομές ή επιμορφωτικές. Έτσι, παρέχονται καλύτερες δυνατότητες για το εκπαιδευτικό έργο, την ανάπτυξη και την επιμόρφωσή τους. Σημαντικό υποστηρικτικό μέτρο αποτελεί η ύπαρξη </w:t>
+      </w:r>
+      <w:r>
+        <w:rPr>
+          <w:b/>
+        </w:rPr>
+        <w:t>κριτικού φίλου</w:t>
+      </w:r>
+      <w:r>
+        <w:t xml:space="preserve"> που αναλαμβάνει την εκπλήρωση διαδικασιών όπως η εξασφάλιση της απαραίτητης υποδομής και η ικανοποίηση πιθανών ελλείψεων. Μπορεί να είναι ερευνητής, σύμβουλος, διευθυντής ή εκπαιδευτικός με τις κατάλληλες γνώσεις και δεν ανήκει στη σχολική μονάδα αλλά έχει σκοπό να ενδυναμώνει την εργασία των εκπαιδευτικών. Παρακινεί με δεξιοτεχνία τους εκπαιδευτικούς να πραγματοποιήσουν έρευνα σχετικά με την εργασία τους και να διευρύνουν τις γνώσεις τους με καινούριες διαστάσεις.  Αποκτούν έτσι ψυχολογική βεβαιότητα και αυτοπεποίθηση για την εργασία τους. Γι’ αυτό το σκοπό, έχει το ρόλο του </w:t>
+      </w:r>
+      <w:proofErr w:type="spellStart"/>
+      <w:r>
+        <w:t>συνερευνητή</w:t>
+      </w:r>
+      <w:proofErr w:type="spellEnd"/>
+      <w:r>
+        <w:t xml:space="preserve"> εξασφαλίζοντας ισότητα με τον εκπαιδευτικό σε αντίθεση με θέση συμβούλου λόγω καλύτερης εμπειρίας. Έτσι, η εμπειρία του κριτικού φίλου εμπλουτίζουν τις γνώσεις του εκπαιδευτικού με συμπληρωματικό τρόπο. Η </w:t>
+      </w:r>
+      <w:r>
+        <w:rPr>
+          <w:b/>
+        </w:rPr>
+        <w:t>Πολιτεία</w:t>
+      </w:r>
+      <w:r>
+        <w:t xml:space="preserve"> καλείται να στηρίξει τον εκπαιδευτικό με την κατάλληλη υλική υποδομή για την τεχνολογική αναβάθμιση και την αξιοποίηση των κατάλληλων μεθόδων και να καλύψει όλες τις ελλείψεις. Σημαντική είναι η οικονομική διευκόλυνση αλλά και η κατάλληλη προετοιμασία και ετοιμότητα από την πλευρά του εκπαιδευτικού.</w:t>
+      </w:r>
+      <w:r>
+        <w:t xml:space="preserve"> (</w:t>
+      </w:r>
+      <w:r>
+        <w:t>Σοφού σελ.68-69</w:t>
+      </w:r>
+      <w:r>
+        <w:t>)</w:t>
+      </w:r>
+      <w:r>
+        <w:t xml:space="preserve">. </w:t>
+      </w:r>
+    </w:p>
+    <w:p>
+      <w:pPr>
+        <w:ind w:firstLine="720"/>
+        <w:jc w:val="both"/>
+      </w:pPr>
+    </w:p>
+    <w:p>
+      <w:pPr>
+        <w:pStyle w:val="Heading2"/>
+        <w:ind w:firstLine="720"/>
+      </w:pPr>
+      <w:bookmarkStart w:id="13" w:name="_Toc97291508"/>
+      <w:r>
+        <w:t>Εμπόδια</w:t>
+      </w:r>
+      <w:r>
+        <w:t xml:space="preserve"> </w:t>
+      </w:r>
+      <w:r>
+        <w:t>Επαγγελματικής Ανάπτυξης</w:t>
+      </w:r>
+      <w:bookmarkEnd w:id="13"/>
+    </w:p>
+    <w:p/>
+    <w:p>
+      <w:pPr>
+        <w:jc w:val="both"/>
+      </w:pPr>
+      <w:r>
+        <w:tab/>
+      </w:r>
+      <w:r>
+        <w:t>Ο Ζαρίφης (20</w:t>
+      </w:r>
+      <w:r>
+        <w:t>11</w:t>
+      </w:r>
+      <w:r>
+        <w:t>, σελ.22-23</w:t>
+      </w:r>
+      <w:r>
+        <w:t xml:space="preserve">) υποστηρίζει ότι </w:t>
+      </w:r>
+      <w:r>
+        <w:t>τα εμπ</w:t>
+      </w:r>
+      <w:r>
+        <w:t xml:space="preserve">όδια συμμετοχής σε εκπαιδευτικά προγράμματα χωρίζονται σε τρεις κατηγορίες. Η πρώτη κατηγορία αφορά περιστασιακές συνθήκες και περιλαμβάνει εμπόδια όπως υποχρεώσεις που απαιτεί η οικογένεια, η φροντίδα παιδιών ηλικιωμένων, η έλλειψη χρόνου σχετικά με τα χρονικά περιθώρια που απαιτεί η επαγγελματική δραστηριότητα, η έλλειψη υποστήριξης ή ενθάρρυνσης από το επαγγελματικό ή οικογενειακό χώρο και το πιθανό κόστος συμμετοχής. Η δεύτερη κατηγορία </w:t>
+      </w:r>
+      <w:r>
+        <w:t>αφορά σε θεσμικά εμπόδια που αφορούν στο τρόπο οργάνωσης και περιλαμβάνουν τους περιορισμούς του χρόνου που πραγματοποιείται ένα πρόγραμμα, το αντικείμενο που πιθανόν να μην προκαλεί το ενδιαφέρον των εκπαιδευτικών, τυπικά προσόντα</w:t>
+      </w:r>
+      <w:r>
+        <w:t xml:space="preserve"> </w:t>
+      </w:r>
+      <w:r>
+        <w:t>ως</w:t>
+      </w:r>
+      <w:r>
+        <w:t xml:space="preserve"> </w:t>
+      </w:r>
+      <w:proofErr w:type="spellStart"/>
+      <w:r>
+        <w:t>προαπαιτούμενα</w:t>
+      </w:r>
+      <w:proofErr w:type="spellEnd"/>
+      <w:r>
+        <w:t xml:space="preserve"> και οι υποδομές. Τέλος, η τρίτη κατηγορία αφορά στη διάθεση του εκπαιδευτικού όπως έλλειψη αυτοπεποίθησης, κούρασης, διαφοράς στη νοοτροπία, φόβος και γενικότερα παράγοντες που σχετίζονται με την ψυχολογία και το </w:t>
+      </w:r>
+      <w:proofErr w:type="spellStart"/>
+      <w:r>
+        <w:t>αξιακό</w:t>
+      </w:r>
+      <w:proofErr w:type="spellEnd"/>
+      <w:r>
+        <w:t xml:space="preserve"> σύστημα των συμμετεχόντων. </w:t>
+      </w:r>
+    </w:p>
+    <w:p/>
     <w:p>
       <w:pPr>
         <w:jc w:val="both"/>
@@ -1733,28 +2644,197 @@
       <w:r>
         <w:lastRenderedPageBreak/>
         <w:tab/>
-        <w:t>Οι παράγοντες που επηρεάζουν την επαγγελματική ταυτότητα του εκπαιδευτικού σχετίζονται τόσο με προσωπικά όσο και με επαγγελματικά στοιχεία. Σχετικά με τον εκπαιδευτικό επηρεάζουν άμεσα η προσωπικότητα, οι αξίες, οι φιλοδοξίες και η ιδεολογία του. Σε σύνδεση με το επάγγελμα, οι παράγοντες που επηρεάζουν είναι η ικανοποίηση και η εμπειρία του. Σημαντικό παράγοντα αποτελεί το σύνολο των προβλημάτων που αντιμετωπίζει εντός και εκτός σχολείου αλλά ο συναισθηματικός του κόσμος . Τέλος, παράγοντα αποτελεί η εικόνα και η σχέση που έχει ο εκπαιδευτικός με τους συναδέλφους και το μαθητικό δυναμικό και η προσδοκίες και η γνώμη που έχουν οι άλλοι για</w:t>
-      </w:r>
-      <w:r>
-        <w:t xml:space="preserve"> αυτόν.</w:t>
+        <w:t xml:space="preserve">Σύμφωνα με την έρευνα της </w:t>
+      </w:r>
+      <w:proofErr w:type="spellStart"/>
+      <w:r>
+        <w:t>Σόφου</w:t>
+      </w:r>
+      <w:proofErr w:type="spellEnd"/>
+      <w:r>
+        <w:t xml:space="preserve"> (12312), δεν υπάρχει </w:t>
+      </w:r>
+      <w:proofErr w:type="spellStart"/>
+      <w:r>
+        <w:t>αλληλοπαρατήρηση</w:t>
+      </w:r>
+      <w:proofErr w:type="spellEnd"/>
+      <w:r>
+        <w:t xml:space="preserve"> μεταξύ των διδασκαλιών των εκπαιδευτικών με σκοπό τον παραδειγματισμό και τη βελτίωση όσο κι αν αποτελεί </w:t>
+      </w:r>
+      <w:r>
+        <w:t xml:space="preserve">στοιχείο ανατροφοδότησης. </w:t>
+      </w:r>
+      <w:r>
+        <w:t xml:space="preserve">Αυτό αποδεικνύει ότι οι καθηγητές δεν είναι συνηθισμένοι στην ύπαρξη παρατηρητή κατά τη διάρκεια της διδασκαλίας. </w:t>
+      </w:r>
+      <w:r>
+        <w:t xml:space="preserve">Επίσης, οι καθηγητές φαίνεται ότι δεν είναι εξοικειωμένοι με την έρευνα και την επιστήμη και δε βασίζονται σε αυτή για τον εμπλουτισμό των γνώσεων τους, παρόλο που παίζει καθοριστικό ρόλο. </w:t>
+      </w:r>
+      <w:r>
+        <w:t xml:space="preserve">Απεναντίας </w:t>
+      </w:r>
+      <w:r>
+        <w:t>πιθανώς απουσίας εξοικείωσης</w:t>
+      </w:r>
+      <w:r>
+        <w:t xml:space="preserve"> ή έλλειψης κινήτρων</w:t>
       </w:r>
       <w:r>
         <w:t xml:space="preserve"> </w:t>
       </w:r>
       <w:r>
-        <w:t>(Πολυμεροπούλου, σελ. 1</w:t>
-      </w:r>
-      <w:r>
-        <w:t>60</w:t>
-      </w:r>
-      <w:r>
-        <w:t>).</w:t>
-      </w:r>
-    </w:p>
-    <w:p>
+        <w:t>θεωρούν ότι η έρευνα δε μπορεί να επηρεάσει την επαγγελματική ανάπτυξη</w:t>
+      </w:r>
+      <w:r>
+        <w:t xml:space="preserve"> παρουσιάζοντας </w:t>
+      </w:r>
+      <w:r>
+        <w:rPr>
+          <w:b/>
+        </w:rPr>
+        <w:t>ατονικό ενδιαφέρον</w:t>
+      </w:r>
+      <w:r>
+        <w:t xml:space="preserve">. </w:t>
+      </w:r>
+      <w:r>
+        <w:t xml:space="preserve">Η έρευνα αναφέρει, επίσης, ότι οι εκπαιδευτικοί θεωρούν πως </w:t>
+      </w:r>
+      <w:r>
+        <w:t xml:space="preserve">δεν </w:t>
+      </w:r>
+      <w:r>
+        <w:t xml:space="preserve">εξασφαλίζονται οι απαραίτητες προϋποθέσεις για επαγγελματική ανάπτυξη. Πιο συγκεκριμένα, </w:t>
+      </w:r>
+      <w:r>
+        <w:t xml:space="preserve">υπάρχει </w:t>
+      </w:r>
+      <w:r>
+        <w:rPr>
+          <w:b/>
+        </w:rPr>
+        <w:t>ελλιπής υποστήριξη</w:t>
+      </w:r>
+      <w:r>
+        <w:t xml:space="preserve"> </w:t>
+      </w:r>
+      <w:r>
+        <w:t>από την Πολιτεία σχετικέ</w:t>
+      </w:r>
+      <w:r>
+        <w:t>ς</w:t>
+      </w:r>
+      <w:r>
+        <w:t xml:space="preserve"> με </w:t>
+      </w:r>
+      <w:r>
+        <w:t xml:space="preserve">τις ελλείψεις υλικοτεχνικής υποδομής </w:t>
+      </w:r>
+      <w:r>
+        <w:t>και την</w:t>
+      </w:r>
+      <w:r>
+        <w:t xml:space="preserve"> </w:t>
+      </w:r>
+      <w:r>
+        <w:t>εκπλήρωση</w:t>
+      </w:r>
+      <w:r>
+        <w:t xml:space="preserve"> καταλλήλως τ</w:t>
+      </w:r>
+      <w:r>
+        <w:t>ων</w:t>
+      </w:r>
+      <w:r>
+        <w:t xml:space="preserve"> </w:t>
+      </w:r>
+      <w:r>
+        <w:t>αναγκών</w:t>
+      </w:r>
+      <w:r>
+        <w:t xml:space="preserve"> επιμόρφωσης του εκπαιδευτικού προσωπικού. Τα </w:t>
+      </w:r>
+      <w:r>
+        <w:rPr>
+          <w:b/>
+        </w:rPr>
+        <w:t>κίνητρα θεωρούνται ανύπαρκτα</w:t>
+      </w:r>
+      <w:r>
+        <w:t>, είτε αυτά αφορούν σε οικονομικό είτε σε υπηρεσιακό πλαίσιο, γεγονός που επιβαρύνει τη διάθεση και τις προσπάθειες εξέλιξης</w:t>
+      </w:r>
+      <w:r>
+        <w:t xml:space="preserve"> ενώ υπάρχει γενική απαισιοδοξία για τη βοήθεια του κριτικού φίλου</w:t>
+      </w:r>
+      <w:r>
+        <w:t>.</w:t>
+      </w:r>
+      <w:r>
+        <w:t xml:space="preserve"> Τελικά, η πληροφόρηση</w:t>
+      </w:r>
+      <w:r>
+        <w:t xml:space="preserve"> οι εκπαιδευτικοί θεωρούν ότι η </w:t>
+      </w:r>
+      <w:r>
+        <w:t>επαγγελματική</w:t>
+      </w:r>
+      <w:r>
+        <w:t xml:space="preserve"> ανάπτυξη</w:t>
+      </w:r>
+      <w:r>
+        <w:t xml:space="preserve"> βασίζεται </w:t>
+      </w:r>
+      <w:r>
+        <w:t>σε δική τους πρωτοβουλία</w:t>
+      </w:r>
+      <w:r>
+        <w:t xml:space="preserve">. </w:t>
+      </w:r>
+      <w:r>
+        <w:t>(</w:t>
+      </w:r>
+      <w:proofErr w:type="spellStart"/>
+      <w:r>
+        <w:t>Σόφου</w:t>
+      </w:r>
+      <w:proofErr w:type="spellEnd"/>
+      <w:r>
+        <w:t xml:space="preserve"> 76-78)</w:t>
+      </w:r>
+    </w:p>
+    <w:p>
+      <w:pPr>
+        <w:jc w:val="both"/>
+      </w:pPr>
       <w:r>
         <w:tab/>
-      </w:r>
+        <w:t>Παρόλο που η Ευρωπαϊκή Ένωση διαθέτει κονδύλια για την επιμόρφωση των εκπαιδευτικών, δεν αξιοποιούνται καταλλήλως λόγω ακατάλληλης προετοιμασίας όσο αφορά στις δομές, τις γνώσεις και τις ικανότητες. Η Ελλάδα συνεχίζει να αντιμετωπίζει θεμελιώδη προβλήματα στην εκπαίδευση όπως αυτό της δια βίου μάθησης και αξιολόγησης εκπαιδευτικού προσωπικού.</w:t>
+      </w:r>
+      <w:r>
+        <w:t xml:space="preserve"> (</w:t>
+      </w:r>
+      <w:proofErr w:type="spellStart"/>
+      <w:r>
+        <w:t>Χάδου</w:t>
+      </w:r>
+      <w:proofErr w:type="spellEnd"/>
+      <w:r>
+        <w:t xml:space="preserve">, </w:t>
+      </w:r>
+      <w:proofErr w:type="spellStart"/>
+      <w:r>
+        <w:t>σελ</w:t>
+      </w:r>
+      <w:proofErr w:type="spellEnd"/>
+      <w:r>
+        <w:t xml:space="preserve"> 169)</w:t>
+      </w:r>
+    </w:p>
+    <w:p>
+      <w:pPr>
+        <w:jc w:val="both"/>
+      </w:pPr>
     </w:p>
     <w:p>
       <w:pPr>
@@ -1762,573 +2842,123 @@
       </w:pPr>
       <w:r>
         <w:tab/>
-        <w:t>Σύνδεση Ταυτότητας – Ικανοποίησης</w:t>
-      </w:r>
+      </w:r>
+      <w:bookmarkStart w:id="14" w:name="_Toc97291509"/>
+      <w:r>
+        <w:t>Σχολική Μονάδα</w:t>
+      </w:r>
+      <w:bookmarkEnd w:id="14"/>
     </w:p>
     <w:p/>
-    <w:p>
-      <w:pPr>
-        <w:jc w:val="both"/>
-      </w:pPr>
-      <w:r>
-        <w:tab/>
-        <w:t xml:space="preserve">Όπως προκύπτει από την έρευνα της </w:t>
-      </w:r>
-      <w:r>
-        <w:t>(Πολυμεροπ</w:t>
-      </w:r>
-      <w:r>
-        <w:t xml:space="preserve">ούλου, σελ. 159), η Πολιτεία δεν υποστηρίζει τους παράγοντες που καθιστούν ικανοποιημένους τους εκπαιδευτικούς όπως η προσφορά επιμόρφωσης, η εξέλιξη, τα κίνητρα, η ασφάλεια, η αξιοκρατία, η αναγνώριση. Τούτο έχει επίπτωση στο εκπαιδευτικό έργο και στα συναισθήματα των εκπαιδευτικών καθιστώντας τους ανικανοποίητους με την εργασία τους. </w:t>
-      </w:r>
-      <w:r>
-        <w:t>Ταυτόχρονα απαξιώνεται το ελληνικό δημόσιο σχολείο και τα αποτελέσματα που έχει στην κοινωνία</w:t>
-      </w:r>
-      <w:r>
-        <w:t xml:space="preserve"> με την </w:t>
-      </w:r>
-      <w:r>
-        <w:t xml:space="preserve"> παραπαιδεία </w:t>
-      </w:r>
-      <w:r>
-        <w:t xml:space="preserve">να </w:t>
-      </w:r>
-      <w:r>
-        <w:t>αποτελεί φαινόμενο που ακμάζει</w:t>
-      </w:r>
-      <w:r>
-        <w:t xml:space="preserve">. </w:t>
-      </w:r>
-      <w:r>
-        <w:t>Η εικόνα που έχουν οι γονείς γι</w:t>
-      </w:r>
-      <w:r>
-        <w:t>α</w:t>
-      </w:r>
-      <w:bookmarkStart w:id="7" w:name="_GoBack"/>
-      <w:bookmarkEnd w:id="7"/>
-      <w:r>
-        <w:t xml:space="preserve"> αυτούς μειώνει την επαγγελματική υπόσταση και την κοινωνική του υποστήριξη.</w:t>
-      </w:r>
-      <w:r>
-        <w:t xml:space="preserve"> </w:t>
-      </w:r>
-      <w:r>
-        <w:t xml:space="preserve">Το διδακτικό υλικό, επίσης, είναι τέτοιο που δεν τους επιτρέπει να επικεντρωθούν στην ποιότητα της δουλειά τους και να επηρεάσουν το αναλυτικό πρόγραμμα. Έτσι, οι προσδοκίες που έχουν για τους εκπαιδευτικούς ελαττώνονται αισθητά και η γνώμη που σχηματίζεται αποκτά αρνητικές διαστάσεις. Ταυτόχρονα, επηρεάζεται άμεσα ο συναισθηματικός κόσμος του εκπαιδευτικού με έκφραση χαμηλής αυτοεκτίμησης και αρνητικής εικόνας για τον εαυτό του, το επάγγελμα και το σχολικό του περιβάλλον, γεγονός που μπορεί να οδηγήσει σε αποχώρηση από την άσκηση του επαγγέλματος. </w:t>
-      </w:r>
-      <w:r>
-        <w:t>(σελ.169-170)</w:t>
-      </w:r>
-    </w:p>
-    <w:p/>
-    <w:p>
-      <w:pPr>
-        <w:pStyle w:val="Heading1"/>
-      </w:pPr>
-      <w:bookmarkStart w:id="8" w:name="_Toc97028170"/>
-      <w:r>
-        <w:t>Ρόλος Εκπαιδευτικής Μονάδας</w:t>
-      </w:r>
-      <w:bookmarkEnd w:id="8"/>
-    </w:p>
-    <w:p/>
-    <w:p>
-      <w:pPr>
-        <w:pStyle w:val="Heading2"/>
-        <w:ind w:firstLine="720"/>
-      </w:pPr>
-      <w:bookmarkStart w:id="9" w:name="_Toc97028171"/>
-      <w:r>
-        <w:t>Προϋποθέσεις Επαγγελματικής Ανάπτυξης</w:t>
-      </w:r>
-      <w:bookmarkEnd w:id="9"/>
-    </w:p>
-    <w:p/>
-    <w:p>
-      <w:pPr>
-        <w:jc w:val="both"/>
-      </w:pPr>
-      <w:r>
-        <w:tab/>
-        <w:t xml:space="preserve">Σύμφωνα με τον Βασιλόπουλο (123123) οι παράγοντες που εξασφαλίζουν την επαγγελματική ανάπτυξη είναι η υποστήριξη από την ηγεσία του σχολείου, η οργάνωση κατάλληλων εκπαιδευτικών προγραμμάτων που στοχεύουν στην εξέλιξη του εκπαιδευτικού, η διαμόρφωση κατάλληλης σχολικής κουλτούρας, η συνεργασία με εξωτερικούς παράγοντες, η αναβάθμιση ποιότητας του εκπαιδευτικού έργου και ο συνεχής προσδιορισμός της διαδικασίας της ανάπτυξης ως μαθησιακή διαδικασία. </w:t>
-      </w:r>
-      <w:r>
-        <w:t>(</w:t>
-      </w:r>
-      <w:r>
-        <w:t>Βασιλόπουλο</w:t>
-      </w:r>
-      <w:r>
-        <w:t>ς, σελ. 77)</w:t>
-      </w:r>
-    </w:p>
     <w:p>
       <w:pPr>
         <w:ind w:firstLine="720"/>
         <w:jc w:val="both"/>
       </w:pPr>
       <w:r>
-        <w:t xml:space="preserve">Η Σόφου εμβαθύνει περισσότερο στις προϋποθέσεις </w:t>
-      </w:r>
-      <w:r>
-        <w:t>επιτυχημένη</w:t>
-      </w:r>
-      <w:r>
-        <w:t>ς</w:t>
-      </w:r>
-      <w:r>
-        <w:t xml:space="preserve"> εξέλιξη</w:t>
-      </w:r>
-      <w:r>
-        <w:t>ς</w:t>
-      </w:r>
-      <w:r>
-        <w:t xml:space="preserve"> των εκπαιδευτικών </w:t>
-      </w:r>
-      <w:r>
-        <w:t xml:space="preserve">αναφέροντας ότι </w:t>
-      </w:r>
-      <w:r>
-        <w:t xml:space="preserve">προαπαιτείτε η </w:t>
+        <w:t>Για την επιτυχημένη, λοιπόν, υποστήριξη επιτυχούς επαγγελματικής ανάπτυξης πρέπει καταρχήν να γίνει προσπάθεια εξάλειψης των εμποδίων που παρουσιάζονται τόσο από την πολιτεία όσο και από την σχολική μονάδα και να οικοδομήσει τις απαραίτητες προϋποθέσεις. Πιο συγκεκριμένα, η</w:t>
+      </w:r>
+      <w:r>
+        <w:t xml:space="preserve"> </w:t>
+      </w:r>
+      <w:r>
+        <w:t xml:space="preserve">σχολική μονάδα έχει ιδιαίτερα ενισχυτικό χαρακτήρα στην επαγγελματική ανάπτυξη των εκπαιδευτικών με τον </w:t>
       </w:r>
       <w:r>
         <w:rPr>
           <w:b/>
         </w:rPr>
-        <w:t>ενεργή συμμετοχή</w:t>
-      </w:r>
-      <w:r>
-        <w:t xml:space="preserve"> </w:t>
-      </w:r>
-      <w:r>
-        <w:t xml:space="preserve">των εκπαιδευτικών </w:t>
-      </w:r>
-      <w:r>
-        <w:t xml:space="preserve">και </w:t>
-      </w:r>
-      <w:r>
-        <w:t>η</w:t>
-      </w:r>
-      <w:r>
-        <w:t xml:space="preserve"> διεύρυνση της κατάλληλης νοοτροπίας, δεδομένα που </w:t>
-      </w:r>
-      <w:r>
-        <w:t>υποκινούνται</w:t>
-      </w:r>
-      <w:r>
-        <w:t xml:space="preserve"> με κατάλληλες </w:t>
+        <w:t>διευθυντή</w:t>
+      </w:r>
+      <w:r>
+        <w:t xml:space="preserve"> ως κύριος εμπλεκόμενος να έχει σημαντικό ρόλο και να απαιτεί την πρωτοβουλία του. Έτσι, μπορεί να προωθεί</w:t>
+      </w:r>
+      <w:r>
+        <w:t>τε</w:t>
+      </w:r>
+      <w:r>
+        <w:t xml:space="preserve"> ο σχεδιασμός κατάλληλων εσωτερικών προγραμμάτων σε συνεργασία με τους εκπαιδευτικούς κατά τα οποία διαμοιράζονται οι διδακτικές εμπειρίες και </w:t>
+      </w:r>
+      <w:r>
+        <w:t xml:space="preserve">να </w:t>
+      </w:r>
+      <w:r>
+        <w:t xml:space="preserve">ανταλλάσσονται απόψεις με σκοπό την κριτική σκέψη και την αξιολόγηση αυτών, δημιουργώντας έτσι ένας περιβάλλον </w:t>
       </w:r>
       <w:r>
         <w:rPr>
           <w:b/>
         </w:rPr>
-        <w:t>διευκολύνσεις</w:t>
-      </w:r>
-      <w:r>
-        <w:t xml:space="preserve">. Έτσι, η Πολιτεία χρειάζεται να υποστηρίζεται την ανάπτυξη και να </w:t>
-      </w:r>
-      <w:r>
-        <w:lastRenderedPageBreak/>
-        <w:t xml:space="preserve">παραμερίζει οποιαδήποτε καταπιεστικό μέτρο. Τα </w:t>
+        <w:t>ανοιχτής κουλτούρας και συλλογικότητας</w:t>
+      </w:r>
+      <w:r>
+        <w:t xml:space="preserve">. Επίσης, μπορούν να πραγματοποιηθούν προγράμματα συμβουλευτικής από </w:t>
       </w:r>
       <w:r>
         <w:rPr>
           <w:b/>
         </w:rPr>
-        <w:t>κίνητρα</w:t>
-      </w:r>
-      <w:r>
-        <w:t xml:space="preserve"> παίζουν σημαντικό ρόλο καθώς η προσπάθεια ενός ατόμου αυξάνεται όταν προσδοκά αποτελέσματα από αυτήν και να παραμένει συγκεντρωμένος στο στόχο του. Ο </w:t>
-      </w:r>
-      <w:r>
-        <w:t>εκπαιδευτικός</w:t>
-      </w:r>
-      <w:r>
-        <w:t xml:space="preserve"> χρειάζεται να έχει </w:t>
-      </w:r>
-      <w:r>
-        <w:rPr>
-          <w:b/>
-        </w:rPr>
-        <w:t>προσδοκίες</w:t>
-      </w:r>
-      <w:r>
-        <w:t xml:space="preserve"> ότι η οι ανάγκες του θα καλυφθούν από την πλευρά της πολιτείας είτε αυτές αφορούν σε υλικές υποδομές ή επιμορφωτικές. Έτσι, παρέχονται καλύτερες δυνατότητες για το εκπαιδευτικό έργο, την ανάπτυξη και την επιμόρφωσή τους. Σημαντικό υποστηρικτικό μέτρο αποτελεί η ύπαρξη </w:t>
-      </w:r>
-      <w:r>
-        <w:rPr>
-          <w:b/>
-        </w:rPr>
-        <w:t>κριτικού φίλου</w:t>
-      </w:r>
-      <w:r>
-        <w:t xml:space="preserve"> που αναλαμβάνει την εκπλήρωση διαδικασιών όπως η εξασφάλιση της απαραίτητης υποδομής και η ικανοποίηση πιθανών ελλείψεων. Μπορεί να είναι ερευνητής, σύμβουλος, διευθυντής ή εκπαιδευτικός με τις κατάλληλες γνώσεις και δεν ανήκει στη σχολική μονάδα αλλά έχει σκοπό να ενδυναμώνει την εργασία των εκπαιδευτικών. Παρακινεί με δεξιοτεχνία τους εκπαιδευτικούς να πραγματοποιήσουν έρευνα σχετικά με την εργασία τους και να διευρύνουν τις γνώσεις τους με καινούριες διαστάσεις.  Αποκτούν έτσι ψυχολογική βεβαιότητα και αυτοπεποίθηση για την εργασία τους. Γι’ αυτό το σκοπό, έχει το ρόλο του συνερευνητή εξασφαλίζοντας ισότητα με τον εκπαιδευτικό σε αντίθεση με θέση συμβούλου λόγω καλύτερης εμπειρίας. Έτσι, η εμπειρία του κριτικού φίλου εμπλουτίζουν τις γνώσεις του εκπαιδευτικού με συμπληρωματικό τρόπο. Η </w:t>
-      </w:r>
-      <w:r>
-        <w:rPr>
-          <w:b/>
-        </w:rPr>
-        <w:t>Πολιτεία</w:t>
-      </w:r>
-      <w:r>
-        <w:t xml:space="preserve"> καλείται να στηρίξει τον εκπαιδευτικό με την κατάλληλη υλική υποδομή για την τεχνολογική αναβάθμιση και την αξιοποίηση των κατάλληλων μεθόδων και να καλύψει όλες τις ελλείψεις. Σημαντική είναι η οικονομική διευκόλυνση αλλά και η κατάλληλη προετοιμασία και ετοιμότητα από την πλευρά του εκπαιδευτικού.</w:t>
-      </w:r>
-      <w:r>
-        <w:t xml:space="preserve"> (</w:t>
-      </w:r>
-      <w:r>
-        <w:t>Σοφού σελ.68-69</w:t>
-      </w:r>
-      <w:r>
-        <w:rPr>
-          <w:lang w:val="en-US"/>
-        </w:rPr>
-        <w:t>)</w:t>
-      </w:r>
-      <w:r>
-        <w:t xml:space="preserve">. </w:t>
+        <w:t>εξειδικευμένο προσωπικό</w:t>
+      </w:r>
+      <w:r>
+        <w:t xml:space="preserve"> με συχνές συναντήσεις και παροχή κατάλληλων βοηθητικών οδηγιών σε ζητήματα που αφορούν τόσο στο σχολείο και σε συμφωνία με τις αρχές εκπαίδευσης ενηλίκων. Οι σχολικές μονάδες μπορούν να αναλάβουν ή να προωθήσουν τη δημιουργία σχολικών δικτύων ή συμπράξεων με άλλα εκπαιδευτικά ιδρύματα όπως Πανεπιστήμια ή Ιδρύματα Έρευνας μέσω των οποίων οι συμμετέχοντες ανταλλάσσουν απόψεις για τις μεθόδους που χρησιμοποιούνται και την κριτική αποτίμηση αυτών. (Βασιλόπουλος, σελ.74-75)</w:t>
       </w:r>
     </w:p>
     <w:p>
       <w:pPr>
         <w:ind w:firstLine="720"/>
         <w:jc w:val="both"/>
-        <w:rPr>
-          <w:lang w:val="en-US"/>
-        </w:rPr>
-      </w:pPr>
-    </w:p>
-    <w:p>
-      <w:pPr>
-        <w:pStyle w:val="Heading2"/>
-        <w:ind w:firstLine="720"/>
-      </w:pPr>
-      <w:bookmarkStart w:id="10" w:name="_Toc97028172"/>
-      <w:r>
-        <w:t>Εμπόδια</w:t>
-      </w:r>
-      <w:r>
-        <w:t xml:space="preserve"> </w:t>
-      </w:r>
-      <w:r>
-        <w:t>Επαγγελματικής Ανάπτυξης</w:t>
-      </w:r>
-      <w:bookmarkEnd w:id="10"/>
-    </w:p>
-    <w:p/>
+      </w:pPr>
+      <w:r>
+        <w:t>Επιπρόσθετα, η ηγεσία πρέπει να προωθεί την ύπαρξη ομάδων συνεργασίας εντός της σχολικής μονάδας ώστε οι εκπαιδευτικοί να αποκτούν καλύτερη εικόνα για τη μονάδα που ανήκουν και να επεκτείνουν τις γνώσεις και τις δεξιότητές τους.</w:t>
+      </w:r>
+      <w:r>
+        <w:t xml:space="preserve"> Η συνεργασία έχει </w:t>
+      </w:r>
+      <w:r>
+        <w:lastRenderedPageBreak/>
+        <w:t xml:space="preserve">καλύτερα αποτελέσματα όταν οι εκπαιδευτικοί έχουν λόγο στις αποφάσεις που παίρνονται γεγονός που αποδεικνύει τη </w:t>
+      </w:r>
+      <w:proofErr w:type="spellStart"/>
+      <w:r>
+        <w:t>συμμετοχικότητα</w:t>
+      </w:r>
+      <w:proofErr w:type="spellEnd"/>
+      <w:r>
+        <w:t>. Ο διευθυντής είναι αρμόδιος για την τήρηση του συμμετοχικού καθεστώτος και τις συνεργασίας</w:t>
+      </w:r>
+      <w:r>
+        <w:t>, με αποτέλεσμα την ανάπτυξη της ίδια της σχολικής μονάδας</w:t>
+      </w:r>
+      <w:r>
+        <w:t>.</w:t>
+      </w:r>
+      <w:r>
+        <w:t xml:space="preserve"> Σημαντικό κομμάτι το οποίο διευκολύνει τη διδακτική διαδικασία είναι η υλικοτεχνική υποδομή, που η ηγεσία επίσης καλείται να πιέσει την πολιτεία με βάση τις αρμοδιότητες που έχει για την αναβάθμιση της υποδομής του σχολείου. </w:t>
+      </w:r>
+      <w:r>
+        <w:t xml:space="preserve">(Σοφού, </w:t>
+      </w:r>
+      <w:proofErr w:type="spellStart"/>
+      <w:r>
+        <w:t>σελ</w:t>
+      </w:r>
+      <w:proofErr w:type="spellEnd"/>
+      <w:r>
+        <w:t xml:space="preserve"> 76</w:t>
+      </w:r>
+      <w:r>
+        <w:t>-77</w:t>
+      </w:r>
+      <w:r>
+        <w:t>)</w:t>
+      </w:r>
+    </w:p>
     <w:p>
       <w:pPr>
         <w:jc w:val="both"/>
       </w:pPr>
       <w:r>
-        <w:rPr>
-          <w:lang w:val="en-US"/>
-        </w:rPr>
-        <w:tab/>
-      </w:r>
-      <w:r>
-        <w:t>Ο Ζαρίφης (20</w:t>
-      </w:r>
-      <w:r>
-        <w:t>11</w:t>
-      </w:r>
-      <w:r>
-        <w:t>, σελ.22-23</w:t>
-      </w:r>
-      <w:r>
-        <w:t xml:space="preserve">) υποστηρίζει ότι </w:t>
-      </w:r>
-      <w:r>
-        <w:t>τα εμπ</w:t>
-      </w:r>
-      <w:r>
-        <w:t xml:space="preserve">όδια συμμετοχής σε εκπαιδευτικά προγράμματα χωρίζονται σε τρεις κατηγορίες. Η πρώτη κατηγορία αφορά περιστασιακές συνθήκες και περιλαμβάνει εμπόδια όπως υποχρεώσεις που απαιτεί η οικογένεια, η φροντίδα παιδιών ηλικιωμένων, η έλλειψη χρόνου σχετικά με τα χρονικά περιθώρια που απαιτεί η επαγγελματική δραστηριότητα, η έλλειψη υποστήριξης ή ενθάρρυνσης από το επαγγελματικό ή οικογενειακό χώρο και το πιθανό κόστος συμμετοχής. Η δεύτερη κατηγορία </w:t>
-      </w:r>
-      <w:r>
-        <w:t>αφορά σε θεσμικά εμπόδια που αφορούν στο τρόπο οργάνωσης και περιλαμβάνουν τους περιορισμούς του χρόνου που πραγματοποιείται ένα πρόγραμμα, το αντικείμενο που πιθανόν να μην προκαλεί το ενδιαφέρον των εκπαιδευτικών, τυπικά προσόντα</w:t>
-      </w:r>
-      <w:r>
-        <w:t xml:space="preserve"> </w:t>
-      </w:r>
-      <w:r>
-        <w:t>ως</w:t>
-      </w:r>
-      <w:r>
-        <w:t xml:space="preserve"> </w:t>
-      </w:r>
-      <w:r>
-        <w:t xml:space="preserve">προαπαιτούμενα και οι υποδομές. Τέλος, η τρίτη κατηγορία αφορά στη διάθεση του εκπαιδευτικού όπως έλλειψη αυτοπεποίθησης, κούρασης, διαφοράς στη νοοτροπία, φόβος και γενικότερα παράγοντες που σχετίζονται με την ψυχολογία και το αξιακό σύστημα των συμμετεχόντων. </w:t>
-      </w:r>
-    </w:p>
-    <w:p/>
-    <w:p>
-      <w:pPr>
-        <w:jc w:val="both"/>
-      </w:pPr>
-      <w:r>
-        <w:tab/>
-        <w:t xml:space="preserve">Σύμφωνα με την έρευνα της Σόφου (12312), δεν υπάρχει αλληλοπαρατήρηση μεταξύ των διδασκαλιών των εκπαιδευτικών με σκοπό τον παραδειγματισμό και τη βελτίωση όσο κι αν αποτελεί </w:t>
-      </w:r>
-      <w:r>
-        <w:t xml:space="preserve">στοιχείο ανατροφοδότησης. </w:t>
-      </w:r>
-      <w:r>
-        <w:t xml:space="preserve">Αυτό αποδεικνύει ότι οι καθηγητές δεν είναι συνηθισμένοι στην ύπαρξη παρατηρητή κατά τη διάρκεια της διδασκαλίας. </w:t>
-      </w:r>
-      <w:r>
-        <w:t xml:space="preserve">Επίσης, οι καθηγητές φαίνεται ότι δεν είναι εξοικειωμένοι με την έρευνα και την επιστήμη και δε βασίζονται σε αυτή για τον εμπλουτισμό των γνώσεων τους, παρόλο που παίζει καθοριστικό ρόλο. </w:t>
-      </w:r>
-      <w:r>
-        <w:t xml:space="preserve">Απεναντίας </w:t>
-      </w:r>
-      <w:r>
-        <w:t>πιθανώς απουσίας εξοικείωσης</w:t>
-      </w:r>
-      <w:r>
-        <w:t xml:space="preserve"> ή έλλειψης κινήτρων</w:t>
-      </w:r>
-      <w:r>
-        <w:t xml:space="preserve"> </w:t>
-      </w:r>
-      <w:r>
-        <w:t>θεωρούν ότι η έρευνα δε μπορεί να επηρεάσει την επαγγελματική ανάπτυξη</w:t>
-      </w:r>
-      <w:r>
-        <w:t xml:space="preserve"> παρουσιάζοντας </w:t>
-      </w:r>
-      <w:r>
-        <w:rPr>
-          <w:b/>
-        </w:rPr>
-        <w:t xml:space="preserve">ατονικό </w:t>
-      </w:r>
-      <w:r>
-        <w:rPr>
-          <w:b/>
-        </w:rPr>
-        <w:lastRenderedPageBreak/>
-        <w:t>ενδιαφέρον</w:t>
-      </w:r>
-      <w:r>
-        <w:t xml:space="preserve">. </w:t>
-      </w:r>
-      <w:r>
-        <w:t xml:space="preserve">Η έρευνα αναφέρει, επίσης, ότι οι εκπαιδευτικοί θεωρούν πως </w:t>
-      </w:r>
-      <w:r>
-        <w:t xml:space="preserve">δεν </w:t>
-      </w:r>
-      <w:r>
-        <w:t xml:space="preserve">εξασφαλίζονται οι απαραίτητες προϋποθέσεις για επαγγελματική ανάπτυξη. Πιο συγκεκριμένα, </w:t>
-      </w:r>
-      <w:r>
-        <w:t xml:space="preserve">υπάρχει </w:t>
-      </w:r>
-      <w:r>
-        <w:rPr>
-          <w:b/>
-        </w:rPr>
-        <w:t>ελλιπής υποστήριξη</w:t>
-      </w:r>
-      <w:r>
-        <w:t xml:space="preserve"> </w:t>
-      </w:r>
-      <w:r>
-        <w:t>από την Πολιτεία σχετικέ</w:t>
-      </w:r>
-      <w:r>
-        <w:t>ς</w:t>
-      </w:r>
-      <w:r>
-        <w:t xml:space="preserve"> με </w:t>
-      </w:r>
-      <w:r>
-        <w:t xml:space="preserve">τις ελλείψεις υλικοτεχνικής υποδομής </w:t>
-      </w:r>
-      <w:r>
-        <w:t>και την</w:t>
-      </w:r>
-      <w:r>
-        <w:t xml:space="preserve"> </w:t>
-      </w:r>
-      <w:r>
-        <w:t>εκπλήρωση</w:t>
-      </w:r>
-      <w:r>
-        <w:t xml:space="preserve"> καταλλήλως τ</w:t>
-      </w:r>
-      <w:r>
-        <w:t>ων</w:t>
-      </w:r>
-      <w:r>
-        <w:t xml:space="preserve"> </w:t>
-      </w:r>
-      <w:r>
-        <w:t>αναγκών</w:t>
-      </w:r>
-      <w:r>
-        <w:t xml:space="preserve"> επιμόρφωσης του εκπαιδευτικού προσωπικού. Τα </w:t>
-      </w:r>
-      <w:r>
-        <w:rPr>
-          <w:b/>
-        </w:rPr>
-        <w:t>κίνητρα θεωρούνται ανύπαρκτα</w:t>
-      </w:r>
-      <w:r>
-        <w:t>, είτε αυτά αφορούν σε οικονομικό είτε σε υπηρεσιακό πλαίσιο, γεγονός που επιβαρύνει τη διάθεση και τις προσπάθειες εξέλιξης</w:t>
-      </w:r>
-      <w:r>
-        <w:t xml:space="preserve"> ενώ υπάρχει γενική απαισιοδοξία για τη βοήθεια του κριτικού φίλου</w:t>
-      </w:r>
-      <w:r>
-        <w:t>.</w:t>
-      </w:r>
-      <w:r>
-        <w:t xml:space="preserve"> Τελικά, η πληροφόρηση</w:t>
-      </w:r>
-      <w:r>
-        <w:t xml:space="preserve"> οι εκπαιδευτικοί θεωρούν ότι η </w:t>
-      </w:r>
-      <w:r>
-        <w:t>επαγγελματική</w:t>
-      </w:r>
-      <w:r>
-        <w:t xml:space="preserve"> ανάπτυξη</w:t>
-      </w:r>
-      <w:r>
-        <w:t xml:space="preserve"> βασίζεται </w:t>
-      </w:r>
-      <w:r>
-        <w:t>σε δική τους πρωτοβουλία</w:t>
-      </w:r>
-      <w:r>
-        <w:t xml:space="preserve">. </w:t>
-      </w:r>
-      <w:r>
-        <w:t>(Σόφου 76-78)</w:t>
-      </w:r>
-    </w:p>
-    <w:p>
-      <w:pPr>
-        <w:jc w:val="both"/>
-      </w:pPr>
-      <w:r>
-        <w:tab/>
-        <w:t>Παρόλο που η Ευρωπαϊκή Ένωση διαθέτει κονδύλια για την επιμόρφωση των εκπαιδευτικών, δεν αξιοποιούνται καταλλήλως λόγω ακατάλληλης προετοιμασίας όσο αφορά στις δομές, τις γνώσεις και τις ικανότητες. Η Ελλάδα συνεχίζει να αντιμετωπίζει θεμελιώδη προβλήματα στην εκπαίδευση όπως αυτό της δια βίου μάθησης και αξιολόγησης εκπαιδευτικού προσωπικού.</w:t>
-      </w:r>
-      <w:r>
-        <w:t xml:space="preserve"> (Χάδου, σελ 169)</w:t>
-      </w:r>
-    </w:p>
-    <w:p>
-      <w:pPr>
-        <w:jc w:val="both"/>
-      </w:pPr>
-    </w:p>
-    <w:p>
-      <w:pPr>
-        <w:pStyle w:val="Heading2"/>
-      </w:pPr>
-      <w:r>
-        <w:tab/>
-      </w:r>
-      <w:bookmarkStart w:id="11" w:name="_Toc97028173"/>
-      <w:r>
-        <w:t>Σχολική Μονάδα</w:t>
-      </w:r>
-      <w:bookmarkEnd w:id="11"/>
-    </w:p>
-    <w:p/>
-    <w:p>
-      <w:pPr>
-        <w:ind w:firstLine="720"/>
-        <w:jc w:val="both"/>
-      </w:pPr>
-      <w:r>
-        <w:t>Για την επιτυχημένη, λοιπόν, υποστήριξη επιτυχούς επαγγελματικής ανάπτυξης πρέπει καταρχήν να γίνει προσπάθεια εξάλειψης των εμποδίων που παρουσιάζονται τόσο από την πολιτεία όσο και από την σχολική μονάδα και να οικοδομήσει τις απαραίτητες προϋποθέσεις. Πιο συγκεκριμένα, η</w:t>
-      </w:r>
-      <w:r>
-        <w:t xml:space="preserve"> </w:t>
-      </w:r>
-      <w:r>
-        <w:t xml:space="preserve">σχολική μονάδα έχει ιδιαίτερα ενισχυτικό χαρακτήρα στην επαγγελματική ανάπτυξη των εκπαιδευτικών με τον </w:t>
-      </w:r>
-      <w:r>
-        <w:rPr>
-          <w:b/>
-        </w:rPr>
-        <w:t>διευθυντή</w:t>
-      </w:r>
-      <w:r>
-        <w:t xml:space="preserve"> ως κύριος εμπλεκόμενος να έχει σημαντικό ρόλο και να απαιτεί την πρωτοβουλία του. Έτσι, μπορεί να προωθεί</w:t>
-      </w:r>
-      <w:r>
-        <w:t>τε</w:t>
-      </w:r>
-      <w:r>
-        <w:t xml:space="preserve"> ο σχεδιασμός κατάλληλων εσωτερικών προγραμμάτων σε συνεργασία με τους εκπαιδευτικούς κατά τα οποία διαμοιράζονται οι διδακτικές εμπειρίες και </w:t>
-      </w:r>
-      <w:r>
-        <w:t xml:space="preserve">να </w:t>
-      </w:r>
-      <w:r>
-        <w:t xml:space="preserve">ανταλλάσσονται απόψεις με σκοπό την κριτική σκέψη και την αξιολόγηση αυτών, δημιουργώντας έτσι ένας περιβάλλον </w:t>
-      </w:r>
-      <w:r>
-        <w:rPr>
-          <w:b/>
-        </w:rPr>
-        <w:t>ανοιχτής κουλτούρας και συλλογικότητας</w:t>
-      </w:r>
-      <w:r>
-        <w:t xml:space="preserve">. Επίσης, μπορούν να πραγματοποιηθούν προγράμματα συμβουλευτικής από </w:t>
-      </w:r>
-      <w:r>
-        <w:rPr>
-          <w:b/>
-        </w:rPr>
-        <w:t>εξειδικευμένο προσωπικό</w:t>
-      </w:r>
-      <w:r>
-        <w:t xml:space="preserve"> με συχνές συναντήσεις και παροχή κατάλληλων βοηθητικών οδηγιών σε ζητήματα που αφορούν τόσο στο σχολείο και σε συμφωνία με τις αρχές εκπαίδευσης ενηλίκων. Οι σχολικές μονάδες μπορούν να αναλάβουν ή να προωθήσουν τη δημιουργία σχολικών δικτύων ή συμπράξεων με άλλα εκπαιδευτικά ιδρύματα όπως Πανεπιστήμια ή Ιδρύματα Έρευνας μέσω των οποίων οι συμμετέχοντες ανταλλάσσουν απόψεις για τις μεθόδους που χρησιμοποιούνται και την κριτική αποτίμηση αυτών. (Βασιλόπουλος, σελ.74-75)</w:t>
-      </w:r>
-    </w:p>
-    <w:p>
-      <w:pPr>
-        <w:ind w:firstLine="720"/>
-        <w:jc w:val="both"/>
-      </w:pPr>
-      <w:r>
-        <w:t>Επιπρόσθετα, η ηγεσία πρέπει να προωθεί την ύπαρξη ομάδων συνεργασίας εντός της σχολικής μονάδας ώστε οι εκπαιδευτικοί να αποκτούν καλύτερη εικόνα για τη μονάδα που ανήκουν και να επεκτείνουν τις γνώσεις και τις δεξιότητές τους.</w:t>
-      </w:r>
-      <w:r>
-        <w:t xml:space="preserve"> Η συνεργασία έχει καλύτερα αποτελέσματα όταν οι εκπαιδευτικοί έχουν λόγο στις αποφάσεις που παίρνονται γεγονός που αποδεικνύει τη συμμετοχικότητα. Ο διευθυντής είναι αρμόδιος για την τήρηση του συμμετοχικού καθεστώτος και τις συνεργασίας</w:t>
-      </w:r>
-      <w:r>
-        <w:t>, με αποτέλεσμα την ανάπτυξη της ίδια της σχολικής μονάδας</w:t>
-      </w:r>
-      <w:r>
-        <w:t>.</w:t>
-      </w:r>
-      <w:r>
-        <w:t xml:space="preserve"> Σημαντικό κομμάτι το οποίο διευκολύνει τη διδακτική διαδικασία είναι η υλικοτεχνική υποδομή, που η ηγεσία επίσης καλείται να πιέσει την πολιτεία με βάση τις αρμοδιότητες που έχει για την αναβάθμιση της υποδομής του σχολείου. </w:t>
-      </w:r>
-      <w:r>
-        <w:t>(Σοφού, σελ 76</w:t>
-      </w:r>
-      <w:r>
-        <w:t>-77</w:t>
-      </w:r>
-      <w:r>
-        <w:t>)</w:t>
-      </w:r>
-    </w:p>
-    <w:p>
-      <w:pPr>
-        <w:jc w:val="both"/>
-      </w:pPr>
-      <w:r>
-        <w:lastRenderedPageBreak/>
         <w:tab/>
         <w:t>Η Χάσου (123123)</w:t>
       </w:r>
@@ -2360,13 +2990,7 @@
         <w:t xml:space="preserve"> </w:t>
       </w:r>
       <w:r>
-        <w:t xml:space="preserve">τα προγράμματα </w:t>
-      </w:r>
-      <w:r>
-        <w:t>σε συνεργασία με τους εκπαιδευτικούς</w:t>
-      </w:r>
-      <w:r>
-        <w:t>,</w:t>
+        <w:t>τα προγράμματα σε συνεργασία με τους εκπαιδευτικούς,</w:t>
       </w:r>
       <w:r>
         <w:t xml:space="preserve"> έχοντας κατά νου την κουλτούρα </w:t>
@@ -2385,11 +3009,11 @@
       <w:pPr>
         <w:pStyle w:val="Heading1"/>
       </w:pPr>
-      <w:bookmarkStart w:id="12" w:name="_Toc97028174"/>
+      <w:bookmarkStart w:id="15" w:name="_Toc97291510"/>
       <w:r>
         <w:t>Συμπέρασμα</w:t>
       </w:r>
-      <w:bookmarkEnd w:id="12"/>
+      <w:bookmarkEnd w:id="15"/>
     </w:p>
     <w:p>
       <w:pPr>
@@ -2402,15 +3026,16 @@
       <w:pPr>
         <w:rPr>
           <w:b/>
-          <w:lang w:val="en-US"/>
-        </w:rPr>
-      </w:pPr>
+        </w:rPr>
+      </w:pPr>
+      <w:proofErr w:type="spellStart"/>
       <w:r>
         <w:rPr>
           <w:b/>
         </w:rPr>
         <w:t>Χάδου</w:t>
       </w:r>
+      <w:proofErr w:type="spellEnd"/>
       <w:r>
         <w:rPr>
           <w:b/>
@@ -2424,13 +3049,532 @@
       <w:pPr>
         <w:pStyle w:val="Heading1"/>
       </w:pPr>
-      <w:bookmarkStart w:id="13" w:name="_Toc97028175"/>
+      <w:bookmarkStart w:id="16" w:name="_Toc97291511"/>
       <w:r>
         <w:t>Βιβλιογραφία</w:t>
       </w:r>
-      <w:bookmarkEnd w:id="13"/>
+      <w:bookmarkEnd w:id="16"/>
     </w:p>
     <w:p/>
+    <w:p>
+      <w:pPr>
+        <w:rPr>
+          <w:rFonts w:cstheme="minorHAnsi"/>
+          <w:color w:val="222222"/>
+          <w:shd w:val="clear" w:color="auto" w:fill="FFFFFF"/>
+        </w:rPr>
+      </w:pPr>
+      <w:r>
+        <w:rPr>
+          <w:rFonts w:cstheme="minorHAnsi"/>
+          <w:color w:val="222222"/>
+          <w:shd w:val="clear" w:color="auto" w:fill="FFFFFF"/>
+        </w:rPr>
+        <w:t>Βασιλόπουλος, Χ. (2018). Η Επαγγελματική Ανάπτυξη του Εκπαιδευτικού ως Μοχλός Αποτελεσματικής Διαχείρισης της Σχολικής Τάξης. </w:t>
+      </w:r>
+      <w:r>
+        <w:rPr>
+          <w:rFonts w:cstheme="minorHAnsi"/>
+          <w:i/>
+          <w:iCs/>
+          <w:color w:val="222222"/>
+          <w:shd w:val="clear" w:color="auto" w:fill="FFFFFF"/>
+        </w:rPr>
+        <w:t>Επιστήμες Αγωγής</w:t>
+      </w:r>
+      <w:r>
+        <w:rPr>
+          <w:rFonts w:cstheme="minorHAnsi"/>
+          <w:color w:val="222222"/>
+          <w:shd w:val="clear" w:color="auto" w:fill="FFFFFF"/>
+        </w:rPr>
+        <w:t>, </w:t>
+      </w:r>
+      <w:r>
+        <w:rPr>
+          <w:rFonts w:cstheme="minorHAnsi"/>
+          <w:i/>
+          <w:iCs/>
+          <w:color w:val="222222"/>
+          <w:shd w:val="clear" w:color="auto" w:fill="FFFFFF"/>
+        </w:rPr>
+        <w:t>2018</w:t>
+      </w:r>
+      <w:r>
+        <w:rPr>
+          <w:rFonts w:cstheme="minorHAnsi"/>
+          <w:color w:val="222222"/>
+          <w:shd w:val="clear" w:color="auto" w:fill="FFFFFF"/>
+        </w:rPr>
+        <w:t>(3), 68-81.</w:t>
+      </w:r>
+    </w:p>
+    <w:p>
+      <w:pPr>
+        <w:rPr>
+          <w:rFonts w:cstheme="minorHAnsi"/>
+          <w:color w:val="222222"/>
+          <w:shd w:val="clear" w:color="auto" w:fill="FFFFFF"/>
+        </w:rPr>
+      </w:pPr>
+      <w:r>
+        <w:rPr>
+          <w:rFonts w:cstheme="minorHAnsi"/>
+          <w:color w:val="222222"/>
+          <w:shd w:val="clear" w:color="auto" w:fill="FFFFFF"/>
+        </w:rPr>
+        <w:t>Ζαρίφης, Γ. (2011). </w:t>
+      </w:r>
+      <w:r>
+        <w:rPr>
+          <w:rFonts w:cstheme="minorHAnsi"/>
+          <w:i/>
+          <w:iCs/>
+          <w:color w:val="222222"/>
+          <w:shd w:val="clear" w:color="auto" w:fill="FFFFFF"/>
+        </w:rPr>
+        <w:t>Συμμετοχή ενηλίκων σε εκπαιδευτικές δραστηριότητες</w:t>
+      </w:r>
+      <w:r>
+        <w:rPr>
+          <w:rFonts w:cstheme="minorHAnsi"/>
+          <w:color w:val="222222"/>
+          <w:shd w:val="clear" w:color="auto" w:fill="FFFFFF"/>
+        </w:rPr>
+        <w:t> (</w:t>
+      </w:r>
+      <w:proofErr w:type="spellStart"/>
+      <w:r>
+        <w:rPr>
+          <w:rFonts w:cstheme="minorHAnsi"/>
+          <w:color w:val="222222"/>
+          <w:shd w:val="clear" w:color="auto" w:fill="FFFFFF"/>
+        </w:rPr>
+        <w:t>No</w:t>
+      </w:r>
+      <w:proofErr w:type="spellEnd"/>
+      <w:r>
+        <w:rPr>
+          <w:rFonts w:cstheme="minorHAnsi"/>
+          <w:color w:val="222222"/>
+          <w:shd w:val="clear" w:color="auto" w:fill="FFFFFF"/>
+        </w:rPr>
+        <w:t xml:space="preserve">. IKEEART-2013-041). </w:t>
+      </w:r>
+      <w:proofErr w:type="spellStart"/>
+      <w:r>
+        <w:rPr>
+          <w:rFonts w:cstheme="minorHAnsi"/>
+          <w:color w:val="222222"/>
+          <w:shd w:val="clear" w:color="auto" w:fill="FFFFFF"/>
+        </w:rPr>
+        <w:t>Aristotle</w:t>
+      </w:r>
+      <w:proofErr w:type="spellEnd"/>
+      <w:r>
+        <w:rPr>
+          <w:rFonts w:cstheme="minorHAnsi"/>
+          <w:color w:val="222222"/>
+          <w:shd w:val="clear" w:color="auto" w:fill="FFFFFF"/>
+        </w:rPr>
+        <w:t xml:space="preserve"> </w:t>
+      </w:r>
+      <w:proofErr w:type="spellStart"/>
+      <w:r>
+        <w:rPr>
+          <w:rFonts w:cstheme="minorHAnsi"/>
+          <w:color w:val="222222"/>
+          <w:shd w:val="clear" w:color="auto" w:fill="FFFFFF"/>
+        </w:rPr>
+        <w:t>University</w:t>
+      </w:r>
+      <w:proofErr w:type="spellEnd"/>
+      <w:r>
+        <w:rPr>
+          <w:rFonts w:cstheme="minorHAnsi"/>
+          <w:color w:val="222222"/>
+          <w:shd w:val="clear" w:color="auto" w:fill="FFFFFF"/>
+        </w:rPr>
+        <w:t xml:space="preserve"> of </w:t>
+      </w:r>
+      <w:proofErr w:type="spellStart"/>
+      <w:r>
+        <w:rPr>
+          <w:rFonts w:cstheme="minorHAnsi"/>
+          <w:color w:val="222222"/>
+          <w:shd w:val="clear" w:color="auto" w:fill="FFFFFF"/>
+        </w:rPr>
+        <w:t>Thessaloniki</w:t>
+      </w:r>
+      <w:proofErr w:type="spellEnd"/>
+      <w:r>
+        <w:rPr>
+          <w:rFonts w:cstheme="minorHAnsi"/>
+          <w:color w:val="222222"/>
+          <w:shd w:val="clear" w:color="auto" w:fill="FFFFFF"/>
+        </w:rPr>
+        <w:t>.</w:t>
+      </w:r>
+    </w:p>
+    <w:p>
+      <w:pPr>
+        <w:rPr>
+          <w:rFonts w:cstheme="minorHAnsi"/>
+          <w:color w:val="222222"/>
+          <w:shd w:val="clear" w:color="auto" w:fill="FFFFFF"/>
+        </w:rPr>
+      </w:pPr>
+      <w:proofErr w:type="spellStart"/>
+      <w:r>
+        <w:rPr>
+          <w:rFonts w:cstheme="minorHAnsi"/>
+          <w:color w:val="222222"/>
+          <w:shd w:val="clear" w:color="auto" w:fill="FFFFFF"/>
+        </w:rPr>
+        <w:t>Καμπάταγη</w:t>
+      </w:r>
+      <w:proofErr w:type="spellEnd"/>
+      <w:r>
+        <w:rPr>
+          <w:rFonts w:cstheme="minorHAnsi"/>
+          <w:color w:val="222222"/>
+          <w:shd w:val="clear" w:color="auto" w:fill="FFFFFF"/>
+        </w:rPr>
+        <w:t>, Α. (2021). Η επαγγελματική ικανοποίηση και η επαγγελματική ταυτότητα των εκπαιδευτικών πρωτοβάθμιας εκπαίδευσης.</w:t>
+      </w:r>
+    </w:p>
+    <w:p>
+      <w:pPr>
+        <w:rPr>
+          <w:rFonts w:cstheme="minorHAnsi"/>
+          <w:color w:val="222222"/>
+          <w:shd w:val="clear" w:color="auto" w:fill="FFFFFF"/>
+        </w:rPr>
+      </w:pPr>
+      <w:proofErr w:type="spellStart"/>
+      <w:r>
+        <w:rPr>
+          <w:rFonts w:cstheme="minorHAnsi"/>
+          <w:color w:val="222222"/>
+          <w:shd w:val="clear" w:color="auto" w:fill="FFFFFF"/>
+        </w:rPr>
+        <w:t>Μαυρογιώργος</w:t>
+      </w:r>
+      <w:proofErr w:type="spellEnd"/>
+      <w:r>
+        <w:rPr>
+          <w:rFonts w:cstheme="minorHAnsi"/>
+          <w:color w:val="222222"/>
+          <w:shd w:val="clear" w:color="auto" w:fill="FFFFFF"/>
+        </w:rPr>
+        <w:t>, Γ. (1999). Διοίκηση Εκπαιδευτικών Μονάδων. Τόμος Β'. Πάτρα: ΕΑΠ.</w:t>
+      </w:r>
+    </w:p>
+    <w:p>
+      <w:pPr>
+        <w:rPr>
+          <w:rFonts w:cstheme="minorHAnsi"/>
+          <w:color w:val="222222"/>
+          <w:shd w:val="clear" w:color="auto" w:fill="FFFFFF"/>
+        </w:rPr>
+      </w:pPr>
+      <w:proofErr w:type="spellStart"/>
+      <w:r>
+        <w:rPr>
+          <w:rFonts w:cstheme="minorHAnsi"/>
+          <w:color w:val="222222"/>
+          <w:shd w:val="clear" w:color="auto" w:fill="FFFFFF"/>
+        </w:rPr>
+        <w:t>Πολυμεροπούλου</w:t>
+      </w:r>
+      <w:proofErr w:type="spellEnd"/>
+      <w:r>
+        <w:rPr>
+          <w:rFonts w:cstheme="minorHAnsi"/>
+          <w:color w:val="222222"/>
+          <w:shd w:val="clear" w:color="auto" w:fill="FFFFFF"/>
+        </w:rPr>
+        <w:t xml:space="preserve">, Β., Σκόδρα, Ε., &amp; </w:t>
+      </w:r>
+      <w:proofErr w:type="spellStart"/>
+      <w:r>
+        <w:rPr>
+          <w:rFonts w:cstheme="minorHAnsi"/>
+          <w:color w:val="222222"/>
+          <w:shd w:val="clear" w:color="auto" w:fill="FFFFFF"/>
+        </w:rPr>
+        <w:t>Σόρκος</w:t>
+      </w:r>
+      <w:proofErr w:type="spellEnd"/>
+      <w:r>
+        <w:rPr>
+          <w:rFonts w:cstheme="minorHAnsi"/>
+          <w:color w:val="222222"/>
+          <w:shd w:val="clear" w:color="auto" w:fill="FFFFFF"/>
+        </w:rPr>
+        <w:t>, Γ. (2015). Η επαγγελματική ικανοποίηση και η επαγγελματική ταυτότητα εκπαιδευτικών Δευτεροβάθμιας Εκπαίδευσης πριν και κατά τη διάρκεια της οικονομικής κρίσης. </w:t>
+      </w:r>
+      <w:r>
+        <w:rPr>
+          <w:rFonts w:cstheme="minorHAnsi"/>
+          <w:i/>
+          <w:iCs/>
+          <w:color w:val="222222"/>
+          <w:shd w:val="clear" w:color="auto" w:fill="FFFFFF"/>
+        </w:rPr>
+        <w:t>Παιδαγωγική επιθεώρηση</w:t>
+      </w:r>
+      <w:r>
+        <w:rPr>
+          <w:rFonts w:cstheme="minorHAnsi"/>
+          <w:color w:val="222222"/>
+          <w:shd w:val="clear" w:color="auto" w:fill="FFFFFF"/>
+        </w:rPr>
+        <w:t>, </w:t>
+      </w:r>
+      <w:r>
+        <w:rPr>
+          <w:rFonts w:cstheme="minorHAnsi"/>
+          <w:i/>
+          <w:iCs/>
+          <w:color w:val="222222"/>
+          <w:shd w:val="clear" w:color="auto" w:fill="FFFFFF"/>
+        </w:rPr>
+        <w:t>60</w:t>
+      </w:r>
+      <w:r>
+        <w:rPr>
+          <w:rFonts w:cstheme="minorHAnsi"/>
+          <w:color w:val="222222"/>
+          <w:shd w:val="clear" w:color="auto" w:fill="FFFFFF"/>
+        </w:rPr>
+        <w:t>.</w:t>
+      </w:r>
+    </w:p>
+    <w:p>
+      <w:pPr>
+        <w:rPr>
+          <w:rFonts w:cstheme="minorHAnsi"/>
+          <w:color w:val="222222"/>
+          <w:shd w:val="clear" w:color="auto" w:fill="FFFFFF"/>
+        </w:rPr>
+      </w:pPr>
+      <w:r>
+        <w:rPr>
+          <w:rFonts w:cstheme="minorHAnsi"/>
+          <w:color w:val="222222"/>
+          <w:shd w:val="clear" w:color="auto" w:fill="FFFFFF"/>
+        </w:rPr>
+        <w:t xml:space="preserve">Σοφού, Ε., &amp; </w:t>
+      </w:r>
+      <w:proofErr w:type="spellStart"/>
+      <w:r>
+        <w:rPr>
+          <w:rFonts w:cstheme="minorHAnsi"/>
+          <w:color w:val="222222"/>
+          <w:shd w:val="clear" w:color="auto" w:fill="FFFFFF"/>
+        </w:rPr>
+        <w:t>Διερωνίτου</w:t>
+      </w:r>
+      <w:proofErr w:type="spellEnd"/>
+      <w:r>
+        <w:rPr>
+          <w:rFonts w:cstheme="minorHAnsi"/>
+          <w:color w:val="222222"/>
+          <w:shd w:val="clear" w:color="auto" w:fill="FFFFFF"/>
+        </w:rPr>
+        <w:t xml:space="preserve">, Ε. (2015). Επιμόρφωση και επαγγελματική ανάπτυξη εκπαιδευτικών μέσα από τις διαδικασίες και τις πρακτικές της </w:t>
+      </w:r>
+      <w:proofErr w:type="spellStart"/>
+      <w:r>
+        <w:rPr>
+          <w:rFonts w:cstheme="minorHAnsi"/>
+          <w:color w:val="222222"/>
+          <w:shd w:val="clear" w:color="auto" w:fill="FFFFFF"/>
+        </w:rPr>
+        <w:t>αυτοαξιολόγησης</w:t>
+      </w:r>
+      <w:proofErr w:type="spellEnd"/>
+      <w:r>
+        <w:rPr>
+          <w:rFonts w:cstheme="minorHAnsi"/>
+          <w:color w:val="222222"/>
+          <w:shd w:val="clear" w:color="auto" w:fill="FFFFFF"/>
+        </w:rPr>
+        <w:t xml:space="preserve"> του σχολείου: Μελέτη περίπτωσης. </w:t>
+      </w:r>
+      <w:r>
+        <w:rPr>
+          <w:rFonts w:cstheme="minorHAnsi"/>
+          <w:i/>
+          <w:iCs/>
+          <w:color w:val="222222"/>
+          <w:shd w:val="clear" w:color="auto" w:fill="FFFFFF"/>
+        </w:rPr>
+        <w:t>Επιστημονικό Εκπαιδευτικό Περιοδικό</w:t>
+      </w:r>
+      <w:r>
+        <w:rPr>
+          <w:rFonts w:cstheme="minorHAnsi"/>
+          <w:color w:val="222222"/>
+          <w:shd w:val="clear" w:color="auto" w:fill="FFFFFF"/>
+        </w:rPr>
+        <w:t>, </w:t>
+      </w:r>
+      <w:r>
+        <w:rPr>
+          <w:rFonts w:cstheme="minorHAnsi"/>
+          <w:i/>
+          <w:iCs/>
+          <w:color w:val="222222"/>
+          <w:shd w:val="clear" w:color="auto" w:fill="FFFFFF"/>
+        </w:rPr>
+        <w:t>3</w:t>
+      </w:r>
+      <w:r>
+        <w:rPr>
+          <w:rFonts w:cstheme="minorHAnsi"/>
+          <w:color w:val="222222"/>
+          <w:shd w:val="clear" w:color="auto" w:fill="FFFFFF"/>
+        </w:rPr>
+        <w:t>(1).</w:t>
+      </w:r>
+    </w:p>
+    <w:p>
+      <w:pPr>
+        <w:rPr>
+          <w:rFonts w:cstheme="minorHAnsi"/>
+          <w:color w:val="222222"/>
+          <w:shd w:val="clear" w:color="auto" w:fill="FFFFFF"/>
+        </w:rPr>
+      </w:pPr>
+      <w:proofErr w:type="spellStart"/>
+      <w:r>
+        <w:rPr>
+          <w:rFonts w:cstheme="minorHAnsi"/>
+          <w:color w:val="222222"/>
+          <w:shd w:val="clear" w:color="auto" w:fill="FFFFFF"/>
+        </w:rPr>
+        <w:t>Χάδου</w:t>
+      </w:r>
+      <w:proofErr w:type="spellEnd"/>
+      <w:r>
+        <w:rPr>
+          <w:rFonts w:cstheme="minorHAnsi"/>
+          <w:color w:val="222222"/>
+          <w:shd w:val="clear" w:color="auto" w:fill="FFFFFF"/>
+        </w:rPr>
+        <w:t xml:space="preserve">, Ν. N. Α. (2017). </w:t>
+      </w:r>
+      <w:proofErr w:type="spellStart"/>
+      <w:r>
+        <w:rPr>
+          <w:rFonts w:cstheme="minorHAnsi"/>
+          <w:color w:val="222222"/>
+          <w:shd w:val="clear" w:color="auto" w:fill="FFFFFF"/>
+        </w:rPr>
+        <w:t>Διαβίου</w:t>
+      </w:r>
+      <w:proofErr w:type="spellEnd"/>
+      <w:r>
+        <w:rPr>
+          <w:rFonts w:cstheme="minorHAnsi"/>
+          <w:color w:val="222222"/>
+          <w:shd w:val="clear" w:color="auto" w:fill="FFFFFF"/>
+        </w:rPr>
+        <w:t xml:space="preserve"> Μάθηση-Εκπαίδευση-Επιμόρφωση και Επαγγελματική Ανάπτυξη των Εκπαιδευτικών Προσανατολισμένη στην Αγορά Εργασίας. </w:t>
+      </w:r>
+      <w:r>
+        <w:rPr>
+          <w:rFonts w:cstheme="minorHAnsi"/>
+          <w:i/>
+          <w:iCs/>
+          <w:color w:val="222222"/>
+          <w:shd w:val="clear" w:color="auto" w:fill="FFFFFF"/>
+        </w:rPr>
+        <w:t>Εκπαίδευση, Δια Βίου Μάθηση, Έρευνα και Τεχνολογική Ανάπτυξη, Καινοτομία και Οικονομία</w:t>
+      </w:r>
+      <w:r>
+        <w:rPr>
+          <w:rFonts w:cstheme="minorHAnsi"/>
+          <w:color w:val="222222"/>
+          <w:shd w:val="clear" w:color="auto" w:fill="FFFFFF"/>
+        </w:rPr>
+        <w:t>, </w:t>
+      </w:r>
+      <w:r>
+        <w:rPr>
+          <w:rFonts w:cstheme="minorHAnsi"/>
+          <w:i/>
+          <w:iCs/>
+          <w:color w:val="222222"/>
+          <w:shd w:val="clear" w:color="auto" w:fill="FFFFFF"/>
+        </w:rPr>
+        <w:t>1</w:t>
+      </w:r>
+      <w:r>
+        <w:rPr>
+          <w:rFonts w:cstheme="minorHAnsi"/>
+          <w:color w:val="222222"/>
+          <w:shd w:val="clear" w:color="auto" w:fill="FFFFFF"/>
+        </w:rPr>
+        <w:t>, 163-172.</w:t>
+      </w:r>
+    </w:p>
+    <w:p>
+      <w:pPr>
+        <w:rPr>
+          <w:rFonts w:cstheme="minorHAnsi"/>
+          <w:color w:val="222222"/>
+          <w:shd w:val="clear" w:color="auto" w:fill="FFFFFF"/>
+        </w:rPr>
+      </w:pPr>
+      <w:r>
+        <w:rPr>
+          <w:rFonts w:cstheme="minorHAnsi"/>
+          <w:color w:val="222222"/>
+          <w:shd w:val="clear" w:color="auto" w:fill="FFFFFF"/>
+        </w:rPr>
+        <w:lastRenderedPageBreak/>
+        <w:t xml:space="preserve">Χριστοδούλου, Μ., &amp; </w:t>
+      </w:r>
+      <w:proofErr w:type="spellStart"/>
+      <w:r>
+        <w:rPr>
+          <w:rFonts w:cstheme="minorHAnsi"/>
+          <w:color w:val="222222"/>
+          <w:shd w:val="clear" w:color="auto" w:fill="FFFFFF"/>
+        </w:rPr>
+        <w:t>Κορφιάτης</w:t>
+      </w:r>
+      <w:proofErr w:type="spellEnd"/>
+      <w:r>
+        <w:rPr>
+          <w:rFonts w:cstheme="minorHAnsi"/>
+          <w:color w:val="222222"/>
+          <w:shd w:val="clear" w:color="auto" w:fill="FFFFFF"/>
+        </w:rPr>
+        <w:t>, Κ. (2015). H Επαγγελματική Ταυτότητα Κυπρίων Εκπαιδευτικών Δημοτικής Εκπαίδευσης και η Σχέση τους με την Περιβαλλοντική Εκπαίδευση. </w:t>
+      </w:r>
+      <w:r>
+        <w:rPr>
+          <w:rFonts w:cstheme="minorHAnsi"/>
+          <w:i/>
+          <w:iCs/>
+          <w:color w:val="222222"/>
+          <w:shd w:val="clear" w:color="auto" w:fill="FFFFFF"/>
+        </w:rPr>
+        <w:t>Πρακτικά 7ου Πανελλήνιου Συνεδρίου ΠΕΕΚΠΕ</w:t>
+      </w:r>
+      <w:r>
+        <w:rPr>
+          <w:rFonts w:cstheme="minorHAnsi"/>
+          <w:color w:val="222222"/>
+          <w:shd w:val="clear" w:color="auto" w:fill="FFFFFF"/>
+        </w:rPr>
+        <w:t>, 8-10.</w:t>
+      </w:r>
+    </w:p>
     <w:p>
       <w:pPr>
         <w:rPr>
@@ -2441,321 +3585,6 @@
           <w:shd w:val="clear" w:color="auto" w:fill="FFFFFF"/>
         </w:rPr>
       </w:pPr>
-      <w:r>
-        <w:rPr>
-          <w:rFonts w:ascii="Arial" w:hAnsi="Arial" w:cs="Arial"/>
-          <w:color w:val="222222"/>
-          <w:sz w:val="20"/>
-          <w:szCs w:val="20"/>
-          <w:shd w:val="clear" w:color="auto" w:fill="FFFFFF"/>
-        </w:rPr>
-        <w:t>Βασιλόπουλος, Χ. (2018). Η Επαγγελματική Ανάπτυξη του Εκπαιδευτικού ως Μοχλός Αποτελεσματικής Διαχείρισης της Σχολικής Τάξης. </w:t>
-      </w:r>
-      <w:r>
-        <w:rPr>
-          <w:rFonts w:ascii="Arial" w:hAnsi="Arial" w:cs="Arial"/>
-          <w:i/>
-          <w:iCs/>
-          <w:color w:val="222222"/>
-          <w:sz w:val="20"/>
-          <w:szCs w:val="20"/>
-          <w:shd w:val="clear" w:color="auto" w:fill="FFFFFF"/>
-        </w:rPr>
-        <w:t>Επιστήμες Αγωγής</w:t>
-      </w:r>
-      <w:r>
-        <w:rPr>
-          <w:rFonts w:ascii="Arial" w:hAnsi="Arial" w:cs="Arial"/>
-          <w:color w:val="222222"/>
-          <w:sz w:val="20"/>
-          <w:szCs w:val="20"/>
-          <w:shd w:val="clear" w:color="auto" w:fill="FFFFFF"/>
-        </w:rPr>
-        <w:t>, </w:t>
-      </w:r>
-      <w:r>
-        <w:rPr>
-          <w:rFonts w:ascii="Arial" w:hAnsi="Arial" w:cs="Arial"/>
-          <w:i/>
-          <w:iCs/>
-          <w:color w:val="222222"/>
-          <w:sz w:val="20"/>
-          <w:szCs w:val="20"/>
-          <w:shd w:val="clear" w:color="auto" w:fill="FFFFFF"/>
-        </w:rPr>
-        <w:t>2018</w:t>
-      </w:r>
-      <w:r>
-        <w:rPr>
-          <w:rFonts w:ascii="Arial" w:hAnsi="Arial" w:cs="Arial"/>
-          <w:color w:val="222222"/>
-          <w:sz w:val="20"/>
-          <w:szCs w:val="20"/>
-          <w:shd w:val="clear" w:color="auto" w:fill="FFFFFF"/>
-        </w:rPr>
-        <w:t>(3), 68-81.</w:t>
-      </w:r>
-    </w:p>
-    <w:p>
-      <w:pPr>
-        <w:rPr>
-          <w:rFonts w:ascii="Arial" w:hAnsi="Arial" w:cs="Arial"/>
-          <w:color w:val="222222"/>
-          <w:sz w:val="20"/>
-          <w:szCs w:val="20"/>
-          <w:shd w:val="clear" w:color="auto" w:fill="FFFFFF"/>
-        </w:rPr>
-      </w:pPr>
-      <w:r>
-        <w:rPr>
-          <w:rFonts w:ascii="Arial" w:hAnsi="Arial" w:cs="Arial"/>
-          <w:color w:val="222222"/>
-          <w:sz w:val="20"/>
-          <w:szCs w:val="20"/>
-          <w:shd w:val="clear" w:color="auto" w:fill="FFFFFF"/>
-        </w:rPr>
-        <w:t>Σοφού, Ε., &amp; Διερωνίτου, Ε. (2015). Επιμόρφωση και επαγγελματική ανάπτυξη εκπαιδευτικών μέσα από τις διαδικασίες και τις πρακτικές της αυτοαξιολόγησης του σχολείου: Μελέτη περίπτωσης. </w:t>
-      </w:r>
-      <w:r>
-        <w:rPr>
-          <w:rFonts w:ascii="Arial" w:hAnsi="Arial" w:cs="Arial"/>
-          <w:i/>
-          <w:iCs/>
-          <w:color w:val="222222"/>
-          <w:sz w:val="20"/>
-          <w:szCs w:val="20"/>
-          <w:shd w:val="clear" w:color="auto" w:fill="FFFFFF"/>
-        </w:rPr>
-        <w:t>Επιστημονικό Εκπαιδευτικό Περιοδικό</w:t>
-      </w:r>
-      <w:r>
-        <w:rPr>
-          <w:rFonts w:ascii="Arial" w:hAnsi="Arial" w:cs="Arial"/>
-          <w:color w:val="222222"/>
-          <w:sz w:val="20"/>
-          <w:szCs w:val="20"/>
-          <w:shd w:val="clear" w:color="auto" w:fill="FFFFFF"/>
-        </w:rPr>
-        <w:t>, </w:t>
-      </w:r>
-      <w:r>
-        <w:rPr>
-          <w:rFonts w:ascii="Arial" w:hAnsi="Arial" w:cs="Arial"/>
-          <w:i/>
-          <w:iCs/>
-          <w:color w:val="222222"/>
-          <w:sz w:val="20"/>
-          <w:szCs w:val="20"/>
-          <w:shd w:val="clear" w:color="auto" w:fill="FFFFFF"/>
-        </w:rPr>
-        <w:t>3</w:t>
-      </w:r>
-      <w:r>
-        <w:rPr>
-          <w:rFonts w:ascii="Arial" w:hAnsi="Arial" w:cs="Arial"/>
-          <w:color w:val="222222"/>
-          <w:sz w:val="20"/>
-          <w:szCs w:val="20"/>
-          <w:shd w:val="clear" w:color="auto" w:fill="FFFFFF"/>
-        </w:rPr>
-        <w:t>(1).</w:t>
-      </w:r>
-    </w:p>
-    <w:p>
-      <w:pPr>
-        <w:rPr>
-          <w:rFonts w:ascii="Arial" w:hAnsi="Arial" w:cs="Arial"/>
-          <w:color w:val="222222"/>
-          <w:sz w:val="20"/>
-          <w:szCs w:val="20"/>
-          <w:shd w:val="clear" w:color="auto" w:fill="FFFFFF"/>
-        </w:rPr>
-      </w:pPr>
-      <w:r>
-        <w:rPr>
-          <w:rFonts w:ascii="Arial" w:hAnsi="Arial" w:cs="Arial"/>
-          <w:color w:val="222222"/>
-          <w:sz w:val="20"/>
-          <w:szCs w:val="20"/>
-          <w:shd w:val="clear" w:color="auto" w:fill="FFFFFF"/>
-        </w:rPr>
-        <w:t>Πολυμεροπούλου, Β., Σκόδρα, Ε., &amp; Σόρκος, Γ. (2015). Η επαγγελματική ικανοποίηση και η επαγγελματική ταυτότητα εκπαιδευτικών Δευτεροβάθμιας Εκπαίδευσης πριν και κατά τη διάρκεια της οικονομικής κρίσης. </w:t>
-      </w:r>
-      <w:r>
-        <w:rPr>
-          <w:rFonts w:ascii="Arial" w:hAnsi="Arial" w:cs="Arial"/>
-          <w:i/>
-          <w:iCs/>
-          <w:color w:val="222222"/>
-          <w:sz w:val="20"/>
-          <w:szCs w:val="20"/>
-          <w:shd w:val="clear" w:color="auto" w:fill="FFFFFF"/>
-        </w:rPr>
-        <w:t>Παιδαγωγική επιθεώρηση</w:t>
-      </w:r>
-      <w:r>
-        <w:rPr>
-          <w:rFonts w:ascii="Arial" w:hAnsi="Arial" w:cs="Arial"/>
-          <w:color w:val="222222"/>
-          <w:sz w:val="20"/>
-          <w:szCs w:val="20"/>
-          <w:shd w:val="clear" w:color="auto" w:fill="FFFFFF"/>
-        </w:rPr>
-        <w:t>, </w:t>
-      </w:r>
-      <w:r>
-        <w:rPr>
-          <w:rFonts w:ascii="Arial" w:hAnsi="Arial" w:cs="Arial"/>
-          <w:i/>
-          <w:iCs/>
-          <w:color w:val="222222"/>
-          <w:sz w:val="20"/>
-          <w:szCs w:val="20"/>
-          <w:shd w:val="clear" w:color="auto" w:fill="FFFFFF"/>
-        </w:rPr>
-        <w:t>60</w:t>
-      </w:r>
-      <w:r>
-        <w:rPr>
-          <w:rFonts w:ascii="Arial" w:hAnsi="Arial" w:cs="Arial"/>
-          <w:color w:val="222222"/>
-          <w:sz w:val="20"/>
-          <w:szCs w:val="20"/>
-          <w:shd w:val="clear" w:color="auto" w:fill="FFFFFF"/>
-        </w:rPr>
-        <w:t>.</w:t>
-      </w:r>
-    </w:p>
-    <w:p>
-      <w:pPr>
-        <w:rPr>
-          <w:rFonts w:ascii="Arial" w:hAnsi="Arial" w:cs="Arial"/>
-          <w:color w:val="222222"/>
-          <w:sz w:val="20"/>
-          <w:szCs w:val="20"/>
-          <w:shd w:val="clear" w:color="auto" w:fill="FFFFFF"/>
-        </w:rPr>
-      </w:pPr>
-      <w:r>
-        <w:rPr>
-          <w:rFonts w:ascii="Arial" w:hAnsi="Arial" w:cs="Arial"/>
-          <w:color w:val="222222"/>
-          <w:sz w:val="20"/>
-          <w:szCs w:val="20"/>
-          <w:shd w:val="clear" w:color="auto" w:fill="FFFFFF"/>
-        </w:rPr>
-        <w:t>Χάδου, Ν. N. Α. (2017). Διαβίου Μάθηση-Εκπαίδευση-Επιμόρφωση και Επαγγελματική Ανάπτυξη των Εκπαιδευτικών Προσανατολισμένη στην Αγορά Εργασίας. </w:t>
-      </w:r>
-      <w:r>
-        <w:rPr>
-          <w:rFonts w:ascii="Arial" w:hAnsi="Arial" w:cs="Arial"/>
-          <w:i/>
-          <w:iCs/>
-          <w:color w:val="222222"/>
-          <w:sz w:val="20"/>
-          <w:szCs w:val="20"/>
-          <w:shd w:val="clear" w:color="auto" w:fill="FFFFFF"/>
-        </w:rPr>
-        <w:t>Εκπαίδευση, Δια Βίου Μάθηση, Έρευνα και Τεχνολογική Ανάπτυξη, Καινοτομία και Οικονομία</w:t>
-      </w:r>
-      <w:r>
-        <w:rPr>
-          <w:rFonts w:ascii="Arial" w:hAnsi="Arial" w:cs="Arial"/>
-          <w:color w:val="222222"/>
-          <w:sz w:val="20"/>
-          <w:szCs w:val="20"/>
-          <w:shd w:val="clear" w:color="auto" w:fill="FFFFFF"/>
-        </w:rPr>
-        <w:t>, </w:t>
-      </w:r>
-      <w:r>
-        <w:rPr>
-          <w:rFonts w:ascii="Arial" w:hAnsi="Arial" w:cs="Arial"/>
-          <w:i/>
-          <w:iCs/>
-          <w:color w:val="222222"/>
-          <w:sz w:val="20"/>
-          <w:szCs w:val="20"/>
-          <w:shd w:val="clear" w:color="auto" w:fill="FFFFFF"/>
-        </w:rPr>
-        <w:t>1</w:t>
-      </w:r>
-      <w:r>
-        <w:rPr>
-          <w:rFonts w:ascii="Arial" w:hAnsi="Arial" w:cs="Arial"/>
-          <w:color w:val="222222"/>
-          <w:sz w:val="20"/>
-          <w:szCs w:val="20"/>
-          <w:shd w:val="clear" w:color="auto" w:fill="FFFFFF"/>
-        </w:rPr>
-        <w:t>, 163-172.</w:t>
-      </w:r>
-    </w:p>
-    <w:p>
-      <w:pPr>
-        <w:rPr>
-          <w:rFonts w:ascii="Arial" w:hAnsi="Arial" w:cs="Arial"/>
-          <w:color w:val="222222"/>
-          <w:sz w:val="20"/>
-          <w:szCs w:val="20"/>
-          <w:shd w:val="clear" w:color="auto" w:fill="FFFFFF"/>
-        </w:rPr>
-      </w:pPr>
-      <w:r>
-        <w:rPr>
-          <w:rFonts w:ascii="Arial" w:hAnsi="Arial" w:cs="Arial"/>
-          <w:color w:val="222222"/>
-          <w:sz w:val="20"/>
-          <w:szCs w:val="20"/>
-          <w:shd w:val="clear" w:color="auto" w:fill="FFFFFF"/>
-        </w:rPr>
-        <w:t>Ζαρίφης, Γ. (2011). </w:t>
-      </w:r>
-      <w:r>
-        <w:rPr>
-          <w:rFonts w:ascii="Arial" w:hAnsi="Arial" w:cs="Arial"/>
-          <w:i/>
-          <w:iCs/>
-          <w:color w:val="222222"/>
-          <w:sz w:val="20"/>
-          <w:szCs w:val="20"/>
-          <w:shd w:val="clear" w:color="auto" w:fill="FFFFFF"/>
-        </w:rPr>
-        <w:t>Συμμετοχή ενηλίκων σε εκπαιδευτικές δραστηριότητες</w:t>
-      </w:r>
-      <w:r>
-        <w:rPr>
-          <w:rFonts w:ascii="Arial" w:hAnsi="Arial" w:cs="Arial"/>
-          <w:color w:val="222222"/>
-          <w:sz w:val="20"/>
-          <w:szCs w:val="20"/>
-          <w:shd w:val="clear" w:color="auto" w:fill="FFFFFF"/>
-        </w:rPr>
-        <w:t> (No. IKEEART-2013-041). Aristotle University of Thessaloniki.</w:t>
-      </w:r>
-    </w:p>
-    <w:p>
-      <w:pPr>
-        <w:rPr>
-          <w:rFonts w:ascii="Arial" w:hAnsi="Arial" w:cs="Arial"/>
-          <w:color w:val="222222"/>
-          <w:sz w:val="20"/>
-          <w:szCs w:val="20"/>
-          <w:shd w:val="clear" w:color="auto" w:fill="FFFFFF"/>
-          <w:lang w:val="en-US"/>
-        </w:rPr>
-      </w:pPr>
-    </w:p>
-    <w:p>
-      <w:pPr>
-        <w:rPr>
-          <w:rFonts w:ascii="Arial" w:hAnsi="Arial" w:cs="Arial"/>
-          <w:color w:val="222222"/>
-          <w:sz w:val="20"/>
-          <w:szCs w:val="20"/>
-          <w:shd w:val="clear" w:color="auto" w:fill="FFFFFF"/>
-        </w:rPr>
-      </w:pPr>
     </w:p>
     <w:p>
       <w:pPr>
@@ -2780,8 +3609,13 @@
         <w:t xml:space="preserve"> </w:t>
       </w:r>
       <w:r>
-        <w:t>Μαρία Χριστοδούλου , Κωνσταντίνος Κορφιάτης</w:t>
-      </w:r>
+        <w:t xml:space="preserve">Μαρία Χριστοδούλου , Κωνσταντίνος </w:t>
+      </w:r>
+      <w:proofErr w:type="spellStart"/>
+      <w:r>
+        <w:t>Κορφιάτης</w:t>
+      </w:r>
+      <w:proofErr w:type="spellEnd"/>
     </w:p>
     <w:p>
       <w:pPr>
@@ -2818,12 +3652,51 @@
     </w:p>
     <w:p>
       <w:r>
-        <w:t>Οι δείκτες αυτοί είναι α) το επαγγελματικό κίνητρο (job motivation), β) η επαγγελματική ικανοποίηση (job satisfaction) και γ) η αποτελεσματικότητα (self-efficacy) των εκπαιδευτικών.</w:t>
-      </w:r>
-    </w:p>
-    <w:p>
-      <w:r>
-        <w:lastRenderedPageBreak/>
+        <w:t>Οι δείκτες αυτοί είναι α) το επαγγελματικό κίνητρο (</w:t>
+      </w:r>
+      <w:proofErr w:type="spellStart"/>
+      <w:r>
+        <w:t>job</w:t>
+      </w:r>
+      <w:proofErr w:type="spellEnd"/>
+      <w:r>
+        <w:t xml:space="preserve"> </w:t>
+      </w:r>
+      <w:proofErr w:type="spellStart"/>
+      <w:r>
+        <w:t>motivation</w:t>
+      </w:r>
+      <w:proofErr w:type="spellEnd"/>
+      <w:r>
+        <w:t>), β) η επαγγελματική ικανοποίηση (</w:t>
+      </w:r>
+      <w:proofErr w:type="spellStart"/>
+      <w:r>
+        <w:t>job</w:t>
+      </w:r>
+      <w:proofErr w:type="spellEnd"/>
+      <w:r>
+        <w:t xml:space="preserve"> </w:t>
+      </w:r>
+      <w:proofErr w:type="spellStart"/>
+      <w:r>
+        <w:t>satisfaction</w:t>
+      </w:r>
+      <w:proofErr w:type="spellEnd"/>
+      <w:r>
+        <w:t>) και γ) η αποτελεσματικότητα (</w:t>
+      </w:r>
+      <w:proofErr w:type="spellStart"/>
+      <w:r>
+        <w:t>self-efficacy</w:t>
+      </w:r>
+      <w:proofErr w:type="spellEnd"/>
+      <w:r>
+        <w:t>) των εκπαιδευτικών.</w:t>
+      </w:r>
+    </w:p>
+    <w:p>
+      <w:r>
         <w:t>υπάρχει θετική και στατιστικά σημαντική συσχέτιση μεταξύ του δείκτη της αποτελεσματικότητας του 3ου προφίλ επαγγελματικής ταυτότητας και της πρόθεσής τους να εμπλακούν σε περιβαλλοντικά εκπαιδευτικά προγράμματα</w:t>
       </w:r>
     </w:p>
@@ -2871,6 +3744,7 @@
           <w:szCs w:val="23"/>
         </w:rPr>
       </w:pPr>
+      <w:proofErr w:type="spellStart"/>
       <w:r>
         <w:rPr>
           <w:sz w:val="23"/>
@@ -2878,6 +3752,7 @@
         </w:rPr>
         <w:t>Χαδου</w:t>
       </w:r>
+      <w:proofErr w:type="spellEnd"/>
     </w:p>
     <w:p>
       <w:pPr>
@@ -2886,20 +3761,29 @@
           <w:szCs w:val="23"/>
         </w:rPr>
       </w:pPr>
+      <w:proofErr w:type="spellStart"/>
       <w:r>
         <w:rPr>
           <w:sz w:val="23"/>
           <w:szCs w:val="23"/>
         </w:rPr>
-        <w:t>Ρολος σχολικής μονάδας</w:t>
-      </w:r>
-    </w:p>
-    <w:p>
-      <w:pPr>
+        <w:t>Ρολος</w:t>
+      </w:r>
+      <w:proofErr w:type="spellEnd"/>
+      <w:r>
         <w:rPr>
           <w:sz w:val="23"/>
           <w:szCs w:val="23"/>
         </w:rPr>
+        <w:t xml:space="preserve"> σχολικής μονάδας</w:t>
+      </w:r>
+    </w:p>
+    <w:p>
+      <w:pPr>
+        <w:rPr>
+          <w:sz w:val="23"/>
+          <w:szCs w:val="23"/>
+        </w:rPr>
       </w:pPr>
     </w:p>
     <w:p>
@@ -2923,7 +3807,24 @@
     </w:p>
     <w:p>
       <w:r>
-        <w:t>Ιδιαίτερα, η διαβίου εκπαίδευση-επιμόρφωση και επαγγελματική ανάπτυξη των εκπαιδευτικών θεωρούμε ότι αποτελεί: α) το μοχλό εκκίνησης θεαματικών εξελίξεων-προόδου για ολόκληρη την κοινωνία, χρήζει αυξημένης χρηματοδότησης και στήριξης από την πολιτεία, είναι η ζωοφόρος πηγή για κάθε άτομο και ολόκληρο το έθνος μας και β) το δείκτη ποιότητας της σχολικής εκπαίδευσης, της διαβίου εκπαίδευσης και της επίτευξης των στρατηγικών στόχων σχετικών προγραμμάτων επιμόρφωσης</w:t>
+        <w:lastRenderedPageBreak/>
+        <w:t xml:space="preserve">Ιδιαίτερα, η </w:t>
+      </w:r>
+      <w:proofErr w:type="spellStart"/>
+      <w:r>
+        <w:t>διαβίου</w:t>
+      </w:r>
+      <w:proofErr w:type="spellEnd"/>
+      <w:r>
+        <w:t xml:space="preserve"> εκπαίδευση-επιμόρφωση και επαγγελματική ανάπτυξη των εκπαιδευτικών θεωρούμε ότι αποτελεί: α) το μοχλό εκκίνησης θεαματικών εξελίξεων-προόδου για ολόκληρη την κοινωνία, χρήζει αυξημένης χρηματοδότησης και στήριξης από την πολιτεία, είναι η ζωοφόρος πηγή για κάθε άτομο και ολόκληρο το έθνος μας και β) το δείκτη ποιότητας της σχολικής εκπαίδευσης, της </w:t>
+      </w:r>
+      <w:proofErr w:type="spellStart"/>
+      <w:r>
+        <w:t>διαβίου</w:t>
+      </w:r>
+      <w:proofErr w:type="spellEnd"/>
+      <w:r>
+        <w:t xml:space="preserve"> εκπαίδευσης και της επίτευξης των στρατηγικών στόχων σχετικών προγραμμάτων επιμόρφωσης</w:t>
       </w:r>
     </w:p>
     <w:sectPr>
@@ -3612,7 +4513,6 @@
   <w:style w:type="character" w:default="1" w:styleId="DefaultParagraphFont">
     <w:name w:val="Default Paragraph Font"/>
     <w:uiPriority w:val="1"/>
-    <w:semiHidden/>
     <w:unhideWhenUsed/>
   </w:style>
   <w:style w:type="table" w:default="1" w:styleId="TableNormal">
@@ -4064,7 +4964,7 @@
 </file>
 
 <file path=customXml/itemProps1.xml><?xml version="1.0" encoding="utf-8"?>
-<ds:datastoreItem xmlns:ds="http://schemas.openxmlformats.org/officeDocument/2006/customXml" ds:itemID="{E380C76A-70CA-45F9-BB0C-E52056DC4D30}">
+<ds:datastoreItem xmlns:ds="http://schemas.openxmlformats.org/officeDocument/2006/customXml" ds:itemID="{21ACA4DC-CCFA-4084-9D56-EBA3D3D276FA}">
   <ds:schemaRefs>
     <ds:schemaRef ds:uri="http://schemas.openxmlformats.org/officeDocument/2006/bibliography"/>
   </ds:schemaRefs>

--- a/erg3.docx
+++ b/erg3.docx
@@ -2176,132 +2176,382 @@
       <w:r>
         <w:t>Αναγκαιότητα</w:t>
       </w:r>
+    </w:p>
+    <w:p/>
+    <w:p>
+      <w:pPr>
+        <w:jc w:val="both"/>
+      </w:pPr>
+      <w:r>
+        <w:tab/>
+        <w:t xml:space="preserve">Όπως προκύπτει από την έρευνα της </w:t>
+      </w:r>
+      <w:r>
+        <w:t>(</w:t>
+      </w:r>
+      <w:proofErr w:type="spellStart"/>
+      <w:r>
+        <w:t>Πολυμεροπ</w:t>
+      </w:r>
+      <w:r>
+        <w:t>ούλου</w:t>
+      </w:r>
+      <w:proofErr w:type="spellEnd"/>
+      <w:r>
+        <w:t xml:space="preserve">, σελ. 159), η Πολιτεία δεν υποστηρίζει τους παράγοντες που καθιστούν ικανοποιημένους τους εκπαιδευτικούς όπως η προσφορά επιμόρφωσης, η εξέλιξη, τα κίνητρα, η ασφάλεια, η αξιοκρατία, η αναγνώριση. Τούτο έχει επίπτωση στο εκπαιδευτικό έργο και στα συναισθήματα των εκπαιδευτικών καθιστώντας τους ανικανοποίητους με την εργασία τους. Ταυτόχρονα απαξιώνεται το ελληνικό δημόσιο σχολείο και τα αποτελέσματα που έχει στην κοινωνία με την  παραπαιδεία να αποτελεί φαινόμενο που ακμάζει. Η εικόνα που έχουν οι γονείς για αυτούς μειώνει την επαγγελματική υπόσταση και την κοινωνική του υποστήριξη. Το διδακτικό υλικό, επίσης, είναι τέτοιο που δεν τους επιτρέπει να επικεντρωθούν στην ποιότητα της δουλειά τους και να επηρεάσουν το αναλυτικό πρόγραμμα. Έτσι, οι προσδοκίες που έχουν για τους εκπαιδευτικούς ελαττώνονται αισθητά και η γνώμη που σχηματίζεται αποκτά αρνητικές διαστάσεις. Ταυτόχρονα, επηρεάζεται άμεσα ο συναισθηματικός κόσμος του εκπαιδευτικού με έκφραση χαμηλής αυτοεκτίμησης και αρνητικής εικόνας για τον εαυτό του, το επάγγελμα και το σχολικό του περιβάλλον, γεγονός που μπορεί να οδηγήσει σε αποχώρηση από την άσκηση του επαγγέλματος. (σελ.169-170) </w:t>
+      </w:r>
+    </w:p>
+    <w:p>
+      <w:pPr>
+        <w:jc w:val="both"/>
+      </w:pPr>
+      <w:r>
+        <w:tab/>
+        <w:t>Από την άλλη πλευρά είναι αντιληπτό ότι με την καλλιέργεια επαγγελματικής ταυτότητας ενθαρρύνεται η ενδυνάμωση της προσωπικότητας του εκπαιδευτικού με αποτέλεσμα να διαμορφώνονται συναισθήματα ασφάλειας, ικανοποίησης καθώς η δουλειά του αναγνωρίζεται τόσο από την πολιτεία όσο και από τους συναδέλφους και του γονείς. Ο εκπαιδευτικός αποκτά άνεση στη συνεχή βελτίωση προσωπικών χαρακτηριστικών που σχετίζονται με την εκπαιδευτικής διαδικασίας και έναν διαρκή επαναπροσδιορισμό με δεδομένο ότι κατέχει αισθήματα σιγουριάς.  (</w:t>
+      </w:r>
+      <w:proofErr w:type="spellStart"/>
+      <w:r>
+        <w:rPr>
+          <w:rFonts w:cstheme="minorHAnsi"/>
+          <w:color w:val="222222"/>
+          <w:shd w:val="clear" w:color="auto" w:fill="FFFFFF"/>
+        </w:rPr>
+        <w:t>Καμπάταγη</w:t>
+      </w:r>
+      <w:proofErr w:type="spellEnd"/>
+      <w:r>
+        <w:rPr>
+          <w:rFonts w:cstheme="minorHAnsi"/>
+          <w:color w:val="222222"/>
+          <w:shd w:val="clear" w:color="auto" w:fill="FFFFFF"/>
+        </w:rPr>
+        <w:t xml:space="preserve"> </w:t>
+      </w:r>
+      <w:proofErr w:type="spellStart"/>
+      <w:r>
+        <w:rPr>
+          <w:rFonts w:cstheme="minorHAnsi"/>
+          <w:color w:val="222222"/>
+          <w:shd w:val="clear" w:color="auto" w:fill="FFFFFF"/>
+        </w:rPr>
+        <w:t>σελ</w:t>
+      </w:r>
+      <w:proofErr w:type="spellEnd"/>
+      <w:r>
+        <w:rPr>
+          <w:rFonts w:cstheme="minorHAnsi"/>
+          <w:color w:val="222222"/>
+          <w:shd w:val="clear" w:color="auto" w:fill="FFFFFF"/>
+        </w:rPr>
+        <w:t xml:space="preserve"> 43-44</w:t>
+      </w:r>
+      <w:r>
+        <w:t>) Σημειώνεται ότι με την ταυτότητα ο εκπαιδευτικός προσδιορίζει τα χαρακτηριστικά που τον χαρακτηρίζουν ως επαγγελματία και τον διαφοροποιούν από τους συναδέλφους και το σχολικό περιβάλλον.</w:t>
+      </w:r>
+      <w:r>
+        <w:t xml:space="preserve"> </w:t>
+      </w:r>
+      <w:r>
+        <w:t xml:space="preserve"> (</w:t>
+      </w:r>
+      <w:proofErr w:type="spellStart"/>
+      <w:r>
+        <w:t>Πολυμεροπούλου</w:t>
+      </w:r>
+      <w:proofErr w:type="spellEnd"/>
+      <w:r>
+        <w:t>, σελ. 160).</w:t>
+      </w:r>
+    </w:p>
+    <w:p>
+      <w:pPr>
+        <w:jc w:val="both"/>
+      </w:pPr>
+    </w:p>
+    <w:p>
+      <w:pPr>
+        <w:jc w:val="both"/>
+      </w:pPr>
+    </w:p>
+    <w:p>
+      <w:pPr>
+        <w:pStyle w:val="Heading2"/>
+      </w:pPr>
+      <w:r>
+        <w:tab/>
+      </w:r>
+      <w:r>
+        <w:t>Δείκτες</w:t>
+      </w:r>
+    </w:p>
+    <w:p/>
+    <w:p>
+      <w:pPr>
+        <w:ind w:firstLine="720"/>
+        <w:jc w:val="both"/>
+      </w:pPr>
+      <w:r>
+        <w:t>Οι παράγοντες που επηρεάζουν την επαγγελματική ταυτότητα του εκπαιδευτικού σχετίζονται τόσο με προσωπικά όσο και με επαγγελματικά στοιχεία. Σχετικά με τον εκπαιδευτικό επηρεάζουν άμεσα η προσωπικότητα, οι αξίες, οι φιλοδοξίες και η ιδεολογία του. Σε σύνδεση με το επάγγελμα, οι παράγοντες που επηρεάζουν είναι η ικανοποίηση και η εμπειρία του. Σημαντικό παράγοντα αποτελεί το σύνολο των προβλημάτων που αντιμετωπίζει εντός και εκτός σχολείου αλλά ο συναισθηματικός του κόσμος . Τέλος, παράγοντα αποτελεί η εικόνα και η σχέση που έχει ο εκπαιδευτικός με τους συναδέλφους και το μαθητικό δυναμικό και η προσδοκίες και η γνώμη που έχουν οι άλλοι για αυτόν. (</w:t>
+      </w:r>
+      <w:proofErr w:type="spellStart"/>
+      <w:r>
+        <w:t>Πολυμεροπούλου</w:t>
+      </w:r>
+      <w:proofErr w:type="spellEnd"/>
+      <w:r>
+        <w:t>, σελ. 160).</w:t>
+      </w:r>
+    </w:p>
+    <w:p>
+      <w:pPr>
+        <w:ind w:firstLine="720"/>
+        <w:jc w:val="both"/>
+      </w:pPr>
+      <w:r>
+        <w:t xml:space="preserve">Για να μελετηθεί η επαγγελματική ταυτότητα μπορούμε να ορίσουμε τρεις δείκτες μέτρησης το επαγγελματικό κίνητρο, η επαγγελματική ικανοποίηση και η αποτελεσματικότητα των εκπαιδευτικών.  Η έρευνα της Χριστοδούλου χρησιμοποιεί αυτούς ακριβώς τους δείκτες για να προσδιορίσει την </w:t>
+      </w:r>
+      <w:proofErr w:type="spellStart"/>
+      <w:r>
+        <w:t>επαγγλεματική</w:t>
+      </w:r>
+      <w:proofErr w:type="spellEnd"/>
+      <w:r>
+        <w:t xml:space="preserve"> ταυτότητα Κυπρίων Εκπαιδευτικών. Χρησιμοποιήθηκαν ερωτήσεις χωρισμένες στα τρία παραπάνω πλαίσια κι έτσι έδωσαν μία ολοκληρωμένη εικόνα της ταυτότητας. Η έρευνα έδειξε πως η ικανοποίηση είναι ο κύριος παράγοντας της ταυτότητας. Έχει, όμως, άμεση εξάρτηση από τα τοπικά χαρακτηριστικά και τις συνθήκες εργασίας τα οποία διαμορφώνουν τα κίνητρα και επηρεάζουν την αποτελεσματικότητα του εκπαιδευτικού. (Χριστοδούλου, </w:t>
+      </w:r>
+      <w:proofErr w:type="spellStart"/>
+      <w:r>
+        <w:t>σελ</w:t>
+      </w:r>
+      <w:proofErr w:type="spellEnd"/>
+      <w:r>
+        <w:t xml:space="preserve"> 1, 7). </w:t>
+      </w:r>
+    </w:p>
+    <w:p>
+      <w:pPr>
+        <w:ind w:firstLine="720"/>
+        <w:jc w:val="both"/>
+      </w:pPr>
+      <w:r>
+        <w:t>Η επαγγελματική ταυτότητα σχετίζεται τόσο με τα χαρακτηριστικά του εκπαιδευτικού, την επαγγελματική εμπειρία όσο και από τις γνώσεις και τις ικανότητές του. Ο τρόπος αντίληψης της διδασκαλίας, οι προσωπικές αξίες , οι προσδοκίες επηρεάζουν σημαντικά. Εξωτερικοί παράγοντες που επίσης συντελούν στη διαμόρφωση ταυτότητας είναι οι σχέσεις με τους συναδέλφους, η ηγεσία τους σχολείου, η μεταρρυθμίσεις και οργανωτική δομή. Η ταυτότητα μπορεί να έχει διαστάσεις, προσωπικής προσδοκίας, καθηκόντων, δεξιοτήτων, παιδαγωγικής, εξωτερικών παραγόντων και κοινωνικής συμπεριφοράς. (</w:t>
+      </w:r>
+      <w:proofErr w:type="spellStart"/>
+      <w:r>
+        <w:rPr>
+          <w:rFonts w:cstheme="minorHAnsi"/>
+          <w:color w:val="222222"/>
+          <w:shd w:val="clear" w:color="auto" w:fill="FFFFFF"/>
+        </w:rPr>
+        <w:t>Καμπάταγη</w:t>
+      </w:r>
+      <w:proofErr w:type="spellEnd"/>
+      <w:r>
+        <w:rPr>
+          <w:rFonts w:cstheme="minorHAnsi"/>
+          <w:color w:val="222222"/>
+          <w:shd w:val="clear" w:color="auto" w:fill="FFFFFF"/>
+        </w:rPr>
+        <w:t xml:space="preserve"> </w:t>
+      </w:r>
+      <w:proofErr w:type="spellStart"/>
+      <w:r>
+        <w:rPr>
+          <w:rFonts w:cstheme="minorHAnsi"/>
+          <w:color w:val="222222"/>
+          <w:shd w:val="clear" w:color="auto" w:fill="FFFFFF"/>
+        </w:rPr>
+        <w:t>σελ</w:t>
+      </w:r>
+      <w:proofErr w:type="spellEnd"/>
+      <w:r>
+        <w:rPr>
+          <w:rFonts w:cstheme="minorHAnsi"/>
+          <w:color w:val="222222"/>
+          <w:shd w:val="clear" w:color="auto" w:fill="FFFFFF"/>
+        </w:rPr>
+        <w:t xml:space="preserve"> 38-39</w:t>
+      </w:r>
+      <w:r>
+        <w:t>)</w:t>
+      </w:r>
+    </w:p>
+    <w:p>
+      <w:pPr>
+        <w:pStyle w:val="Heading2"/>
+      </w:pPr>
       <w:bookmarkStart w:id="10" w:name="_GoBack"/>
       <w:bookmarkEnd w:id="10"/>
     </w:p>
+    <w:p>
+      <w:pPr>
+        <w:pStyle w:val="Heading1"/>
+      </w:pPr>
+      <w:bookmarkStart w:id="11" w:name="_Toc97291506"/>
+      <w:r>
+        <w:t>Ρόλος Εκπαιδευτικής Μονάδας</w:t>
+      </w:r>
+      <w:bookmarkEnd w:id="11"/>
+    </w:p>
     <w:p/>
     <w:p>
       <w:pPr>
+        <w:pStyle w:val="Heading2"/>
+        <w:ind w:firstLine="720"/>
+      </w:pPr>
+      <w:bookmarkStart w:id="12" w:name="_Toc97291507"/>
+      <w:r>
+        <w:t>Προϋποθέσεις Επαγγελματικής Ανάπτυξης</w:t>
+      </w:r>
+      <w:bookmarkEnd w:id="12"/>
+    </w:p>
+    <w:p/>
+    <w:p>
+      <w:pPr>
         <w:jc w:val="both"/>
       </w:pPr>
       <w:r>
         <w:tab/>
-        <w:t xml:space="preserve">Όπως προκύπτει από την έρευνα της </w:t>
-      </w:r>
-      <w:r>
-        <w:t>(</w:t>
-      </w:r>
-      <w:proofErr w:type="spellStart"/>
-      <w:r>
-        <w:t>Πολυμεροπ</w:t>
-      </w:r>
-      <w:r>
-        <w:t>ούλου</w:t>
-      </w:r>
-      <w:proofErr w:type="spellEnd"/>
-      <w:r>
-        <w:t xml:space="preserve">, σελ. 159), η Πολιτεία δεν υποστηρίζει τους παράγοντες που καθιστούν ικανοποιημένους τους εκπαιδευτικούς όπως η προσφορά επιμόρφωσης, η εξέλιξη, τα κίνητρα, η ασφάλεια, η αξιοκρατία, η αναγνώριση. Τούτο έχει επίπτωση στο εκπαιδευτικό έργο και στα συναισθήματα των εκπαιδευτικών καθιστώντας τους ανικανοποίητους με την εργασία τους. Ταυτόχρονα απαξιώνεται το ελληνικό δημόσιο σχολείο και τα αποτελέσματα που έχει στην κοινωνία με την  παραπαιδεία να αποτελεί φαινόμενο που ακμάζει. Η εικόνα που έχουν οι γονείς για αυτούς μειώνει την επαγγελματική υπόσταση και την κοινωνική του υποστήριξη. Το διδακτικό υλικό, επίσης, είναι τέτοιο που δεν τους επιτρέπει να επικεντρωθούν στην ποιότητα της δουλειά τους και να επηρεάσουν το αναλυτικό πρόγραμμα. Έτσι, οι προσδοκίες που έχουν για τους εκπαιδευτικούς ελαττώνονται αισθητά και η γνώμη που σχηματίζεται αποκτά αρνητικές διαστάσεις. Ταυτόχρονα, επηρεάζεται άμεσα ο συναισθηματικός κόσμος του εκπαιδευτικού με έκφραση χαμηλής αυτοεκτίμησης και αρνητικής εικόνας για τον εαυτό του, το επάγγελμα και το σχολικό του περιβάλλον, γεγονός που μπορεί να οδηγήσει σε αποχώρηση από την άσκηση του επαγγέλματος. (σελ.169-170) </w:t>
-      </w:r>
-    </w:p>
-    <w:p>
-      <w:pPr>
-        <w:jc w:val="both"/>
-      </w:pPr>
-      <w:r>
-        <w:tab/>
-        <w:t>Από την άλλη πλευρά είναι αντιληπτό ότι με την καλλιέργεια επαγγελματικής ταυτότητας ενθαρρύνεται η ενδυνάμωση της προσωπικότητας του εκπαιδευτικού με αποτέλεσμα να διαμορφώνονται συναισθήματα ασφάλειας, ικανοποίησης καθώς η δουλειά του αναγνωρίζεται τόσο από την πολιτεία όσο και από τους συναδέλφους και του γονείς. Ο εκπαιδευτικός αποκτά άνεση στη συνεχή βελτίωση προσωπικών χαρακτηριστικών που σχετίζονται με την εκπαιδευτικής διαδικασίας και έναν διαρκή επαναπροσδιορισμό με δεδομένο ότι κατέχει αισθήματα σιγουριάς.  (</w:t>
-      </w:r>
-      <w:proofErr w:type="spellStart"/>
-      <w:r>
-        <w:rPr>
-          <w:rFonts w:cstheme="minorHAnsi"/>
-          <w:color w:val="222222"/>
-          <w:shd w:val="clear" w:color="auto" w:fill="FFFFFF"/>
-        </w:rPr>
-        <w:t>Καμπάταγη</w:t>
-      </w:r>
-      <w:proofErr w:type="spellEnd"/>
-      <w:r>
-        <w:rPr>
-          <w:rFonts w:cstheme="minorHAnsi"/>
-          <w:color w:val="222222"/>
-          <w:shd w:val="clear" w:color="auto" w:fill="FFFFFF"/>
-        </w:rPr>
-        <w:t xml:space="preserve"> </w:t>
-      </w:r>
-      <w:proofErr w:type="spellStart"/>
-      <w:r>
-        <w:rPr>
-          <w:rFonts w:cstheme="minorHAnsi"/>
-          <w:color w:val="222222"/>
-          <w:shd w:val="clear" w:color="auto" w:fill="FFFFFF"/>
-        </w:rPr>
-        <w:t>σελ</w:t>
-      </w:r>
-      <w:proofErr w:type="spellEnd"/>
-      <w:r>
-        <w:rPr>
-          <w:rFonts w:cstheme="minorHAnsi"/>
-          <w:color w:val="222222"/>
-          <w:shd w:val="clear" w:color="auto" w:fill="FFFFFF"/>
-        </w:rPr>
-        <w:t xml:space="preserve"> 43-44</w:t>
-      </w:r>
-      <w:r>
-        <w:t>) Σημειώνεται ότι με την ταυτότητα ο εκπαιδευτικός προσδιορίζει τα χαρακτηριστικά που τον χαρακτηρίζουν ως επαγγελματία και τον διαφοροποιούν από τους συναδέλφους και το σχολικό περιβάλλον.</w:t>
-      </w:r>
-      <w:r>
-        <w:t xml:space="preserve"> </w:t>
-      </w:r>
-      <w:r>
-        <w:t xml:space="preserve"> (</w:t>
-      </w:r>
-      <w:proofErr w:type="spellStart"/>
-      <w:r>
-        <w:t>Πολυμεροπούλου</w:t>
-      </w:r>
-      <w:proofErr w:type="spellEnd"/>
-      <w:r>
-        <w:t>, σελ. 160).</w:t>
-      </w:r>
-    </w:p>
-    <w:p>
-      <w:pPr>
-        <w:jc w:val="both"/>
-      </w:pPr>
-    </w:p>
-    <w:p>
-      <w:pPr>
-        <w:jc w:val="both"/>
-      </w:pPr>
-    </w:p>
-    <w:p>
-      <w:pPr>
-        <w:pStyle w:val="Heading2"/>
-      </w:pPr>
-      <w:r>
-        <w:tab/>
-      </w:r>
-      <w:r>
-        <w:t>Δείκτες</w:t>
-      </w:r>
-    </w:p>
-    <w:p/>
+        <w:t xml:space="preserve">Σύμφωνα με τον Βασιλόπουλο (123123) οι παράγοντες που εξασφαλίζουν την επαγγελματική ανάπτυξη είναι η υποστήριξη από την ηγεσία του σχολείου, η οργάνωση κατάλληλων εκπαιδευτικών προγραμμάτων που στοχεύουν στην εξέλιξη του εκπαιδευτικού, η διαμόρφωση κατάλληλης σχολικής κουλτούρας, η συνεργασία με εξωτερικούς παράγοντες, η αναβάθμιση ποιότητας του εκπαιδευτικού έργου και ο συνεχής προσδιορισμός της διαδικασίας της ανάπτυξης ως μαθησιακή διαδικασία. </w:t>
+      </w:r>
+      <w:r>
+        <w:t>(Βασιλόπουλος, σελ. 77)</w:t>
+      </w:r>
+    </w:p>
     <w:p>
       <w:pPr>
         <w:ind w:firstLine="720"/>
         <w:jc w:val="both"/>
       </w:pPr>
       <w:r>
-        <w:t>Οι παράγοντες που επηρεάζουν την επαγγελματική ταυτότητα του εκπαιδευτικού σχετίζονται τόσο με προσωπικά όσο και με επαγγελματικά στοιχεία. Σχετικά με τον εκπαιδευτικό επηρεάζουν άμεσα η προσωπικότητα, οι αξίες, οι φιλοδοξίες και η ιδεολογία του. Σε σύνδεση με το επάγγελμα, οι παράγοντες που επηρεάζουν είναι η ικανοποίηση και η εμπειρία του. Σημαντικό παράγοντα αποτελεί το σύνολο των προβλημάτων που αντιμετωπίζει εντός και εκτός σχολείου αλλά ο συναισθηματικός του κόσμος . Τέλος, παράγοντα αποτελεί η εικόνα και η σχέση που έχει ο εκπαιδευτικός με τους συναδέλφους και το μαθητικό δυναμικό και η προσδοκίες και η γνώμη που έχουν οι άλλοι για αυτόν. (</w:t>
-      </w:r>
-      <w:proofErr w:type="spellStart"/>
-      <w:r>
-        <w:t>Πολυμεροπούλου</w:t>
-      </w:r>
-      <w:proofErr w:type="spellEnd"/>
-      <w:r>
-        <w:t>, σελ. 160).</w:t>
+        <w:lastRenderedPageBreak/>
+        <w:t xml:space="preserve">Η </w:t>
+      </w:r>
+      <w:proofErr w:type="spellStart"/>
+      <w:r>
+        <w:t>Σόφου</w:t>
+      </w:r>
+      <w:proofErr w:type="spellEnd"/>
+      <w:r>
+        <w:t xml:space="preserve"> εμβαθύνει περισσότερο στις προϋποθέσεις </w:t>
+      </w:r>
+      <w:r>
+        <w:t>επιτυχημένη</w:t>
+      </w:r>
+      <w:r>
+        <w:t>ς</w:t>
+      </w:r>
+      <w:r>
+        <w:t xml:space="preserve"> εξέλιξη</w:t>
+      </w:r>
+      <w:r>
+        <w:t>ς</w:t>
+      </w:r>
+      <w:r>
+        <w:t xml:space="preserve"> των εκπαιδευτικών </w:t>
+      </w:r>
+      <w:r>
+        <w:t xml:space="preserve">αναφέροντας ότι </w:t>
+      </w:r>
+      <w:r>
+        <w:t xml:space="preserve">προαπαιτείτε η </w:t>
+      </w:r>
+      <w:r>
+        <w:rPr>
+          <w:b/>
+        </w:rPr>
+        <w:t>ενεργή συμμετοχή</w:t>
+      </w:r>
+      <w:r>
+        <w:t xml:space="preserve"> </w:t>
+      </w:r>
+      <w:r>
+        <w:t xml:space="preserve">των εκπαιδευτικών </w:t>
+      </w:r>
+      <w:r>
+        <w:t xml:space="preserve">και </w:t>
+      </w:r>
+      <w:r>
+        <w:t>η</w:t>
+      </w:r>
+      <w:r>
+        <w:t xml:space="preserve"> διεύρυνση της κατάλληλης νοοτροπίας, δεδομένα που </w:t>
+      </w:r>
+      <w:r>
+        <w:t>υποκινούνται</w:t>
+      </w:r>
+      <w:r>
+        <w:t xml:space="preserve"> με κατάλληλες </w:t>
+      </w:r>
+      <w:r>
+        <w:rPr>
+          <w:b/>
+        </w:rPr>
+        <w:t>διευκολύνσεις</w:t>
+      </w:r>
+      <w:r>
+        <w:t xml:space="preserve">. Έτσι, η Πολιτεία χρειάζεται να υποστηρίζεται την ανάπτυξη και να παραμερίζει οποιαδήποτε καταπιεστικό μέτρο. Τα </w:t>
+      </w:r>
+      <w:r>
+        <w:rPr>
+          <w:b/>
+        </w:rPr>
+        <w:t>κίνητρα</w:t>
+      </w:r>
+      <w:r>
+        <w:t xml:space="preserve"> παίζουν σημαντικό ρόλο καθώς η προσπάθεια ενός ατόμου αυξάνεται όταν προσδοκά αποτελέσματα από αυτήν και να παραμένει συγκεντρωμένος στο στόχο του. Ο </w:t>
+      </w:r>
+      <w:r>
+        <w:t>εκπαιδευτικός</w:t>
+      </w:r>
+      <w:r>
+        <w:t xml:space="preserve"> χρειάζεται να έχει </w:t>
+      </w:r>
+      <w:r>
+        <w:rPr>
+          <w:b/>
+        </w:rPr>
+        <w:t>προσδοκίες</w:t>
+      </w:r>
+      <w:r>
+        <w:t xml:space="preserve"> ότι η οι ανάγκες του θα καλυφθούν από την πλευρά της πολιτείας είτε αυτές αφορούν σε υλικές υποδομές ή επιμορφωτικές. Έτσι, παρέχονται καλύτερες δυνατότητες για το εκπαιδευτικό έργο, την ανάπτυξη και την επιμόρφωσή τους. Σημαντικό υποστηρικτικό μέτρο αποτελεί η ύπαρξη </w:t>
+      </w:r>
+      <w:r>
+        <w:rPr>
+          <w:b/>
+        </w:rPr>
+        <w:t>κριτικού φίλου</w:t>
+      </w:r>
+      <w:r>
+        <w:t xml:space="preserve"> που αναλαμβάνει την εκπλήρωση διαδικασιών όπως η εξασφάλιση της απαραίτητης υποδομής και η ικανοποίηση πιθανών ελλείψεων. Μπορεί να είναι ερευνητής, σύμβουλος, διευθυντής ή εκπαιδευτικός με τις κατάλληλες γνώσεις και δεν ανήκει στη σχολική μονάδα αλλά έχει σκοπό να ενδυναμώνει την εργασία των εκπαιδευτικών. Παρακινεί με δεξιοτεχνία τους εκπαιδευτικούς να πραγματοποιήσουν έρευνα σχετικά με την εργασία τους και να διευρύνουν τις γνώσεις τους με καινούριες διαστάσεις.  Αποκτούν έτσι ψυχολογική βεβαιότητα και αυτοπεποίθηση για την εργασία τους. Γι’ αυτό το σκοπό, έχει το ρόλο του </w:t>
+      </w:r>
+      <w:proofErr w:type="spellStart"/>
+      <w:r>
+        <w:t>συνερευνητή</w:t>
+      </w:r>
+      <w:proofErr w:type="spellEnd"/>
+      <w:r>
+        <w:t xml:space="preserve"> εξασφαλίζοντας ισότητα με τον εκπαιδευτικό σε αντίθεση με θέση συμβούλου λόγω καλύτερης εμπειρίας. Έτσι, η εμπειρία του κριτικού φίλου εμπλουτίζουν τις γνώσεις του εκπαιδευτικού με συμπληρωματικό τρόπο. Η </w:t>
+      </w:r>
+      <w:r>
+        <w:rPr>
+          <w:b/>
+        </w:rPr>
+        <w:t>Πολιτεία</w:t>
+      </w:r>
+      <w:r>
+        <w:t xml:space="preserve"> καλείται να στηρίξει τον εκπαιδευτικό με την κατάλληλη υλική υποδομή για την τεχνολογική αναβάθμιση και την αξιοποίηση των κατάλληλων μεθόδων και να καλύψει όλες τις ελλείψεις. Σημαντική είναι η οικονομική διευκόλυνση αλλά και η κατάλληλη προετοιμασία και ετοιμότητα από την πλευρά του εκπαιδευτικού.</w:t>
+      </w:r>
+      <w:r>
+        <w:t xml:space="preserve"> (</w:t>
+      </w:r>
+      <w:r>
+        <w:t>Σοφού σελ.68-69</w:t>
+      </w:r>
+      <w:r>
+        <w:t>)</w:t>
+      </w:r>
+      <w:r>
+        <w:t xml:space="preserve">. </w:t>
       </w:r>
     </w:p>
     <w:p>
@@ -2309,16 +2559,267 @@
         <w:ind w:firstLine="720"/>
         <w:jc w:val="both"/>
       </w:pPr>
-      <w:r>
-        <w:t xml:space="preserve">Για να μελετηθεί η επαγγελματική ταυτότητα μπορούμε να ορίσουμε τρεις δείκτες μέτρησης το επαγγελματικό κίνητρο, η επαγγελματική ικανοποίηση και η αποτελεσματικότητα των εκπαιδευτικών.  Η έρευνα της Χριστοδούλου χρησιμοποιεί αυτούς ακριβώς τους δείκτες για να προσδιορίσει την </w:t>
-      </w:r>
-      <w:proofErr w:type="spellStart"/>
-      <w:r>
-        <w:t>επαγγλεματική</w:t>
-      </w:r>
-      <w:proofErr w:type="spellEnd"/>
-      <w:r>
-        <w:t xml:space="preserve"> ταυτότητα Κυπρίων Εκπαιδευτικών. Χρησιμοποιήθηκαν ερωτήσεις χωρισμένες στα τρία παραπάνω πλαίσια κι έτσι έδωσαν μία ολοκληρωμένη εικόνα της ταυτότητας. Η έρευνα έδειξε πως η ικανοποίηση είναι ο κύριος παράγοντας της ταυτότητας. Έχει, όμως, άμεση εξάρτηση από τα τοπικά χαρακτηριστικά και τις συνθήκες εργασίας τα οποία διαμορφώνουν τα κίνητρα και επηρεάζουν την αποτελεσματικότητα του εκπαιδευτικού. (Χριστοδούλου, </w:t>
+    </w:p>
+    <w:p>
+      <w:pPr>
+        <w:pStyle w:val="Heading2"/>
+        <w:ind w:firstLine="720"/>
+      </w:pPr>
+      <w:bookmarkStart w:id="13" w:name="_Toc97291508"/>
+      <w:r>
+        <w:t>Εμπόδια</w:t>
+      </w:r>
+      <w:r>
+        <w:t xml:space="preserve"> </w:t>
+      </w:r>
+      <w:r>
+        <w:t>Επαγγελματικής Ανάπτυξης</w:t>
+      </w:r>
+      <w:bookmarkEnd w:id="13"/>
+    </w:p>
+    <w:p/>
+    <w:p>
+      <w:pPr>
+        <w:jc w:val="both"/>
+      </w:pPr>
+      <w:r>
+        <w:tab/>
+      </w:r>
+      <w:r>
+        <w:t>Ο Ζαρίφης (20</w:t>
+      </w:r>
+      <w:r>
+        <w:t>11</w:t>
+      </w:r>
+      <w:r>
+        <w:t>, σελ.22-23</w:t>
+      </w:r>
+      <w:r>
+        <w:t xml:space="preserve">) υποστηρίζει ότι </w:t>
+      </w:r>
+      <w:r>
+        <w:t>τα εμπ</w:t>
+      </w:r>
+      <w:r>
+        <w:t xml:space="preserve">όδια συμμετοχής σε εκπαιδευτικά προγράμματα χωρίζονται σε τρεις κατηγορίες. Η πρώτη κατηγορία αφορά περιστασιακές συνθήκες και περιλαμβάνει εμπόδια όπως υποχρεώσεις που απαιτεί η οικογένεια, η φροντίδα παιδιών ηλικιωμένων, η έλλειψη χρόνου σχετικά με τα χρονικά περιθώρια που απαιτεί η επαγγελματική δραστηριότητα, η έλλειψη υποστήριξης ή ενθάρρυνσης από το επαγγελματικό ή οικογενειακό χώρο και το πιθανό κόστος συμμετοχής. Η δεύτερη κατηγορία </w:t>
+      </w:r>
+      <w:r>
+        <w:t>αφορά σε θεσμικά εμπόδια που αφορούν στο τρόπο οργάνωσης και περιλαμβάνουν τους περιορισμούς του χρόνου που πραγματοποιείται ένα πρόγραμμα, το αντικείμενο που πιθανόν να μην προκαλεί το ενδιαφέρον των εκπαιδευτικών, τυπικά προσόντα</w:t>
+      </w:r>
+      <w:r>
+        <w:t xml:space="preserve"> </w:t>
+      </w:r>
+      <w:r>
+        <w:t>ως</w:t>
+      </w:r>
+      <w:r>
+        <w:t xml:space="preserve"> </w:t>
+      </w:r>
+      <w:proofErr w:type="spellStart"/>
+      <w:r>
+        <w:t>προαπαιτούμενα</w:t>
+      </w:r>
+      <w:proofErr w:type="spellEnd"/>
+      <w:r>
+        <w:t xml:space="preserve"> και οι υποδομές. Τέλος, η τρίτη κατηγορία αφορά στη διάθεση του εκπαιδευτικού όπως έλλειψη αυτοπεποίθησης, κούρασης, διαφοράς στη νοοτροπία, φόβος και γενικότερα παράγοντες που σχετίζονται με την ψυχολογία και το </w:t>
+      </w:r>
+      <w:proofErr w:type="spellStart"/>
+      <w:r>
+        <w:t>αξιακό</w:t>
+      </w:r>
+      <w:proofErr w:type="spellEnd"/>
+      <w:r>
+        <w:t xml:space="preserve"> σύστημα των συμμετεχόντων. </w:t>
+      </w:r>
+    </w:p>
+    <w:p/>
+    <w:p>
+      <w:pPr>
+        <w:jc w:val="both"/>
+      </w:pPr>
+      <w:r>
+        <w:tab/>
+        <w:t xml:space="preserve">Σύμφωνα με την έρευνα της </w:t>
+      </w:r>
+      <w:proofErr w:type="spellStart"/>
+      <w:r>
+        <w:t>Σόφου</w:t>
+      </w:r>
+      <w:proofErr w:type="spellEnd"/>
+      <w:r>
+        <w:t xml:space="preserve"> (12312), δεν υπάρχει </w:t>
+      </w:r>
+      <w:proofErr w:type="spellStart"/>
+      <w:r>
+        <w:t>αλληλοπαρατήρηση</w:t>
+      </w:r>
+      <w:proofErr w:type="spellEnd"/>
+      <w:r>
+        <w:t xml:space="preserve"> μεταξύ των διδασκαλιών των εκπαιδευτικών με σκοπό τον παραδειγματισμό και τη βελτίωση όσο κι αν αποτελεί </w:t>
+      </w:r>
+      <w:r>
+        <w:t xml:space="preserve">στοιχείο ανατροφοδότησης. </w:t>
+      </w:r>
+      <w:r>
+        <w:t xml:space="preserve">Αυτό αποδεικνύει ότι οι καθηγητές δεν είναι συνηθισμένοι στην ύπαρξη παρατηρητή κατά τη διάρκεια της διδασκαλίας. </w:t>
+      </w:r>
+      <w:r>
+        <w:t xml:space="preserve">Επίσης, οι </w:t>
+      </w:r>
+      <w:r>
+        <w:lastRenderedPageBreak/>
+        <w:t xml:space="preserve">καθηγητές φαίνεται ότι δεν είναι εξοικειωμένοι με την έρευνα και την επιστήμη και δε βασίζονται σε αυτή για τον εμπλουτισμό των γνώσεων τους, παρόλο που παίζει καθοριστικό ρόλο. </w:t>
+      </w:r>
+      <w:r>
+        <w:t xml:space="preserve">Απεναντίας </w:t>
+      </w:r>
+      <w:r>
+        <w:t>πιθανώς απουσίας εξοικείωσης</w:t>
+      </w:r>
+      <w:r>
+        <w:t xml:space="preserve"> ή έλλειψης κινήτρων</w:t>
+      </w:r>
+      <w:r>
+        <w:t xml:space="preserve"> </w:t>
+      </w:r>
+      <w:r>
+        <w:t>θεωρούν ότι η έρευνα δε μπορεί να επηρεάσει την επαγγελματική ανάπτυξη</w:t>
+      </w:r>
+      <w:r>
+        <w:t xml:space="preserve"> παρουσιάζοντας </w:t>
+      </w:r>
+      <w:r>
+        <w:rPr>
+          <w:b/>
+        </w:rPr>
+        <w:t>ατονικό ενδιαφέρον</w:t>
+      </w:r>
+      <w:r>
+        <w:t xml:space="preserve">. </w:t>
+      </w:r>
+      <w:r>
+        <w:t xml:space="preserve">Η έρευνα αναφέρει, επίσης, ότι οι εκπαιδευτικοί θεωρούν πως </w:t>
+      </w:r>
+      <w:r>
+        <w:t xml:space="preserve">δεν </w:t>
+      </w:r>
+      <w:r>
+        <w:t xml:space="preserve">εξασφαλίζονται οι απαραίτητες προϋποθέσεις για επαγγελματική ανάπτυξη. Πιο συγκεκριμένα, </w:t>
+      </w:r>
+      <w:r>
+        <w:t xml:space="preserve">υπάρχει </w:t>
+      </w:r>
+      <w:r>
+        <w:rPr>
+          <w:b/>
+        </w:rPr>
+        <w:t>ελλιπής υποστήριξη</w:t>
+      </w:r>
+      <w:r>
+        <w:t xml:space="preserve"> </w:t>
+      </w:r>
+      <w:r>
+        <w:t>από την Πολιτεία σχετικέ</w:t>
+      </w:r>
+      <w:r>
+        <w:t>ς</w:t>
+      </w:r>
+      <w:r>
+        <w:t xml:space="preserve"> με </w:t>
+      </w:r>
+      <w:r>
+        <w:t xml:space="preserve">τις ελλείψεις υλικοτεχνικής υποδομής </w:t>
+      </w:r>
+      <w:r>
+        <w:t>και την</w:t>
+      </w:r>
+      <w:r>
+        <w:t xml:space="preserve"> </w:t>
+      </w:r>
+      <w:r>
+        <w:t>εκπλήρωση</w:t>
+      </w:r>
+      <w:r>
+        <w:t xml:space="preserve"> καταλλήλως τ</w:t>
+      </w:r>
+      <w:r>
+        <w:t>ων</w:t>
+      </w:r>
+      <w:r>
+        <w:t xml:space="preserve"> </w:t>
+      </w:r>
+      <w:r>
+        <w:t>αναγκών</w:t>
+      </w:r>
+      <w:r>
+        <w:t xml:space="preserve"> επιμόρφωσης του εκπαιδευτικού προσωπικού. Τα </w:t>
+      </w:r>
+      <w:r>
+        <w:rPr>
+          <w:b/>
+        </w:rPr>
+        <w:t>κίνητρα θεωρούνται ανύπαρκτα</w:t>
+      </w:r>
+      <w:r>
+        <w:t>, είτε αυτά αφορούν σε οικονομικό είτε σε υπηρεσιακό πλαίσιο, γεγονός που επιβαρύνει τη διάθεση και τις προσπάθειες εξέλιξης</w:t>
+      </w:r>
+      <w:r>
+        <w:t xml:space="preserve"> ενώ υπάρχει γενική απαισιοδοξία για τη βοήθεια του κριτικού φίλου</w:t>
+      </w:r>
+      <w:r>
+        <w:t>.</w:t>
+      </w:r>
+      <w:r>
+        <w:t xml:space="preserve"> Τελικά, η πληροφόρηση</w:t>
+      </w:r>
+      <w:r>
+        <w:t xml:space="preserve"> οι εκπαιδευτικοί θεωρούν ότι η </w:t>
+      </w:r>
+      <w:r>
+        <w:t>επαγγελματική</w:t>
+      </w:r>
+      <w:r>
+        <w:t xml:space="preserve"> ανάπτυξη</w:t>
+      </w:r>
+      <w:r>
+        <w:t xml:space="preserve"> βασίζεται </w:t>
+      </w:r>
+      <w:r>
+        <w:t>σε δική τους πρωτοβουλία</w:t>
+      </w:r>
+      <w:r>
+        <w:t xml:space="preserve">. </w:t>
+      </w:r>
+      <w:r>
+        <w:t>(</w:t>
+      </w:r>
+      <w:proofErr w:type="spellStart"/>
+      <w:r>
+        <w:t>Σόφου</w:t>
+      </w:r>
+      <w:proofErr w:type="spellEnd"/>
+      <w:r>
+        <w:t xml:space="preserve"> 76-78)</w:t>
+      </w:r>
+    </w:p>
+    <w:p>
+      <w:pPr>
+        <w:jc w:val="both"/>
+      </w:pPr>
+      <w:r>
+        <w:tab/>
+        <w:t>Παρόλο που η Ευρωπαϊκή Ένωση διαθέτει κονδύλια για την επιμόρφωση των εκπαιδευτικών, δεν αξιοποιούνται καταλλήλως λόγω ακατάλληλης προετοιμασίας όσο αφορά στις δομές, τις γνώσεις και τις ικανότητες. Η Ελλάδα συνεχίζει να αντιμετωπίζει θεμελιώδη προβλήματα στην εκπαίδευση όπως αυτό της δια βίου μάθησης και αξιολόγησης εκπαιδευτικού προσωπικού.</w:t>
+      </w:r>
+      <w:r>
+        <w:t xml:space="preserve"> (</w:t>
+      </w:r>
+      <w:proofErr w:type="spellStart"/>
+      <w:r>
+        <w:t>Χάδου</w:t>
+      </w:r>
+      <w:proofErr w:type="spellEnd"/>
+      <w:r>
+        <w:t xml:space="preserve">, </w:t>
       </w:r>
       <w:proofErr w:type="spellStart"/>
       <w:r>
@@ -2326,100 +2827,80 @@
       </w:r>
       <w:proofErr w:type="spellEnd"/>
       <w:r>
-        <w:t xml:space="preserve"> 1, 7). </w:t>
-      </w:r>
-    </w:p>
+        <w:t xml:space="preserve"> 169)</w:t>
+      </w:r>
+    </w:p>
+    <w:p>
+      <w:pPr>
+        <w:jc w:val="both"/>
+      </w:pPr>
+    </w:p>
+    <w:p>
+      <w:pPr>
+        <w:pStyle w:val="Heading2"/>
+      </w:pPr>
+      <w:r>
+        <w:tab/>
+      </w:r>
+      <w:bookmarkStart w:id="14" w:name="_Toc97291509"/>
+      <w:r>
+        <w:t>Σχολική Μονάδα</w:t>
+      </w:r>
+      <w:bookmarkEnd w:id="14"/>
+    </w:p>
+    <w:p/>
     <w:p>
       <w:pPr>
         <w:ind w:firstLine="720"/>
         <w:jc w:val="both"/>
       </w:pPr>
       <w:r>
-        <w:t>Η επαγγελματική ταυτότητα σχετίζεται τόσο με τα χαρακτηριστικά του εκπαιδευτικού, την επαγγελματική εμπειρία όσο και από τις γνώσεις και τις ικανότητές του. Ο τρόπος αντίληψης της διδασκαλίας, οι προσωπικές αξίες , οι προσδοκίες επηρεάζουν σημαντικά. Εξωτερικοί παράγοντες που επίσης συντελούν στη διαμόρφωση ταυτότητας είναι οι σχέσεις με τους συναδέλφους, η ηγεσία τους σχολείου, η μεταρρυθμίσεις και οργανωτική δομή. Η ταυτότητα μπορεί να έχει διαστάσεις, προσωπικής προσδοκίας, καθηκόντων, δεξιοτήτων, παιδαγωγικής, εξωτερικών παραγόντων και κοινωνικής συμπεριφοράς. (</w:t>
-      </w:r>
-      <w:proofErr w:type="spellStart"/>
-      <w:r>
-        <w:rPr>
-          <w:rFonts w:cstheme="minorHAnsi"/>
-          <w:color w:val="222222"/>
-          <w:shd w:val="clear" w:color="auto" w:fill="FFFFFF"/>
-        </w:rPr>
-        <w:t>Καμπάταγη</w:t>
-      </w:r>
-      <w:proofErr w:type="spellEnd"/>
-      <w:r>
-        <w:rPr>
-          <w:rFonts w:cstheme="minorHAnsi"/>
-          <w:color w:val="222222"/>
-          <w:shd w:val="clear" w:color="auto" w:fill="FFFFFF"/>
-        </w:rPr>
+        <w:t>Για την επιτυχημένη, λοιπόν, υποστήριξη επιτυχούς επαγγελματικής ανάπτυξης πρέπει καταρχήν να γίνει προσπάθεια εξάλειψης των εμποδίων που παρουσιάζονται τόσο από την πολιτεία όσο και από την σχολική μονάδα και να οικοδομήσει τις απαραίτητες προϋποθέσεις. Πιο συγκεκριμένα, η</w:t>
+      </w:r>
+      <w:r>
         <w:t xml:space="preserve"> </w:t>
       </w:r>
-      <w:proofErr w:type="spellStart"/>
-      <w:r>
-        <w:rPr>
-          <w:rFonts w:cstheme="minorHAnsi"/>
-          <w:color w:val="222222"/>
-          <w:shd w:val="clear" w:color="auto" w:fill="FFFFFF"/>
-        </w:rPr>
-        <w:t>σελ</w:t>
-      </w:r>
-      <w:proofErr w:type="spellEnd"/>
-      <w:r>
-        <w:rPr>
-          <w:rFonts w:cstheme="minorHAnsi"/>
-          <w:color w:val="222222"/>
-          <w:shd w:val="clear" w:color="auto" w:fill="FFFFFF"/>
-        </w:rPr>
-        <w:t xml:space="preserve"> 38-39</w:t>
-      </w:r>
-      <w:r>
-        <w:t>)</w:t>
-      </w:r>
-    </w:p>
-    <w:p/>
-    <w:p>
-      <w:pPr>
-        <w:pStyle w:val="Heading2"/>
-      </w:pPr>
-    </w:p>
-    <w:p>
-      <w:pPr>
-        <w:pStyle w:val="Heading1"/>
-      </w:pPr>
-      <w:bookmarkStart w:id="11" w:name="_Toc97291506"/>
-      <w:r>
-        <w:t>Ρόλος Εκπαιδευτικής Μονάδας</w:t>
-      </w:r>
-      <w:bookmarkEnd w:id="11"/>
-    </w:p>
-    <w:p/>
-    <w:p>
-      <w:pPr>
-        <w:pStyle w:val="Heading2"/>
-        <w:ind w:firstLine="720"/>
-      </w:pPr>
-      <w:bookmarkStart w:id="12" w:name="_Toc97291507"/>
-      <w:r>
-        <w:t>Προϋποθέσεις Επαγγελματικής Ανάπτυξης</w:t>
-      </w:r>
-      <w:bookmarkEnd w:id="12"/>
-    </w:p>
-    <w:p/>
-    <w:p>
-      <w:pPr>
-        <w:jc w:val="both"/>
-      </w:pPr>
-      <w:r>
-        <w:tab/>
-        <w:t xml:space="preserve">Σύμφωνα με τον Βασιλόπουλο (123123) οι παράγοντες που εξασφαλίζουν την επαγγελματική ανάπτυξη είναι η υποστήριξη από την ηγεσία του σχολείου, η οργάνωση κατάλληλων εκπαιδευτικών προγραμμάτων που στοχεύουν στην εξέλιξη του εκπαιδευτικού, η διαμόρφωση κατάλληλης σχολικής κουλτούρας, η συνεργασία με εξωτερικούς παράγοντες, </w:t>
-      </w:r>
-      <w:r>
-        <w:lastRenderedPageBreak/>
-        <w:t xml:space="preserve">η αναβάθμιση ποιότητας του εκπαιδευτικού έργου και ο συνεχής προσδιορισμός της διαδικασίας της ανάπτυξης ως μαθησιακή διαδικασία. </w:t>
-      </w:r>
-      <w:r>
-        <w:t>(Βασιλόπουλος, σελ. 77)</w:t>
+      <w:r>
+        <w:t xml:space="preserve">σχολική μονάδα έχει ιδιαίτερα ενισχυτικό χαρακτήρα στην επαγγελματική ανάπτυξη των εκπαιδευτικών με τον </w:t>
+      </w:r>
+      <w:r>
+        <w:rPr>
+          <w:b/>
+        </w:rPr>
+        <w:t>διευθυντή</w:t>
+      </w:r>
+      <w:r>
+        <w:t xml:space="preserve"> ως κύριος εμπλεκόμενος να έχει σημαντικό ρόλο και να απαιτεί την πρωτοβουλία του. Έτσι, μπορεί να προωθεί</w:t>
+      </w:r>
+      <w:r>
+        <w:t>τε</w:t>
+      </w:r>
+      <w:r>
+        <w:t xml:space="preserve"> ο σχεδιασμός κατάλληλων εσωτερικών προγραμμάτων σε συνεργασία με τους εκπαιδευτικούς κατά τα οποία διαμοιράζονται οι διδακτικές εμπειρίες και </w:t>
+      </w:r>
+      <w:r>
+        <w:t xml:space="preserve">να </w:t>
+      </w:r>
+      <w:r>
+        <w:t xml:space="preserve">ανταλλάσσονται απόψεις με σκοπό την κριτική σκέψη και την αξιολόγηση αυτών, δημιουργώντας έτσι ένας περιβάλλον </w:t>
+      </w:r>
+      <w:r>
+        <w:rPr>
+          <w:b/>
+        </w:rPr>
+        <w:t>ανοιχτής κουλτούρας και συλλογικότητας</w:t>
+      </w:r>
+      <w:r>
+        <w:t xml:space="preserve">. Επίσης, μπορούν να πραγματοποιηθούν προγράμματα συμβουλευτικής από </w:t>
+      </w:r>
+      <w:r>
+        <w:rPr>
+          <w:b/>
+        </w:rPr>
+        <w:t>εξειδικευμένο προσωπικό</w:t>
+      </w:r>
+      <w:r>
+        <w:t xml:space="preserve"> με συχνές συναντήσεις και παροχή κατάλληλων βοηθητικών οδηγιών σε ζητήματα που αφορούν τόσο στο σχολείο και σε συμφωνία με τις αρχές εκπαίδευσης ενηλίκων. Οι σχολικές μονάδες μπορούν να αναλάβουν ή να προωθήσουν τη δημιουργία σχολικών δικτύων ή συμπράξεων με άλλα εκπαιδευτικά ιδρύματα όπως Πανεπιστήμια ή Ιδρύματα Έρευνας μέσω των οποίων οι συμμετέχοντες ανταλλάσσουν απόψεις για τις μεθόδους που χρησιμοποιούνται και την κριτική αποτίμηση αυτών. (Βασιλόπουλος, σελ.74-75)</w:t>
       </w:r>
     </w:p>
     <w:p>
@@ -2428,622 +2909,191 @@
         <w:jc w:val="both"/>
       </w:pPr>
       <w:r>
+        <w:t>Επιπρόσθετα, η ηγεσία πρέπει να προωθεί την ύπαρξη ομάδων συνεργασίας εντός της σχολικής μονάδας ώστε οι εκπαιδευτικοί να αποκτούν καλύτερη εικόνα για τη μονάδα που ανήκουν και να επεκτείνουν τις γνώσεις και τις δεξιότητές τους.</w:t>
+      </w:r>
+      <w:r>
+        <w:t xml:space="preserve"> Η συνεργασία έχει καλύτερα αποτελέσματα όταν οι εκπαιδευτικοί έχουν λόγο στις αποφάσεις που παίρνονται γεγονός που αποδεικνύει τη </w:t>
+      </w:r>
+      <w:proofErr w:type="spellStart"/>
+      <w:r>
+        <w:t>συμμετοχικότητα</w:t>
+      </w:r>
+      <w:proofErr w:type="spellEnd"/>
+      <w:r>
+        <w:t>. Ο διευθυντής είναι αρμόδιος για την τήρηση του συμμετοχικού καθεστώτος και τις συνεργασίας</w:t>
+      </w:r>
+      <w:r>
+        <w:t>, με αποτέλεσμα την ανάπτυξη της ίδια της σχολικής μονάδας</w:t>
+      </w:r>
+      <w:r>
+        <w:t>.</w:t>
+      </w:r>
+      <w:r>
+        <w:t xml:space="preserve"> Σημαντικό κομμάτι το οποίο διευκολύνει τη διδακτική διαδικασία </w:t>
+      </w:r>
+      <w:r>
+        <w:lastRenderedPageBreak/>
+        <w:t xml:space="preserve">είναι η υλικοτεχνική υποδομή, που η ηγεσία επίσης καλείται να πιέσει την πολιτεία με βάση τις αρμοδιότητες που έχει για την αναβάθμιση της υποδομής του σχολείου. </w:t>
+      </w:r>
+      <w:r>
+        <w:t xml:space="preserve">(Σοφού, </w:t>
+      </w:r>
+      <w:proofErr w:type="spellStart"/>
+      <w:r>
+        <w:t>σελ</w:t>
+      </w:r>
+      <w:proofErr w:type="spellEnd"/>
+      <w:r>
+        <w:t xml:space="preserve"> 76</w:t>
+      </w:r>
+      <w:r>
+        <w:t>-77</w:t>
+      </w:r>
+      <w:r>
+        <w:t>)</w:t>
+      </w:r>
+    </w:p>
+    <w:p>
+      <w:pPr>
+        <w:jc w:val="both"/>
+      </w:pPr>
+      <w:r>
+        <w:tab/>
         <w:t xml:space="preserve">Η </w:t>
       </w:r>
       <w:proofErr w:type="spellStart"/>
       <w:r>
-        <w:t>Σόφου</w:t>
-      </w:r>
-      <w:proofErr w:type="spellEnd"/>
-      <w:r>
-        <w:t xml:space="preserve"> εμβαθύνει περισσότερο στις προϋποθέσεις </w:t>
-      </w:r>
-      <w:r>
-        <w:t>επιτυχημένη</w:t>
-      </w:r>
-      <w:r>
-        <w:t>ς</w:t>
-      </w:r>
-      <w:r>
-        <w:t xml:space="preserve"> εξέλιξη</w:t>
-      </w:r>
-      <w:r>
-        <w:t>ς</w:t>
-      </w:r>
-      <w:r>
-        <w:t xml:space="preserve"> των εκπαιδευτικών </w:t>
-      </w:r>
-      <w:r>
-        <w:t xml:space="preserve">αναφέροντας ότι </w:t>
-      </w:r>
-      <w:r>
-        <w:t xml:space="preserve">προαπαιτείτε η </w:t>
-      </w:r>
-      <w:r>
+        <w:t>Χά</w:t>
+      </w:r>
+      <w:r>
+        <w:t>δ</w:t>
+      </w:r>
+      <w:r>
+        <w:t>ου</w:t>
+      </w:r>
+      <w:proofErr w:type="spellEnd"/>
+      <w:r>
+        <w:t xml:space="preserve"> (123123)</w:t>
+      </w:r>
+      <w:r>
+        <w:t xml:space="preserve"> </w:t>
+      </w:r>
+      <w:r>
+        <w:t xml:space="preserve">υπογραμμίζει τη σημαντικότητα του ρόλου του διευθυντή </w:t>
+      </w:r>
+      <w:r>
+        <w:t>σ</w:t>
+      </w:r>
+      <w:r>
+        <w:t>την υποστήριξη της επικοινωνίας</w:t>
+      </w:r>
+      <w:r>
+        <w:t xml:space="preserve"> και τον καθορισμό</w:t>
+      </w:r>
+      <w:r>
+        <w:t xml:space="preserve"> ρόλων</w:t>
+      </w:r>
+      <w:r>
+        <w:t xml:space="preserve"> μεταξύ εκπαιδευτικών και μαθητών</w:t>
+      </w:r>
+      <w:r>
+        <w:t>. Χρειάζεται να σχεδιάζει</w:t>
+      </w:r>
+      <w:r>
+        <w:t xml:space="preserve"> </w:t>
+      </w:r>
+      <w:r>
+        <w:t>τα προγράμματα σε συνεργασία με τους εκπαιδευτικούς,</w:t>
+      </w:r>
+      <w:r>
+        <w:t xml:space="preserve"> έχοντας κατά νου την κουλτούρα </w:t>
+      </w:r>
+      <w:r>
+        <w:t>του σχολείου και την εκπλήρωση των στόχων.</w:t>
+      </w:r>
+      <w:r>
+        <w:t xml:space="preserve"> Η ενθάρρυνση των διδασκόντων να συμμετέχουν σε αέναη εκπαίδευση και σε προγράμματα με στόχο τη βελτίωση ποιότητας του σχολείου και του εκπαιδευτικού συστήματος αποτελεί το πυλώνα του αυτόνομου αυτοδιοικούμενου σχολείου</w:t>
+      </w:r>
+      <w:r>
+        <w:t>. (σελ. 166–167, 170)</w:t>
+      </w:r>
+    </w:p>
+    <w:p>
+      <w:pPr>
+        <w:pStyle w:val="Heading1"/>
+      </w:pPr>
+      <w:bookmarkStart w:id="15" w:name="_Toc97291510"/>
+      <w:r>
+        <w:t>Συμπέρασμα</w:t>
+      </w:r>
+      <w:bookmarkEnd w:id="15"/>
+    </w:p>
+    <w:p>
+      <w:pPr>
+        <w:jc w:val="both"/>
         <w:rPr>
           <w:b/>
         </w:rPr>
-        <w:t>ενεργή συμμετοχή</w:t>
+      </w:pPr>
+    </w:p>
+    <w:p>
+      <w:pPr>
+        <w:jc w:val="both"/>
+      </w:pPr>
+      <w:r>
+        <w:tab/>
+        <w:t xml:space="preserve">Όπως είδαμε η δια βίου μάθηση βάζει τα θεμέλια για την επαγγελματική ανάπτυξη του εκπαιδευτικού καθώς αποτελεί πρόοδο ολόκληρης την κοινωνίας μέσω του εκπαιδευτικού συστήματος. </w:t>
+      </w:r>
+      <w:r>
+        <w:t xml:space="preserve">Αποτελεί δείκτη μέτρησης ποιότητας της εκπαίδευσης της χώρας, του εκπαιδευτικού προσωπικού και κατά πόσο οι στρατηγικοί στόχοι επιμόρφωσης επιτυγχάνονται. </w:t>
+      </w:r>
+      <w:r>
+        <w:t xml:space="preserve">Ως εκ τούτου, είναι άμεση η ανάγκη για υποστήριξη τόσο χρηματικά, με προσφορά υλικοτεχνικής υποδομής όσο και οργανωτικά με εφαρμογή επιμορφωτικών προγραμμάτων για τους εκπαιδευτικούς. </w:t>
+      </w:r>
+      <w:r>
+        <w:t xml:space="preserve">Οι εκπαιδευτικοί στην Ελλάδα εκφράζουν τη δυσαρέσκειά τους σχετικά με την υποστήριξη της Πολιτείας και το ρόλο και την εικόνα του εκπαιδευτικού που έχει διαμορφωθεί στην κοινωνία. Αποζητούν την επιμόρφωση αλλά με την προϋπόθεση κινήτρων και φιλικών </w:t>
+      </w:r>
+      <w:r>
+        <w:t>συνθηκών</w:t>
       </w:r>
       <w:r>
         <w:t xml:space="preserve"> </w:t>
       </w:r>
       <w:r>
-        <w:t xml:space="preserve">των εκπαιδευτικών </w:t>
-      </w:r>
-      <w:r>
-        <w:t xml:space="preserve">και </w:t>
-      </w:r>
-      <w:r>
-        <w:t>η</w:t>
-      </w:r>
-      <w:r>
-        <w:t xml:space="preserve"> διεύρυνση της κατάλληλης νοοτροπίας, δεδομένα που </w:t>
-      </w:r>
-      <w:r>
-        <w:t>υποκινούνται</w:t>
-      </w:r>
-      <w:r>
-        <w:t xml:space="preserve"> με κατάλληλες </w:t>
-      </w:r>
-      <w:r>
+        <w:t xml:space="preserve">προς τον εκπαιδευτικό. </w:t>
+      </w:r>
+      <w:r>
+        <w:t xml:space="preserve">Τούτο διαμορφώνει το γενικό αίσθημα ικανοποίησης των εκπαιδευτικών, τον συναισθηματικό τους κόσμο στο χώρο εργασίας, την επικοινωνία με τους συναδέλφους και την εικόνα του εκπαιδευτικού τους έργου, δεδομένα που διαμορφώνουν την επαγγελματική τους ταυτότητα. Ιδιαίτερα σημαντικό ρόλο έχει η σχολική μονάδα με την ευθύνη να βαραίνει κυρίως την ηγεσία που πρέπει να αναλαμβάνει πρωτοβουλία για την υποστήριξη δια βίου μάθησης των εκπαιδευτικών που ανήκουν στη μονάδα, μέσω οργάνωσης προγραμμάτων, συνεργασιών ή προώθησης επικοινωνίας μεταξύ εκπαιδευτικών. Πάρα ταύτα η προσωπική διάθεση και όρεξη του εκάστοτε εκπαιδευτικού αποτελεί προϋπόθεση και ανασταλτικό παράγοντα με την ανάγκη προσωπικής εξέλιξης των γνώσεων, δεξιοτήτων και εμπλουτισμό της αρχικής εκπαίδευσης. </w:t>
+      </w:r>
+    </w:p>
+    <w:p>
+      <w:pPr>
         <w:rPr>
           <w:b/>
         </w:rPr>
-        <w:t>διευκολύνσεις</w:t>
-      </w:r>
-      <w:r>
-        <w:t xml:space="preserve">. Έτσι, η Πολιτεία χρειάζεται να υποστηρίζεται την ανάπτυξη και να παραμερίζει οποιαδήποτε καταπιεστικό μέτρο. Τα </w:t>
-      </w:r>
-      <w:r>
+      </w:pPr>
+    </w:p>
+    <w:p>
+      <w:pPr>
         <w:rPr>
           <w:b/>
         </w:rPr>
-        <w:t>κίνητρα</w:t>
-      </w:r>
-      <w:r>
-        <w:t xml:space="preserve"> παίζουν σημαντικό ρόλο καθώς η προσπάθεια ενός ατόμου αυξάνεται όταν προσδοκά αποτελέσματα από αυτήν και να παραμένει συγκεντρωμένος στο στόχο του. Ο </w:t>
-      </w:r>
-      <w:r>
-        <w:t>εκπαιδευτικός</w:t>
-      </w:r>
-      <w:r>
-        <w:t xml:space="preserve"> χρειάζεται να έχει </w:t>
-      </w:r>
+      </w:pPr>
+      <w:proofErr w:type="spellStart"/>
       <w:r>
         <w:rPr>
           <w:b/>
         </w:rPr>
-        <w:t>προσδοκίες</w:t>
-      </w:r>
-      <w:r>
-        <w:t xml:space="preserve"> ότι η οι ανάγκες του θα καλυφθούν από την πλευρά της πολιτείας είτε αυτές αφορούν σε υλικές υποδομές ή επιμορφωτικές. Έτσι, παρέχονται καλύτερες δυνατότητες για το εκπαιδευτικό έργο, την ανάπτυξη και την επιμόρφωσή τους. Σημαντικό υποστηρικτικό μέτρο αποτελεί η ύπαρξη </w:t>
-      </w:r>
+        <w:t>Χάδου</w:t>
+      </w:r>
+      <w:proofErr w:type="spellEnd"/>
       <w:r>
         <w:rPr>
           <w:b/>
         </w:rPr>
-        <w:t>κριτικού φίλου</w:t>
-      </w:r>
-      <w:r>
-        <w:t xml:space="preserve"> που αναλαμβάνει την εκπλήρωση διαδικασιών όπως η εξασφάλιση της απαραίτητης υποδομής και η ικανοποίηση πιθανών ελλείψεων. Μπορεί να είναι ερευνητής, σύμβουλος, διευθυντής ή εκπαιδευτικός με τις κατάλληλες γνώσεις και δεν ανήκει στη σχολική μονάδα αλλά έχει σκοπό να ενδυναμώνει την εργασία των εκπαιδευτικών. Παρακινεί με δεξιοτεχνία τους εκπαιδευτικούς να πραγματοποιήσουν έρευνα σχετικά με την εργασία τους και να διευρύνουν τις γνώσεις τους με καινούριες διαστάσεις.  Αποκτούν έτσι ψυχολογική βεβαιότητα και αυτοπεποίθηση για την εργασία τους. Γι’ αυτό το σκοπό, έχει το ρόλο του </w:t>
-      </w:r>
-      <w:proofErr w:type="spellStart"/>
-      <w:r>
-        <w:t>συνερευνητή</w:t>
-      </w:r>
-      <w:proofErr w:type="spellEnd"/>
-      <w:r>
-        <w:t xml:space="preserve"> εξασφαλίζοντας ισότητα με τον εκπαιδευτικό σε αντίθεση με θέση συμβούλου λόγω καλύτερης εμπειρίας. Έτσι, η εμπειρία του κριτικού φίλου εμπλουτίζουν τις γνώσεις του εκπαιδευτικού με συμπληρωματικό τρόπο. Η </w:t>
-      </w:r>
-      <w:r>
-        <w:rPr>
-          <w:b/>
-        </w:rPr>
-        <w:t>Πολιτεία</w:t>
-      </w:r>
-      <w:r>
-        <w:t xml:space="preserve"> καλείται να στηρίξει τον εκπαιδευτικό με την κατάλληλη υλική υποδομή για την τεχνολογική αναβάθμιση και την αξιοποίηση των κατάλληλων μεθόδων και να καλύψει όλες τις ελλείψεις. Σημαντική είναι η οικονομική διευκόλυνση αλλά και η κατάλληλη προετοιμασία και ετοιμότητα από την πλευρά του εκπαιδευτικού.</w:t>
-      </w:r>
-      <w:r>
-        <w:t xml:space="preserve"> (</w:t>
-      </w:r>
-      <w:r>
-        <w:t>Σοφού σελ.68-69</w:t>
-      </w:r>
-      <w:r>
-        <w:t>)</w:t>
-      </w:r>
-      <w:r>
-        <w:t xml:space="preserve">. </w:t>
-      </w:r>
-    </w:p>
-    <w:p>
-      <w:pPr>
-        <w:ind w:firstLine="720"/>
-        <w:jc w:val="both"/>
-      </w:pPr>
-    </w:p>
-    <w:p>
-      <w:pPr>
-        <w:pStyle w:val="Heading2"/>
-        <w:ind w:firstLine="720"/>
-      </w:pPr>
-      <w:bookmarkStart w:id="13" w:name="_Toc97291508"/>
-      <w:r>
-        <w:t>Εμπόδια</w:t>
-      </w:r>
-      <w:r>
-        <w:t xml:space="preserve"> </w:t>
-      </w:r>
-      <w:r>
-        <w:t>Επαγγελματικής Ανάπτυξης</w:t>
-      </w:r>
-      <w:bookmarkEnd w:id="13"/>
-    </w:p>
-    <w:p/>
-    <w:p>
-      <w:pPr>
-        <w:jc w:val="both"/>
-      </w:pPr>
-      <w:r>
-        <w:tab/>
-      </w:r>
-      <w:r>
-        <w:t>Ο Ζαρίφης (20</w:t>
-      </w:r>
-      <w:r>
-        <w:t>11</w:t>
-      </w:r>
-      <w:r>
-        <w:t>, σελ.22-23</w:t>
-      </w:r>
-      <w:r>
-        <w:t xml:space="preserve">) υποστηρίζει ότι </w:t>
-      </w:r>
-      <w:r>
-        <w:t>τα εμπ</w:t>
-      </w:r>
-      <w:r>
-        <w:t xml:space="preserve">όδια συμμετοχής σε εκπαιδευτικά προγράμματα χωρίζονται σε τρεις κατηγορίες. Η πρώτη κατηγορία αφορά περιστασιακές συνθήκες και περιλαμβάνει εμπόδια όπως υποχρεώσεις που απαιτεί η οικογένεια, η φροντίδα παιδιών ηλικιωμένων, η έλλειψη χρόνου σχετικά με τα χρονικά περιθώρια που απαιτεί η επαγγελματική δραστηριότητα, η έλλειψη υποστήριξης ή ενθάρρυνσης από το επαγγελματικό ή οικογενειακό χώρο και το πιθανό κόστος συμμετοχής. Η δεύτερη κατηγορία </w:t>
-      </w:r>
-      <w:r>
-        <w:t>αφορά σε θεσμικά εμπόδια που αφορούν στο τρόπο οργάνωσης και περιλαμβάνουν τους περιορισμούς του χρόνου που πραγματοποιείται ένα πρόγραμμα, το αντικείμενο που πιθανόν να μην προκαλεί το ενδιαφέρον των εκπαιδευτικών, τυπικά προσόντα</w:t>
-      </w:r>
-      <w:r>
-        <w:t xml:space="preserve"> </w:t>
-      </w:r>
-      <w:r>
-        <w:t>ως</w:t>
-      </w:r>
-      <w:r>
-        <w:t xml:space="preserve"> </w:t>
-      </w:r>
-      <w:proofErr w:type="spellStart"/>
-      <w:r>
-        <w:t>προαπαιτούμενα</w:t>
-      </w:r>
-      <w:proofErr w:type="spellEnd"/>
-      <w:r>
-        <w:t xml:space="preserve"> και οι υποδομές. Τέλος, η τρίτη κατηγορία αφορά στη διάθεση του εκπαιδευτικού όπως έλλειψη αυτοπεποίθησης, κούρασης, διαφοράς στη νοοτροπία, φόβος και γενικότερα παράγοντες που σχετίζονται με την ψυχολογία και το </w:t>
-      </w:r>
-      <w:proofErr w:type="spellStart"/>
-      <w:r>
-        <w:t>αξιακό</w:t>
-      </w:r>
-      <w:proofErr w:type="spellEnd"/>
-      <w:r>
-        <w:t xml:space="preserve"> σύστημα των συμμετεχόντων. </w:t>
-      </w:r>
-    </w:p>
-    <w:p/>
-    <w:p>
-      <w:pPr>
-        <w:jc w:val="both"/>
-      </w:pPr>
-      <w:r>
-        <w:lastRenderedPageBreak/>
-        <w:tab/>
-        <w:t xml:space="preserve">Σύμφωνα με την έρευνα της </w:t>
-      </w:r>
-      <w:proofErr w:type="spellStart"/>
-      <w:r>
-        <w:t>Σόφου</w:t>
-      </w:r>
-      <w:proofErr w:type="spellEnd"/>
-      <w:r>
-        <w:t xml:space="preserve"> (12312), δεν υπάρχει </w:t>
-      </w:r>
-      <w:proofErr w:type="spellStart"/>
-      <w:r>
-        <w:t>αλληλοπαρατήρηση</w:t>
-      </w:r>
-      <w:proofErr w:type="spellEnd"/>
-      <w:r>
-        <w:t xml:space="preserve"> μεταξύ των διδασκαλιών των εκπαιδευτικών με σκοπό τον παραδειγματισμό και τη βελτίωση όσο κι αν αποτελεί </w:t>
-      </w:r>
-      <w:r>
-        <w:t xml:space="preserve">στοιχείο ανατροφοδότησης. </w:t>
-      </w:r>
-      <w:r>
-        <w:t xml:space="preserve">Αυτό αποδεικνύει ότι οι καθηγητές δεν είναι συνηθισμένοι στην ύπαρξη παρατηρητή κατά τη διάρκεια της διδασκαλίας. </w:t>
-      </w:r>
-      <w:r>
-        <w:t xml:space="preserve">Επίσης, οι καθηγητές φαίνεται ότι δεν είναι εξοικειωμένοι με την έρευνα και την επιστήμη και δε βασίζονται σε αυτή για τον εμπλουτισμό των γνώσεων τους, παρόλο που παίζει καθοριστικό ρόλο. </w:t>
-      </w:r>
-      <w:r>
-        <w:t xml:space="preserve">Απεναντίας </w:t>
-      </w:r>
-      <w:r>
-        <w:t>πιθανώς απουσίας εξοικείωσης</w:t>
-      </w:r>
-      <w:r>
-        <w:t xml:space="preserve"> ή έλλειψης κινήτρων</w:t>
-      </w:r>
-      <w:r>
-        <w:t xml:space="preserve"> </w:t>
-      </w:r>
-      <w:r>
-        <w:t>θεωρούν ότι η έρευνα δε μπορεί να επηρεάσει την επαγγελματική ανάπτυξη</w:t>
-      </w:r>
-      <w:r>
-        <w:t xml:space="preserve"> παρουσιάζοντας </w:t>
-      </w:r>
-      <w:r>
-        <w:rPr>
-          <w:b/>
-        </w:rPr>
-        <w:t>ατονικό ενδιαφέρον</w:t>
-      </w:r>
-      <w:r>
-        <w:t xml:space="preserve">. </w:t>
-      </w:r>
-      <w:r>
-        <w:t xml:space="preserve">Η έρευνα αναφέρει, επίσης, ότι οι εκπαιδευτικοί θεωρούν πως </w:t>
-      </w:r>
-      <w:r>
-        <w:t xml:space="preserve">δεν </w:t>
-      </w:r>
-      <w:r>
-        <w:t xml:space="preserve">εξασφαλίζονται οι απαραίτητες προϋποθέσεις για επαγγελματική ανάπτυξη. Πιο συγκεκριμένα, </w:t>
-      </w:r>
-      <w:r>
-        <w:t xml:space="preserve">υπάρχει </w:t>
-      </w:r>
-      <w:r>
-        <w:rPr>
-          <w:b/>
-        </w:rPr>
-        <w:t>ελλιπής υποστήριξη</w:t>
-      </w:r>
-      <w:r>
-        <w:t xml:space="preserve"> </w:t>
-      </w:r>
-      <w:r>
-        <w:t>από την Πολιτεία σχετικέ</w:t>
-      </w:r>
-      <w:r>
-        <w:t>ς</w:t>
-      </w:r>
-      <w:r>
-        <w:t xml:space="preserve"> με </w:t>
-      </w:r>
-      <w:r>
-        <w:t xml:space="preserve">τις ελλείψεις υλικοτεχνικής υποδομής </w:t>
-      </w:r>
-      <w:r>
-        <w:t>και την</w:t>
-      </w:r>
-      <w:r>
-        <w:t xml:space="preserve"> </w:t>
-      </w:r>
-      <w:r>
-        <w:t>εκπλήρωση</w:t>
-      </w:r>
-      <w:r>
-        <w:t xml:space="preserve"> καταλλήλως τ</w:t>
-      </w:r>
-      <w:r>
-        <w:t>ων</w:t>
-      </w:r>
-      <w:r>
-        <w:t xml:space="preserve"> </w:t>
-      </w:r>
-      <w:r>
-        <w:t>αναγκών</w:t>
-      </w:r>
-      <w:r>
-        <w:t xml:space="preserve"> επιμόρφωσης του εκπαιδευτικού προσωπικού. Τα </w:t>
-      </w:r>
-      <w:r>
-        <w:rPr>
-          <w:b/>
-        </w:rPr>
-        <w:t>κίνητρα θεωρούνται ανύπαρκτα</w:t>
-      </w:r>
-      <w:r>
-        <w:t>, είτε αυτά αφορούν σε οικονομικό είτε σε υπηρεσιακό πλαίσιο, γεγονός που επιβαρύνει τη διάθεση και τις προσπάθειες εξέλιξης</w:t>
-      </w:r>
-      <w:r>
-        <w:t xml:space="preserve"> ενώ υπάρχει γενική απαισιοδοξία για τη βοήθεια του κριτικού φίλου</w:t>
-      </w:r>
-      <w:r>
-        <w:t>.</w:t>
-      </w:r>
-      <w:r>
-        <w:t xml:space="preserve"> Τελικά, η πληροφόρηση</w:t>
-      </w:r>
-      <w:r>
-        <w:t xml:space="preserve"> οι εκπαιδευτικοί θεωρούν ότι η </w:t>
-      </w:r>
-      <w:r>
-        <w:t>επαγγελματική</w:t>
-      </w:r>
-      <w:r>
-        <w:t xml:space="preserve"> ανάπτυξη</w:t>
-      </w:r>
-      <w:r>
-        <w:t xml:space="preserve"> βασίζεται </w:t>
-      </w:r>
-      <w:r>
-        <w:t>σε δική τους πρωτοβουλία</w:t>
-      </w:r>
-      <w:r>
-        <w:t xml:space="preserve">. </w:t>
-      </w:r>
-      <w:r>
-        <w:t>(</w:t>
-      </w:r>
-      <w:proofErr w:type="spellStart"/>
-      <w:r>
-        <w:t>Σόφου</w:t>
-      </w:r>
-      <w:proofErr w:type="spellEnd"/>
-      <w:r>
-        <w:t xml:space="preserve"> 76-78)</w:t>
-      </w:r>
-    </w:p>
-    <w:p>
-      <w:pPr>
-        <w:jc w:val="both"/>
-      </w:pPr>
-      <w:r>
-        <w:tab/>
-        <w:t>Παρόλο που η Ευρωπαϊκή Ένωση διαθέτει κονδύλια για την επιμόρφωση των εκπαιδευτικών, δεν αξιοποιούνται καταλλήλως λόγω ακατάλληλης προετοιμασίας όσο αφορά στις δομές, τις γνώσεις και τις ικανότητες. Η Ελλάδα συνεχίζει να αντιμετωπίζει θεμελιώδη προβλήματα στην εκπαίδευση όπως αυτό της δια βίου μάθησης και αξιολόγησης εκπαιδευτικού προσωπικού.</w:t>
-      </w:r>
-      <w:r>
-        <w:t xml:space="preserve"> (</w:t>
-      </w:r>
-      <w:proofErr w:type="spellStart"/>
-      <w:r>
-        <w:t>Χάδου</w:t>
-      </w:r>
-      <w:proofErr w:type="spellEnd"/>
-      <w:r>
-        <w:t xml:space="preserve">, </w:t>
-      </w:r>
-      <w:proofErr w:type="spellStart"/>
-      <w:r>
-        <w:t>σελ</w:t>
-      </w:r>
-      <w:proofErr w:type="spellEnd"/>
-      <w:r>
-        <w:t xml:space="preserve"> 169)</w:t>
-      </w:r>
-    </w:p>
-    <w:p>
-      <w:pPr>
-        <w:jc w:val="both"/>
-      </w:pPr>
-    </w:p>
-    <w:p>
-      <w:pPr>
-        <w:pStyle w:val="Heading2"/>
-      </w:pPr>
-      <w:r>
-        <w:tab/>
-      </w:r>
-      <w:bookmarkStart w:id="14" w:name="_Toc97291509"/>
-      <w:r>
-        <w:t>Σχολική Μονάδα</w:t>
-      </w:r>
-      <w:bookmarkEnd w:id="14"/>
-    </w:p>
-    <w:p/>
-    <w:p>
-      <w:pPr>
-        <w:ind w:firstLine="720"/>
-        <w:jc w:val="both"/>
-      </w:pPr>
-      <w:r>
-        <w:t>Για την επιτυχημένη, λοιπόν, υποστήριξη επιτυχούς επαγγελματικής ανάπτυξης πρέπει καταρχήν να γίνει προσπάθεια εξάλειψης των εμποδίων που παρουσιάζονται τόσο από την πολιτεία όσο και από την σχολική μονάδα και να οικοδομήσει τις απαραίτητες προϋποθέσεις. Πιο συγκεκριμένα, η</w:t>
-      </w:r>
-      <w:r>
-        <w:t xml:space="preserve"> </w:t>
-      </w:r>
-      <w:r>
-        <w:t xml:space="preserve">σχολική μονάδα έχει ιδιαίτερα ενισχυτικό χαρακτήρα στην επαγγελματική ανάπτυξη των εκπαιδευτικών με τον </w:t>
-      </w:r>
-      <w:r>
-        <w:rPr>
-          <w:b/>
-        </w:rPr>
-        <w:t>διευθυντή</w:t>
-      </w:r>
-      <w:r>
-        <w:t xml:space="preserve"> ως κύριος εμπλεκόμενος να έχει σημαντικό ρόλο και να απαιτεί την πρωτοβουλία του. Έτσι, μπορεί να προωθεί</w:t>
-      </w:r>
-      <w:r>
-        <w:t>τε</w:t>
-      </w:r>
-      <w:r>
-        <w:t xml:space="preserve"> ο σχεδιασμός κατάλληλων εσωτερικών προγραμμάτων σε συνεργασία με τους εκπαιδευτικούς κατά τα οποία διαμοιράζονται οι διδακτικές εμπειρίες και </w:t>
-      </w:r>
-      <w:r>
-        <w:t xml:space="preserve">να </w:t>
-      </w:r>
-      <w:r>
-        <w:t xml:space="preserve">ανταλλάσσονται απόψεις με σκοπό την κριτική σκέψη και την αξιολόγηση αυτών, δημιουργώντας έτσι ένας περιβάλλον </w:t>
-      </w:r>
-      <w:r>
-        <w:rPr>
-          <w:b/>
-        </w:rPr>
-        <w:t>ανοιχτής κουλτούρας και συλλογικότητας</w:t>
-      </w:r>
-      <w:r>
-        <w:t xml:space="preserve">. Επίσης, μπορούν να πραγματοποιηθούν προγράμματα συμβουλευτικής από </w:t>
-      </w:r>
-      <w:r>
-        <w:rPr>
-          <w:b/>
-        </w:rPr>
-        <w:t>εξειδικευμένο προσωπικό</w:t>
-      </w:r>
-      <w:r>
-        <w:t xml:space="preserve"> με συχνές συναντήσεις και παροχή κατάλληλων βοηθητικών οδηγιών σε ζητήματα που αφορούν τόσο στο σχολείο και σε συμφωνία με τις αρχές εκπαίδευσης ενηλίκων. Οι σχολικές μονάδες μπορούν να αναλάβουν ή να προωθήσουν τη δημιουργία σχολικών δικτύων ή συμπράξεων με άλλα εκπαιδευτικά ιδρύματα όπως Πανεπιστήμια ή Ιδρύματα Έρευνας μέσω των οποίων οι συμμετέχοντες ανταλλάσσουν απόψεις για τις μεθόδους που χρησιμοποιούνται και την κριτική αποτίμηση αυτών. (Βασιλόπουλος, σελ.74-75)</w:t>
-      </w:r>
-    </w:p>
-    <w:p>
-      <w:pPr>
-        <w:ind w:firstLine="720"/>
-        <w:jc w:val="both"/>
-      </w:pPr>
-      <w:r>
-        <w:t>Επιπρόσθετα, η ηγεσία πρέπει να προωθεί την ύπαρξη ομάδων συνεργασίας εντός της σχολικής μονάδας ώστε οι εκπαιδευτικοί να αποκτούν καλύτερη εικόνα για τη μονάδα που ανήκουν και να επεκτείνουν τις γνώσεις και τις δεξιότητές τους.</w:t>
-      </w:r>
-      <w:r>
-        <w:t xml:space="preserve"> Η συνεργασία έχει </w:t>
-      </w:r>
-      <w:r>
-        <w:lastRenderedPageBreak/>
-        <w:t xml:space="preserve">καλύτερα αποτελέσματα όταν οι εκπαιδευτικοί έχουν λόγο στις αποφάσεις που παίρνονται γεγονός που αποδεικνύει τη </w:t>
-      </w:r>
-      <w:proofErr w:type="spellStart"/>
-      <w:r>
-        <w:t>συμμετοχικότητα</w:t>
-      </w:r>
-      <w:proofErr w:type="spellEnd"/>
-      <w:r>
-        <w:t>. Ο διευθυντής είναι αρμόδιος για την τήρηση του συμμετοχικού καθεστώτος και τις συνεργασίας</w:t>
-      </w:r>
-      <w:r>
-        <w:t>, με αποτέλεσμα την ανάπτυξη της ίδια της σχολικής μονάδας</w:t>
-      </w:r>
-      <w:r>
-        <w:t>.</w:t>
-      </w:r>
-      <w:r>
-        <w:t xml:space="preserve"> Σημαντικό κομμάτι το οποίο διευκολύνει τη διδακτική διαδικασία είναι η υλικοτεχνική υποδομή, που η ηγεσία επίσης καλείται να πιέσει την πολιτεία με βάση τις αρμοδιότητες που έχει για την αναβάθμιση της υποδομής του σχολείου. </w:t>
-      </w:r>
-      <w:r>
-        <w:t xml:space="preserve">(Σοφού, </w:t>
-      </w:r>
-      <w:proofErr w:type="spellStart"/>
-      <w:r>
-        <w:t>σελ</w:t>
-      </w:r>
-      <w:proofErr w:type="spellEnd"/>
-      <w:r>
-        <w:t xml:space="preserve"> 76</w:t>
-      </w:r>
-      <w:r>
-        <w:t>-77</w:t>
-      </w:r>
-      <w:r>
-        <w:t>)</w:t>
-      </w:r>
-    </w:p>
-    <w:p>
-      <w:pPr>
-        <w:jc w:val="both"/>
-      </w:pPr>
-      <w:r>
-        <w:tab/>
-        <w:t>Η Χάσου (123123)</w:t>
-      </w:r>
-      <w:r>
-        <w:t xml:space="preserve"> </w:t>
-      </w:r>
-      <w:r>
-        <w:t xml:space="preserve">υπογραμμίζει τη σημαντικότητα του ρόλου του διευθυντή </w:t>
-      </w:r>
-      <w:r>
-        <w:t>σ</w:t>
-      </w:r>
-      <w:r>
-        <w:t>την υποστήριξη της επικοινωνίας</w:t>
-      </w:r>
-      <w:r>
-        <w:t xml:space="preserve"> και τον καθορισμό</w:t>
-      </w:r>
-      <w:r>
-        <w:t xml:space="preserve"> ρόλων</w:t>
-      </w:r>
-      <w:r>
-        <w:t xml:space="preserve"> μεταξύ εκπαιδευτικών και μαθητών</w:t>
-      </w:r>
-      <w:r>
-        <w:t>. Χρειάζεται να σχεδιάζει</w:t>
-      </w:r>
-      <w:r>
-        <w:t xml:space="preserve"> </w:t>
-      </w:r>
-      <w:r>
-        <w:t>τα προγράμματα σε συνεργασία με τους εκπαιδευτικούς,</w:t>
-      </w:r>
-      <w:r>
-        <w:t xml:space="preserve"> έχοντας κατά νου την κουλτούρα </w:t>
-      </w:r>
-      <w:r>
-        <w:t>του σχολείου και την εκπλήρωση των στόχων.</w:t>
-      </w:r>
-      <w:r>
-        <w:t xml:space="preserve"> Η ενθάρρυνση των διδασκόντων να συμμετέχουν σε αέναη εκπαίδευση και σε προγράμματα με στόχο τη βελτίωση ποιότητας του σχολείου και του εκπαιδευτικού συστήματος αποτελεί το πυλώνα του αυτόνομου αυτοδιοικούμενου σχολείου</w:t>
-      </w:r>
-      <w:r>
-        <w:t>. (σελ. 166–167, 170)</w:t>
-      </w:r>
-    </w:p>
-    <w:p>
-      <w:pPr>
-        <w:pStyle w:val="Heading1"/>
-      </w:pPr>
-      <w:bookmarkStart w:id="15" w:name="_Toc97291510"/>
-      <w:r>
-        <w:t>Συμπέρασμα</w:t>
-      </w:r>
-      <w:bookmarkEnd w:id="15"/>
-    </w:p>
-    <w:p>
-      <w:pPr>
-        <w:rPr>
-          <w:b/>
-        </w:rPr>
-      </w:pPr>
-    </w:p>
-    <w:p>
-      <w:pPr>
-        <w:rPr>
-          <w:b/>
-        </w:rPr>
-      </w:pPr>
-      <w:proofErr w:type="spellStart"/>
-      <w:r>
-        <w:rPr>
-          <w:b/>
-        </w:rPr>
-        <w:t>Χάδου</w:t>
-      </w:r>
-      <w:proofErr w:type="spellEnd"/>
-      <w:r>
-        <w:rPr>
-          <w:b/>
-        </w:rPr>
         <w:t xml:space="preserve"> σελ170</w:t>
       </w:r>
     </w:p>
-    <w:p/>
     <w:p/>
     <w:p>
       <w:pPr>
@@ -3231,6 +3281,7 @@
           <w:color w:val="222222"/>
           <w:shd w:val="clear" w:color="auto" w:fill="FFFFFF"/>
         </w:rPr>
+        <w:lastRenderedPageBreak/>
         <w:t>Καμπάταγη</w:t>
       </w:r>
       <w:proofErr w:type="spellEnd"/>
@@ -3535,7 +3586,6 @@
           <w:color w:val="222222"/>
           <w:shd w:val="clear" w:color="auto" w:fill="FFFFFF"/>
         </w:rPr>
-        <w:lastRenderedPageBreak/>
         <w:t xml:space="preserve">Χριστοδούλου, Μ., &amp; </w:t>
       </w:r>
       <w:proofErr w:type="spellStart"/>
@@ -3767,6 +3817,7 @@
           <w:sz w:val="23"/>
           <w:szCs w:val="23"/>
         </w:rPr>
+        <w:lastRenderedPageBreak/>
         <w:t>Ρολος</w:t>
       </w:r>
       <w:proofErr w:type="spellEnd"/>
@@ -3803,28 +3854,6 @@
       </w:r>
       <w:r>
         <w:br/>
-      </w:r>
-    </w:p>
-    <w:p>
-      <w:r>
-        <w:lastRenderedPageBreak/>
-        <w:t xml:space="preserve">Ιδιαίτερα, η </w:t>
-      </w:r>
-      <w:proofErr w:type="spellStart"/>
-      <w:r>
-        <w:t>διαβίου</w:t>
-      </w:r>
-      <w:proofErr w:type="spellEnd"/>
-      <w:r>
-        <w:t xml:space="preserve"> εκπαίδευση-επιμόρφωση και επαγγελματική ανάπτυξη των εκπαιδευτικών θεωρούμε ότι αποτελεί: α) το μοχλό εκκίνησης θεαματικών εξελίξεων-προόδου για ολόκληρη την κοινωνία, χρήζει αυξημένης χρηματοδότησης και στήριξης από την πολιτεία, είναι η ζωοφόρος πηγή για κάθε άτομο και ολόκληρο το έθνος μας και β) το δείκτη ποιότητας της σχολικής εκπαίδευσης, της </w:t>
-      </w:r>
-      <w:proofErr w:type="spellStart"/>
-      <w:r>
-        <w:t>διαβίου</w:t>
-      </w:r>
-      <w:proofErr w:type="spellEnd"/>
-      <w:r>
-        <w:t xml:space="preserve"> εκπαίδευσης και της επίτευξης των στρατηγικών στόχων σχετικών προγραμμάτων επιμόρφωσης</w:t>
       </w:r>
     </w:p>
     <w:sectPr>
@@ -4513,6 +4542,7 @@
   <w:style w:type="character" w:default="1" w:styleId="DefaultParagraphFont">
     <w:name w:val="Default Paragraph Font"/>
     <w:uiPriority w:val="1"/>
+    <w:semiHidden/>
     <w:unhideWhenUsed/>
   </w:style>
   <w:style w:type="table" w:default="1" w:styleId="TableNormal">
@@ -4964,7 +4994,7 @@
 </file>
 
 <file path=customXml/itemProps1.xml><?xml version="1.0" encoding="utf-8"?>
-<ds:datastoreItem xmlns:ds="http://schemas.openxmlformats.org/officeDocument/2006/customXml" ds:itemID="{21ACA4DC-CCFA-4084-9D56-EBA3D3D276FA}">
+<ds:datastoreItem xmlns:ds="http://schemas.openxmlformats.org/officeDocument/2006/customXml" ds:itemID="{A41C8801-88E4-4B4E-B117-94321AC8385E}">
   <ds:schemaRefs>
     <ds:schemaRef ds:uri="http://schemas.openxmlformats.org/officeDocument/2006/bibliography"/>
   </ds:schemaRefs>

--- a/erg3.docx
+++ b/erg3.docx
@@ -1262,81 +1262,13 @@
       <w:bookmarkEnd w:id="0"/>
     </w:p>
     <w:p/>
-    <w:p/>
-    <w:p>
-      <w:pPr>
-        <w:pStyle w:val="Heading1"/>
-      </w:pPr>
-      <w:bookmarkStart w:id="1" w:name="_Toc97291496"/>
-      <w:r>
-        <w:t>Επαγγελματική Ανάπτυξη</w:t>
-      </w:r>
-      <w:r>
-        <w:t xml:space="preserve"> Εκπαιδευτικών</w:t>
-      </w:r>
-      <w:bookmarkEnd w:id="1"/>
-    </w:p>
-    <w:p>
-      <w:pPr>
-        <w:rPr>
-          <w:b/>
-        </w:rPr>
-      </w:pPr>
-    </w:p>
-    <w:p>
-      <w:pPr>
-        <w:ind w:firstLine="720"/>
-      </w:pPr>
-      <w:bookmarkStart w:id="2" w:name="_Toc97291497"/>
-      <w:r>
-        <w:rPr>
-          <w:rStyle w:val="Heading2Char"/>
-        </w:rPr>
-        <w:t>Δια Β</w:t>
-      </w:r>
-      <w:r>
-        <w:rPr>
-          <w:rStyle w:val="Heading2Char"/>
-        </w:rPr>
-        <w:t>ί</w:t>
-      </w:r>
-      <w:r>
-        <w:rPr>
-          <w:rStyle w:val="Heading2Char"/>
-        </w:rPr>
-        <w:t>ου Μάθη</w:t>
-      </w:r>
-      <w:r>
-        <w:rPr>
-          <w:rStyle w:val="Heading2Char"/>
-        </w:rPr>
-        <w:t>ση / Επιμόρφωση</w:t>
-      </w:r>
-      <w:bookmarkEnd w:id="2"/>
-    </w:p>
-    <w:p/>
     <w:p>
       <w:pPr>
         <w:ind w:firstLine="720"/>
         <w:jc w:val="both"/>
       </w:pPr>
       <w:r>
-        <w:t xml:space="preserve">Ως δια βίου μάθηση ορίζουμε τις διαδικασίες που ακολουθούνται με απώτερο στόχο την ανάπτυξη και βελτίωση των γνώσεων και δεξιοτήτων ενός εκπαιδευτικού </w:t>
-      </w:r>
-      <w:r>
-        <w:t>και</w:t>
-      </w:r>
-      <w:r>
-        <w:t xml:space="preserve"> αφορούν σε προσωπικό, πρακτικό ή ακαδημαϊκό επίπεδο. </w:t>
-      </w:r>
-      <w:r>
-        <w:t xml:space="preserve">Η επιμόρφωση μέσω της συνεχιζόμενης εκπαίδευσης </w:t>
-      </w:r>
-      <w:r>
-        <w:t>αποσκοπεί</w:t>
-      </w:r>
-      <w:r>
-        <w:t xml:space="preserve"> στην </w:t>
+        <w:t xml:space="preserve">Ως δια βίου μάθηση ορίζουμε τις διαδικασίες που ακολουθούνται με απώτερο στόχο την ανάπτυξη και βελτίωση των γνώσεων και δεξιοτήτων ενός εκπαιδευτικού και αφορούν σε προσωπικό, πρακτικό ή ακαδημαϊκό επίπεδο. Η επιμόρφωση μέσω της συνεχιζόμενης εκπαίδευσης αποσκοπεί στην </w:t>
       </w:r>
       <w:r>
         <w:rPr>
@@ -1345,7 +1277,58 @@
         <w:t>επικαιροποίηση</w:t>
       </w:r>
       <w:r>
-        <w:t xml:space="preserve"> των έως τώρα αποκτημένων γνώσεων και οδηγεί στην ευρύτερη έννοια της δια βίου μάθησης</w:t>
+        <w:t xml:space="preserve"> των </w:t>
+      </w:r>
+      <w:r>
+        <w:t>ήδη</w:t>
+      </w:r>
+      <w:r>
+        <w:t xml:space="preserve"> αποκτημένων γνώσεων και οδηγεί στην ευρύτερη έννοια της δια βίου μάθησης</w:t>
+      </w:r>
+      <w:r>
+        <w:t>. (</w:t>
+      </w:r>
+      <w:proofErr w:type="spellStart"/>
+      <w:r>
+        <w:t>Χάδου</w:t>
+      </w:r>
+      <w:proofErr w:type="spellEnd"/>
+      <w:r>
+        <w:t xml:space="preserve">, </w:t>
+      </w:r>
+      <w:proofErr w:type="spellStart"/>
+      <w:r>
+        <w:t>σελ</w:t>
+      </w:r>
+      <w:proofErr w:type="spellEnd"/>
+      <w:r>
+        <w:t xml:space="preserve"> 164)</w:t>
+      </w:r>
+      <w:r>
+        <w:t xml:space="preserve">. </w:t>
+      </w:r>
+      <w:r>
+        <w:t>Αναπόφευκτα, οι έννοιες δια βίου μάθησης και επιμόρφωσης συχνά συγχέονται και χρησιμοποιούνται για να περιγράψουν τη διεύρυνση των γνώσεων και δεξιοτήτων του εκπαιδευτικού.</w:t>
+      </w:r>
+      <w:r>
+        <w:t xml:space="preserve"> </w:t>
+      </w:r>
+      <w:r>
+        <w:t>Λόγω της συνεχούς εξέλιξης της γνώσης, η ισχύς της αρχικής εκπαίδευσης αποδυναμώνεται με αποτέλεσμα να γεννιέται η ανάγκη για ανανέωση αυτής, ώστε ο εκπαιδευτικός να συμπορεύεται με το μεταβαλλόμενο επαγγελματικό και κοινωνικό περιβάλλον.</w:t>
+      </w:r>
+      <w:r>
+        <w:t xml:space="preserve"> </w:t>
+      </w:r>
+      <w:r>
+        <w:t>(</w:t>
+      </w:r>
+      <w:proofErr w:type="spellStart"/>
+      <w:r>
+        <w:t>Χάδου</w:t>
+      </w:r>
+      <w:proofErr w:type="spellEnd"/>
+      <w:r>
+        <w:t>, σελ.163)</w:t>
       </w:r>
       <w:r>
         <w:t>.</w:t>
@@ -1354,123 +1337,13 @@
         <w:t xml:space="preserve"> </w:t>
       </w:r>
       <w:r>
-        <w:t>(</w:t>
-      </w:r>
-      <w:proofErr w:type="spellStart"/>
-      <w:r>
-        <w:t>Χάδου</w:t>
-      </w:r>
-      <w:proofErr w:type="spellEnd"/>
-      <w:r>
-        <w:t xml:space="preserve">, </w:t>
-      </w:r>
-      <w:proofErr w:type="spellStart"/>
-      <w:r>
-        <w:t>σελ</w:t>
-      </w:r>
-      <w:proofErr w:type="spellEnd"/>
-      <w:r>
-        <w:t xml:space="preserve"> 164)</w:t>
+        <w:t>Ο εκπαιδευτικός όντας βασικός πυλώνας της εκπαίδευσης αποτελεί τον παράγοντα που επηρεάζει σε μεγάλο ποσοστό την ποιότητα αυτής και συμβάλει στην αναβάθμιση της σχολικής μονάδας και της ανάπτυξης του μαθητή.</w:t>
       </w:r>
       <w:r>
         <w:t xml:space="preserve"> </w:t>
       </w:r>
       <w:r>
-        <w:t xml:space="preserve">Αναπόφευκτα, οι έννοιες δια βίου μάθησης και επιμόρφωσης συχνά συγχέονται και χρησιμοποιούνται για να περιγράψουν τη διεύρυνση των γνώσεων και δεξιοτήτων του εκπαιδευτικού. </w:t>
-      </w:r>
-      <w:r>
-        <w:t>Οι μαθησιακές δραστηριότητες που υπόκειται ο εκπαιδευτικός κατά την άσκηση του επ</w:t>
-      </w:r>
-      <w:r>
-        <w:t xml:space="preserve">αγγέλματός και </w:t>
-      </w:r>
-      <w:r>
-        <w:lastRenderedPageBreak/>
-        <w:t>αφορ</w:t>
-      </w:r>
-      <w:r>
-        <w:t>ούν</w:t>
-      </w:r>
-      <w:r>
-        <w:t xml:space="preserve"> στην εξέλιξη των επαγγελματικ</w:t>
-      </w:r>
-      <w:r>
-        <w:t>ών γνώσεων ονομάζεται επιμόρφωση</w:t>
-      </w:r>
-      <w:r>
-        <w:t>. Κατά τη διαδικασία αυτή εμπλουτίζεται και βελτιώνεται</w:t>
-      </w:r>
-      <w:r>
-        <w:t xml:space="preserve">, ανανεώνεται και </w:t>
-      </w:r>
-      <w:r>
-        <w:t>εμπλουτίζεται</w:t>
-      </w:r>
-      <w:r>
-        <w:t xml:space="preserve"> η αρχική εκπαίδευση, κι έτσι</w:t>
-      </w:r>
-      <w:r>
-        <w:t xml:space="preserve"> αποτελεί προϋπόθεση για την </w:t>
-      </w:r>
-      <w:r>
-        <w:rPr>
-          <w:b/>
-        </w:rPr>
-        <w:t xml:space="preserve">επαγγελματική </w:t>
-      </w:r>
-      <w:r>
-        <w:rPr>
-          <w:b/>
-        </w:rPr>
-        <w:t>ανάπτυξη</w:t>
-      </w:r>
-      <w:r>
-        <w:t xml:space="preserve"> του εκπαιδευτικού και τον εκσυγχρονισμό του σχολείου</w:t>
-      </w:r>
-      <w:r>
-        <w:t xml:space="preserve">. </w:t>
-      </w:r>
-      <w:r>
-        <w:t xml:space="preserve">Κατά την επιμόρφωση, ο εκπαιδευτικός διαμορφώνει </w:t>
-      </w:r>
-      <w:r>
-        <w:rPr>
-          <w:b/>
-        </w:rPr>
-        <w:t>προσωπικά</w:t>
-      </w:r>
-      <w:r>
-        <w:t xml:space="preserve"> σχήματα κατανόησης και αποκτά ικανότητ</w:t>
-      </w:r>
-      <w:r>
-        <w:t>ε</w:t>
-      </w:r>
-      <w:r>
-        <w:t>ς παρεμβάσεων στην εκπαιδευτική διαδι</w:t>
-      </w:r>
-      <w:r>
-        <w:t>κ</w:t>
-      </w:r>
-      <w:r>
-        <w:t>ασία.</w:t>
-      </w:r>
-      <w:r>
-        <w:t xml:space="preserve"> </w:t>
-      </w:r>
-      <w:r>
-        <w:t>(</w:t>
-      </w:r>
-      <w:r>
-        <w:t>Σοφού</w:t>
-      </w:r>
-      <w:r>
-        <w:t>, σελ.σ</w:t>
-      </w:r>
-      <w:r>
-        <w:t>64)</w:t>
-      </w:r>
-      <w:r>
-        <w:t xml:space="preserve"> </w:t>
+        <w:t>(Βασιλόπουλος σελ. 69)</w:t>
       </w:r>
     </w:p>
     <w:p>
@@ -1478,6 +1351,290 @@
         <w:ind w:firstLine="720"/>
         <w:jc w:val="both"/>
       </w:pPr>
+    </w:p>
+    <w:p>
+      <w:pPr>
+        <w:ind w:firstLine="720"/>
+        <w:jc w:val="both"/>
+        <w:rPr>
+          <w:lang w:val="en-US"/>
+        </w:rPr>
+      </w:pPr>
+      <w:r>
+        <w:lastRenderedPageBreak/>
+        <w:t xml:space="preserve">Στην παρούσα εργασία </w:t>
+      </w:r>
+      <w:r>
+        <w:t>πλαισιώνουμε</w:t>
+      </w:r>
+      <w:r>
+        <w:t xml:space="preserve"> την επιμόρφωση των εκπαιδευτικών</w:t>
+      </w:r>
+      <w:r>
+        <w:t xml:space="preserve"> προσεγγίζοντας τον ορισμό και </w:t>
+      </w:r>
+      <w:r>
+        <w:t>πώς συνδέεται με την επαγγελματική ανάπτυξη</w:t>
+      </w:r>
+      <w:r>
+        <w:t xml:space="preserve">. </w:t>
+      </w:r>
+      <w:r>
+        <w:t xml:space="preserve"> </w:t>
+      </w:r>
+      <w:r>
+        <w:t>Αναφερόμαστε</w:t>
+      </w:r>
+      <w:r>
+        <w:t xml:space="preserve"> </w:t>
+      </w:r>
+      <w:r>
+        <w:t>στο</w:t>
+      </w:r>
+      <w:r>
+        <w:t xml:space="preserve"> δια βίου χαρακτήρα</w:t>
+      </w:r>
+      <w:r>
+        <w:t xml:space="preserve"> </w:t>
+      </w:r>
+      <w:r>
+        <w:t xml:space="preserve">της ανάπτυξης </w:t>
+      </w:r>
+      <w:r>
+        <w:t xml:space="preserve">και </w:t>
+      </w:r>
+      <w:r>
+        <w:t>στην αναγκαιότητα αυτού με προϋπόθεση την επιμόρφωση</w:t>
+      </w:r>
+      <w:r>
+        <w:t xml:space="preserve">. </w:t>
+      </w:r>
+      <w:r>
+        <w:t>Απαριθμούμε</w:t>
+      </w:r>
+      <w:r>
+        <w:t xml:space="preserve"> </w:t>
+      </w:r>
+      <w:r>
+        <w:t xml:space="preserve">τους </w:t>
+      </w:r>
+      <w:r>
+        <w:t>διαφορετικούς</w:t>
+      </w:r>
+      <w:r>
+        <w:t xml:space="preserve"> τρόπους που μπορεί να επέλθει η επαγγελματική ανάπτυξη με πρωτοβουλία της Πολιτείας, της σχολικής μονάδας ή του εκπαιδευτικού</w:t>
+      </w:r>
+      <w:r>
+        <w:t xml:space="preserve"> και τις προϋποθέσεις που απαιτούνται για αυτό</w:t>
+      </w:r>
+      <w:r>
+        <w:t xml:space="preserve"> αλλά και τα εμπόδια που καλούμαστε να αντιμετωπίσουμε</w:t>
+      </w:r>
+      <w:r>
+        <w:t xml:space="preserve">. </w:t>
+      </w:r>
+      <w:r>
+        <w:t xml:space="preserve">Στη συνέχεια, </w:t>
+      </w:r>
+      <w:r>
+        <w:t>εμβαθύνουμε στην ικανοποίηση των εκπαιδευτικών</w:t>
+      </w:r>
+      <w:r>
+        <w:t xml:space="preserve"> και </w:t>
+      </w:r>
+      <w:r>
+        <w:t>τη σημασία της</w:t>
+      </w:r>
+      <w:r>
+        <w:t xml:space="preserve"> για την επαγγελματική ταυτότητα του εκπαιδευτικού. </w:t>
+      </w:r>
+      <w:r>
+        <w:t xml:space="preserve">Μελετάμε τους δείκτες της ταυτότητας και τους παράγοντες που την επηρεάζουν αναφερόμενοι σε έρευνα που έχει πραγματοποιηθεί για την ικανοποίηση των εκπαιδευτικών. Τέλος, </w:t>
+      </w:r>
+      <w:r>
+        <w:t>συσχετίζουμε τις έννοιες μεταξύ τους με αναφορά στο ρόλο της σχολικής μονάδας και τις πρωτοβουλίες που καλείτε να πάρει η ηγεσία για την προώθηση της επαγγελματικής ανάπτυξης. Έτσι, δένουμε τις ενέργειες που μπορεί να κάνει η μονάδα για να υποστηρίξει την ανάπτυξη και επιμόρφωση και παράλληλα την ικανοποίηση του εκπαιδευτικού και την διαμόρφωση κατάλληλης επαγγελματικής ταυτότητας</w:t>
+      </w:r>
+      <w:r>
+        <w:t>.</w:t>
+      </w:r>
+    </w:p>
+    <w:p/>
+    <w:p>
+      <w:pPr>
+        <w:pStyle w:val="Heading1"/>
+      </w:pPr>
+      <w:bookmarkStart w:id="1" w:name="_Toc97291496"/>
+      <w:r>
+        <w:t>Επαγγελματική Ανάπτυξη</w:t>
+      </w:r>
+      <w:r>
+        <w:t xml:space="preserve"> Εκπαιδευτικών</w:t>
+      </w:r>
+      <w:bookmarkEnd w:id="1"/>
+    </w:p>
+    <w:p>
+      <w:pPr>
+        <w:rPr>
+          <w:b/>
+        </w:rPr>
+      </w:pPr>
+    </w:p>
+    <w:p>
+      <w:pPr>
+        <w:ind w:firstLine="720"/>
+      </w:pPr>
+      <w:bookmarkStart w:id="2" w:name="_Toc97291497"/>
+      <w:r>
+        <w:rPr>
+          <w:rStyle w:val="Heading2Char"/>
+        </w:rPr>
+        <w:t>Επιμόρφωση</w:t>
+      </w:r>
+      <w:bookmarkEnd w:id="2"/>
+    </w:p>
+    <w:p>
+      <w:pPr>
+        <w:ind w:firstLine="720"/>
+        <w:jc w:val="both"/>
+      </w:pPr>
+      <w:r>
+        <w:t>Οι μαθησιακές δραστηριότητες που υπόκειται ο εκπαιδευτικός κατά την άσκηση του επ</w:t>
+      </w:r>
+      <w:r>
+        <w:t xml:space="preserve">αγγέλματός και </w:t>
+      </w:r>
+      <w:r>
+        <w:t>αφορ</w:t>
+      </w:r>
+      <w:r>
+        <w:t>ούν</w:t>
+      </w:r>
+      <w:r>
+        <w:t xml:space="preserve"> στην εξέλιξη των επαγγελματικ</w:t>
+      </w:r>
+      <w:r>
+        <w:t>ών γνώσεων ονομάζεται επιμόρφωση</w:t>
+      </w:r>
+      <w:r>
+        <w:t xml:space="preserve">. </w:t>
+      </w:r>
+      <w:r>
+        <w:t>Β</w:t>
+      </w:r>
+      <w:r>
+        <w:t>ελτιώνεται</w:t>
+      </w:r>
+      <w:r>
+        <w:t xml:space="preserve">, ανανεώνεται και </w:t>
+      </w:r>
+      <w:r>
+        <w:t>εμπλουτίζεται</w:t>
+      </w:r>
+      <w:r>
+        <w:t xml:space="preserve"> η αρχική εκπαίδευση, κι έτσι</w:t>
+      </w:r>
+      <w:r>
+        <w:t xml:space="preserve"> </w:t>
+      </w:r>
+      <w:r>
+        <w:t>η επιμόρ</w:t>
+      </w:r>
+      <w:r>
+        <w:t>φ</w:t>
+      </w:r>
+      <w:r>
+        <w:t xml:space="preserve">ωση </w:t>
+      </w:r>
+      <w:r>
+        <w:t xml:space="preserve">αποτελεί προϋπόθεση </w:t>
+      </w:r>
+      <w:r>
+        <w:rPr>
+          <w:b/>
+        </w:rPr>
+        <w:t>επαγγελματική</w:t>
+      </w:r>
+      <w:r>
+        <w:rPr>
+          <w:b/>
+        </w:rPr>
+        <w:t>ς</w:t>
+      </w:r>
+      <w:r>
+        <w:rPr>
+          <w:b/>
+        </w:rPr>
+        <w:t xml:space="preserve"> </w:t>
+      </w:r>
+      <w:r>
+        <w:rPr>
+          <w:b/>
+        </w:rPr>
+        <w:t>ανάπτυξη</w:t>
+      </w:r>
+      <w:r>
+        <w:rPr>
+          <w:b/>
+        </w:rPr>
+        <w:t>ς</w:t>
+      </w:r>
+      <w:r>
+        <w:t xml:space="preserve"> και εκσυγχρονισμ</w:t>
+      </w:r>
+      <w:r>
+        <w:t>ού</w:t>
+      </w:r>
+      <w:r>
+        <w:t xml:space="preserve">. </w:t>
+      </w:r>
+      <w:r>
+        <w:t xml:space="preserve">Κατά την επιμόρφωση, ο εκπαιδευτικός διαμορφώνει </w:t>
+      </w:r>
+      <w:r>
+        <w:t>προσωπικά</w:t>
+      </w:r>
+      <w:r>
+        <w:t xml:space="preserve"> σχήματα κατανόησης και αποκτά </w:t>
+      </w:r>
+      <w:r>
+        <w:t xml:space="preserve">νέες γνώσεις και </w:t>
+      </w:r>
+      <w:r>
+        <w:t>ικανότητ</w:t>
+      </w:r>
+      <w:r>
+        <w:t>ε</w:t>
+      </w:r>
+      <w:r>
+        <w:t>ς παρεμβάσεων στην εκπαιδευτική διαδι</w:t>
+      </w:r>
+      <w:r>
+        <w:t>κ</w:t>
+      </w:r>
+      <w:r>
+        <w:t>ασία.</w:t>
+      </w:r>
+      <w:r>
+        <w:t xml:space="preserve"> </w:t>
+      </w:r>
+      <w:r>
+        <w:t>(</w:t>
+      </w:r>
+      <w:r>
+        <w:t>Σοφού</w:t>
+      </w:r>
+      <w:r>
+        <w:t>, σελ.</w:t>
+      </w:r>
+      <w:r>
+        <w:t>64)</w:t>
+      </w:r>
+      <w:r>
+        <w:t xml:space="preserve"> </w:t>
+      </w:r>
+      <w:r>
+        <w:t xml:space="preserve">. </w:t>
+      </w:r>
       <w:r>
         <w:t>Η βασική εκπαίδευση των εκπαιδευτικών, το εκπαιδευτικό έργο και η επιμόρφωση αποτελούν αλληλεξαρτώμενες δραστηριότητες με μεταξύ τους επιρροές και προσδιορισμούς. Η επιμόρφωση συνήθως εμπλουτίζει την ακαδημαϊκή εκπαίδευση η οποία αποτελεί προϋπόθεση επιμόρφωσης</w:t>
       </w:r>
@@ -1503,21 +1660,7 @@
         <w:t xml:space="preserve"> Η επιμόρφωση συνδέεται άμεσα με την σταδιοδρομία του εκπαιδευτικού και αποτελεί ατομική επιλογή που συνδέεται με τους διαθέσιμους τρόπου επιμόρφωσης που μπορεί να επιλέξει ο εκπαιδευτικός όπως μελέτη άρθρων, συνεργασία με συνάδελφους, σεμινάρια και άλλα.</w:t>
       </w:r>
       <w:r>
-        <w:t xml:space="preserve"> </w:t>
-      </w:r>
-      <w:r>
-        <w:t xml:space="preserve">Αποτελεί </w:t>
-      </w:r>
-    </w:p>
-    <w:p>
-      <w:pPr>
-        <w:jc w:val="both"/>
-      </w:pPr>
-      <w:r>
-        <w:tab/>
-      </w:r>
-      <w:r>
-        <w:t>Βιβλίο σελ.101</w:t>
+        <w:t xml:space="preserve"> Βιβλίο σελ.101</w:t>
       </w:r>
     </w:p>
     <w:p>
@@ -1570,7 +1713,11 @@
         <w:t>η</w:t>
       </w:r>
       <w:r>
-        <w:t xml:space="preserve">ς, συναισθηματικής νοημοσύνης και δεξιοτήτων με σκοπό τον σωστό σχεδιασμό και την ορθή άσκηση της εκπαιδευτικής διαδικασίας από τον εκάστοτε εκπαιδευτικό. Ως εκ τούτου, η επιμόρφωση θέτει τα θεμέλια της επαγγελματικής ανάπτυξης και αποτελεί </w:t>
+        <w:t xml:space="preserve">ς, συναισθηματικής νοημοσύνης και δεξιοτήτων με σκοπό τον σωστό σχεδιασμό και την ορθή </w:t>
+      </w:r>
+      <w:r>
+        <w:lastRenderedPageBreak/>
+        <w:t xml:space="preserve">άσκηση της εκπαιδευτικής διαδικασίας από τον εκάστοτε εκπαιδευτικό. Ως εκ τούτου, η επιμόρφωση θέτει τα θεμέλια της επαγγελματικής ανάπτυξης και αποτελεί </w:t>
       </w:r>
       <w:proofErr w:type="spellStart"/>
       <w:r>
@@ -1632,11 +1779,7 @@
       </w:r>
       <w:proofErr w:type="spellEnd"/>
       <w:r>
-        <w:t xml:space="preserve"> για τις μεθόδους που </w:t>
-      </w:r>
-      <w:r>
-        <w:lastRenderedPageBreak/>
-        <w:t>χρησιμοποιούνται. Αναγνωρίζεται το έργο του και αυξάνεται το κύρος της δουλειάς με αποδοχή των αποτελεσμάτων του τόσο από τους μαθητές όσο και από την πολιτεία. Σημαντικό παράγοντα αποτελούν βέβαια τα οικονομικά οφέλη και η επαγγελματική ανέλιξη που μπορεί να έχει στο χώρο εργασίας του. Σημειώνεται ότι ο ρόλος των εκπαιδευτικών έχει συνέπεια στον κοινωνικό κόσμο στον οποίο προσφέρει περισσότερο όταν είναι σωστά καταρτισμένος. Ο εκπαιδευτικός έχει ατομικό κέρδος με προσωπική εξέλιξη και ομαδικά συντελεί στην βελτίωση της σχολικής μονάδας, της κοινότητας των εκπαιδευτικών και στο εκπαιδευτικό σύστημα γενικότερα. Βελτιώνεται η κοινωνικοποίηση του εντός της σχολικής μονάδας και αποκτά ενεργό ρόλο στην ευρύτερη κοινωνία. (Βασιλόπουλος, σελ.69 - 71)</w:t>
+        <w:t xml:space="preserve"> για τις μεθόδους που χρησιμοποιούνται. Αναγνωρίζεται το έργο του και αυξάνεται το κύρος της δουλειάς με αποδοχή των αποτελεσμάτων του τόσο από τους μαθητές όσο και από την πολιτεία. Σημαντικό παράγοντα αποτελούν βέβαια τα οικονομικά οφέλη και η επαγγελματική ανέλιξη που μπορεί να έχει στο χώρο εργασίας του. Σημειώνεται ότι ο ρόλος των εκπαιδευτικών έχει συνέπεια στον κοινωνικό κόσμο στον οποίο προσφέρει περισσότερο όταν είναι σωστά καταρτισμένος. Ο εκπαιδευτικός έχει ατομικό κέρδος με προσωπική εξέλιξη και ομαδικά συντελεί στην βελτίωση της σχολικής μονάδας, της κοινότητας των εκπαιδευτικών και στο εκπαιδευτικό σύστημα γενικότερα. Βελτιώνεται η κοινωνικοποίηση του εντός της σχολικής μονάδας και αποκτά ενεργό ρόλο στην ευρύτερη κοινωνία. (Βασιλόπουλος, σελ.69 - 71)</w:t>
       </w:r>
     </w:p>
     <w:p>
@@ -1725,22 +1868,10 @@
         <w:t xml:space="preserve"> συμπεριλαμβανομένης της εκπαίδευσης.</w:t>
       </w:r>
       <w:r>
-        <w:t xml:space="preserve"> Λόγω τη</w:t>
-      </w:r>
-      <w:r>
-        <w:t>ς</w:t>
-      </w:r>
-      <w:r>
-        <w:t xml:space="preserve"> συνεχούς εξέλιξης της γνώσης, η ισχύς της αρχικής εκπαίδευσης αποδυναμώνεται με αποτέλεσμα να γεννιέται η ανάγκη για ανανέωση</w:t>
-      </w:r>
-      <w:r>
-        <w:t xml:space="preserve"> αυτής</w:t>
-      </w:r>
-      <w:r>
-        <w:t>,</w:t>
-      </w:r>
-      <w:r>
-        <w:t xml:space="preserve"> ώστε ο εκπαιδευτικός να συμπορεύεται με το μεταβαλλόμενο επαγγελματικό και κοινωνικό περιβάλλον. Τούτο αποτελεί προϋπόθεση για τη ενεργή συμμετοχή στην </w:t>
+        <w:t xml:space="preserve"> </w:t>
+      </w:r>
+      <w:r>
+        <w:t xml:space="preserve">Τούτο αποτελεί προϋπόθεση για τη ενεργή συμμετοχή στην </w:t>
       </w:r>
       <w:r>
         <w:t>κοινωνική</w:t>
@@ -1812,17 +1943,20 @@
         <w:jc w:val="both"/>
       </w:pPr>
       <w:r>
+        <w:lastRenderedPageBreak/>
         <w:tab/>
-        <w:t>Ο εκπαιδευτικός όντας</w:t>
-      </w:r>
-      <w:r>
-        <w:t xml:space="preserve"> βασικός πυλώνας της εκπαίδευσης αποτελεί τον παράγοντα που επηρεάζει σε μεγάλο ποσοστό την ποιότητα </w:t>
-      </w:r>
-      <w:r>
-        <w:t>αυτής και συμβάλει στην αναβάθμιση της σχολικής μονάδας και της ανάπτυξης του μαθητή.</w:t>
-      </w:r>
-      <w:r>
-        <w:t xml:space="preserve"> Οφείλει, λοιπόν, να ανταπεξέρχεται στις απαιτήσεις του εκπαιδευτικού έργου, γεγονός που πραγματοποιείται μόνο με τη συνεχή ενημέρωση και επιμόρφωση των επιστημονικών γνώσεων, την ευαισθητοποίηση και την εξέλιξη των ικανοτήτων. Η αναβάθμιση της εκπαίδευσης προϋποθέτει την ενίσχυση τ</w:t>
+      </w:r>
+      <w:r>
+        <w:t>Ο εκπαιδευτικός ο</w:t>
+      </w:r>
+      <w:r>
+        <w:t>φείλει</w:t>
+      </w:r>
+      <w:r>
+        <w:t xml:space="preserve"> </w:t>
+      </w:r>
+      <w:r>
+        <w:t>να ανταπεξέρχεται στις απαιτήσεις του εκπαιδευτικού έργου, γεγονός που πραγματοποιείται μόνο με τη συνεχή ενημέρωση και επιμόρφωση των επιστημονικών γνώσεων, την ευαισθητοποίηση και την εξέλιξη των ικανοτήτων. Η αναβάθμιση της εκπαίδευσης προϋποθέτει την ενίσχυση τ</w:t>
       </w:r>
       <w:r>
         <w:t xml:space="preserve">ων ικανοτήτων των εκπαιδευτικών, ενώ ταυτόχρονα η αρχική τους </w:t>
@@ -1875,11 +2009,7 @@
         <w:t xml:space="preserve">. </w:t>
       </w:r>
       <w:r>
-        <w:t xml:space="preserve">Οι τρόποι που αφορούν στην πρωτοβουλία του κράτους είναι η προσφορά </w:t>
-      </w:r>
-      <w:r>
-        <w:lastRenderedPageBreak/>
-        <w:t>επιμόρφωσης, ευκαιριών βελτίωσης μέσω επιμορφωτικών προγραμμάτων που οργανώνονται. Σημαντικούς παράγοντες αποτελούν η ύπαρξη διευκολύνσεων και σχετικών πιστοποιήσεων</w:t>
+        <w:t>Οι τρόποι που αφορούν στην πρωτοβουλία του κράτους είναι η προσφορά επιμόρφωσης, ευκαιριών βελτίωσης μέσω επιμορφωτικών προγραμμάτων που οργανώνονται. Σημαντικούς παράγοντες αποτελούν η ύπαρξη διευκολύνσεων και σχετικών πιστοποιήσεων</w:t>
       </w:r>
       <w:r>
         <w:t>.</w:t>
@@ -2043,7 +2173,11 @@
         <w:t xml:space="preserve">Επαγγελματική ικανοποίηση είναι η εκδήλωση των συναισθημάτων του εκπαιδευτικού </w:t>
       </w:r>
       <w:r>
-        <w:t xml:space="preserve">στον εργασιακό του χώρο έπειτα από τη σύγκριση των προσδοκιών του από την εργασία του και των πραγματικών αποτελεσμάτων. </w:t>
+        <w:t xml:space="preserve">στον εργασιακό του χώρο έπειτα από τη σύγκριση των προσδοκιών του από </w:t>
+      </w:r>
+      <w:r>
+        <w:lastRenderedPageBreak/>
+        <w:t xml:space="preserve">την εργασία του και των πραγματικών αποτελεσμάτων. </w:t>
       </w:r>
       <w:r>
         <w:t>(</w:t>
@@ -2100,11 +2234,7 @@
         <w:t>θεωρών ότι δεν αμείβονται επαρκώς με βάση τις απαιτήσεις του επαγγέλματος, γεγονός που έρχεται σε σύγκρουση με τις προσδοκίες τους.</w:t>
       </w:r>
       <w:r>
-        <w:t xml:space="preserve"> </w:t>
-      </w:r>
-      <w:r>
-        <w:lastRenderedPageBreak/>
-        <w:t xml:space="preserve">Η έρευνα κάνει εμφανή τη γενικότερη δυσαρέσκεια του εκπαιδευτικού συστήματος σε αρκετούς παράγοντες μεταξύ των οποίων και οι ευκαιρίες της επιμόρφωσης που θα έπρεπε να προσφέρονται στους εκπαιδευτικούς με την ύπαρξη κινήτρων και μισθολογικών </w:t>
+        <w:t xml:space="preserve"> Η έρευνα κάνει εμφανή τη γενικότερη δυσαρέσκεια του εκπαιδευτικού συστήματος σε αρκετούς παράγοντες μεταξύ των οποίων και οι ευκαιρίες της επιμόρφωσης που θα έπρεπε να προσφέρονται στους εκπαιδευτικούς με την ύπαρξη κινήτρων και μισθολογικών </w:t>
       </w:r>
       <w:r>
         <w:t>μετασχηματισμών</w:t>
@@ -2198,7 +2328,11 @@
       </w:r>
       <w:proofErr w:type="spellEnd"/>
       <w:r>
-        <w:t xml:space="preserve">, σελ. 159), η Πολιτεία δεν υποστηρίζει τους παράγοντες που καθιστούν ικανοποιημένους τους εκπαιδευτικούς όπως η προσφορά επιμόρφωσης, η εξέλιξη, τα κίνητρα, η ασφάλεια, η αξιοκρατία, η αναγνώριση. Τούτο έχει επίπτωση στο εκπαιδευτικό έργο και στα συναισθήματα των εκπαιδευτικών καθιστώντας τους ανικανοποίητους με την εργασία τους. Ταυτόχρονα απαξιώνεται το ελληνικό δημόσιο σχολείο και τα αποτελέσματα που έχει στην κοινωνία με την  παραπαιδεία να αποτελεί φαινόμενο που ακμάζει. Η εικόνα που έχουν οι γονείς για αυτούς μειώνει την επαγγελματική υπόσταση και την κοινωνική του υποστήριξη. Το διδακτικό υλικό, επίσης, είναι τέτοιο που δεν τους επιτρέπει να επικεντρωθούν στην ποιότητα της δουλειά τους και να επηρεάσουν το αναλυτικό πρόγραμμα. Έτσι, οι προσδοκίες που έχουν για τους εκπαιδευτικούς ελαττώνονται αισθητά και η γνώμη που σχηματίζεται αποκτά αρνητικές διαστάσεις. Ταυτόχρονα, επηρεάζεται άμεσα ο συναισθηματικός κόσμος του εκπαιδευτικού με έκφραση χαμηλής αυτοεκτίμησης και αρνητικής εικόνας για τον εαυτό του, το επάγγελμα και το σχολικό του περιβάλλον, γεγονός που μπορεί να οδηγήσει σε αποχώρηση από την άσκηση του επαγγέλματος. (σελ.169-170) </w:t>
+        <w:t xml:space="preserve">, σελ. 159), η Πολιτεία δεν υποστηρίζει τους παράγοντες που καθιστούν ικανοποιημένους τους εκπαιδευτικούς όπως η προσφορά επιμόρφωσης, η εξέλιξη, τα κίνητρα, η ασφάλεια, η αξιοκρατία, η αναγνώριση. Τούτο έχει επίπτωση στο εκπαιδευτικό έργο και στα συναισθήματα των εκπαιδευτικών καθιστώντας τους ανικανοποίητους με την εργασία τους. Ταυτόχρονα απαξιώνεται το ελληνικό δημόσιο σχολείο και τα αποτελέσματα που έχει στην κοινωνία με την  παραπαιδεία να αποτελεί φαινόμενο που ακμάζει. Η εικόνα που έχουν οι γονείς για αυτούς μειώνει την επαγγελματική υπόσταση και την κοινωνική του υποστήριξη. Το διδακτικό υλικό, επίσης, είναι τέτοιο που δεν τους επιτρέπει να επικεντρωθούν στην ποιότητα της δουλειά τους και να επηρεάσουν το αναλυτικό πρόγραμμα. Έτσι, οι προσδοκίες που έχουν για τους εκπαιδευτικούς ελαττώνονται αισθητά και η γνώμη που σχηματίζεται αποκτά αρνητικές </w:t>
+      </w:r>
+      <w:r>
+        <w:lastRenderedPageBreak/>
+        <w:t xml:space="preserve">διαστάσεις. Ταυτόχρονα, επηρεάζεται άμεσα ο συναισθηματικός κόσμος του εκπαιδευτικού με έκφραση χαμηλής αυτοεκτίμησης και αρνητικής εικόνας για τον εαυτό του, το επάγγελμα και το σχολικό του περιβάλλον, γεγονός που μπορεί να οδηγήσει σε αποχώρηση από την άσκηση του επαγγέλματος. (σελ.169-170) </w:t>
       </w:r>
     </w:p>
     <w:p>
@@ -2377,20 +2511,16 @@
     </w:p>
     <w:p>
       <w:pPr>
-        <w:pStyle w:val="Heading2"/>
-      </w:pPr>
-      <w:bookmarkStart w:id="10" w:name="_GoBack"/>
+        <w:pStyle w:val="Heading1"/>
+      </w:pPr>
+      <w:bookmarkStart w:id="10" w:name="_Toc97291506"/>
+      <w:bookmarkStart w:id="11" w:name="_GoBack"/>
+      <w:bookmarkEnd w:id="11"/>
+      <w:r>
+        <w:lastRenderedPageBreak/>
+        <w:t>Ρόλος Εκπαιδευτικής Μονάδας</w:t>
+      </w:r>
       <w:bookmarkEnd w:id="10"/>
-    </w:p>
-    <w:p>
-      <w:pPr>
-        <w:pStyle w:val="Heading1"/>
-      </w:pPr>
-      <w:bookmarkStart w:id="11" w:name="_Toc97291506"/>
-      <w:r>
-        <w:t>Ρόλος Εκπαιδευτικής Μονάδας</w:t>
-      </w:r>
-      <w:bookmarkEnd w:id="11"/>
     </w:p>
     <w:p/>
     <w:p>
@@ -2423,7 +2553,6 @@
         <w:jc w:val="both"/>
       </w:pPr>
       <w:r>
-        <w:lastRenderedPageBreak/>
         <w:t xml:space="preserve">Η </w:t>
       </w:r>
       <w:proofErr w:type="spellStart"/>
@@ -2604,7 +2733,11 @@
         <w:t xml:space="preserve">όδια συμμετοχής σε εκπαιδευτικά προγράμματα χωρίζονται σε τρεις κατηγορίες. Η πρώτη κατηγορία αφορά περιστασιακές συνθήκες και περιλαμβάνει εμπόδια όπως υποχρεώσεις που απαιτεί η οικογένεια, η φροντίδα παιδιών ηλικιωμένων, η έλλειψη χρόνου σχετικά με τα χρονικά περιθώρια που απαιτεί η επαγγελματική δραστηριότητα, η έλλειψη υποστήριξης ή ενθάρρυνσης από το επαγγελματικό ή οικογενειακό χώρο και το πιθανό κόστος συμμετοχής. Η δεύτερη κατηγορία </w:t>
       </w:r>
       <w:r>
-        <w:t>αφορά σε θεσμικά εμπόδια που αφορούν στο τρόπο οργάνωσης και περιλαμβάνουν τους περιορισμούς του χρόνου που πραγματοποιείται ένα πρόγραμμα, το αντικείμενο που πιθανόν να μην προκαλεί το ενδιαφέρον των εκπαιδευτικών, τυπικά προσόντα</w:t>
+        <w:t xml:space="preserve">αφορά σε θεσμικά εμπόδια που αφορούν στο τρόπο οργάνωσης και </w:t>
+      </w:r>
+      <w:r>
+        <w:lastRenderedPageBreak/>
+        <w:t>περιλαμβάνουν τους περιορισμούς του χρόνου που πραγματοποιείται ένα πρόγραμμα, το αντικείμενο που πιθανόν να μην προκαλεί το ενδιαφέρον των εκπαιδευτικών, τυπικά προσόντα</w:t>
       </w:r>
       <w:r>
         <w:t xml:space="preserve"> </w:t>
@@ -2664,11 +2797,7 @@
         <w:t xml:space="preserve">Αυτό αποδεικνύει ότι οι καθηγητές δεν είναι συνηθισμένοι στην ύπαρξη παρατηρητή κατά τη διάρκεια της διδασκαλίας. </w:t>
       </w:r>
       <w:r>
-        <w:t xml:space="preserve">Επίσης, οι </w:t>
-      </w:r>
-      <w:r>
-        <w:lastRenderedPageBreak/>
-        <w:t xml:space="preserve">καθηγητές φαίνεται ότι δεν είναι εξοικειωμένοι με την έρευνα και την επιστήμη και δε βασίζονται σε αυτή για τον εμπλουτισμό των γνώσεων τους, παρόλο που παίζει καθοριστικό ρόλο. </w:t>
+        <w:t xml:space="preserve">Επίσης, οι καθηγητές φαίνεται ότι δεν είναι εξοικειωμένοι με την έρευνα και την επιστήμη και δε βασίζονται σε αυτή για τον εμπλουτισμό των γνώσεων τους, παρόλο που παίζει καθοριστικό ρόλο. </w:t>
       </w:r>
       <w:r>
         <w:t xml:space="preserve">Απεναντίας </w:t>
@@ -2900,7 +3029,11 @@
         <w:t>εξειδικευμένο προσωπικό</w:t>
       </w:r>
       <w:r>
-        <w:t xml:space="preserve"> με συχνές συναντήσεις και παροχή κατάλληλων βοηθητικών οδηγιών σε ζητήματα που αφορούν τόσο στο σχολείο και σε συμφωνία με τις αρχές εκπαίδευσης ενηλίκων. Οι σχολικές μονάδες μπορούν να αναλάβουν ή να προωθήσουν τη δημιουργία σχολικών δικτύων ή συμπράξεων με άλλα εκπαιδευτικά ιδρύματα όπως Πανεπιστήμια ή Ιδρύματα Έρευνας μέσω των οποίων οι συμμετέχοντες ανταλλάσσουν απόψεις για τις μεθόδους που χρησιμοποιούνται και την κριτική αποτίμηση αυτών. (Βασιλόπουλος, σελ.74-75)</w:t>
+        <w:t xml:space="preserve"> με συχνές συναντήσεις και παροχή κατάλληλων βοηθητικών οδηγιών σε ζητήματα που αφορούν τόσο στο σχολείο και </w:t>
+      </w:r>
+      <w:r>
+        <w:lastRenderedPageBreak/>
+        <w:t>σε συμφωνία με τις αρχές εκπαίδευσης ενηλίκων. Οι σχολικές μονάδες μπορούν να αναλάβουν ή να προωθήσουν τη δημιουργία σχολικών δικτύων ή συμπράξεων με άλλα εκπαιδευτικά ιδρύματα όπως Πανεπιστήμια ή Ιδρύματα Έρευνας μέσω των οποίων οι συμμετέχοντες ανταλλάσσουν απόψεις για τις μεθόδους που χρησιμοποιούνται και την κριτική αποτίμηση αυτών. (Βασιλόπουλος, σελ.74-75)</w:t>
       </w:r>
     </w:p>
     <w:p>
@@ -2929,11 +3062,7 @@
         <w:t>.</w:t>
       </w:r>
       <w:r>
-        <w:t xml:space="preserve"> Σημαντικό κομμάτι το οποίο διευκολύνει τη διδακτική διαδικασία </w:t>
-      </w:r>
-      <w:r>
-        <w:lastRenderedPageBreak/>
-        <w:t xml:space="preserve">είναι η υλικοτεχνική υποδομή, που η ηγεσία επίσης καλείται να πιέσει την πολιτεία με βάση τις αρμοδιότητες που έχει για την αναβάθμιση της υποδομής του σχολείου. </w:t>
+        <w:t xml:space="preserve"> Σημαντικό κομμάτι το οποίο διευκολύνει τη διδακτική διαδικασία είναι η υλικοτεχνική υποδομή, που η ηγεσία επίσης καλείται να πιέσει την πολιτεία με βάση τις αρμοδιότητες που έχει για την αναβάθμιση της υποδομής του σχολείου. </w:t>
       </w:r>
       <w:r>
         <w:t xml:space="preserve">(Σοφού, </w:t>
@@ -3281,7 +3410,6 @@
           <w:color w:val="222222"/>
           <w:shd w:val="clear" w:color="auto" w:fill="FFFFFF"/>
         </w:rPr>
-        <w:lastRenderedPageBreak/>
         <w:t>Καμπάταγη</w:t>
       </w:r>
       <w:proofErr w:type="spellEnd"/>
@@ -3623,237 +3751,6 @@
           <w:shd w:val="clear" w:color="auto" w:fill="FFFFFF"/>
         </w:rPr>
         <w:t>, 8-10.</w:t>
-      </w:r>
-    </w:p>
-    <w:p>
-      <w:pPr>
-        <w:rPr>
-          <w:rFonts w:ascii="Arial" w:hAnsi="Arial" w:cs="Arial"/>
-          <w:color w:val="222222"/>
-          <w:sz w:val="20"/>
-          <w:szCs w:val="20"/>
-          <w:shd w:val="clear" w:color="auto" w:fill="FFFFFF"/>
-        </w:rPr>
-      </w:pPr>
-    </w:p>
-    <w:p>
-      <w:pPr>
-        <w:rPr>
-          <w:b/>
-        </w:rPr>
-      </w:pPr>
-      <w:r>
-        <w:rPr>
-          <w:b/>
-        </w:rPr>
-        <w:t>Δημοτικής Εκπαίδευσης και η Σχέση τους με την Περιβαλλοντική Εκπαίδευση</w:t>
-      </w:r>
-    </w:p>
-    <w:p>
-      <w:pPr>
-        <w:pStyle w:val="Default"/>
-      </w:pPr>
-    </w:p>
-    <w:p>
-      <w:r>
-        <w:t xml:space="preserve"> </w:t>
-      </w:r>
-      <w:r>
-        <w:t xml:space="preserve">Μαρία Χριστοδούλου , Κωνσταντίνος </w:t>
-      </w:r>
-      <w:proofErr w:type="spellStart"/>
-      <w:r>
-        <w:t>Κορφιάτης</w:t>
-      </w:r>
-      <w:proofErr w:type="spellEnd"/>
-    </w:p>
-    <w:p>
-      <w:pPr>
-        <w:pStyle w:val="Default"/>
-      </w:pPr>
-    </w:p>
-    <w:p>
-      <w:pPr>
-        <w:pStyle w:val="as"/>
-        <w:jc w:val="both"/>
-        <w:rPr>
-          <w:i/>
-          <w:iCs/>
-          <w:color w:val="000000"/>
-          <w:sz w:val="23"/>
-          <w:szCs w:val="23"/>
-        </w:rPr>
-      </w:pPr>
-      <w:r>
-        <w:rPr>
-          <w:i/>
-          <w:iCs/>
-          <w:color w:val="000000"/>
-          <w:sz w:val="23"/>
-          <w:szCs w:val="23"/>
-        </w:rPr>
-        <w:t xml:space="preserve">ερωτηματολόγιο με ερωτήσεις σχετικά με 3 δείκτες της επαγγελματικής ταυτότητας των εκπαιδευτικών </w:t>
-      </w:r>
-    </w:p>
-    <w:p>
-      <w:pPr>
-        <w:pStyle w:val="Default"/>
-      </w:pPr>
-    </w:p>
-    <w:p>
-      <w:r>
-        <w:t>Οι δείκτες αυτοί είναι α) το επαγγελματικό κίνητρο (</w:t>
-      </w:r>
-      <w:proofErr w:type="spellStart"/>
-      <w:r>
-        <w:t>job</w:t>
-      </w:r>
-      <w:proofErr w:type="spellEnd"/>
-      <w:r>
-        <w:t xml:space="preserve"> </w:t>
-      </w:r>
-      <w:proofErr w:type="spellStart"/>
-      <w:r>
-        <w:t>motivation</w:t>
-      </w:r>
-      <w:proofErr w:type="spellEnd"/>
-      <w:r>
-        <w:t>), β) η επαγγελματική ικανοποίηση (</w:t>
-      </w:r>
-      <w:proofErr w:type="spellStart"/>
-      <w:r>
-        <w:t>job</w:t>
-      </w:r>
-      <w:proofErr w:type="spellEnd"/>
-      <w:r>
-        <w:t xml:space="preserve"> </w:t>
-      </w:r>
-      <w:proofErr w:type="spellStart"/>
-      <w:r>
-        <w:t>satisfaction</w:t>
-      </w:r>
-      <w:proofErr w:type="spellEnd"/>
-      <w:r>
-        <w:t>) και γ) η αποτελεσματικότητα (</w:t>
-      </w:r>
-      <w:proofErr w:type="spellStart"/>
-      <w:r>
-        <w:t>self-efficacy</w:t>
-      </w:r>
-      <w:proofErr w:type="spellEnd"/>
-      <w:r>
-        <w:t>) των εκπαιδευτικών.</w:t>
-      </w:r>
-    </w:p>
-    <w:p>
-      <w:r>
-        <w:t>υπάρχει θετική και στατιστικά σημαντική συσχέτιση μεταξύ του δείκτη της αποτελεσματικότητας του 3ου προφίλ επαγγελματικής ταυτότητας και της πρόθεσής τους να εμπλακούν σε περιβαλλοντικά εκπαιδευτικά προγράμματα</w:t>
-      </w:r>
-    </w:p>
-    <w:p>
-      <w:r>
-        <w:t>Η επαγγελματική ικανοποίηση που νιώθει ένας εκπαιδευτικός αποτέλεσε την κύρια παράμετρο καθορισμού της επαγγελματικής του ταυτότητας.</w:t>
-      </w:r>
-    </w:p>
-    <w:p/>
-    <w:p>
-      <w:pPr>
-        <w:rPr>
-          <w:sz w:val="23"/>
-          <w:szCs w:val="23"/>
-        </w:rPr>
-      </w:pPr>
-      <w:r>
-        <w:rPr>
-          <w:sz w:val="23"/>
-          <w:szCs w:val="23"/>
-        </w:rPr>
-        <w:t>η επαγγελματική ταυτότητα των εκπαιδευτικών δεν έχει παγκόσμιο χαρακτήρα αλλά, εξαρτάται από το πλαίσιο εργασίας του και τις τοπικές ιδιαιτερότητες στις οποίες εργάζεται..</w:t>
-      </w:r>
-    </w:p>
-    <w:p>
-      <w:pPr>
-        <w:rPr>
-          <w:sz w:val="23"/>
-          <w:szCs w:val="23"/>
-        </w:rPr>
-      </w:pPr>
-    </w:p>
-    <w:p>
-      <w:pPr>
-        <w:rPr>
-          <w:sz w:val="23"/>
-          <w:szCs w:val="23"/>
-        </w:rPr>
-      </w:pPr>
-    </w:p>
-    <w:p>
-      <w:pPr>
-        <w:rPr>
-          <w:sz w:val="23"/>
-          <w:szCs w:val="23"/>
-        </w:rPr>
-      </w:pPr>
-      <w:proofErr w:type="spellStart"/>
-      <w:r>
-        <w:rPr>
-          <w:sz w:val="23"/>
-          <w:szCs w:val="23"/>
-        </w:rPr>
-        <w:t>Χαδου</w:t>
-      </w:r>
-      <w:proofErr w:type="spellEnd"/>
-    </w:p>
-    <w:p>
-      <w:pPr>
-        <w:rPr>
-          <w:sz w:val="23"/>
-          <w:szCs w:val="23"/>
-        </w:rPr>
-      </w:pPr>
-      <w:proofErr w:type="spellStart"/>
-      <w:r>
-        <w:rPr>
-          <w:sz w:val="23"/>
-          <w:szCs w:val="23"/>
-        </w:rPr>
-        <w:lastRenderedPageBreak/>
-        <w:t>Ρολος</w:t>
-      </w:r>
-      <w:proofErr w:type="spellEnd"/>
-      <w:r>
-        <w:rPr>
-          <w:sz w:val="23"/>
-          <w:szCs w:val="23"/>
-        </w:rPr>
-        <w:t xml:space="preserve"> σχολικής μονάδας</w:t>
-      </w:r>
-    </w:p>
-    <w:p>
-      <w:pPr>
-        <w:rPr>
-          <w:sz w:val="23"/>
-          <w:szCs w:val="23"/>
-        </w:rPr>
-      </w:pPr>
-    </w:p>
-    <w:p>
-      <w:r>
-        <w:t>το μυστικό που θα επιτρέψει το μετασχηματισμό του Ελληνικού σχολείου σε αυτοδιοικούμενο είναι η προσφορά αέναης εκπαίδευσης στον εκπαιδευτικό στοχεύοντας στην προσωπική και επαγγελματική του ανάπτυξη. Ενθάρρυνσης των εκπαιδευτικών να συμμετέχουν σε δράσεις που στοχεύουν στη βελτίωση της ποιότητας και αποτελεσματικότητας του σχολείου τους σε ποικίλα επίπεδα.</w:t>
-      </w:r>
-    </w:p>
-    <w:p>
-      <w:r>
-        <w:t>(-)</w:t>
-      </w:r>
-    </w:p>
-    <w:p/>
-    <w:p>
-      <w:r>
-        <w:t>Συμπεράσματα</w:t>
-      </w:r>
-      <w:r>
-        <w:br/>
       </w:r>
     </w:p>
     <w:sectPr>
@@ -4994,7 +4891,7 @@
 </file>
 
 <file path=customXml/itemProps1.xml><?xml version="1.0" encoding="utf-8"?>
-<ds:datastoreItem xmlns:ds="http://schemas.openxmlformats.org/officeDocument/2006/customXml" ds:itemID="{A41C8801-88E4-4B4E-B117-94321AC8385E}">
+<ds:datastoreItem xmlns:ds="http://schemas.openxmlformats.org/officeDocument/2006/customXml" ds:itemID="{45323434-8401-45D7-A71D-0AD41E85355E}">
   <ds:schemaRefs>
     <ds:schemaRef ds:uri="http://schemas.openxmlformats.org/officeDocument/2006/bibliography"/>
   </ds:schemaRefs>

--- a/erg3.docx
+++ b/erg3.docx
@@ -1256,6 +1256,7 @@
         <w:pStyle w:val="Heading1"/>
       </w:pPr>
       <w:bookmarkStart w:id="0" w:name="_Toc97291495"/>
+      <w:bookmarkStart w:id="1" w:name="_GoBack"/>
       <w:r>
         <w:t>Εισαγωγή</w:t>
       </w:r>
@@ -1268,16 +1269,13 @@
         <w:jc w:val="both"/>
       </w:pPr>
       <w:r>
-        <w:t xml:space="preserve">Ως δια βίου μάθηση ορίζουμε τις διαδικασίες που ακολουθούνται με απώτερο στόχο την ανάπτυξη και βελτίωση των γνώσεων και δεξιοτήτων ενός εκπαιδευτικού και αφορούν σε προσωπικό, πρακτικό ή ακαδημαϊκό επίπεδο. Η επιμόρφωση μέσω της συνεχιζόμενης εκπαίδευσης αποσκοπεί στην </w:t>
-      </w:r>
-      <w:r>
-        <w:rPr>
-          <w:b/>
-        </w:rPr>
+        <w:t xml:space="preserve">Ως δια βίου μάθηση ορίζουμε τις διαδικασίες που ακολουθούνται με στόχο την ανάπτυξη και βελτίωση των γνώσεων και δεξιοτήτων και αφορούν σε προσωπικό, πρακτικό ή ακαδημαϊκό επίπεδο. Η επιμόρφωση μέσω της συνεχιζόμενης εκπαίδευσης αποσκοπεί στην </w:t>
+      </w:r>
+      <w:r>
         <w:t>επικαιροποίηση</w:t>
       </w:r>
       <w:r>
-        <w:t xml:space="preserve"> των </w:t>
+        <w:t xml:space="preserve"> </w:t>
       </w:r>
       <w:r>
         <w:t>ήδη</w:t>
@@ -1305,16 +1303,13 @@
         <w:t xml:space="preserve"> 164)</w:t>
       </w:r>
       <w:r>
-        <w:t xml:space="preserve">. </w:t>
-      </w:r>
-      <w:r>
-        <w:t>Αναπόφευκτα, οι έννοιες δια βίου μάθησης και επιμόρφωσης συχνά συγχέονται και χρησιμοποιούνται για να περιγράψουν τη διεύρυνση των γνώσεων και δεξιοτήτων του εκπαιδευτικού.</w:t>
-      </w:r>
-      <w:r>
-        <w:t xml:space="preserve"> </w:t>
-      </w:r>
-      <w:r>
-        <w:t>Λόγω της συνεχούς εξέλιξης της γνώσης, η ισχύς της αρχικής εκπαίδευσης αποδυναμώνεται με αποτέλεσμα να γεννιέται η ανάγκη για ανανέωση αυτής, ώστε ο εκπαιδευτικός να συμπορεύεται με το μεταβαλλόμενο επαγγελματικό και κοινωνικό περιβάλλον.</w:t>
+        <w:t>. Αναπόφευκτα, οι έννοιες δια βίου μάθησης και επιμόρφωσης συχνά συγχέονται και χρησιμοποιούνται για να περιγράψουν τη διεύρυνση των γνώσεων και δεξιοτήτων του εκπαιδευτικού.</w:t>
+      </w:r>
+      <w:r>
+        <w:t xml:space="preserve"> </w:t>
+      </w:r>
+      <w:r>
+        <w:t>Λόγω της συνεχούς εξέλιξης της γνώσης, η ισχύς της αρχικής εκπαίδευσης αποδυναμώνεται με αποτέλεσμα να γεννιέται η ανάγκη για ανανέωση αυτής.</w:t>
       </w:r>
       <w:r>
         <w:t xml:space="preserve"> </w:t>
@@ -1337,7 +1332,7 @@
         <w:t xml:space="preserve"> </w:t>
       </w:r>
       <w:r>
-        <w:t>Ο εκπαιδευτικός όντας βασικός πυλώνας της εκπαίδευσης αποτελεί τον παράγοντα που επηρεάζει σε μεγάλο ποσοστό την ποιότητα αυτής και συμβάλει στην αναβάθμιση της σχολικής μονάδας και της ανάπτυξης του μαθητή.</w:t>
+        <w:t>Ο εκπαιδευτικός όντας βασικός πυλώνας της εκπαίδευσης αποτελεί παράγοντα που επηρεάζει την ποιότητα και συμβάλει στην αναβάθμιση μονάδας και της ανάπτυξης του μαθητή.</w:t>
       </w:r>
       <w:r>
         <w:t xml:space="preserve"> </w:t>
@@ -1356,103 +1351,127 @@
       <w:pPr>
         <w:ind w:firstLine="720"/>
         <w:jc w:val="both"/>
-        <w:rPr>
-          <w:lang w:val="en-US"/>
-        </w:rPr>
-      </w:pPr>
+      </w:pPr>
+      <w:r>
+        <w:t xml:space="preserve">Στην παρούσα εργασία </w:t>
+      </w:r>
+      <w:r>
+        <w:t>πλαισιώνουμε</w:t>
+      </w:r>
+      <w:r>
+        <w:t xml:space="preserve"> την επιμόρφωση των εκπαιδευτικών</w:t>
+      </w:r>
+      <w:r>
+        <w:t xml:space="preserve"> προσεγγίζοντας τον ορισμό και </w:t>
+      </w:r>
+      <w:r>
+        <w:t>τη σύνδεση</w:t>
+      </w:r>
+      <w:r>
+        <w:t xml:space="preserve"> με την επαγγελματική ανάπτυξη</w:t>
+      </w:r>
+      <w:r>
+        <w:t xml:space="preserve">. </w:t>
+      </w:r>
+      <w:r>
+        <w:t xml:space="preserve"> </w:t>
+      </w:r>
+      <w:r>
+        <w:t>Αναφερόμαστε</w:t>
+      </w:r>
+      <w:r>
+        <w:t xml:space="preserve"> </w:t>
+      </w:r>
+      <w:r>
+        <w:t>στο</w:t>
+      </w:r>
+      <w:r>
+        <w:t xml:space="preserve"> δια βίου χαρακτήρα</w:t>
+      </w:r>
+      <w:r>
+        <w:t xml:space="preserve"> και </w:t>
+      </w:r>
+      <w:r>
+        <w:t>στην αναγκαιότητα αυτού με προϋπόθεση την επιμόρφωση</w:t>
+      </w:r>
+      <w:r>
+        <w:t xml:space="preserve">. </w:t>
+      </w:r>
       <w:r>
         <w:lastRenderedPageBreak/>
-        <w:t xml:space="preserve">Στην παρούσα εργασία </w:t>
-      </w:r>
-      <w:r>
-        <w:t>πλαισιώνουμε</w:t>
-      </w:r>
-      <w:r>
-        <w:t xml:space="preserve"> την επιμόρφωση των εκπαιδευτικών</w:t>
-      </w:r>
-      <w:r>
-        <w:t xml:space="preserve"> προσεγγίζοντας τον ορισμό και </w:t>
-      </w:r>
-      <w:r>
-        <w:t>πώς συνδέεται με την επαγγελματική ανάπτυξη</w:t>
+        <w:t>Απαριθμούμε</w:t>
+      </w:r>
+      <w:r>
+        <w:t xml:space="preserve"> </w:t>
+      </w:r>
+      <w:r>
+        <w:t xml:space="preserve">τους </w:t>
+      </w:r>
+      <w:r>
+        <w:t xml:space="preserve">τρόπους που μπορεί να επέλθει επαγγελματική ανάπτυξη, </w:t>
+      </w:r>
+      <w:r>
+        <w:t xml:space="preserve">τις προϋποθέσεις που απαιτούνται </w:t>
+      </w:r>
+      <w:r>
+        <w:t>και τα εμπόδια που καλούμαστε να αντιμετωπίσουμε</w:t>
       </w:r>
       <w:r>
         <w:t xml:space="preserve">. </w:t>
       </w:r>
       <w:r>
-        <w:t xml:space="preserve"> </w:t>
-      </w:r>
-      <w:r>
-        <w:t>Αναφερόμαστε</w:t>
-      </w:r>
-      <w:r>
-        <w:t xml:space="preserve"> </w:t>
-      </w:r>
-      <w:r>
-        <w:t>στο</w:t>
-      </w:r>
-      <w:r>
-        <w:t xml:space="preserve"> δια βίου χαρακτήρα</w:t>
-      </w:r>
-      <w:r>
-        <w:t xml:space="preserve"> </w:t>
-      </w:r>
-      <w:r>
-        <w:t xml:space="preserve">της ανάπτυξης </w:t>
-      </w:r>
-      <w:r>
-        <w:t xml:space="preserve">και </w:t>
-      </w:r>
-      <w:r>
-        <w:t>στην αναγκαιότητα αυτού με προϋπόθεση την επιμόρφωση</w:t>
+        <w:t xml:space="preserve">Στη συνέχεια, </w:t>
+      </w:r>
+      <w:r>
+        <w:t>εμβαθύνουμε στην ικανοποίηση των εκπαιδευτικών</w:t>
+      </w:r>
+      <w:r>
+        <w:t xml:space="preserve"> και </w:t>
+      </w:r>
+      <w:r>
+        <w:t xml:space="preserve">τη σημασία </w:t>
+      </w:r>
+      <w:r>
+        <w:t>της</w:t>
       </w:r>
       <w:r>
         <w:t xml:space="preserve">. </w:t>
       </w:r>
       <w:r>
-        <w:t>Απαριθμούμε</w:t>
-      </w:r>
-      <w:r>
-        <w:t xml:space="preserve"> </w:t>
-      </w:r>
-      <w:r>
-        <w:t xml:space="preserve">τους </w:t>
-      </w:r>
-      <w:r>
-        <w:t>διαφορετικούς</w:t>
-      </w:r>
-      <w:r>
-        <w:t xml:space="preserve"> τρόπους που μπορεί να επέλθει η επαγγελματική ανάπτυξη με πρωτοβουλία της Πολιτείας, της σχολικής μονάδας ή του εκπαιδευτικού</w:t>
-      </w:r>
-      <w:r>
-        <w:t xml:space="preserve"> και τις προϋποθέσεις που απαιτούνται για αυτό</w:t>
-      </w:r>
-      <w:r>
-        <w:t xml:space="preserve"> αλλά και τα εμπόδια που καλούμαστε να αντιμετωπίσουμε</w:t>
-      </w:r>
-      <w:r>
-        <w:t xml:space="preserve">. </w:t>
-      </w:r>
-      <w:r>
-        <w:t xml:space="preserve">Στη συνέχεια, </w:t>
-      </w:r>
-      <w:r>
-        <w:t>εμβαθύνουμε στην ικανοποίηση των εκπαιδευτικών</w:t>
-      </w:r>
-      <w:r>
-        <w:t xml:space="preserve"> και </w:t>
-      </w:r>
-      <w:r>
-        <w:t>τη σημασία της</w:t>
-      </w:r>
-      <w:r>
-        <w:t xml:space="preserve"> για την επαγγελματική ταυτότητα του εκπαιδευτικού. </w:t>
-      </w:r>
-      <w:r>
-        <w:t xml:space="preserve">Μελετάμε τους δείκτες της ταυτότητας και τους παράγοντες που την επηρεάζουν αναφερόμενοι σε έρευνα που έχει πραγματοποιηθεί για την ικανοποίηση των εκπαιδευτικών. Τέλος, </w:t>
-      </w:r>
-      <w:r>
-        <w:t>συσχετίζουμε τις έννοιες μεταξύ τους με αναφορά στο ρόλο της σχολικής μονάδας και τις πρωτοβουλίες που καλείτε να πάρει η ηγεσία για την προώθηση της επαγγελματικής ανάπτυξης. Έτσι, δένουμε τις ενέργειες που μπορεί να κάνει η μονάδα για να υποστηρίξει την ανάπτυξη και επιμόρφωση και παράλληλα την ικανοποίηση του εκπαιδευτικού και την διαμόρφωση κατάλληλης επαγγελματικής ταυτότητας</w:t>
+        <w:t xml:space="preserve">Μελετάμε τους δείκτες της ταυτότητας και τους παράγοντες που την επηρεάζουν αναφερόμενοι σε έρευνα που έχει πραγματοποιηθεί για την ικανοποίηση των εκπαιδευτικών. </w:t>
+      </w:r>
+      <w:r>
+        <w:t xml:space="preserve">Συσχετίζοντας </w:t>
+      </w:r>
+      <w:r>
+        <w:t xml:space="preserve">τις έννοιες </w:t>
+      </w:r>
+      <w:r>
+        <w:t xml:space="preserve">καταλήγουμε στη σημαντικότητα του </w:t>
+      </w:r>
+      <w:r>
+        <w:t>ρόλο</w:t>
+      </w:r>
+      <w:r>
+        <w:t>υ της σχολικής μονάδας και της πρωτοβουλία</w:t>
+      </w:r>
+      <w:r>
+        <w:t xml:space="preserve">ς που να πάρει η ηγεσία για την </w:t>
+      </w:r>
+      <w:r>
+        <w:t>επαγγελματική ανάπτυξη</w:t>
+      </w:r>
+      <w:r>
+        <w:t xml:space="preserve">. Έτσι, δένουμε τις ενέργειες </w:t>
+      </w:r>
+      <w:r>
+        <w:t>της σχολικής</w:t>
+      </w:r>
+      <w:r>
+        <w:t xml:space="preserve"> μονάδα, </w:t>
+      </w:r>
+      <w:r>
+        <w:t>την ικανοποίηση του εκπαιδευτικού και την διαμόρφωση κατάλληλης επαγγελματικής ταυτότητας</w:t>
       </w:r>
       <w:r>
         <w:t>.</w:t>
@@ -1463,14 +1482,14 @@
       <w:pPr>
         <w:pStyle w:val="Heading1"/>
       </w:pPr>
-      <w:bookmarkStart w:id="1" w:name="_Toc97291496"/>
+      <w:bookmarkStart w:id="2" w:name="_Toc97291496"/>
       <w:r>
         <w:t>Επαγγελματική Ανάπτυξη</w:t>
       </w:r>
       <w:r>
         <w:t xml:space="preserve"> Εκπαιδευτικών</w:t>
       </w:r>
-      <w:bookmarkEnd w:id="1"/>
+      <w:bookmarkEnd w:id="2"/>
     </w:p>
     <w:p>
       <w:pPr>
@@ -1483,14 +1502,14 @@
       <w:pPr>
         <w:ind w:firstLine="720"/>
       </w:pPr>
-      <w:bookmarkStart w:id="2" w:name="_Toc97291497"/>
+      <w:bookmarkStart w:id="3" w:name="_Toc97291497"/>
       <w:r>
         <w:rPr>
           <w:rStyle w:val="Heading2Char"/>
         </w:rPr>
         <w:t>Επιμόρφωση</w:t>
       </w:r>
-      <w:bookmarkEnd w:id="2"/>
+      <w:bookmarkEnd w:id="3"/>
     </w:p>
     <w:p>
       <w:pPr>
@@ -1498,10 +1517,13 @@
         <w:jc w:val="both"/>
       </w:pPr>
       <w:r>
-        <w:t>Οι μαθησιακές δραστηριότητες που υπόκειται ο εκπαιδευτικός κατά την άσκηση του επ</w:t>
-      </w:r>
-      <w:r>
-        <w:t xml:space="preserve">αγγέλματός και </w:t>
+        <w:t>Οι μαθησιακές δραστηριότητες που υπό</w:t>
+      </w:r>
+      <w:r>
+        <w:t xml:space="preserve">κειται ο εκπαιδευτικός κατά τη διδαχή </w:t>
+      </w:r>
+      <w:r>
+        <w:t xml:space="preserve">και </w:t>
       </w:r>
       <w:r>
         <w:t>αφορ</w:t>
@@ -1516,148 +1538,163 @@
         <w:t>ών γνώσεων ονομάζεται επιμόρφωση</w:t>
       </w:r>
       <w:r>
+        <w:t>. Μέσω της επιμόρφωσης β</w:t>
+      </w:r>
+      <w:r>
+        <w:t>ελτιώνεται</w:t>
+      </w:r>
+      <w:r>
+        <w:t xml:space="preserve">, ανανεώνεται και </w:t>
+      </w:r>
+      <w:r>
+        <w:t>εμπλουτίζεται</w:t>
+      </w:r>
+      <w:r>
+        <w:t xml:space="preserve"> η αρχική εκπαίδευση.</w:t>
+      </w:r>
+      <w:r>
+        <w:t xml:space="preserve"> </w:t>
+      </w:r>
+      <w:r>
+        <w:t>Η</w:t>
+      </w:r>
+      <w:r>
+        <w:t xml:space="preserve"> επιμόρ</w:t>
+      </w:r>
+      <w:r>
+        <w:t>φ</w:t>
+      </w:r>
+      <w:r>
+        <w:t xml:space="preserve">ωση </w:t>
+      </w:r>
+      <w:r>
+        <w:t xml:space="preserve">αποτελεί προϋπόθεση </w:t>
+      </w:r>
+      <w:r>
+        <w:t>επαγγελματική</w:t>
+      </w:r>
+      <w:r>
+        <w:t>ς</w:t>
+      </w:r>
+      <w:r>
+        <w:t xml:space="preserve"> </w:t>
+      </w:r>
+      <w:r>
+        <w:t>ανάπτυξη</w:t>
+      </w:r>
+      <w:r>
+        <w:t>ς</w:t>
+      </w:r>
+      <w:r>
+        <w:t xml:space="preserve"> και εκσυγχρονισμ</w:t>
+      </w:r>
+      <w:r>
+        <w:t>ού</w:t>
+      </w:r>
+      <w:r>
         <w:t xml:space="preserve">. </w:t>
       </w:r>
       <w:r>
-        <w:t>Β</w:t>
-      </w:r>
-      <w:r>
-        <w:t>ελτιώνεται</w:t>
-      </w:r>
-      <w:r>
-        <w:t xml:space="preserve">, ανανεώνεται και </w:t>
-      </w:r>
-      <w:r>
-        <w:t>εμπλουτίζεται</w:t>
-      </w:r>
-      <w:r>
-        <w:t xml:space="preserve"> η αρχική εκπαίδευση, κι έτσι</w:t>
-      </w:r>
-      <w:r>
-        <w:t xml:space="preserve"> </w:t>
-      </w:r>
-      <w:r>
-        <w:t>η επιμόρ</w:t>
-      </w:r>
-      <w:r>
-        <w:t>φ</w:t>
-      </w:r>
-      <w:r>
-        <w:t xml:space="preserve">ωση </w:t>
-      </w:r>
-      <w:r>
-        <w:t xml:space="preserve">αποτελεί προϋπόθεση </w:t>
-      </w:r>
-      <w:r>
-        <w:rPr>
-          <w:b/>
-        </w:rPr>
-        <w:t>επαγγελματική</w:t>
-      </w:r>
-      <w:r>
-        <w:rPr>
-          <w:b/>
-        </w:rPr>
+        <w:t xml:space="preserve">Κατά την επιμόρφωση, ο εκπαιδευτικός διαμορφώνει </w:t>
+      </w:r>
+      <w:r>
+        <w:t>προσωπικά</w:t>
+      </w:r>
+      <w:r>
+        <w:t xml:space="preserve"> σχήματα κατανόησης και αποκτά </w:t>
+      </w:r>
+      <w:r>
+        <w:t xml:space="preserve">νέες γνώσεις και </w:t>
+      </w:r>
+      <w:r>
+        <w:t>ικανότητ</w:t>
+      </w:r>
+      <w:r>
+        <w:t>ε</w:t>
+      </w:r>
+      <w:r>
+        <w:t>ς παρεμβάσεων στην εκπαιδευτική διαδι</w:t>
+      </w:r>
+      <w:r>
+        <w:t>κ</w:t>
+      </w:r>
+      <w:r>
+        <w:t>ασία.</w:t>
+      </w:r>
+      <w:r>
+        <w:t xml:space="preserve"> </w:t>
+      </w:r>
+      <w:r>
+        <w:t>(</w:t>
+      </w:r>
+      <w:r>
+        <w:t>Σοφού</w:t>
+      </w:r>
+      <w:r>
+        <w:t>, σελ.</w:t>
+      </w:r>
+      <w:r>
+        <w:t>64)</w:t>
+      </w:r>
+      <w:r>
+        <w:t xml:space="preserve"> </w:t>
+      </w:r>
+      <w:r>
+        <w:t xml:space="preserve">. </w:t>
+      </w:r>
+    </w:p>
+    <w:p>
+      <w:pPr>
+        <w:ind w:firstLine="720"/>
+        <w:jc w:val="both"/>
+      </w:pPr>
+      <w:r>
+        <w:t xml:space="preserve">Η βασική εκπαίδευση των εκπαιδευτικών, το εκπαιδευτικό έργο και η επιμόρφωση αποτελούν αλληλεξαρτώμενες δραστηριότητες με μεταξύ τους επιρροές και προσδιορισμούς. </w:t>
+      </w:r>
+      <w:r>
+        <w:t xml:space="preserve">Η ακαδημαϊκή εκπαίδευση εμπλουτίζεται από την επιμόρφωση ενώ ταυτόχρονα μπορεί να </w:t>
+      </w:r>
+      <w:r>
+        <w:t xml:space="preserve">αποτελεί </w:t>
+      </w:r>
+      <w:r>
+        <w:t xml:space="preserve">βασική </w:t>
+      </w:r>
+      <w:r>
+        <w:t>προϋπόθεση επιμόρφωσης</w:t>
+      </w:r>
+      <w:r>
+        <w:t xml:space="preserve"> ή </w:t>
+      </w:r>
+      <w:r>
+        <w:t xml:space="preserve">να </w:t>
+      </w:r>
+      <w:r>
+        <w:t>στηρ</w:t>
+      </w:r>
+      <w:r>
+        <w:t xml:space="preserve">ίζεται </w:t>
+      </w:r>
+      <w:r>
+        <w:t>στις ιδέες συνεχούς μάθησης</w:t>
+      </w:r>
+      <w:r>
+        <w:t>. Αυτός ο κύκλος μάθησης είναι αέναος με την επιμόρφωση να αποκτά δια βίου χαρακτήρα.</w:t>
+      </w:r>
+      <w:r>
+        <w:t xml:space="preserve"> Η επιμόρφωση συνδέεται με την σταδιοδρομία και αποτελεί ατομική επιλογή που συνδέεται με τους τρόπου</w:t>
+      </w:r>
+      <w:r>
         <w:t>ς</w:t>
       </w:r>
       <w:r>
-        <w:rPr>
-          <w:b/>
-        </w:rPr>
-        <w:t xml:space="preserve"> </w:t>
-      </w:r>
-      <w:r>
-        <w:rPr>
-          <w:b/>
-        </w:rPr>
-        <w:t>ανάπτυξη</w:t>
-      </w:r>
-      <w:r>
-        <w:rPr>
-          <w:b/>
-        </w:rPr>
-        <w:t>ς</w:t>
-      </w:r>
-      <w:r>
-        <w:t xml:space="preserve"> και εκσυγχρονισμ</w:t>
-      </w:r>
-      <w:r>
-        <w:t>ού</w:t>
-      </w:r>
-      <w:r>
-        <w:t xml:space="preserve">. </w:t>
-      </w:r>
-      <w:r>
-        <w:t xml:space="preserve">Κατά την επιμόρφωση, ο εκπαιδευτικός διαμορφώνει </w:t>
-      </w:r>
-      <w:r>
-        <w:t>προσωπικά</w:t>
-      </w:r>
-      <w:r>
-        <w:t xml:space="preserve"> σχήματα κατανόησης και αποκτά </w:t>
-      </w:r>
-      <w:r>
-        <w:t xml:space="preserve">νέες γνώσεις και </w:t>
-      </w:r>
-      <w:r>
-        <w:t>ικανότητ</w:t>
-      </w:r>
-      <w:r>
-        <w:t>ε</w:t>
-      </w:r>
-      <w:r>
-        <w:t>ς παρεμβάσεων στην εκπαιδευτική διαδι</w:t>
-      </w:r>
-      <w:r>
-        <w:t>κ</w:t>
-      </w:r>
-      <w:r>
-        <w:t>ασία.</w:t>
-      </w:r>
-      <w:r>
-        <w:t xml:space="preserve"> </w:t>
-      </w:r>
-      <w:r>
-        <w:t>(</w:t>
-      </w:r>
-      <w:r>
-        <w:t>Σοφού</w:t>
-      </w:r>
-      <w:r>
-        <w:t>, σελ.</w:t>
-      </w:r>
-      <w:r>
-        <w:t>64)</w:t>
-      </w:r>
-      <w:r>
-        <w:t xml:space="preserve"> </w:t>
-      </w:r>
-      <w:r>
-        <w:t xml:space="preserve">. </w:t>
-      </w:r>
-      <w:r>
-        <w:t>Η βασική εκπαίδευση των εκπαιδευτικών, το εκπαιδευτικό έργο και η επιμόρφωση αποτελούν αλληλεξαρτώμενες δραστηριότητες με μεταξύ τους επιρροές και προσδιορισμούς. Η επιμόρφωση συνήθως εμπλουτίζει την ακαδημαϊκή εκπαίδευση η οποία αποτελεί προϋπόθεση επιμόρφωσης</w:t>
-      </w:r>
-      <w:r>
-        <w:t>, η οποία μπορεί να πάρει τη μορφή επανεκπαίδευσης ή συμπληρωματικής εκπαίδευσης</w:t>
-      </w:r>
-      <w:r>
-        <w:t xml:space="preserve"> α</w:t>
-      </w:r>
-      <w:r>
-        <w:t>λλά μπορεί και η αρχική μόρφωση</w:t>
-      </w:r>
-      <w:r>
-        <w:t xml:space="preserve"> να </w:t>
-      </w:r>
-      <w:r>
-        <w:t>στηρ</w:t>
-      </w:r>
-      <w:r>
-        <w:t>ίζεται σε συνεχή μάθηση. Αυτός ο κύκλος μάθησης είναι αέναος με την επιμόρφωση να αποκτά δια βίου χαρακτήρα.</w:t>
-      </w:r>
-      <w:r>
-        <w:t xml:space="preserve"> Η επιμόρφωση συνδέεται άμεσα με την σταδιοδρομία του εκπαιδευτικού και αποτελεί ατομική επιλογή που συνδέεται με τους διαθέσιμους τρόπου επιμόρφωσης που μπορεί να επιλέξει ο εκπαιδευτικός όπως μελέτη άρθρων, συνεργασία με συνάδελφους, σεμινάρια και άλλα.</w:t>
+        <w:t xml:space="preserve"> επιμόρφωσης όπως μελέτη άρθρων, συνεργασία με συνάδελφους</w:t>
+      </w:r>
+      <w:r>
+        <w:t xml:space="preserve"> ή</w:t>
+      </w:r>
+      <w:r>
+        <w:t xml:space="preserve"> σεμινάρια.</w:t>
       </w:r>
       <w:r>
         <w:t xml:space="preserve"> Βιβλίο σελ.101</w:t>
@@ -1683,7 +1720,7 @@
           <w:szCs w:val="26"/>
         </w:rPr>
       </w:pPr>
-      <w:bookmarkStart w:id="3" w:name="_Toc97291498"/>
+      <w:bookmarkStart w:id="4" w:name="_Toc97291498"/>
       <w:r>
         <w:rPr>
           <w:rStyle w:val="Heading1Char"/>
@@ -1692,7 +1729,7 @@
         </w:rPr>
         <w:t>Επαγγελματική Ανάπτυξη</w:t>
       </w:r>
-      <w:bookmarkEnd w:id="3"/>
+      <w:bookmarkEnd w:id="4"/>
     </w:p>
     <w:p/>
     <w:p>
@@ -1701,51 +1738,90 @@
         <w:jc w:val="both"/>
       </w:pPr>
       <w:r>
-        <w:t>Η επιμόρφωση όντας στα πλαίσια προσωπικής ανάπτυξης του εκπαιδευτικού, όταν συνδέεται με συγκεκριμένες διαδικασίες που έχουν θεσμοθετηθεί, θεωρείται αναπόσπαστο κομμάτι της επαγγελματικής ανάπτυξης με τις δύο αυτές έννοιες να</w:t>
-      </w:r>
-      <w:r>
-        <w:t xml:space="preserve"> σχετίζονται άμεσα</w:t>
-      </w:r>
-      <w:r>
-        <w:t>. Επαγγελματική ανάπτυξη ορίζεται η διαδικασία απόκτησης και ανάπτυξης κριτικής γνώσ</w:t>
+        <w:t xml:space="preserve">Η επιμόρφωση στα πλαίσια προσωπικής ανάπτυξης, </w:t>
+      </w:r>
+      <w:r>
+        <w:t>θεωρείται αναπόσπαστο κομμάτι της επαγγελματικής ανάπτυξης</w:t>
+      </w:r>
+      <w:r>
+        <w:t xml:space="preserve"> </w:t>
+      </w:r>
+      <w:r>
+        <w:t>όταν συνδέεται με συγκεκριμένες διαδ</w:t>
+      </w:r>
+      <w:r>
+        <w:t>ικασίες που έχουν θεσμοθετηθεί.</w:t>
+      </w:r>
+      <w:r>
+        <w:t xml:space="preserve"> Επαγγελματική ανάπτυξη ορίζεται η διαδικασία απόκτησης και ανάπτυξης κριτικής γνώσ</w:t>
       </w:r>
       <w:r>
         <w:t>η</w:t>
       </w:r>
       <w:r>
-        <w:t xml:space="preserve">ς, συναισθηματικής νοημοσύνης και δεξιοτήτων με σκοπό τον σωστό σχεδιασμό και την ορθή </w:t>
+        <w:t xml:space="preserve">ς, συναισθηματικής νοημοσύνης και δεξιοτήτων με σκοπό τον σωστό σχεδιασμό και την ορθή άσκηση της εκπαιδευτικής διαδικασίας. </w:t>
+      </w:r>
+      <w:r>
+        <w:t>Η</w:t>
+      </w:r>
+      <w:r>
+        <w:t xml:space="preserve"> επιμόρφωση θέτει τα θεμέλια της επαγγελματικής ανάπτυξης και αποτελεί </w:t>
+      </w:r>
+      <w:proofErr w:type="spellStart"/>
+      <w:r>
+        <w:t>προαπαιτούμενο</w:t>
+      </w:r>
+      <w:proofErr w:type="spellEnd"/>
+      <w:r>
+        <w:t xml:space="preserve"> για την </w:t>
+      </w:r>
+      <w:r>
+        <w:t xml:space="preserve">ομαλή εξέλιξη του εκπαιδευτικού. </w:t>
+      </w:r>
+      <w:r>
+        <w:t>(</w:t>
+      </w:r>
+      <w:proofErr w:type="spellStart"/>
+      <w:r>
+        <w:t>Χάδου</w:t>
+      </w:r>
+      <w:proofErr w:type="spellEnd"/>
+      <w:r>
+        <w:t>, σελ.165)</w:t>
+      </w:r>
+      <w:r>
+        <w:t>.</w:t>
+      </w:r>
+    </w:p>
+    <w:p>
+      <w:pPr>
+        <w:ind w:firstLine="720"/>
+        <w:jc w:val="both"/>
+        <w:rPr>
+          <w:lang w:val="en-US"/>
+        </w:rPr>
+      </w:pPr>
+      <w:r>
+        <w:t xml:space="preserve"> </w:t>
+      </w:r>
+      <w:r>
+        <w:t xml:space="preserve">Η επαγγελματική ανάπτυξη είναι συνέχεια της βασικής εκπαίδευσης </w:t>
+      </w:r>
+      <w:r>
+        <w:t>και έχει</w:t>
+      </w:r>
+      <w:r>
+        <w:t xml:space="preserve"> χαρακτήρα δια βίου μάθησης με τις γνώσεις να εξελίσσονται καθ’ όλη τη διάρκεια της καριέρας. Παρέχει στον εκπαιδευτικό τη δυνατότητα προσωπικής ανάπτυξης και επαγγελματικής ανέλιξης και βελτιώνει την ποιότητα στον εργασιακό χώρο. Σημειώνεται ότι </w:t>
       </w:r>
       <w:r>
         <w:lastRenderedPageBreak/>
-        <w:t xml:space="preserve">άσκηση της εκπαιδευτικής διαδικασίας από τον εκάστοτε εκπαιδευτικό. Ως εκ τούτου, η επιμόρφωση θέτει τα θεμέλια της επαγγελματικής ανάπτυξης και αποτελεί </w:t>
-      </w:r>
-      <w:proofErr w:type="spellStart"/>
-      <w:r>
-        <w:t>προαπαιτούμενο</w:t>
-      </w:r>
-      <w:proofErr w:type="spellEnd"/>
-      <w:r>
-        <w:t xml:space="preserve"> για την ομαλή εξέλιξη του εκπαιδευτικού με τις γνώσεις και ικανότητές του συνεχώς να διευρύνονται (</w:t>
-      </w:r>
-      <w:proofErr w:type="spellStart"/>
-      <w:r>
-        <w:t>Χάδου</w:t>
-      </w:r>
-      <w:proofErr w:type="spellEnd"/>
-      <w:r>
-        <w:t>, σελ.165)</w:t>
-      </w:r>
-      <w:r>
-        <w:t xml:space="preserve"> </w:t>
-      </w:r>
-      <w:r>
-        <w:t>Η επαγγελματική ανάπτυξη είναι συνέχεια της βασικής εκπαίδευσης έχοντας χαρακτήρα δια βίου μάθησης με τις γνώσεις να εξελίσσονται καθ’ όλη τη διάρκεια της καριέρας. Παρέχει στον εκπαιδευτικό τη δυνατότητα προσωπικής ανάπτυξης και επαγγελματικής ανέλιξης και βελτιώνει την ποιότητα στον εργασιακό χώρο. Αποτελεί μέθοδο που προάγει την γνώση και τις ικανότητ</w:t>
-      </w:r>
-      <w:r>
-        <w:t>ες των εκπαιδευτικών</w:t>
-      </w:r>
-      <w:r>
-        <w:t>. Σημειώνεται ότι ο ρόλος των εκπαιδευτικών έχει συνέπεια στον κοινωνικό κόσμο στον οποίο προσφέρει περισσότερο όταν είναι σωστά καταρτισμένος. (Βασιλόπουλος, σελ.69)</w:t>
+        <w:t>ο ρόλος των εκπαιδευτικών έχει συνέπεια στον κοινωνικό κόσμο στον οποίο προσφέρει περισσότερο όταν είναι σωστά καταρτισμένος. (Βασιλόπουλος, σελ.69)</w:t>
+      </w:r>
+      <w:r>
+        <w:rPr>
+          <w:lang w:val="en-US"/>
+        </w:rPr>
+        <w:t>.</w:t>
       </w:r>
     </w:p>
     <w:p>
@@ -1758,11 +1834,11 @@
         <w:pStyle w:val="Heading2"/>
         <w:ind w:firstLine="720"/>
       </w:pPr>
-      <w:bookmarkStart w:id="4" w:name="_Toc97291499"/>
+      <w:bookmarkStart w:id="5" w:name="_Toc97291499"/>
       <w:r>
         <w:t>Οφέλη</w:t>
       </w:r>
-      <w:bookmarkEnd w:id="4"/>
+      <w:bookmarkEnd w:id="5"/>
     </w:p>
     <w:p/>
     <w:p>
@@ -1771,7 +1847,13 @@
         <w:jc w:val="both"/>
       </w:pPr>
       <w:r>
-        <w:t xml:space="preserve">Καθ’ όλη τη διάρκεια της καριέρας του ο εκπαιδευτικός καλείται να αναπτύσσεται γνωστικά εμπλουτίζοντας τη βασική του εκπαίδευση. Αυτή η δραστηριότητα όμως έρχεται να ωφελήσει τον διδάσκοντα προσφέροντας του εσωτερική ανάπτυξη σε εκπαιδευτικά θέματα και αισθητή βελτίωση στην ποιότητα της δουλειάς του. Προσφέρονται ευκαιρίες μάθησης και εξάσκηση δημιουργικών ικανοτήτων και </w:t>
+        <w:t xml:space="preserve">Καθ’ όλη τη διάρκεια της καριέρας του ο εκπαιδευτικός καλείται να αναπτύσσεται γνωστικά εμπλουτίζοντας τη βασική του εκπαίδευση. Αυτή η δραστηριότητα όμως </w:t>
+      </w:r>
+      <w:r>
+        <w:t>ωφελεί, επίσης,  τον διδάσκοντα</w:t>
+      </w:r>
+      <w:r>
+        <w:t xml:space="preserve"> προσφέροντας εσωτερική ανάπτυξη και βελτίωση στην ποιότητα της δουλειάς. Προσφέρονται ευκαιρίες μάθησης και εξάσκηση δημιουργικών ικανοτήτων και </w:t>
       </w:r>
       <w:proofErr w:type="spellStart"/>
       <w:r>
@@ -1779,7 +1861,43 @@
       </w:r>
       <w:proofErr w:type="spellEnd"/>
       <w:r>
-        <w:t xml:space="preserve"> για τις μεθόδους που χρησιμοποιούνται. Αναγνωρίζεται το έργο του και αυξάνεται το κύρος της δουλειάς με αποδοχή των αποτελεσμάτων του τόσο από τους μαθητές όσο και από την πολιτεία. Σημαντικό παράγοντα αποτελούν βέβαια τα οικονομικά οφέλη και η επαγγελματική ανέλιξη που μπορεί να έχει στο χώρο εργασίας του. Σημειώνεται ότι ο ρόλος των εκπαιδευτικών έχει συνέπεια στον κοινωνικό κόσμο στον οποίο προσφέρει περισσότερο όταν είναι σωστά καταρτισμένος. Ο εκπαιδευτικός έχει ατομικό κέρδος με προσωπική εξέλιξη και ομαδικά συντελεί στην βελτίωση της σχολικής μονάδας, της κοινότητας των εκπαιδευτικών και στο εκπαιδευτικό σύστημα γενικότερα. Βελτιώνεται η κοινωνικοποίηση του εντός της σχολικής μονάδας και αποκτά ενεργό ρόλο στην ευρύτερη κοινωνία. (Βασιλόπουλος, σελ.69 - 71)</w:t>
+        <w:t xml:space="preserve">. Αναγνωρίζεται το έργο του και αυξάνεται το κύρος της δουλειάς με αποδοχή των αποτελεσμάτων </w:t>
+      </w:r>
+      <w:r>
+        <w:t>τόσο σ</w:t>
+      </w:r>
+      <w:r>
+        <w:t xml:space="preserve">τους μαθητές όσο και </w:t>
+      </w:r>
+      <w:r>
+        <w:t>σ</w:t>
+      </w:r>
+      <w:r>
+        <w:t xml:space="preserve">την πολιτεία. Σημαντικό παράγοντα αποτελούν τα οικονομικά οφέλη και η επαγγελματική ανέλιξη που έχει. Σημειώνεται ότι ο ρόλος των εκπαιδευτικών έχει συνέπεια στον κοινωνικό κόσμο </w:t>
+      </w:r>
+      <w:r>
+        <w:t>στον οποίο προσφέρει περισσότερα</w:t>
+      </w:r>
+      <w:r>
+        <w:t xml:space="preserve"> όταν είναι σωστά καταρτισμένος. Ο εκπαιδευτικός έχει ατομικό κέρδος με προσωπική εξέλιξη και συντελεί</w:t>
+      </w:r>
+      <w:r>
+        <w:t xml:space="preserve"> </w:t>
+      </w:r>
+      <w:r>
+        <w:t>ομαδικά</w:t>
+      </w:r>
+      <w:r>
+        <w:t xml:space="preserve"> </w:t>
+      </w:r>
+      <w:r>
+        <w:t>στην βελτίωση της σχολικής μονάδας, της κο</w:t>
+      </w:r>
+      <w:r>
+        <w:t xml:space="preserve">ινότητας των εκπαιδευτικών και </w:t>
+      </w:r>
+      <w:r>
+        <w:t>το εκπαιδευτικό σύστημα. Βελτιώνεται η κοινωνικοποίηση εντός της σχολικής μονάδας και αποκτά ενεργό ρόλο στην ευρύτερη κοινωνία. (Βασιλόπουλος, σελ.69 - 71)</w:t>
       </w:r>
     </w:p>
     <w:p>
@@ -1792,11 +1910,11 @@
         <w:pStyle w:val="Heading2"/>
         <w:ind w:firstLine="720"/>
       </w:pPr>
-      <w:bookmarkStart w:id="5" w:name="_Toc97291500"/>
+      <w:bookmarkStart w:id="6" w:name="_Toc97291500"/>
       <w:r>
         <w:t>Αναγκαιότητα</w:t>
       </w:r>
-      <w:bookmarkEnd w:id="5"/>
+      <w:bookmarkEnd w:id="6"/>
     </w:p>
     <w:p>
       <w:pPr>
@@ -1841,7 +1959,7 @@
         <w:t>και</w:t>
       </w:r>
       <w:r>
-        <w:t xml:space="preserve"> η τεχνολογία έχει ραγδα</w:t>
+        <w:t xml:space="preserve"> η τεχνολογία ραγδα</w:t>
       </w:r>
       <w:r>
         <w:t xml:space="preserve">ία εξέλιξη. Τα </w:t>
@@ -1856,10 +1974,10 @@
         <w:t>δεδομένα</w:t>
       </w:r>
       <w:r>
-        <w:t xml:space="preserve"> της εξέλιξης μας αναγκάζουν να </w:t>
-      </w:r>
-      <w:r>
-        <w:t>πληροφορούμαστε συνεχώς σε πολλούς και διακριτούς κλάδους</w:t>
+        <w:t xml:space="preserve"> μας αναγκάζουν να </w:t>
+      </w:r>
+      <w:r>
+        <w:t>πληροφορούμαστε συνεχώς σε διακριτούς κλάδους</w:t>
       </w:r>
       <w:r>
         <w:t>,</w:t>
@@ -1871,7 +1989,16 @@
         <w:t xml:space="preserve"> </w:t>
       </w:r>
       <w:r>
-        <w:t xml:space="preserve">Τούτο αποτελεί προϋπόθεση για τη ενεργή συμμετοχή στην </w:t>
+        <w:t>Α</w:t>
+      </w:r>
+      <w:r>
+        <w:t>ποτελεί</w:t>
+      </w:r>
+      <w:r>
+        <w:t>, επίσης,</w:t>
+      </w:r>
+      <w:r>
+        <w:t xml:space="preserve"> προϋπόθεση για ενεργή συμμετοχή στην </w:t>
       </w:r>
       <w:r>
         <w:t>κοινωνική</w:t>
@@ -1889,7 +2016,7 @@
         <w:t>,</w:t>
       </w:r>
       <w:r>
-        <w:t xml:space="preserve"> ακολουθώντας τις διαδικασίες της δια βίου μάθησης και  εκπαίδευσης και παραμένοντας συνεχώς ενημερωμένοι.</w:t>
+        <w:t xml:space="preserve"> ακολουθώντας τις διαδικασίες της δια βίου μάθησης παραμένοντας συνεχώς ενημερωμένοι.</w:t>
       </w:r>
       <w:r>
         <w:t xml:space="preserve"> </w:t>
@@ -1915,7 +2042,22 @@
         <w:jc w:val="both"/>
       </w:pPr>
       <w:r>
-        <w:t>Ορισμένοι στόχοι της δια βίου μάθησης είναι  η ποιοτική εκπαίδευση, η βελτίωση της διδασκαλίας, η ανταπόκριση στις απαιτητικές εξελίξεις της αγοράς εργασίας, την εφαρμογή νέων τεχνολογιών στη διδασκαλία προσεγγίζοντας επίκαιρα την έρευνα και την τεχνολογία, η κοινωνική ενίσχυση του εκπαιδευτικού με ενεργή συμμετοχή στην κοινωνική ζωή.</w:t>
+        <w:t>Σ</w:t>
+      </w:r>
+      <w:r>
+        <w:t>τόχοι της δια βίου μάθησης</w:t>
+      </w:r>
+      <w:r>
+        <w:t xml:space="preserve"> είναι  η ποιοτική εκπαίδευση, βελτίωση της διδασκαλίας, </w:t>
+      </w:r>
+      <w:r>
+        <w:t>ανταπόκριση στις εξελίξεις της αγοράς, εφαρμογή νέων τεχνολογιών</w:t>
+      </w:r>
+      <w:r>
+        <w:t xml:space="preserve">, </w:t>
+      </w:r>
+      <w:r>
+        <w:t xml:space="preserve"> κοινωνική ενίσχυση του εκπαιδευτικού με ενεργή συμμετοχή στην κοινωνική ζωή.</w:t>
       </w:r>
       <w:r>
         <w:t xml:space="preserve"> </w:t>
@@ -1938,6 +2080,61 @@
         <w:t>)</w:t>
       </w:r>
     </w:p>
+    <w:p>
+      <w:pPr>
+        <w:jc w:val="both"/>
+      </w:pPr>
+      <w:r>
+        <w:tab/>
+      </w:r>
+      <w:r>
+        <w:t>Ο εκπαιδευτικός ο</w:t>
+      </w:r>
+      <w:r>
+        <w:t>φείλει</w:t>
+      </w:r>
+      <w:r>
+        <w:t xml:space="preserve"> </w:t>
+      </w:r>
+      <w:r>
+        <w:t>να ανταπεξέρχεται στις απαιτήσεις του εκπαιδευτικού έργου, γεγονός που πραγματοποιείται με τη συνεχή ενημέρωση και επιμόρφωση των επιστημονικών γνώσεων, την ευαισθητοποίηση και εξέλιξη των ικανοτήτων. Η αναβάθμιση της εκπαίδευσης προϋποθέτει την ενίσχυση τ</w:t>
+      </w:r>
+      <w:r>
+        <w:t xml:space="preserve">ων ικανοτήτων των εκπαιδευτικών, </w:t>
+      </w:r>
+      <w:r>
+        <w:t>καθώς</w:t>
+      </w:r>
+      <w:r>
+        <w:t xml:space="preserve"> η αρχική </w:t>
+      </w:r>
+      <w:r>
+        <w:t>εκπαίδευση δεν επαρκεί.</w:t>
+      </w:r>
+      <w:r>
+        <w:t xml:space="preserve"> </w:t>
+      </w:r>
+      <w:r>
+        <w:t>(Βασιλόπουλος σελ. 69)</w:t>
+      </w:r>
+    </w:p>
+    <w:p>
+      <w:pPr>
+        <w:jc w:val="both"/>
+      </w:pPr>
+    </w:p>
+    <w:p>
+      <w:pPr>
+        <w:pStyle w:val="Heading2"/>
+        <w:ind w:firstLine="720"/>
+      </w:pPr>
+      <w:bookmarkStart w:id="7" w:name="_Toc97291501"/>
+      <w:r>
+        <w:t>Μέθοδοι</w:t>
+      </w:r>
+      <w:bookmarkEnd w:id="7"/>
+    </w:p>
+    <w:p/>
     <w:p>
       <w:pPr>
         <w:jc w:val="both"/>
@@ -1945,47 +2142,501 @@
       <w:r>
         <w:lastRenderedPageBreak/>
         <w:tab/>
-      </w:r>
-      <w:r>
-        <w:t>Ο εκπαιδευτικός ο</w:t>
-      </w:r>
-      <w:r>
-        <w:t>φείλει</w:t>
-      </w:r>
-      <w:r>
-        <w:t xml:space="preserve"> </w:t>
-      </w:r>
-      <w:r>
-        <w:t>να ανταπεξέρχεται στις απαιτήσεις του εκπαιδευτικού έργου, γεγονός που πραγματοποιείται μόνο με τη συνεχή ενημέρωση και επιμόρφωση των επιστημονικών γνώσεων, την ευαισθητοποίηση και την εξέλιξη των ικανοτήτων. Η αναβάθμιση της εκπαίδευσης προϋποθέτει την ενίσχυση τ</w:t>
-      </w:r>
-      <w:r>
-        <w:t xml:space="preserve">ων ικανοτήτων των εκπαιδευτικών, ενώ ταυτόχρονα η αρχική τους </w:t>
-      </w:r>
-      <w:r>
-        <w:t>εκπαίδευση δεν επαρκεί.</w:t>
-      </w:r>
-      <w:r>
-        <w:t xml:space="preserve"> </w:t>
-      </w:r>
-      <w:r>
-        <w:t>(Βασιλόπουλος σελ. 69)</w:t>
+        <w:t xml:space="preserve">Οι τρόποι ανάπτυξης του εκπαιδευτικού ποικίλουν </w:t>
+      </w:r>
+      <w:r>
+        <w:t>και</w:t>
+      </w:r>
+      <w:r>
+        <w:t xml:space="preserve"> οργανώνονται</w:t>
+      </w:r>
+      <w:r>
+        <w:t xml:space="preserve"> από το κράτος, </w:t>
+      </w:r>
+      <w:r>
+        <w:t>τη</w:t>
+      </w:r>
+      <w:r>
+        <w:t xml:space="preserve"> σχολική μονάδα</w:t>
+      </w:r>
+      <w:r>
+        <w:t xml:space="preserve">, </w:t>
+      </w:r>
+      <w:r>
+        <w:t>ή</w:t>
+      </w:r>
+      <w:r>
+        <w:t xml:space="preserve"> με πρωτοβουλία του εκπα</w:t>
+      </w:r>
+      <w:r>
+        <w:t>ι</w:t>
+      </w:r>
+      <w:r>
+        <w:t>δευτικού</w:t>
+      </w:r>
+      <w:r>
+        <w:t xml:space="preserve">. </w:t>
+      </w:r>
+      <w:r>
+        <w:t>Το</w:t>
+      </w:r>
+      <w:r>
+        <w:t xml:space="preserve"> κράτος</w:t>
+      </w:r>
+      <w:r>
+        <w:t xml:space="preserve"> </w:t>
+      </w:r>
+      <w:r>
+        <w:t>προσφέρει ευκαιρίες επιμόρφωσης</w:t>
+      </w:r>
+      <w:r>
+        <w:t xml:space="preserve"> μέσω επιμορφωτικών προγραμμάτων</w:t>
+      </w:r>
+      <w:r>
+        <w:t xml:space="preserve"> με τις αντίστοιχες</w:t>
+      </w:r>
+      <w:r>
+        <w:t xml:space="preserve"> διευκολύνσεων και πιστοποιήσεις</w:t>
+      </w:r>
+      <w:r>
+        <w:t>.</w:t>
+      </w:r>
+      <w:r>
+        <w:t xml:space="preserve"> </w:t>
+      </w:r>
+      <w:r>
+        <w:t xml:space="preserve">Η σχολική μονάδα </w:t>
+      </w:r>
+      <w:r>
+        <w:t>υποστηρί</w:t>
+      </w:r>
+      <w:r>
+        <w:t>ζ</w:t>
+      </w:r>
+      <w:r>
+        <w:t xml:space="preserve">ει ενεργά την επαγγελματική ανάπτυξη με πρωτοβουλίες του διευθυντή, προώθηση κουλτούρας επιμόρφωσης, ύπαρξη εξειδικευμένου προσωπικού όπως ο </w:t>
+      </w:r>
+      <w:r>
+        <w:t>κριτικός φίλος</w:t>
+      </w:r>
+      <w:r>
+        <w:t xml:space="preserve">, σχεδιασμό κατάλληλων προγραμμάτων και προώθηση </w:t>
+      </w:r>
+      <w:r>
+        <w:t>συνεργασιών</w:t>
+      </w:r>
+      <w:r>
+        <w:t>.</w:t>
+      </w:r>
+      <w:r>
+        <w:t xml:space="preserve"> </w:t>
+      </w:r>
+      <w:r>
+        <w:t>Υπάρχει πληθώρα</w:t>
+      </w:r>
+      <w:r>
+        <w:t>, επίσης,</w:t>
+      </w:r>
+      <w:r>
+        <w:t xml:space="preserve"> τρόπων ανάπτυξης στην εργαλειοθήκη των εκπαιδευτικών που προϋποθέτει την όρεξη για επιμόρφωση. Η ανάγνωση επιστημονικών άρθρων δίνει νέες ιδέες και προτείνει καινοτομίες που μπορούν να εφαρμοστούν στην τάξη. Ο </w:t>
+      </w:r>
+      <w:proofErr w:type="spellStart"/>
+      <w:r>
+        <w:t>αναστοχασμός</w:t>
+      </w:r>
+      <w:proofErr w:type="spellEnd"/>
+      <w:r>
+        <w:t xml:space="preserve"> και η κριτική αποτίμηση, θεωρούνται απαραίτη</w:t>
+      </w:r>
+      <w:r>
+        <w:t>τα για την υγιή εξέλιξη. Επιτυγχάνεται, επίσης,</w:t>
+      </w:r>
+      <w:r>
+        <w:t xml:space="preserve"> μέσα από την αλληλεπίδραση με μαθητές</w:t>
+      </w:r>
+      <w:r>
+        <w:t xml:space="preserve"> ή γονείς </w:t>
+      </w:r>
+      <w:r>
+        <w:t>και</w:t>
+      </w:r>
+      <w:r>
+        <w:t xml:space="preserve"> την αξιολόγηση των μεθόδων, της ύλης</w:t>
+      </w:r>
+      <w:r>
+        <w:t xml:space="preserve"> και τη διδασκαλία. Σημαντικότατη είναι η επικοινωνία με τους συναδέλφους </w:t>
+      </w:r>
+      <w:r>
+        <w:t>που</w:t>
+      </w:r>
+      <w:r>
+        <w:t xml:space="preserve"> εκφέρουν εμπεριστατωμένη</w:t>
+      </w:r>
+      <w:r>
+        <w:t xml:space="preserve"> άποψη. Ευρέως δια</w:t>
+      </w:r>
+      <w:r>
+        <w:t>δεδ</w:t>
+      </w:r>
+      <w:r>
+        <w:t>ο</w:t>
+      </w:r>
+      <w:r>
+        <w:t>μένο</w:t>
+      </w:r>
+      <w:r>
+        <w:t>ι</w:t>
+      </w:r>
+      <w:r>
+        <w:t xml:space="preserve"> τρόπο</w:t>
+      </w:r>
+      <w:r>
+        <w:t>ι</w:t>
+      </w:r>
+      <w:r>
+        <w:t xml:space="preserve"> επιμόρφωσης αποτελούν τα μαθήματα, τα επιμορφωτικά σεμινάρια, τα συνέδρια και οι μεταπτυχιακές σπουδές. </w:t>
+      </w:r>
+      <w:r>
+        <w:t>(Βασιλόπουλος, σελ.74-75)</w:t>
+      </w:r>
+      <w:r>
+        <w:t xml:space="preserve">. </w:t>
+      </w:r>
+      <w:r>
+        <w:t>Αρκετά δ</w:t>
+      </w:r>
+      <w:r>
+        <w:t>ιαδεδομένα</w:t>
+      </w:r>
+      <w:r>
+        <w:t xml:space="preserve"> είναι το σεμινάριο</w:t>
+      </w:r>
+      <w:r>
+        <w:t xml:space="preserve"> που συμβάλει στην αποτελεσματικότητα</w:t>
+      </w:r>
+      <w:r>
+        <w:t xml:space="preserve"> της</w:t>
+      </w:r>
+      <w:r>
+        <w:t xml:space="preserve"> εκπαίδευσης και ανεξάρτητοι</w:t>
+      </w:r>
+      <w:r>
+        <w:t xml:space="preserve"> </w:t>
+      </w:r>
+      <w:r>
+        <w:t>μέθοδοι</w:t>
+      </w:r>
+      <w:r>
+        <w:t xml:space="preserve"> όπως οι μελέτες περίπτωσης, η </w:t>
+      </w:r>
+      <w:proofErr w:type="spellStart"/>
+      <w:r>
+        <w:t>τηλεκπαίδεση</w:t>
+      </w:r>
+      <w:proofErr w:type="spellEnd"/>
+      <w:r>
+        <w:t>, η παρατήρηση στο πεδίο που αποτελούν ανοιχτές τεχνικές. (</w:t>
+      </w:r>
+      <w:proofErr w:type="spellStart"/>
+      <w:r>
+        <w:t>Χάδου</w:t>
+      </w:r>
+      <w:proofErr w:type="spellEnd"/>
+      <w:r>
+        <w:t xml:space="preserve">, σελ169) </w:t>
+      </w:r>
+      <w:r>
+        <w:t>Οι</w:t>
+      </w:r>
+      <w:r>
+        <w:t xml:space="preserve"> εκπαιδευτικοί θεωρούν σημαντική τη συμμετοχή τους σε ομάδες για συλλογή και κριτική αποτίμηση των δεδομένων, μέσω τη οποίας </w:t>
+      </w:r>
+      <w:r>
+        <w:t>γνωρίζουν</w:t>
+      </w:r>
+      <w:r>
+        <w:t xml:space="preserve"> τη σχολική μονάδα, αποκτούν νέες γνώσεις και εξασκούν δεξιότητες. </w:t>
+      </w:r>
+      <w:r>
+        <w:t xml:space="preserve">Υπογραμμίζουν τη </w:t>
+      </w:r>
+      <w:r>
+        <w:t>σημαντικότητα</w:t>
+      </w:r>
+      <w:r>
+        <w:t xml:space="preserve"> </w:t>
+      </w:r>
+      <w:r>
+        <w:t>συνεργασία</w:t>
+      </w:r>
+      <w:r>
+        <w:t>ς</w:t>
+      </w:r>
+      <w:r>
+        <w:t xml:space="preserve"> </w:t>
+      </w:r>
+      <w:r>
+        <w:t xml:space="preserve">μεταξύ εκπαιδευτικών </w:t>
+      </w:r>
+      <w:r>
+        <w:t>και τη λήψη</w:t>
+      </w:r>
+      <w:r>
+        <w:t xml:space="preserve"> αποφάσε</w:t>
+      </w:r>
+      <w:r>
+        <w:t>ων</w:t>
+      </w:r>
+      <w:r>
+        <w:t>. (Σοφού σελ.76)</w:t>
       </w:r>
     </w:p>
     <w:p>
       <w:pPr>
         <w:jc w:val="both"/>
       </w:pPr>
+    </w:p>
+    <w:p>
+      <w:pPr>
+        <w:pStyle w:val="Heading1"/>
+      </w:pPr>
+      <w:bookmarkStart w:id="8" w:name="_Toc97291502"/>
+      <w:r>
+        <w:t>Ικανοποίηση Εκπαιδευτικών</w:t>
+      </w:r>
+      <w:bookmarkEnd w:id="8"/>
+    </w:p>
+    <w:p/>
+    <w:p>
+      <w:pPr>
+        <w:pStyle w:val="Heading2"/>
+      </w:pPr>
+      <w:r>
+        <w:tab/>
+      </w:r>
+      <w:bookmarkStart w:id="9" w:name="_Toc97291503"/>
+      <w:r>
+        <w:t>Απόψεις Εκπαιδευτικών</w:t>
+      </w:r>
+      <w:bookmarkEnd w:id="9"/>
+      <w:r>
+        <w:t xml:space="preserve"> </w:t>
+      </w:r>
+    </w:p>
+    <w:p/>
+    <w:p>
+      <w:pPr>
+        <w:jc w:val="both"/>
+      </w:pPr>
+      <w:r>
+        <w:tab/>
+        <w:t xml:space="preserve">Επαγγελματική ικανοποίηση είναι η εκδήλωση συναισθημάτων </w:t>
+      </w:r>
+      <w:r>
+        <w:t>στον εργασιακό χώρο</w:t>
+      </w:r>
+      <w:r>
+        <w:t>,</w:t>
+      </w:r>
+      <w:r>
+        <w:t xml:space="preserve"> έπειτα από σύγκριση των προσδοκιών </w:t>
+      </w:r>
+      <w:r>
+        <w:t>της</w:t>
+      </w:r>
+      <w:r>
+        <w:t xml:space="preserve"> εργασία</w:t>
+      </w:r>
+      <w:r>
+        <w:t>ς</w:t>
+      </w:r>
+      <w:r>
+        <w:t xml:space="preserve"> και των πραγματικών αποτελεσμάτων. </w:t>
+      </w:r>
+      <w:r>
+        <w:t>(</w:t>
+      </w:r>
+      <w:proofErr w:type="spellStart"/>
+      <w:r>
+        <w:t>Πολυμεροπούλου</w:t>
+      </w:r>
+      <w:proofErr w:type="spellEnd"/>
+      <w:r>
+        <w:t xml:space="preserve">, σελ. 159). Η </w:t>
+      </w:r>
+      <w:proofErr w:type="spellStart"/>
+      <w:r>
+        <w:t>Πολυμεροπούλου</w:t>
+      </w:r>
+      <w:proofErr w:type="spellEnd"/>
+      <w:r>
+        <w:t xml:space="preserve"> πραγματοποιεί έρευνα με 218 καθηγητές με </w:t>
+      </w:r>
+      <w:r>
+        <w:t>χρήση ερωτηματολογίου</w:t>
+      </w:r>
+      <w:r>
+        <w:t xml:space="preserve"> </w:t>
+      </w:r>
+      <w:r>
+        <w:t>σχετικά</w:t>
+      </w:r>
+      <w:r>
+        <w:t xml:space="preserve"> με την εικόνα τους, την ικανοποίησή τους με το </w:t>
+      </w:r>
+      <w:proofErr w:type="spellStart"/>
+      <w:r>
+        <w:t>εκπαιδευτικο</w:t>
+      </w:r>
+      <w:proofErr w:type="spellEnd"/>
+      <w:r>
+        <w:t xml:space="preserve"> σύστημα και τη διαμόρφωση άποψης περί αυτού. </w:t>
+      </w:r>
+      <w:r>
+        <w:t xml:space="preserve">Σύμφωνα με τα αποτελέσματα, </w:t>
+      </w:r>
+      <w:r>
+        <w:t>είναι</w:t>
+      </w:r>
+      <w:r>
+        <w:t xml:space="preserve"> υψηλό το ποσοστό των καθηγητών που </w:t>
+      </w:r>
+      <w:r>
+        <w:t>δηλώνουν</w:t>
+      </w:r>
+      <w:r>
+        <w:t xml:space="preserve"> απογοητευμένοι </w:t>
+      </w:r>
+      <w:r>
+        <w:t xml:space="preserve">επαγγελματικά και </w:t>
+      </w:r>
+      <w:r>
+        <w:t>δυσαρεστημένοι με το γεγονός έλλειψης ευκαιριών για επιμόρφωση</w:t>
+      </w:r>
+      <w:r>
+        <w:t xml:space="preserve">. </w:t>
+      </w:r>
+      <w:r>
+        <w:t xml:space="preserve">Σημειώνουν ότι </w:t>
+      </w:r>
+      <w:r>
+        <w:t>δεν δίδονται κίνητρα για τη βελτίωσή τους ούτε δυνατότητα</w:t>
+      </w:r>
+      <w:r>
+        <w:t xml:space="preserve"> </w:t>
+      </w:r>
+      <w:proofErr w:type="spellStart"/>
+      <w:r>
+        <w:t>επαγγλεματικής</w:t>
+      </w:r>
+      <w:proofErr w:type="spellEnd"/>
+      <w:r>
+        <w:t xml:space="preserve"> εξέλιξης. Αναφορικά με το εκπαιδευτικό σύστημα θεωρούν ότι τους στερεί το δικαίωμα επαγγε</w:t>
+      </w:r>
+      <w:r>
+        <w:t>λματικής ασφάλειας, μονιμότητας και</w:t>
+      </w:r>
+      <w:r>
+        <w:t xml:space="preserve"> </w:t>
+      </w:r>
+      <w:r>
+        <w:t>επισφαλείς συνέπειες</w:t>
+      </w:r>
+      <w:r>
+        <w:t xml:space="preserve"> </w:t>
+      </w:r>
+      <w:r>
+        <w:t xml:space="preserve">με </w:t>
+      </w:r>
+      <w:r>
+        <w:t>αδιαφανή και αναξιοκρατικό χαρακτήρα. Νιώθουν</w:t>
+      </w:r>
+      <w:r>
+        <w:t xml:space="preserve"> </w:t>
+      </w:r>
+      <w:r>
+        <w:t xml:space="preserve">ότι η κοινωνία δε σέβεται τον επάγγελμα του εκπαιδευτικού </w:t>
+      </w:r>
+      <w:r>
+        <w:t>και αμφισβητεί τα αποτελέσματα</w:t>
+      </w:r>
+      <w:r>
+        <w:t xml:space="preserve">. </w:t>
+      </w:r>
+      <w:r>
+        <w:t xml:space="preserve">Τέλος, </w:t>
+      </w:r>
+      <w:r>
+        <w:t>θεωρού</w:t>
+      </w:r>
+      <w:r>
+        <w:t xml:space="preserve">ν ότι δεν αμείβονται επαρκώς </w:t>
+      </w:r>
+      <w:r>
+        <w:t>βάση των απαιτήσεων</w:t>
+      </w:r>
+      <w:r>
+        <w:t>, γεγονός που έρχεται σε σύγκρουση με τις προσδοκίες.</w:t>
+      </w:r>
+      <w:r>
+        <w:t xml:space="preserve"> Η έρευνα κάνει εμφανή τη γενικότερη δυσαρέσκεια </w:t>
+      </w:r>
+      <w:r>
+        <w:t>για το εκπαιδευτικό</w:t>
+      </w:r>
+      <w:r>
+        <w:t xml:space="preserve"> </w:t>
+      </w:r>
+      <w:r>
+        <w:t>σύστημα</w:t>
+      </w:r>
+      <w:r>
+        <w:t xml:space="preserve"> </w:t>
+      </w:r>
+      <w:r>
+        <w:t>και κυρίως για τις</w:t>
+      </w:r>
+      <w:r>
+        <w:t xml:space="preserve"> ευκαιρίες επιμόρφωσης που έπρεπε να προσφέρονται </w:t>
+      </w:r>
+      <w:r>
+        <w:t>με κίνητρα και μισθολογικούς</w:t>
+      </w:r>
+      <w:r>
+        <w:t xml:space="preserve"> </w:t>
+      </w:r>
+      <w:r>
+        <w:t>μετασχηματισμ</w:t>
+      </w:r>
+      <w:r>
+        <w:t>ούς.</w:t>
+      </w:r>
+      <w:r>
+        <w:t xml:space="preserve"> (σελ. 164-168)</w:t>
+      </w:r>
+      <w:r>
+        <w:t xml:space="preserve"> </w:t>
+      </w:r>
+    </w:p>
+    <w:p>
+      <w:pPr>
+        <w:pStyle w:val="Heading2"/>
+      </w:pPr>
+      <w:r>
+        <w:lastRenderedPageBreak/>
+        <w:tab/>
+      </w:r>
     </w:p>
     <w:p>
       <w:pPr>
         <w:pStyle w:val="Heading2"/>
         <w:ind w:firstLine="720"/>
       </w:pPr>
-      <w:bookmarkStart w:id="6" w:name="_Toc97291501"/>
-      <w:r>
-        <w:t>Μέθοδοι</w:t>
-      </w:r>
-      <w:bookmarkEnd w:id="6"/>
+      <w:bookmarkStart w:id="10" w:name="_Toc97291504"/>
+      <w:r>
+        <w:t>Ταυτότητα</w:t>
+      </w:r>
+      <w:bookmarkEnd w:id="10"/>
     </w:p>
     <w:p/>
     <w:p>
@@ -1994,264 +2645,120 @@
       </w:pPr>
       <w:r>
         <w:tab/>
-        <w:t>Οι τρόποι ανάπτυξης του εκπαιδευτικού ποικίλουν με την οργάνωση τους να γίνεται είτε κεντρικά από το κράτος, είτε από κάθε σχολική μονάδα</w:t>
-      </w:r>
-      <w:r>
-        <w:t>, είτε με πρωτοβουλία του εκπα</w:t>
-      </w:r>
-      <w:r>
-        <w:t>ι</w:t>
-      </w:r>
-      <w:r>
-        <w:t>δευτικού</w:t>
-      </w:r>
-      <w:r>
-        <w:t xml:space="preserve">. </w:t>
-      </w:r>
-      <w:r>
-        <w:t>Οι τρόποι που αφορούν στην πρωτοβουλία του κράτους είναι η προσφορά επιμόρφωσης, ευκαιριών βελτίωσης μέσω επιμορφωτικών προγραμμάτων που οργανώνονται. Σημαντικούς παράγοντες αποτελούν η ύπαρξη διευκολύνσεων και σχετικών πιστοποιήσεων</w:t>
+        <w:t xml:space="preserve">Η επαγγελματική ταυτότητα αποτελεί σύνθεση </w:t>
+      </w:r>
+      <w:r>
+        <w:t>παραγόντων</w:t>
+      </w:r>
+      <w:r>
+        <w:t xml:space="preserve"> </w:t>
+      </w:r>
+      <w:r>
+        <w:t>σχετικ</w:t>
+      </w:r>
+      <w:r>
+        <w:t>ών</w:t>
+      </w:r>
+      <w:r>
+        <w:t xml:space="preserve"> με το</w:t>
+      </w:r>
+      <w:r>
+        <w:t>ν</w:t>
+      </w:r>
+      <w:r>
+        <w:t xml:space="preserve"> επαγγελματικό, περιβαλλοντικό και προσωπικό κόσμο του εκπαιδευτικού</w:t>
+      </w:r>
+      <w:r>
+        <w:t xml:space="preserve"> και</w:t>
+      </w:r>
+      <w:r>
+        <w:t xml:space="preserve"> </w:t>
+      </w:r>
+      <w:r>
+        <w:t>χ</w:t>
+      </w:r>
+      <w:r>
+        <w:t>ωρίζεται σε υπό-ταυτότητες</w:t>
+      </w:r>
+      <w:r>
+        <w:t>. Ο</w:t>
+      </w:r>
+      <w:r>
+        <w:t xml:space="preserve">ρίζεται ως το σύνολο </w:t>
+      </w:r>
+      <w:r>
+        <w:t xml:space="preserve">των </w:t>
+      </w:r>
+      <w:r>
+        <w:t xml:space="preserve">χαρακτηριστικών </w:t>
+      </w:r>
+      <w:r>
+        <w:t>της</w:t>
+      </w:r>
+      <w:r>
+        <w:t xml:space="preserve"> εκπαιδευτική</w:t>
+      </w:r>
+      <w:r>
+        <w:t>ς</w:t>
+      </w:r>
+      <w:r>
+        <w:t xml:space="preserve"> διαδικασία</w:t>
+      </w:r>
+      <w:r>
+        <w:t>ς</w:t>
+      </w:r>
+      <w:r>
+        <w:t>,</w:t>
+      </w:r>
+      <w:r>
+        <w:t xml:space="preserve"> όπως τα προ</w:t>
+      </w:r>
+      <w:r>
+        <w:t>σδιορίζει ο εκπαιδευτικός ή οποιοσ</w:t>
+      </w:r>
+      <w:r>
+        <w:t xml:space="preserve">δήποτε παρατηρητής. Με την ταυτότητα ο εκπαιδευτικός προσδιορίζει τα χαρακτηριστικά που τον </w:t>
+      </w:r>
+      <w:r>
+        <w:t>διαμορ</w:t>
+      </w:r>
+      <w:r>
+        <w:t>φ</w:t>
+      </w:r>
+      <w:r>
+        <w:t>ώνουν</w:t>
+      </w:r>
+      <w:r>
+        <w:t xml:space="preserve"> ως επαγγελματία και τον διαφοροποιούν από τους συναδέλφους και το σχολικό περιβάλλον.</w:t>
+      </w:r>
+      <w:r>
+        <w:t xml:space="preserve"> Περιλαμβάνει την εικόνα</w:t>
+      </w:r>
+      <w:r>
+        <w:t xml:space="preserve"> και</w:t>
+      </w:r>
+      <w:r>
+        <w:t xml:space="preserve"> την εκτίμηση που έχει ο εκπαιδευτικός για τον εαυτό του και την παρακίνηση, την αντίληψη και </w:t>
+      </w:r>
+      <w:r>
+        <w:t>την</w:t>
+      </w:r>
+      <w:r>
+        <w:t xml:space="preserve"> προοπτική </w:t>
+      </w:r>
+      <w:r>
+        <w:t xml:space="preserve">της </w:t>
+      </w:r>
+      <w:r>
+        <w:t>εκπαιδευτικής διαδικασίας</w:t>
       </w:r>
       <w:r>
         <w:t>.</w:t>
       </w:r>
-      <w:r>
-        <w:t xml:space="preserve"> </w:t>
-      </w:r>
-      <w:r>
-        <w:t xml:space="preserve">Η σχολική μονάδα μπορεί να </w:t>
-      </w:r>
-      <w:r>
-        <w:t xml:space="preserve">υποστηρίξει ενεργά την επαγγελματική ανάπτυξη με πρωτοβουλίες του διευθυντή, προώθηση της κουλτούρας της επιμόρφωσης, την ύπαρξη εξειδικευμένου προσωπικού όπως ο </w:t>
-      </w:r>
-      <w:r>
-        <w:rPr>
-          <w:b/>
-        </w:rPr>
-        <w:t>κριτικός φίλος</w:t>
-      </w:r>
-      <w:r>
-        <w:t>, τον σχεδιασμό κατάλληλων εσωτερικών προγραμμάτων και προώθηση συνεργασίες εντός και εκτός του σχολείου με διάφορους φορείς.</w:t>
-      </w:r>
-      <w:r>
-        <w:t xml:space="preserve"> </w:t>
-      </w:r>
-      <w:r>
-        <w:t xml:space="preserve">Υπάρχει μία πληθώρα τρόπων ανάπτυξης στην εργαλειοθήκη των εκπαιδευτικών που βέβαια προϋποθέτει την όρεξη για επιμόρφωση. Η ανάγνωση επιστημονικών περιοδικών και άρθρων με θέμα την εκπαίδευση δίνει νέες ιδέες και προτείνει καινοτομίες που μπορούν να εφαρμοστούν στην τάξη. Ο </w:t>
-      </w:r>
-      <w:proofErr w:type="spellStart"/>
-      <w:r>
-        <w:t>αναστοχασμός</w:t>
-      </w:r>
-      <w:proofErr w:type="spellEnd"/>
-      <w:r>
-        <w:t xml:space="preserve"> και η κριτική αποτίμηση, βέβαια θεωρούνται απαραίτητα για την υγιή εξέλιξη. Τούτο, μπορεί να επιτευχθεί μέσα από την αλληλεπίδραση με μαθητές</w:t>
-      </w:r>
-      <w:r>
-        <w:t xml:space="preserve"> ή τους γονείς </w:t>
-      </w:r>
-      <w:r>
-        <w:t xml:space="preserve"> για την αξιολόγηση των μεθόδων, της ύλης</w:t>
-      </w:r>
-      <w:r>
-        <w:t xml:space="preserve"> και γενικότερα την διδασκαλία. Σημαντικότατη είναι βέβαια και η επικοινωνία με τους συναδέλφους που κατέχουν εμπειρία και μπορούν να εκφέρουν εμπεριστατωμένη</w:t>
-      </w:r>
-      <w:r>
-        <w:t xml:space="preserve"> άποψη. Ευρέως δια</w:t>
-      </w:r>
-      <w:r>
-        <w:t>δεδ</w:t>
-      </w:r>
-      <w:r>
-        <w:t>ο</w:t>
-      </w:r>
-      <w:r>
-        <w:t>μένο</w:t>
-      </w:r>
-      <w:r>
-        <w:t>ι</w:t>
-      </w:r>
-      <w:r>
-        <w:t xml:space="preserve"> τρόπο</w:t>
-      </w:r>
-      <w:r>
-        <w:t>ι</w:t>
-      </w:r>
-      <w:r>
-        <w:t xml:space="preserve"> επιμόρφωσης αποτελούν τα μαθήματα, τα επιμορφωτικά σεμινάρια, τα συνέδρια και οι μεταπτυχιακές σπουδές. </w:t>
-      </w:r>
-      <w:r>
-        <w:t>(Βασιλόπουλος, σελ.74-75)</w:t>
-      </w:r>
-      <w:r>
-        <w:t xml:space="preserve">. </w:t>
-      </w:r>
-      <w:r>
-        <w:t>Διαδεδομένος τρόπο</w:t>
-      </w:r>
-      <w:r>
-        <w:t xml:space="preserve"> επιμόρφωσης</w:t>
-      </w:r>
-      <w:r>
-        <w:t>, επίσης,</w:t>
-      </w:r>
-      <w:r>
-        <w:t xml:space="preserve"> είναι το σεμινάριο που συμβάλει στην αποτελεσματικών εκπαίδευσης αλλά υπάρχουν και ανεξάρτητοι όπως οι μελέτες περίπτωσης, η </w:t>
-      </w:r>
-      <w:proofErr w:type="spellStart"/>
-      <w:r>
-        <w:t>τηλεκπαίδεση</w:t>
-      </w:r>
-      <w:proofErr w:type="spellEnd"/>
-      <w:r>
-        <w:t>, η παρατήρηση στο πεδίο που αποτελούν ανοιχτές τεχνικές. (</w:t>
-      </w:r>
-      <w:proofErr w:type="spellStart"/>
-      <w:r>
-        <w:t>Χάδου</w:t>
-      </w:r>
-      <w:proofErr w:type="spellEnd"/>
-      <w:r>
-        <w:t xml:space="preserve">, σελ169) </w:t>
-      </w:r>
-      <w:r>
-        <w:t xml:space="preserve">Έπειτα από την έρευνα της </w:t>
-      </w:r>
-      <w:proofErr w:type="spellStart"/>
-      <w:r>
-        <w:t>Σόφου</w:t>
-      </w:r>
-      <w:proofErr w:type="spellEnd"/>
-      <w:r>
-        <w:t xml:space="preserve">, οι εκπαιδευτικοί θεωρούν σημαντική τη συμμετοχή τους σε ομάδες για συλλογή και κριτική αποτίμηση των δεδομένων, μέσω τη οποίας μαθαίνουν καλύτερα τη σχολική μονάδα, αποκτούν νέες γνώσεις και εξασκούν δεξιότητες. </w:t>
-      </w:r>
-      <w:r>
-        <w:t>Υπογραμμίζουν τη μεταξύ εκπαιδευτικών συνεργασία με τη δυ</w:t>
-      </w:r>
-      <w:r>
-        <w:t>νατότητα να λαμβάνουν αποφάσεις. (Σοφού σελ.76)</w:t>
-      </w:r>
     </w:p>
     <w:p>
       <w:pPr>
         <w:jc w:val="both"/>
-      </w:pPr>
-    </w:p>
-    <w:p>
-      <w:pPr>
-        <w:pStyle w:val="Heading1"/>
-      </w:pPr>
-      <w:bookmarkStart w:id="7" w:name="_Toc97291502"/>
-      <w:r>
-        <w:t>Ικανοποίηση Εκπαιδευτικών</w:t>
-      </w:r>
-      <w:bookmarkEnd w:id="7"/>
-    </w:p>
-    <w:p/>
-    <w:p>
-      <w:pPr>
-        <w:pStyle w:val="Heading2"/>
-      </w:pPr>
-      <w:r>
-        <w:tab/>
-      </w:r>
-      <w:bookmarkStart w:id="8" w:name="_Toc97291503"/>
-      <w:r>
-        <w:t>Απόψεις Εκπαιδευτικών</w:t>
-      </w:r>
-      <w:bookmarkEnd w:id="8"/>
-      <w:r>
-        <w:t xml:space="preserve"> </w:t>
-      </w:r>
-    </w:p>
-    <w:p/>
-    <w:p>
-      <w:pPr>
-        <w:jc w:val="both"/>
-      </w:pPr>
-      <w:r>
-        <w:tab/>
-        <w:t xml:space="preserve">Επαγγελματική ικανοποίηση είναι η εκδήλωση των συναισθημάτων του εκπαιδευτικού </w:t>
-      </w:r>
-      <w:r>
-        <w:t xml:space="preserve">στον εργασιακό του χώρο έπειτα από τη σύγκριση των προσδοκιών του από </w:t>
-      </w:r>
-      <w:r>
-        <w:lastRenderedPageBreak/>
-        <w:t xml:space="preserve">την εργασία του και των πραγματικών αποτελεσμάτων. </w:t>
-      </w:r>
-      <w:r>
-        <w:t>(</w:t>
-      </w:r>
-      <w:proofErr w:type="spellStart"/>
-      <w:r>
-        <w:t>Πολυμεροπούλου</w:t>
-      </w:r>
-      <w:proofErr w:type="spellEnd"/>
-      <w:r>
-        <w:t xml:space="preserve">, σελ. 159). Η </w:t>
-      </w:r>
-      <w:proofErr w:type="spellStart"/>
-      <w:r>
-        <w:t>Πολυμεροπούλου</w:t>
-      </w:r>
-      <w:proofErr w:type="spellEnd"/>
-      <w:r>
-        <w:t xml:space="preserve"> πραγματοποιεί έρευνα με 218 καθηγητές με </w:t>
-      </w:r>
-      <w:r>
-        <w:t>χρήση ερωτηματολογίου</w:t>
-      </w:r>
-      <w:r>
-        <w:t xml:space="preserve"> που σχετίζονταν με την εικόνα που έχουν για τους ίδιους, την ικανοποίησή τους σχετικά με το </w:t>
-      </w:r>
-      <w:proofErr w:type="spellStart"/>
-      <w:r>
-        <w:t>εκπαιδευτικο</w:t>
-      </w:r>
-      <w:proofErr w:type="spellEnd"/>
-      <w:r>
-        <w:t xml:space="preserve"> σύστημα και τη διαμόρφωση της άποψης τους περί αυτού. </w:t>
-      </w:r>
-      <w:r>
-        <w:t xml:space="preserve">Σύμφωνα με τα αποτελέσματα, ήταν αρκετά υψηλό το ποσοστό των καθηγητών που δήλωσαν απογοητευμένοι </w:t>
-      </w:r>
-      <w:r>
-        <w:t xml:space="preserve">επαγγελματικά. Πιο συγκεκριμένα, δήλωσαν δυσαρεστημένοι με το γεγονός ότι έλλειψης ευκαιριών για επιμόρφωση, παρόλο που αρκετοί δεν θεωρούσαν ότι υστερούνται ικανότητας χειρισμού των μαθητών. </w:t>
-      </w:r>
-      <w:r>
-        <w:t xml:space="preserve">Σημειώνουν ότι </w:t>
-      </w:r>
-      <w:r>
-        <w:t>δεν δίδονται κίνητρα για τη βελτίωσή τους ούτε δυνατότητα εξέλιξης στο επάγγελμα τους. Αναφορικά με το εκπαιδευτικό σύστημα θεωρούν ότι τους στερεί το δικαίωμα επαγγελματικής ασφάλειας, μονιμότητας με επισφαλείς συνέπειες</w:t>
-      </w:r>
-      <w:r>
-        <w:t xml:space="preserve"> και ότι έχει το αδιαφανή και αναξιοκρατικό χαρακτήρα. Νιώθουν, ακόμα, ότι η κοινωνία δε σέβεται τον επάγγελμα του εκπαιδευτικού αμφισβητώντας τα αποτελέσματά του. </w:t>
-      </w:r>
-      <w:r>
-        <w:t xml:space="preserve">Τέλος, </w:t>
-      </w:r>
-      <w:r>
-        <w:t>θεωρών ότι δεν αμείβονται επαρκώς με βάση τις απαιτήσεις του επαγγέλματος, γεγονός που έρχεται σε σύγκρουση με τις προσδοκίες τους.</w:t>
-      </w:r>
-      <w:r>
-        <w:t xml:space="preserve"> Η έρευνα κάνει εμφανή τη γενικότερη δυσαρέσκεια του εκπαιδευτικού συστήματος σε αρκετούς παράγοντες μεταξύ των οποίων και οι ευκαιρίες της επιμόρφωσης που θα έπρεπε να προσφέρονται στους εκπαιδευτικούς με την ύπαρξη κινήτρων και μισθολογικών </w:t>
-      </w:r>
-      <w:r>
-        <w:t>μετασχηματισμών</w:t>
-      </w:r>
-      <w:r>
-        <w:t>.</w:t>
-      </w:r>
-      <w:r>
-        <w:t xml:space="preserve"> (σελ. 164-168)</w:t>
-      </w:r>
-      <w:r>
-        <w:t xml:space="preserve"> </w:t>
-      </w:r>
-    </w:p>
-    <w:p>
-      <w:pPr>
-        <w:pStyle w:val="Heading2"/>
       </w:pPr>
       <w:r>
         <w:tab/>
@@ -2262,11 +2769,9 @@
         <w:pStyle w:val="Heading2"/>
         <w:ind w:firstLine="720"/>
       </w:pPr>
-      <w:bookmarkStart w:id="9" w:name="_Toc97291504"/>
-      <w:r>
-        <w:t>Ταυτότητα</w:t>
-      </w:r>
-      <w:bookmarkEnd w:id="9"/>
+      <w:r>
+        <w:t>Αναγκαιότητα</w:t>
+      </w:r>
     </w:p>
     <w:p/>
     <w:p>
@@ -2275,19 +2780,114 @@
       </w:pPr>
       <w:r>
         <w:tab/>
-        <w:t xml:space="preserve">Η επαγγελματική ταυτότητα αποτελεί μία σύνθεση από παράγοντες που σχετίζονται με το επαγγελματικό, περιβαλλοντικό και προσωπικό κόσμο του εκπαιδευτικού κι έτσι χωρίζεται σε υπό-ταυτότητες ανάλογα. Ορίζεται ως το σύνολο </w:t>
-      </w:r>
-      <w:r>
-        <w:t xml:space="preserve">των </w:t>
-      </w:r>
-      <w:r>
-        <w:t>χαρακτηριστικών που αφορούν στην εκπαιδευτική διαδικασία</w:t>
-      </w:r>
-      <w:r>
-        <w:t xml:space="preserve"> έτσι όπως τα προσδιορίζει ο εκπαιδευτικός ή οπουδήποτε παρατηρητής. Με την ταυτότητα ο εκπαιδευτικός προσδιορίζει τα χαρακτηριστικά που τον χαρακτηρίζουν ως επαγγελματία και τον διαφοροποιούν από τους συναδέλφους και το σχολικό περιβάλλον.</w:t>
-      </w:r>
-      <w:r>
-        <w:t xml:space="preserve"> Περιλαμβάνει την εικόνα, την εκτίμηση που έχει ο εκπαιδευτικός για τον εαυτό του αλλά και την παρακίνηση, την αντίληψη και της προοπτική του επαγγελματικού έργου του.</w:t>
+        <w:t xml:space="preserve">Όπως προκύπτει από την έρευνα της </w:t>
+      </w:r>
+      <w:r>
+        <w:t>(</w:t>
+      </w:r>
+      <w:proofErr w:type="spellStart"/>
+      <w:r>
+        <w:t>Πολυμεροπ</w:t>
+      </w:r>
+      <w:r>
+        <w:t>ούλου</w:t>
+      </w:r>
+      <w:proofErr w:type="spellEnd"/>
+      <w:r>
+        <w:t xml:space="preserve">, σελ. 159), η Πολιτεία δεν υποστηρίζει τους παράγοντες που </w:t>
+      </w:r>
+      <w:r>
+        <w:t>προάγουν την ικανοποίηση</w:t>
+      </w:r>
+      <w:r>
+        <w:t xml:space="preserve"> όπως η προσφορά επιμόρφωσης, εξέλιξη, κίνητρα, ασφάλεια,</w:t>
+      </w:r>
+      <w:r>
+        <w:t xml:space="preserve"> αξιοκρατία</w:t>
+      </w:r>
+      <w:r>
+        <w:t xml:space="preserve"> και</w:t>
+      </w:r>
+      <w:r>
+        <w:t xml:space="preserve"> αναγνώριση. Τούτο έχει επίπτωση στο εκπαιδευτικό έργο και στα συναισθήματα των εκπαιδευτικών</w:t>
+      </w:r>
+      <w:r>
+        <w:t>,</w:t>
+      </w:r>
+      <w:r>
+        <w:t xml:space="preserve"> </w:t>
+      </w:r>
+      <w:r>
+        <w:t>καθιστώντας τους ανικανοποίητους</w:t>
+      </w:r>
+      <w:r>
+        <w:t xml:space="preserve">. </w:t>
+      </w:r>
+      <w:r>
+        <w:t>Α</w:t>
+      </w:r>
+      <w:r>
+        <w:t xml:space="preserve">παξιώνεται το ελληνικό δημόσιο σχολείο και τα αποτελέσματα που έχει στην κοινωνία </w:t>
+      </w:r>
+      <w:r>
+        <w:t>ενώ η</w:t>
+      </w:r>
+      <w:r>
+        <w:t xml:space="preserve">  παραπαιδεία ακμάζει. Η εικόνα που έχουν οι γονείς για </w:t>
+      </w:r>
+      <w:r>
+        <w:t xml:space="preserve">τους εκπαιδευτικούς </w:t>
+      </w:r>
+      <w:r>
+        <w:t xml:space="preserve"> μειώνει την επαγγελματική υπόσταση και την κοινωνική </w:t>
+      </w:r>
+      <w:r>
+        <w:t xml:space="preserve">υποστήριξη. Το διδακτικό υλικό </w:t>
+      </w:r>
+      <w:r>
+        <w:t xml:space="preserve">είναι τέτοιο που δεν τους επιτρέπει να επικεντρωθούν στην ποιότητα και να επηρεάσουν το αναλυτικό πρόγραμμα. Έτσι, οι προσδοκίες </w:t>
+      </w:r>
+      <w:r>
+        <w:t>για</w:t>
+      </w:r>
+      <w:r>
+        <w:t xml:space="preserve"> τους εκπαιδευτικούς ελαττώνονται αισθητά και </w:t>
+      </w:r>
+      <w:r>
+        <w:t>καλλιεργούν</w:t>
+      </w:r>
+      <w:r>
+        <w:t xml:space="preserve"> αρνητικές διαστάσεις. </w:t>
+      </w:r>
+      <w:r>
+        <w:t>Έτσι, ε</w:t>
+      </w:r>
+      <w:r>
+        <w:t xml:space="preserve">πηρεάζεται ο συναισθηματικός κόσμος του εκπαιδευτικού με έκφραση χαμηλής αυτοεκτίμησης και αρνητικής εικόνας για τον εαυτό του, το επάγγελμα και το σχολικό του περιβάλλον, γεγονός που </w:t>
+      </w:r>
+      <w:r>
+        <w:t>οδηγεί</w:t>
+      </w:r>
+      <w:r>
+        <w:t xml:space="preserve"> σε αποχώρηση </w:t>
+      </w:r>
+      <w:r>
+        <w:t>από το</w:t>
+      </w:r>
+      <w:r>
+        <w:t xml:space="preserve"> επ</w:t>
+      </w:r>
+      <w:r>
+        <w:t>ά</w:t>
+      </w:r>
+      <w:r>
+        <w:t>γγ</w:t>
+      </w:r>
+      <w:r>
+        <w:t>ε</w:t>
+      </w:r>
+      <w:r>
+        <w:t xml:space="preserve">λμα. (σελ.169-170) </w:t>
       </w:r>
     </w:p>
     <w:p>
@@ -2296,16 +2896,336 @@
       </w:pPr>
       <w:r>
         <w:tab/>
-      </w:r>
-    </w:p>
+        <w:t>Από την άλλη πλευρά</w:t>
+      </w:r>
+      <w:r>
+        <w:t>,</w:t>
+      </w:r>
+      <w:r>
+        <w:t xml:space="preserve"> με την καλλιέργεια επαγγελματικής ταυτότητας ενθαρρύνεται η ενδυνάμωση της προσωπικότητας του εκπαιδευτικού με αποτέλεσμα να διαμορφώνονται συναισθήματα ασφάλειας, ικανοποίησης καθώς αναγνωρίζεται</w:t>
+      </w:r>
+      <w:r>
+        <w:t xml:space="preserve"> </w:t>
+      </w:r>
+      <w:r>
+        <w:t>η δουλειά</w:t>
+      </w:r>
+      <w:r>
+        <w:t xml:space="preserve"> </w:t>
+      </w:r>
+      <w:r>
+        <w:t xml:space="preserve">από την πολιτεία, </w:t>
+      </w:r>
+      <w:r>
+        <w:t>τους συναδέλφους και του</w:t>
+      </w:r>
+      <w:r>
+        <w:t>ς</w:t>
+      </w:r>
+      <w:r>
+        <w:t xml:space="preserve"> γονείς. Ο εκπαιδευτικός αποκτά άνεση στη συνεχή βελτίωση προσωπικών χαρακτηριστικών </w:t>
+      </w:r>
+      <w:r>
+        <w:t>σχετικά</w:t>
+      </w:r>
+      <w:r>
+        <w:t xml:space="preserve"> με την εκπαιδευτική διαδικασία</w:t>
+      </w:r>
+      <w:r>
+        <w:t xml:space="preserve"> και διαρκή επαναπροσδιορισμό με δεδομένο ότι κατέχει αισθήματα σιγουριάς.  (</w:t>
+      </w:r>
+      <w:proofErr w:type="spellStart"/>
+      <w:r>
+        <w:rPr>
+          <w:rFonts w:cstheme="minorHAnsi"/>
+          <w:color w:val="222222"/>
+          <w:shd w:val="clear" w:color="auto" w:fill="FFFFFF"/>
+        </w:rPr>
+        <w:t>Καμπάταγη</w:t>
+      </w:r>
+      <w:proofErr w:type="spellEnd"/>
+      <w:r>
+        <w:rPr>
+          <w:rFonts w:cstheme="minorHAnsi"/>
+          <w:color w:val="222222"/>
+          <w:shd w:val="clear" w:color="auto" w:fill="FFFFFF"/>
+        </w:rPr>
+        <w:t xml:space="preserve"> </w:t>
+      </w:r>
+      <w:proofErr w:type="spellStart"/>
+      <w:r>
+        <w:rPr>
+          <w:rFonts w:cstheme="minorHAnsi"/>
+          <w:color w:val="222222"/>
+          <w:shd w:val="clear" w:color="auto" w:fill="FFFFFF"/>
+        </w:rPr>
+        <w:t>σελ</w:t>
+      </w:r>
+      <w:proofErr w:type="spellEnd"/>
+      <w:r>
+        <w:rPr>
+          <w:rFonts w:cstheme="minorHAnsi"/>
+          <w:color w:val="222222"/>
+          <w:shd w:val="clear" w:color="auto" w:fill="FFFFFF"/>
+        </w:rPr>
+        <w:t xml:space="preserve"> 43-44</w:t>
+      </w:r>
+      <w:r>
+        <w:t xml:space="preserve">) </w:t>
+      </w:r>
+    </w:p>
+    <w:p>
+      <w:pPr>
+        <w:jc w:val="both"/>
+      </w:pPr>
+    </w:p>
+    <w:p>
+      <w:pPr>
+        <w:pStyle w:val="Heading2"/>
+      </w:pPr>
+      <w:r>
+        <w:tab/>
+      </w:r>
+      <w:r>
+        <w:t>Δείκτες</w:t>
+      </w:r>
+    </w:p>
+    <w:p/>
+    <w:p>
+      <w:pPr>
+        <w:ind w:firstLine="720"/>
+        <w:jc w:val="both"/>
+      </w:pPr>
+      <w:r>
+        <w:t xml:space="preserve">Οι παράγοντες που επηρεάζουν την επαγγελματική ταυτότητα του εκπαιδευτικού σχετίζονται με προσωπικά και επαγγελματικά στοιχεία. </w:t>
+      </w:r>
+      <w:r>
+        <w:t>Επηρεάζονται</w:t>
+      </w:r>
+      <w:r>
+        <w:t xml:space="preserve"> οι αξίες, οι φιλοδοξίες και η ιδεολογία </w:t>
+      </w:r>
+      <w:r>
+        <w:t>που αφορούν στην προσωπικότητα του</w:t>
+      </w:r>
+      <w:r>
+        <w:t xml:space="preserve"> </w:t>
+      </w:r>
+      <w:r>
+        <w:t xml:space="preserve">εκπαιδευτικού </w:t>
+      </w:r>
+      <w:r>
+        <w:t xml:space="preserve">και </w:t>
+      </w:r>
+      <w:r>
+        <w:t>η ικανοποίηση και η εμπειρία του</w:t>
+      </w:r>
+      <w:r>
+        <w:t xml:space="preserve"> που σχετίζονται με το επάγγελμα</w:t>
+      </w:r>
+      <w:r>
+        <w:t xml:space="preserve">. </w:t>
+      </w:r>
+      <w:r>
+        <w:t>Π</w:t>
+      </w:r>
+      <w:r>
+        <w:t xml:space="preserve">αράγοντα αποτελεί το σύνολο των προβλημάτων που αντιμετωπίζει εντός και εκτός σχολείου </w:t>
+      </w:r>
+      <w:r>
+        <w:t>και διαμορφώνουν τ</w:t>
+      </w:r>
+      <w:r>
+        <w:t>ο</w:t>
+      </w:r>
+      <w:r>
+        <w:t>ν</w:t>
+      </w:r>
+      <w:r>
+        <w:t xml:space="preserve"> </w:t>
+      </w:r>
+      <w:r>
+        <w:t>συναισθηματικό</w:t>
+      </w:r>
+      <w:r>
+        <w:t xml:space="preserve"> του </w:t>
+      </w:r>
+      <w:r>
+        <w:t>κόσμο</w:t>
+      </w:r>
+      <w:r>
+        <w:t xml:space="preserve">. </w:t>
+      </w:r>
+      <w:r>
+        <w:t>Η</w:t>
+      </w:r>
+      <w:r>
+        <w:t xml:space="preserve"> εικόνα και η σχέση που έχει ο εκπαιδευτικός με τους </w:t>
+      </w:r>
+      <w:r>
+        <w:lastRenderedPageBreak/>
+        <w:t>συναδέλφους και το μαθητικό δυναμικό και η προσδοκίες και η γνώμη που έχουν οι άλλοι για αυτόν</w:t>
+      </w:r>
+      <w:r>
+        <w:t xml:space="preserve"> επηρεάζουν επίσης</w:t>
+      </w:r>
+      <w:r>
+        <w:t>. (</w:t>
+      </w:r>
+      <w:proofErr w:type="spellStart"/>
+      <w:r>
+        <w:t>Πολυμεροπούλου</w:t>
+      </w:r>
+      <w:proofErr w:type="spellEnd"/>
+      <w:r>
+        <w:t>, σελ. 160).</w:t>
+      </w:r>
+    </w:p>
+    <w:p>
+      <w:pPr>
+        <w:ind w:firstLine="720"/>
+        <w:jc w:val="both"/>
+      </w:pPr>
+      <w:r>
+        <w:t xml:space="preserve">Για να μελετηθεί η επαγγελματική ταυτότητα μπορούμε να ορίσουμε τρεις δείκτες μέτρησης το επαγγελματικό κίνητρο, </w:t>
+      </w:r>
+      <w:r>
+        <w:t>την</w:t>
+      </w:r>
+      <w:r>
+        <w:t xml:space="preserve"> επαγγελματική ικανοποίηση και </w:t>
+      </w:r>
+      <w:r>
+        <w:t>την αποτελεσματικότητα</w:t>
+      </w:r>
+      <w:r>
+        <w:t xml:space="preserve">.  Η έρευνα της Χριστοδούλου χρησιμοποιεί τους δείκτες για να προσδιορίσει την </w:t>
+      </w:r>
+      <w:r>
+        <w:t>επαγγελματική</w:t>
+      </w:r>
+      <w:r>
+        <w:t xml:space="preserve"> ταυτότητα Κυπρίων Εκπαιδευτικών. Χρησιμοποιήθηκαν ερωτήσεις χωρισμένες στα </w:t>
+      </w:r>
+      <w:r>
+        <w:t>πλαίσια και δίνουν</w:t>
+      </w:r>
+      <w:r>
+        <w:t xml:space="preserve"> ολοκληρωμένη εικόνα ταυτότητας. Η έρευνα έδειξε πως η ικανοποίηση είναι ο κύριος παράγοντας της ταυτότητας</w:t>
+      </w:r>
+      <w:r>
+        <w:t xml:space="preserve"> και έ</w:t>
+      </w:r>
+      <w:r>
+        <w:t>χει άμεση εξάρτηση από τα τοπικά χαρακτηρι</w:t>
+      </w:r>
+      <w:r>
+        <w:t xml:space="preserve">στικά και τις συνθήκες εργασίας. Τα τελευταία </w:t>
+      </w:r>
+      <w:r>
+        <w:t xml:space="preserve">διαμορφώνουν τα κίνητρα και επηρεάζουν την αποτελεσματικότητα του εκπαιδευτικού. (Χριστοδούλου, </w:t>
+      </w:r>
+      <w:proofErr w:type="spellStart"/>
+      <w:r>
+        <w:t>σελ</w:t>
+      </w:r>
+      <w:proofErr w:type="spellEnd"/>
+      <w:r>
+        <w:t xml:space="preserve"> 1, 7). </w:t>
+      </w:r>
+    </w:p>
+    <w:p>
+      <w:pPr>
+        <w:ind w:firstLine="720"/>
+        <w:jc w:val="both"/>
+      </w:pPr>
+      <w:r>
+        <w:t xml:space="preserve">Η επαγγελματική ταυτότητα σχετίζεται με τα χαρακτηριστικά του εκπαιδευτικού, την </w:t>
+      </w:r>
+      <w:r>
+        <w:t>εμπειρία, τις γνώσεις και τις ικανότητες</w:t>
+      </w:r>
+      <w:r>
+        <w:t>. Ο τρόπος αντίληψης της διδασκαλίας, οι προσωπικές αξίες , οι προσδοκίες επηρεάζουν σημαντικά. Εξωτερικοί παράγοντες που συντελούν στη διαμόρφωση ταυτότητας είναι οι σχέσεις με</w:t>
+      </w:r>
+      <w:r>
+        <w:t xml:space="preserve"> τους συναδέλφους, η ηγεσία του</w:t>
+      </w:r>
+      <w:r>
+        <w:t xml:space="preserve"> σχολείου, η μεταρρυθμίσεις και</w:t>
+      </w:r>
+      <w:r>
+        <w:t xml:space="preserve"> η</w:t>
+      </w:r>
+      <w:r>
+        <w:t xml:space="preserve"> οργανωτική δομή. (</w:t>
+      </w:r>
+      <w:proofErr w:type="spellStart"/>
+      <w:r>
+        <w:rPr>
+          <w:rFonts w:cstheme="minorHAnsi"/>
+          <w:color w:val="222222"/>
+          <w:shd w:val="clear" w:color="auto" w:fill="FFFFFF"/>
+        </w:rPr>
+        <w:t>Καμπάταγη</w:t>
+      </w:r>
+      <w:proofErr w:type="spellEnd"/>
+      <w:r>
+        <w:rPr>
+          <w:rFonts w:cstheme="minorHAnsi"/>
+          <w:color w:val="222222"/>
+          <w:shd w:val="clear" w:color="auto" w:fill="FFFFFF"/>
+        </w:rPr>
+        <w:t xml:space="preserve"> </w:t>
+      </w:r>
+      <w:proofErr w:type="spellStart"/>
+      <w:r>
+        <w:rPr>
+          <w:rFonts w:cstheme="minorHAnsi"/>
+          <w:color w:val="222222"/>
+          <w:shd w:val="clear" w:color="auto" w:fill="FFFFFF"/>
+        </w:rPr>
+        <w:t>σελ</w:t>
+      </w:r>
+      <w:proofErr w:type="spellEnd"/>
+      <w:r>
+        <w:rPr>
+          <w:rFonts w:cstheme="minorHAnsi"/>
+          <w:color w:val="222222"/>
+          <w:shd w:val="clear" w:color="auto" w:fill="FFFFFF"/>
+        </w:rPr>
+        <w:t xml:space="preserve"> 38-39</w:t>
+      </w:r>
+      <w:r>
+        <w:t>)</w:t>
+      </w:r>
+      <w:bookmarkStart w:id="11" w:name="_Toc97291506"/>
+    </w:p>
+    <w:p>
+      <w:pPr>
+        <w:jc w:val="both"/>
+      </w:pPr>
+    </w:p>
+    <w:p>
+      <w:pPr>
+        <w:pStyle w:val="Heading1"/>
+      </w:pPr>
+      <w:r>
+        <w:t>Ρόλος Εκπαιδευτικής Μονάδας</w:t>
+      </w:r>
+      <w:bookmarkEnd w:id="11"/>
+    </w:p>
+    <w:p/>
     <w:p>
       <w:pPr>
         <w:pStyle w:val="Heading2"/>
         <w:ind w:firstLine="720"/>
       </w:pPr>
-      <w:r>
-        <w:t>Αναγκαιότητα</w:t>
-      </w:r>
+      <w:bookmarkStart w:id="12" w:name="_Toc97291507"/>
+      <w:r>
+        <w:t>Προϋποθέσεις Επαγγελματικής Ανάπτυξης</w:t>
+      </w:r>
+      <w:bookmarkEnd w:id="12"/>
     </w:p>
     <w:p/>
     <w:p>
@@ -2314,126 +3234,212 @@
       </w:pPr>
       <w:r>
         <w:tab/>
-        <w:t xml:space="preserve">Όπως προκύπτει από την έρευνα της </w:t>
-      </w:r>
-      <w:r>
-        <w:t>(</w:t>
-      </w:r>
-      <w:proofErr w:type="spellStart"/>
-      <w:r>
-        <w:t>Πολυμεροπ</w:t>
-      </w:r>
-      <w:r>
-        <w:t>ούλου</w:t>
-      </w:r>
-      <w:proofErr w:type="spellEnd"/>
-      <w:r>
-        <w:t xml:space="preserve">, σελ. 159), η Πολιτεία δεν υποστηρίζει τους παράγοντες που καθιστούν ικανοποιημένους τους εκπαιδευτικούς όπως η προσφορά επιμόρφωσης, η εξέλιξη, τα κίνητρα, η ασφάλεια, η αξιοκρατία, η αναγνώριση. Τούτο έχει επίπτωση στο εκπαιδευτικό έργο και στα συναισθήματα των εκπαιδευτικών καθιστώντας τους ανικανοποίητους με την εργασία τους. Ταυτόχρονα απαξιώνεται το ελληνικό δημόσιο σχολείο και τα αποτελέσματα που έχει στην κοινωνία με την  παραπαιδεία να αποτελεί φαινόμενο που ακμάζει. Η εικόνα που έχουν οι γονείς για αυτούς μειώνει την επαγγελματική υπόσταση και την κοινωνική του υποστήριξη. Το διδακτικό υλικό, επίσης, είναι τέτοιο που δεν τους επιτρέπει να επικεντρωθούν στην ποιότητα της δουλειά τους και να επηρεάσουν το αναλυτικό πρόγραμμα. Έτσι, οι προσδοκίες που έχουν για τους εκπαιδευτικούς ελαττώνονται αισθητά και η γνώμη που σχηματίζεται αποκτά αρνητικές </w:t>
-      </w:r>
-      <w:r>
-        <w:lastRenderedPageBreak/>
-        <w:t xml:space="preserve">διαστάσεις. Ταυτόχρονα, επηρεάζεται άμεσα ο συναισθηματικός κόσμος του εκπαιδευτικού με έκφραση χαμηλής αυτοεκτίμησης και αρνητικής εικόνας για τον εαυτό του, το επάγγελμα και το σχολικό του περιβάλλον, γεγονός που μπορεί να οδηγήσει σε αποχώρηση από την άσκηση του επαγγέλματος. (σελ.169-170) </w:t>
-      </w:r>
-    </w:p>
-    <w:p>
-      <w:pPr>
-        <w:jc w:val="both"/>
-      </w:pPr>
-      <w:r>
-        <w:tab/>
-        <w:t>Από την άλλη πλευρά είναι αντιληπτό ότι με την καλλιέργεια επαγγελματικής ταυτότητας ενθαρρύνεται η ενδυνάμωση της προσωπικότητας του εκπαιδευτικού με αποτέλεσμα να διαμορφώνονται συναισθήματα ασφάλειας, ικανοποίησης καθώς η δουλειά του αναγνωρίζεται τόσο από την πολιτεία όσο και από τους συναδέλφους και του γονείς. Ο εκπαιδευτικός αποκτά άνεση στη συνεχή βελτίωση προσωπικών χαρακτηριστικών που σχετίζονται με την εκπαιδευτικής διαδικασίας και έναν διαρκή επαναπροσδιορισμό με δεδομένο ότι κατέχει αισθήματα σιγουριάς.  (</w:t>
-      </w:r>
-      <w:proofErr w:type="spellStart"/>
-      <w:r>
-        <w:rPr>
-          <w:rFonts w:cstheme="minorHAnsi"/>
-          <w:color w:val="222222"/>
-          <w:shd w:val="clear" w:color="auto" w:fill="FFFFFF"/>
-        </w:rPr>
-        <w:t>Καμπάταγη</w:t>
-      </w:r>
-      <w:proofErr w:type="spellEnd"/>
-      <w:r>
-        <w:rPr>
-          <w:rFonts w:cstheme="minorHAnsi"/>
-          <w:color w:val="222222"/>
-          <w:shd w:val="clear" w:color="auto" w:fill="FFFFFF"/>
-        </w:rPr>
-        <w:t xml:space="preserve"> </w:t>
-      </w:r>
-      <w:proofErr w:type="spellStart"/>
-      <w:r>
-        <w:rPr>
-          <w:rFonts w:cstheme="minorHAnsi"/>
-          <w:color w:val="222222"/>
-          <w:shd w:val="clear" w:color="auto" w:fill="FFFFFF"/>
-        </w:rPr>
-        <w:t>σελ</w:t>
-      </w:r>
-      <w:proofErr w:type="spellEnd"/>
-      <w:r>
-        <w:rPr>
-          <w:rFonts w:cstheme="minorHAnsi"/>
-          <w:color w:val="222222"/>
-          <w:shd w:val="clear" w:color="auto" w:fill="FFFFFF"/>
-        </w:rPr>
-        <w:t xml:space="preserve"> 43-44</w:t>
-      </w:r>
-      <w:r>
-        <w:t>) Σημειώνεται ότι με την ταυτότητα ο εκπαιδευτικός προσδιορίζει τα χαρακτηριστικά που τον χαρακτηρίζουν ως επαγγελματία και τον διαφοροποιούν από τους συναδέλφους και το σχολικό περιβάλλον.</w:t>
-      </w:r>
-      <w:r>
-        <w:t xml:space="preserve"> </w:t>
-      </w:r>
-      <w:r>
-        <w:t xml:space="preserve"> (</w:t>
-      </w:r>
-      <w:proofErr w:type="spellStart"/>
-      <w:r>
-        <w:t>Πολυμεροπούλου</w:t>
-      </w:r>
-      <w:proofErr w:type="spellEnd"/>
-      <w:r>
-        <w:t>, σελ. 160).</w:t>
-      </w:r>
-    </w:p>
-    <w:p>
-      <w:pPr>
-        <w:jc w:val="both"/>
-      </w:pPr>
-    </w:p>
-    <w:p>
-      <w:pPr>
-        <w:jc w:val="both"/>
-      </w:pPr>
-    </w:p>
-    <w:p>
-      <w:pPr>
-        <w:pStyle w:val="Heading2"/>
-      </w:pPr>
-      <w:r>
-        <w:tab/>
-      </w:r>
-      <w:r>
-        <w:t>Δείκτες</w:t>
-      </w:r>
-    </w:p>
-    <w:p/>
+        <w:t>Σύμφωνα με τον Βασιλόπουλο (123123) οι παράγοντες που εξασφαλίζουν την επαγγελματική ανάπτυξη είναι</w:t>
+      </w:r>
+      <w:r>
+        <w:t xml:space="preserve"> η υποστήριξη από την ηγεσία</w:t>
+      </w:r>
+      <w:r>
+        <w:t xml:space="preserve">, η οργάνωση κατάλληλων προγραμμάτων </w:t>
+      </w:r>
+      <w:r>
+        <w:t>με σκοπό την</w:t>
+      </w:r>
+      <w:r>
+        <w:t xml:space="preserve"> εξέλιξη του εκπαιδευτικού, η διαμόρφωση σχολικής κουλτούρας, η συνεργασία με εξωτερικούς παράγοντες, η αναβάθμιση ποιότητας του εκπαιδευτικού έργου και ο συνεχής προσδιορισμός της ανάπτυξης ως μαθησιακή διαδικασία. </w:t>
+      </w:r>
+      <w:r>
+        <w:t>(Βασιλόπουλος, σελ. 77)</w:t>
+      </w:r>
+    </w:p>
     <w:p>
       <w:pPr>
         <w:ind w:firstLine="720"/>
         <w:jc w:val="both"/>
       </w:pPr>
       <w:r>
-        <w:t>Οι παράγοντες που επηρεάζουν την επαγγελματική ταυτότητα του εκπαιδευτικού σχετίζονται τόσο με προσωπικά όσο και με επαγγελματικά στοιχεία. Σχετικά με τον εκπαιδευτικό επηρεάζουν άμεσα η προσωπικότητα, οι αξίες, οι φιλοδοξίες και η ιδεολογία του. Σε σύνδεση με το επάγγελμα, οι παράγοντες που επηρεάζουν είναι η ικανοποίηση και η εμπειρία του. Σημαντικό παράγοντα αποτελεί το σύνολο των προβλημάτων που αντιμετωπίζει εντός και εκτός σχολείου αλλά ο συναισθηματικός του κόσμος . Τέλος, παράγοντα αποτελεί η εικόνα και η σχέση που έχει ο εκπαιδευτικός με τους συναδέλφους και το μαθητικό δυναμικό και η προσδοκίες και η γνώμη που έχουν οι άλλοι για αυτόν. (</w:t>
+        <w:t xml:space="preserve">Η </w:t>
       </w:r>
       <w:proofErr w:type="spellStart"/>
       <w:r>
-        <w:t>Πολυμεροπούλου</w:t>
+        <w:t>Σόφου</w:t>
       </w:r>
       <w:proofErr w:type="spellEnd"/>
       <w:r>
-        <w:t>, σελ. 160).</w:t>
+        <w:t xml:space="preserve"> εμβαθύνει περισσότερο στις προϋποθέσεις </w:t>
+      </w:r>
+      <w:r>
+        <w:t>επιτυχημένη</w:t>
+      </w:r>
+      <w:r>
+        <w:t>ς</w:t>
+      </w:r>
+      <w:r>
+        <w:t xml:space="preserve"> εξέλιξη</w:t>
+      </w:r>
+      <w:r>
+        <w:t>ς</w:t>
+      </w:r>
+      <w:r>
+        <w:t xml:space="preserve"> των εκπαιδευτικών </w:t>
+      </w:r>
+      <w:r>
+        <w:t xml:space="preserve">αναφέροντας ότι </w:t>
+      </w:r>
+      <w:proofErr w:type="spellStart"/>
+      <w:r>
+        <w:t>προαπαιτείτ</w:t>
+      </w:r>
+      <w:r>
+        <w:t>αι</w:t>
+      </w:r>
+      <w:proofErr w:type="spellEnd"/>
+      <w:r>
+        <w:t xml:space="preserve"> η </w:t>
+      </w:r>
+      <w:r>
+        <w:t>ενεργή συμμετοχή</w:t>
+      </w:r>
+      <w:r>
+        <w:t xml:space="preserve"> </w:t>
+      </w:r>
+      <w:r>
+        <w:t xml:space="preserve">των εκπαιδευτικών </w:t>
+      </w:r>
+      <w:r>
+        <w:t xml:space="preserve">και </w:t>
+      </w:r>
+      <w:r>
+        <w:t>η</w:t>
+      </w:r>
+      <w:r>
+        <w:t xml:space="preserve"> διεύρυνση νοοτροπίας, δεδομένα που </w:t>
+      </w:r>
+      <w:r>
+        <w:t>υποκινούνται</w:t>
+      </w:r>
+      <w:r>
+        <w:t xml:space="preserve"> με κατάλληλες </w:t>
+      </w:r>
+      <w:r>
+        <w:t>διευκολύνσεις</w:t>
+      </w:r>
+      <w:r>
+        <w:t xml:space="preserve">. </w:t>
+      </w:r>
+      <w:r>
+        <w:t>Η</w:t>
+      </w:r>
+      <w:r>
+        <w:t xml:space="preserve"> Πολιτεία χρειάζεται να υποστηρίζε</w:t>
+      </w:r>
+      <w:r>
+        <w:t>ι</w:t>
+      </w:r>
+      <w:r>
+        <w:t xml:space="preserve"> την ανάπτυξη και να παραμερίζει οποιαδήποτε καταπιεστικό μέτρο. Τα </w:t>
+      </w:r>
+      <w:r>
+        <w:t>κίνητρα</w:t>
+      </w:r>
+      <w:r>
+        <w:t xml:space="preserve"> παίζουν σημαντικό ρόλο καθώς η προσπάθεια ενός ατόμου αυξάνεται όταν προσδοκά αποτελέσματα. Ο </w:t>
+      </w:r>
+      <w:r>
+        <w:t>εκπαιδευτικός</w:t>
+      </w:r>
+      <w:r>
+        <w:t xml:space="preserve"> χρειάζεται να έχει </w:t>
+      </w:r>
+      <w:r>
+        <w:t>προσδοκίες</w:t>
+      </w:r>
+      <w:r>
+        <w:t xml:space="preserve"> ότι</w:t>
+      </w:r>
+      <w:r>
+        <w:t xml:space="preserve"> οι ανάγκες του θα καλυφθούν είτε αυτές αφορούν σε υλικές υποδομές ή επιμορφωτικές. Σημαντικό υποστηρικτικό μέτρο αποτελεί η ύπαρξη </w:t>
+      </w:r>
+      <w:r>
+        <w:rPr>
+          <w:b/>
+        </w:rPr>
+        <w:t>κριτικού φίλου</w:t>
+      </w:r>
+      <w:r>
+        <w:t xml:space="preserve"> που αναλαμβάνει την εκπλήρωση διαδικασιών όπως η εξασφάλιση της απαραίτητης υποδομής και η ικανοποίηση πιθανών ελλείψεων. Μπορεί να είναι ερευνητής, σύμβουλος, διευθυντής ή εκπαιδευτικός με κατάλληλες γνώσεις και δεν ανήκει στη σχολική μονάδα</w:t>
+      </w:r>
+      <w:r>
+        <w:t xml:space="preserve">. </w:t>
+      </w:r>
+      <w:r>
+        <w:t xml:space="preserve"> </w:t>
+      </w:r>
+      <w:r>
+        <w:t>Έ</w:t>
+      </w:r>
+      <w:r>
+        <w:t xml:space="preserve">χει σκοπό να ενδυναμώνει την εργασία των εκπαιδευτικών. Παρακινεί με δεξιοτεχνία τους εκπαιδευτικούς να πραγματοποιήσουν έρευνα και να διευρύνουν γνώσεις με καινούριες διαστάσεις.  Αποκτούν έτσι ψυχολογική βεβαιότητα και αυτοπεποίθηση. Γι’ αυτό το σκοπό, έχει το ρόλο του </w:t>
+      </w:r>
+      <w:proofErr w:type="spellStart"/>
+      <w:r>
+        <w:t>συνερευνητή</w:t>
+      </w:r>
+      <w:proofErr w:type="spellEnd"/>
+      <w:r>
+        <w:t xml:space="preserve"> εξασφαλίζοντας ισότητα με τον εκπαιδευτικό </w:t>
+      </w:r>
+      <w:r>
+        <w:t>και όχι</w:t>
+      </w:r>
+      <w:r>
+        <w:t xml:space="preserve"> θέση συμβούλου. Η </w:t>
+      </w:r>
+      <w:r>
+        <w:t>εμπειρία του κριτικού φίλου εμπλουτίζ</w:t>
+      </w:r>
+      <w:r>
+        <w:t>ει</w:t>
+      </w:r>
+      <w:r>
+        <w:t xml:space="preserve"> τις γνώσεις του εκπαιδευτικού με συμπληρωματικό </w:t>
+      </w:r>
+      <w:r>
+        <w:lastRenderedPageBreak/>
+        <w:t xml:space="preserve">τρόπο. Η </w:t>
+      </w:r>
+      <w:r>
+        <w:rPr>
+          <w:b/>
+        </w:rPr>
+        <w:t>Πολιτεία</w:t>
+      </w:r>
+      <w:r>
+        <w:t xml:space="preserve"> καλείται να στηρίξει τον εκπαιδευτικό με την κατάλληλη υλική υποδομή για την τεχνολογική αναβάθμιση και αξιοποίηση </w:t>
+      </w:r>
+      <w:r>
+        <w:t>κατάλληλων μεθόδων</w:t>
+      </w:r>
+      <w:r>
+        <w:t xml:space="preserve">. Σημαντική είναι η οικονομική διευκόλυνση και η κατάλληλη προετοιμασία </w:t>
+      </w:r>
+      <w:r>
+        <w:t>για</w:t>
+      </w:r>
+      <w:r>
+        <w:t xml:space="preserve"> ετοιμότητα του εκπαιδευτικού.</w:t>
+      </w:r>
+      <w:r>
+        <w:t xml:space="preserve"> (</w:t>
+      </w:r>
+      <w:r>
+        <w:t>Σοφού σελ.68-69</w:t>
+      </w:r>
+      <w:r>
+        <w:t>)</w:t>
+      </w:r>
+      <w:r>
+        <w:t xml:space="preserve">. </w:t>
       </w:r>
     </w:p>
     <w:p>
@@ -2441,110 +3447,525 @@
         <w:ind w:firstLine="720"/>
         <w:jc w:val="both"/>
       </w:pPr>
-      <w:r>
-        <w:t xml:space="preserve">Για να μελετηθεί η επαγγελματική ταυτότητα μπορούμε να ορίσουμε τρεις δείκτες μέτρησης το επαγγελματικό κίνητρο, η επαγγελματική ικανοποίηση και η αποτελεσματικότητα των εκπαιδευτικών.  Η έρευνα της Χριστοδούλου χρησιμοποιεί αυτούς ακριβώς τους δείκτες για να προσδιορίσει την </w:t>
+    </w:p>
+    <w:p>
+      <w:pPr>
+        <w:pStyle w:val="Heading2"/>
+        <w:ind w:firstLine="720"/>
+      </w:pPr>
+      <w:bookmarkStart w:id="13" w:name="_Toc97291508"/>
+      <w:r>
+        <w:t>Εμπόδια</w:t>
+      </w:r>
+      <w:r>
+        <w:t xml:space="preserve"> </w:t>
+      </w:r>
+      <w:r>
+        <w:t>Επαγγελματικής Ανάπτυξης</w:t>
+      </w:r>
+      <w:bookmarkEnd w:id="13"/>
+    </w:p>
+    <w:p/>
+    <w:p>
+      <w:pPr>
+        <w:jc w:val="both"/>
+      </w:pPr>
+      <w:r>
+        <w:tab/>
+      </w:r>
+      <w:r>
+        <w:t>Ο Ζαρίφης (20</w:t>
+      </w:r>
+      <w:r>
+        <w:t>11</w:t>
+      </w:r>
+      <w:r>
+        <w:t>, σελ.22-23</w:t>
+      </w:r>
+      <w:r>
+        <w:t xml:space="preserve">) υποστηρίζει ότι </w:t>
+      </w:r>
+      <w:r>
+        <w:t>τα εμπ</w:t>
+      </w:r>
+      <w:r>
+        <w:t xml:space="preserve">όδια συμμετοχής σε εκπαιδευτικά προγράμματα χωρίζονται σε τρεις κατηγορίες. Η πρώτη αφορά περιστασιακές συνθήκες και περιλαμβάνει </w:t>
+      </w:r>
+      <w:r>
+        <w:t xml:space="preserve">οικογενειακές </w:t>
+      </w:r>
+      <w:r>
+        <w:t>υποχρεώσεις</w:t>
+      </w:r>
+      <w:r>
+        <w:t xml:space="preserve">, </w:t>
+      </w:r>
+      <w:r>
+        <w:t xml:space="preserve">φροντίδα παιδιών </w:t>
+      </w:r>
+      <w:r>
+        <w:t xml:space="preserve">ή ηλικιωμένων, </w:t>
+      </w:r>
+      <w:r>
+        <w:t>έλλειψη χρόνου</w:t>
+      </w:r>
+      <w:r>
+        <w:t xml:space="preserve">, </w:t>
+      </w:r>
+      <w:r>
+        <w:t xml:space="preserve">έλλειψη υποστήριξης από το επαγγελματικό ή οικογενειακό χώρο και το κόστος συμμετοχής. Η δεύτερη κατηγορία </w:t>
+      </w:r>
+      <w:r>
+        <w:t>αφορά σε θεσμικά εμπόδια που αφορούν στο τρόπο οργάνωσης και περιλαμβάνουν</w:t>
+      </w:r>
+      <w:r>
+        <w:t xml:space="preserve"> χρονικούς</w:t>
+      </w:r>
+      <w:r>
+        <w:t xml:space="preserve"> περιορισμούς </w:t>
+      </w:r>
+      <w:r>
+        <w:t>πραγματοποίησης του</w:t>
+      </w:r>
+      <w:r>
+        <w:t xml:space="preserve"> πρ</w:t>
+      </w:r>
+      <w:r>
+        <w:t>ο</w:t>
+      </w:r>
+      <w:r>
+        <w:t>γρ</w:t>
+      </w:r>
+      <w:r>
+        <w:t>ά</w:t>
+      </w:r>
+      <w:r>
+        <w:t>μμα</w:t>
+      </w:r>
+      <w:r>
+        <w:t>τος</w:t>
+      </w:r>
+      <w:r>
+        <w:t xml:space="preserve">, αδιάφορο </w:t>
+      </w:r>
+      <w:r>
+        <w:t>αντικείμενο, τυπικά προσόντα</w:t>
+      </w:r>
+      <w:r>
+        <w:t xml:space="preserve"> </w:t>
+      </w:r>
+      <w:r>
+        <w:t>ως</w:t>
+      </w:r>
+      <w:r>
+        <w:t xml:space="preserve"> </w:t>
       </w:r>
       <w:proofErr w:type="spellStart"/>
       <w:r>
-        <w:t>επαγγλεματική</w:t>
+        <w:t>προαπαιτούμενα</w:t>
       </w:r>
       <w:proofErr w:type="spellEnd"/>
       <w:r>
-        <w:t xml:space="preserve"> ταυτότητα Κυπρίων Εκπαιδευτικών. Χρησιμοποιήθηκαν ερωτήσεις χωρισμένες στα τρία παραπάνω πλαίσια κι έτσι έδωσαν μία ολοκληρωμένη εικόνα της ταυτότητας. Η έρευνα έδειξε πως η ικανοποίηση είναι ο κύριος παράγοντας της ταυτότητας. Έχει, όμως, άμεση εξάρτηση από τα τοπικά χαρακτηριστικά και τις συνθήκες εργασίας τα οποία διαμορφώνουν τα κίνητρα και επηρεάζουν την αποτελεσματικότητα του εκπαιδευτικού. (Χριστοδούλου, </w:t>
+        <w:t xml:space="preserve"> και </w:t>
+      </w:r>
+      <w:r>
+        <w:t>απαιτούμενες</w:t>
+      </w:r>
+      <w:r>
+        <w:t xml:space="preserve"> υποδομές. </w:t>
+      </w:r>
+      <w:r>
+        <w:t>Η</w:t>
+      </w:r>
+      <w:r>
+        <w:t xml:space="preserve"> τρίτη κατηγορία αφορά στη διάθεση του εκπαιδευτικού όπως έλλειψη αυτοπεποίθησης, κούρασης, διαφοράς στη νοοτροπία, φόβος και γενικότερα παράγοντες που σχετίζονται με την ψυχολογία των συμμετεχόντων. </w:t>
+      </w:r>
+    </w:p>
+    <w:p>
+      <w:pPr>
+        <w:jc w:val="both"/>
+      </w:pPr>
+      <w:r>
+        <w:tab/>
+        <w:t xml:space="preserve">Σύμφωνα με την έρευνα της </w:t>
       </w:r>
       <w:proofErr w:type="spellStart"/>
       <w:r>
+        <w:t>Σόφου</w:t>
+      </w:r>
+      <w:proofErr w:type="spellEnd"/>
+      <w:r>
+        <w:t xml:space="preserve"> (12312), δεν υπάρχει </w:t>
+      </w:r>
+      <w:proofErr w:type="spellStart"/>
+      <w:r>
+        <w:t>αλληλοπαρατήρηση</w:t>
+      </w:r>
+      <w:proofErr w:type="spellEnd"/>
+      <w:r>
+        <w:t xml:space="preserve"> μεταξύ των εκπαιδευτικών με σκοπό τον παραδειγματισμό και τη βελτίωση</w:t>
+      </w:r>
+      <w:r>
+        <w:t xml:space="preserve">, γεγονός που </w:t>
+      </w:r>
+      <w:r>
+        <w:t>αποδεικνύει ότι οι καθηγητές δεν είναι συνηθισμένοι στην ύπαρξη παρατηρητή.</w:t>
+      </w:r>
+      <w:r>
+        <w:t xml:space="preserve"> Ο</w:t>
+      </w:r>
+      <w:r>
+        <w:t xml:space="preserve">ι καθηγητές δεν είναι εξοικειωμένοι με την έρευνα και την επιστήμη και δε βασίζονται σε αυτή για τον εμπλουτισμό γνώσεων. </w:t>
+      </w:r>
+      <w:r>
+        <w:t>Απεναντίας</w:t>
+      </w:r>
+      <w:r>
+        <w:t>,</w:t>
+      </w:r>
+      <w:r>
+        <w:t xml:space="preserve"> θεωρούν ότι η έρευνα δε μπορεί να επηρεάσει την επαγγελματική ανάπτυξη</w:t>
+      </w:r>
+      <w:r>
+        <w:t xml:space="preserve"> </w:t>
+      </w:r>
+      <w:r>
+        <w:t>και παρουσιάζουν</w:t>
+      </w:r>
+      <w:r>
+        <w:t xml:space="preserve"> </w:t>
+      </w:r>
+      <w:r>
+        <w:t>ατονικό ενδιαφέρον</w:t>
+      </w:r>
+      <w:r>
+        <w:t>.</w:t>
+      </w:r>
+      <w:r>
+        <w:t xml:space="preserve"> Αυτό οφείλεται στην </w:t>
+      </w:r>
+      <w:r>
+        <w:t>απουσία εξοικείωσης ή έλλειψης κινήτρων</w:t>
+      </w:r>
+      <w:r>
+        <w:t>.</w:t>
+      </w:r>
+      <w:r>
+        <w:t xml:space="preserve"> </w:t>
+      </w:r>
+      <w:r>
+        <w:t>Οι</w:t>
+      </w:r>
+      <w:r>
+        <w:t xml:space="preserve"> εκπαιδευτικοί θεωρούν </w:t>
+      </w:r>
+      <w:r>
+        <w:t xml:space="preserve">ότι </w:t>
+      </w:r>
+      <w:r>
+        <w:t xml:space="preserve">υπάρχει </w:t>
+      </w:r>
+      <w:r>
+        <w:t>ελλιπής υποστήριξη</w:t>
+      </w:r>
+      <w:r>
+        <w:t xml:space="preserve"> </w:t>
+      </w:r>
+      <w:r>
+        <w:t xml:space="preserve">από την Πολιτεία </w:t>
+      </w:r>
+      <w:r>
+        <w:t>σχετικά</w:t>
+      </w:r>
+      <w:r>
+        <w:t xml:space="preserve"> με </w:t>
+      </w:r>
+      <w:r>
+        <w:t xml:space="preserve">ελλείψεις υλικοτεχνικής υποδομής </w:t>
+      </w:r>
+      <w:r>
+        <w:t>και εκπλήρωση</w:t>
+      </w:r>
+      <w:r>
+        <w:t xml:space="preserve"> </w:t>
+      </w:r>
+      <w:r>
+        <w:t>αναγκών</w:t>
+      </w:r>
+      <w:r>
+        <w:t xml:space="preserve"> επιμόρφωσης του εκπαιδευτικού προσωπικού. Τα </w:t>
+      </w:r>
+      <w:r>
+        <w:t>κίνητρα θεωρούνται ανύπαρκτα</w:t>
+      </w:r>
+      <w:r>
+        <w:t xml:space="preserve">, είτε </w:t>
+      </w:r>
+      <w:r>
+        <w:t>είναι</w:t>
+      </w:r>
+      <w:r>
+        <w:t xml:space="preserve"> οικονομικ</w:t>
+      </w:r>
+      <w:r>
+        <w:t>ά</w:t>
+      </w:r>
+      <w:r>
+        <w:t xml:space="preserve"> είτε σε υπηρεσιακό πλαίσιο, γεγονός που επιβαρύνει τη διάθεση και τις προσπάθειες εξέλιξης</w:t>
+      </w:r>
+      <w:r>
+        <w:t>. Υ</w:t>
+      </w:r>
+      <w:r>
+        <w:t>πάρχει γενική απαισιοδοξία για τη βοήθεια του κριτικού φίλου</w:t>
+      </w:r>
+      <w:r>
+        <w:t>.</w:t>
+      </w:r>
+      <w:r>
+        <w:t xml:space="preserve"> Τελικά, </w:t>
+      </w:r>
+      <w:r>
+        <w:t xml:space="preserve">θεωρούν ότι η </w:t>
+      </w:r>
+      <w:r>
+        <w:t>επαγγελματική</w:t>
+      </w:r>
+      <w:r>
+        <w:t xml:space="preserve"> ανάπτυξη</w:t>
+      </w:r>
+      <w:r>
+        <w:t xml:space="preserve"> βασίζεται </w:t>
+      </w:r>
+      <w:r>
+        <w:t>σε δική τους πρωτοβουλία</w:t>
+      </w:r>
+      <w:r>
+        <w:t xml:space="preserve">. </w:t>
+      </w:r>
+      <w:r>
+        <w:t>(</w:t>
+      </w:r>
+      <w:proofErr w:type="spellStart"/>
+      <w:r>
+        <w:t>Σόφου</w:t>
+      </w:r>
+      <w:proofErr w:type="spellEnd"/>
+      <w:r>
+        <w:t xml:space="preserve"> 76-78)</w:t>
+      </w:r>
+    </w:p>
+    <w:p>
+      <w:pPr>
+        <w:jc w:val="both"/>
+      </w:pPr>
+      <w:r>
+        <w:tab/>
+        <w:t>Παρόλο που η Ευρωπαϊκή Ένωση διαθέτει κονδύλια για την επιμόρφωση των εκπαιδευτικών, δεν αξιοποιούνται καταλλήλως λόγ</w:t>
+      </w:r>
+      <w:r>
+        <w:t xml:space="preserve">ω ακατάλληλης προετοιμασίας </w:t>
+      </w:r>
+      <w:r>
+        <w:t>στις δομές</w:t>
+      </w:r>
+      <w:r>
+        <w:t xml:space="preserve"> και</w:t>
+      </w:r>
+      <w:r>
+        <w:t xml:space="preserve"> τις γνώσεις. </w:t>
+      </w:r>
+      <w:r>
+        <w:t>Αποδεικνύεται ότι η</w:t>
+      </w:r>
+      <w:r>
+        <w:t xml:space="preserve"> Ελλάδα αντιμετωπίζει θεμελιώδη προβλήματα στην εκπαίδευση όπως αυτό της δια βίου μάθησης και αξιολόγησης εκπαιδευτικού προσωπικού.</w:t>
+      </w:r>
+      <w:r>
+        <w:t xml:space="preserve"> (</w:t>
+      </w:r>
+      <w:proofErr w:type="spellStart"/>
+      <w:r>
+        <w:t>Χάδου</w:t>
+      </w:r>
+      <w:proofErr w:type="spellEnd"/>
+      <w:r>
+        <w:t xml:space="preserve">, </w:t>
+      </w:r>
+      <w:proofErr w:type="spellStart"/>
+      <w:r>
         <w:t>σελ</w:t>
       </w:r>
       <w:proofErr w:type="spellEnd"/>
       <w:r>
-        <w:t xml:space="preserve"> 1, 7). </w:t>
-      </w:r>
-    </w:p>
+        <w:t xml:space="preserve"> 169)</w:t>
+      </w:r>
+    </w:p>
+    <w:p>
+      <w:pPr>
+        <w:jc w:val="both"/>
+      </w:pPr>
+    </w:p>
+    <w:p>
+      <w:pPr>
+        <w:pStyle w:val="Heading2"/>
+      </w:pPr>
+      <w:r>
+        <w:tab/>
+      </w:r>
+      <w:bookmarkStart w:id="14" w:name="_Toc97291509"/>
+      <w:r>
+        <w:t>Σχολική Μονάδα</w:t>
+      </w:r>
+      <w:bookmarkEnd w:id="14"/>
+    </w:p>
+    <w:p/>
     <w:p>
       <w:pPr>
         <w:ind w:firstLine="720"/>
         <w:jc w:val="both"/>
       </w:pPr>
       <w:r>
-        <w:t>Η επαγγελματική ταυτότητα σχετίζεται τόσο με τα χαρακτηριστικά του εκπαιδευτικού, την επαγγελματική εμπειρία όσο και από τις γνώσεις και τις ικανότητές του. Ο τρόπος αντίληψης της διδασκαλίας, οι προσωπικές αξίες , οι προσδοκίες επηρεάζουν σημαντικά. Εξωτερικοί παράγοντες που επίσης συντελούν στη διαμόρφωση ταυτότητας είναι οι σχέσεις με τους συναδέλφους, η ηγεσία τους σχολείου, η μεταρρυθμίσεις και οργανωτική δομή. Η ταυτότητα μπορεί να έχει διαστάσεις, προσωπικής προσδοκίας, καθηκόντων, δεξιοτήτων, παιδαγωγικής, εξωτερικών παραγόντων και κοινωνικής συμπεριφοράς. (</w:t>
-      </w:r>
-      <w:proofErr w:type="spellStart"/>
-      <w:r>
-        <w:rPr>
-          <w:rFonts w:cstheme="minorHAnsi"/>
-          <w:color w:val="222222"/>
-          <w:shd w:val="clear" w:color="auto" w:fill="FFFFFF"/>
-        </w:rPr>
-        <w:t>Καμπάταγη</w:t>
-      </w:r>
-      <w:proofErr w:type="spellEnd"/>
-      <w:r>
-        <w:rPr>
-          <w:rFonts w:cstheme="minorHAnsi"/>
-          <w:color w:val="222222"/>
-          <w:shd w:val="clear" w:color="auto" w:fill="FFFFFF"/>
-        </w:rPr>
-        <w:t xml:space="preserve"> </w:t>
-      </w:r>
-      <w:proofErr w:type="spellStart"/>
-      <w:r>
-        <w:rPr>
-          <w:rFonts w:cstheme="minorHAnsi"/>
-          <w:color w:val="222222"/>
-          <w:shd w:val="clear" w:color="auto" w:fill="FFFFFF"/>
-        </w:rPr>
-        <w:t>σελ</w:t>
-      </w:r>
-      <w:proofErr w:type="spellEnd"/>
-      <w:r>
-        <w:rPr>
-          <w:rFonts w:cstheme="minorHAnsi"/>
-          <w:color w:val="222222"/>
-          <w:shd w:val="clear" w:color="auto" w:fill="FFFFFF"/>
-        </w:rPr>
-        <w:t xml:space="preserve"> 38-39</w:t>
-      </w:r>
-      <w:r>
-        <w:t>)</w:t>
-      </w:r>
-    </w:p>
-    <w:p>
-      <w:pPr>
-        <w:pStyle w:val="Heading1"/>
-      </w:pPr>
-      <w:bookmarkStart w:id="10" w:name="_Toc97291506"/>
-      <w:bookmarkStart w:id="11" w:name="_GoBack"/>
-      <w:bookmarkEnd w:id="11"/>
+        <w:t xml:space="preserve">Για την επιτυχημένη </w:t>
+      </w:r>
+      <w:r>
+        <w:t xml:space="preserve">υποστήριξη επαγγελματικής ανάπτυξης πρέπει καταρχήν να γίνει προσπάθεια εξάλειψης των εμποδίων </w:t>
+      </w:r>
+      <w:r>
+        <w:t>από την</w:t>
+      </w:r>
+      <w:r>
+        <w:t xml:space="preserve"> πολιτεία και </w:t>
+      </w:r>
+      <w:r>
+        <w:t>τη</w:t>
+      </w:r>
+      <w:r>
+        <w:t xml:space="preserve"> σχολική μονάδα και να οικοδομήσει τις απαραίτητες προϋποθέσεις. Πιο συγκεκριμένα, η</w:t>
+      </w:r>
+      <w:r>
+        <w:t xml:space="preserve"> </w:t>
+      </w:r>
+      <w:r>
+        <w:t xml:space="preserve">σχολική μονάδα έχει ιδιαίτερα ενισχυτικό χαρακτήρα στην επαγγελματική ανάπτυξη με τον </w:t>
+      </w:r>
+      <w:r>
+        <w:t>διευθυντή</w:t>
+      </w:r>
+      <w:r>
+        <w:t xml:space="preserve"> </w:t>
+      </w:r>
+      <w:r>
+        <w:t>να είναι ο</w:t>
+      </w:r>
+      <w:r>
+        <w:t xml:space="preserve"> κύριος εμπλεκόμενος </w:t>
+      </w:r>
+      <w:r>
+        <w:t>με</w:t>
+      </w:r>
+      <w:r>
+        <w:t xml:space="preserve"> σημαντικό</w:t>
+      </w:r>
+      <w:r>
+        <w:t>τατο</w:t>
+      </w:r>
+      <w:r>
+        <w:t xml:space="preserve"> ρόλο και</w:t>
+      </w:r>
+      <w:r>
+        <w:t xml:space="preserve"> ανάγκη πρωτοβουλίας</w:t>
+      </w:r>
+      <w:r>
+        <w:t xml:space="preserve">. </w:t>
+      </w:r>
+      <w:r>
+        <w:t>Χρειάζεται να</w:t>
+      </w:r>
+      <w:r>
+        <w:t xml:space="preserve"> </w:t>
+      </w:r>
       <w:r>
         <w:lastRenderedPageBreak/>
-        <w:t>Ρόλος Εκπαιδευτικής Μονάδας</w:t>
-      </w:r>
-      <w:bookmarkEnd w:id="10"/>
-    </w:p>
-    <w:p/>
-    <w:p>
-      <w:pPr>
-        <w:pStyle w:val="Heading2"/>
-        <w:ind w:firstLine="720"/>
-      </w:pPr>
-      <w:bookmarkStart w:id="12" w:name="_Toc97291507"/>
-      <w:r>
-        <w:t>Προϋποθέσεις Επαγγελματικής Ανάπτυξης</w:t>
-      </w:r>
-      <w:bookmarkEnd w:id="12"/>
-    </w:p>
-    <w:p/>
-    <w:p>
-      <w:pPr>
-        <w:jc w:val="both"/>
-      </w:pPr>
-      <w:r>
-        <w:tab/>
-        <w:t xml:space="preserve">Σύμφωνα με τον Βασιλόπουλο (123123) οι παράγοντες που εξασφαλίζουν την επαγγελματική ανάπτυξη είναι η υποστήριξη από την ηγεσία του σχολείου, η οργάνωση κατάλληλων εκπαιδευτικών προγραμμάτων που στοχεύουν στην εξέλιξη του εκπαιδευτικού, η διαμόρφωση κατάλληλης σχολικής κουλτούρας, η συνεργασία με εξωτερικούς παράγοντες, η αναβάθμιση ποιότητας του εκπαιδευτικού έργου και ο συνεχής προσδιορισμός της διαδικασίας της ανάπτυξης ως μαθησιακή διαδικασία. </w:t>
-      </w:r>
-      <w:r>
-        <w:t>(Βασιλόπουλος, σελ. 77)</w:t>
+        <w:t>προωθεί</w:t>
+      </w:r>
+      <w:r>
+        <w:t>τ</w:t>
+      </w:r>
+      <w:r>
+        <w:t>αι</w:t>
+      </w:r>
+      <w:r>
+        <w:t xml:space="preserve"> ο σχεδιασμός εσωτερικών προγραμμάτων σε συνεργασία με τους εκπαιδευτικούς</w:t>
+      </w:r>
+      <w:r>
+        <w:t>,</w:t>
+      </w:r>
+      <w:r>
+        <w:t xml:space="preserve"> </w:t>
+      </w:r>
+      <w:r>
+        <w:t>που</w:t>
+      </w:r>
+      <w:r>
+        <w:t xml:space="preserve"> διαμοιράζονται οι διδακτικές εμπειρίες και ανταλλάσσονται απόψεις με σκοπό την κριτική σκέψη και αξιολόγηση</w:t>
+      </w:r>
+      <w:r>
+        <w:t>.</w:t>
+      </w:r>
+      <w:r>
+        <w:t xml:space="preserve"> </w:t>
+      </w:r>
+      <w:r>
+        <w:t>Να δ</w:t>
+      </w:r>
+      <w:r>
+        <w:t>ημιουργείται</w:t>
+      </w:r>
+      <w:r>
+        <w:t xml:space="preserve"> περιβάλλον </w:t>
+      </w:r>
+      <w:r>
+        <w:t>ανοιχτής κουλτούρας και συλλογικότητας</w:t>
+      </w:r>
+      <w:r>
+        <w:t xml:space="preserve">. </w:t>
+      </w:r>
+      <w:r>
+        <w:t>Σημαντικό είναι να π</w:t>
+      </w:r>
+      <w:r>
+        <w:t xml:space="preserve">ραγματοποιηθούν προγράμματα συμβουλευτικής από </w:t>
+      </w:r>
+      <w:r>
+        <w:t>εξειδικευμένο προσωπικό</w:t>
+      </w:r>
+      <w:r>
+        <w:t xml:space="preserve"> και παροχή βοηθητικών οδηγιών σε συμφωνία με τις αρχές εκπαίδευσης ενηλίκων. Οι σχολικές μονάδες </w:t>
+      </w:r>
+      <w:r>
+        <w:t xml:space="preserve">πρέπει να </w:t>
+      </w:r>
+      <w:r>
+        <w:t>προωθήσουν τη δημιουργία σχολικών δικτύων ή συμπράξεων με άλλα εκπαιδευτικά ιδρύματα όπως Πανεπιστήμια ή Ιδρύματα Έρευνας</w:t>
+      </w:r>
+      <w:r>
+        <w:t>,</w:t>
+      </w:r>
+      <w:r>
+        <w:t xml:space="preserve"> μέσω των οποίων </w:t>
+      </w:r>
+      <w:r>
+        <w:t>ανταλλάσσονται</w:t>
+      </w:r>
+      <w:r>
+        <w:t xml:space="preserve"> απόψεις για τις μεθόδους </w:t>
+      </w:r>
+      <w:r>
+        <w:t>γίνεται</w:t>
+      </w:r>
+      <w:r>
+        <w:t xml:space="preserve"> κριτική αποτίμηση. (Βασιλόπουλος, σελ.74-75)</w:t>
       </w:r>
     </w:p>
     <w:p>
@@ -2553,516 +3974,90 @@
         <w:jc w:val="both"/>
       </w:pPr>
       <w:r>
-        <w:t xml:space="preserve">Η </w:t>
+        <w:t>Η</w:t>
+      </w:r>
+      <w:r>
+        <w:t xml:space="preserve"> ηγεσία πρέπει να προωθεί την ύπαρξη ομάδων συνεργασίας εντός της σχολικής μονάδας ώστε οι εκπαιδευτικοί να αποκτούν καλύτερη εικόνα για τη μονάδα που ανήκουν </w:t>
+      </w:r>
+      <w:r>
+        <w:t>και να επεκτείνουν τις γνώσεις και</w:t>
+      </w:r>
+      <w:r>
+        <w:t xml:space="preserve"> </w:t>
+      </w:r>
+      <w:r>
+        <w:t xml:space="preserve">τις </w:t>
+      </w:r>
+      <w:r>
+        <w:t>δεξιότητές.</w:t>
+      </w:r>
+      <w:r>
+        <w:t xml:space="preserve"> Η συνεργασία </w:t>
+      </w:r>
+      <w:r>
+        <w:t xml:space="preserve">και ο </w:t>
+      </w:r>
+      <w:r>
+        <w:t>λόγο</w:t>
+      </w:r>
+      <w:r>
+        <w:t>ς</w:t>
+      </w:r>
+      <w:r>
+        <w:t xml:space="preserve"> στις αποφάσεις που παίρνονται </w:t>
+      </w:r>
+      <w:r>
+        <w:t>ενισχύει</w:t>
+      </w:r>
+      <w:r>
+        <w:t xml:space="preserve"> τη </w:t>
       </w:r>
       <w:proofErr w:type="spellStart"/>
       <w:r>
-        <w:t>Σόφου</w:t>
+        <w:t>συμμετοχικό</w:t>
+      </w:r>
+      <w:r>
+        <w:t>τη</w:t>
+      </w:r>
+      <w:r>
+        <w:t>τα</w:t>
       </w:r>
       <w:proofErr w:type="spellEnd"/>
       <w:r>
-        <w:t xml:space="preserve"> εμβαθύνει περισσότερο στις προϋποθέσεις </w:t>
-      </w:r>
-      <w:r>
-        <w:t>επιτυχημένη</w:t>
-      </w:r>
-      <w:r>
-        <w:t>ς</w:t>
-      </w:r>
-      <w:r>
-        <w:t xml:space="preserve"> εξέλιξη</w:t>
-      </w:r>
-      <w:r>
-        <w:t>ς</w:t>
-      </w:r>
-      <w:r>
-        <w:t xml:space="preserve"> των εκπαιδευτικών </w:t>
-      </w:r>
-      <w:r>
-        <w:t xml:space="preserve">αναφέροντας ότι </w:t>
-      </w:r>
-      <w:r>
-        <w:t xml:space="preserve">προαπαιτείτε η </w:t>
-      </w:r>
-      <w:r>
-        <w:rPr>
-          <w:b/>
-        </w:rPr>
-        <w:t>ενεργή συμμετοχή</w:t>
-      </w:r>
-      <w:r>
-        <w:t xml:space="preserve"> </w:t>
-      </w:r>
-      <w:r>
-        <w:t xml:space="preserve">των εκπαιδευτικών </w:t>
-      </w:r>
-      <w:r>
-        <w:t xml:space="preserve">και </w:t>
-      </w:r>
-      <w:r>
-        <w:t>η</w:t>
-      </w:r>
-      <w:r>
-        <w:t xml:space="preserve"> διεύρυνση της κατάλληλης νοοτροπίας, δεδομένα που </w:t>
-      </w:r>
-      <w:r>
-        <w:t>υποκινούνται</w:t>
-      </w:r>
-      <w:r>
-        <w:t xml:space="preserve"> με κατάλληλες </w:t>
-      </w:r>
-      <w:r>
-        <w:rPr>
-          <w:b/>
-        </w:rPr>
-        <w:t>διευκολύνσεις</w:t>
-      </w:r>
-      <w:r>
-        <w:t xml:space="preserve">. Έτσι, η Πολιτεία χρειάζεται να υποστηρίζεται την ανάπτυξη και να παραμερίζει οποιαδήποτε καταπιεστικό μέτρο. Τα </w:t>
-      </w:r>
-      <w:r>
-        <w:rPr>
-          <w:b/>
-        </w:rPr>
-        <w:t>κίνητρα</w:t>
-      </w:r>
-      <w:r>
-        <w:t xml:space="preserve"> παίζουν σημαντικό ρόλο καθώς η προσπάθεια ενός ατόμου αυξάνεται όταν προσδοκά αποτελέσματα από αυτήν και να παραμένει συγκεντρωμένος στο στόχο του. Ο </w:t>
-      </w:r>
-      <w:r>
-        <w:t>εκπαιδευτικός</w:t>
-      </w:r>
-      <w:r>
-        <w:t xml:space="preserve"> χρειάζεται να έχει </w:t>
-      </w:r>
-      <w:r>
-        <w:rPr>
-          <w:b/>
-        </w:rPr>
-        <w:t>προσδοκίες</w:t>
-      </w:r>
-      <w:r>
-        <w:t xml:space="preserve"> ότι η οι ανάγκες του θα καλυφθούν από την πλευρά της πολιτείας είτε αυτές αφορούν σε υλικές υποδομές ή επιμορφωτικές. Έτσι, παρέχονται καλύτερες δυνατότητες για το εκπαιδευτικό έργο, την ανάπτυξη και την επιμόρφωσή τους. Σημαντικό υποστηρικτικό μέτρο αποτελεί η ύπαρξη </w:t>
-      </w:r>
-      <w:r>
-        <w:rPr>
-          <w:b/>
-        </w:rPr>
-        <w:t>κριτικού φίλου</w:t>
-      </w:r>
-      <w:r>
-        <w:t xml:space="preserve"> που αναλαμβάνει την εκπλήρωση διαδικασιών όπως η εξασφάλιση της απαραίτητης υποδομής και η ικανοποίηση πιθανών ελλείψεων. Μπορεί να είναι ερευνητής, σύμβουλος, διευθυντής ή εκπαιδευτικός με τις κατάλληλες γνώσεις και δεν ανήκει στη σχολική μονάδα αλλά έχει σκοπό να ενδυναμώνει την εργασία των εκπαιδευτικών. Παρακινεί με δεξιοτεχνία τους εκπαιδευτικούς να πραγματοποιήσουν έρευνα σχετικά με την εργασία τους και να διευρύνουν τις γνώσεις τους με καινούριες διαστάσεις.  Αποκτούν έτσι ψυχολογική βεβαιότητα και αυτοπεποίθηση για την εργασία τους. Γι’ αυτό το σκοπό, έχει το ρόλο του </w:t>
-      </w:r>
-      <w:proofErr w:type="spellStart"/>
-      <w:r>
-        <w:t>συνερευνητή</w:t>
-      </w:r>
-      <w:proofErr w:type="spellEnd"/>
-      <w:r>
-        <w:t xml:space="preserve"> εξασφαλίζοντας ισότητα με τον εκπαιδευτικό σε αντίθεση με θέση συμβούλου λόγω καλύτερης εμπειρίας. Έτσι, η εμπειρία του κριτικού φίλου εμπλουτίζουν τις γνώσεις του εκπαιδευτικού με συμπληρωματικό τρόπο. Η </w:t>
-      </w:r>
-      <w:r>
-        <w:rPr>
-          <w:b/>
-        </w:rPr>
-        <w:t>Πολιτεία</w:t>
-      </w:r>
-      <w:r>
-        <w:t xml:space="preserve"> καλείται να στηρίξει τον εκπαιδευτικό με την κατάλληλη υλική υποδομή για την τεχνολογική αναβάθμιση και την αξιοποίηση των κατάλληλων μεθόδων και να καλύψει όλες τις ελλείψεις. Σημαντική είναι η οικονομική διευκόλυνση αλλά και η κατάλληλη προετοιμασία και ετοιμότητα από την πλευρά του εκπαιδευτικού.</w:t>
-      </w:r>
-      <w:r>
-        <w:t xml:space="preserve"> (</w:t>
-      </w:r>
-      <w:r>
-        <w:t>Σοφού σελ.68-69</w:t>
-      </w:r>
-      <w:r>
-        <w:t>)</w:t>
+        <w:t>. Ο διευθυντής είναι αρμόδιος για την τήρηση συμμετοχικού καθεστώτος και συνεργασίας</w:t>
+      </w:r>
+      <w:r>
+        <w:t>, με αποτέλεσμα την ανάπτυξη της σχολικής μονάδας</w:t>
+      </w:r>
+      <w:r>
+        <w:t>.</w:t>
+      </w:r>
+      <w:r>
+        <w:t xml:space="preserve"> </w:t>
+      </w:r>
+      <w:r>
+        <w:t>Η</w:t>
+      </w:r>
+      <w:r>
+        <w:t xml:space="preserve"> υλικοτεχνική υποδομή</w:t>
+      </w:r>
+      <w:r>
+        <w:t xml:space="preserve"> </w:t>
+      </w:r>
+      <w:r>
+        <w:t xml:space="preserve">διευκολύνει τη διδακτική διαδικασία </w:t>
+      </w:r>
+      <w:r>
+        <w:t>και</w:t>
+      </w:r>
+      <w:r>
+        <w:t xml:space="preserve"> η ηγεσία καλείται να πιέσει την πολιτεία με βάση τις αρμοδιότητες που έχει για</w:t>
+      </w:r>
+      <w:r>
+        <w:t xml:space="preserve"> την αναβάθμιση της αυτής</w:t>
       </w:r>
       <w:r>
         <w:t xml:space="preserve">. </w:t>
-      </w:r>
-    </w:p>
-    <w:p>
-      <w:pPr>
-        <w:ind w:firstLine="720"/>
-        <w:jc w:val="both"/>
-      </w:pPr>
-    </w:p>
-    <w:p>
-      <w:pPr>
-        <w:pStyle w:val="Heading2"/>
-        <w:ind w:firstLine="720"/>
-      </w:pPr>
-      <w:bookmarkStart w:id="13" w:name="_Toc97291508"/>
-      <w:r>
-        <w:t>Εμπόδια</w:t>
-      </w:r>
-      <w:r>
-        <w:t xml:space="preserve"> </w:t>
-      </w:r>
-      <w:r>
-        <w:t>Επαγγελματικής Ανάπτυξης</w:t>
-      </w:r>
-      <w:bookmarkEnd w:id="13"/>
-    </w:p>
-    <w:p/>
-    <w:p>
-      <w:pPr>
-        <w:jc w:val="both"/>
-      </w:pPr>
-      <w:r>
-        <w:tab/>
-      </w:r>
-      <w:r>
-        <w:t>Ο Ζαρίφης (20</w:t>
-      </w:r>
-      <w:r>
-        <w:t>11</w:t>
-      </w:r>
-      <w:r>
-        <w:t>, σελ.22-23</w:t>
-      </w:r>
-      <w:r>
-        <w:t xml:space="preserve">) υποστηρίζει ότι </w:t>
-      </w:r>
-      <w:r>
-        <w:t>τα εμπ</w:t>
-      </w:r>
-      <w:r>
-        <w:t xml:space="preserve">όδια συμμετοχής σε εκπαιδευτικά προγράμματα χωρίζονται σε τρεις κατηγορίες. Η πρώτη κατηγορία αφορά περιστασιακές συνθήκες και περιλαμβάνει εμπόδια όπως υποχρεώσεις που απαιτεί η οικογένεια, η φροντίδα παιδιών ηλικιωμένων, η έλλειψη χρόνου σχετικά με τα χρονικά περιθώρια που απαιτεί η επαγγελματική δραστηριότητα, η έλλειψη υποστήριξης ή ενθάρρυνσης από το επαγγελματικό ή οικογενειακό χώρο και το πιθανό κόστος συμμετοχής. Η δεύτερη κατηγορία </w:t>
-      </w:r>
-      <w:r>
-        <w:t xml:space="preserve">αφορά σε θεσμικά εμπόδια που αφορούν στο τρόπο οργάνωσης και </w:t>
-      </w:r>
-      <w:r>
-        <w:lastRenderedPageBreak/>
-        <w:t>περιλαμβάνουν τους περιορισμούς του χρόνου που πραγματοποιείται ένα πρόγραμμα, το αντικείμενο που πιθανόν να μην προκαλεί το ενδιαφέρον των εκπαιδευτικών, τυπικά προσόντα</w:t>
-      </w:r>
-      <w:r>
-        <w:t xml:space="preserve"> </w:t>
-      </w:r>
-      <w:r>
-        <w:t>ως</w:t>
-      </w:r>
-      <w:r>
-        <w:t xml:space="preserve"> </w:t>
-      </w:r>
-      <w:proofErr w:type="spellStart"/>
-      <w:r>
-        <w:t>προαπαιτούμενα</w:t>
-      </w:r>
-      <w:proofErr w:type="spellEnd"/>
-      <w:r>
-        <w:t xml:space="preserve"> και οι υποδομές. Τέλος, η τρίτη κατηγορία αφορά στη διάθεση του εκπαιδευτικού όπως έλλειψη αυτοπεποίθησης, κούρασης, διαφοράς στη νοοτροπία, φόβος και γενικότερα παράγοντες που σχετίζονται με την ψυχολογία και το </w:t>
-      </w:r>
-      <w:proofErr w:type="spellStart"/>
-      <w:r>
-        <w:t>αξιακό</w:t>
-      </w:r>
-      <w:proofErr w:type="spellEnd"/>
-      <w:r>
-        <w:t xml:space="preserve"> σύστημα των συμμετεχόντων. </w:t>
-      </w:r>
-    </w:p>
-    <w:p/>
-    <w:p>
-      <w:pPr>
-        <w:jc w:val="both"/>
-      </w:pPr>
-      <w:r>
-        <w:tab/>
-        <w:t xml:space="preserve">Σύμφωνα με την έρευνα της </w:t>
-      </w:r>
-      <w:proofErr w:type="spellStart"/>
-      <w:r>
-        <w:t>Σόφου</w:t>
-      </w:r>
-      <w:proofErr w:type="spellEnd"/>
-      <w:r>
-        <w:t xml:space="preserve"> (12312), δεν υπάρχει </w:t>
-      </w:r>
-      <w:proofErr w:type="spellStart"/>
-      <w:r>
-        <w:t>αλληλοπαρατήρηση</w:t>
-      </w:r>
-      <w:proofErr w:type="spellEnd"/>
-      <w:r>
-        <w:t xml:space="preserve"> μεταξύ των διδασκαλιών των εκπαιδευτικών με σκοπό τον παραδειγματισμό και τη βελτίωση όσο κι αν αποτελεί </w:t>
-      </w:r>
-      <w:r>
-        <w:t xml:space="preserve">στοιχείο ανατροφοδότησης. </w:t>
-      </w:r>
-      <w:r>
-        <w:t xml:space="preserve">Αυτό αποδεικνύει ότι οι καθηγητές δεν είναι συνηθισμένοι στην ύπαρξη παρατηρητή κατά τη διάρκεια της διδασκαλίας. </w:t>
-      </w:r>
-      <w:r>
-        <w:t xml:space="preserve">Επίσης, οι καθηγητές φαίνεται ότι δεν είναι εξοικειωμένοι με την έρευνα και την επιστήμη και δε βασίζονται σε αυτή για τον εμπλουτισμό των γνώσεων τους, παρόλο που παίζει καθοριστικό ρόλο. </w:t>
-      </w:r>
-      <w:r>
-        <w:t xml:space="preserve">Απεναντίας </w:t>
-      </w:r>
-      <w:r>
-        <w:t>πιθανώς απουσίας εξοικείωσης</w:t>
-      </w:r>
-      <w:r>
-        <w:t xml:space="preserve"> ή έλλειψης κινήτρων</w:t>
-      </w:r>
-      <w:r>
-        <w:t xml:space="preserve"> </w:t>
-      </w:r>
-      <w:r>
-        <w:t>θεωρούν ότι η έρευνα δε μπορεί να επηρεάσει την επαγγελματική ανάπτυξη</w:t>
-      </w:r>
-      <w:r>
-        <w:t xml:space="preserve"> παρουσιάζοντας </w:t>
-      </w:r>
-      <w:r>
-        <w:rPr>
-          <w:b/>
-        </w:rPr>
-        <w:t>ατονικό ενδιαφέρον</w:t>
-      </w:r>
-      <w:r>
-        <w:t xml:space="preserve">. </w:t>
-      </w:r>
-      <w:r>
-        <w:t xml:space="preserve">Η έρευνα αναφέρει, επίσης, ότι οι εκπαιδευτικοί θεωρούν πως </w:t>
-      </w:r>
-      <w:r>
-        <w:t xml:space="preserve">δεν </w:t>
-      </w:r>
-      <w:r>
-        <w:t xml:space="preserve">εξασφαλίζονται οι απαραίτητες προϋποθέσεις για επαγγελματική ανάπτυξη. Πιο συγκεκριμένα, </w:t>
-      </w:r>
-      <w:r>
-        <w:t xml:space="preserve">υπάρχει </w:t>
-      </w:r>
-      <w:r>
-        <w:rPr>
-          <w:b/>
-        </w:rPr>
-        <w:t>ελλιπής υποστήριξη</w:t>
-      </w:r>
-      <w:r>
-        <w:t xml:space="preserve"> </w:t>
-      </w:r>
-      <w:r>
-        <w:t>από την Πολιτεία σχετικέ</w:t>
-      </w:r>
-      <w:r>
-        <w:t>ς</w:t>
-      </w:r>
-      <w:r>
-        <w:t xml:space="preserve"> με </w:t>
-      </w:r>
-      <w:r>
-        <w:t xml:space="preserve">τις ελλείψεις υλικοτεχνικής υποδομής </w:t>
-      </w:r>
-      <w:r>
-        <w:t>και την</w:t>
-      </w:r>
-      <w:r>
-        <w:t xml:space="preserve"> </w:t>
-      </w:r>
-      <w:r>
-        <w:t>εκπλήρωση</w:t>
-      </w:r>
-      <w:r>
-        <w:t xml:space="preserve"> καταλλήλως τ</w:t>
-      </w:r>
-      <w:r>
-        <w:t>ων</w:t>
-      </w:r>
-      <w:r>
-        <w:t xml:space="preserve"> </w:t>
-      </w:r>
-      <w:r>
-        <w:t>αναγκών</w:t>
-      </w:r>
-      <w:r>
-        <w:t xml:space="preserve"> επιμόρφωσης του εκπαιδευτικού προσωπικού. Τα </w:t>
-      </w:r>
-      <w:r>
-        <w:rPr>
-          <w:b/>
-        </w:rPr>
-        <w:t>κίνητρα θεωρούνται ανύπαρκτα</w:t>
-      </w:r>
-      <w:r>
-        <w:t>, είτε αυτά αφορούν σε οικονομικό είτε σε υπηρεσιακό πλαίσιο, γεγονός που επιβαρύνει τη διάθεση και τις προσπάθειες εξέλιξης</w:t>
-      </w:r>
-      <w:r>
-        <w:t xml:space="preserve"> ενώ υπάρχει γενική απαισιοδοξία για τη βοήθεια του κριτικού φίλου</w:t>
-      </w:r>
-      <w:r>
-        <w:t>.</w:t>
-      </w:r>
-      <w:r>
-        <w:t xml:space="preserve"> Τελικά, η πληροφόρηση</w:t>
-      </w:r>
-      <w:r>
-        <w:t xml:space="preserve"> οι εκπαιδευτικοί θεωρούν ότι η </w:t>
-      </w:r>
-      <w:r>
-        <w:t>επαγγελματική</w:t>
-      </w:r>
-      <w:r>
-        <w:t xml:space="preserve"> ανάπτυξη</w:t>
-      </w:r>
-      <w:r>
-        <w:t xml:space="preserve"> βασίζεται </w:t>
-      </w:r>
-      <w:r>
-        <w:t>σε δική τους πρωτοβουλία</w:t>
-      </w:r>
-      <w:r>
-        <w:t xml:space="preserve">. </w:t>
-      </w:r>
-      <w:r>
-        <w:t>(</w:t>
-      </w:r>
-      <w:proofErr w:type="spellStart"/>
-      <w:r>
-        <w:t>Σόφου</w:t>
-      </w:r>
-      <w:proofErr w:type="spellEnd"/>
-      <w:r>
-        <w:t xml:space="preserve"> 76-78)</w:t>
-      </w:r>
-    </w:p>
-    <w:p>
-      <w:pPr>
-        <w:jc w:val="both"/>
-      </w:pPr>
-      <w:r>
-        <w:tab/>
-        <w:t>Παρόλο που η Ευρωπαϊκή Ένωση διαθέτει κονδύλια για την επιμόρφωση των εκπαιδευτικών, δεν αξιοποιούνται καταλλήλως λόγω ακατάλληλης προετοιμασίας όσο αφορά στις δομές, τις γνώσεις και τις ικανότητες. Η Ελλάδα συνεχίζει να αντιμετωπίζει θεμελιώδη προβλήματα στην εκπαίδευση όπως αυτό της δια βίου μάθησης και αξιολόγησης εκπαιδευτικού προσωπικού.</w:t>
-      </w:r>
-      <w:r>
-        <w:t xml:space="preserve"> (</w:t>
-      </w:r>
-      <w:proofErr w:type="spellStart"/>
-      <w:r>
-        <w:t>Χάδου</w:t>
-      </w:r>
-      <w:proofErr w:type="spellEnd"/>
-      <w:r>
-        <w:t xml:space="preserve">, </w:t>
-      </w:r>
-      <w:proofErr w:type="spellStart"/>
-      <w:r>
-        <w:t>σελ</w:t>
-      </w:r>
-      <w:proofErr w:type="spellEnd"/>
-      <w:r>
-        <w:t xml:space="preserve"> 169)</w:t>
-      </w:r>
-    </w:p>
-    <w:p>
-      <w:pPr>
-        <w:jc w:val="both"/>
-      </w:pPr>
-    </w:p>
-    <w:p>
-      <w:pPr>
-        <w:pStyle w:val="Heading2"/>
-      </w:pPr>
-      <w:r>
-        <w:tab/>
-      </w:r>
-      <w:bookmarkStart w:id="14" w:name="_Toc97291509"/>
-      <w:r>
-        <w:t>Σχολική Μονάδα</w:t>
-      </w:r>
-      <w:bookmarkEnd w:id="14"/>
-    </w:p>
-    <w:p/>
-    <w:p>
-      <w:pPr>
-        <w:ind w:firstLine="720"/>
-        <w:jc w:val="both"/>
-      </w:pPr>
-      <w:r>
-        <w:t>Για την επιτυχημένη, λοιπόν, υποστήριξη επιτυχούς επαγγελματικής ανάπτυξης πρέπει καταρχήν να γίνει προσπάθεια εξάλειψης των εμποδίων που παρουσιάζονται τόσο από την πολιτεία όσο και από την σχολική μονάδα και να οικοδομήσει τις απαραίτητες προϋποθέσεις. Πιο συγκεκριμένα, η</w:t>
-      </w:r>
-      <w:r>
-        <w:t xml:space="preserve"> </w:t>
-      </w:r>
-      <w:r>
-        <w:t xml:space="preserve">σχολική μονάδα έχει ιδιαίτερα ενισχυτικό χαρακτήρα στην επαγγελματική ανάπτυξη των εκπαιδευτικών με τον </w:t>
-      </w:r>
-      <w:r>
-        <w:rPr>
-          <w:b/>
-        </w:rPr>
-        <w:t>διευθυντή</w:t>
-      </w:r>
-      <w:r>
-        <w:t xml:space="preserve"> ως κύριος εμπλεκόμενος να έχει σημαντικό ρόλο και να απαιτεί την πρωτοβουλία του. Έτσι, μπορεί να προωθεί</w:t>
-      </w:r>
-      <w:r>
-        <w:t>τε</w:t>
-      </w:r>
-      <w:r>
-        <w:t xml:space="preserve"> ο σχεδιασμός κατάλληλων εσωτερικών προγραμμάτων σε συνεργασία με τους εκπαιδευτικούς κατά τα οποία διαμοιράζονται οι διδακτικές εμπειρίες και </w:t>
-      </w:r>
-      <w:r>
-        <w:t xml:space="preserve">να </w:t>
-      </w:r>
-      <w:r>
-        <w:t xml:space="preserve">ανταλλάσσονται απόψεις με σκοπό την κριτική σκέψη και την αξιολόγηση αυτών, δημιουργώντας έτσι ένας περιβάλλον </w:t>
-      </w:r>
-      <w:r>
-        <w:rPr>
-          <w:b/>
-        </w:rPr>
-        <w:t>ανοιχτής κουλτούρας και συλλογικότητας</w:t>
-      </w:r>
-      <w:r>
-        <w:t xml:space="preserve">. Επίσης, μπορούν να πραγματοποιηθούν προγράμματα συμβουλευτικής από </w:t>
-      </w:r>
-      <w:r>
-        <w:rPr>
-          <w:b/>
-        </w:rPr>
-        <w:t>εξειδικευμένο προσωπικό</w:t>
-      </w:r>
-      <w:r>
-        <w:t xml:space="preserve"> με συχνές συναντήσεις και παροχή κατάλληλων βοηθητικών οδηγιών σε ζητήματα που αφορούν τόσο στο σχολείο και </w:t>
-      </w:r>
-      <w:r>
-        <w:lastRenderedPageBreak/>
-        <w:t>σε συμφωνία με τις αρχές εκπαίδευσης ενηλίκων. Οι σχολικές μονάδες μπορούν να αναλάβουν ή να προωθήσουν τη δημιουργία σχολικών δικτύων ή συμπράξεων με άλλα εκπαιδευτικά ιδρύματα όπως Πανεπιστήμια ή Ιδρύματα Έρευνας μέσω των οποίων οι συμμετέχοντες ανταλλάσσουν απόψεις για τις μεθόδους που χρησιμοποιούνται και την κριτική αποτίμηση αυτών. (Βασιλόπουλος, σελ.74-75)</w:t>
-      </w:r>
-    </w:p>
-    <w:p>
-      <w:pPr>
-        <w:ind w:firstLine="720"/>
-        <w:jc w:val="both"/>
-      </w:pPr>
-      <w:r>
-        <w:t>Επιπρόσθετα, η ηγεσία πρέπει να προωθεί την ύπαρξη ομάδων συνεργασίας εντός της σχολικής μονάδας ώστε οι εκπαιδευτικοί να αποκτούν καλύτερη εικόνα για τη μονάδα που ανήκουν και να επεκτείνουν τις γνώσεις και τις δεξιότητές τους.</w:t>
-      </w:r>
-      <w:r>
-        <w:t xml:space="preserve"> Η συνεργασία έχει καλύτερα αποτελέσματα όταν οι εκπαιδευτικοί έχουν λόγο στις αποφάσεις που παίρνονται γεγονός που αποδεικνύει τη </w:t>
-      </w:r>
-      <w:proofErr w:type="spellStart"/>
-      <w:r>
-        <w:t>συμμετοχικότητα</w:t>
-      </w:r>
-      <w:proofErr w:type="spellEnd"/>
-      <w:r>
-        <w:t>. Ο διευθυντής είναι αρμόδιος για την τήρηση του συμμετοχικού καθεστώτος και τις συνεργασίας</w:t>
-      </w:r>
-      <w:r>
-        <w:t>, με αποτέλεσμα την ανάπτυξη της ίδια της σχολικής μονάδας</w:t>
-      </w:r>
-      <w:r>
-        <w:t>.</w:t>
-      </w:r>
-      <w:r>
-        <w:t xml:space="preserve"> Σημαντικό κομμάτι το οποίο διευκολύνει τη διδακτική διαδικασία είναι η υλικοτεχνική υποδομή, που η ηγεσία επίσης καλείται να πιέσει την πολιτεία με βάση τις αρμοδιότητες που έχει για την αναβάθμιση της υποδομής του σχολείου. </w:t>
       </w:r>
       <w:r>
         <w:t xml:space="preserve">(Σοφού, </w:t>
@@ -3126,22 +4121,10 @@
         <w:t xml:space="preserve"> μεταξύ εκπαιδευτικών και μαθητών</w:t>
       </w:r>
       <w:r>
-        <w:t>. Χρειάζεται να σχεδιάζει</w:t>
-      </w:r>
-      <w:r>
-        <w:t xml:space="preserve"> </w:t>
-      </w:r>
-      <w:r>
-        <w:t>τα προγράμματα σε συνεργασία με τους εκπαιδευτικούς,</w:t>
-      </w:r>
-      <w:r>
-        <w:t xml:space="preserve"> έχοντας κατά νου την κουλτούρα </w:t>
-      </w:r>
-      <w:r>
-        <w:t>του σχολείου και την εκπλήρωση των στόχων.</w:t>
-      </w:r>
-      <w:r>
-        <w:t xml:space="preserve"> Η ενθάρρυνση των διδασκόντων να συμμετέχουν σε αέναη εκπαίδευση και σε προγράμματα με στόχο τη βελτίωση ποιότητας του σχολείου και του εκπαιδευτικού συστήματος αποτελεί το πυλώνα του αυτόνομου αυτοδιοικούμενου σχολείου</w:t>
+        <w:t xml:space="preserve">. </w:t>
+      </w:r>
+      <w:r>
+        <w:t>Η ενθάρρυνση των διδασκόντων να συμμετέχουν σε αέναη εκπαίδευση και σε προγράμματα με στόχο τη βελτίωση ποιότητας του σχολείου και του εκπαιδευτικού συστήματος αποτελεί το πυλώνα του αυτοδιοικούμενου σχολείου</w:t>
       </w:r>
       <w:r>
         <w:t>. (σελ. 166–167, 170)</w:t>
@@ -3183,53 +4166,26 @@
         <w:t xml:space="preserve">Οι εκπαιδευτικοί στην Ελλάδα εκφράζουν τη δυσαρέσκειά τους σχετικά με την υποστήριξη της Πολιτείας και το ρόλο και την εικόνα του εκπαιδευτικού που έχει διαμορφωθεί στην κοινωνία. Αποζητούν την επιμόρφωση αλλά με την προϋπόθεση κινήτρων και φιλικών </w:t>
       </w:r>
       <w:r>
-        <w:t>συνθηκών</w:t>
-      </w:r>
-      <w:r>
-        <w:t xml:space="preserve"> </w:t>
+        <w:t xml:space="preserve">συνθηκών </w:t>
       </w:r>
       <w:r>
         <w:t xml:space="preserve">προς τον εκπαιδευτικό. </w:t>
       </w:r>
       <w:r>
-        <w:t xml:space="preserve">Τούτο διαμορφώνει το γενικό αίσθημα ικανοποίησης των εκπαιδευτικών, τον συναισθηματικό τους κόσμο στο χώρο εργασίας, την επικοινωνία με τους συναδέλφους και την εικόνα του εκπαιδευτικού τους έργου, δεδομένα που διαμορφώνουν την επαγγελματική τους ταυτότητα. Ιδιαίτερα σημαντικό ρόλο έχει η σχολική μονάδα με την ευθύνη να βαραίνει κυρίως την ηγεσία που πρέπει να αναλαμβάνει πρωτοβουλία για την υποστήριξη δια βίου μάθησης των εκπαιδευτικών που ανήκουν στη μονάδα, μέσω οργάνωσης προγραμμάτων, συνεργασιών ή προώθησης επικοινωνίας μεταξύ εκπαιδευτικών. Πάρα ταύτα η προσωπική διάθεση και όρεξη του εκάστοτε εκπαιδευτικού αποτελεί προϋπόθεση και ανασταλτικό παράγοντα με την ανάγκη προσωπικής εξέλιξης των γνώσεων, δεξιοτήτων και εμπλουτισμό της αρχικής εκπαίδευσης. </w:t>
-      </w:r>
-    </w:p>
-    <w:p>
-      <w:pPr>
-        <w:rPr>
-          <w:b/>
-        </w:rPr>
-      </w:pPr>
-    </w:p>
-    <w:p>
-      <w:pPr>
-        <w:rPr>
-          <w:b/>
-        </w:rPr>
-      </w:pPr>
-      <w:proofErr w:type="spellStart"/>
-      <w:r>
-        <w:rPr>
-          <w:b/>
-        </w:rPr>
-        <w:t>Χάδου</w:t>
-      </w:r>
-      <w:proofErr w:type="spellEnd"/>
-      <w:r>
-        <w:rPr>
-          <w:b/>
-        </w:rPr>
-        <w:t xml:space="preserve"> σελ170</w:t>
-      </w:r>
-    </w:p>
-    <w:p/>
+        <w:t>Τούτο διαμορφώνει το γενικό αίσθημα ικανοποίησης των εκπαιδευτικών, τον συναισθηματικό τους κόσμο στο χώρο εργασίας, την επικοινωνία με τους συναδέλφους και την εικόνα του εκπαιδευτικού τους έργου, δεδομένα που διαμορφώνουν την επαγγελματική τους ταυτότητα. Ιδιαίτερα σημαντικό ρόλο έχει η σχολική μονάδα με την ευθύνη να βαραίνει κυρίως την ηγεσία που πρέπει να αναλαμβάνει πρωτοβουλία για την υποστήριξη δια βίου μάθησης των εκπαιδευτικών που ανήκουν στη μονάδα, μέσω οργάνωσης προγραμμάτων, συνεργασιών ή προώθησης επικοινωνίας μεταξύ εκπαιδευτικών. Πάρα ταύτα η προσωπική διάθεση και όρεξη του εκάστοτε εκπαιδευτικού αποτελεί προϋπόθεση και ανασταλτικό παράγοντα με την ανάγκη προσωπικής εξέλιξης των γνώσεων, δεξιοτήτων και εμπλουτισμ</w:t>
+      </w:r>
+      <w:r>
+        <w:t>ό της αρχικής εκπαίδευσης.</w:t>
+      </w:r>
+    </w:p>
     <w:p>
       <w:pPr>
         <w:pStyle w:val="Heading1"/>
       </w:pPr>
       <w:bookmarkStart w:id="16" w:name="_Toc97291511"/>
-      <w:r>
+      <w:bookmarkEnd w:id="1"/>
+      <w:r>
+        <w:lastRenderedPageBreak/>
         <w:t>Βιβλιογραφία</w:t>
       </w:r>
       <w:bookmarkEnd w:id="16"/>
@@ -3761,6 +4717,56 @@
     </w:sectPr>
   </w:body>
 </w:document>
+</file>
+
+<file path=word/endnotes.xml><?xml version="1.0" encoding="utf-8"?>
+<w:endnotes xmlns:wpc="http://schemas.microsoft.com/office/word/2010/wordprocessingCanvas" xmlns:cx="http://schemas.microsoft.com/office/drawing/2014/chartex" xmlns:cx1="http://schemas.microsoft.com/office/drawing/2015/9/8/chartex" xmlns:mc="http://schemas.openxmlformats.org/markup-compatibility/2006" xmlns:o="urn:schemas-microsoft-com:office:office" xmlns:r="http://schemas.openxmlformats.org/officeDocument/2006/relationships" xmlns:m="http://schemas.openxmlformats.org/officeDocument/2006/math" xmlns:v="urn:schemas-microsoft-com:vml" xmlns:wp14="http://schemas.microsoft.com/office/word/2010/wordprocessingDrawing" xmlns:wp="http://schemas.openxmlformats.org/drawingml/2006/wordprocessingDrawing" xmlns:w10="urn:schemas-microsoft-com:office:word" xmlns:w="http://schemas.openxmlformats.org/wordprocessingml/2006/main" xmlns:w14="http://schemas.microsoft.com/office/word/2010/wordml" xmlns:w15="http://schemas.microsoft.com/office/word/2012/wordml" xmlns:w16se="http://schemas.microsoft.com/office/word/2015/wordml/symex" xmlns:wpg="http://schemas.microsoft.com/office/word/2010/wordprocessingGroup" xmlns:wpi="http://schemas.microsoft.com/office/word/2010/wordprocessingInk" xmlns:wne="http://schemas.microsoft.com/office/word/2006/wordml" xmlns:wps="http://schemas.microsoft.com/office/word/2010/wordprocessingShape" mc:Ignorable="w14 w15 w16se wp14">
+  <w:endnote w:type="separator" w:id="-1">
+    <w:p>
+      <w:pPr>
+        <w:spacing w:after="0" w:line="240" w:lineRule="auto"/>
+      </w:pPr>
+      <w:r>
+        <w:separator/>
+      </w:r>
+    </w:p>
+  </w:endnote>
+  <w:endnote w:type="continuationSeparator" w:id="0">
+    <w:p>
+      <w:pPr>
+        <w:spacing w:after="0" w:line="240" w:lineRule="auto"/>
+      </w:pPr>
+      <w:r>
+        <w:continuationSeparator/>
+      </w:r>
+    </w:p>
+  </w:endnote>
+</w:endnotes>
+</file>
+
+<file path=word/footnotes.xml><?xml version="1.0" encoding="utf-8"?>
+<w:footnotes xmlns:wpc="http://schemas.microsoft.com/office/word/2010/wordprocessingCanvas" xmlns:cx="http://schemas.microsoft.com/office/drawing/2014/chartex" xmlns:cx1="http://schemas.microsoft.com/office/drawing/2015/9/8/chartex" xmlns:mc="http://schemas.openxmlformats.org/markup-compatibility/2006" xmlns:o="urn:schemas-microsoft-com:office:office" xmlns:r="http://schemas.openxmlformats.org/officeDocument/2006/relationships" xmlns:m="http://schemas.openxmlformats.org/officeDocument/2006/math" xmlns:v="urn:schemas-microsoft-com:vml" xmlns:wp14="http://schemas.microsoft.com/office/word/2010/wordprocessingDrawing" xmlns:wp="http://schemas.openxmlformats.org/drawingml/2006/wordprocessingDrawing" xmlns:w10="urn:schemas-microsoft-com:office:word" xmlns:w="http://schemas.openxmlformats.org/wordprocessingml/2006/main" xmlns:w14="http://schemas.microsoft.com/office/word/2010/wordml" xmlns:w15="http://schemas.microsoft.com/office/word/2012/wordml" xmlns:w16se="http://schemas.microsoft.com/office/word/2015/wordml/symex" xmlns:wpg="http://schemas.microsoft.com/office/word/2010/wordprocessingGroup" xmlns:wpi="http://schemas.microsoft.com/office/word/2010/wordprocessingInk" xmlns:wne="http://schemas.microsoft.com/office/word/2006/wordml" xmlns:wps="http://schemas.microsoft.com/office/word/2010/wordprocessingShape" mc:Ignorable="w14 w15 w16se wp14">
+  <w:footnote w:type="separator" w:id="-1">
+    <w:p>
+      <w:pPr>
+        <w:spacing w:after="0" w:line="240" w:lineRule="auto"/>
+      </w:pPr>
+      <w:r>
+        <w:separator/>
+      </w:r>
+    </w:p>
+  </w:footnote>
+  <w:footnote w:type="continuationSeparator" w:id="0">
+    <w:p>
+      <w:pPr>
+        <w:spacing w:after="0" w:line="240" w:lineRule="auto"/>
+      </w:pPr>
+      <w:r>
+        <w:continuationSeparator/>
+      </w:r>
+    </w:p>
+  </w:footnote>
+</w:footnotes>
 </file>
 
 <file path=word/numbering.xml><?xml version="1.0" encoding="utf-8"?>
@@ -4622,6 +5628,50 @@
       <w:u w:val="single"/>
     </w:rPr>
   </w:style>
+  <w:style w:type="paragraph" w:styleId="Header">
+    <w:name w:val="header"/>
+    <w:basedOn w:val="Normal"/>
+    <w:link w:val="HeaderChar"/>
+    <w:uiPriority w:val="99"/>
+    <w:unhideWhenUsed/>
+    <w:rsid w:val="00461484"/>
+    <w:pPr>
+      <w:tabs>
+        <w:tab w:val="center" w:pos="4153"/>
+        <w:tab w:val="right" w:pos="8306"/>
+      </w:tabs>
+      <w:spacing w:after="0" w:line="240" w:lineRule="auto"/>
+    </w:pPr>
+  </w:style>
+  <w:style w:type="character" w:customStyle="1" w:styleId="HeaderChar">
+    <w:name w:val="Header Char"/>
+    <w:basedOn w:val="DefaultParagraphFont"/>
+    <w:link w:val="Header"/>
+    <w:uiPriority w:val="99"/>
+    <w:rsid w:val="00461484"/>
+  </w:style>
+  <w:style w:type="paragraph" w:styleId="Footer">
+    <w:name w:val="footer"/>
+    <w:basedOn w:val="Normal"/>
+    <w:link w:val="FooterChar"/>
+    <w:uiPriority w:val="99"/>
+    <w:unhideWhenUsed/>
+    <w:rsid w:val="00461484"/>
+    <w:pPr>
+      <w:tabs>
+        <w:tab w:val="center" w:pos="4153"/>
+        <w:tab w:val="right" w:pos="8306"/>
+      </w:tabs>
+      <w:spacing w:after="0" w:line="240" w:lineRule="auto"/>
+    </w:pPr>
+  </w:style>
+  <w:style w:type="character" w:customStyle="1" w:styleId="FooterChar">
+    <w:name w:val="Footer Char"/>
+    <w:basedOn w:val="DefaultParagraphFont"/>
+    <w:link w:val="Footer"/>
+    <w:uiPriority w:val="99"/>
+    <w:rsid w:val="00461484"/>
+  </w:style>
 </w:styles>
 </file>
 
@@ -4891,7 +5941,7 @@
 </file>
 
 <file path=customXml/itemProps1.xml><?xml version="1.0" encoding="utf-8"?>
-<ds:datastoreItem xmlns:ds="http://schemas.openxmlformats.org/officeDocument/2006/customXml" ds:itemID="{45323434-8401-45D7-A71D-0AD41E85355E}">
+<ds:datastoreItem xmlns:ds="http://schemas.openxmlformats.org/officeDocument/2006/customXml" ds:itemID="{348A4D16-359F-46E8-BEBB-A0B1EAD14AE1}">
   <ds:schemaRefs>
     <ds:schemaRef ds:uri="http://schemas.openxmlformats.org/officeDocument/2006/bibliography"/>
   </ds:schemaRefs>
